--- a/JAVA STREAM.docx
+++ b/JAVA STREAM.docx
@@ -41,7 +41,6 @@
           <w:szCs w:val="28"/>
         </w:rPr>
       </w:pPr>
-      <w:proofErr w:type="spellStart"/>
       <w:r>
         <w:rPr>
           <w:rFonts w:asciiTheme="minorHAnsi" w:hAnsiTheme="minorHAnsi" w:cstheme="minorHAnsi"/>
@@ -53,7 +52,6 @@
         </w:rPr>
         <w:t>Pendahuluan</w:t>
       </w:r>
-      <w:proofErr w:type="spellEnd"/>
     </w:p>
     <w:p>
       <w:pPr>
@@ -72,19 +70,19 @@
           <w:sz w:val="22"/>
           <w:szCs w:val="22"/>
         </w:rPr>
-        <w:t xml:space="preserve">## </w:t>
-      </w:r>
-      <w:proofErr w:type="spellStart"/>
-      <w:r>
+        <w:t>## Sebelum Belajar Materi ini  ##</w:t>
+      </w:r>
+    </w:p>
+    <w:p>
+      <w:pPr>
+        <w:pStyle w:val="Heading2"/>
         <w:rPr>
           <w:rFonts w:asciiTheme="minorHAnsi" w:hAnsiTheme="minorHAnsi" w:cstheme="minorHAnsi"/>
           <w:color w:val="000000" w:themeColor="text1"/>
           <w:sz w:val="22"/>
           <w:szCs w:val="22"/>
         </w:rPr>
-        <w:t>Sebelum</w:t>
-      </w:r>
-      <w:proofErr w:type="spellEnd"/>
+      </w:pPr>
       <w:r>
         <w:rPr>
           <w:rFonts w:asciiTheme="minorHAnsi" w:hAnsiTheme="minorHAnsi" w:cstheme="minorHAnsi"/>
@@ -92,9 +90,8 @@
           <w:sz w:val="22"/>
           <w:szCs w:val="22"/>
         </w:rPr>
-        <w:t xml:space="preserve"> </w:t>
-      </w:r>
-      <w:proofErr w:type="spellStart"/>
+        <w:t>sebaiknya mempelajari Java Dasar, Java Object Oriented Programming, Java Generic, Java Collection, Java Lambda, Apache Maven</w:t>
+      </w:r>
       <w:r>
         <w:rPr>
           <w:rFonts w:asciiTheme="minorHAnsi" w:hAnsiTheme="minorHAnsi" w:cstheme="minorHAnsi"/>
@@ -102,19 +99,19 @@
           <w:sz w:val="22"/>
           <w:szCs w:val="22"/>
         </w:rPr>
-        <w:t>Belajar</w:t>
-      </w:r>
-      <w:proofErr w:type="spellEnd"/>
-      <w:r>
+        <w:t>, Java Unit Test</w:t>
+      </w:r>
+    </w:p>
+    <w:p>
+      <w:pPr>
+        <w:pStyle w:val="Heading2"/>
         <w:rPr>
           <w:rFonts w:asciiTheme="minorHAnsi" w:hAnsiTheme="minorHAnsi" w:cstheme="minorHAnsi"/>
           <w:color w:val="000000" w:themeColor="text1"/>
           <w:sz w:val="22"/>
           <w:szCs w:val="22"/>
         </w:rPr>
-        <w:t xml:space="preserve"> </w:t>
-      </w:r>
-      <w:proofErr w:type="spellStart"/>
+      </w:pPr>
       <w:r>
         <w:rPr>
           <w:rFonts w:asciiTheme="minorHAnsi" w:hAnsiTheme="minorHAnsi" w:cstheme="minorHAnsi"/>
@@ -122,175 +119,29 @@
           <w:sz w:val="22"/>
           <w:szCs w:val="22"/>
         </w:rPr>
-        <w:t>Materi</w:t>
-      </w:r>
-      <w:proofErr w:type="spellEnd"/>
-      <w:r>
-        <w:rPr>
-          <w:rFonts w:asciiTheme="minorHAnsi" w:hAnsiTheme="minorHAnsi" w:cstheme="minorHAnsi"/>
+        <w:t>## Agenda ##</w:t>
+      </w:r>
+    </w:p>
+    <w:p>
+      <w:pPr>
+        <w:rPr>
+          <w:rFonts w:cstheme="minorHAnsi"/>
           <w:color w:val="000000" w:themeColor="text1"/>
-          <w:sz w:val="22"/>
-          <w:szCs w:val="22"/>
-        </w:rPr>
-        <w:t xml:space="preserve"> </w:t>
-      </w:r>
-      <w:proofErr w:type="spellStart"/>
-      <w:proofErr w:type="gramStart"/>
-      <w:r>
-        <w:rPr>
-          <w:rFonts w:asciiTheme="minorHAnsi" w:hAnsiTheme="minorHAnsi" w:cstheme="minorHAnsi"/>
+        </w:rPr>
+      </w:pPr>
+      <w:r>
+        <w:rPr>
+          <w:rFonts w:cstheme="minorHAnsi"/>
           <w:color w:val="000000" w:themeColor="text1"/>
-          <w:sz w:val="22"/>
-          <w:szCs w:val="22"/>
-        </w:rPr>
-        <w:t>ini</w:t>
-      </w:r>
-      <w:proofErr w:type="spellEnd"/>
-      <w:r>
-        <w:rPr>
-          <w:rFonts w:asciiTheme="minorHAnsi" w:hAnsiTheme="minorHAnsi" w:cstheme="minorHAnsi"/>
+        </w:rPr>
+        <w:t xml:space="preserve">Pengenalan </w:t>
+      </w:r>
+      <w:r>
+        <w:rPr>
+          <w:rFonts w:cstheme="minorHAnsi"/>
           <w:color w:val="000000" w:themeColor="text1"/>
-          <w:sz w:val="22"/>
-          <w:szCs w:val="22"/>
-        </w:rPr>
-        <w:t xml:space="preserve">  #</w:t>
-      </w:r>
-      <w:proofErr w:type="gramEnd"/>
-      <w:r>
-        <w:rPr>
-          <w:rFonts w:asciiTheme="minorHAnsi" w:hAnsiTheme="minorHAnsi" w:cstheme="minorHAnsi"/>
-          <w:color w:val="000000" w:themeColor="text1"/>
-          <w:sz w:val="22"/>
-          <w:szCs w:val="22"/>
-        </w:rPr>
-        <w:t>#</w:t>
-      </w:r>
-    </w:p>
-    <w:p>
-      <w:pPr>
-        <w:pStyle w:val="Heading2"/>
-        <w:rPr>
-          <w:rFonts w:asciiTheme="minorHAnsi" w:hAnsiTheme="minorHAnsi" w:cstheme="minorHAnsi"/>
-          <w:color w:val="000000" w:themeColor="text1"/>
-          <w:sz w:val="22"/>
-          <w:szCs w:val="22"/>
-        </w:rPr>
-      </w:pPr>
-      <w:proofErr w:type="spellStart"/>
-      <w:r>
-        <w:rPr>
-          <w:rFonts w:asciiTheme="minorHAnsi" w:hAnsiTheme="minorHAnsi" w:cstheme="minorHAnsi"/>
-          <w:color w:val="000000" w:themeColor="text1"/>
-          <w:sz w:val="22"/>
-          <w:szCs w:val="22"/>
-        </w:rPr>
-        <w:t>sebaiknya</w:t>
-      </w:r>
-      <w:proofErr w:type="spellEnd"/>
-      <w:r>
-        <w:rPr>
-          <w:rFonts w:asciiTheme="minorHAnsi" w:hAnsiTheme="minorHAnsi" w:cstheme="minorHAnsi"/>
-          <w:color w:val="000000" w:themeColor="text1"/>
-          <w:sz w:val="22"/>
-          <w:szCs w:val="22"/>
-        </w:rPr>
-        <w:t xml:space="preserve"> </w:t>
-      </w:r>
-      <w:proofErr w:type="spellStart"/>
-      <w:r>
-        <w:rPr>
-          <w:rFonts w:asciiTheme="minorHAnsi" w:hAnsiTheme="minorHAnsi" w:cstheme="minorHAnsi"/>
-          <w:color w:val="000000" w:themeColor="text1"/>
-          <w:sz w:val="22"/>
-          <w:szCs w:val="22"/>
-        </w:rPr>
-        <w:t>mempelajari</w:t>
-      </w:r>
-      <w:proofErr w:type="spellEnd"/>
-      <w:r>
-        <w:rPr>
-          <w:rFonts w:asciiTheme="minorHAnsi" w:hAnsiTheme="minorHAnsi" w:cstheme="minorHAnsi"/>
-          <w:color w:val="000000" w:themeColor="text1"/>
-          <w:sz w:val="22"/>
-          <w:szCs w:val="22"/>
-        </w:rPr>
-        <w:t xml:space="preserve"> Java Dasar, Java Object Oriented Programming, Java Generic, Java Collection, Java Lambda, Apache Maven</w:t>
-      </w:r>
-      <w:r>
-        <w:rPr>
-          <w:rFonts w:asciiTheme="minorHAnsi" w:hAnsiTheme="minorHAnsi" w:cstheme="minorHAnsi"/>
-          <w:color w:val="000000" w:themeColor="text1"/>
-          <w:sz w:val="22"/>
-          <w:szCs w:val="22"/>
-        </w:rPr>
-        <w:t>, Java Unit Test</w:t>
-      </w:r>
-    </w:p>
-    <w:p>
-      <w:pPr>
-        <w:pStyle w:val="Heading2"/>
-        <w:rPr>
-          <w:rFonts w:asciiTheme="minorHAnsi" w:hAnsiTheme="minorHAnsi" w:cstheme="minorHAnsi"/>
-          <w:color w:val="000000" w:themeColor="text1"/>
-          <w:sz w:val="22"/>
-          <w:szCs w:val="22"/>
-        </w:rPr>
-      </w:pPr>
-      <w:r>
-        <w:rPr>
-          <w:rFonts w:asciiTheme="minorHAnsi" w:hAnsiTheme="minorHAnsi" w:cstheme="minorHAnsi"/>
-          <w:color w:val="000000" w:themeColor="text1"/>
-          <w:sz w:val="22"/>
-          <w:szCs w:val="22"/>
-        </w:rPr>
-        <w:t>## Agenda ##</w:t>
-      </w:r>
-    </w:p>
-    <w:p>
-      <w:pPr>
-        <w:rPr>
-          <w:rFonts w:cstheme="minorHAnsi"/>
-          <w:color w:val="000000" w:themeColor="text1"/>
-        </w:rPr>
-      </w:pPr>
-      <w:proofErr w:type="spellStart"/>
-      <w:r>
-        <w:rPr>
-          <w:rFonts w:cstheme="minorHAnsi"/>
-          <w:color w:val="000000" w:themeColor="text1"/>
-        </w:rPr>
-        <w:t>Pengenalan</w:t>
-      </w:r>
-      <w:proofErr w:type="spellEnd"/>
-      <w:r>
-        <w:rPr>
-          <w:rFonts w:cstheme="minorHAnsi"/>
-          <w:color w:val="000000" w:themeColor="text1"/>
-        </w:rPr>
-        <w:t xml:space="preserve"> </w:t>
-      </w:r>
-      <w:r>
-        <w:rPr>
-          <w:rFonts w:cstheme="minorHAnsi"/>
-          <w:color w:val="000000" w:themeColor="text1"/>
-        </w:rPr>
-        <w:t xml:space="preserve">Java Stream, </w:t>
-      </w:r>
-      <w:proofErr w:type="spellStart"/>
-      <w:r>
-        <w:rPr>
-          <w:rFonts w:cstheme="minorHAnsi"/>
-          <w:color w:val="000000" w:themeColor="text1"/>
-        </w:rPr>
-        <w:t>Membuat</w:t>
-      </w:r>
-      <w:proofErr w:type="spellEnd"/>
-      <w:r>
-        <w:rPr>
-          <w:rFonts w:cstheme="minorHAnsi"/>
-          <w:color w:val="000000" w:themeColor="text1"/>
-        </w:rPr>
-        <w:t xml:space="preserve"> Stream, Lazy Evaluation, Stream Builder, Stream Operations, Collectors, Parallel Stream</w:t>
+        </w:rPr>
+        <w:t>Java Stream, Membuat Stream, Lazy Evaluation, Stream Builder, Stream Operations, Collectors, Parallel Stream</w:t>
       </w:r>
     </w:p>
     <w:p>
@@ -305,7 +156,6 @@
           <w:szCs w:val="28"/>
         </w:rPr>
       </w:pPr>
-      <w:proofErr w:type="spellStart"/>
       <w:r>
         <w:rPr>
           <w:rFonts w:asciiTheme="minorHAnsi" w:hAnsiTheme="minorHAnsi" w:cstheme="minorHAnsi"/>
@@ -326,19 +176,7 @@
           <w:sz w:val="28"/>
           <w:szCs w:val="28"/>
         </w:rPr>
-        <w:t>ngenalan</w:t>
-      </w:r>
-      <w:proofErr w:type="spellEnd"/>
-      <w:r>
-        <w:rPr>
-          <w:rFonts w:asciiTheme="minorHAnsi" w:hAnsiTheme="minorHAnsi" w:cstheme="minorHAnsi"/>
-          <w:b/>
-          <w:bCs/>
-          <w:color w:val="4472C4" w:themeColor="accent1"/>
-          <w:sz w:val="28"/>
-          <w:szCs w:val="28"/>
-        </w:rPr>
-        <w:t xml:space="preserve"> Java Stream</w:t>
+        <w:t>ngenalan Java Stream</w:t>
       </w:r>
     </w:p>
     <w:p>
@@ -358,71 +196,7 @@
           <w:rFonts w:cstheme="minorHAnsi"/>
           <w:color w:val="000000" w:themeColor="text1"/>
         </w:rPr>
-        <w:t xml:space="preserve">Java Stream </w:t>
-      </w:r>
-      <w:proofErr w:type="spellStart"/>
-      <w:r>
-        <w:rPr>
-          <w:rFonts w:cstheme="minorHAnsi"/>
-          <w:color w:val="000000" w:themeColor="text1"/>
-        </w:rPr>
-        <w:t>diperkenalkan</w:t>
-      </w:r>
-      <w:proofErr w:type="spellEnd"/>
-      <w:r>
-        <w:rPr>
-          <w:rFonts w:cstheme="minorHAnsi"/>
-          <w:color w:val="000000" w:themeColor="text1"/>
-        </w:rPr>
-        <w:t xml:space="preserve"> </w:t>
-      </w:r>
-      <w:proofErr w:type="spellStart"/>
-      <w:r>
-        <w:rPr>
-          <w:rFonts w:cstheme="minorHAnsi"/>
-          <w:color w:val="000000" w:themeColor="text1"/>
-        </w:rPr>
-        <w:t>pertama</w:t>
-      </w:r>
-      <w:proofErr w:type="spellEnd"/>
-      <w:r>
-        <w:rPr>
-          <w:rFonts w:cstheme="minorHAnsi"/>
-          <w:color w:val="000000" w:themeColor="text1"/>
-        </w:rPr>
-        <w:t xml:space="preserve"> kali di Java </w:t>
-      </w:r>
-      <w:proofErr w:type="spellStart"/>
-      <w:r>
-        <w:rPr>
-          <w:rFonts w:cstheme="minorHAnsi"/>
-          <w:color w:val="000000" w:themeColor="text1"/>
-        </w:rPr>
-        <w:t>versi</w:t>
-      </w:r>
-      <w:proofErr w:type="spellEnd"/>
-      <w:r>
-        <w:rPr>
-          <w:rFonts w:cstheme="minorHAnsi"/>
-          <w:color w:val="000000" w:themeColor="text1"/>
-        </w:rPr>
-        <w:t xml:space="preserve"> 8 </w:t>
-      </w:r>
-      <w:proofErr w:type="spellStart"/>
-      <w:r>
-        <w:rPr>
-          <w:rFonts w:cstheme="minorHAnsi"/>
-          <w:color w:val="000000" w:themeColor="text1"/>
-        </w:rPr>
-        <w:t>atau</w:t>
-      </w:r>
-      <w:proofErr w:type="spellEnd"/>
-      <w:r>
-        <w:rPr>
-          <w:rFonts w:cstheme="minorHAnsi"/>
-          <w:color w:val="000000" w:themeColor="text1"/>
-        </w:rPr>
-        <w:t xml:space="preserve"> 1.8</w:t>
+        <w:t>Java Stream diperkenalkan pertama kali di Java versi 8 atau 1.8</w:t>
       </w:r>
     </w:p>
     <w:p>
@@ -442,71 +216,7 @@
           <w:rFonts w:cstheme="minorHAnsi"/>
           <w:color w:val="000000" w:themeColor="text1"/>
         </w:rPr>
-        <w:t xml:space="preserve">Java Stream </w:t>
-      </w:r>
-      <w:proofErr w:type="spellStart"/>
-      <w:r>
-        <w:rPr>
-          <w:rFonts w:cstheme="minorHAnsi"/>
-          <w:color w:val="000000" w:themeColor="text1"/>
-        </w:rPr>
-        <w:t>adalah</w:t>
-      </w:r>
-      <w:proofErr w:type="spellEnd"/>
-      <w:r>
-        <w:rPr>
-          <w:rFonts w:cstheme="minorHAnsi"/>
-          <w:color w:val="000000" w:themeColor="text1"/>
-        </w:rPr>
-        <w:t xml:space="preserve"> </w:t>
-      </w:r>
-      <w:proofErr w:type="spellStart"/>
-      <w:r>
-        <w:rPr>
-          <w:rFonts w:cstheme="minorHAnsi"/>
-          <w:color w:val="000000" w:themeColor="text1"/>
-        </w:rPr>
-        <w:t>implementasi</w:t>
-      </w:r>
-      <w:proofErr w:type="spellEnd"/>
-      <w:r>
-        <w:rPr>
-          <w:rFonts w:cstheme="minorHAnsi"/>
-          <w:color w:val="000000" w:themeColor="text1"/>
-        </w:rPr>
-        <w:t xml:space="preserve"> di Java </w:t>
-      </w:r>
-      <w:proofErr w:type="spellStart"/>
-      <w:r>
-        <w:rPr>
-          <w:rFonts w:cstheme="minorHAnsi"/>
-          <w:color w:val="000000" w:themeColor="text1"/>
-        </w:rPr>
-        <w:t>untuk</w:t>
-      </w:r>
-      <w:proofErr w:type="spellEnd"/>
-      <w:r>
-        <w:rPr>
-          <w:rFonts w:cstheme="minorHAnsi"/>
-          <w:color w:val="000000" w:themeColor="text1"/>
-        </w:rPr>
-        <w:t xml:space="preserve"> </w:t>
-      </w:r>
-      <w:proofErr w:type="spellStart"/>
-      <w:r>
-        <w:rPr>
-          <w:rFonts w:cstheme="minorHAnsi"/>
-          <w:color w:val="000000" w:themeColor="text1"/>
-        </w:rPr>
-        <w:t>aliran</w:t>
-      </w:r>
-      <w:proofErr w:type="spellEnd"/>
-      <w:r>
-        <w:rPr>
-          <w:rFonts w:cstheme="minorHAnsi"/>
-          <w:color w:val="000000" w:themeColor="text1"/>
-        </w:rPr>
-        <w:t xml:space="preserve"> data</w:t>
+        <w:t>Java Stream adalah implementasi di Java untuk aliran data</w:t>
       </w:r>
     </w:p>
     <w:p>
@@ -526,55 +236,7 @@
           <w:rFonts w:cstheme="minorHAnsi"/>
           <w:color w:val="000000" w:themeColor="text1"/>
         </w:rPr>
-        <w:t xml:space="preserve">Java Stream </w:t>
-      </w:r>
-      <w:proofErr w:type="spellStart"/>
-      <w:r>
-        <w:rPr>
-          <w:rFonts w:cstheme="minorHAnsi"/>
-          <w:color w:val="000000" w:themeColor="text1"/>
-        </w:rPr>
-        <w:t>erat</w:t>
-      </w:r>
-      <w:proofErr w:type="spellEnd"/>
-      <w:r>
-        <w:rPr>
-          <w:rFonts w:cstheme="minorHAnsi"/>
-          <w:color w:val="000000" w:themeColor="text1"/>
-        </w:rPr>
-        <w:t xml:space="preserve"> </w:t>
-      </w:r>
-      <w:proofErr w:type="spellStart"/>
-      <w:r>
-        <w:rPr>
-          <w:rFonts w:cstheme="minorHAnsi"/>
-          <w:color w:val="000000" w:themeColor="text1"/>
-        </w:rPr>
-        <w:t>kaitannya</w:t>
-      </w:r>
-      <w:proofErr w:type="spellEnd"/>
-      <w:r>
-        <w:rPr>
-          <w:rFonts w:cstheme="minorHAnsi"/>
-          <w:color w:val="000000" w:themeColor="text1"/>
-        </w:rPr>
-        <w:t xml:space="preserve"> </w:t>
-      </w:r>
-      <w:proofErr w:type="spellStart"/>
-      <w:r>
-        <w:rPr>
-          <w:rFonts w:cstheme="minorHAnsi"/>
-          <w:color w:val="000000" w:themeColor="text1"/>
-        </w:rPr>
-        <w:t>dengan</w:t>
-      </w:r>
-      <w:proofErr w:type="spellEnd"/>
-      <w:r>
-        <w:rPr>
-          <w:rFonts w:cstheme="minorHAnsi"/>
-          <w:color w:val="000000" w:themeColor="text1"/>
-        </w:rPr>
-        <w:t xml:space="preserve"> Java Collection dan Lambda Expression</w:t>
+        <w:t>Java Stream erat kaitannya dengan Java Collection dan Lambda Expression</w:t>
       </w:r>
     </w:p>
     <w:p>
@@ -589,72 +251,13 @@
           <w:color w:val="000000" w:themeColor="text1"/>
         </w:rPr>
       </w:pPr>
-      <w:proofErr w:type="spellStart"/>
       <w:r>
         <w:rPr>
           <w:rFonts w:cstheme="minorHAnsi"/>
           <w:color w:val="000000" w:themeColor="text1"/>
         </w:rPr>
-        <w:t>Semua</w:t>
-      </w:r>
-      <w:proofErr w:type="spellEnd"/>
-      <w:r>
-        <w:rPr>
-          <w:rFonts w:cstheme="minorHAnsi"/>
-          <w:color w:val="000000" w:themeColor="text1"/>
-        </w:rPr>
-        <w:t xml:space="preserve"> </w:t>
-      </w:r>
-      <w:proofErr w:type="spellStart"/>
-      <w:r>
-        <w:rPr>
-          <w:rFonts w:cstheme="minorHAnsi"/>
-          <w:color w:val="000000" w:themeColor="text1"/>
-        </w:rPr>
-        <w:t>fitur</w:t>
-      </w:r>
-      <w:proofErr w:type="spellEnd"/>
-      <w:r>
-        <w:rPr>
-          <w:rFonts w:cstheme="minorHAnsi"/>
-          <w:color w:val="000000" w:themeColor="text1"/>
-        </w:rPr>
-        <w:t xml:space="preserve"> Java Stream </w:t>
-      </w:r>
-      <w:proofErr w:type="spellStart"/>
-      <w:r>
-        <w:rPr>
-          <w:rFonts w:cstheme="minorHAnsi"/>
-          <w:color w:val="000000" w:themeColor="text1"/>
-        </w:rPr>
-        <w:t>terdapat</w:t>
-      </w:r>
-      <w:proofErr w:type="spellEnd"/>
-      <w:r>
-        <w:rPr>
-          <w:rFonts w:cstheme="minorHAnsi"/>
-          <w:color w:val="000000" w:themeColor="text1"/>
-        </w:rPr>
-        <w:t xml:space="preserve"> di package </w:t>
-      </w:r>
-      <w:proofErr w:type="spellStart"/>
-      <w:proofErr w:type="gramStart"/>
-      <w:r>
-        <w:rPr>
-          <w:rFonts w:cstheme="minorHAnsi"/>
-          <w:color w:val="000000" w:themeColor="text1"/>
-        </w:rPr>
-        <w:t>java.util</w:t>
-      </w:r>
-      <w:proofErr w:type="gramEnd"/>
-      <w:r>
-        <w:rPr>
-          <w:rFonts w:cstheme="minorHAnsi"/>
-          <w:color w:val="000000" w:themeColor="text1"/>
-        </w:rPr>
-        <w:t>.stream</w:t>
-      </w:r>
-      <w:proofErr w:type="spellEnd"/>
+        <w:t>Semua fitur Java Stream terdapat di package java.util.stream</w:t>
+      </w:r>
     </w:p>
     <w:p>
       <w:pPr>
@@ -694,35 +297,19 @@
         <w:rPr>
           <w:rFonts w:cstheme="minorHAnsi"/>
         </w:rPr>
+        <w:t xml:space="preserve"> Apa</w:t>
+      </w:r>
+      <w:r>
+        <w:rPr>
+          <w:rFonts w:cstheme="minorHAnsi"/>
+        </w:rPr>
         <w:t xml:space="preserve"> </w:t>
       </w:r>
-      <w:proofErr w:type="spellStart"/>
-      <w:r>
-        <w:rPr>
-          <w:rFonts w:cstheme="minorHAnsi"/>
-        </w:rPr>
-        <w:t>Apa</w:t>
-      </w:r>
-      <w:proofErr w:type="spellEnd"/>
-      <w:r>
-        <w:rPr>
-          <w:rFonts w:cstheme="minorHAnsi"/>
-        </w:rPr>
-        <w:t xml:space="preserve"> </w:t>
-      </w:r>
-      <w:proofErr w:type="spellStart"/>
-      <w:r>
-        <w:rPr>
-          <w:rFonts w:cstheme="minorHAnsi"/>
-        </w:rPr>
-        <w:t>itu</w:t>
-      </w:r>
-      <w:proofErr w:type="spellEnd"/>
-      <w:r>
-        <w:rPr>
-          <w:rFonts w:cstheme="minorHAnsi"/>
-        </w:rPr>
-        <w:t xml:space="preserve"> Stream? ##</w:t>
+      <w:r>
+        <w:rPr>
+          <w:rFonts w:cstheme="minorHAnsi"/>
+        </w:rPr>
+        <w:t>itu Stream? ##</w:t>
       </w:r>
     </w:p>
     <w:p>
@@ -740,35 +327,7 @@
         <w:rPr>
           <w:rFonts w:cstheme="minorHAnsi"/>
         </w:rPr>
-        <w:t xml:space="preserve">Stream </w:t>
-      </w:r>
-      <w:proofErr w:type="spellStart"/>
-      <w:r>
-        <w:rPr>
-          <w:rFonts w:cstheme="minorHAnsi"/>
-        </w:rPr>
-        <w:t>adalah</w:t>
-      </w:r>
-      <w:proofErr w:type="spellEnd"/>
-      <w:r>
-        <w:rPr>
-          <w:rFonts w:cstheme="minorHAnsi"/>
-        </w:rPr>
-        <w:t xml:space="preserve"> </w:t>
-      </w:r>
-      <w:proofErr w:type="spellStart"/>
-      <w:r>
-        <w:rPr>
-          <w:rFonts w:cstheme="minorHAnsi"/>
-        </w:rPr>
-        <w:t>aliran</w:t>
-      </w:r>
-      <w:proofErr w:type="spellEnd"/>
-      <w:r>
-        <w:rPr>
-          <w:rFonts w:cstheme="minorHAnsi"/>
-        </w:rPr>
-        <w:t xml:space="preserve"> data</w:t>
+        <w:t>Stream adalah aliran data</w:t>
       </w:r>
     </w:p>
     <w:p>
@@ -782,75 +341,11 @@
           <w:rFonts w:cstheme="minorHAnsi"/>
         </w:rPr>
       </w:pPr>
-      <w:proofErr w:type="spellStart"/>
-      <w:r>
-        <w:rPr>
-          <w:rFonts w:cstheme="minorHAnsi"/>
-        </w:rPr>
-        <w:t>Berbeda</w:t>
-      </w:r>
-      <w:proofErr w:type="spellEnd"/>
-      <w:r>
-        <w:rPr>
-          <w:rFonts w:cstheme="minorHAnsi"/>
-        </w:rPr>
-        <w:t xml:space="preserve"> </w:t>
-      </w:r>
-      <w:proofErr w:type="spellStart"/>
-      <w:r>
-        <w:rPr>
-          <w:rFonts w:cstheme="minorHAnsi"/>
-        </w:rPr>
-        <w:t>dengan</w:t>
-      </w:r>
-      <w:proofErr w:type="spellEnd"/>
-      <w:r>
-        <w:rPr>
-          <w:rFonts w:cstheme="minorHAnsi"/>
-        </w:rPr>
-        <w:t xml:space="preserve"> Array </w:t>
-      </w:r>
-      <w:proofErr w:type="spellStart"/>
-      <w:r>
-        <w:rPr>
-          <w:rFonts w:cstheme="minorHAnsi"/>
-        </w:rPr>
-        <w:t>atau</w:t>
-      </w:r>
-      <w:proofErr w:type="spellEnd"/>
-      <w:r>
-        <w:rPr>
-          <w:rFonts w:cstheme="minorHAnsi"/>
-        </w:rPr>
-        <w:t xml:space="preserve"> Collection yang </w:t>
-      </w:r>
-      <w:proofErr w:type="spellStart"/>
-      <w:r>
-        <w:rPr>
-          <w:rFonts w:cstheme="minorHAnsi"/>
-        </w:rPr>
-        <w:t>merupakan</w:t>
-      </w:r>
-      <w:proofErr w:type="spellEnd"/>
-      <w:r>
-        <w:rPr>
-          <w:rFonts w:cstheme="minorHAnsi"/>
-        </w:rPr>
-        <w:t xml:space="preserve"> </w:t>
-      </w:r>
-      <w:proofErr w:type="spellStart"/>
-      <w:r>
-        <w:rPr>
-          <w:rFonts w:cstheme="minorHAnsi"/>
-        </w:rPr>
-        <w:t>kumpulan</w:t>
-      </w:r>
-      <w:proofErr w:type="spellEnd"/>
-      <w:r>
-        <w:rPr>
-          <w:rFonts w:cstheme="minorHAnsi"/>
-        </w:rPr>
-        <w:t xml:space="preserve"> data </w:t>
+      <w:r>
+        <w:rPr>
+          <w:rFonts w:cstheme="minorHAnsi"/>
+        </w:rPr>
+        <w:t xml:space="preserve">Berbeda dengan Array atau Collection yang merupakan kumpulan data </w:t>
       </w:r>
     </w:p>
     <w:p>
@@ -864,229 +359,11 @@
           <w:rFonts w:cstheme="minorHAnsi"/>
         </w:rPr>
       </w:pPr>
-      <w:proofErr w:type="spellStart"/>
-      <w:r>
-        <w:rPr>
-          <w:rFonts w:cstheme="minorHAnsi"/>
-        </w:rPr>
-        <w:t>Biasanya</w:t>
-      </w:r>
-      <w:proofErr w:type="spellEnd"/>
-      <w:r>
-        <w:rPr>
-          <w:rFonts w:cstheme="minorHAnsi"/>
-        </w:rPr>
-        <w:t xml:space="preserve"> </w:t>
-      </w:r>
-      <w:proofErr w:type="spellStart"/>
-      <w:r>
-        <w:rPr>
-          <w:rFonts w:cstheme="minorHAnsi"/>
-        </w:rPr>
-        <w:t>dalam</w:t>
-      </w:r>
-      <w:proofErr w:type="spellEnd"/>
-      <w:r>
-        <w:rPr>
-          <w:rFonts w:cstheme="minorHAnsi"/>
-        </w:rPr>
-        <w:t xml:space="preserve"> Array </w:t>
-      </w:r>
-      <w:proofErr w:type="spellStart"/>
-      <w:r>
-        <w:rPr>
-          <w:rFonts w:cstheme="minorHAnsi"/>
-        </w:rPr>
-        <w:t>atau</w:t>
-      </w:r>
-      <w:proofErr w:type="spellEnd"/>
-      <w:r>
-        <w:rPr>
-          <w:rFonts w:cstheme="minorHAnsi"/>
-        </w:rPr>
-        <w:t xml:space="preserve"> Collection, </w:t>
-      </w:r>
-      <w:proofErr w:type="spellStart"/>
-      <w:r>
-        <w:rPr>
-          <w:rFonts w:cstheme="minorHAnsi"/>
-        </w:rPr>
-        <w:t>kita</w:t>
-      </w:r>
-      <w:proofErr w:type="spellEnd"/>
-      <w:r>
-        <w:rPr>
-          <w:rFonts w:cstheme="minorHAnsi"/>
-        </w:rPr>
-        <w:t xml:space="preserve"> </w:t>
-      </w:r>
-      <w:proofErr w:type="spellStart"/>
-      <w:r>
-        <w:rPr>
-          <w:rFonts w:cstheme="minorHAnsi"/>
-        </w:rPr>
-        <w:t>selalu</w:t>
-      </w:r>
-      <w:proofErr w:type="spellEnd"/>
-      <w:r>
-        <w:rPr>
-          <w:rFonts w:cstheme="minorHAnsi"/>
-        </w:rPr>
-        <w:t xml:space="preserve"> focus </w:t>
-      </w:r>
-      <w:proofErr w:type="spellStart"/>
-      <w:r>
-        <w:rPr>
-          <w:rFonts w:cstheme="minorHAnsi"/>
-        </w:rPr>
-        <w:t>terhadap</w:t>
-      </w:r>
-      <w:proofErr w:type="spellEnd"/>
-      <w:r>
-        <w:rPr>
-          <w:rFonts w:cstheme="minorHAnsi"/>
-        </w:rPr>
-        <w:t xml:space="preserve"> data, </w:t>
-      </w:r>
-      <w:proofErr w:type="spellStart"/>
-      <w:r>
-        <w:rPr>
-          <w:rFonts w:cstheme="minorHAnsi"/>
-        </w:rPr>
-        <w:t>sedangkan</w:t>
-      </w:r>
-      <w:proofErr w:type="spellEnd"/>
-      <w:r>
-        <w:rPr>
-          <w:rFonts w:cstheme="minorHAnsi"/>
-        </w:rPr>
-        <w:t xml:space="preserve"> </w:t>
-      </w:r>
-      <w:proofErr w:type="spellStart"/>
-      <w:r>
-        <w:rPr>
-          <w:rFonts w:cstheme="minorHAnsi"/>
-        </w:rPr>
-        <w:t>dalam</w:t>
-      </w:r>
-      <w:proofErr w:type="spellEnd"/>
-      <w:r>
-        <w:rPr>
-          <w:rFonts w:cstheme="minorHAnsi"/>
-        </w:rPr>
-        <w:t xml:space="preserve"> Stream, </w:t>
-      </w:r>
-      <w:proofErr w:type="spellStart"/>
-      <w:r>
-        <w:rPr>
-          <w:rFonts w:cstheme="minorHAnsi"/>
-        </w:rPr>
-        <w:t>kita</w:t>
-      </w:r>
-      <w:proofErr w:type="spellEnd"/>
-      <w:r>
-        <w:rPr>
-          <w:rFonts w:cstheme="minorHAnsi"/>
-        </w:rPr>
-        <w:t xml:space="preserve"> </w:t>
-      </w:r>
-      <w:proofErr w:type="spellStart"/>
-      <w:r>
-        <w:rPr>
-          <w:rFonts w:cstheme="minorHAnsi"/>
-        </w:rPr>
-        <w:t>akan</w:t>
-      </w:r>
-      <w:proofErr w:type="spellEnd"/>
-      <w:r>
-        <w:rPr>
-          <w:rFonts w:cstheme="minorHAnsi"/>
-        </w:rPr>
-        <w:t xml:space="preserve"> focus </w:t>
-      </w:r>
-      <w:proofErr w:type="spellStart"/>
-      <w:r>
-        <w:rPr>
-          <w:rFonts w:cstheme="minorHAnsi"/>
-        </w:rPr>
-        <w:t>terhadap</w:t>
-      </w:r>
-      <w:proofErr w:type="spellEnd"/>
-      <w:r>
-        <w:rPr>
-          <w:rFonts w:cstheme="minorHAnsi"/>
-        </w:rPr>
-        <w:t xml:space="preserve"> </w:t>
-      </w:r>
-      <w:proofErr w:type="spellStart"/>
-      <w:r>
-        <w:rPr>
-          <w:rFonts w:cstheme="minorHAnsi"/>
-        </w:rPr>
-        <w:t>operasi</w:t>
-      </w:r>
-      <w:proofErr w:type="spellEnd"/>
-      <w:r>
-        <w:rPr>
-          <w:rFonts w:cstheme="minorHAnsi"/>
-        </w:rPr>
-        <w:t xml:space="preserve"> </w:t>
-      </w:r>
-      <w:proofErr w:type="spellStart"/>
-      <w:r>
-        <w:rPr>
-          <w:rFonts w:cstheme="minorHAnsi"/>
-        </w:rPr>
-        <w:t>apa</w:t>
-      </w:r>
-      <w:proofErr w:type="spellEnd"/>
-      <w:r>
-        <w:rPr>
-          <w:rFonts w:cstheme="minorHAnsi"/>
-        </w:rPr>
-        <w:t xml:space="preserve"> yang </w:t>
-      </w:r>
-      <w:proofErr w:type="spellStart"/>
-      <w:r>
-        <w:rPr>
-          <w:rFonts w:cstheme="minorHAnsi"/>
-        </w:rPr>
-        <w:t>akan</w:t>
-      </w:r>
-      <w:proofErr w:type="spellEnd"/>
-      <w:r>
-        <w:rPr>
-          <w:rFonts w:cstheme="minorHAnsi"/>
-        </w:rPr>
-        <w:t xml:space="preserve"> </w:t>
-      </w:r>
-      <w:proofErr w:type="spellStart"/>
-      <w:r>
-        <w:rPr>
-          <w:rFonts w:cstheme="minorHAnsi"/>
-        </w:rPr>
-        <w:t>kita</w:t>
-      </w:r>
-      <w:proofErr w:type="spellEnd"/>
-      <w:r>
-        <w:rPr>
-          <w:rFonts w:cstheme="minorHAnsi"/>
-        </w:rPr>
-        <w:t xml:space="preserve"> </w:t>
-      </w:r>
-      <w:proofErr w:type="spellStart"/>
-      <w:r>
-        <w:rPr>
-          <w:rFonts w:cstheme="minorHAnsi"/>
-        </w:rPr>
-        <w:t>lakukan</w:t>
-      </w:r>
-      <w:proofErr w:type="spellEnd"/>
-      <w:r>
-        <w:rPr>
-          <w:rFonts w:cstheme="minorHAnsi"/>
-        </w:rPr>
-        <w:t xml:space="preserve"> </w:t>
+      <w:r>
+        <w:rPr>
+          <w:rFonts w:cstheme="minorHAnsi"/>
+        </w:rPr>
+        <w:t xml:space="preserve">Biasanya dalam Array atau Collection, kita selalu focus terhadap data, sedangkan dalam Stream, kita akan focus terhadap operasi apa yang akan kita lakukan </w:t>
       </w:r>
     </w:p>
     <w:p>
@@ -1105,29 +382,7 @@
         <w:rPr>
           <w:rFonts w:cstheme="minorHAnsi"/>
         </w:rPr>
-        <w:t xml:space="preserve">Class </w:t>
-      </w:r>
-      <w:proofErr w:type="spellStart"/>
-      <w:proofErr w:type="gramStart"/>
-      <w:r>
-        <w:rPr>
-          <w:rFonts w:cstheme="minorHAnsi"/>
-        </w:rPr>
-        <w:t>java.util</w:t>
-      </w:r>
-      <w:proofErr w:type="gramEnd"/>
-      <w:r>
-        <w:rPr>
-          <w:rFonts w:cstheme="minorHAnsi"/>
-        </w:rPr>
-        <w:t>.stream.Stream</w:t>
-      </w:r>
-      <w:proofErr w:type="spellEnd"/>
-      <w:r>
-        <w:rPr>
-          <w:rFonts w:cstheme="minorHAnsi"/>
-        </w:rPr>
-        <w:t>&lt;T&gt;</w:t>
+        <w:t>Class java.util.stream.Stream&lt;T&gt;</w:t>
       </w:r>
       <w:r>
         <w:rPr>
@@ -1151,80 +406,8 @@
         <w:rPr>
           <w:rFonts w:cstheme="minorHAnsi"/>
         </w:rPr>
-        <w:t xml:space="preserve">Java Stream </w:t>
-      </w:r>
-      <w:proofErr w:type="spellStart"/>
-      <w:r>
-        <w:rPr>
-          <w:rFonts w:cstheme="minorHAnsi"/>
-        </w:rPr>
-        <w:t>diimplementasikan</w:t>
-      </w:r>
-      <w:proofErr w:type="spellEnd"/>
-      <w:r>
-        <w:rPr>
-          <w:rFonts w:cstheme="minorHAnsi"/>
-        </w:rPr>
-        <w:t xml:space="preserve"> oleh </w:t>
-      </w:r>
-      <w:proofErr w:type="spellStart"/>
-      <w:r>
-        <w:rPr>
-          <w:rFonts w:cstheme="minorHAnsi"/>
-        </w:rPr>
-        <w:t>sebuah</w:t>
-      </w:r>
-      <w:proofErr w:type="spellEnd"/>
-      <w:r>
-        <w:rPr>
-          <w:rFonts w:cstheme="minorHAnsi"/>
-        </w:rPr>
-        <w:t xml:space="preserve"> class </w:t>
-      </w:r>
-      <w:proofErr w:type="spellStart"/>
-      <w:r>
-        <w:rPr>
-          <w:rFonts w:cstheme="minorHAnsi"/>
-        </w:rPr>
-        <w:t>bernama</w:t>
-      </w:r>
-      <w:proofErr w:type="spellEnd"/>
-      <w:r>
-        <w:rPr>
-          <w:rFonts w:cstheme="minorHAnsi"/>
-        </w:rPr>
-        <w:t xml:space="preserve"> Stream di </w:t>
-      </w:r>
-      <w:proofErr w:type="spellStart"/>
-      <w:r>
-        <w:rPr>
-          <w:rFonts w:cstheme="minorHAnsi"/>
-        </w:rPr>
-        <w:t>dalam</w:t>
-      </w:r>
-      <w:proofErr w:type="spellEnd"/>
-      <w:r>
-        <w:rPr>
-          <w:rFonts w:cstheme="minorHAnsi"/>
-        </w:rPr>
-        <w:t xml:space="preserve"> package </w:t>
-      </w:r>
-      <w:proofErr w:type="spellStart"/>
-      <w:proofErr w:type="gramStart"/>
-      <w:r>
-        <w:rPr>
-          <w:rFonts w:cstheme="minorHAnsi"/>
-        </w:rPr>
-        <w:t>java.util</w:t>
-      </w:r>
-      <w:proofErr w:type="gramEnd"/>
-      <w:r>
-        <w:rPr>
-          <w:rFonts w:cstheme="minorHAnsi"/>
-        </w:rPr>
-        <w:t>.stream</w:t>
-      </w:r>
-      <w:proofErr w:type="spellEnd"/>
+        <w:t>Java Stream diimplementasikan oleh sebuah class bernama Stream di dalam package java.util.stream</w:t>
+      </w:r>
     </w:p>
     <w:p>
       <w:pPr>
@@ -1241,100 +424,8 @@
         <w:rPr>
           <w:rFonts w:cstheme="minorHAnsi"/>
         </w:rPr>
-        <w:t xml:space="preserve">Java Stream </w:t>
-      </w:r>
-      <w:proofErr w:type="spellStart"/>
-      <w:r>
-        <w:rPr>
-          <w:rFonts w:cstheme="minorHAnsi"/>
-        </w:rPr>
-        <w:t>tidak</w:t>
-      </w:r>
-      <w:proofErr w:type="spellEnd"/>
-      <w:r>
-        <w:rPr>
-          <w:rFonts w:cstheme="minorHAnsi"/>
-        </w:rPr>
-        <w:t xml:space="preserve"> </w:t>
-      </w:r>
-      <w:proofErr w:type="spellStart"/>
-      <w:r>
-        <w:rPr>
-          <w:rFonts w:cstheme="minorHAnsi"/>
-        </w:rPr>
-        <w:t>sekompleks</w:t>
-      </w:r>
-      <w:proofErr w:type="spellEnd"/>
-      <w:r>
-        <w:rPr>
-          <w:rFonts w:cstheme="minorHAnsi"/>
-        </w:rPr>
-        <w:t xml:space="preserve"> Java Collection, </w:t>
-      </w:r>
-      <w:proofErr w:type="spellStart"/>
-      <w:r>
-        <w:rPr>
-          <w:rFonts w:cstheme="minorHAnsi"/>
-        </w:rPr>
-        <w:t>namun</w:t>
-      </w:r>
-      <w:proofErr w:type="spellEnd"/>
-      <w:r>
-        <w:rPr>
-          <w:rFonts w:cstheme="minorHAnsi"/>
-        </w:rPr>
-        <w:t xml:space="preserve"> </w:t>
-      </w:r>
-      <w:proofErr w:type="spellStart"/>
-      <w:r>
-        <w:rPr>
-          <w:rFonts w:cstheme="minorHAnsi"/>
-        </w:rPr>
-        <w:t>walaupun</w:t>
-      </w:r>
-      <w:proofErr w:type="spellEnd"/>
-      <w:r>
-        <w:rPr>
-          <w:rFonts w:cstheme="minorHAnsi"/>
-        </w:rPr>
-        <w:t xml:space="preserve"> </w:t>
-      </w:r>
-      <w:proofErr w:type="spellStart"/>
-      <w:r>
-        <w:rPr>
-          <w:rFonts w:cstheme="minorHAnsi"/>
-        </w:rPr>
-        <w:t>sederhana</w:t>
-      </w:r>
-      <w:proofErr w:type="spellEnd"/>
-      <w:r>
-        <w:rPr>
-          <w:rFonts w:cstheme="minorHAnsi"/>
-        </w:rPr>
-        <w:t xml:space="preserve">, </w:t>
-      </w:r>
-      <w:proofErr w:type="spellStart"/>
-      <w:r>
-        <w:rPr>
-          <w:rFonts w:cstheme="minorHAnsi"/>
-        </w:rPr>
-        <w:t>fitur</w:t>
-      </w:r>
-      <w:proofErr w:type="spellEnd"/>
-      <w:r>
-        <w:rPr>
-          <w:rFonts w:cstheme="minorHAnsi"/>
-        </w:rPr>
-        <w:t xml:space="preserve"> Java Stream sangat </w:t>
-      </w:r>
-      <w:proofErr w:type="spellStart"/>
-      <w:r>
-        <w:rPr>
-          <w:rFonts w:cstheme="minorHAnsi"/>
-        </w:rPr>
-        <w:t>powerfull</w:t>
-      </w:r>
-      <w:proofErr w:type="spellEnd"/>
+        <w:t>Java Stream tidak sekompleks Java Collection, namun walaupun sederhana, fitur Java Stream sangat powerfull</w:t>
+      </w:r>
     </w:p>
     <w:p>
       <w:pPr>
@@ -1351,114 +442,165 @@
         <w:rPr>
           <w:rFonts w:cstheme="minorHAnsi"/>
         </w:rPr>
-        <w:t xml:space="preserve">Class Stream </w:t>
-      </w:r>
-      <w:proofErr w:type="spellStart"/>
-      <w:r>
-        <w:rPr>
-          <w:rFonts w:cstheme="minorHAnsi"/>
-        </w:rPr>
-        <w:t>merupakan</w:t>
-      </w:r>
-      <w:proofErr w:type="spellEnd"/>
-      <w:r>
-        <w:rPr>
-          <w:rFonts w:cstheme="minorHAnsi"/>
-        </w:rPr>
-        <w:t xml:space="preserve"> Generic Class, </w:t>
-      </w:r>
-      <w:proofErr w:type="spellStart"/>
-      <w:r>
-        <w:rPr>
-          <w:rFonts w:cstheme="minorHAnsi"/>
-        </w:rPr>
-        <w:t>sehingga</w:t>
-      </w:r>
-      <w:proofErr w:type="spellEnd"/>
-      <w:r>
-        <w:rPr>
-          <w:rFonts w:cstheme="minorHAnsi"/>
-        </w:rPr>
-        <w:t xml:space="preserve"> kitab isa </w:t>
-      </w:r>
-      <w:proofErr w:type="spellStart"/>
-      <w:r>
-        <w:rPr>
-          <w:rFonts w:cstheme="minorHAnsi"/>
-        </w:rPr>
-        <w:t>membuat</w:t>
-      </w:r>
-      <w:proofErr w:type="spellEnd"/>
-      <w:r>
-        <w:rPr>
-          <w:rFonts w:cstheme="minorHAnsi"/>
-        </w:rPr>
-        <w:t xml:space="preserve"> </w:t>
-      </w:r>
-      <w:proofErr w:type="spellStart"/>
-      <w:r>
-        <w:rPr>
-          <w:rFonts w:cstheme="minorHAnsi"/>
-        </w:rPr>
-        <w:t>aliran</w:t>
-      </w:r>
-      <w:proofErr w:type="spellEnd"/>
-      <w:r>
-        <w:rPr>
-          <w:rFonts w:cstheme="minorHAnsi"/>
-        </w:rPr>
-        <w:t xml:space="preserve"> data </w:t>
-      </w:r>
-      <w:proofErr w:type="spellStart"/>
-      <w:r>
-        <w:rPr>
-          <w:rFonts w:cstheme="minorHAnsi"/>
-        </w:rPr>
-        <w:t>dengan</w:t>
-      </w:r>
-      <w:proofErr w:type="spellEnd"/>
-      <w:r>
-        <w:rPr>
-          <w:rFonts w:cstheme="minorHAnsi"/>
-        </w:rPr>
-        <w:t xml:space="preserve"> </w:t>
-      </w:r>
-      <w:proofErr w:type="spellStart"/>
-      <w:r>
-        <w:rPr>
-          <w:rFonts w:cstheme="minorHAnsi"/>
-        </w:rPr>
-        <w:t>tipe</w:t>
-      </w:r>
-      <w:proofErr w:type="spellEnd"/>
-      <w:r>
-        <w:rPr>
-          <w:rFonts w:cstheme="minorHAnsi"/>
-        </w:rPr>
-        <w:t xml:space="preserve"> yang </w:t>
-      </w:r>
-      <w:proofErr w:type="spellStart"/>
-      <w:r>
-        <w:rPr>
-          <w:rFonts w:cstheme="minorHAnsi"/>
-        </w:rPr>
-        <w:t>kita</w:t>
-      </w:r>
-      <w:proofErr w:type="spellEnd"/>
-      <w:r>
-        <w:rPr>
-          <w:rFonts w:cstheme="minorHAnsi"/>
-        </w:rPr>
-        <w:t xml:space="preserve"> </w:t>
-      </w:r>
-      <w:proofErr w:type="spellStart"/>
-      <w:r>
-        <w:rPr>
-          <w:rFonts w:cstheme="minorHAnsi"/>
-        </w:rPr>
-        <w:t>inginkan</w:t>
-      </w:r>
-      <w:proofErr w:type="spellEnd"/>
+        <w:t>Class Stream merupakan Generic Class, sehingga kitab isa membuat aliran data dengan tipe yang kita inginkan</w:t>
+      </w:r>
+    </w:p>
+    <w:p>
+      <w:pPr>
+        <w:pStyle w:val="Heading2"/>
+        <w:rPr>
+          <w:rFonts w:asciiTheme="minorHAnsi" w:hAnsiTheme="minorHAnsi" w:cstheme="minorHAnsi"/>
+          <w:b/>
+          <w:bCs/>
+          <w:color w:val="4472C4" w:themeColor="accent1"/>
+          <w:sz w:val="28"/>
+          <w:szCs w:val="28"/>
+        </w:rPr>
+      </w:pPr>
+      <w:r>
+        <w:rPr>
+          <w:rFonts w:asciiTheme="minorHAnsi" w:hAnsiTheme="minorHAnsi" w:cstheme="minorHAnsi"/>
+          <w:b/>
+          <w:bCs/>
+          <w:color w:val="4472C4" w:themeColor="accent1"/>
+          <w:sz w:val="28"/>
+          <w:szCs w:val="28"/>
+        </w:rPr>
+        <w:t>Membuat</w:t>
+      </w:r>
+      <w:r>
+        <w:rPr>
+          <w:rFonts w:asciiTheme="minorHAnsi" w:hAnsiTheme="minorHAnsi" w:cstheme="minorHAnsi"/>
+          <w:b/>
+          <w:bCs/>
+          <w:color w:val="4472C4" w:themeColor="accent1"/>
+          <w:sz w:val="28"/>
+          <w:szCs w:val="28"/>
+        </w:rPr>
+        <w:t xml:space="preserve"> Stream</w:t>
+      </w:r>
+    </w:p>
+    <w:p>
+      <w:pPr>
+        <w:pStyle w:val="ListParagraph"/>
+        <w:numPr>
+          <w:ilvl w:val="0"/>
+          <w:numId w:val="3"/>
+        </w:numPr>
+        <w:rPr>
+          <w:rFonts w:cstheme="minorHAnsi"/>
+        </w:rPr>
+      </w:pPr>
+      <w:r>
+        <w:rPr>
+          <w:rFonts w:cstheme="minorHAnsi"/>
+        </w:rPr>
+        <w:t>Ada banyak cara untuk membuat Stream di Java</w:t>
+      </w:r>
+    </w:p>
+    <w:p>
+      <w:pPr>
+        <w:pStyle w:val="ListParagraph"/>
+        <w:numPr>
+          <w:ilvl w:val="0"/>
+          <w:numId w:val="3"/>
+        </w:numPr>
+        <w:rPr>
+          <w:rFonts w:cstheme="minorHAnsi"/>
+        </w:rPr>
+      </w:pPr>
+      <w:r>
+        <w:rPr>
+          <w:rFonts w:cstheme="minorHAnsi"/>
+        </w:rPr>
+        <w:t>Bisa membuat langsung Stream dari Array, atau dari Collection</w:t>
+      </w:r>
+    </w:p>
+    <w:p>
+      <w:pPr>
+        <w:rPr>
+          <w:rFonts w:cstheme="minorHAnsi"/>
+        </w:rPr>
+      </w:pPr>
+      <w:r>
+        <w:rPr>
+          <w:rFonts w:cstheme="minorHAnsi"/>
+        </w:rPr>
+        <w:t>## Menjalankan Stream ##</w:t>
+      </w:r>
+    </w:p>
+    <w:p>
+      <w:pPr>
+        <w:pStyle w:val="ListParagraph"/>
+        <w:numPr>
+          <w:ilvl w:val="0"/>
+          <w:numId w:val="4"/>
+        </w:numPr>
+        <w:rPr>
+          <w:rFonts w:cstheme="minorHAnsi"/>
+        </w:rPr>
+      </w:pPr>
+      <w:r>
+        <w:rPr>
+          <w:rFonts w:cstheme="minorHAnsi"/>
+        </w:rPr>
+        <w:t>Secara default, Stream itu bersifat Cold, artinya data di Stream tidak akan mengalir sampai kita memintanya</w:t>
+      </w:r>
+    </w:p>
+    <w:p>
+      <w:pPr>
+        <w:pStyle w:val="ListParagraph"/>
+        <w:numPr>
+          <w:ilvl w:val="0"/>
+          <w:numId w:val="4"/>
+        </w:numPr>
+        <w:rPr>
+          <w:rFonts w:cstheme="minorHAnsi"/>
+        </w:rPr>
+      </w:pPr>
+      <w:r>
+        <w:rPr>
+          <w:rFonts w:cstheme="minorHAnsi"/>
+        </w:rPr>
+        <w:t>Ada banyak cara untuk meminta Stream mulai mengalirkan datanya, hal ini akan kita bahas di bagian Stream Operations</w:t>
+      </w:r>
+    </w:p>
+    <w:p>
+      <w:pPr>
+        <w:pStyle w:val="ListParagraph"/>
+        <w:numPr>
+          <w:ilvl w:val="0"/>
+          <w:numId w:val="4"/>
+        </w:numPr>
+        <w:rPr>
+          <w:rFonts w:cstheme="minorHAnsi"/>
+        </w:rPr>
+      </w:pPr>
+      <w:r>
+        <w:rPr>
+          <w:rFonts w:cstheme="minorHAnsi"/>
+        </w:rPr>
+        <w:lastRenderedPageBreak/>
+        <w:t>Untuk saat ini, salah satu method yang bis akita gunakan agar aliran data di Stream mengalir adalah menggunakan method forEach</w:t>
+      </w:r>
+    </w:p>
+    <w:p>
+      <w:pPr>
+        <w:pStyle w:val="ListParagraph"/>
+        <w:numPr>
+          <w:ilvl w:val="0"/>
+          <w:numId w:val="4"/>
+        </w:numPr>
+        <w:rPr>
+          <w:rFonts w:cstheme="minorHAnsi"/>
+        </w:rPr>
+      </w:pPr>
+      <w:r>
+        <w:rPr>
+          <w:rFonts w:cstheme="minorHAnsi"/>
+        </w:rPr>
+        <w:t>Stream hanya bisa jalan sekali, mirip seperti aliran data, setelah mengalir, aliran data tidak bisa diulang lagi dari awal</w:t>
+      </w:r>
     </w:p>
     <w:p>
       <w:pPr>
@@ -1714,6 +856,119 @@
     </w:lvl>
   </w:abstractNum>
   <w:abstractNum w:abstractNumId="2" w15:restartNumberingAfterBreak="0">
+    <w:nsid w:val="65AB1A1F"/>
+    <w:multiLevelType w:val="hybridMultilevel"/>
+    <w:tmpl w:val="B5FAA6AA"/>
+    <w:lvl w:ilvl="0" w:tplc="04090001">
+      <w:start w:val="1"/>
+      <w:numFmt w:val="bullet"/>
+      <w:lvlText w:val=""/>
+      <w:lvlJc w:val="left"/>
+      <w:pPr>
+        <w:ind w:left="720" w:hanging="360"/>
+      </w:pPr>
+      <w:rPr>
+        <w:rFonts w:ascii="Symbol" w:hAnsi="Symbol" w:hint="default"/>
+      </w:rPr>
+    </w:lvl>
+    <w:lvl w:ilvl="1" w:tplc="04090003" w:tentative="1">
+      <w:start w:val="1"/>
+      <w:numFmt w:val="bullet"/>
+      <w:lvlText w:val="o"/>
+      <w:lvlJc w:val="left"/>
+      <w:pPr>
+        <w:ind w:left="1440" w:hanging="360"/>
+      </w:pPr>
+      <w:rPr>
+        <w:rFonts w:ascii="Courier New" w:hAnsi="Courier New" w:cs="Courier New" w:hint="default"/>
+      </w:rPr>
+    </w:lvl>
+    <w:lvl w:ilvl="2" w:tplc="04090005" w:tentative="1">
+      <w:start w:val="1"/>
+      <w:numFmt w:val="bullet"/>
+      <w:lvlText w:val=""/>
+      <w:lvlJc w:val="left"/>
+      <w:pPr>
+        <w:ind w:left="2160" w:hanging="360"/>
+      </w:pPr>
+      <w:rPr>
+        <w:rFonts w:ascii="Wingdings" w:hAnsi="Wingdings" w:hint="default"/>
+      </w:rPr>
+    </w:lvl>
+    <w:lvl w:ilvl="3" w:tplc="04090001" w:tentative="1">
+      <w:start w:val="1"/>
+      <w:numFmt w:val="bullet"/>
+      <w:lvlText w:val=""/>
+      <w:lvlJc w:val="left"/>
+      <w:pPr>
+        <w:ind w:left="2880" w:hanging="360"/>
+      </w:pPr>
+      <w:rPr>
+        <w:rFonts w:ascii="Symbol" w:hAnsi="Symbol" w:hint="default"/>
+      </w:rPr>
+    </w:lvl>
+    <w:lvl w:ilvl="4" w:tplc="04090003" w:tentative="1">
+      <w:start w:val="1"/>
+      <w:numFmt w:val="bullet"/>
+      <w:lvlText w:val="o"/>
+      <w:lvlJc w:val="left"/>
+      <w:pPr>
+        <w:ind w:left="3600" w:hanging="360"/>
+      </w:pPr>
+      <w:rPr>
+        <w:rFonts w:ascii="Courier New" w:hAnsi="Courier New" w:cs="Courier New" w:hint="default"/>
+      </w:rPr>
+    </w:lvl>
+    <w:lvl w:ilvl="5" w:tplc="04090005" w:tentative="1">
+      <w:start w:val="1"/>
+      <w:numFmt w:val="bullet"/>
+      <w:lvlText w:val=""/>
+      <w:lvlJc w:val="left"/>
+      <w:pPr>
+        <w:ind w:left="4320" w:hanging="360"/>
+      </w:pPr>
+      <w:rPr>
+        <w:rFonts w:ascii="Wingdings" w:hAnsi="Wingdings" w:hint="default"/>
+      </w:rPr>
+    </w:lvl>
+    <w:lvl w:ilvl="6" w:tplc="04090001" w:tentative="1">
+      <w:start w:val="1"/>
+      <w:numFmt w:val="bullet"/>
+      <w:lvlText w:val=""/>
+      <w:lvlJc w:val="left"/>
+      <w:pPr>
+        <w:ind w:left="5040" w:hanging="360"/>
+      </w:pPr>
+      <w:rPr>
+        <w:rFonts w:ascii="Symbol" w:hAnsi="Symbol" w:hint="default"/>
+      </w:rPr>
+    </w:lvl>
+    <w:lvl w:ilvl="7" w:tplc="04090003" w:tentative="1">
+      <w:start w:val="1"/>
+      <w:numFmt w:val="bullet"/>
+      <w:lvlText w:val="o"/>
+      <w:lvlJc w:val="left"/>
+      <w:pPr>
+        <w:ind w:left="5760" w:hanging="360"/>
+      </w:pPr>
+      <w:rPr>
+        <w:rFonts w:ascii="Courier New" w:hAnsi="Courier New" w:cs="Courier New" w:hint="default"/>
+      </w:rPr>
+    </w:lvl>
+    <w:lvl w:ilvl="8" w:tplc="04090005" w:tentative="1">
+      <w:start w:val="1"/>
+      <w:numFmt w:val="bullet"/>
+      <w:lvlText w:val=""/>
+      <w:lvlJc w:val="left"/>
+      <w:pPr>
+        <w:ind w:left="6480" w:hanging="360"/>
+      </w:pPr>
+      <w:rPr>
+        <w:rFonts w:ascii="Wingdings" w:hAnsi="Wingdings" w:hint="default"/>
+      </w:rPr>
+    </w:lvl>
+  </w:abstractNum>
+  <w:abstractNum w:abstractNumId="3" w15:restartNumberingAfterBreak="0">
     <w:nsid w:val="73C46496"/>
     <w:multiLevelType w:val="hybridMultilevel"/>
     <w:tmpl w:val="454A78A0"/>
@@ -1830,10 +1085,13 @@
     <w:abstractNumId w:val="0"/>
   </w:num>
   <w:num w:numId="2">
-    <w:abstractNumId w:val="2"/>
+    <w:abstractNumId w:val="3"/>
   </w:num>
   <w:num w:numId="3">
     <w:abstractNumId w:val="1"/>
+  </w:num>
+  <w:num w:numId="4">
+    <w:abstractNumId w:val="2"/>
   </w:num>
 </w:numbering>
 </file>

--- a/JAVA STREAM.docx
+++ b/JAVA STREAM.docx
@@ -41,6 +41,7 @@
           <w:szCs w:val="28"/>
         </w:rPr>
       </w:pPr>
+      <w:proofErr w:type="spellStart"/>
       <w:r>
         <w:rPr>
           <w:rFonts w:asciiTheme="minorHAnsi" w:hAnsiTheme="minorHAnsi" w:cstheme="minorHAnsi"/>
@@ -52,6 +53,7 @@
         </w:rPr>
         <w:t>Pendahuluan</w:t>
       </w:r>
+      <w:proofErr w:type="spellEnd"/>
     </w:p>
     <w:p>
       <w:pPr>
@@ -70,7 +72,87 @@
           <w:sz w:val="22"/>
           <w:szCs w:val="22"/>
         </w:rPr>
-        <w:t>## Sebelum Belajar Materi ini  ##</w:t>
+        <w:t xml:space="preserve">## </w:t>
+      </w:r>
+      <w:proofErr w:type="spellStart"/>
+      <w:r>
+        <w:rPr>
+          <w:rFonts w:asciiTheme="minorHAnsi" w:hAnsiTheme="minorHAnsi" w:cstheme="minorHAnsi"/>
+          <w:color w:val="000000" w:themeColor="text1"/>
+          <w:sz w:val="22"/>
+          <w:szCs w:val="22"/>
+        </w:rPr>
+        <w:t>Sebelum</w:t>
+      </w:r>
+      <w:proofErr w:type="spellEnd"/>
+      <w:r>
+        <w:rPr>
+          <w:rFonts w:asciiTheme="minorHAnsi" w:hAnsiTheme="minorHAnsi" w:cstheme="minorHAnsi"/>
+          <w:color w:val="000000" w:themeColor="text1"/>
+          <w:sz w:val="22"/>
+          <w:szCs w:val="22"/>
+        </w:rPr>
+        <w:t xml:space="preserve"> </w:t>
+      </w:r>
+      <w:proofErr w:type="spellStart"/>
+      <w:r>
+        <w:rPr>
+          <w:rFonts w:asciiTheme="minorHAnsi" w:hAnsiTheme="minorHAnsi" w:cstheme="minorHAnsi"/>
+          <w:color w:val="000000" w:themeColor="text1"/>
+          <w:sz w:val="22"/>
+          <w:szCs w:val="22"/>
+        </w:rPr>
+        <w:t>Belajar</w:t>
+      </w:r>
+      <w:proofErr w:type="spellEnd"/>
+      <w:r>
+        <w:rPr>
+          <w:rFonts w:asciiTheme="minorHAnsi" w:hAnsiTheme="minorHAnsi" w:cstheme="minorHAnsi"/>
+          <w:color w:val="000000" w:themeColor="text1"/>
+          <w:sz w:val="22"/>
+          <w:szCs w:val="22"/>
+        </w:rPr>
+        <w:t xml:space="preserve"> </w:t>
+      </w:r>
+      <w:proofErr w:type="spellStart"/>
+      <w:r>
+        <w:rPr>
+          <w:rFonts w:asciiTheme="minorHAnsi" w:hAnsiTheme="minorHAnsi" w:cstheme="minorHAnsi"/>
+          <w:color w:val="000000" w:themeColor="text1"/>
+          <w:sz w:val="22"/>
+          <w:szCs w:val="22"/>
+        </w:rPr>
+        <w:t>Materi</w:t>
+      </w:r>
+      <w:proofErr w:type="spellEnd"/>
+      <w:r>
+        <w:rPr>
+          <w:rFonts w:asciiTheme="minorHAnsi" w:hAnsiTheme="minorHAnsi" w:cstheme="minorHAnsi"/>
+          <w:color w:val="000000" w:themeColor="text1"/>
+          <w:sz w:val="22"/>
+          <w:szCs w:val="22"/>
+        </w:rPr>
+        <w:t xml:space="preserve"> </w:t>
+      </w:r>
+      <w:proofErr w:type="spellStart"/>
+      <w:r>
+        <w:rPr>
+          <w:rFonts w:asciiTheme="minorHAnsi" w:hAnsiTheme="minorHAnsi" w:cstheme="minorHAnsi"/>
+          <w:color w:val="000000" w:themeColor="text1"/>
+          <w:sz w:val="22"/>
+          <w:szCs w:val="22"/>
+        </w:rPr>
+        <w:t>ini</w:t>
+      </w:r>
+      <w:proofErr w:type="spellEnd"/>
+      <w:r>
+        <w:rPr>
+          <w:rFonts w:asciiTheme="minorHAnsi" w:hAnsiTheme="minorHAnsi" w:cstheme="minorHAnsi"/>
+          <w:color w:val="000000" w:themeColor="text1"/>
+          <w:sz w:val="22"/>
+          <w:szCs w:val="22"/>
+        </w:rPr>
+        <w:t xml:space="preserve">  ##</w:t>
       </w:r>
     </w:p>
     <w:p>
@@ -83,6 +165,7 @@
           <w:szCs w:val="22"/>
         </w:rPr>
       </w:pPr>
+      <w:proofErr w:type="spellStart"/>
       <w:r>
         <w:rPr>
           <w:rFonts w:asciiTheme="minorHAnsi" w:hAnsiTheme="minorHAnsi" w:cstheme="minorHAnsi"/>
@@ -90,8 +173,9 @@
           <w:sz w:val="22"/>
           <w:szCs w:val="22"/>
         </w:rPr>
-        <w:t>sebaiknya mempelajari Java Dasar, Java Object Oriented Programming, Java Generic, Java Collection, Java Lambda, Apache Maven</w:t>
-      </w:r>
+        <w:t>sebaiknya</w:t>
+      </w:r>
+      <w:proofErr w:type="spellEnd"/>
       <w:r>
         <w:rPr>
           <w:rFonts w:asciiTheme="minorHAnsi" w:hAnsiTheme="minorHAnsi" w:cstheme="minorHAnsi"/>
@@ -99,6 +183,35 @@
           <w:sz w:val="22"/>
           <w:szCs w:val="22"/>
         </w:rPr>
+        <w:t xml:space="preserve"> </w:t>
+      </w:r>
+      <w:proofErr w:type="spellStart"/>
+      <w:r>
+        <w:rPr>
+          <w:rFonts w:asciiTheme="minorHAnsi" w:hAnsiTheme="minorHAnsi" w:cstheme="minorHAnsi"/>
+          <w:color w:val="000000" w:themeColor="text1"/>
+          <w:sz w:val="22"/>
+          <w:szCs w:val="22"/>
+        </w:rPr>
+        <w:t>mempelajari</w:t>
+      </w:r>
+      <w:proofErr w:type="spellEnd"/>
+      <w:r>
+        <w:rPr>
+          <w:rFonts w:asciiTheme="minorHAnsi" w:hAnsiTheme="minorHAnsi" w:cstheme="minorHAnsi"/>
+          <w:color w:val="000000" w:themeColor="text1"/>
+          <w:sz w:val="22"/>
+          <w:szCs w:val="22"/>
+        </w:rPr>
+        <w:t xml:space="preserve"> Java Dasar, Java Object Oriented Programming, Java Generic, Java Collection, Java Lambda, Apache Maven</w:t>
+      </w:r>
+      <w:r>
+        <w:rPr>
+          <w:rFonts w:asciiTheme="minorHAnsi" w:hAnsiTheme="minorHAnsi" w:cstheme="minorHAnsi"/>
+          <w:color w:val="000000" w:themeColor="text1"/>
+          <w:sz w:val="22"/>
+          <w:szCs w:val="22"/>
+        </w:rPr>
         <w:t>, Java Unit Test</w:t>
       </w:r>
     </w:p>
@@ -129,19 +242,44 @@
           <w:color w:val="000000" w:themeColor="text1"/>
         </w:rPr>
       </w:pPr>
-      <w:r>
-        <w:rPr>
-          <w:rFonts w:cstheme="minorHAnsi"/>
-          <w:color w:val="000000" w:themeColor="text1"/>
-        </w:rPr>
-        <w:t xml:space="preserve">Pengenalan </w:t>
-      </w:r>
-      <w:r>
-        <w:rPr>
-          <w:rFonts w:cstheme="minorHAnsi"/>
-          <w:color w:val="000000" w:themeColor="text1"/>
-        </w:rPr>
-        <w:t>Java Stream, Membuat Stream, Lazy Evaluation, Stream Builder, Stream Operations, Collectors, Parallel Stream</w:t>
+      <w:proofErr w:type="spellStart"/>
+      <w:r>
+        <w:rPr>
+          <w:rFonts w:cstheme="minorHAnsi"/>
+          <w:color w:val="000000" w:themeColor="text1"/>
+        </w:rPr>
+        <w:t>Pengenalan</w:t>
+      </w:r>
+      <w:proofErr w:type="spellEnd"/>
+      <w:r>
+        <w:rPr>
+          <w:rFonts w:cstheme="minorHAnsi"/>
+          <w:color w:val="000000" w:themeColor="text1"/>
+        </w:rPr>
+        <w:t xml:space="preserve"> </w:t>
+      </w:r>
+      <w:r>
+        <w:rPr>
+          <w:rFonts w:cstheme="minorHAnsi"/>
+          <w:color w:val="000000" w:themeColor="text1"/>
+        </w:rPr>
+        <w:t xml:space="preserve">Java Stream, </w:t>
+      </w:r>
+      <w:proofErr w:type="spellStart"/>
+      <w:r>
+        <w:rPr>
+          <w:rFonts w:cstheme="minorHAnsi"/>
+          <w:color w:val="000000" w:themeColor="text1"/>
+        </w:rPr>
+        <w:t>Membuat</w:t>
+      </w:r>
+      <w:proofErr w:type="spellEnd"/>
+      <w:r>
+        <w:rPr>
+          <w:rFonts w:cstheme="minorHAnsi"/>
+          <w:color w:val="000000" w:themeColor="text1"/>
+        </w:rPr>
+        <w:t xml:space="preserve"> Stream, Lazy Evaluation, Stream Builder, Stream Operations, Collectors, Parallel Stream</w:t>
       </w:r>
     </w:p>
     <w:p>
@@ -156,6 +294,7 @@
           <w:szCs w:val="28"/>
         </w:rPr>
       </w:pPr>
+      <w:proofErr w:type="spellStart"/>
       <w:r>
         <w:rPr>
           <w:rFonts w:asciiTheme="minorHAnsi" w:hAnsiTheme="minorHAnsi" w:cstheme="minorHAnsi"/>
@@ -176,7 +315,19 @@
           <w:sz w:val="28"/>
           <w:szCs w:val="28"/>
         </w:rPr>
-        <w:t>ngenalan Java Stream</w:t>
+        <w:t>ngenalan</w:t>
+      </w:r>
+      <w:proofErr w:type="spellEnd"/>
+      <w:r>
+        <w:rPr>
+          <w:rFonts w:asciiTheme="minorHAnsi" w:hAnsiTheme="minorHAnsi" w:cstheme="minorHAnsi"/>
+          <w:b/>
+          <w:bCs/>
+          <w:color w:val="4472C4" w:themeColor="accent1"/>
+          <w:sz w:val="28"/>
+          <w:szCs w:val="28"/>
+        </w:rPr>
+        <w:t xml:space="preserve"> Java Stream</w:t>
       </w:r>
     </w:p>
     <w:p>
@@ -196,7 +347,71 @@
           <w:rFonts w:cstheme="minorHAnsi"/>
           <w:color w:val="000000" w:themeColor="text1"/>
         </w:rPr>
-        <w:t>Java Stream diperkenalkan pertama kali di Java versi 8 atau 1.8</w:t>
+        <w:t xml:space="preserve">Java Stream </w:t>
+      </w:r>
+      <w:proofErr w:type="spellStart"/>
+      <w:r>
+        <w:rPr>
+          <w:rFonts w:cstheme="minorHAnsi"/>
+          <w:color w:val="000000" w:themeColor="text1"/>
+        </w:rPr>
+        <w:t>diperkenalkan</w:t>
+      </w:r>
+      <w:proofErr w:type="spellEnd"/>
+      <w:r>
+        <w:rPr>
+          <w:rFonts w:cstheme="minorHAnsi"/>
+          <w:color w:val="000000" w:themeColor="text1"/>
+        </w:rPr>
+        <w:t xml:space="preserve"> </w:t>
+      </w:r>
+      <w:proofErr w:type="spellStart"/>
+      <w:r>
+        <w:rPr>
+          <w:rFonts w:cstheme="minorHAnsi"/>
+          <w:color w:val="000000" w:themeColor="text1"/>
+        </w:rPr>
+        <w:t>pertama</w:t>
+      </w:r>
+      <w:proofErr w:type="spellEnd"/>
+      <w:r>
+        <w:rPr>
+          <w:rFonts w:cstheme="minorHAnsi"/>
+          <w:color w:val="000000" w:themeColor="text1"/>
+        </w:rPr>
+        <w:t xml:space="preserve"> kali di Java </w:t>
+      </w:r>
+      <w:proofErr w:type="spellStart"/>
+      <w:r>
+        <w:rPr>
+          <w:rFonts w:cstheme="minorHAnsi"/>
+          <w:color w:val="000000" w:themeColor="text1"/>
+        </w:rPr>
+        <w:t>versi</w:t>
+      </w:r>
+      <w:proofErr w:type="spellEnd"/>
+      <w:r>
+        <w:rPr>
+          <w:rFonts w:cstheme="minorHAnsi"/>
+          <w:color w:val="000000" w:themeColor="text1"/>
+        </w:rPr>
+        <w:t xml:space="preserve"> 8 </w:t>
+      </w:r>
+      <w:proofErr w:type="spellStart"/>
+      <w:r>
+        <w:rPr>
+          <w:rFonts w:cstheme="minorHAnsi"/>
+          <w:color w:val="000000" w:themeColor="text1"/>
+        </w:rPr>
+        <w:t>atau</w:t>
+      </w:r>
+      <w:proofErr w:type="spellEnd"/>
+      <w:r>
+        <w:rPr>
+          <w:rFonts w:cstheme="minorHAnsi"/>
+          <w:color w:val="000000" w:themeColor="text1"/>
+        </w:rPr>
+        <w:t xml:space="preserve"> 1.8</w:t>
       </w:r>
     </w:p>
     <w:p>
@@ -216,7 +431,71 @@
           <w:rFonts w:cstheme="minorHAnsi"/>
           <w:color w:val="000000" w:themeColor="text1"/>
         </w:rPr>
-        <w:t>Java Stream adalah implementasi di Java untuk aliran data</w:t>
+        <w:t xml:space="preserve">Java Stream </w:t>
+      </w:r>
+      <w:proofErr w:type="spellStart"/>
+      <w:r>
+        <w:rPr>
+          <w:rFonts w:cstheme="minorHAnsi"/>
+          <w:color w:val="000000" w:themeColor="text1"/>
+        </w:rPr>
+        <w:t>adalah</w:t>
+      </w:r>
+      <w:proofErr w:type="spellEnd"/>
+      <w:r>
+        <w:rPr>
+          <w:rFonts w:cstheme="minorHAnsi"/>
+          <w:color w:val="000000" w:themeColor="text1"/>
+        </w:rPr>
+        <w:t xml:space="preserve"> </w:t>
+      </w:r>
+      <w:proofErr w:type="spellStart"/>
+      <w:r>
+        <w:rPr>
+          <w:rFonts w:cstheme="minorHAnsi"/>
+          <w:color w:val="000000" w:themeColor="text1"/>
+        </w:rPr>
+        <w:t>implementasi</w:t>
+      </w:r>
+      <w:proofErr w:type="spellEnd"/>
+      <w:r>
+        <w:rPr>
+          <w:rFonts w:cstheme="minorHAnsi"/>
+          <w:color w:val="000000" w:themeColor="text1"/>
+        </w:rPr>
+        <w:t xml:space="preserve"> di Java </w:t>
+      </w:r>
+      <w:proofErr w:type="spellStart"/>
+      <w:r>
+        <w:rPr>
+          <w:rFonts w:cstheme="minorHAnsi"/>
+          <w:color w:val="000000" w:themeColor="text1"/>
+        </w:rPr>
+        <w:t>untuk</w:t>
+      </w:r>
+      <w:proofErr w:type="spellEnd"/>
+      <w:r>
+        <w:rPr>
+          <w:rFonts w:cstheme="minorHAnsi"/>
+          <w:color w:val="000000" w:themeColor="text1"/>
+        </w:rPr>
+        <w:t xml:space="preserve"> </w:t>
+      </w:r>
+      <w:proofErr w:type="spellStart"/>
+      <w:r>
+        <w:rPr>
+          <w:rFonts w:cstheme="minorHAnsi"/>
+          <w:color w:val="000000" w:themeColor="text1"/>
+        </w:rPr>
+        <w:t>aliran</w:t>
+      </w:r>
+      <w:proofErr w:type="spellEnd"/>
+      <w:r>
+        <w:rPr>
+          <w:rFonts w:cstheme="minorHAnsi"/>
+          <w:color w:val="000000" w:themeColor="text1"/>
+        </w:rPr>
+        <w:t xml:space="preserve"> data</w:t>
       </w:r>
     </w:p>
     <w:p>
@@ -236,7 +515,55 @@
           <w:rFonts w:cstheme="minorHAnsi"/>
           <w:color w:val="000000" w:themeColor="text1"/>
         </w:rPr>
-        <w:t>Java Stream erat kaitannya dengan Java Collection dan Lambda Expression</w:t>
+        <w:t xml:space="preserve">Java Stream </w:t>
+      </w:r>
+      <w:proofErr w:type="spellStart"/>
+      <w:r>
+        <w:rPr>
+          <w:rFonts w:cstheme="minorHAnsi"/>
+          <w:color w:val="000000" w:themeColor="text1"/>
+        </w:rPr>
+        <w:t>erat</w:t>
+      </w:r>
+      <w:proofErr w:type="spellEnd"/>
+      <w:r>
+        <w:rPr>
+          <w:rFonts w:cstheme="minorHAnsi"/>
+          <w:color w:val="000000" w:themeColor="text1"/>
+        </w:rPr>
+        <w:t xml:space="preserve"> </w:t>
+      </w:r>
+      <w:proofErr w:type="spellStart"/>
+      <w:r>
+        <w:rPr>
+          <w:rFonts w:cstheme="minorHAnsi"/>
+          <w:color w:val="000000" w:themeColor="text1"/>
+        </w:rPr>
+        <w:t>kaitannya</w:t>
+      </w:r>
+      <w:proofErr w:type="spellEnd"/>
+      <w:r>
+        <w:rPr>
+          <w:rFonts w:cstheme="minorHAnsi"/>
+          <w:color w:val="000000" w:themeColor="text1"/>
+        </w:rPr>
+        <w:t xml:space="preserve"> </w:t>
+      </w:r>
+      <w:proofErr w:type="spellStart"/>
+      <w:r>
+        <w:rPr>
+          <w:rFonts w:cstheme="minorHAnsi"/>
+          <w:color w:val="000000" w:themeColor="text1"/>
+        </w:rPr>
+        <w:t>dengan</w:t>
+      </w:r>
+      <w:proofErr w:type="spellEnd"/>
+      <w:r>
+        <w:rPr>
+          <w:rFonts w:cstheme="minorHAnsi"/>
+          <w:color w:val="000000" w:themeColor="text1"/>
+        </w:rPr>
+        <w:t xml:space="preserve"> Java Collection dan Lambda Expression</w:t>
       </w:r>
     </w:p>
     <w:p>
@@ -251,13 +578,63 @@
           <w:color w:val="000000" w:themeColor="text1"/>
         </w:rPr>
       </w:pPr>
-      <w:r>
-        <w:rPr>
-          <w:rFonts w:cstheme="minorHAnsi"/>
-          <w:color w:val="000000" w:themeColor="text1"/>
-        </w:rPr>
-        <w:t>Semua fitur Java Stream terdapat di package java.util.stream</w:t>
-      </w:r>
+      <w:proofErr w:type="spellStart"/>
+      <w:r>
+        <w:rPr>
+          <w:rFonts w:cstheme="minorHAnsi"/>
+          <w:color w:val="000000" w:themeColor="text1"/>
+        </w:rPr>
+        <w:t>Semua</w:t>
+      </w:r>
+      <w:proofErr w:type="spellEnd"/>
+      <w:r>
+        <w:rPr>
+          <w:rFonts w:cstheme="minorHAnsi"/>
+          <w:color w:val="000000" w:themeColor="text1"/>
+        </w:rPr>
+        <w:t xml:space="preserve"> </w:t>
+      </w:r>
+      <w:proofErr w:type="spellStart"/>
+      <w:r>
+        <w:rPr>
+          <w:rFonts w:cstheme="minorHAnsi"/>
+          <w:color w:val="000000" w:themeColor="text1"/>
+        </w:rPr>
+        <w:t>fitur</w:t>
+      </w:r>
+      <w:proofErr w:type="spellEnd"/>
+      <w:r>
+        <w:rPr>
+          <w:rFonts w:cstheme="minorHAnsi"/>
+          <w:color w:val="000000" w:themeColor="text1"/>
+        </w:rPr>
+        <w:t xml:space="preserve"> Java Stream </w:t>
+      </w:r>
+      <w:proofErr w:type="spellStart"/>
+      <w:r>
+        <w:rPr>
+          <w:rFonts w:cstheme="minorHAnsi"/>
+          <w:color w:val="000000" w:themeColor="text1"/>
+        </w:rPr>
+        <w:t>terdapat</w:t>
+      </w:r>
+      <w:proofErr w:type="spellEnd"/>
+      <w:r>
+        <w:rPr>
+          <w:rFonts w:cstheme="minorHAnsi"/>
+          <w:color w:val="000000" w:themeColor="text1"/>
+        </w:rPr>
+        <w:t xml:space="preserve"> di package </w:t>
+      </w:r>
+      <w:proofErr w:type="spellStart"/>
+      <w:r>
+        <w:rPr>
+          <w:rFonts w:cstheme="minorHAnsi"/>
+          <w:color w:val="000000" w:themeColor="text1"/>
+        </w:rPr>
+        <w:t>java.util.stream</w:t>
+      </w:r>
+      <w:proofErr w:type="spellEnd"/>
     </w:p>
     <w:p>
       <w:pPr>
@@ -297,19 +674,35 @@
         <w:rPr>
           <w:rFonts w:cstheme="minorHAnsi"/>
         </w:rPr>
-        <w:t xml:space="preserve"> Apa</w:t>
-      </w:r>
-      <w:r>
-        <w:rPr>
-          <w:rFonts w:cstheme="minorHAnsi"/>
-        </w:rPr>
-        <w:t xml:space="preserve"> </w:t>
-      </w:r>
-      <w:r>
-        <w:rPr>
-          <w:rFonts w:cstheme="minorHAnsi"/>
-        </w:rPr>
-        <w:t>itu Stream? ##</w:t>
+        <w:t xml:space="preserve"> </w:t>
+      </w:r>
+      <w:proofErr w:type="spellStart"/>
+      <w:r>
+        <w:rPr>
+          <w:rFonts w:cstheme="minorHAnsi"/>
+        </w:rPr>
+        <w:t>Apa</w:t>
+      </w:r>
+      <w:proofErr w:type="spellEnd"/>
+      <w:r>
+        <w:rPr>
+          <w:rFonts w:cstheme="minorHAnsi"/>
+        </w:rPr>
+        <w:t xml:space="preserve"> </w:t>
+      </w:r>
+      <w:proofErr w:type="spellStart"/>
+      <w:r>
+        <w:rPr>
+          <w:rFonts w:cstheme="minorHAnsi"/>
+        </w:rPr>
+        <w:t>itu</w:t>
+      </w:r>
+      <w:proofErr w:type="spellEnd"/>
+      <w:r>
+        <w:rPr>
+          <w:rFonts w:cstheme="minorHAnsi"/>
+        </w:rPr>
+        <w:t xml:space="preserve"> Stream? ##</w:t>
       </w:r>
     </w:p>
     <w:p>
@@ -327,7 +720,35 @@
         <w:rPr>
           <w:rFonts w:cstheme="minorHAnsi"/>
         </w:rPr>
-        <w:t>Stream adalah aliran data</w:t>
+        <w:t xml:space="preserve">Stream </w:t>
+      </w:r>
+      <w:proofErr w:type="spellStart"/>
+      <w:r>
+        <w:rPr>
+          <w:rFonts w:cstheme="minorHAnsi"/>
+        </w:rPr>
+        <w:t>adalah</w:t>
+      </w:r>
+      <w:proofErr w:type="spellEnd"/>
+      <w:r>
+        <w:rPr>
+          <w:rFonts w:cstheme="minorHAnsi"/>
+        </w:rPr>
+        <w:t xml:space="preserve"> </w:t>
+      </w:r>
+      <w:proofErr w:type="spellStart"/>
+      <w:r>
+        <w:rPr>
+          <w:rFonts w:cstheme="minorHAnsi"/>
+        </w:rPr>
+        <w:t>aliran</w:t>
+      </w:r>
+      <w:proofErr w:type="spellEnd"/>
+      <w:r>
+        <w:rPr>
+          <w:rFonts w:cstheme="minorHAnsi"/>
+        </w:rPr>
+        <w:t xml:space="preserve"> data</w:t>
       </w:r>
     </w:p>
     <w:p>
@@ -341,11 +762,75 @@
           <w:rFonts w:cstheme="minorHAnsi"/>
         </w:rPr>
       </w:pPr>
-      <w:r>
-        <w:rPr>
-          <w:rFonts w:cstheme="minorHAnsi"/>
-        </w:rPr>
-        <w:t xml:space="preserve">Berbeda dengan Array atau Collection yang merupakan kumpulan data </w:t>
+      <w:proofErr w:type="spellStart"/>
+      <w:r>
+        <w:rPr>
+          <w:rFonts w:cstheme="minorHAnsi"/>
+        </w:rPr>
+        <w:t>Berbeda</w:t>
+      </w:r>
+      <w:proofErr w:type="spellEnd"/>
+      <w:r>
+        <w:rPr>
+          <w:rFonts w:cstheme="minorHAnsi"/>
+        </w:rPr>
+        <w:t xml:space="preserve"> </w:t>
+      </w:r>
+      <w:proofErr w:type="spellStart"/>
+      <w:r>
+        <w:rPr>
+          <w:rFonts w:cstheme="minorHAnsi"/>
+        </w:rPr>
+        <w:t>dengan</w:t>
+      </w:r>
+      <w:proofErr w:type="spellEnd"/>
+      <w:r>
+        <w:rPr>
+          <w:rFonts w:cstheme="minorHAnsi"/>
+        </w:rPr>
+        <w:t xml:space="preserve"> Array </w:t>
+      </w:r>
+      <w:proofErr w:type="spellStart"/>
+      <w:r>
+        <w:rPr>
+          <w:rFonts w:cstheme="minorHAnsi"/>
+        </w:rPr>
+        <w:t>atau</w:t>
+      </w:r>
+      <w:proofErr w:type="spellEnd"/>
+      <w:r>
+        <w:rPr>
+          <w:rFonts w:cstheme="minorHAnsi"/>
+        </w:rPr>
+        <w:t xml:space="preserve"> Collection yang </w:t>
+      </w:r>
+      <w:proofErr w:type="spellStart"/>
+      <w:r>
+        <w:rPr>
+          <w:rFonts w:cstheme="minorHAnsi"/>
+        </w:rPr>
+        <w:t>merupakan</w:t>
+      </w:r>
+      <w:proofErr w:type="spellEnd"/>
+      <w:r>
+        <w:rPr>
+          <w:rFonts w:cstheme="minorHAnsi"/>
+        </w:rPr>
+        <w:t xml:space="preserve"> </w:t>
+      </w:r>
+      <w:proofErr w:type="spellStart"/>
+      <w:r>
+        <w:rPr>
+          <w:rFonts w:cstheme="minorHAnsi"/>
+        </w:rPr>
+        <w:t>kumpulan</w:t>
+      </w:r>
+      <w:proofErr w:type="spellEnd"/>
+      <w:r>
+        <w:rPr>
+          <w:rFonts w:cstheme="minorHAnsi"/>
+        </w:rPr>
+        <w:t xml:space="preserve"> data </w:t>
       </w:r>
     </w:p>
     <w:p>
@@ -359,11 +844,229 @@
           <w:rFonts w:cstheme="minorHAnsi"/>
         </w:rPr>
       </w:pPr>
-      <w:r>
-        <w:rPr>
-          <w:rFonts w:cstheme="minorHAnsi"/>
-        </w:rPr>
-        <w:t xml:space="preserve">Biasanya dalam Array atau Collection, kita selalu focus terhadap data, sedangkan dalam Stream, kita akan focus terhadap operasi apa yang akan kita lakukan </w:t>
+      <w:proofErr w:type="spellStart"/>
+      <w:r>
+        <w:rPr>
+          <w:rFonts w:cstheme="minorHAnsi"/>
+        </w:rPr>
+        <w:t>Biasanya</w:t>
+      </w:r>
+      <w:proofErr w:type="spellEnd"/>
+      <w:r>
+        <w:rPr>
+          <w:rFonts w:cstheme="minorHAnsi"/>
+        </w:rPr>
+        <w:t xml:space="preserve"> </w:t>
+      </w:r>
+      <w:proofErr w:type="spellStart"/>
+      <w:r>
+        <w:rPr>
+          <w:rFonts w:cstheme="minorHAnsi"/>
+        </w:rPr>
+        <w:t>dalam</w:t>
+      </w:r>
+      <w:proofErr w:type="spellEnd"/>
+      <w:r>
+        <w:rPr>
+          <w:rFonts w:cstheme="minorHAnsi"/>
+        </w:rPr>
+        <w:t xml:space="preserve"> Array </w:t>
+      </w:r>
+      <w:proofErr w:type="spellStart"/>
+      <w:r>
+        <w:rPr>
+          <w:rFonts w:cstheme="minorHAnsi"/>
+        </w:rPr>
+        <w:t>atau</w:t>
+      </w:r>
+      <w:proofErr w:type="spellEnd"/>
+      <w:r>
+        <w:rPr>
+          <w:rFonts w:cstheme="minorHAnsi"/>
+        </w:rPr>
+        <w:t xml:space="preserve"> Collection, </w:t>
+      </w:r>
+      <w:proofErr w:type="spellStart"/>
+      <w:r>
+        <w:rPr>
+          <w:rFonts w:cstheme="minorHAnsi"/>
+        </w:rPr>
+        <w:t>kita</w:t>
+      </w:r>
+      <w:proofErr w:type="spellEnd"/>
+      <w:r>
+        <w:rPr>
+          <w:rFonts w:cstheme="minorHAnsi"/>
+        </w:rPr>
+        <w:t xml:space="preserve"> </w:t>
+      </w:r>
+      <w:proofErr w:type="spellStart"/>
+      <w:r>
+        <w:rPr>
+          <w:rFonts w:cstheme="minorHAnsi"/>
+        </w:rPr>
+        <w:t>selalu</w:t>
+      </w:r>
+      <w:proofErr w:type="spellEnd"/>
+      <w:r>
+        <w:rPr>
+          <w:rFonts w:cstheme="minorHAnsi"/>
+        </w:rPr>
+        <w:t xml:space="preserve"> focus </w:t>
+      </w:r>
+      <w:proofErr w:type="spellStart"/>
+      <w:r>
+        <w:rPr>
+          <w:rFonts w:cstheme="minorHAnsi"/>
+        </w:rPr>
+        <w:t>terhadap</w:t>
+      </w:r>
+      <w:proofErr w:type="spellEnd"/>
+      <w:r>
+        <w:rPr>
+          <w:rFonts w:cstheme="minorHAnsi"/>
+        </w:rPr>
+        <w:t xml:space="preserve"> data, </w:t>
+      </w:r>
+      <w:proofErr w:type="spellStart"/>
+      <w:r>
+        <w:rPr>
+          <w:rFonts w:cstheme="minorHAnsi"/>
+        </w:rPr>
+        <w:t>sedangkan</w:t>
+      </w:r>
+      <w:proofErr w:type="spellEnd"/>
+      <w:r>
+        <w:rPr>
+          <w:rFonts w:cstheme="minorHAnsi"/>
+        </w:rPr>
+        <w:t xml:space="preserve"> </w:t>
+      </w:r>
+      <w:proofErr w:type="spellStart"/>
+      <w:r>
+        <w:rPr>
+          <w:rFonts w:cstheme="minorHAnsi"/>
+        </w:rPr>
+        <w:t>dalam</w:t>
+      </w:r>
+      <w:proofErr w:type="spellEnd"/>
+      <w:r>
+        <w:rPr>
+          <w:rFonts w:cstheme="minorHAnsi"/>
+        </w:rPr>
+        <w:t xml:space="preserve"> Stream, </w:t>
+      </w:r>
+      <w:proofErr w:type="spellStart"/>
+      <w:r>
+        <w:rPr>
+          <w:rFonts w:cstheme="minorHAnsi"/>
+        </w:rPr>
+        <w:t>kita</w:t>
+      </w:r>
+      <w:proofErr w:type="spellEnd"/>
+      <w:r>
+        <w:rPr>
+          <w:rFonts w:cstheme="minorHAnsi"/>
+        </w:rPr>
+        <w:t xml:space="preserve"> </w:t>
+      </w:r>
+      <w:proofErr w:type="spellStart"/>
+      <w:r>
+        <w:rPr>
+          <w:rFonts w:cstheme="minorHAnsi"/>
+        </w:rPr>
+        <w:t>akan</w:t>
+      </w:r>
+      <w:proofErr w:type="spellEnd"/>
+      <w:r>
+        <w:rPr>
+          <w:rFonts w:cstheme="minorHAnsi"/>
+        </w:rPr>
+        <w:t xml:space="preserve"> focus </w:t>
+      </w:r>
+      <w:proofErr w:type="spellStart"/>
+      <w:r>
+        <w:rPr>
+          <w:rFonts w:cstheme="minorHAnsi"/>
+        </w:rPr>
+        <w:t>terhadap</w:t>
+      </w:r>
+      <w:proofErr w:type="spellEnd"/>
+      <w:r>
+        <w:rPr>
+          <w:rFonts w:cstheme="minorHAnsi"/>
+        </w:rPr>
+        <w:t xml:space="preserve"> </w:t>
+      </w:r>
+      <w:proofErr w:type="spellStart"/>
+      <w:r>
+        <w:rPr>
+          <w:rFonts w:cstheme="minorHAnsi"/>
+        </w:rPr>
+        <w:t>operasi</w:t>
+      </w:r>
+      <w:proofErr w:type="spellEnd"/>
+      <w:r>
+        <w:rPr>
+          <w:rFonts w:cstheme="minorHAnsi"/>
+        </w:rPr>
+        <w:t xml:space="preserve"> </w:t>
+      </w:r>
+      <w:proofErr w:type="spellStart"/>
+      <w:r>
+        <w:rPr>
+          <w:rFonts w:cstheme="minorHAnsi"/>
+        </w:rPr>
+        <w:t>apa</w:t>
+      </w:r>
+      <w:proofErr w:type="spellEnd"/>
+      <w:r>
+        <w:rPr>
+          <w:rFonts w:cstheme="minorHAnsi"/>
+        </w:rPr>
+        <w:t xml:space="preserve"> yang </w:t>
+      </w:r>
+      <w:proofErr w:type="spellStart"/>
+      <w:r>
+        <w:rPr>
+          <w:rFonts w:cstheme="minorHAnsi"/>
+        </w:rPr>
+        <w:t>akan</w:t>
+      </w:r>
+      <w:proofErr w:type="spellEnd"/>
+      <w:r>
+        <w:rPr>
+          <w:rFonts w:cstheme="minorHAnsi"/>
+        </w:rPr>
+        <w:t xml:space="preserve"> </w:t>
+      </w:r>
+      <w:proofErr w:type="spellStart"/>
+      <w:r>
+        <w:rPr>
+          <w:rFonts w:cstheme="minorHAnsi"/>
+        </w:rPr>
+        <w:t>kita</w:t>
+      </w:r>
+      <w:proofErr w:type="spellEnd"/>
+      <w:r>
+        <w:rPr>
+          <w:rFonts w:cstheme="minorHAnsi"/>
+        </w:rPr>
+        <w:t xml:space="preserve"> </w:t>
+      </w:r>
+      <w:proofErr w:type="spellStart"/>
+      <w:r>
+        <w:rPr>
+          <w:rFonts w:cstheme="minorHAnsi"/>
+        </w:rPr>
+        <w:t>lakukan</w:t>
+      </w:r>
+      <w:proofErr w:type="spellEnd"/>
+      <w:r>
+        <w:rPr>
+          <w:rFonts w:cstheme="minorHAnsi"/>
+        </w:rPr>
+        <w:t xml:space="preserve"> </w:t>
       </w:r>
     </w:p>
     <w:p>
@@ -382,7 +1085,21 @@
         <w:rPr>
           <w:rFonts w:cstheme="minorHAnsi"/>
         </w:rPr>
-        <w:t>Class java.util.stream.Stream&lt;T&gt;</w:t>
+        <w:t xml:space="preserve">Class </w:t>
+      </w:r>
+      <w:proofErr w:type="spellStart"/>
+      <w:r>
+        <w:rPr>
+          <w:rFonts w:cstheme="minorHAnsi"/>
+        </w:rPr>
+        <w:t>java.util.stream.Stream</w:t>
+      </w:r>
+      <w:proofErr w:type="spellEnd"/>
+      <w:r>
+        <w:rPr>
+          <w:rFonts w:cstheme="minorHAnsi"/>
+        </w:rPr>
+        <w:t>&lt;T&gt;</w:t>
       </w:r>
       <w:r>
         <w:rPr>
@@ -406,8 +1123,72 @@
         <w:rPr>
           <w:rFonts w:cstheme="minorHAnsi"/>
         </w:rPr>
-        <w:t>Java Stream diimplementasikan oleh sebuah class bernama Stream di dalam package java.util.stream</w:t>
-      </w:r>
+        <w:t xml:space="preserve">Java Stream </w:t>
+      </w:r>
+      <w:proofErr w:type="spellStart"/>
+      <w:r>
+        <w:rPr>
+          <w:rFonts w:cstheme="minorHAnsi"/>
+        </w:rPr>
+        <w:t>diimplementasikan</w:t>
+      </w:r>
+      <w:proofErr w:type="spellEnd"/>
+      <w:r>
+        <w:rPr>
+          <w:rFonts w:cstheme="minorHAnsi"/>
+        </w:rPr>
+        <w:t xml:space="preserve"> oleh </w:t>
+      </w:r>
+      <w:proofErr w:type="spellStart"/>
+      <w:r>
+        <w:rPr>
+          <w:rFonts w:cstheme="minorHAnsi"/>
+        </w:rPr>
+        <w:t>sebuah</w:t>
+      </w:r>
+      <w:proofErr w:type="spellEnd"/>
+      <w:r>
+        <w:rPr>
+          <w:rFonts w:cstheme="minorHAnsi"/>
+        </w:rPr>
+        <w:t xml:space="preserve"> class </w:t>
+      </w:r>
+      <w:proofErr w:type="spellStart"/>
+      <w:r>
+        <w:rPr>
+          <w:rFonts w:cstheme="minorHAnsi"/>
+        </w:rPr>
+        <w:t>bernama</w:t>
+      </w:r>
+      <w:proofErr w:type="spellEnd"/>
+      <w:r>
+        <w:rPr>
+          <w:rFonts w:cstheme="minorHAnsi"/>
+        </w:rPr>
+        <w:t xml:space="preserve"> Stream di </w:t>
+      </w:r>
+      <w:proofErr w:type="spellStart"/>
+      <w:r>
+        <w:rPr>
+          <w:rFonts w:cstheme="minorHAnsi"/>
+        </w:rPr>
+        <w:t>dalam</w:t>
+      </w:r>
+      <w:proofErr w:type="spellEnd"/>
+      <w:r>
+        <w:rPr>
+          <w:rFonts w:cstheme="minorHAnsi"/>
+        </w:rPr>
+        <w:t xml:space="preserve"> package </w:t>
+      </w:r>
+      <w:proofErr w:type="spellStart"/>
+      <w:r>
+        <w:rPr>
+          <w:rFonts w:cstheme="minorHAnsi"/>
+        </w:rPr>
+        <w:t>java.util.stream</w:t>
+      </w:r>
+      <w:proofErr w:type="spellEnd"/>
     </w:p>
     <w:p>
       <w:pPr>
@@ -424,8 +1205,100 @@
         <w:rPr>
           <w:rFonts w:cstheme="minorHAnsi"/>
         </w:rPr>
-        <w:t>Java Stream tidak sekompleks Java Collection, namun walaupun sederhana, fitur Java Stream sangat powerfull</w:t>
-      </w:r>
+        <w:t xml:space="preserve">Java Stream </w:t>
+      </w:r>
+      <w:proofErr w:type="spellStart"/>
+      <w:r>
+        <w:rPr>
+          <w:rFonts w:cstheme="minorHAnsi"/>
+        </w:rPr>
+        <w:t>tidak</w:t>
+      </w:r>
+      <w:proofErr w:type="spellEnd"/>
+      <w:r>
+        <w:rPr>
+          <w:rFonts w:cstheme="minorHAnsi"/>
+        </w:rPr>
+        <w:t xml:space="preserve"> </w:t>
+      </w:r>
+      <w:proofErr w:type="spellStart"/>
+      <w:r>
+        <w:rPr>
+          <w:rFonts w:cstheme="minorHAnsi"/>
+        </w:rPr>
+        <w:t>sekompleks</w:t>
+      </w:r>
+      <w:proofErr w:type="spellEnd"/>
+      <w:r>
+        <w:rPr>
+          <w:rFonts w:cstheme="minorHAnsi"/>
+        </w:rPr>
+        <w:t xml:space="preserve"> Java Collection, </w:t>
+      </w:r>
+      <w:proofErr w:type="spellStart"/>
+      <w:r>
+        <w:rPr>
+          <w:rFonts w:cstheme="minorHAnsi"/>
+        </w:rPr>
+        <w:t>namun</w:t>
+      </w:r>
+      <w:proofErr w:type="spellEnd"/>
+      <w:r>
+        <w:rPr>
+          <w:rFonts w:cstheme="minorHAnsi"/>
+        </w:rPr>
+        <w:t xml:space="preserve"> </w:t>
+      </w:r>
+      <w:proofErr w:type="spellStart"/>
+      <w:r>
+        <w:rPr>
+          <w:rFonts w:cstheme="minorHAnsi"/>
+        </w:rPr>
+        <w:t>walaupun</w:t>
+      </w:r>
+      <w:proofErr w:type="spellEnd"/>
+      <w:r>
+        <w:rPr>
+          <w:rFonts w:cstheme="minorHAnsi"/>
+        </w:rPr>
+        <w:t xml:space="preserve"> </w:t>
+      </w:r>
+      <w:proofErr w:type="spellStart"/>
+      <w:r>
+        <w:rPr>
+          <w:rFonts w:cstheme="minorHAnsi"/>
+        </w:rPr>
+        <w:t>sederhana</w:t>
+      </w:r>
+      <w:proofErr w:type="spellEnd"/>
+      <w:r>
+        <w:rPr>
+          <w:rFonts w:cstheme="minorHAnsi"/>
+        </w:rPr>
+        <w:t xml:space="preserve">, </w:t>
+      </w:r>
+      <w:proofErr w:type="spellStart"/>
+      <w:r>
+        <w:rPr>
+          <w:rFonts w:cstheme="minorHAnsi"/>
+        </w:rPr>
+        <w:t>fitur</w:t>
+      </w:r>
+      <w:proofErr w:type="spellEnd"/>
+      <w:r>
+        <w:rPr>
+          <w:rFonts w:cstheme="minorHAnsi"/>
+        </w:rPr>
+        <w:t xml:space="preserve"> Java Stream sangat </w:t>
+      </w:r>
+      <w:proofErr w:type="spellStart"/>
+      <w:r>
+        <w:rPr>
+          <w:rFonts w:cstheme="minorHAnsi"/>
+        </w:rPr>
+        <w:t>powerfull</w:t>
+      </w:r>
+      <w:proofErr w:type="spellEnd"/>
     </w:p>
     <w:p>
       <w:pPr>
@@ -442,8 +1315,114 @@
         <w:rPr>
           <w:rFonts w:cstheme="minorHAnsi"/>
         </w:rPr>
-        <w:t>Class Stream merupakan Generic Class, sehingga kitab isa membuat aliran data dengan tipe yang kita inginkan</w:t>
-      </w:r>
+        <w:t xml:space="preserve">Class Stream </w:t>
+      </w:r>
+      <w:proofErr w:type="spellStart"/>
+      <w:r>
+        <w:rPr>
+          <w:rFonts w:cstheme="minorHAnsi"/>
+        </w:rPr>
+        <w:t>merupakan</w:t>
+      </w:r>
+      <w:proofErr w:type="spellEnd"/>
+      <w:r>
+        <w:rPr>
+          <w:rFonts w:cstheme="minorHAnsi"/>
+        </w:rPr>
+        <w:t xml:space="preserve"> Generic Class, </w:t>
+      </w:r>
+      <w:proofErr w:type="spellStart"/>
+      <w:r>
+        <w:rPr>
+          <w:rFonts w:cstheme="minorHAnsi"/>
+        </w:rPr>
+        <w:t>sehingga</w:t>
+      </w:r>
+      <w:proofErr w:type="spellEnd"/>
+      <w:r>
+        <w:rPr>
+          <w:rFonts w:cstheme="minorHAnsi"/>
+        </w:rPr>
+        <w:t xml:space="preserve"> kitab isa </w:t>
+      </w:r>
+      <w:proofErr w:type="spellStart"/>
+      <w:r>
+        <w:rPr>
+          <w:rFonts w:cstheme="minorHAnsi"/>
+        </w:rPr>
+        <w:t>membuat</w:t>
+      </w:r>
+      <w:proofErr w:type="spellEnd"/>
+      <w:r>
+        <w:rPr>
+          <w:rFonts w:cstheme="minorHAnsi"/>
+        </w:rPr>
+        <w:t xml:space="preserve"> </w:t>
+      </w:r>
+      <w:proofErr w:type="spellStart"/>
+      <w:r>
+        <w:rPr>
+          <w:rFonts w:cstheme="minorHAnsi"/>
+        </w:rPr>
+        <w:t>aliran</w:t>
+      </w:r>
+      <w:proofErr w:type="spellEnd"/>
+      <w:r>
+        <w:rPr>
+          <w:rFonts w:cstheme="minorHAnsi"/>
+        </w:rPr>
+        <w:t xml:space="preserve"> data </w:t>
+      </w:r>
+      <w:proofErr w:type="spellStart"/>
+      <w:r>
+        <w:rPr>
+          <w:rFonts w:cstheme="minorHAnsi"/>
+        </w:rPr>
+        <w:t>dengan</w:t>
+      </w:r>
+      <w:proofErr w:type="spellEnd"/>
+      <w:r>
+        <w:rPr>
+          <w:rFonts w:cstheme="minorHAnsi"/>
+        </w:rPr>
+        <w:t xml:space="preserve"> </w:t>
+      </w:r>
+      <w:proofErr w:type="spellStart"/>
+      <w:r>
+        <w:rPr>
+          <w:rFonts w:cstheme="minorHAnsi"/>
+        </w:rPr>
+        <w:t>tipe</w:t>
+      </w:r>
+      <w:proofErr w:type="spellEnd"/>
+      <w:r>
+        <w:rPr>
+          <w:rFonts w:cstheme="minorHAnsi"/>
+        </w:rPr>
+        <w:t xml:space="preserve"> yang </w:t>
+      </w:r>
+      <w:proofErr w:type="spellStart"/>
+      <w:r>
+        <w:rPr>
+          <w:rFonts w:cstheme="minorHAnsi"/>
+        </w:rPr>
+        <w:t>kita</w:t>
+      </w:r>
+      <w:proofErr w:type="spellEnd"/>
+      <w:r>
+        <w:rPr>
+          <w:rFonts w:cstheme="minorHAnsi"/>
+        </w:rPr>
+        <w:t xml:space="preserve"> </w:t>
+      </w:r>
+      <w:proofErr w:type="spellStart"/>
+      <w:r>
+        <w:rPr>
+          <w:rFonts w:cstheme="minorHAnsi"/>
+        </w:rPr>
+        <w:t>inginkan</w:t>
+      </w:r>
+      <w:proofErr w:type="spellEnd"/>
     </w:p>
     <w:p>
       <w:pPr>
@@ -457,6 +1436,7 @@
           <w:szCs w:val="28"/>
         </w:rPr>
       </w:pPr>
+      <w:proofErr w:type="spellStart"/>
       <w:r>
         <w:rPr>
           <w:rFonts w:asciiTheme="minorHAnsi" w:hAnsiTheme="minorHAnsi" w:cstheme="minorHAnsi"/>
@@ -468,6 +1448,7 @@
         </w:rPr>
         <w:t>Membuat</w:t>
       </w:r>
+      <w:proofErr w:type="spellEnd"/>
       <w:r>
         <w:rPr>
           <w:rFonts w:asciiTheme="minorHAnsi" w:hAnsiTheme="minorHAnsi" w:cstheme="minorHAnsi"/>
@@ -495,7 +1476,63 @@
         <w:rPr>
           <w:rFonts w:cstheme="minorHAnsi"/>
         </w:rPr>
-        <w:t>Ada banyak cara untuk membuat Stream di Java</w:t>
+        <w:t xml:space="preserve">Ada </w:t>
+      </w:r>
+      <w:proofErr w:type="spellStart"/>
+      <w:r>
+        <w:rPr>
+          <w:rFonts w:cstheme="minorHAnsi"/>
+        </w:rPr>
+        <w:t>banyak</w:t>
+      </w:r>
+      <w:proofErr w:type="spellEnd"/>
+      <w:r>
+        <w:rPr>
+          <w:rFonts w:cstheme="minorHAnsi"/>
+        </w:rPr>
+        <w:t xml:space="preserve"> </w:t>
+      </w:r>
+      <w:proofErr w:type="spellStart"/>
+      <w:r>
+        <w:rPr>
+          <w:rFonts w:cstheme="minorHAnsi"/>
+        </w:rPr>
+        <w:t>cara</w:t>
+      </w:r>
+      <w:proofErr w:type="spellEnd"/>
+      <w:r>
+        <w:rPr>
+          <w:rFonts w:cstheme="minorHAnsi"/>
+        </w:rPr>
+        <w:t xml:space="preserve"> </w:t>
+      </w:r>
+      <w:proofErr w:type="spellStart"/>
+      <w:r>
+        <w:rPr>
+          <w:rFonts w:cstheme="minorHAnsi"/>
+        </w:rPr>
+        <w:t>untuk</w:t>
+      </w:r>
+      <w:proofErr w:type="spellEnd"/>
+      <w:r>
+        <w:rPr>
+          <w:rFonts w:cstheme="minorHAnsi"/>
+        </w:rPr>
+        <w:t xml:space="preserve"> </w:t>
+      </w:r>
+      <w:proofErr w:type="spellStart"/>
+      <w:r>
+        <w:rPr>
+          <w:rFonts w:cstheme="minorHAnsi"/>
+        </w:rPr>
+        <w:t>membuat</w:t>
+      </w:r>
+      <w:proofErr w:type="spellEnd"/>
+      <w:r>
+        <w:rPr>
+          <w:rFonts w:cstheme="minorHAnsi"/>
+        </w:rPr>
+        <w:t xml:space="preserve"> Stream di Java</w:t>
       </w:r>
     </w:p>
     <w:p>
@@ -513,7 +1550,77 @@
         <w:rPr>
           <w:rFonts w:cstheme="minorHAnsi"/>
         </w:rPr>
-        <w:t>Bisa membuat langsung Stream dari Array, atau dari Collection</w:t>
+        <w:t xml:space="preserve">Bisa </w:t>
+      </w:r>
+      <w:proofErr w:type="spellStart"/>
+      <w:r>
+        <w:rPr>
+          <w:rFonts w:cstheme="minorHAnsi"/>
+        </w:rPr>
+        <w:t>membuat</w:t>
+      </w:r>
+      <w:proofErr w:type="spellEnd"/>
+      <w:r>
+        <w:rPr>
+          <w:rFonts w:cstheme="minorHAnsi"/>
+        </w:rPr>
+        <w:t xml:space="preserve"> </w:t>
+      </w:r>
+      <w:proofErr w:type="spellStart"/>
+      <w:r>
+        <w:rPr>
+          <w:rFonts w:cstheme="minorHAnsi"/>
+        </w:rPr>
+        <w:t>langsung</w:t>
+      </w:r>
+      <w:proofErr w:type="spellEnd"/>
+      <w:r>
+        <w:rPr>
+          <w:rFonts w:cstheme="minorHAnsi"/>
+        </w:rPr>
+        <w:t xml:space="preserve"> Stream </w:t>
+      </w:r>
+      <w:proofErr w:type="spellStart"/>
+      <w:r>
+        <w:rPr>
+          <w:rFonts w:cstheme="minorHAnsi"/>
+        </w:rPr>
+        <w:t>dari</w:t>
+      </w:r>
+      <w:proofErr w:type="spellEnd"/>
+      <w:r>
+        <w:rPr>
+          <w:rFonts w:cstheme="minorHAnsi"/>
+        </w:rPr>
+        <w:t xml:space="preserve"> Array, </w:t>
+      </w:r>
+      <w:proofErr w:type="spellStart"/>
+      <w:r>
+        <w:rPr>
+          <w:rFonts w:cstheme="minorHAnsi"/>
+        </w:rPr>
+        <w:t>atau</w:t>
+      </w:r>
+      <w:proofErr w:type="spellEnd"/>
+      <w:r>
+        <w:rPr>
+          <w:rFonts w:cstheme="minorHAnsi"/>
+        </w:rPr>
+        <w:t xml:space="preserve"> </w:t>
+      </w:r>
+      <w:proofErr w:type="spellStart"/>
+      <w:r>
+        <w:rPr>
+          <w:rFonts w:cstheme="minorHAnsi"/>
+        </w:rPr>
+        <w:t>dari</w:t>
+      </w:r>
+      <w:proofErr w:type="spellEnd"/>
+      <w:r>
+        <w:rPr>
+          <w:rFonts w:cstheme="minorHAnsi"/>
+        </w:rPr>
+        <w:t xml:space="preserve"> Collection</w:t>
       </w:r>
     </w:p>
     <w:p>
@@ -526,7 +1633,21 @@
         <w:rPr>
           <w:rFonts w:cstheme="minorHAnsi"/>
         </w:rPr>
-        <w:t>## Menjalankan Stream ##</w:t>
+        <w:t xml:space="preserve">## </w:t>
+      </w:r>
+      <w:proofErr w:type="spellStart"/>
+      <w:r>
+        <w:rPr>
+          <w:rFonts w:cstheme="minorHAnsi"/>
+        </w:rPr>
+        <w:t>Menjalankan</w:t>
+      </w:r>
+      <w:proofErr w:type="spellEnd"/>
+      <w:r>
+        <w:rPr>
+          <w:rFonts w:cstheme="minorHAnsi"/>
+        </w:rPr>
+        <w:t xml:space="preserve"> Stream ##</w:t>
       </w:r>
     </w:p>
     <w:p>
@@ -540,12 +1661,140 @@
           <w:rFonts w:cstheme="minorHAnsi"/>
         </w:rPr>
       </w:pPr>
-      <w:r>
-        <w:rPr>
-          <w:rFonts w:cstheme="minorHAnsi"/>
-        </w:rPr>
-        <w:t>Secara default, Stream itu bersifat Cold, artinya data di Stream tidak akan mengalir sampai kita memintanya</w:t>
-      </w:r>
+      <w:proofErr w:type="spellStart"/>
+      <w:r>
+        <w:rPr>
+          <w:rFonts w:cstheme="minorHAnsi"/>
+        </w:rPr>
+        <w:t>Secara</w:t>
+      </w:r>
+      <w:proofErr w:type="spellEnd"/>
+      <w:r>
+        <w:rPr>
+          <w:rFonts w:cstheme="minorHAnsi"/>
+        </w:rPr>
+        <w:t xml:space="preserve"> default, Stream </w:t>
+      </w:r>
+      <w:proofErr w:type="spellStart"/>
+      <w:r>
+        <w:rPr>
+          <w:rFonts w:cstheme="minorHAnsi"/>
+        </w:rPr>
+        <w:t>itu</w:t>
+      </w:r>
+      <w:proofErr w:type="spellEnd"/>
+      <w:r>
+        <w:rPr>
+          <w:rFonts w:cstheme="minorHAnsi"/>
+        </w:rPr>
+        <w:t xml:space="preserve"> </w:t>
+      </w:r>
+      <w:proofErr w:type="spellStart"/>
+      <w:r>
+        <w:rPr>
+          <w:rFonts w:cstheme="minorHAnsi"/>
+        </w:rPr>
+        <w:t>bersifat</w:t>
+      </w:r>
+      <w:proofErr w:type="spellEnd"/>
+      <w:r>
+        <w:rPr>
+          <w:rFonts w:cstheme="minorHAnsi"/>
+        </w:rPr>
+        <w:t xml:space="preserve"> Cold, </w:t>
+      </w:r>
+      <w:proofErr w:type="spellStart"/>
+      <w:r>
+        <w:rPr>
+          <w:rFonts w:cstheme="minorHAnsi"/>
+        </w:rPr>
+        <w:t>artinya</w:t>
+      </w:r>
+      <w:proofErr w:type="spellEnd"/>
+      <w:r>
+        <w:rPr>
+          <w:rFonts w:cstheme="minorHAnsi"/>
+        </w:rPr>
+        <w:t xml:space="preserve"> data di Stream </w:t>
+      </w:r>
+      <w:proofErr w:type="spellStart"/>
+      <w:r>
+        <w:rPr>
+          <w:rFonts w:cstheme="minorHAnsi"/>
+        </w:rPr>
+        <w:t>tidak</w:t>
+      </w:r>
+      <w:proofErr w:type="spellEnd"/>
+      <w:r>
+        <w:rPr>
+          <w:rFonts w:cstheme="minorHAnsi"/>
+        </w:rPr>
+        <w:t xml:space="preserve"> </w:t>
+      </w:r>
+      <w:proofErr w:type="spellStart"/>
+      <w:r>
+        <w:rPr>
+          <w:rFonts w:cstheme="minorHAnsi"/>
+        </w:rPr>
+        <w:t>akan</w:t>
+      </w:r>
+      <w:proofErr w:type="spellEnd"/>
+      <w:r>
+        <w:rPr>
+          <w:rFonts w:cstheme="minorHAnsi"/>
+        </w:rPr>
+        <w:t xml:space="preserve"> </w:t>
+      </w:r>
+      <w:proofErr w:type="spellStart"/>
+      <w:r>
+        <w:rPr>
+          <w:rFonts w:cstheme="minorHAnsi"/>
+        </w:rPr>
+        <w:t>mengalir</w:t>
+      </w:r>
+      <w:proofErr w:type="spellEnd"/>
+      <w:r>
+        <w:rPr>
+          <w:rFonts w:cstheme="minorHAnsi"/>
+        </w:rPr>
+        <w:t xml:space="preserve"> </w:t>
+      </w:r>
+      <w:proofErr w:type="spellStart"/>
+      <w:r>
+        <w:rPr>
+          <w:rFonts w:cstheme="minorHAnsi"/>
+        </w:rPr>
+        <w:t>sampai</w:t>
+      </w:r>
+      <w:proofErr w:type="spellEnd"/>
+      <w:r>
+        <w:rPr>
+          <w:rFonts w:cstheme="minorHAnsi"/>
+        </w:rPr>
+        <w:t xml:space="preserve"> </w:t>
+      </w:r>
+      <w:proofErr w:type="spellStart"/>
+      <w:r>
+        <w:rPr>
+          <w:rFonts w:cstheme="minorHAnsi"/>
+        </w:rPr>
+        <w:t>kita</w:t>
+      </w:r>
+      <w:proofErr w:type="spellEnd"/>
+      <w:r>
+        <w:rPr>
+          <w:rFonts w:cstheme="minorHAnsi"/>
+        </w:rPr>
+        <w:t xml:space="preserve"> </w:t>
+      </w:r>
+      <w:proofErr w:type="spellStart"/>
+      <w:r>
+        <w:rPr>
+          <w:rFonts w:cstheme="minorHAnsi"/>
+        </w:rPr>
+        <w:t>memintanya</w:t>
+      </w:r>
+      <w:proofErr w:type="spellEnd"/>
     </w:p>
     <w:p>
       <w:pPr>
@@ -562,7 +1811,189 @@
         <w:rPr>
           <w:rFonts w:cstheme="minorHAnsi"/>
         </w:rPr>
-        <w:t>Ada banyak cara untuk meminta Stream mulai mengalirkan datanya, hal ini akan kita bahas di bagian Stream Operations</w:t>
+        <w:t xml:space="preserve">Ada </w:t>
+      </w:r>
+      <w:proofErr w:type="spellStart"/>
+      <w:r>
+        <w:rPr>
+          <w:rFonts w:cstheme="minorHAnsi"/>
+        </w:rPr>
+        <w:t>banyak</w:t>
+      </w:r>
+      <w:proofErr w:type="spellEnd"/>
+      <w:r>
+        <w:rPr>
+          <w:rFonts w:cstheme="minorHAnsi"/>
+        </w:rPr>
+        <w:t xml:space="preserve"> </w:t>
+      </w:r>
+      <w:proofErr w:type="spellStart"/>
+      <w:r>
+        <w:rPr>
+          <w:rFonts w:cstheme="minorHAnsi"/>
+        </w:rPr>
+        <w:t>cara</w:t>
+      </w:r>
+      <w:proofErr w:type="spellEnd"/>
+      <w:r>
+        <w:rPr>
+          <w:rFonts w:cstheme="minorHAnsi"/>
+        </w:rPr>
+        <w:t xml:space="preserve"> </w:t>
+      </w:r>
+      <w:proofErr w:type="spellStart"/>
+      <w:r>
+        <w:rPr>
+          <w:rFonts w:cstheme="minorHAnsi"/>
+        </w:rPr>
+        <w:t>untuk</w:t>
+      </w:r>
+      <w:proofErr w:type="spellEnd"/>
+      <w:r>
+        <w:rPr>
+          <w:rFonts w:cstheme="minorHAnsi"/>
+        </w:rPr>
+        <w:t xml:space="preserve"> </w:t>
+      </w:r>
+      <w:proofErr w:type="spellStart"/>
+      <w:r>
+        <w:rPr>
+          <w:rFonts w:cstheme="minorHAnsi"/>
+        </w:rPr>
+        <w:t>meminta</w:t>
+      </w:r>
+      <w:proofErr w:type="spellEnd"/>
+      <w:r>
+        <w:rPr>
+          <w:rFonts w:cstheme="minorHAnsi"/>
+        </w:rPr>
+        <w:t xml:space="preserve"> Stream </w:t>
+      </w:r>
+      <w:proofErr w:type="spellStart"/>
+      <w:r>
+        <w:rPr>
+          <w:rFonts w:cstheme="minorHAnsi"/>
+        </w:rPr>
+        <w:t>mulai</w:t>
+      </w:r>
+      <w:proofErr w:type="spellEnd"/>
+      <w:r>
+        <w:rPr>
+          <w:rFonts w:cstheme="minorHAnsi"/>
+        </w:rPr>
+        <w:t xml:space="preserve"> </w:t>
+      </w:r>
+      <w:proofErr w:type="spellStart"/>
+      <w:r>
+        <w:rPr>
+          <w:rFonts w:cstheme="minorHAnsi"/>
+        </w:rPr>
+        <w:t>mengalirkan</w:t>
+      </w:r>
+      <w:proofErr w:type="spellEnd"/>
+      <w:r>
+        <w:rPr>
+          <w:rFonts w:cstheme="minorHAnsi"/>
+        </w:rPr>
+        <w:t xml:space="preserve"> </w:t>
+      </w:r>
+      <w:proofErr w:type="spellStart"/>
+      <w:r>
+        <w:rPr>
+          <w:rFonts w:cstheme="minorHAnsi"/>
+        </w:rPr>
+        <w:t>datanya</w:t>
+      </w:r>
+      <w:proofErr w:type="spellEnd"/>
+      <w:r>
+        <w:rPr>
+          <w:rFonts w:cstheme="minorHAnsi"/>
+        </w:rPr>
+        <w:t xml:space="preserve">, </w:t>
+      </w:r>
+      <w:proofErr w:type="spellStart"/>
+      <w:r>
+        <w:rPr>
+          <w:rFonts w:cstheme="minorHAnsi"/>
+        </w:rPr>
+        <w:t>hal</w:t>
+      </w:r>
+      <w:proofErr w:type="spellEnd"/>
+      <w:r>
+        <w:rPr>
+          <w:rFonts w:cstheme="minorHAnsi"/>
+        </w:rPr>
+        <w:t xml:space="preserve"> </w:t>
+      </w:r>
+      <w:proofErr w:type="spellStart"/>
+      <w:r>
+        <w:rPr>
+          <w:rFonts w:cstheme="minorHAnsi"/>
+        </w:rPr>
+        <w:t>ini</w:t>
+      </w:r>
+      <w:proofErr w:type="spellEnd"/>
+      <w:r>
+        <w:rPr>
+          <w:rFonts w:cstheme="minorHAnsi"/>
+        </w:rPr>
+        <w:t xml:space="preserve"> </w:t>
+      </w:r>
+      <w:proofErr w:type="spellStart"/>
+      <w:r>
+        <w:rPr>
+          <w:rFonts w:cstheme="minorHAnsi"/>
+        </w:rPr>
+        <w:t>akan</w:t>
+      </w:r>
+      <w:proofErr w:type="spellEnd"/>
+      <w:r>
+        <w:rPr>
+          <w:rFonts w:cstheme="minorHAnsi"/>
+        </w:rPr>
+        <w:t xml:space="preserve"> </w:t>
+      </w:r>
+      <w:proofErr w:type="spellStart"/>
+      <w:r>
+        <w:rPr>
+          <w:rFonts w:cstheme="minorHAnsi"/>
+        </w:rPr>
+        <w:t>kita</w:t>
+      </w:r>
+      <w:proofErr w:type="spellEnd"/>
+      <w:r>
+        <w:rPr>
+          <w:rFonts w:cstheme="minorHAnsi"/>
+        </w:rPr>
+        <w:t xml:space="preserve"> </w:t>
+      </w:r>
+      <w:proofErr w:type="spellStart"/>
+      <w:r>
+        <w:rPr>
+          <w:rFonts w:cstheme="minorHAnsi"/>
+        </w:rPr>
+        <w:t>bahas</w:t>
+      </w:r>
+      <w:proofErr w:type="spellEnd"/>
+      <w:r>
+        <w:rPr>
+          <w:rFonts w:cstheme="minorHAnsi"/>
+        </w:rPr>
+        <w:t xml:space="preserve"> di </w:t>
+      </w:r>
+      <w:proofErr w:type="spellStart"/>
+      <w:r>
+        <w:rPr>
+          <w:rFonts w:cstheme="minorHAnsi"/>
+        </w:rPr>
+        <w:t>bagian</w:t>
+      </w:r>
+      <w:proofErr w:type="spellEnd"/>
+      <w:r>
+        <w:rPr>
+          <w:rFonts w:cstheme="minorHAnsi"/>
+        </w:rPr>
+        <w:t xml:space="preserve"> Stream Operations</w:t>
       </w:r>
     </w:p>
     <w:p>
@@ -576,13 +2007,141 @@
           <w:rFonts w:cstheme="minorHAnsi"/>
         </w:rPr>
       </w:pPr>
+      <w:proofErr w:type="spellStart"/>
       <w:r>
         <w:rPr>
           <w:rFonts w:cstheme="minorHAnsi"/>
         </w:rPr>
         <w:lastRenderedPageBreak/>
-        <w:t>Untuk saat ini, salah satu method yang bis akita gunakan agar aliran data di Stream mengalir adalah menggunakan method forEach</w:t>
-      </w:r>
+        <w:t>Untuk</w:t>
+      </w:r>
+      <w:proofErr w:type="spellEnd"/>
+      <w:r>
+        <w:rPr>
+          <w:rFonts w:cstheme="minorHAnsi"/>
+        </w:rPr>
+        <w:t xml:space="preserve"> </w:t>
+      </w:r>
+      <w:proofErr w:type="spellStart"/>
+      <w:r>
+        <w:rPr>
+          <w:rFonts w:cstheme="minorHAnsi"/>
+        </w:rPr>
+        <w:t>saat</w:t>
+      </w:r>
+      <w:proofErr w:type="spellEnd"/>
+      <w:r>
+        <w:rPr>
+          <w:rFonts w:cstheme="minorHAnsi"/>
+        </w:rPr>
+        <w:t xml:space="preserve"> </w:t>
+      </w:r>
+      <w:proofErr w:type="spellStart"/>
+      <w:r>
+        <w:rPr>
+          <w:rFonts w:cstheme="minorHAnsi"/>
+        </w:rPr>
+        <w:t>ini</w:t>
+      </w:r>
+      <w:proofErr w:type="spellEnd"/>
+      <w:r>
+        <w:rPr>
+          <w:rFonts w:cstheme="minorHAnsi"/>
+        </w:rPr>
+        <w:t xml:space="preserve">, salah </w:t>
+      </w:r>
+      <w:proofErr w:type="spellStart"/>
+      <w:r>
+        <w:rPr>
+          <w:rFonts w:cstheme="minorHAnsi"/>
+        </w:rPr>
+        <w:t>satu</w:t>
+      </w:r>
+      <w:proofErr w:type="spellEnd"/>
+      <w:r>
+        <w:rPr>
+          <w:rFonts w:cstheme="minorHAnsi"/>
+        </w:rPr>
+        <w:t xml:space="preserve"> method yang bis akita </w:t>
+      </w:r>
+      <w:proofErr w:type="spellStart"/>
+      <w:r>
+        <w:rPr>
+          <w:rFonts w:cstheme="minorHAnsi"/>
+        </w:rPr>
+        <w:t>gunakan</w:t>
+      </w:r>
+      <w:proofErr w:type="spellEnd"/>
+      <w:r>
+        <w:rPr>
+          <w:rFonts w:cstheme="minorHAnsi"/>
+        </w:rPr>
+        <w:t xml:space="preserve"> agar </w:t>
+      </w:r>
+      <w:proofErr w:type="spellStart"/>
+      <w:r>
+        <w:rPr>
+          <w:rFonts w:cstheme="minorHAnsi"/>
+        </w:rPr>
+        <w:t>aliran</w:t>
+      </w:r>
+      <w:proofErr w:type="spellEnd"/>
+      <w:r>
+        <w:rPr>
+          <w:rFonts w:cstheme="minorHAnsi"/>
+        </w:rPr>
+        <w:t xml:space="preserve"> data di Stream </w:t>
+      </w:r>
+      <w:proofErr w:type="spellStart"/>
+      <w:r>
+        <w:rPr>
+          <w:rFonts w:cstheme="minorHAnsi"/>
+        </w:rPr>
+        <w:t>mengalir</w:t>
+      </w:r>
+      <w:proofErr w:type="spellEnd"/>
+      <w:r>
+        <w:rPr>
+          <w:rFonts w:cstheme="minorHAnsi"/>
+        </w:rPr>
+        <w:t xml:space="preserve"> </w:t>
+      </w:r>
+      <w:proofErr w:type="spellStart"/>
+      <w:r>
+        <w:rPr>
+          <w:rFonts w:cstheme="minorHAnsi"/>
+        </w:rPr>
+        <w:t>adalah</w:t>
+      </w:r>
+      <w:proofErr w:type="spellEnd"/>
+      <w:r>
+        <w:rPr>
+          <w:rFonts w:cstheme="minorHAnsi"/>
+        </w:rPr>
+        <w:t xml:space="preserve"> </w:t>
+      </w:r>
+      <w:proofErr w:type="spellStart"/>
+      <w:r>
+        <w:rPr>
+          <w:rFonts w:cstheme="minorHAnsi"/>
+        </w:rPr>
+        <w:t>menggunakan</w:t>
+      </w:r>
+      <w:proofErr w:type="spellEnd"/>
+      <w:r>
+        <w:rPr>
+          <w:rFonts w:cstheme="minorHAnsi"/>
+        </w:rPr>
+        <w:t xml:space="preserve"> method </w:t>
+      </w:r>
+      <w:proofErr w:type="spellStart"/>
+      <w:r>
+        <w:rPr>
+          <w:rFonts w:cstheme="minorHAnsi"/>
+        </w:rPr>
+        <w:t>forEach</w:t>
+      </w:r>
+      <w:proofErr w:type="spellEnd"/>
     </w:p>
     <w:p>
       <w:pPr>
@@ -599,9 +2158,908 @@
         <w:rPr>
           <w:rFonts w:cstheme="minorHAnsi"/>
         </w:rPr>
-        <w:t>Stream hanya bisa jalan sekali, mirip seperti aliran data, setelah mengalir, aliran data tidak bisa diulang lagi dari awal</w:t>
-      </w:r>
+        <w:t xml:space="preserve">Stream </w:t>
+      </w:r>
+      <w:proofErr w:type="spellStart"/>
+      <w:r>
+        <w:rPr>
+          <w:rFonts w:cstheme="minorHAnsi"/>
+        </w:rPr>
+        <w:t>hanya</w:t>
+      </w:r>
+      <w:proofErr w:type="spellEnd"/>
+      <w:r>
+        <w:rPr>
+          <w:rFonts w:cstheme="minorHAnsi"/>
+        </w:rPr>
+        <w:t xml:space="preserve"> </w:t>
+      </w:r>
+      <w:proofErr w:type="spellStart"/>
+      <w:r>
+        <w:rPr>
+          <w:rFonts w:cstheme="minorHAnsi"/>
+        </w:rPr>
+        <w:t>bisa</w:t>
+      </w:r>
+      <w:proofErr w:type="spellEnd"/>
+      <w:r>
+        <w:rPr>
+          <w:rFonts w:cstheme="minorHAnsi"/>
+        </w:rPr>
+        <w:t xml:space="preserve"> </w:t>
+      </w:r>
+      <w:proofErr w:type="spellStart"/>
+      <w:r>
+        <w:rPr>
+          <w:rFonts w:cstheme="minorHAnsi"/>
+        </w:rPr>
+        <w:t>jalan</w:t>
+      </w:r>
+      <w:proofErr w:type="spellEnd"/>
+      <w:r>
+        <w:rPr>
+          <w:rFonts w:cstheme="minorHAnsi"/>
+        </w:rPr>
+        <w:t xml:space="preserve"> </w:t>
+      </w:r>
+      <w:proofErr w:type="spellStart"/>
+      <w:r>
+        <w:rPr>
+          <w:rFonts w:cstheme="minorHAnsi"/>
+        </w:rPr>
+        <w:t>sekali</w:t>
+      </w:r>
+      <w:proofErr w:type="spellEnd"/>
+      <w:r>
+        <w:rPr>
+          <w:rFonts w:cstheme="minorHAnsi"/>
+        </w:rPr>
+        <w:t xml:space="preserve">, </w:t>
+      </w:r>
+      <w:proofErr w:type="spellStart"/>
+      <w:r>
+        <w:rPr>
+          <w:rFonts w:cstheme="minorHAnsi"/>
+        </w:rPr>
+        <w:t>mirip</w:t>
+      </w:r>
+      <w:proofErr w:type="spellEnd"/>
+      <w:r>
+        <w:rPr>
+          <w:rFonts w:cstheme="minorHAnsi"/>
+        </w:rPr>
+        <w:t xml:space="preserve"> </w:t>
+      </w:r>
+      <w:proofErr w:type="spellStart"/>
+      <w:r>
+        <w:rPr>
+          <w:rFonts w:cstheme="minorHAnsi"/>
+        </w:rPr>
+        <w:t>seperti</w:t>
+      </w:r>
+      <w:proofErr w:type="spellEnd"/>
+      <w:r>
+        <w:rPr>
+          <w:rFonts w:cstheme="minorHAnsi"/>
+        </w:rPr>
+        <w:t xml:space="preserve"> </w:t>
+      </w:r>
+      <w:proofErr w:type="spellStart"/>
+      <w:r>
+        <w:rPr>
+          <w:rFonts w:cstheme="minorHAnsi"/>
+        </w:rPr>
+        <w:t>aliran</w:t>
+      </w:r>
+      <w:proofErr w:type="spellEnd"/>
+      <w:r>
+        <w:rPr>
+          <w:rFonts w:cstheme="minorHAnsi"/>
+        </w:rPr>
+        <w:t xml:space="preserve"> data, </w:t>
+      </w:r>
+      <w:proofErr w:type="spellStart"/>
+      <w:r>
+        <w:rPr>
+          <w:rFonts w:cstheme="minorHAnsi"/>
+        </w:rPr>
+        <w:t>setelah</w:t>
+      </w:r>
+      <w:proofErr w:type="spellEnd"/>
+      <w:r>
+        <w:rPr>
+          <w:rFonts w:cstheme="minorHAnsi"/>
+        </w:rPr>
+        <w:t xml:space="preserve"> </w:t>
+      </w:r>
+      <w:proofErr w:type="spellStart"/>
+      <w:r>
+        <w:rPr>
+          <w:rFonts w:cstheme="minorHAnsi"/>
+        </w:rPr>
+        <w:t>mengalir</w:t>
+      </w:r>
+      <w:proofErr w:type="spellEnd"/>
+      <w:r>
+        <w:rPr>
+          <w:rFonts w:cstheme="minorHAnsi"/>
+        </w:rPr>
+        <w:t xml:space="preserve">, </w:t>
+      </w:r>
+      <w:proofErr w:type="spellStart"/>
+      <w:r>
+        <w:rPr>
+          <w:rFonts w:cstheme="minorHAnsi"/>
+        </w:rPr>
+        <w:t>aliran</w:t>
+      </w:r>
+      <w:proofErr w:type="spellEnd"/>
+      <w:r>
+        <w:rPr>
+          <w:rFonts w:cstheme="minorHAnsi"/>
+        </w:rPr>
+        <w:t xml:space="preserve"> data </w:t>
+      </w:r>
+      <w:proofErr w:type="spellStart"/>
+      <w:r>
+        <w:rPr>
+          <w:rFonts w:cstheme="minorHAnsi"/>
+        </w:rPr>
+        <w:t>tidak</w:t>
+      </w:r>
+      <w:proofErr w:type="spellEnd"/>
+      <w:r>
+        <w:rPr>
+          <w:rFonts w:cstheme="minorHAnsi"/>
+        </w:rPr>
+        <w:t xml:space="preserve"> </w:t>
+      </w:r>
+      <w:proofErr w:type="spellStart"/>
+      <w:r>
+        <w:rPr>
+          <w:rFonts w:cstheme="minorHAnsi"/>
+        </w:rPr>
+        <w:t>bisa</w:t>
+      </w:r>
+      <w:proofErr w:type="spellEnd"/>
+      <w:r>
+        <w:rPr>
+          <w:rFonts w:cstheme="minorHAnsi"/>
+        </w:rPr>
+        <w:t xml:space="preserve"> </w:t>
+      </w:r>
+      <w:proofErr w:type="spellStart"/>
+      <w:r>
+        <w:rPr>
+          <w:rFonts w:cstheme="minorHAnsi"/>
+        </w:rPr>
+        <w:t>diulang</w:t>
+      </w:r>
+      <w:proofErr w:type="spellEnd"/>
+      <w:r>
+        <w:rPr>
+          <w:rFonts w:cstheme="minorHAnsi"/>
+        </w:rPr>
+        <w:t xml:space="preserve"> </w:t>
+      </w:r>
+      <w:proofErr w:type="spellStart"/>
+      <w:r>
+        <w:rPr>
+          <w:rFonts w:cstheme="minorHAnsi"/>
+        </w:rPr>
+        <w:t>lagi</w:t>
+      </w:r>
+      <w:proofErr w:type="spellEnd"/>
+      <w:r>
+        <w:rPr>
+          <w:rFonts w:cstheme="minorHAnsi"/>
+        </w:rPr>
+        <w:t xml:space="preserve"> </w:t>
+      </w:r>
+      <w:proofErr w:type="spellStart"/>
+      <w:r>
+        <w:rPr>
+          <w:rFonts w:cstheme="minorHAnsi"/>
+        </w:rPr>
+        <w:t>dari</w:t>
+      </w:r>
+      <w:proofErr w:type="spellEnd"/>
+      <w:r>
+        <w:rPr>
+          <w:rFonts w:cstheme="minorHAnsi"/>
+        </w:rPr>
+        <w:t xml:space="preserve"> </w:t>
+      </w:r>
+      <w:proofErr w:type="spellStart"/>
+      <w:r>
+        <w:rPr>
+          <w:rFonts w:cstheme="minorHAnsi"/>
+        </w:rPr>
+        <w:t>awal</w:t>
+      </w:r>
+      <w:proofErr w:type="spellEnd"/>
     </w:p>
+    <w:p>
+      <w:pPr>
+        <w:pStyle w:val="Heading2"/>
+        <w:rPr>
+          <w:rFonts w:asciiTheme="minorHAnsi" w:hAnsiTheme="minorHAnsi" w:cstheme="minorHAnsi"/>
+          <w:b/>
+          <w:bCs/>
+          <w:color w:val="4472C4" w:themeColor="accent1"/>
+          <w:sz w:val="28"/>
+          <w:szCs w:val="28"/>
+        </w:rPr>
+      </w:pPr>
+      <w:r>
+        <w:rPr>
+          <w:rFonts w:asciiTheme="minorHAnsi" w:hAnsiTheme="minorHAnsi" w:cstheme="minorHAnsi"/>
+          <w:b/>
+          <w:bCs/>
+          <w:color w:val="4472C4" w:themeColor="accent1"/>
+          <w:sz w:val="28"/>
+          <w:szCs w:val="28"/>
+        </w:rPr>
+        <w:t>Stream</w:t>
+      </w:r>
+      <w:r>
+        <w:rPr>
+          <w:rFonts w:asciiTheme="minorHAnsi" w:hAnsiTheme="minorHAnsi" w:cstheme="minorHAnsi"/>
+          <w:b/>
+          <w:bCs/>
+          <w:color w:val="4472C4" w:themeColor="accent1"/>
+          <w:sz w:val="28"/>
+          <w:szCs w:val="28"/>
+        </w:rPr>
+        <w:t xml:space="preserve"> Builder</w:t>
+      </w:r>
+    </w:p>
+    <w:p>
+      <w:pPr>
+        <w:pStyle w:val="ListParagraph"/>
+        <w:numPr>
+          <w:ilvl w:val="0"/>
+          <w:numId w:val="5"/>
+        </w:numPr>
+      </w:pPr>
+      <w:proofErr w:type="spellStart"/>
+      <w:r>
+        <w:t>Kadang</w:t>
+      </w:r>
+      <w:proofErr w:type="spellEnd"/>
+      <w:r>
+        <w:t xml:space="preserve"> </w:t>
+      </w:r>
+      <w:proofErr w:type="spellStart"/>
+      <w:r>
+        <w:t>kita</w:t>
+      </w:r>
+      <w:proofErr w:type="spellEnd"/>
+      <w:r>
+        <w:t xml:space="preserve"> </w:t>
+      </w:r>
+      <w:proofErr w:type="spellStart"/>
+      <w:r>
+        <w:t>ingin</w:t>
+      </w:r>
+      <w:proofErr w:type="spellEnd"/>
+      <w:r>
+        <w:t xml:space="preserve"> </w:t>
+      </w:r>
+      <w:proofErr w:type="spellStart"/>
+      <w:r>
+        <w:t>membuat</w:t>
+      </w:r>
+      <w:proofErr w:type="spellEnd"/>
+      <w:r>
+        <w:t xml:space="preserve"> Stream </w:t>
+      </w:r>
+      <w:proofErr w:type="spellStart"/>
+      <w:r>
+        <w:t>secara</w:t>
+      </w:r>
+      <w:proofErr w:type="spellEnd"/>
+      <w:r>
+        <w:t xml:space="preserve"> manual, </w:t>
+      </w:r>
+      <w:proofErr w:type="spellStart"/>
+      <w:r>
+        <w:t>seperti</w:t>
+      </w:r>
+      <w:proofErr w:type="spellEnd"/>
+      <w:r>
+        <w:t xml:space="preserve"> </w:t>
+      </w:r>
+      <w:proofErr w:type="spellStart"/>
+      <w:r>
+        <w:t>menambahkan</w:t>
+      </w:r>
+      <w:proofErr w:type="spellEnd"/>
+      <w:r>
+        <w:t xml:space="preserve"> </w:t>
+      </w:r>
+      <w:proofErr w:type="spellStart"/>
+      <w:r>
+        <w:t>datanya</w:t>
+      </w:r>
+      <w:proofErr w:type="spellEnd"/>
+      <w:r>
+        <w:t xml:space="preserve"> </w:t>
+      </w:r>
+      <w:proofErr w:type="spellStart"/>
+      <w:r>
+        <w:t>ke</w:t>
+      </w:r>
+      <w:proofErr w:type="spellEnd"/>
+      <w:r>
+        <w:t xml:space="preserve"> Stream </w:t>
+      </w:r>
+      <w:proofErr w:type="spellStart"/>
+      <w:r>
+        <w:t>secara</w:t>
+      </w:r>
+      <w:proofErr w:type="spellEnd"/>
+      <w:r>
+        <w:t xml:space="preserve"> manual </w:t>
+      </w:r>
+      <w:proofErr w:type="spellStart"/>
+      <w:r>
+        <w:t>misalnya</w:t>
+      </w:r>
+      <w:proofErr w:type="spellEnd"/>
+    </w:p>
+    <w:p>
+      <w:pPr>
+        <w:pStyle w:val="ListParagraph"/>
+        <w:numPr>
+          <w:ilvl w:val="0"/>
+          <w:numId w:val="5"/>
+        </w:numPr>
+      </w:pPr>
+      <w:r>
+        <w:t xml:space="preserve">Java </w:t>
+      </w:r>
+      <w:proofErr w:type="spellStart"/>
+      <w:r>
+        <w:t>menyediakan</w:t>
+      </w:r>
+      <w:proofErr w:type="spellEnd"/>
+      <w:r>
+        <w:t xml:space="preserve"> Stream Builder </w:t>
+      </w:r>
+      <w:proofErr w:type="spellStart"/>
+      <w:r>
+        <w:t>untuk</w:t>
+      </w:r>
+      <w:proofErr w:type="spellEnd"/>
+      <w:r>
+        <w:t xml:space="preserve"> </w:t>
+      </w:r>
+      <w:proofErr w:type="spellStart"/>
+      <w:r>
+        <w:t>membuat</w:t>
+      </w:r>
+      <w:proofErr w:type="spellEnd"/>
+      <w:r>
+        <w:t xml:space="preserve"> Stream </w:t>
+      </w:r>
+      <w:proofErr w:type="spellStart"/>
+      <w:r>
+        <w:t>secara</w:t>
+      </w:r>
+      <w:proofErr w:type="spellEnd"/>
+      <w:r>
+        <w:t xml:space="preserve"> manual, dan </w:t>
+      </w:r>
+      <w:proofErr w:type="spellStart"/>
+      <w:r>
+        <w:t>kita</w:t>
+      </w:r>
+      <w:proofErr w:type="spellEnd"/>
+      <w:r>
+        <w:t xml:space="preserve"> </w:t>
+      </w:r>
+      <w:proofErr w:type="spellStart"/>
+      <w:r>
+        <w:t>bisa</w:t>
+      </w:r>
+      <w:proofErr w:type="spellEnd"/>
+      <w:r>
+        <w:t xml:space="preserve"> </w:t>
+      </w:r>
+      <w:proofErr w:type="spellStart"/>
+      <w:r>
+        <w:t>menggunakannya</w:t>
+      </w:r>
+      <w:proofErr w:type="spellEnd"/>
+      <w:r>
+        <w:t xml:space="preserve"> </w:t>
+      </w:r>
+      <w:proofErr w:type="spellStart"/>
+      <w:r>
+        <w:t>seperti</w:t>
+      </w:r>
+      <w:proofErr w:type="spellEnd"/>
+      <w:r>
+        <w:t xml:space="preserve"> Collection, </w:t>
+      </w:r>
+      <w:proofErr w:type="spellStart"/>
+      <w:r>
+        <w:t>kita</w:t>
+      </w:r>
+      <w:proofErr w:type="spellEnd"/>
+      <w:r>
+        <w:t xml:space="preserve"> </w:t>
+      </w:r>
+      <w:proofErr w:type="spellStart"/>
+      <w:r>
+        <w:t>bisa</w:t>
+      </w:r>
+      <w:proofErr w:type="spellEnd"/>
+      <w:r>
+        <w:t xml:space="preserve"> </w:t>
+      </w:r>
+      <w:proofErr w:type="spellStart"/>
+      <w:r>
+        <w:t>membuat</w:t>
+      </w:r>
+      <w:proofErr w:type="spellEnd"/>
+      <w:r>
+        <w:t xml:space="preserve"> Stream Builder, dan </w:t>
+      </w:r>
+      <w:proofErr w:type="spellStart"/>
+      <w:r>
+        <w:t>menambahkan</w:t>
+      </w:r>
+      <w:proofErr w:type="spellEnd"/>
+      <w:r>
+        <w:t xml:space="preserve"> data </w:t>
+      </w:r>
+      <w:proofErr w:type="spellStart"/>
+      <w:r>
+        <w:t>ke</w:t>
+      </w:r>
+      <w:proofErr w:type="spellEnd"/>
+      <w:r>
+        <w:t xml:space="preserve"> Stream Builder, </w:t>
+      </w:r>
+      <w:proofErr w:type="spellStart"/>
+      <w:r>
+        <w:t>setelah</w:t>
+      </w:r>
+      <w:proofErr w:type="spellEnd"/>
+      <w:r>
+        <w:t xml:space="preserve"> </w:t>
+      </w:r>
+      <w:proofErr w:type="spellStart"/>
+      <w:r>
+        <w:t>selesai</w:t>
+      </w:r>
+      <w:proofErr w:type="spellEnd"/>
+      <w:r>
+        <w:t xml:space="preserve">, </w:t>
+      </w:r>
+      <w:proofErr w:type="spellStart"/>
+      <w:r>
+        <w:t>baru</w:t>
+      </w:r>
+      <w:proofErr w:type="spellEnd"/>
+      <w:r>
+        <w:t xml:space="preserve"> </w:t>
+      </w:r>
+      <w:proofErr w:type="spellStart"/>
+      <w:r>
+        <w:t>kita</w:t>
+      </w:r>
+      <w:proofErr w:type="spellEnd"/>
+      <w:r>
+        <w:t xml:space="preserve"> </w:t>
+      </w:r>
+      <w:proofErr w:type="spellStart"/>
+      <w:r>
+        <w:t>buat</w:t>
+      </w:r>
+      <w:proofErr w:type="spellEnd"/>
+      <w:r>
+        <w:t xml:space="preserve"> Stream </w:t>
+      </w:r>
+      <w:proofErr w:type="spellStart"/>
+      <w:r>
+        <w:t>nya</w:t>
+      </w:r>
+      <w:proofErr w:type="spellEnd"/>
+    </w:p>
+    <w:p>
+      <w:pPr>
+        <w:pStyle w:val="ListParagraph"/>
+        <w:numPr>
+          <w:ilvl w:val="0"/>
+          <w:numId w:val="5"/>
+        </w:numPr>
+        <w:rPr>
+          <w:color w:val="0070C0"/>
+        </w:rPr>
+      </w:pPr>
+      <w:r>
+        <w:rPr>
+          <w:color w:val="0070C0"/>
+        </w:rPr>
+        <w:t>https://docs.oracle.com/en/java/javase/15/docs/api/java.base/java/util/stream/Stream.Builder.html</w:t>
+      </w:r>
+    </w:p>
+    <w:p>
+      <w:pPr>
+        <w:pStyle w:val="Heading2"/>
+        <w:rPr>
+          <w:rFonts w:asciiTheme="minorHAnsi" w:hAnsiTheme="minorHAnsi" w:cstheme="minorHAnsi"/>
+          <w:b/>
+          <w:bCs/>
+          <w:color w:val="4472C4" w:themeColor="accent1"/>
+          <w:sz w:val="28"/>
+          <w:szCs w:val="28"/>
+        </w:rPr>
+      </w:pPr>
+      <w:r>
+        <w:rPr>
+          <w:rFonts w:asciiTheme="minorHAnsi" w:hAnsiTheme="minorHAnsi" w:cstheme="minorHAnsi"/>
+          <w:b/>
+          <w:bCs/>
+          <w:color w:val="4472C4" w:themeColor="accent1"/>
+          <w:sz w:val="28"/>
+          <w:szCs w:val="28"/>
+        </w:rPr>
+        <w:t xml:space="preserve">Stream </w:t>
+      </w:r>
+      <w:r>
+        <w:rPr>
+          <w:rFonts w:asciiTheme="minorHAnsi" w:hAnsiTheme="minorHAnsi" w:cstheme="minorHAnsi"/>
+          <w:b/>
+          <w:bCs/>
+          <w:color w:val="4472C4" w:themeColor="accent1"/>
+          <w:sz w:val="28"/>
+          <w:szCs w:val="28"/>
+        </w:rPr>
+        <w:t>Operations</w:t>
+      </w:r>
+    </w:p>
+    <w:p>
+      <w:pPr>
+        <w:pStyle w:val="ListParagraph"/>
+        <w:numPr>
+          <w:ilvl w:val="0"/>
+          <w:numId w:val="6"/>
+        </w:numPr>
+      </w:pPr>
+      <w:proofErr w:type="spellStart"/>
+      <w:r>
+        <w:t>Berbeda</w:t>
+      </w:r>
+      <w:proofErr w:type="spellEnd"/>
+      <w:r>
+        <w:t xml:space="preserve"> </w:t>
+      </w:r>
+      <w:proofErr w:type="spellStart"/>
+      <w:r>
+        <w:t>dengan</w:t>
+      </w:r>
+      <w:proofErr w:type="spellEnd"/>
+      <w:r>
+        <w:t xml:space="preserve"> Java Collection, di Java Stream </w:t>
+      </w:r>
+      <w:proofErr w:type="spellStart"/>
+      <w:r>
+        <w:t>hal</w:t>
+      </w:r>
+      <w:proofErr w:type="spellEnd"/>
+      <w:r>
+        <w:t xml:space="preserve"> yang sangat </w:t>
+      </w:r>
+      <w:proofErr w:type="spellStart"/>
+      <w:r>
+        <w:t>menarik</w:t>
+      </w:r>
+      <w:proofErr w:type="spellEnd"/>
+      <w:r>
+        <w:t xml:space="preserve"> </w:t>
+      </w:r>
+      <w:proofErr w:type="spellStart"/>
+      <w:r>
+        <w:t>adalah</w:t>
+      </w:r>
+      <w:proofErr w:type="spellEnd"/>
+      <w:r>
+        <w:t xml:space="preserve"> </w:t>
+      </w:r>
+      <w:proofErr w:type="spellStart"/>
+      <w:r>
+        <w:t>fitur</w:t>
+      </w:r>
+      <w:proofErr w:type="spellEnd"/>
+      <w:r>
+        <w:t xml:space="preserve"> Stream Operations </w:t>
+      </w:r>
+      <w:proofErr w:type="spellStart"/>
+      <w:r>
+        <w:t>nya</w:t>
+      </w:r>
+      <w:proofErr w:type="spellEnd"/>
+    </w:p>
+    <w:p>
+      <w:pPr>
+        <w:pStyle w:val="ListParagraph"/>
+        <w:numPr>
+          <w:ilvl w:val="0"/>
+          <w:numId w:val="6"/>
+        </w:numPr>
+      </w:pPr>
+      <w:r>
+        <w:t xml:space="preserve">Stream Operations </w:t>
+      </w:r>
+      <w:proofErr w:type="spellStart"/>
+      <w:r>
+        <w:t>adalah</w:t>
+      </w:r>
+      <w:proofErr w:type="spellEnd"/>
+      <w:r>
+        <w:t xml:space="preserve"> </w:t>
+      </w:r>
+      <w:proofErr w:type="spellStart"/>
+      <w:r>
+        <w:t>kumpulan</w:t>
+      </w:r>
+      <w:proofErr w:type="spellEnd"/>
+      <w:r>
+        <w:t xml:space="preserve"> </w:t>
+      </w:r>
+      <w:proofErr w:type="spellStart"/>
+      <w:r>
+        <w:t>operasi-operasi</w:t>
+      </w:r>
+      <w:proofErr w:type="spellEnd"/>
+      <w:r>
+        <w:t xml:space="preserve"> yang bis akita </w:t>
+      </w:r>
+      <w:proofErr w:type="spellStart"/>
+      <w:r>
+        <w:t>gunakan</w:t>
+      </w:r>
+      <w:proofErr w:type="spellEnd"/>
+      <w:r>
+        <w:t xml:space="preserve"> </w:t>
+      </w:r>
+      <w:proofErr w:type="spellStart"/>
+      <w:r>
+        <w:t>untuk</w:t>
+      </w:r>
+      <w:proofErr w:type="spellEnd"/>
+      <w:r>
+        <w:t xml:space="preserve"> </w:t>
+      </w:r>
+      <w:proofErr w:type="spellStart"/>
+      <w:r>
+        <w:t>memanipulasi</w:t>
+      </w:r>
+      <w:proofErr w:type="spellEnd"/>
+      <w:r>
+        <w:t xml:space="preserve"> Stream </w:t>
+      </w:r>
+      <w:proofErr w:type="spellStart"/>
+      <w:r>
+        <w:t>itu</w:t>
+      </w:r>
+      <w:proofErr w:type="spellEnd"/>
+      <w:r>
+        <w:t xml:space="preserve"> </w:t>
+      </w:r>
+      <w:proofErr w:type="spellStart"/>
+      <w:r>
+        <w:t>sendiri</w:t>
+      </w:r>
+      <w:proofErr w:type="spellEnd"/>
+    </w:p>
+    <w:p>
+      <w:pPr>
+        <w:pStyle w:val="ListParagraph"/>
+        <w:numPr>
+          <w:ilvl w:val="0"/>
+          <w:numId w:val="6"/>
+        </w:numPr>
+      </w:pPr>
+      <w:r>
+        <w:t xml:space="preserve">Ada </w:t>
+      </w:r>
+      <w:proofErr w:type="spellStart"/>
+      <w:r>
+        <w:t>baanyak</w:t>
+      </w:r>
+      <w:proofErr w:type="spellEnd"/>
+      <w:r>
+        <w:t xml:space="preserve"> </w:t>
+      </w:r>
+      <w:proofErr w:type="spellStart"/>
+      <w:r>
+        <w:t>sekali</w:t>
+      </w:r>
+      <w:proofErr w:type="spellEnd"/>
+      <w:r>
+        <w:t xml:space="preserve"> </w:t>
+      </w:r>
+      <w:proofErr w:type="spellStart"/>
+      <w:r>
+        <w:t>jenis</w:t>
+      </w:r>
+      <w:proofErr w:type="spellEnd"/>
+      <w:r>
+        <w:t xml:space="preserve"> – </w:t>
+      </w:r>
+      <w:proofErr w:type="spellStart"/>
+      <w:r>
+        <w:t>jenis</w:t>
+      </w:r>
+      <w:proofErr w:type="spellEnd"/>
+      <w:r>
+        <w:t xml:space="preserve"> Stream Operation yang </w:t>
+      </w:r>
+      <w:proofErr w:type="spellStart"/>
+      <w:r>
+        <w:t>nanti</w:t>
+      </w:r>
+      <w:proofErr w:type="spellEnd"/>
+      <w:r>
+        <w:t xml:space="preserve"> </w:t>
+      </w:r>
+      <w:proofErr w:type="spellStart"/>
+      <w:r>
+        <w:t>akan</w:t>
+      </w:r>
+      <w:proofErr w:type="spellEnd"/>
+      <w:r>
+        <w:t xml:space="preserve"> </w:t>
+      </w:r>
+      <w:proofErr w:type="spellStart"/>
+      <w:r>
+        <w:t>kita</w:t>
+      </w:r>
+      <w:proofErr w:type="spellEnd"/>
+      <w:r>
+        <w:t xml:space="preserve"> </w:t>
+      </w:r>
+      <w:proofErr w:type="spellStart"/>
+      <w:r>
+        <w:t>bahas</w:t>
+      </w:r>
+      <w:proofErr w:type="spellEnd"/>
+      <w:r>
+        <w:t xml:space="preserve"> </w:t>
+      </w:r>
+      <w:proofErr w:type="spellStart"/>
+      <w:r>
+        <w:t>satu</w:t>
+      </w:r>
+      <w:proofErr w:type="spellEnd"/>
+      <w:r>
+        <w:t xml:space="preserve"> </w:t>
+      </w:r>
+      <w:proofErr w:type="spellStart"/>
+      <w:r>
+        <w:t>persatu</w:t>
+      </w:r>
+      <w:proofErr w:type="spellEnd"/>
+    </w:p>
+    <w:p>
+      <w:pPr>
+        <w:pStyle w:val="ListParagraph"/>
+        <w:numPr>
+          <w:ilvl w:val="0"/>
+          <w:numId w:val="6"/>
+        </w:numPr>
+      </w:pPr>
+      <w:proofErr w:type="spellStart"/>
+      <w:r>
+        <w:t>Namun</w:t>
+      </w:r>
+      <w:proofErr w:type="spellEnd"/>
+      <w:r>
+        <w:t xml:space="preserve"> </w:t>
+      </w:r>
+      <w:proofErr w:type="spellStart"/>
+      <w:r>
+        <w:t>secara</w:t>
+      </w:r>
+      <w:proofErr w:type="spellEnd"/>
+      <w:r>
+        <w:t xml:space="preserve"> garis </w:t>
+      </w:r>
+      <w:proofErr w:type="spellStart"/>
+      <w:r>
+        <w:t>besar</w:t>
+      </w:r>
+      <w:proofErr w:type="spellEnd"/>
+      <w:r>
+        <w:t xml:space="preserve">, Stream Operations </w:t>
+      </w:r>
+      <w:proofErr w:type="spellStart"/>
+      <w:r>
+        <w:t>tidak</w:t>
+      </w:r>
+      <w:proofErr w:type="spellEnd"/>
+      <w:r>
+        <w:t xml:space="preserve"> </w:t>
+      </w:r>
+      <w:proofErr w:type="spellStart"/>
+      <w:r>
+        <w:t>akan</w:t>
+      </w:r>
+      <w:proofErr w:type="spellEnd"/>
+      <w:r>
+        <w:t xml:space="preserve"> </w:t>
+      </w:r>
+      <w:proofErr w:type="spellStart"/>
+      <w:r>
+        <w:t>memodifikasi</w:t>
+      </w:r>
+      <w:proofErr w:type="spellEnd"/>
+      <w:r>
+        <w:t xml:space="preserve"> data </w:t>
+      </w:r>
+      <w:proofErr w:type="spellStart"/>
+      <w:r>
+        <w:t>aslinya</w:t>
+      </w:r>
+      <w:proofErr w:type="spellEnd"/>
+      <w:r>
+        <w:t xml:space="preserve">, </w:t>
+      </w:r>
+      <w:proofErr w:type="spellStart"/>
+      <w:r>
+        <w:t>melainkan</w:t>
+      </w:r>
+      <w:proofErr w:type="spellEnd"/>
+      <w:r>
+        <w:t xml:space="preserve"> </w:t>
+      </w:r>
+      <w:proofErr w:type="spellStart"/>
+      <w:r>
+        <w:t>hasil</w:t>
+      </w:r>
+      <w:proofErr w:type="spellEnd"/>
+      <w:r>
+        <w:t xml:space="preserve"> </w:t>
+      </w:r>
+      <w:proofErr w:type="spellStart"/>
+      <w:r>
+        <w:t>dari</w:t>
+      </w:r>
+      <w:proofErr w:type="spellEnd"/>
+      <w:r>
+        <w:t xml:space="preserve"> </w:t>
+      </w:r>
+      <w:r>
+        <w:t xml:space="preserve">Stream Operation </w:t>
+      </w:r>
+      <w:proofErr w:type="spellStart"/>
+      <w:r>
+        <w:t>adalah</w:t>
+      </w:r>
+      <w:proofErr w:type="spellEnd"/>
+      <w:r>
+        <w:t xml:space="preserve"> </w:t>
+      </w:r>
+      <w:proofErr w:type="spellStart"/>
+      <w:r>
+        <w:t>sebuah</w:t>
+      </w:r>
+      <w:proofErr w:type="spellEnd"/>
+      <w:r>
+        <w:t xml:space="preserve"> Stream </w:t>
+      </w:r>
+      <w:proofErr w:type="spellStart"/>
+      <w:r>
+        <w:t>baru</w:t>
+      </w:r>
+      <w:proofErr w:type="spellEnd"/>
+    </w:p>
+    <w:p/>
     <w:p>
       <w:pPr>
         <w:rPr>
@@ -743,6 +3201,119 @@
     </w:lvl>
   </w:abstractNum>
   <w:abstractNum w:abstractNumId="1" w15:restartNumberingAfterBreak="0">
+    <w:nsid w:val="1CE659AD"/>
+    <w:multiLevelType w:val="hybridMultilevel"/>
+    <w:tmpl w:val="1A4C2BE4"/>
+    <w:lvl w:ilvl="0" w:tplc="04090001">
+      <w:start w:val="1"/>
+      <w:numFmt w:val="bullet"/>
+      <w:lvlText w:val=""/>
+      <w:lvlJc w:val="left"/>
+      <w:pPr>
+        <w:ind w:left="720" w:hanging="360"/>
+      </w:pPr>
+      <w:rPr>
+        <w:rFonts w:ascii="Symbol" w:hAnsi="Symbol" w:hint="default"/>
+      </w:rPr>
+    </w:lvl>
+    <w:lvl w:ilvl="1" w:tplc="04090003" w:tentative="1">
+      <w:start w:val="1"/>
+      <w:numFmt w:val="bullet"/>
+      <w:lvlText w:val="o"/>
+      <w:lvlJc w:val="left"/>
+      <w:pPr>
+        <w:ind w:left="1440" w:hanging="360"/>
+      </w:pPr>
+      <w:rPr>
+        <w:rFonts w:ascii="Courier New" w:hAnsi="Courier New" w:cs="Courier New" w:hint="default"/>
+      </w:rPr>
+    </w:lvl>
+    <w:lvl w:ilvl="2" w:tplc="04090005" w:tentative="1">
+      <w:start w:val="1"/>
+      <w:numFmt w:val="bullet"/>
+      <w:lvlText w:val=""/>
+      <w:lvlJc w:val="left"/>
+      <w:pPr>
+        <w:ind w:left="2160" w:hanging="360"/>
+      </w:pPr>
+      <w:rPr>
+        <w:rFonts w:ascii="Wingdings" w:hAnsi="Wingdings" w:hint="default"/>
+      </w:rPr>
+    </w:lvl>
+    <w:lvl w:ilvl="3" w:tplc="04090001" w:tentative="1">
+      <w:start w:val="1"/>
+      <w:numFmt w:val="bullet"/>
+      <w:lvlText w:val=""/>
+      <w:lvlJc w:val="left"/>
+      <w:pPr>
+        <w:ind w:left="2880" w:hanging="360"/>
+      </w:pPr>
+      <w:rPr>
+        <w:rFonts w:ascii="Symbol" w:hAnsi="Symbol" w:hint="default"/>
+      </w:rPr>
+    </w:lvl>
+    <w:lvl w:ilvl="4" w:tplc="04090003" w:tentative="1">
+      <w:start w:val="1"/>
+      <w:numFmt w:val="bullet"/>
+      <w:lvlText w:val="o"/>
+      <w:lvlJc w:val="left"/>
+      <w:pPr>
+        <w:ind w:left="3600" w:hanging="360"/>
+      </w:pPr>
+      <w:rPr>
+        <w:rFonts w:ascii="Courier New" w:hAnsi="Courier New" w:cs="Courier New" w:hint="default"/>
+      </w:rPr>
+    </w:lvl>
+    <w:lvl w:ilvl="5" w:tplc="04090005" w:tentative="1">
+      <w:start w:val="1"/>
+      <w:numFmt w:val="bullet"/>
+      <w:lvlText w:val=""/>
+      <w:lvlJc w:val="left"/>
+      <w:pPr>
+        <w:ind w:left="4320" w:hanging="360"/>
+      </w:pPr>
+      <w:rPr>
+        <w:rFonts w:ascii="Wingdings" w:hAnsi="Wingdings" w:hint="default"/>
+      </w:rPr>
+    </w:lvl>
+    <w:lvl w:ilvl="6" w:tplc="04090001" w:tentative="1">
+      <w:start w:val="1"/>
+      <w:numFmt w:val="bullet"/>
+      <w:lvlText w:val=""/>
+      <w:lvlJc w:val="left"/>
+      <w:pPr>
+        <w:ind w:left="5040" w:hanging="360"/>
+      </w:pPr>
+      <w:rPr>
+        <w:rFonts w:ascii="Symbol" w:hAnsi="Symbol" w:hint="default"/>
+      </w:rPr>
+    </w:lvl>
+    <w:lvl w:ilvl="7" w:tplc="04090003" w:tentative="1">
+      <w:start w:val="1"/>
+      <w:numFmt w:val="bullet"/>
+      <w:lvlText w:val="o"/>
+      <w:lvlJc w:val="left"/>
+      <w:pPr>
+        <w:ind w:left="5760" w:hanging="360"/>
+      </w:pPr>
+      <w:rPr>
+        <w:rFonts w:ascii="Courier New" w:hAnsi="Courier New" w:cs="Courier New" w:hint="default"/>
+      </w:rPr>
+    </w:lvl>
+    <w:lvl w:ilvl="8" w:tplc="04090005" w:tentative="1">
+      <w:start w:val="1"/>
+      <w:numFmt w:val="bullet"/>
+      <w:lvlText w:val=""/>
+      <w:lvlJc w:val="left"/>
+      <w:pPr>
+        <w:ind w:left="6480" w:hanging="360"/>
+      </w:pPr>
+      <w:rPr>
+        <w:rFonts w:ascii="Wingdings" w:hAnsi="Wingdings" w:hint="default"/>
+      </w:rPr>
+    </w:lvl>
+  </w:abstractNum>
+  <w:abstractNum w:abstractNumId="2" w15:restartNumberingAfterBreak="0">
     <w:nsid w:val="56E9678C"/>
     <w:multiLevelType w:val="hybridMultilevel"/>
     <w:tmpl w:val="6E8665CC"/>
@@ -855,7 +3426,120 @@
       </w:rPr>
     </w:lvl>
   </w:abstractNum>
-  <w:abstractNum w:abstractNumId="2" w15:restartNumberingAfterBreak="0">
+  <w:abstractNum w:abstractNumId="3" w15:restartNumberingAfterBreak="0">
+    <w:nsid w:val="622739F4"/>
+    <w:multiLevelType w:val="hybridMultilevel"/>
+    <w:tmpl w:val="E91699E0"/>
+    <w:lvl w:ilvl="0" w:tplc="04090001">
+      <w:start w:val="1"/>
+      <w:numFmt w:val="bullet"/>
+      <w:lvlText w:val=""/>
+      <w:lvlJc w:val="left"/>
+      <w:pPr>
+        <w:ind w:left="720" w:hanging="360"/>
+      </w:pPr>
+      <w:rPr>
+        <w:rFonts w:ascii="Symbol" w:hAnsi="Symbol" w:hint="default"/>
+      </w:rPr>
+    </w:lvl>
+    <w:lvl w:ilvl="1" w:tplc="04090003" w:tentative="1">
+      <w:start w:val="1"/>
+      <w:numFmt w:val="bullet"/>
+      <w:lvlText w:val="o"/>
+      <w:lvlJc w:val="left"/>
+      <w:pPr>
+        <w:ind w:left="1440" w:hanging="360"/>
+      </w:pPr>
+      <w:rPr>
+        <w:rFonts w:ascii="Courier New" w:hAnsi="Courier New" w:cs="Courier New" w:hint="default"/>
+      </w:rPr>
+    </w:lvl>
+    <w:lvl w:ilvl="2" w:tplc="04090005" w:tentative="1">
+      <w:start w:val="1"/>
+      <w:numFmt w:val="bullet"/>
+      <w:lvlText w:val=""/>
+      <w:lvlJc w:val="left"/>
+      <w:pPr>
+        <w:ind w:left="2160" w:hanging="360"/>
+      </w:pPr>
+      <w:rPr>
+        <w:rFonts w:ascii="Wingdings" w:hAnsi="Wingdings" w:hint="default"/>
+      </w:rPr>
+    </w:lvl>
+    <w:lvl w:ilvl="3" w:tplc="04090001" w:tentative="1">
+      <w:start w:val="1"/>
+      <w:numFmt w:val="bullet"/>
+      <w:lvlText w:val=""/>
+      <w:lvlJc w:val="left"/>
+      <w:pPr>
+        <w:ind w:left="2880" w:hanging="360"/>
+      </w:pPr>
+      <w:rPr>
+        <w:rFonts w:ascii="Symbol" w:hAnsi="Symbol" w:hint="default"/>
+      </w:rPr>
+    </w:lvl>
+    <w:lvl w:ilvl="4" w:tplc="04090003" w:tentative="1">
+      <w:start w:val="1"/>
+      <w:numFmt w:val="bullet"/>
+      <w:lvlText w:val="o"/>
+      <w:lvlJc w:val="left"/>
+      <w:pPr>
+        <w:ind w:left="3600" w:hanging="360"/>
+      </w:pPr>
+      <w:rPr>
+        <w:rFonts w:ascii="Courier New" w:hAnsi="Courier New" w:cs="Courier New" w:hint="default"/>
+      </w:rPr>
+    </w:lvl>
+    <w:lvl w:ilvl="5" w:tplc="04090005" w:tentative="1">
+      <w:start w:val="1"/>
+      <w:numFmt w:val="bullet"/>
+      <w:lvlText w:val=""/>
+      <w:lvlJc w:val="left"/>
+      <w:pPr>
+        <w:ind w:left="4320" w:hanging="360"/>
+      </w:pPr>
+      <w:rPr>
+        <w:rFonts w:ascii="Wingdings" w:hAnsi="Wingdings" w:hint="default"/>
+      </w:rPr>
+    </w:lvl>
+    <w:lvl w:ilvl="6" w:tplc="04090001" w:tentative="1">
+      <w:start w:val="1"/>
+      <w:numFmt w:val="bullet"/>
+      <w:lvlText w:val=""/>
+      <w:lvlJc w:val="left"/>
+      <w:pPr>
+        <w:ind w:left="5040" w:hanging="360"/>
+      </w:pPr>
+      <w:rPr>
+        <w:rFonts w:ascii="Symbol" w:hAnsi="Symbol" w:hint="default"/>
+      </w:rPr>
+    </w:lvl>
+    <w:lvl w:ilvl="7" w:tplc="04090003" w:tentative="1">
+      <w:start w:val="1"/>
+      <w:numFmt w:val="bullet"/>
+      <w:lvlText w:val="o"/>
+      <w:lvlJc w:val="left"/>
+      <w:pPr>
+        <w:ind w:left="5760" w:hanging="360"/>
+      </w:pPr>
+      <w:rPr>
+        <w:rFonts w:ascii="Courier New" w:hAnsi="Courier New" w:cs="Courier New" w:hint="default"/>
+      </w:rPr>
+    </w:lvl>
+    <w:lvl w:ilvl="8" w:tplc="04090005" w:tentative="1">
+      <w:start w:val="1"/>
+      <w:numFmt w:val="bullet"/>
+      <w:lvlText w:val=""/>
+      <w:lvlJc w:val="left"/>
+      <w:pPr>
+        <w:ind w:left="6480" w:hanging="360"/>
+      </w:pPr>
+      <w:rPr>
+        <w:rFonts w:ascii="Wingdings" w:hAnsi="Wingdings" w:hint="default"/>
+      </w:rPr>
+    </w:lvl>
+  </w:abstractNum>
+  <w:abstractNum w:abstractNumId="4" w15:restartNumberingAfterBreak="0">
     <w:nsid w:val="65AB1A1F"/>
     <w:multiLevelType w:val="hybridMultilevel"/>
     <w:tmpl w:val="B5FAA6AA"/>
@@ -968,7 +3652,7 @@
       </w:rPr>
     </w:lvl>
   </w:abstractNum>
-  <w:abstractNum w:abstractNumId="3" w15:restartNumberingAfterBreak="0">
+  <w:abstractNum w:abstractNumId="5" w15:restartNumberingAfterBreak="0">
     <w:nsid w:val="73C46496"/>
     <w:multiLevelType w:val="hybridMultilevel"/>
     <w:tmpl w:val="454A78A0"/>
@@ -1085,13 +3769,19 @@
     <w:abstractNumId w:val="0"/>
   </w:num>
   <w:num w:numId="2">
-    <w:abstractNumId w:val="3"/>
+    <w:abstractNumId w:val="5"/>
   </w:num>
   <w:num w:numId="3">
+    <w:abstractNumId w:val="2"/>
+  </w:num>
+  <w:num w:numId="4">
+    <w:abstractNumId w:val="4"/>
+  </w:num>
+  <w:num w:numId="5">
     <w:abstractNumId w:val="1"/>
   </w:num>
-  <w:num w:numId="4">
-    <w:abstractNumId w:val="2"/>
+  <w:num w:numId="6">
+    <w:abstractNumId w:val="3"/>
   </w:num>
 </w:numbering>
 </file>
@@ -1521,7 +4211,6 @@
   <w:style w:type="character" w:default="1" w:styleId="DefaultParagraphFont">
     <w:name w:val="Default Paragraph Font"/>
     <w:uiPriority w:val="1"/>
-    <w:semiHidden/>
     <w:unhideWhenUsed/>
   </w:style>
   <w:style w:type="table" w:default="1" w:styleId="TableNormal">

--- a/JAVA STREAM.docx
+++ b/JAVA STREAM.docx
@@ -3056,6 +3056,417 @@
       <w:proofErr w:type="spellStart"/>
       <w:r>
         <w:t>baru</w:t>
+      </w:r>
+      <w:proofErr w:type="spellEnd"/>
+    </w:p>
+    <w:p>
+      <w:pPr>
+        <w:pStyle w:val="Heading2"/>
+        <w:rPr>
+          <w:rFonts w:asciiTheme="minorHAnsi" w:hAnsiTheme="minorHAnsi" w:cstheme="minorHAnsi"/>
+          <w:b/>
+          <w:bCs/>
+          <w:color w:val="4472C4" w:themeColor="accent1"/>
+          <w:sz w:val="28"/>
+          <w:szCs w:val="28"/>
+        </w:rPr>
+      </w:pPr>
+      <w:r>
+        <w:rPr>
+          <w:rFonts w:asciiTheme="minorHAnsi" w:hAnsiTheme="minorHAnsi" w:cstheme="minorHAnsi"/>
+          <w:b/>
+          <w:bCs/>
+          <w:color w:val="4472C4" w:themeColor="accent1"/>
+          <w:sz w:val="28"/>
+          <w:szCs w:val="28"/>
+        </w:rPr>
+        <w:t xml:space="preserve">Stream </w:t>
+      </w:r>
+      <w:proofErr w:type="spellStart"/>
+      <w:r>
+        <w:rPr>
+          <w:rFonts w:asciiTheme="minorHAnsi" w:hAnsiTheme="minorHAnsi" w:cstheme="minorHAnsi"/>
+          <w:b/>
+          <w:bCs/>
+          <w:color w:val="4472C4" w:themeColor="accent1"/>
+          <w:sz w:val="28"/>
+          <w:szCs w:val="28"/>
+        </w:rPr>
+        <w:t>Pipiline</w:t>
+      </w:r>
+      <w:proofErr w:type="spellEnd"/>
+    </w:p>
+    <w:p>
+      <w:pPr>
+        <w:pStyle w:val="ListParagraph"/>
+        <w:numPr>
+          <w:ilvl w:val="0"/>
+          <w:numId w:val="7"/>
+        </w:numPr>
+      </w:pPr>
+      <w:proofErr w:type="spellStart"/>
+      <w:r>
+        <w:t>Saat</w:t>
+      </w:r>
+      <w:proofErr w:type="spellEnd"/>
+      <w:r>
+        <w:t xml:space="preserve"> </w:t>
+      </w:r>
+      <w:proofErr w:type="spellStart"/>
+      <w:r>
+        <w:t>kita</w:t>
+      </w:r>
+      <w:proofErr w:type="spellEnd"/>
+      <w:r>
+        <w:t xml:space="preserve"> </w:t>
+      </w:r>
+      <w:proofErr w:type="spellStart"/>
+      <w:r>
+        <w:t>membuat</w:t>
+      </w:r>
+      <w:proofErr w:type="spellEnd"/>
+      <w:r>
+        <w:t xml:space="preserve"> Stream, </w:t>
+      </w:r>
+      <w:proofErr w:type="spellStart"/>
+      <w:r>
+        <w:t>biasanya</w:t>
+      </w:r>
+      <w:proofErr w:type="spellEnd"/>
+      <w:r>
+        <w:t xml:space="preserve"> </w:t>
+      </w:r>
+      <w:proofErr w:type="spellStart"/>
+      <w:r>
+        <w:t>kita</w:t>
+      </w:r>
+      <w:proofErr w:type="spellEnd"/>
+      <w:r>
+        <w:t xml:space="preserve"> </w:t>
+      </w:r>
+      <w:proofErr w:type="spellStart"/>
+      <w:r>
+        <w:t>akan</w:t>
+      </w:r>
+      <w:proofErr w:type="spellEnd"/>
+      <w:r>
+        <w:t xml:space="preserve"> </w:t>
+      </w:r>
+      <w:proofErr w:type="spellStart"/>
+      <w:r>
+        <w:t>melakukan</w:t>
+      </w:r>
+      <w:proofErr w:type="spellEnd"/>
+      <w:r>
+        <w:t xml:space="preserve"> </w:t>
+      </w:r>
+      <w:proofErr w:type="spellStart"/>
+      <w:r>
+        <w:t>banyak</w:t>
+      </w:r>
+      <w:proofErr w:type="spellEnd"/>
+      <w:r>
+        <w:t xml:space="preserve"> </w:t>
+      </w:r>
+      <w:proofErr w:type="spellStart"/>
+      <w:r>
+        <w:t>operasi</w:t>
+      </w:r>
+      <w:proofErr w:type="spellEnd"/>
+      <w:r>
+        <w:t xml:space="preserve"> </w:t>
+      </w:r>
+      <w:proofErr w:type="spellStart"/>
+      <w:r>
+        <w:t>terhadap</w:t>
+      </w:r>
+      <w:proofErr w:type="spellEnd"/>
+      <w:r>
+        <w:t xml:space="preserve"> Stream </w:t>
+      </w:r>
+      <w:proofErr w:type="spellStart"/>
+      <w:r>
+        <w:t>tersebut</w:t>
+      </w:r>
+      <w:proofErr w:type="spellEnd"/>
+    </w:p>
+    <w:p>
+      <w:pPr>
+        <w:pStyle w:val="ListParagraph"/>
+        <w:numPr>
+          <w:ilvl w:val="0"/>
+          <w:numId w:val="7"/>
+        </w:numPr>
+      </w:pPr>
+      <w:r>
+        <w:t xml:space="preserve">Dan </w:t>
+      </w:r>
+      <w:proofErr w:type="spellStart"/>
+      <w:r>
+        <w:t>biasanya</w:t>
+      </w:r>
+      <w:proofErr w:type="spellEnd"/>
+      <w:r>
+        <w:t xml:space="preserve"> </w:t>
+      </w:r>
+      <w:proofErr w:type="spellStart"/>
+      <w:r>
+        <w:t>kita</w:t>
+      </w:r>
+      <w:proofErr w:type="spellEnd"/>
+      <w:r>
+        <w:t xml:space="preserve"> </w:t>
+      </w:r>
+      <w:proofErr w:type="spellStart"/>
+      <w:r>
+        <w:t>akan</w:t>
+      </w:r>
+      <w:proofErr w:type="spellEnd"/>
+      <w:r>
+        <w:t xml:space="preserve"> </w:t>
+      </w:r>
+      <w:proofErr w:type="spellStart"/>
+      <w:r>
+        <w:t>membuat</w:t>
+      </w:r>
+      <w:proofErr w:type="spellEnd"/>
+      <w:r>
+        <w:t xml:space="preserve"> Stream </w:t>
+      </w:r>
+      <w:proofErr w:type="spellStart"/>
+      <w:r>
+        <w:t>Pipiline</w:t>
+      </w:r>
+      <w:proofErr w:type="spellEnd"/>
+    </w:p>
+    <w:p>
+      <w:pPr>
+        <w:pStyle w:val="ListParagraph"/>
+        <w:numPr>
+          <w:ilvl w:val="0"/>
+          <w:numId w:val="7"/>
+        </w:numPr>
+      </w:pPr>
+      <w:r>
+        <w:t xml:space="preserve">Stream </w:t>
+      </w:r>
+      <w:proofErr w:type="spellStart"/>
+      <w:r>
+        <w:t>Pipiline</w:t>
+      </w:r>
+      <w:proofErr w:type="spellEnd"/>
+      <w:r>
+        <w:t xml:space="preserve"> </w:t>
+      </w:r>
+      <w:proofErr w:type="spellStart"/>
+      <w:r>
+        <w:t>terdiri</w:t>
+      </w:r>
+      <w:proofErr w:type="spellEnd"/>
+      <w:r>
+        <w:t xml:space="preserve"> </w:t>
+      </w:r>
+      <w:proofErr w:type="spellStart"/>
+      <w:r>
+        <w:t>dari</w:t>
+      </w:r>
+      <w:proofErr w:type="spellEnd"/>
+      <w:r>
+        <w:t xml:space="preserve"> </w:t>
+      </w:r>
+      <w:proofErr w:type="spellStart"/>
+      <w:r>
+        <w:t>sebuah</w:t>
+      </w:r>
+      <w:proofErr w:type="spellEnd"/>
+      <w:r>
+        <w:t xml:space="preserve"> </w:t>
+      </w:r>
+      <w:proofErr w:type="spellStart"/>
+      <w:r>
+        <w:t>suber</w:t>
+      </w:r>
+      <w:proofErr w:type="spellEnd"/>
+      <w:r>
+        <w:t xml:space="preserve"> stream(</w:t>
+      </w:r>
+      <w:proofErr w:type="spellStart"/>
+      <w:r>
+        <w:t>bisa</w:t>
+      </w:r>
+      <w:proofErr w:type="spellEnd"/>
+      <w:r>
+        <w:t xml:space="preserve"> array, collection dan lain-lain), </w:t>
+      </w:r>
+      <w:proofErr w:type="spellStart"/>
+      <w:r>
+        <w:t>lalu</w:t>
+      </w:r>
+      <w:proofErr w:type="spellEnd"/>
+      <w:r>
+        <w:t xml:space="preserve"> </w:t>
+      </w:r>
+      <w:proofErr w:type="spellStart"/>
+      <w:r>
+        <w:t>diikuti</w:t>
+      </w:r>
+      <w:proofErr w:type="spellEnd"/>
+      <w:r>
+        <w:t xml:space="preserve"> </w:t>
+      </w:r>
+      <w:proofErr w:type="spellStart"/>
+      <w:r>
+        <w:t>dengan</w:t>
+      </w:r>
+      <w:proofErr w:type="spellEnd"/>
+      <w:r>
+        <w:t xml:space="preserve"> </w:t>
+      </w:r>
+      <w:proofErr w:type="spellStart"/>
+      <w:r>
+        <w:t>kosong</w:t>
+      </w:r>
+      <w:proofErr w:type="spellEnd"/>
+      <w:r>
+        <w:t xml:space="preserve"> </w:t>
+      </w:r>
+      <w:proofErr w:type="spellStart"/>
+      <w:r>
+        <w:t>atau</w:t>
+      </w:r>
+      <w:proofErr w:type="spellEnd"/>
+      <w:r>
+        <w:t xml:space="preserve"> </w:t>
+      </w:r>
+      <w:proofErr w:type="spellStart"/>
+      <w:r>
+        <w:t>lebih</w:t>
+      </w:r>
+      <w:proofErr w:type="spellEnd"/>
+      <w:r>
+        <w:t xml:space="preserve"> stream operations dan </w:t>
+      </w:r>
+      <w:proofErr w:type="spellStart"/>
+      <w:r>
+        <w:t>diakhiri</w:t>
+      </w:r>
+      <w:proofErr w:type="spellEnd"/>
+      <w:r>
+        <w:t xml:space="preserve"> </w:t>
+      </w:r>
+      <w:proofErr w:type="spellStart"/>
+      <w:r>
+        <w:t>dengan</w:t>
+      </w:r>
+      <w:proofErr w:type="spellEnd"/>
+      <w:r>
+        <w:t xml:space="preserve"> </w:t>
+      </w:r>
+      <w:proofErr w:type="spellStart"/>
+      <w:r>
+        <w:t>operasi</w:t>
+      </w:r>
+      <w:proofErr w:type="spellEnd"/>
+      <w:r>
+        <w:t xml:space="preserve"> </w:t>
+      </w:r>
+      <w:proofErr w:type="spellStart"/>
+      <w:r>
+        <w:t>akhir</w:t>
+      </w:r>
+      <w:proofErr w:type="spellEnd"/>
+      <w:r>
+        <w:t xml:space="preserve">, </w:t>
+      </w:r>
+      <w:proofErr w:type="spellStart"/>
+      <w:r>
+        <w:t>misalnya</w:t>
+      </w:r>
+      <w:proofErr w:type="spellEnd"/>
+      <w:r>
+        <w:t xml:space="preserve"> </w:t>
+      </w:r>
+      <w:proofErr w:type="spellStart"/>
+      <w:r>
+        <w:t>forEach</w:t>
+      </w:r>
+      <w:proofErr w:type="spellEnd"/>
+    </w:p>
+    <w:p>
+      <w:pPr>
+        <w:pStyle w:val="ListParagraph"/>
+        <w:numPr>
+          <w:ilvl w:val="0"/>
+          <w:numId w:val="7"/>
+        </w:numPr>
+      </w:pPr>
+      <w:proofErr w:type="spellStart"/>
+      <w:r>
+        <w:t>Saat</w:t>
+      </w:r>
+      <w:proofErr w:type="spellEnd"/>
+      <w:r>
+        <w:t xml:space="preserve"> </w:t>
+      </w:r>
+      <w:proofErr w:type="spellStart"/>
+      <w:r>
+        <w:t>menggunakan</w:t>
+      </w:r>
+      <w:proofErr w:type="spellEnd"/>
+      <w:r>
+        <w:t xml:space="preserve"> Stream, hamper </w:t>
+      </w:r>
+      <w:proofErr w:type="spellStart"/>
+      <w:r>
+        <w:t>kebanyakan</w:t>
+      </w:r>
+      <w:proofErr w:type="spellEnd"/>
+      <w:r>
+        <w:t xml:space="preserve"> </w:t>
+      </w:r>
+      <w:proofErr w:type="spellStart"/>
+      <w:r>
+        <w:t>kita</w:t>
+      </w:r>
+      <w:proofErr w:type="spellEnd"/>
+      <w:r>
+        <w:t xml:space="preserve"> </w:t>
+      </w:r>
+      <w:proofErr w:type="spellStart"/>
+      <w:r>
+        <w:t>pasti</w:t>
+      </w:r>
+      <w:proofErr w:type="spellEnd"/>
+      <w:r>
+        <w:t xml:space="preserve"> </w:t>
+      </w:r>
+      <w:proofErr w:type="spellStart"/>
+      <w:r>
+        <w:t>akan</w:t>
+      </w:r>
+      <w:proofErr w:type="spellEnd"/>
+      <w:r>
+        <w:t xml:space="preserve"> </w:t>
+      </w:r>
+      <w:proofErr w:type="spellStart"/>
+      <w:r>
+        <w:t>membuat</w:t>
+      </w:r>
+      <w:proofErr w:type="spellEnd"/>
+      <w:r>
+        <w:t xml:space="preserve"> </w:t>
+      </w:r>
+      <w:proofErr w:type="spellStart"/>
+      <w:r>
+        <w:t>sebuah</w:t>
+      </w:r>
+      <w:proofErr w:type="spellEnd"/>
+      <w:r>
+        <w:t xml:space="preserve"> Stream </w:t>
+      </w:r>
+      <w:proofErr w:type="spellStart"/>
+      <w:r>
+        <w:t>Pipiline</w:t>
       </w:r>
       <w:proofErr w:type="spellEnd"/>
     </w:p>
@@ -3314,6 +3725,119 @@
     </w:lvl>
   </w:abstractNum>
   <w:abstractNum w:abstractNumId="2" w15:restartNumberingAfterBreak="0">
+    <w:nsid w:val="26151BDD"/>
+    <w:multiLevelType w:val="hybridMultilevel"/>
+    <w:tmpl w:val="629C7B68"/>
+    <w:lvl w:ilvl="0" w:tplc="04090001">
+      <w:start w:val="1"/>
+      <w:numFmt w:val="bullet"/>
+      <w:lvlText w:val=""/>
+      <w:lvlJc w:val="left"/>
+      <w:pPr>
+        <w:ind w:left="720" w:hanging="360"/>
+      </w:pPr>
+      <w:rPr>
+        <w:rFonts w:ascii="Symbol" w:hAnsi="Symbol" w:hint="default"/>
+      </w:rPr>
+    </w:lvl>
+    <w:lvl w:ilvl="1" w:tplc="04090003" w:tentative="1">
+      <w:start w:val="1"/>
+      <w:numFmt w:val="bullet"/>
+      <w:lvlText w:val="o"/>
+      <w:lvlJc w:val="left"/>
+      <w:pPr>
+        <w:ind w:left="1440" w:hanging="360"/>
+      </w:pPr>
+      <w:rPr>
+        <w:rFonts w:ascii="Courier New" w:hAnsi="Courier New" w:cs="Courier New" w:hint="default"/>
+      </w:rPr>
+    </w:lvl>
+    <w:lvl w:ilvl="2" w:tplc="04090005" w:tentative="1">
+      <w:start w:val="1"/>
+      <w:numFmt w:val="bullet"/>
+      <w:lvlText w:val=""/>
+      <w:lvlJc w:val="left"/>
+      <w:pPr>
+        <w:ind w:left="2160" w:hanging="360"/>
+      </w:pPr>
+      <w:rPr>
+        <w:rFonts w:ascii="Wingdings" w:hAnsi="Wingdings" w:hint="default"/>
+      </w:rPr>
+    </w:lvl>
+    <w:lvl w:ilvl="3" w:tplc="04090001" w:tentative="1">
+      <w:start w:val="1"/>
+      <w:numFmt w:val="bullet"/>
+      <w:lvlText w:val=""/>
+      <w:lvlJc w:val="left"/>
+      <w:pPr>
+        <w:ind w:left="2880" w:hanging="360"/>
+      </w:pPr>
+      <w:rPr>
+        <w:rFonts w:ascii="Symbol" w:hAnsi="Symbol" w:hint="default"/>
+      </w:rPr>
+    </w:lvl>
+    <w:lvl w:ilvl="4" w:tplc="04090003" w:tentative="1">
+      <w:start w:val="1"/>
+      <w:numFmt w:val="bullet"/>
+      <w:lvlText w:val="o"/>
+      <w:lvlJc w:val="left"/>
+      <w:pPr>
+        <w:ind w:left="3600" w:hanging="360"/>
+      </w:pPr>
+      <w:rPr>
+        <w:rFonts w:ascii="Courier New" w:hAnsi="Courier New" w:cs="Courier New" w:hint="default"/>
+      </w:rPr>
+    </w:lvl>
+    <w:lvl w:ilvl="5" w:tplc="04090005" w:tentative="1">
+      <w:start w:val="1"/>
+      <w:numFmt w:val="bullet"/>
+      <w:lvlText w:val=""/>
+      <w:lvlJc w:val="left"/>
+      <w:pPr>
+        <w:ind w:left="4320" w:hanging="360"/>
+      </w:pPr>
+      <w:rPr>
+        <w:rFonts w:ascii="Wingdings" w:hAnsi="Wingdings" w:hint="default"/>
+      </w:rPr>
+    </w:lvl>
+    <w:lvl w:ilvl="6" w:tplc="04090001" w:tentative="1">
+      <w:start w:val="1"/>
+      <w:numFmt w:val="bullet"/>
+      <w:lvlText w:val=""/>
+      <w:lvlJc w:val="left"/>
+      <w:pPr>
+        <w:ind w:left="5040" w:hanging="360"/>
+      </w:pPr>
+      <w:rPr>
+        <w:rFonts w:ascii="Symbol" w:hAnsi="Symbol" w:hint="default"/>
+      </w:rPr>
+    </w:lvl>
+    <w:lvl w:ilvl="7" w:tplc="04090003" w:tentative="1">
+      <w:start w:val="1"/>
+      <w:numFmt w:val="bullet"/>
+      <w:lvlText w:val="o"/>
+      <w:lvlJc w:val="left"/>
+      <w:pPr>
+        <w:ind w:left="5760" w:hanging="360"/>
+      </w:pPr>
+      <w:rPr>
+        <w:rFonts w:ascii="Courier New" w:hAnsi="Courier New" w:cs="Courier New" w:hint="default"/>
+      </w:rPr>
+    </w:lvl>
+    <w:lvl w:ilvl="8" w:tplc="04090005" w:tentative="1">
+      <w:start w:val="1"/>
+      <w:numFmt w:val="bullet"/>
+      <w:lvlText w:val=""/>
+      <w:lvlJc w:val="left"/>
+      <w:pPr>
+        <w:ind w:left="6480" w:hanging="360"/>
+      </w:pPr>
+      <w:rPr>
+        <w:rFonts w:ascii="Wingdings" w:hAnsi="Wingdings" w:hint="default"/>
+      </w:rPr>
+    </w:lvl>
+  </w:abstractNum>
+  <w:abstractNum w:abstractNumId="3" w15:restartNumberingAfterBreak="0">
     <w:nsid w:val="56E9678C"/>
     <w:multiLevelType w:val="hybridMultilevel"/>
     <w:tmpl w:val="6E8665CC"/>
@@ -3426,7 +3950,7 @@
       </w:rPr>
     </w:lvl>
   </w:abstractNum>
-  <w:abstractNum w:abstractNumId="3" w15:restartNumberingAfterBreak="0">
+  <w:abstractNum w:abstractNumId="4" w15:restartNumberingAfterBreak="0">
     <w:nsid w:val="622739F4"/>
     <w:multiLevelType w:val="hybridMultilevel"/>
     <w:tmpl w:val="E91699E0"/>
@@ -3539,7 +4063,7 @@
       </w:rPr>
     </w:lvl>
   </w:abstractNum>
-  <w:abstractNum w:abstractNumId="4" w15:restartNumberingAfterBreak="0">
+  <w:abstractNum w:abstractNumId="5" w15:restartNumberingAfterBreak="0">
     <w:nsid w:val="65AB1A1F"/>
     <w:multiLevelType w:val="hybridMultilevel"/>
     <w:tmpl w:val="B5FAA6AA"/>
@@ -3652,7 +4176,7 @@
       </w:rPr>
     </w:lvl>
   </w:abstractNum>
-  <w:abstractNum w:abstractNumId="5" w15:restartNumberingAfterBreak="0">
+  <w:abstractNum w:abstractNumId="6" w15:restartNumberingAfterBreak="0">
     <w:nsid w:val="73C46496"/>
     <w:multiLevelType w:val="hybridMultilevel"/>
     <w:tmpl w:val="454A78A0"/>
@@ -3769,19 +4293,22 @@
     <w:abstractNumId w:val="0"/>
   </w:num>
   <w:num w:numId="2">
-    <w:abstractNumId w:val="5"/>
+    <w:abstractNumId w:val="6"/>
   </w:num>
   <w:num w:numId="3">
-    <w:abstractNumId w:val="2"/>
+    <w:abstractNumId w:val="3"/>
   </w:num>
   <w:num w:numId="4">
-    <w:abstractNumId w:val="4"/>
+    <w:abstractNumId w:val="5"/>
   </w:num>
   <w:num w:numId="5">
     <w:abstractNumId w:val="1"/>
   </w:num>
   <w:num w:numId="6">
-    <w:abstractNumId w:val="3"/>
+    <w:abstractNumId w:val="4"/>
+  </w:num>
+  <w:num w:numId="7">
+    <w:abstractNumId w:val="2"/>
   </w:num>
 </w:numbering>
 </file>

--- a/JAVA STREAM.docx
+++ b/JAVA STREAM.docx
@@ -135,6 +135,7 @@
         <w:t xml:space="preserve"> </w:t>
       </w:r>
       <w:proofErr w:type="spellStart"/>
+      <w:proofErr w:type="gramStart"/>
       <w:r>
         <w:rPr>
           <w:rFonts w:asciiTheme="minorHAnsi" w:hAnsiTheme="minorHAnsi" w:cstheme="minorHAnsi"/>
@@ -152,7 +153,17 @@
           <w:sz w:val="22"/>
           <w:szCs w:val="22"/>
         </w:rPr>
-        <w:t xml:space="preserve">  ##</w:t>
+        <w:t xml:space="preserve">  #</w:t>
+      </w:r>
+      <w:proofErr w:type="gramEnd"/>
+      <w:r>
+        <w:rPr>
+          <w:rFonts w:asciiTheme="minorHAnsi" w:hAnsiTheme="minorHAnsi" w:cstheme="minorHAnsi"/>
+          <w:color w:val="000000" w:themeColor="text1"/>
+          <w:sz w:val="22"/>
+          <w:szCs w:val="22"/>
+        </w:rPr>
+        <w:t>#</w:t>
       </w:r>
     </w:p>
     <w:p>
@@ -627,12 +638,21 @@
         <w:t xml:space="preserve"> di package </w:t>
       </w:r>
       <w:proofErr w:type="spellStart"/>
-      <w:r>
-        <w:rPr>
-          <w:rFonts w:cstheme="minorHAnsi"/>
-          <w:color w:val="000000" w:themeColor="text1"/>
-        </w:rPr>
-        <w:t>java.util.stream</w:t>
+      <w:proofErr w:type="gramStart"/>
+      <w:r>
+        <w:rPr>
+          <w:rFonts w:cstheme="minorHAnsi"/>
+          <w:color w:val="000000" w:themeColor="text1"/>
+        </w:rPr>
+        <w:t>java.util</w:t>
+      </w:r>
+      <w:proofErr w:type="gramEnd"/>
+      <w:r>
+        <w:rPr>
+          <w:rFonts w:cstheme="minorHAnsi"/>
+          <w:color w:val="000000" w:themeColor="text1"/>
+        </w:rPr>
+        <w:t>.stream</w:t>
       </w:r>
       <w:proofErr w:type="spellEnd"/>
     </w:p>
@@ -1088,11 +1108,19 @@
         <w:t xml:space="preserve">Class </w:t>
       </w:r>
       <w:proofErr w:type="spellStart"/>
-      <w:r>
-        <w:rPr>
-          <w:rFonts w:cstheme="minorHAnsi"/>
-        </w:rPr>
-        <w:t>java.util.stream.Stream</w:t>
+      <w:proofErr w:type="gramStart"/>
+      <w:r>
+        <w:rPr>
+          <w:rFonts w:cstheme="minorHAnsi"/>
+        </w:rPr>
+        <w:t>java.util</w:t>
+      </w:r>
+      <w:proofErr w:type="gramEnd"/>
+      <w:r>
+        <w:rPr>
+          <w:rFonts w:cstheme="minorHAnsi"/>
+        </w:rPr>
+        <w:t>.stream.Stream</w:t>
       </w:r>
       <w:proofErr w:type="spellEnd"/>
       <w:r>
@@ -1182,11 +1210,19 @@
         <w:t xml:space="preserve"> package </w:t>
       </w:r>
       <w:proofErr w:type="spellStart"/>
-      <w:r>
-        <w:rPr>
-          <w:rFonts w:cstheme="minorHAnsi"/>
-        </w:rPr>
-        <w:t>java.util.stream</w:t>
+      <w:proofErr w:type="gramStart"/>
+      <w:r>
+        <w:rPr>
+          <w:rFonts w:cstheme="minorHAnsi"/>
+        </w:rPr>
+        <w:t>java.util</w:t>
+      </w:r>
+      <w:proofErr w:type="gramEnd"/>
+      <w:r>
+        <w:rPr>
+          <w:rFonts w:cstheme="minorHAnsi"/>
+        </w:rPr>
+        <w:t>.stream</w:t>
       </w:r>
       <w:proofErr w:type="spellEnd"/>
     </w:p>
@@ -3288,9 +3324,14 @@
       </w:r>
       <w:proofErr w:type="spellEnd"/>
       <w:r>
-        <w:t xml:space="preserve"> stream(</w:t>
-      </w:r>
-      <w:proofErr w:type="spellStart"/>
+        <w:t xml:space="preserve"> </w:t>
+      </w:r>
+      <w:proofErr w:type="gramStart"/>
+      <w:r>
+        <w:t>stream(</w:t>
+      </w:r>
+      <w:proofErr w:type="spellStart"/>
+      <w:proofErr w:type="gramEnd"/>
       <w:r>
         <w:t>bisa</w:t>
       </w:r>
@@ -3470,6 +3511,467 @@
       </w:r>
       <w:proofErr w:type="spellEnd"/>
     </w:p>
+    <w:p>
+      <w:pPr>
+        <w:pStyle w:val="Heading2"/>
+        <w:rPr>
+          <w:rFonts w:asciiTheme="minorHAnsi" w:hAnsiTheme="minorHAnsi" w:cstheme="minorHAnsi"/>
+          <w:b/>
+          <w:bCs/>
+          <w:color w:val="4472C4" w:themeColor="accent1"/>
+          <w:sz w:val="28"/>
+          <w:szCs w:val="28"/>
+        </w:rPr>
+      </w:pPr>
+      <w:r>
+        <w:rPr>
+          <w:rFonts w:asciiTheme="minorHAnsi" w:hAnsiTheme="minorHAnsi" w:cstheme="minorHAnsi"/>
+          <w:b/>
+          <w:bCs/>
+          <w:color w:val="4472C4" w:themeColor="accent1"/>
+          <w:sz w:val="28"/>
+          <w:szCs w:val="28"/>
+        </w:rPr>
+        <w:t>Lazy Evaluation</w:t>
+      </w:r>
+    </w:p>
+    <w:p>
+      <w:pPr>
+        <w:pStyle w:val="ListParagraph"/>
+        <w:numPr>
+          <w:ilvl w:val="0"/>
+          <w:numId w:val="8"/>
+        </w:numPr>
+      </w:pPr>
+      <w:r>
+        <w:t xml:space="preserve">Stream </w:t>
+      </w:r>
+      <w:proofErr w:type="spellStart"/>
+      <w:r>
+        <w:t>secara</w:t>
+      </w:r>
+      <w:proofErr w:type="spellEnd"/>
+      <w:r>
+        <w:t xml:space="preserve"> </w:t>
+      </w:r>
+      <w:proofErr w:type="spellStart"/>
+      <w:r>
+        <w:t>dedfault</w:t>
+      </w:r>
+      <w:proofErr w:type="spellEnd"/>
+      <w:r>
+        <w:t xml:space="preserve"> </w:t>
+      </w:r>
+      <w:proofErr w:type="spellStart"/>
+      <w:r>
+        <w:t>adalah</w:t>
+      </w:r>
+      <w:proofErr w:type="spellEnd"/>
+      <w:r>
+        <w:t xml:space="preserve"> lazy</w:t>
+      </w:r>
+    </w:p>
+    <w:p>
+      <w:pPr>
+        <w:pStyle w:val="ListParagraph"/>
+        <w:numPr>
+          <w:ilvl w:val="0"/>
+          <w:numId w:val="8"/>
+        </w:numPr>
+      </w:pPr>
+      <w:proofErr w:type="spellStart"/>
+      <w:r>
+        <w:t>Dia</w:t>
+      </w:r>
+      <w:proofErr w:type="spellEnd"/>
+      <w:r>
+        <w:t xml:space="preserve"> </w:t>
+      </w:r>
+      <w:proofErr w:type="spellStart"/>
+      <w:r>
+        <w:t>tidak</w:t>
+      </w:r>
+      <w:proofErr w:type="spellEnd"/>
+      <w:r>
+        <w:t xml:space="preserve"> </w:t>
+      </w:r>
+      <w:proofErr w:type="spellStart"/>
+      <w:r>
+        <w:t>akan</w:t>
+      </w:r>
+      <w:proofErr w:type="spellEnd"/>
+      <w:r>
+        <w:t xml:space="preserve"> </w:t>
+      </w:r>
+      <w:proofErr w:type="spellStart"/>
+      <w:r>
+        <w:t>mengalirkan</w:t>
+      </w:r>
+      <w:proofErr w:type="spellEnd"/>
+      <w:r>
+        <w:t xml:space="preserve"> data </w:t>
+      </w:r>
+      <w:proofErr w:type="spellStart"/>
+      <w:r>
+        <w:t>jika</w:t>
+      </w:r>
+      <w:proofErr w:type="spellEnd"/>
+      <w:r>
+        <w:t xml:space="preserve"> </w:t>
+      </w:r>
+      <w:proofErr w:type="spellStart"/>
+      <w:r>
+        <w:t>belum</w:t>
+      </w:r>
+      <w:proofErr w:type="spellEnd"/>
+      <w:r>
+        <w:t xml:space="preserve"> </w:t>
+      </w:r>
+      <w:proofErr w:type="spellStart"/>
+      <w:r>
+        <w:t>menggunakan</w:t>
+      </w:r>
+      <w:proofErr w:type="spellEnd"/>
+      <w:r>
+        <w:t xml:space="preserve"> operation</w:t>
+      </w:r>
+    </w:p>
+    <w:p>
+      <w:pPr>
+        <w:pStyle w:val="ListParagraph"/>
+        <w:numPr>
+          <w:ilvl w:val="0"/>
+          <w:numId w:val="8"/>
+        </w:numPr>
+      </w:pPr>
+      <w:proofErr w:type="spellStart"/>
+      <w:r>
+        <w:t>Selain</w:t>
+      </w:r>
+      <w:proofErr w:type="spellEnd"/>
+      <w:r>
+        <w:t xml:space="preserve"> </w:t>
+      </w:r>
+      <w:proofErr w:type="spellStart"/>
+      <w:r>
+        <w:t>itu</w:t>
+      </w:r>
+      <w:proofErr w:type="spellEnd"/>
+      <w:r>
+        <w:t xml:space="preserve">, data </w:t>
+      </w:r>
+      <w:proofErr w:type="spellStart"/>
+      <w:r>
+        <w:t>hanya</w:t>
+      </w:r>
+      <w:proofErr w:type="spellEnd"/>
+      <w:r>
+        <w:t xml:space="preserve"> </w:t>
+      </w:r>
+      <w:proofErr w:type="spellStart"/>
+      <w:r>
+        <w:t>akan</w:t>
+      </w:r>
+      <w:proofErr w:type="spellEnd"/>
+      <w:r>
+        <w:t xml:space="preserve"> </w:t>
+      </w:r>
+      <w:proofErr w:type="spellStart"/>
+      <w:r>
+        <w:t>dialirkan</w:t>
+      </w:r>
+      <w:proofErr w:type="spellEnd"/>
+      <w:r>
+        <w:t xml:space="preserve"> </w:t>
+      </w:r>
+      <w:proofErr w:type="spellStart"/>
+      <w:r>
+        <w:t>seperlunya</w:t>
+      </w:r>
+      <w:proofErr w:type="spellEnd"/>
+      <w:r>
+        <w:t xml:space="preserve"> </w:t>
+      </w:r>
+      <w:proofErr w:type="spellStart"/>
+      <w:r>
+        <w:t>saja</w:t>
+      </w:r>
+      <w:proofErr w:type="spellEnd"/>
+      <w:r>
+        <w:t xml:space="preserve">, </w:t>
+      </w:r>
+      <w:proofErr w:type="spellStart"/>
+      <w:r>
+        <w:t>tergantung</w:t>
+      </w:r>
+      <w:proofErr w:type="spellEnd"/>
+      <w:r>
+        <w:t xml:space="preserve"> terminal operation </w:t>
+      </w:r>
+      <w:proofErr w:type="spellStart"/>
+      <w:r>
+        <w:t>nya</w:t>
+      </w:r>
+      <w:proofErr w:type="spellEnd"/>
+    </w:p>
+    <w:p>
+      <w:r>
+        <w:t>## intermediate &amp; Terminal Operations ##</w:t>
+      </w:r>
+    </w:p>
+    <w:p>
+      <w:pPr>
+        <w:pStyle w:val="ListParagraph"/>
+        <w:numPr>
+          <w:ilvl w:val="0"/>
+          <w:numId w:val="9"/>
+        </w:numPr>
+      </w:pPr>
+      <w:proofErr w:type="spellStart"/>
+      <w:r>
+        <w:t>Secara</w:t>
+      </w:r>
+      <w:proofErr w:type="spellEnd"/>
+      <w:r>
+        <w:t xml:space="preserve"> garis </w:t>
+      </w:r>
+      <w:proofErr w:type="spellStart"/>
+      <w:r>
+        <w:t>besar</w:t>
+      </w:r>
+      <w:proofErr w:type="spellEnd"/>
+      <w:r>
+        <w:t xml:space="preserve">, </w:t>
+      </w:r>
+      <w:proofErr w:type="spellStart"/>
+      <w:r>
+        <w:t>ada</w:t>
+      </w:r>
+      <w:proofErr w:type="spellEnd"/>
+      <w:r>
+        <w:t xml:space="preserve"> 2 </w:t>
+      </w:r>
+      <w:proofErr w:type="spellStart"/>
+      <w:r>
+        <w:t>jenis</w:t>
+      </w:r>
+      <w:proofErr w:type="spellEnd"/>
+      <w:r>
+        <w:t xml:space="preserve"> Stream Operation, </w:t>
+      </w:r>
+      <w:proofErr w:type="spellStart"/>
+      <w:r>
+        <w:t>yaitu</w:t>
+      </w:r>
+      <w:proofErr w:type="spellEnd"/>
+      <w:r>
+        <w:t xml:space="preserve"> Intermediate dan Terminal Operations</w:t>
+      </w:r>
+    </w:p>
+    <w:p>
+      <w:pPr>
+        <w:pStyle w:val="ListParagraph"/>
+        <w:numPr>
+          <w:ilvl w:val="0"/>
+          <w:numId w:val="9"/>
+        </w:numPr>
+      </w:pPr>
+      <w:r>
+        <w:t xml:space="preserve">Intermediate Operations </w:t>
+      </w:r>
+      <w:proofErr w:type="spellStart"/>
+      <w:r>
+        <w:t>merupakan</w:t>
+      </w:r>
+      <w:proofErr w:type="spellEnd"/>
+      <w:r>
+        <w:t xml:space="preserve"> lazy operation, </w:t>
+      </w:r>
+      <w:proofErr w:type="spellStart"/>
+      <w:r>
+        <w:t>dimana</w:t>
+      </w:r>
+      <w:proofErr w:type="spellEnd"/>
+      <w:r>
+        <w:t xml:space="preserve"> Stream </w:t>
+      </w:r>
+      <w:proofErr w:type="spellStart"/>
+      <w:r>
+        <w:t>tidak</w:t>
+      </w:r>
+      <w:proofErr w:type="spellEnd"/>
+      <w:r>
+        <w:t xml:space="preserve"> </w:t>
+      </w:r>
+      <w:proofErr w:type="spellStart"/>
+      <w:r>
+        <w:t>akan</w:t>
+      </w:r>
+      <w:proofErr w:type="spellEnd"/>
+      <w:r>
+        <w:t xml:space="preserve"> </w:t>
+      </w:r>
+      <w:proofErr w:type="spellStart"/>
+      <w:r>
+        <w:t>dieksekusi</w:t>
+      </w:r>
+      <w:proofErr w:type="spellEnd"/>
+      <w:r>
+        <w:t xml:space="preserve"> </w:t>
+      </w:r>
+      <w:proofErr w:type="spellStart"/>
+      <w:r>
+        <w:t>sampai</w:t>
+      </w:r>
+      <w:proofErr w:type="spellEnd"/>
+      <w:r>
+        <w:t xml:space="preserve"> </w:t>
+      </w:r>
+      <w:proofErr w:type="spellStart"/>
+      <w:r>
+        <w:t>mem</w:t>
+      </w:r>
+      <w:r>
+        <w:t>ang</w:t>
+      </w:r>
+      <w:proofErr w:type="spellEnd"/>
+      <w:r>
+        <w:t xml:space="preserve"> </w:t>
+      </w:r>
+      <w:proofErr w:type="spellStart"/>
+      <w:r>
+        <w:t>dibutuhkan</w:t>
+      </w:r>
+      <w:proofErr w:type="spellEnd"/>
+    </w:p>
+    <w:p>
+      <w:pPr>
+        <w:pStyle w:val="ListParagraph"/>
+        <w:numPr>
+          <w:ilvl w:val="0"/>
+          <w:numId w:val="9"/>
+        </w:numPr>
+      </w:pPr>
+      <w:proofErr w:type="spellStart"/>
+      <w:r>
+        <w:t>Sedangkan</w:t>
+      </w:r>
+      <w:proofErr w:type="spellEnd"/>
+      <w:r>
+        <w:t xml:space="preserve"> Terminal Operation </w:t>
+      </w:r>
+      <w:proofErr w:type="spellStart"/>
+      <w:r>
+        <w:t>merupakan</w:t>
+      </w:r>
+      <w:proofErr w:type="spellEnd"/>
+      <w:r>
+        <w:t xml:space="preserve"> </w:t>
+      </w:r>
+      <w:proofErr w:type="spellStart"/>
+      <w:r>
+        <w:t>operasi</w:t>
+      </w:r>
+      <w:proofErr w:type="spellEnd"/>
+      <w:r>
+        <w:t xml:space="preserve"> yang </w:t>
+      </w:r>
+      <w:proofErr w:type="spellStart"/>
+      <w:r>
+        <w:t>mentrigger</w:t>
+      </w:r>
+      <w:proofErr w:type="spellEnd"/>
+      <w:r>
+        <w:t xml:space="preserve"> </w:t>
+      </w:r>
+      <w:proofErr w:type="spellStart"/>
+      <w:r>
+        <w:t>sebuah</w:t>
+      </w:r>
+      <w:proofErr w:type="spellEnd"/>
+      <w:r>
+        <w:t xml:space="preserve"> Stream </w:t>
+      </w:r>
+      <w:proofErr w:type="spellStart"/>
+      <w:r>
+        <w:t>berjalan</w:t>
+      </w:r>
+      <w:proofErr w:type="spellEnd"/>
+    </w:p>
+    <w:p>
+      <w:pPr>
+        <w:pStyle w:val="ListParagraph"/>
+        <w:numPr>
+          <w:ilvl w:val="0"/>
+          <w:numId w:val="9"/>
+        </w:numPr>
+      </w:pPr>
+      <w:r>
+        <w:t xml:space="preserve">Karena Intermediate Operations </w:t>
+      </w:r>
+      <w:proofErr w:type="spellStart"/>
+      <w:r>
+        <w:t>adalah</w:t>
+      </w:r>
+      <w:proofErr w:type="spellEnd"/>
+      <w:r>
+        <w:t xml:space="preserve"> lazy, </w:t>
+      </w:r>
+      <w:proofErr w:type="spellStart"/>
+      <w:r>
+        <w:t>maka</w:t>
+      </w:r>
+      <w:proofErr w:type="spellEnd"/>
+      <w:r>
+        <w:t xml:space="preserve"> </w:t>
+      </w:r>
+      <w:proofErr w:type="spellStart"/>
+      <w:r>
+        <w:t>secara</w:t>
+      </w:r>
+      <w:proofErr w:type="spellEnd"/>
+      <w:r>
+        <w:t xml:space="preserve"> garis </w:t>
+      </w:r>
+      <w:proofErr w:type="spellStart"/>
+      <w:r>
+        <w:t>besar</w:t>
+      </w:r>
+      <w:proofErr w:type="spellEnd"/>
+      <w:r>
+        <w:t xml:space="preserve">, </w:t>
+      </w:r>
+      <w:proofErr w:type="spellStart"/>
+      <w:r>
+        <w:t>semua</w:t>
+      </w:r>
+      <w:proofErr w:type="spellEnd"/>
+      <w:r>
+        <w:t xml:space="preserve"> Intermediate Operations </w:t>
+      </w:r>
+      <w:proofErr w:type="spellStart"/>
+      <w:r>
+        <w:t>akan</w:t>
+      </w:r>
+      <w:proofErr w:type="spellEnd"/>
+      <w:r>
+        <w:t xml:space="preserve"> </w:t>
+      </w:r>
+      <w:proofErr w:type="spellStart"/>
+      <w:r>
+        <w:t>mengembalikan</w:t>
+      </w:r>
+      <w:proofErr w:type="spellEnd"/>
+      <w:r>
+        <w:t xml:space="preserve"> Stream </w:t>
+      </w:r>
+      <w:proofErr w:type="spellStart"/>
+      <w:r>
+        <w:t>lagi</w:t>
+      </w:r>
+      <w:proofErr w:type="spellEnd"/>
+    </w:p>
+    <w:p/>
     <w:p/>
     <w:p>
       <w:pPr>
@@ -3499,6 +4001,119 @@
 <file path=word/numbering.xml><?xml version="1.0" encoding="utf-8"?>
 <w:numbering xmlns:wpc="http://schemas.microsoft.com/office/word/2010/wordprocessingCanvas" xmlns:cx="http://schemas.microsoft.com/office/drawing/2014/chartex" xmlns:cx1="http://schemas.microsoft.com/office/drawing/2015/9/8/chartex" xmlns:cx2="http://schemas.microsoft.com/office/drawing/2015/10/21/chartex" xmlns:cx3="http://schemas.microsoft.com/office/drawing/2016/5/9/chartex" xmlns:cx4="http://schemas.microsoft.com/office/drawing/2016/5/10/chartex" xmlns:cx5="http://schemas.microsoft.com/office/drawing/2016/5/11/chartex" xmlns:cx6="http://schemas.microsoft.com/office/drawing/2016/5/12/chartex" xmlns:cx7="http://schemas.microsoft.com/office/drawing/2016/5/13/chartex" xmlns:cx8="http://schemas.microsoft.com/office/drawing/2016/5/14/chartex" xmlns:mc="http://schemas.openxmlformats.org/markup-compatibility/2006" xmlns:aink="http://schemas.microsoft.com/office/drawing/2016/ink" xmlns:am3d="http://schemas.microsoft.com/office/drawing/2017/model3d" xmlns:o="urn:schemas-microsoft-com:office:office" xmlns:r="http://schemas.openxmlformats.org/officeDocument/2006/relationships" xmlns:m="http://schemas.openxmlformats.org/officeDocument/2006/math" xmlns:v="urn:schemas-microsoft-com:vml" xmlns:wp14="http://schemas.microsoft.com/office/word/2010/wordprocessingDrawing" xmlns:wp="http://schemas.openxmlformats.org/drawingml/2006/wordprocessingDrawing" xmlns:w10="urn:schemas-microsoft-com:office:word" xmlns:w="http://schemas.openxmlformats.org/wordprocessingml/2006/main" xmlns:w14="http://schemas.microsoft.com/office/word/2010/wordml" xmlns:w15="http://schemas.microsoft.com/office/word/2012/wordml" xmlns:w16cex="http://schemas.microsoft.com/office/word/2018/wordml/cex" xmlns:w16cid="http://schemas.microsoft.com/office/word/2016/wordml/cid" xmlns:w16="http://schemas.microsoft.com/office/word/2018/wordml" xmlns:w16sdtdh="http://schemas.microsoft.com/office/word/2020/wordml/sdtdatahash" xmlns:w16se="http://schemas.microsoft.com/office/word/2015/wordml/symex" xmlns:wpg="http://schemas.microsoft.com/office/word/2010/wordprocessingGroup" xmlns:wpi="http://schemas.microsoft.com/office/word/2010/wordprocessingInk" xmlns:wne="http://schemas.microsoft.com/office/word/2006/wordml" xmlns:wps="http://schemas.microsoft.com/office/word/2010/wordprocessingShape" mc:Ignorable="w14 w15 w16se w16cid w16 w16cex w16sdtdh wp14">
   <w:abstractNum w:abstractNumId="0" w15:restartNumberingAfterBreak="0">
+    <w:nsid w:val="06E36C28"/>
+    <w:multiLevelType w:val="hybridMultilevel"/>
+    <w:tmpl w:val="020A7596"/>
+    <w:lvl w:ilvl="0" w:tplc="04090001">
+      <w:start w:val="1"/>
+      <w:numFmt w:val="bullet"/>
+      <w:lvlText w:val=""/>
+      <w:lvlJc w:val="left"/>
+      <w:pPr>
+        <w:ind w:left="720" w:hanging="360"/>
+      </w:pPr>
+      <w:rPr>
+        <w:rFonts w:ascii="Symbol" w:hAnsi="Symbol" w:hint="default"/>
+      </w:rPr>
+    </w:lvl>
+    <w:lvl w:ilvl="1" w:tplc="04090003" w:tentative="1">
+      <w:start w:val="1"/>
+      <w:numFmt w:val="bullet"/>
+      <w:lvlText w:val="o"/>
+      <w:lvlJc w:val="left"/>
+      <w:pPr>
+        <w:ind w:left="1440" w:hanging="360"/>
+      </w:pPr>
+      <w:rPr>
+        <w:rFonts w:ascii="Courier New" w:hAnsi="Courier New" w:cs="Courier New" w:hint="default"/>
+      </w:rPr>
+    </w:lvl>
+    <w:lvl w:ilvl="2" w:tplc="04090005" w:tentative="1">
+      <w:start w:val="1"/>
+      <w:numFmt w:val="bullet"/>
+      <w:lvlText w:val=""/>
+      <w:lvlJc w:val="left"/>
+      <w:pPr>
+        <w:ind w:left="2160" w:hanging="360"/>
+      </w:pPr>
+      <w:rPr>
+        <w:rFonts w:ascii="Wingdings" w:hAnsi="Wingdings" w:hint="default"/>
+      </w:rPr>
+    </w:lvl>
+    <w:lvl w:ilvl="3" w:tplc="04090001" w:tentative="1">
+      <w:start w:val="1"/>
+      <w:numFmt w:val="bullet"/>
+      <w:lvlText w:val=""/>
+      <w:lvlJc w:val="left"/>
+      <w:pPr>
+        <w:ind w:left="2880" w:hanging="360"/>
+      </w:pPr>
+      <w:rPr>
+        <w:rFonts w:ascii="Symbol" w:hAnsi="Symbol" w:hint="default"/>
+      </w:rPr>
+    </w:lvl>
+    <w:lvl w:ilvl="4" w:tplc="04090003" w:tentative="1">
+      <w:start w:val="1"/>
+      <w:numFmt w:val="bullet"/>
+      <w:lvlText w:val="o"/>
+      <w:lvlJc w:val="left"/>
+      <w:pPr>
+        <w:ind w:left="3600" w:hanging="360"/>
+      </w:pPr>
+      <w:rPr>
+        <w:rFonts w:ascii="Courier New" w:hAnsi="Courier New" w:cs="Courier New" w:hint="default"/>
+      </w:rPr>
+    </w:lvl>
+    <w:lvl w:ilvl="5" w:tplc="04090005" w:tentative="1">
+      <w:start w:val="1"/>
+      <w:numFmt w:val="bullet"/>
+      <w:lvlText w:val=""/>
+      <w:lvlJc w:val="left"/>
+      <w:pPr>
+        <w:ind w:left="4320" w:hanging="360"/>
+      </w:pPr>
+      <w:rPr>
+        <w:rFonts w:ascii="Wingdings" w:hAnsi="Wingdings" w:hint="default"/>
+      </w:rPr>
+    </w:lvl>
+    <w:lvl w:ilvl="6" w:tplc="04090001" w:tentative="1">
+      <w:start w:val="1"/>
+      <w:numFmt w:val="bullet"/>
+      <w:lvlText w:val=""/>
+      <w:lvlJc w:val="left"/>
+      <w:pPr>
+        <w:ind w:left="5040" w:hanging="360"/>
+      </w:pPr>
+      <w:rPr>
+        <w:rFonts w:ascii="Symbol" w:hAnsi="Symbol" w:hint="default"/>
+      </w:rPr>
+    </w:lvl>
+    <w:lvl w:ilvl="7" w:tplc="04090003" w:tentative="1">
+      <w:start w:val="1"/>
+      <w:numFmt w:val="bullet"/>
+      <w:lvlText w:val="o"/>
+      <w:lvlJc w:val="left"/>
+      <w:pPr>
+        <w:ind w:left="5760" w:hanging="360"/>
+      </w:pPr>
+      <w:rPr>
+        <w:rFonts w:ascii="Courier New" w:hAnsi="Courier New" w:cs="Courier New" w:hint="default"/>
+      </w:rPr>
+    </w:lvl>
+    <w:lvl w:ilvl="8" w:tplc="04090005" w:tentative="1">
+      <w:start w:val="1"/>
+      <w:numFmt w:val="bullet"/>
+      <w:lvlText w:val=""/>
+      <w:lvlJc w:val="left"/>
+      <w:pPr>
+        <w:ind w:left="6480" w:hanging="360"/>
+      </w:pPr>
+      <w:rPr>
+        <w:rFonts w:ascii="Wingdings" w:hAnsi="Wingdings" w:hint="default"/>
+      </w:rPr>
+    </w:lvl>
+  </w:abstractNum>
+  <w:abstractNum w:abstractNumId="1" w15:restartNumberingAfterBreak="0">
     <w:nsid w:val="0C76339D"/>
     <w:multiLevelType w:val="hybridMultilevel"/>
     <w:tmpl w:val="87009DE8"/>
@@ -3611,7 +4226,7 @@
       </w:rPr>
     </w:lvl>
   </w:abstractNum>
-  <w:abstractNum w:abstractNumId="1" w15:restartNumberingAfterBreak="0">
+  <w:abstractNum w:abstractNumId="2" w15:restartNumberingAfterBreak="0">
     <w:nsid w:val="1CE659AD"/>
     <w:multiLevelType w:val="hybridMultilevel"/>
     <w:tmpl w:val="1A4C2BE4"/>
@@ -3724,7 +4339,7 @@
       </w:rPr>
     </w:lvl>
   </w:abstractNum>
-  <w:abstractNum w:abstractNumId="2" w15:restartNumberingAfterBreak="0">
+  <w:abstractNum w:abstractNumId="3" w15:restartNumberingAfterBreak="0">
     <w:nsid w:val="26151BDD"/>
     <w:multiLevelType w:val="hybridMultilevel"/>
     <w:tmpl w:val="629C7B68"/>
@@ -3837,7 +4452,7 @@
       </w:rPr>
     </w:lvl>
   </w:abstractNum>
-  <w:abstractNum w:abstractNumId="3" w15:restartNumberingAfterBreak="0">
+  <w:abstractNum w:abstractNumId="4" w15:restartNumberingAfterBreak="0">
     <w:nsid w:val="56E9678C"/>
     <w:multiLevelType w:val="hybridMultilevel"/>
     <w:tmpl w:val="6E8665CC"/>
@@ -3950,7 +4565,7 @@
       </w:rPr>
     </w:lvl>
   </w:abstractNum>
-  <w:abstractNum w:abstractNumId="4" w15:restartNumberingAfterBreak="0">
+  <w:abstractNum w:abstractNumId="5" w15:restartNumberingAfterBreak="0">
     <w:nsid w:val="622739F4"/>
     <w:multiLevelType w:val="hybridMultilevel"/>
     <w:tmpl w:val="E91699E0"/>
@@ -4063,7 +4678,7 @@
       </w:rPr>
     </w:lvl>
   </w:abstractNum>
-  <w:abstractNum w:abstractNumId="5" w15:restartNumberingAfterBreak="0">
+  <w:abstractNum w:abstractNumId="6" w15:restartNumberingAfterBreak="0">
     <w:nsid w:val="65AB1A1F"/>
     <w:multiLevelType w:val="hybridMultilevel"/>
     <w:tmpl w:val="B5FAA6AA"/>
@@ -4176,7 +4791,120 @@
       </w:rPr>
     </w:lvl>
   </w:abstractNum>
-  <w:abstractNum w:abstractNumId="6" w15:restartNumberingAfterBreak="0">
+  <w:abstractNum w:abstractNumId="7" w15:restartNumberingAfterBreak="0">
+    <w:nsid w:val="66F45D29"/>
+    <w:multiLevelType w:val="hybridMultilevel"/>
+    <w:tmpl w:val="92BA8D26"/>
+    <w:lvl w:ilvl="0" w:tplc="04090001">
+      <w:start w:val="1"/>
+      <w:numFmt w:val="bullet"/>
+      <w:lvlText w:val=""/>
+      <w:lvlJc w:val="left"/>
+      <w:pPr>
+        <w:ind w:left="720" w:hanging="360"/>
+      </w:pPr>
+      <w:rPr>
+        <w:rFonts w:ascii="Symbol" w:hAnsi="Symbol" w:hint="default"/>
+      </w:rPr>
+    </w:lvl>
+    <w:lvl w:ilvl="1" w:tplc="04090003" w:tentative="1">
+      <w:start w:val="1"/>
+      <w:numFmt w:val="bullet"/>
+      <w:lvlText w:val="o"/>
+      <w:lvlJc w:val="left"/>
+      <w:pPr>
+        <w:ind w:left="1440" w:hanging="360"/>
+      </w:pPr>
+      <w:rPr>
+        <w:rFonts w:ascii="Courier New" w:hAnsi="Courier New" w:cs="Courier New" w:hint="default"/>
+      </w:rPr>
+    </w:lvl>
+    <w:lvl w:ilvl="2" w:tplc="04090005" w:tentative="1">
+      <w:start w:val="1"/>
+      <w:numFmt w:val="bullet"/>
+      <w:lvlText w:val=""/>
+      <w:lvlJc w:val="left"/>
+      <w:pPr>
+        <w:ind w:left="2160" w:hanging="360"/>
+      </w:pPr>
+      <w:rPr>
+        <w:rFonts w:ascii="Wingdings" w:hAnsi="Wingdings" w:hint="default"/>
+      </w:rPr>
+    </w:lvl>
+    <w:lvl w:ilvl="3" w:tplc="04090001" w:tentative="1">
+      <w:start w:val="1"/>
+      <w:numFmt w:val="bullet"/>
+      <w:lvlText w:val=""/>
+      <w:lvlJc w:val="left"/>
+      <w:pPr>
+        <w:ind w:left="2880" w:hanging="360"/>
+      </w:pPr>
+      <w:rPr>
+        <w:rFonts w:ascii="Symbol" w:hAnsi="Symbol" w:hint="default"/>
+      </w:rPr>
+    </w:lvl>
+    <w:lvl w:ilvl="4" w:tplc="04090003" w:tentative="1">
+      <w:start w:val="1"/>
+      <w:numFmt w:val="bullet"/>
+      <w:lvlText w:val="o"/>
+      <w:lvlJc w:val="left"/>
+      <w:pPr>
+        <w:ind w:left="3600" w:hanging="360"/>
+      </w:pPr>
+      <w:rPr>
+        <w:rFonts w:ascii="Courier New" w:hAnsi="Courier New" w:cs="Courier New" w:hint="default"/>
+      </w:rPr>
+    </w:lvl>
+    <w:lvl w:ilvl="5" w:tplc="04090005" w:tentative="1">
+      <w:start w:val="1"/>
+      <w:numFmt w:val="bullet"/>
+      <w:lvlText w:val=""/>
+      <w:lvlJc w:val="left"/>
+      <w:pPr>
+        <w:ind w:left="4320" w:hanging="360"/>
+      </w:pPr>
+      <w:rPr>
+        <w:rFonts w:ascii="Wingdings" w:hAnsi="Wingdings" w:hint="default"/>
+      </w:rPr>
+    </w:lvl>
+    <w:lvl w:ilvl="6" w:tplc="04090001" w:tentative="1">
+      <w:start w:val="1"/>
+      <w:numFmt w:val="bullet"/>
+      <w:lvlText w:val=""/>
+      <w:lvlJc w:val="left"/>
+      <w:pPr>
+        <w:ind w:left="5040" w:hanging="360"/>
+      </w:pPr>
+      <w:rPr>
+        <w:rFonts w:ascii="Symbol" w:hAnsi="Symbol" w:hint="default"/>
+      </w:rPr>
+    </w:lvl>
+    <w:lvl w:ilvl="7" w:tplc="04090003" w:tentative="1">
+      <w:start w:val="1"/>
+      <w:numFmt w:val="bullet"/>
+      <w:lvlText w:val="o"/>
+      <w:lvlJc w:val="left"/>
+      <w:pPr>
+        <w:ind w:left="5760" w:hanging="360"/>
+      </w:pPr>
+      <w:rPr>
+        <w:rFonts w:ascii="Courier New" w:hAnsi="Courier New" w:cs="Courier New" w:hint="default"/>
+      </w:rPr>
+    </w:lvl>
+    <w:lvl w:ilvl="8" w:tplc="04090005" w:tentative="1">
+      <w:start w:val="1"/>
+      <w:numFmt w:val="bullet"/>
+      <w:lvlText w:val=""/>
+      <w:lvlJc w:val="left"/>
+      <w:pPr>
+        <w:ind w:left="6480" w:hanging="360"/>
+      </w:pPr>
+      <w:rPr>
+        <w:rFonts w:ascii="Wingdings" w:hAnsi="Wingdings" w:hint="default"/>
+      </w:rPr>
+    </w:lvl>
+  </w:abstractNum>
+  <w:abstractNum w:abstractNumId="8" w15:restartNumberingAfterBreak="0">
     <w:nsid w:val="73C46496"/>
     <w:multiLevelType w:val="hybridMultilevel"/>
     <w:tmpl w:val="454A78A0"/>
@@ -4290,25 +5018,31 @@
     </w:lvl>
   </w:abstractNum>
   <w:num w:numId="1">
+    <w:abstractNumId w:val="1"/>
+  </w:num>
+  <w:num w:numId="2">
+    <w:abstractNumId w:val="8"/>
+  </w:num>
+  <w:num w:numId="3">
+    <w:abstractNumId w:val="4"/>
+  </w:num>
+  <w:num w:numId="4">
+    <w:abstractNumId w:val="6"/>
+  </w:num>
+  <w:num w:numId="5">
+    <w:abstractNumId w:val="2"/>
+  </w:num>
+  <w:num w:numId="6">
+    <w:abstractNumId w:val="5"/>
+  </w:num>
+  <w:num w:numId="7">
+    <w:abstractNumId w:val="3"/>
+  </w:num>
+  <w:num w:numId="8">
     <w:abstractNumId w:val="0"/>
   </w:num>
-  <w:num w:numId="2">
-    <w:abstractNumId w:val="6"/>
-  </w:num>
-  <w:num w:numId="3">
-    <w:abstractNumId w:val="3"/>
-  </w:num>
-  <w:num w:numId="4">
-    <w:abstractNumId w:val="5"/>
-  </w:num>
-  <w:num w:numId="5">
-    <w:abstractNumId w:val="1"/>
-  </w:num>
-  <w:num w:numId="6">
-    <w:abstractNumId w:val="4"/>
-  </w:num>
-  <w:num w:numId="7">
-    <w:abstractNumId w:val="2"/>
+  <w:num w:numId="9">
+    <w:abstractNumId w:val="7"/>
   </w:num>
 </w:numbering>
 </file>

--- a/JAVA STREAM.docx
+++ b/JAVA STREAM.docx
@@ -135,7 +135,6 @@
         <w:t xml:space="preserve"> </w:t>
       </w:r>
       <w:proofErr w:type="spellStart"/>
-      <w:proofErr w:type="gramStart"/>
       <w:r>
         <w:rPr>
           <w:rFonts w:asciiTheme="minorHAnsi" w:hAnsiTheme="minorHAnsi" w:cstheme="minorHAnsi"/>
@@ -153,17 +152,7 @@
           <w:sz w:val="22"/>
           <w:szCs w:val="22"/>
         </w:rPr>
-        <w:t xml:space="preserve">  #</w:t>
-      </w:r>
-      <w:proofErr w:type="gramEnd"/>
-      <w:r>
-        <w:rPr>
-          <w:rFonts w:asciiTheme="minorHAnsi" w:hAnsiTheme="minorHAnsi" w:cstheme="minorHAnsi"/>
-          <w:color w:val="000000" w:themeColor="text1"/>
-          <w:sz w:val="22"/>
-          <w:szCs w:val="22"/>
-        </w:rPr>
-        <w:t>#</w:t>
+        <w:t xml:space="preserve">  ##</w:t>
       </w:r>
     </w:p>
     <w:p>
@@ -638,21 +627,12 @@
         <w:t xml:space="preserve"> di package </w:t>
       </w:r>
       <w:proofErr w:type="spellStart"/>
-      <w:proofErr w:type="gramStart"/>
       <w:r>
         <w:rPr>
           <w:rFonts w:cstheme="minorHAnsi"/>
           <w:color w:val="000000" w:themeColor="text1"/>
         </w:rPr>
-        <w:t>java.util</w:t>
-      </w:r>
-      <w:proofErr w:type="gramEnd"/>
-      <w:r>
-        <w:rPr>
-          <w:rFonts w:cstheme="minorHAnsi"/>
-          <w:color w:val="000000" w:themeColor="text1"/>
-        </w:rPr>
-        <w:t>.stream</w:t>
+        <w:t>java.util.stream</w:t>
       </w:r>
       <w:proofErr w:type="spellEnd"/>
     </w:p>
@@ -1108,19 +1088,11 @@
         <w:t xml:space="preserve">Class </w:t>
       </w:r>
       <w:proofErr w:type="spellStart"/>
-      <w:proofErr w:type="gramStart"/>
-      <w:r>
-        <w:rPr>
-          <w:rFonts w:cstheme="minorHAnsi"/>
-        </w:rPr>
-        <w:t>java.util</w:t>
-      </w:r>
-      <w:proofErr w:type="gramEnd"/>
-      <w:r>
-        <w:rPr>
-          <w:rFonts w:cstheme="minorHAnsi"/>
-        </w:rPr>
-        <w:t>.stream.Stream</w:t>
+      <w:r>
+        <w:rPr>
+          <w:rFonts w:cstheme="minorHAnsi"/>
+        </w:rPr>
+        <w:t>java.util.stream.Stream</w:t>
       </w:r>
       <w:proofErr w:type="spellEnd"/>
       <w:r>
@@ -1210,19 +1182,11 @@
         <w:t xml:space="preserve"> package </w:t>
       </w:r>
       <w:proofErr w:type="spellStart"/>
-      <w:proofErr w:type="gramStart"/>
-      <w:r>
-        <w:rPr>
-          <w:rFonts w:cstheme="minorHAnsi"/>
-        </w:rPr>
-        <w:t>java.util</w:t>
-      </w:r>
-      <w:proofErr w:type="gramEnd"/>
-      <w:r>
-        <w:rPr>
-          <w:rFonts w:cstheme="minorHAnsi"/>
-        </w:rPr>
-        <w:t>.stream</w:t>
+      <w:r>
+        <w:rPr>
+          <w:rFonts w:cstheme="minorHAnsi"/>
+        </w:rPr>
+        <w:t>java.util.stream</w:t>
       </w:r>
       <w:proofErr w:type="spellEnd"/>
     </w:p>
@@ -3324,14 +3288,9 @@
       </w:r>
       <w:proofErr w:type="spellEnd"/>
       <w:r>
-        <w:t xml:space="preserve"> </w:t>
-      </w:r>
-      <w:proofErr w:type="gramStart"/>
-      <w:r>
-        <w:t>stream(</w:t>
-      </w:r>
-      <w:proofErr w:type="spellStart"/>
-      <w:proofErr w:type="gramEnd"/>
+        <w:t xml:space="preserve"> stream(</w:t>
+      </w:r>
+      <w:proofErr w:type="spellStart"/>
       <w:r>
         <w:t>bisa</w:t>
       </w:r>
@@ -3971,6 +3930,368 @@
       </w:r>
       <w:proofErr w:type="spellEnd"/>
     </w:p>
+    <w:p>
+      <w:pPr>
+        <w:pStyle w:val="Heading2"/>
+        <w:rPr>
+          <w:rFonts w:asciiTheme="minorHAnsi" w:hAnsiTheme="minorHAnsi" w:cstheme="minorHAnsi"/>
+          <w:b/>
+          <w:bCs/>
+          <w:color w:val="4472C4" w:themeColor="accent1"/>
+          <w:sz w:val="28"/>
+          <w:szCs w:val="28"/>
+        </w:rPr>
+      </w:pPr>
+      <w:r>
+        <w:rPr>
+          <w:rFonts w:asciiTheme="minorHAnsi" w:hAnsiTheme="minorHAnsi" w:cstheme="minorHAnsi"/>
+          <w:b/>
+          <w:bCs/>
+          <w:color w:val="4472C4" w:themeColor="accent1"/>
+          <w:sz w:val="28"/>
+          <w:szCs w:val="28"/>
+        </w:rPr>
+        <w:lastRenderedPageBreak/>
+        <w:t>Transformation Operation</w:t>
+      </w:r>
+    </w:p>
+    <w:p>
+      <w:pPr>
+        <w:pStyle w:val="ListParagraph"/>
+        <w:numPr>
+          <w:ilvl w:val="0"/>
+          <w:numId w:val="10"/>
+        </w:numPr>
+      </w:pPr>
+      <w:r>
+        <w:t xml:space="preserve">Ada </w:t>
+      </w:r>
+      <w:proofErr w:type="spellStart"/>
+      <w:r>
+        <w:t>banyak</w:t>
+      </w:r>
+      <w:proofErr w:type="spellEnd"/>
+      <w:r>
+        <w:t xml:space="preserve"> Stream Operation di Java Stream, </w:t>
+      </w:r>
+      <w:proofErr w:type="spellStart"/>
+      <w:r>
+        <w:t>kita</w:t>
+      </w:r>
+      <w:proofErr w:type="spellEnd"/>
+      <w:r>
+        <w:t xml:space="preserve"> </w:t>
+      </w:r>
+      <w:proofErr w:type="spellStart"/>
+      <w:r>
+        <w:t>akan</w:t>
+      </w:r>
+      <w:proofErr w:type="spellEnd"/>
+      <w:r>
+        <w:t xml:space="preserve"> </w:t>
+      </w:r>
+      <w:proofErr w:type="spellStart"/>
+      <w:r>
+        <w:t>mulai</w:t>
+      </w:r>
+      <w:proofErr w:type="spellEnd"/>
+      <w:r>
+        <w:t xml:space="preserve"> </w:t>
+      </w:r>
+      <w:proofErr w:type="spellStart"/>
+      <w:r>
+        <w:t>bahas</w:t>
+      </w:r>
+      <w:proofErr w:type="spellEnd"/>
+      <w:r>
+        <w:t xml:space="preserve"> </w:t>
+      </w:r>
+      <w:proofErr w:type="spellStart"/>
+      <w:r>
+        <w:t>dari</w:t>
+      </w:r>
+      <w:proofErr w:type="spellEnd"/>
+      <w:r>
+        <w:t xml:space="preserve"> Transformation Operations</w:t>
+      </w:r>
+    </w:p>
+    <w:p>
+      <w:pPr>
+        <w:pStyle w:val="ListParagraph"/>
+        <w:numPr>
+          <w:ilvl w:val="0"/>
+          <w:numId w:val="10"/>
+        </w:numPr>
+      </w:pPr>
+      <w:r>
+        <w:t xml:space="preserve">Transformation Operations </w:t>
+      </w:r>
+      <w:proofErr w:type="spellStart"/>
+      <w:r>
+        <w:t>adalah</w:t>
+      </w:r>
+      <w:proofErr w:type="spellEnd"/>
+      <w:r>
+        <w:t xml:space="preserve"> </w:t>
+      </w:r>
+      <w:proofErr w:type="spellStart"/>
+      <w:r>
+        <w:t>operasi</w:t>
+      </w:r>
+      <w:proofErr w:type="spellEnd"/>
+      <w:r>
+        <w:t xml:space="preserve"> yang </w:t>
+      </w:r>
+      <w:proofErr w:type="spellStart"/>
+      <w:r>
+        <w:t>digunakan</w:t>
+      </w:r>
+      <w:proofErr w:type="spellEnd"/>
+      <w:r>
+        <w:t xml:space="preserve"> </w:t>
+      </w:r>
+      <w:proofErr w:type="spellStart"/>
+      <w:r>
+        <w:t>untuk</w:t>
+      </w:r>
+      <w:proofErr w:type="spellEnd"/>
+      <w:r>
+        <w:t xml:space="preserve"> </w:t>
+      </w:r>
+      <w:proofErr w:type="spellStart"/>
+      <w:r>
+        <w:t>mengubah</w:t>
+      </w:r>
+      <w:proofErr w:type="spellEnd"/>
+      <w:r>
+        <w:t xml:space="preserve"> </w:t>
+      </w:r>
+      <w:proofErr w:type="spellStart"/>
+      <w:r>
+        <w:t>bentuk</w:t>
+      </w:r>
+      <w:proofErr w:type="spellEnd"/>
+      <w:r>
+        <w:t xml:space="preserve"> Stream </w:t>
+      </w:r>
+    </w:p>
+    <w:p>
+      <w:pPr>
+        <w:pStyle w:val="ListParagraph"/>
+        <w:numPr>
+          <w:ilvl w:val="0"/>
+          <w:numId w:val="10"/>
+        </w:numPr>
+      </w:pPr>
+      <w:r>
+        <w:t xml:space="preserve">Ada </w:t>
+      </w:r>
+      <w:proofErr w:type="spellStart"/>
+      <w:r>
+        <w:t>banyak</w:t>
+      </w:r>
+      <w:proofErr w:type="spellEnd"/>
+      <w:r>
+        <w:t xml:space="preserve"> function yang </w:t>
+      </w:r>
+      <w:proofErr w:type="spellStart"/>
+      <w:r>
+        <w:t>bisa</w:t>
+      </w:r>
+      <w:proofErr w:type="spellEnd"/>
+      <w:r>
+        <w:t xml:space="preserve"> </w:t>
+      </w:r>
+      <w:proofErr w:type="spellStart"/>
+      <w:r>
+        <w:t>digunakan</w:t>
+      </w:r>
+      <w:proofErr w:type="spellEnd"/>
+      <w:r>
+        <w:t xml:space="preserve"> </w:t>
+      </w:r>
+      <w:proofErr w:type="spellStart"/>
+      <w:r>
+        <w:t>untuk</w:t>
+      </w:r>
+      <w:proofErr w:type="spellEnd"/>
+      <w:r>
+        <w:t xml:space="preserve"> </w:t>
+      </w:r>
+      <w:proofErr w:type="spellStart"/>
+      <w:r>
+        <w:t>mengubah</w:t>
+      </w:r>
+      <w:proofErr w:type="spellEnd"/>
+      <w:r>
+        <w:t xml:space="preserve"> </w:t>
+      </w:r>
+      <w:proofErr w:type="spellStart"/>
+      <w:r>
+        <w:t>bentuk</w:t>
+      </w:r>
+      <w:proofErr w:type="spellEnd"/>
+      <w:r>
+        <w:t xml:space="preserve"> Stream </w:t>
+      </w:r>
+      <w:proofErr w:type="spellStart"/>
+      <w:r>
+        <w:t>menjadi</w:t>
+      </w:r>
+      <w:proofErr w:type="spellEnd"/>
+      <w:r>
+        <w:t xml:space="preserve"> </w:t>
+      </w:r>
+      <w:proofErr w:type="spellStart"/>
+      <w:r>
+        <w:t>sebuah</w:t>
+      </w:r>
+      <w:proofErr w:type="spellEnd"/>
+      <w:r>
+        <w:t xml:space="preserve"> Stream </w:t>
+      </w:r>
+      <w:proofErr w:type="spellStart"/>
+      <w:r>
+        <w:t>baru</w:t>
+      </w:r>
+      <w:proofErr w:type="spellEnd"/>
+      <w:r>
+        <w:t xml:space="preserve">, </w:t>
+      </w:r>
+      <w:proofErr w:type="spellStart"/>
+      <w:r>
+        <w:t>contohnya</w:t>
+      </w:r>
+      <w:proofErr w:type="spellEnd"/>
+      <w:r>
+        <w:t xml:space="preserve"> map dan </w:t>
+      </w:r>
+      <w:proofErr w:type="spellStart"/>
+      <w:r>
+        <w:t>flatMap</w:t>
+      </w:r>
+      <w:proofErr w:type="spellEnd"/>
+    </w:p>
+    <w:p>
+      <w:r>
+        <w:t>## Method Transformation Operations ##</w:t>
+      </w:r>
+    </w:p>
+    <w:tbl>
+      <w:tblPr>
+        <w:tblStyle w:val="TableGrid"/>
+        <w:tblW w:w="0" w:type="auto"/>
+        <w:tblLook w:val="04A0" w:firstRow="1" w:lastRow="0" w:firstColumn="1" w:lastColumn="0" w:noHBand="0" w:noVBand="1"/>
+      </w:tblPr>
+      <w:tblGrid>
+        <w:gridCol w:w="4675"/>
+        <w:gridCol w:w="4675"/>
+      </w:tblGrid>
+      <w:tr>
+        <w:tc>
+          <w:tcPr>
+            <w:tcW w:w="4675" w:type="dxa"/>
+            <w:shd w:val="clear" w:color="auto" w:fill="D0CECE" w:themeFill="background2" w:themeFillShade="E6"/>
+          </w:tcPr>
+          <w:p>
+            <w:r>
+              <w:t>Method</w:t>
+            </w:r>
+          </w:p>
+        </w:tc>
+        <w:tc>
+          <w:tcPr>
+            <w:tcW w:w="4675" w:type="dxa"/>
+            <w:shd w:val="clear" w:color="auto" w:fill="D0CECE" w:themeFill="background2" w:themeFillShade="E6"/>
+          </w:tcPr>
+          <w:p>
+            <w:proofErr w:type="spellStart"/>
+            <w:r>
+              <w:t>Keterangan</w:t>
+            </w:r>
+            <w:proofErr w:type="spellEnd"/>
+          </w:p>
+        </w:tc>
+      </w:tr>
+      <w:tr>
+        <w:tc>
+          <w:tcPr>
+            <w:tcW w:w="4675" w:type="dxa"/>
+          </w:tcPr>
+          <w:p>
+            <w:r>
+              <w:t>Map(T -&gt; U)</w:t>
+            </w:r>
+          </w:p>
+        </w:tc>
+        <w:tc>
+          <w:tcPr>
+            <w:tcW w:w="4675" w:type="dxa"/>
+          </w:tcPr>
+          <w:p>
+            <w:proofErr w:type="spellStart"/>
+            <w:r>
+              <w:t>Mengubah</w:t>
+            </w:r>
+            <w:proofErr w:type="spellEnd"/>
+            <w:r>
+              <w:t xml:space="preserve"> Stream T </w:t>
+            </w:r>
+            <w:proofErr w:type="spellStart"/>
+            <w:r>
+              <w:t>menjadi</w:t>
+            </w:r>
+            <w:proofErr w:type="spellEnd"/>
+            <w:r>
+              <w:t xml:space="preserve"> Stream U</w:t>
+            </w:r>
+          </w:p>
+        </w:tc>
+      </w:tr>
+      <w:tr>
+        <w:tc>
+          <w:tcPr>
+            <w:tcW w:w="4675" w:type="dxa"/>
+          </w:tcPr>
+          <w:p>
+            <w:proofErr w:type="spellStart"/>
+            <w:r>
+              <w:t>flatMap</w:t>
+            </w:r>
+            <w:proofErr w:type="spellEnd"/>
+            <w:r>
+              <w:t>(T -&gt; Stream&lt;U&gt;)</w:t>
+            </w:r>
+          </w:p>
+        </w:tc>
+        <w:tc>
+          <w:tcPr>
+            <w:tcW w:w="4675" w:type="dxa"/>
+          </w:tcPr>
+          <w:p>
+            <w:proofErr w:type="spellStart"/>
+            <w:r>
+              <w:t>Mengubah</w:t>
+            </w:r>
+            <w:proofErr w:type="spellEnd"/>
+            <w:r>
+              <w:t xml:space="preserve"> Stream T </w:t>
+            </w:r>
+            <w:proofErr w:type="spellStart"/>
+            <w:r>
+              <w:t>menjadi</w:t>
+            </w:r>
+            <w:proofErr w:type="spellEnd"/>
+            <w:r>
+              <w:t xml:space="preserve"> Stream U</w:t>
+            </w:r>
+          </w:p>
+        </w:tc>
+      </w:tr>
+    </w:tbl>
+    <w:p/>
+    <w:p/>
+    <w:p/>
     <w:p/>
     <w:p/>
     <w:p>
@@ -4453,6 +4774,119 @@
     </w:lvl>
   </w:abstractNum>
   <w:abstractNum w:abstractNumId="4" w15:restartNumberingAfterBreak="0">
+    <w:nsid w:val="2D93218C"/>
+    <w:multiLevelType w:val="hybridMultilevel"/>
+    <w:tmpl w:val="6C7AF822"/>
+    <w:lvl w:ilvl="0" w:tplc="04090001">
+      <w:start w:val="1"/>
+      <w:numFmt w:val="bullet"/>
+      <w:lvlText w:val=""/>
+      <w:lvlJc w:val="left"/>
+      <w:pPr>
+        <w:ind w:left="720" w:hanging="360"/>
+      </w:pPr>
+      <w:rPr>
+        <w:rFonts w:ascii="Symbol" w:hAnsi="Symbol" w:hint="default"/>
+      </w:rPr>
+    </w:lvl>
+    <w:lvl w:ilvl="1" w:tplc="04090003" w:tentative="1">
+      <w:start w:val="1"/>
+      <w:numFmt w:val="bullet"/>
+      <w:lvlText w:val="o"/>
+      <w:lvlJc w:val="left"/>
+      <w:pPr>
+        <w:ind w:left="1440" w:hanging="360"/>
+      </w:pPr>
+      <w:rPr>
+        <w:rFonts w:ascii="Courier New" w:hAnsi="Courier New" w:cs="Courier New" w:hint="default"/>
+      </w:rPr>
+    </w:lvl>
+    <w:lvl w:ilvl="2" w:tplc="04090005" w:tentative="1">
+      <w:start w:val="1"/>
+      <w:numFmt w:val="bullet"/>
+      <w:lvlText w:val=""/>
+      <w:lvlJc w:val="left"/>
+      <w:pPr>
+        <w:ind w:left="2160" w:hanging="360"/>
+      </w:pPr>
+      <w:rPr>
+        <w:rFonts w:ascii="Wingdings" w:hAnsi="Wingdings" w:hint="default"/>
+      </w:rPr>
+    </w:lvl>
+    <w:lvl w:ilvl="3" w:tplc="04090001" w:tentative="1">
+      <w:start w:val="1"/>
+      <w:numFmt w:val="bullet"/>
+      <w:lvlText w:val=""/>
+      <w:lvlJc w:val="left"/>
+      <w:pPr>
+        <w:ind w:left="2880" w:hanging="360"/>
+      </w:pPr>
+      <w:rPr>
+        <w:rFonts w:ascii="Symbol" w:hAnsi="Symbol" w:hint="default"/>
+      </w:rPr>
+    </w:lvl>
+    <w:lvl w:ilvl="4" w:tplc="04090003" w:tentative="1">
+      <w:start w:val="1"/>
+      <w:numFmt w:val="bullet"/>
+      <w:lvlText w:val="o"/>
+      <w:lvlJc w:val="left"/>
+      <w:pPr>
+        <w:ind w:left="3600" w:hanging="360"/>
+      </w:pPr>
+      <w:rPr>
+        <w:rFonts w:ascii="Courier New" w:hAnsi="Courier New" w:cs="Courier New" w:hint="default"/>
+      </w:rPr>
+    </w:lvl>
+    <w:lvl w:ilvl="5" w:tplc="04090005" w:tentative="1">
+      <w:start w:val="1"/>
+      <w:numFmt w:val="bullet"/>
+      <w:lvlText w:val=""/>
+      <w:lvlJc w:val="left"/>
+      <w:pPr>
+        <w:ind w:left="4320" w:hanging="360"/>
+      </w:pPr>
+      <w:rPr>
+        <w:rFonts w:ascii="Wingdings" w:hAnsi="Wingdings" w:hint="default"/>
+      </w:rPr>
+    </w:lvl>
+    <w:lvl w:ilvl="6" w:tplc="04090001" w:tentative="1">
+      <w:start w:val="1"/>
+      <w:numFmt w:val="bullet"/>
+      <w:lvlText w:val=""/>
+      <w:lvlJc w:val="left"/>
+      <w:pPr>
+        <w:ind w:left="5040" w:hanging="360"/>
+      </w:pPr>
+      <w:rPr>
+        <w:rFonts w:ascii="Symbol" w:hAnsi="Symbol" w:hint="default"/>
+      </w:rPr>
+    </w:lvl>
+    <w:lvl w:ilvl="7" w:tplc="04090003" w:tentative="1">
+      <w:start w:val="1"/>
+      <w:numFmt w:val="bullet"/>
+      <w:lvlText w:val="o"/>
+      <w:lvlJc w:val="left"/>
+      <w:pPr>
+        <w:ind w:left="5760" w:hanging="360"/>
+      </w:pPr>
+      <w:rPr>
+        <w:rFonts w:ascii="Courier New" w:hAnsi="Courier New" w:cs="Courier New" w:hint="default"/>
+      </w:rPr>
+    </w:lvl>
+    <w:lvl w:ilvl="8" w:tplc="04090005" w:tentative="1">
+      <w:start w:val="1"/>
+      <w:numFmt w:val="bullet"/>
+      <w:lvlText w:val=""/>
+      <w:lvlJc w:val="left"/>
+      <w:pPr>
+        <w:ind w:left="6480" w:hanging="360"/>
+      </w:pPr>
+      <w:rPr>
+        <w:rFonts w:ascii="Wingdings" w:hAnsi="Wingdings" w:hint="default"/>
+      </w:rPr>
+    </w:lvl>
+  </w:abstractNum>
+  <w:abstractNum w:abstractNumId="5" w15:restartNumberingAfterBreak="0">
     <w:nsid w:val="56E9678C"/>
     <w:multiLevelType w:val="hybridMultilevel"/>
     <w:tmpl w:val="6E8665CC"/>
@@ -4565,7 +4999,7 @@
       </w:rPr>
     </w:lvl>
   </w:abstractNum>
-  <w:abstractNum w:abstractNumId="5" w15:restartNumberingAfterBreak="0">
+  <w:abstractNum w:abstractNumId="6" w15:restartNumberingAfterBreak="0">
     <w:nsid w:val="622739F4"/>
     <w:multiLevelType w:val="hybridMultilevel"/>
     <w:tmpl w:val="E91699E0"/>
@@ -4678,7 +5112,7 @@
       </w:rPr>
     </w:lvl>
   </w:abstractNum>
-  <w:abstractNum w:abstractNumId="6" w15:restartNumberingAfterBreak="0">
+  <w:abstractNum w:abstractNumId="7" w15:restartNumberingAfterBreak="0">
     <w:nsid w:val="65AB1A1F"/>
     <w:multiLevelType w:val="hybridMultilevel"/>
     <w:tmpl w:val="B5FAA6AA"/>
@@ -4791,7 +5225,7 @@
       </w:rPr>
     </w:lvl>
   </w:abstractNum>
-  <w:abstractNum w:abstractNumId="7" w15:restartNumberingAfterBreak="0">
+  <w:abstractNum w:abstractNumId="8" w15:restartNumberingAfterBreak="0">
     <w:nsid w:val="66F45D29"/>
     <w:multiLevelType w:val="hybridMultilevel"/>
     <w:tmpl w:val="92BA8D26"/>
@@ -4904,7 +5338,7 @@
       </w:rPr>
     </w:lvl>
   </w:abstractNum>
-  <w:abstractNum w:abstractNumId="8" w15:restartNumberingAfterBreak="0">
+  <w:abstractNum w:abstractNumId="9" w15:restartNumberingAfterBreak="0">
     <w:nsid w:val="73C46496"/>
     <w:multiLevelType w:val="hybridMultilevel"/>
     <w:tmpl w:val="454A78A0"/>
@@ -5021,19 +5455,19 @@
     <w:abstractNumId w:val="1"/>
   </w:num>
   <w:num w:numId="2">
-    <w:abstractNumId w:val="8"/>
+    <w:abstractNumId w:val="9"/>
   </w:num>
   <w:num w:numId="3">
-    <w:abstractNumId w:val="4"/>
+    <w:abstractNumId w:val="5"/>
   </w:num>
   <w:num w:numId="4">
-    <w:abstractNumId w:val="6"/>
+    <w:abstractNumId w:val="7"/>
   </w:num>
   <w:num w:numId="5">
     <w:abstractNumId w:val="2"/>
   </w:num>
   <w:num w:numId="6">
-    <w:abstractNumId w:val="5"/>
+    <w:abstractNumId w:val="6"/>
   </w:num>
   <w:num w:numId="7">
     <w:abstractNumId w:val="3"/>
@@ -5042,7 +5476,10 @@
     <w:abstractNumId w:val="0"/>
   </w:num>
   <w:num w:numId="9">
-    <w:abstractNumId w:val="7"/>
+    <w:abstractNumId w:val="8"/>
+  </w:num>
+  <w:num w:numId="10">
+    <w:abstractNumId w:val="4"/>
   </w:num>
 </w:numbering>
 </file>
@@ -5576,6 +6013,25 @@
       <w:shd w:val="clear" w:color="auto" w:fill="E1DFDD"/>
     </w:rPr>
   </w:style>
+  <w:style w:type="table" w:styleId="TableGrid">
+    <w:name w:val="Table Grid"/>
+    <w:basedOn w:val="TableNormal"/>
+    <w:uiPriority w:val="39"/>
+    <w:rsid w:val="00B030D1"/>
+    <w:pPr>
+      <w:spacing w:after="0" w:line="240" w:lineRule="auto"/>
+    </w:pPr>
+    <w:tblPr>
+      <w:tblBorders>
+        <w:top w:val="single" w:sz="4" w:space="0" w:color="auto"/>
+        <w:left w:val="single" w:sz="4" w:space="0" w:color="auto"/>
+        <w:bottom w:val="single" w:sz="4" w:space="0" w:color="auto"/>
+        <w:right w:val="single" w:sz="4" w:space="0" w:color="auto"/>
+        <w:insideH w:val="single" w:sz="4" w:space="0" w:color="auto"/>
+        <w:insideV w:val="single" w:sz="4" w:space="0" w:color="auto"/>
+      </w:tblBorders>
+    </w:tblPr>
+  </w:style>
 </w:styles>
 </file>
 

--- a/JAVA STREAM.docx
+++ b/JAVA STREAM.docx
@@ -41,6 +41,7 @@
           <w:szCs w:val="28"/>
         </w:rPr>
       </w:pPr>
+      <w:proofErr w:type="spellStart"/>
       <w:r>
         <w:rPr>
           <w:rFonts w:asciiTheme="minorHAnsi" w:hAnsiTheme="minorHAnsi" w:cstheme="minorHAnsi"/>
@@ -52,6 +53,7 @@
         </w:rPr>
         <w:t>Pendahuluan</w:t>
       </w:r>
+      <w:proofErr w:type="spellEnd"/>
     </w:p>
     <w:p>
       <w:pPr>
@@ -70,19 +72,19 @@
           <w:sz w:val="22"/>
           <w:szCs w:val="22"/>
         </w:rPr>
-        <w:t>## Sebelum Belajar Materi ini  ##</w:t>
-      </w:r>
-    </w:p>
-    <w:p>
-      <w:pPr>
-        <w:pStyle w:val="Heading2"/>
+        <w:t xml:space="preserve">## </w:t>
+      </w:r>
+      <w:proofErr w:type="spellStart"/>
+      <w:r>
         <w:rPr>
           <w:rFonts w:asciiTheme="minorHAnsi" w:hAnsiTheme="minorHAnsi" w:cstheme="minorHAnsi"/>
           <w:color w:val="000000" w:themeColor="text1"/>
           <w:sz w:val="22"/>
           <w:szCs w:val="22"/>
         </w:rPr>
-      </w:pPr>
+        <w:t>Sebelum</w:t>
+      </w:r>
+      <w:proofErr w:type="spellEnd"/>
       <w:r>
         <w:rPr>
           <w:rFonts w:asciiTheme="minorHAnsi" w:hAnsiTheme="minorHAnsi" w:cstheme="minorHAnsi"/>
@@ -90,8 +92,9 @@
           <w:sz w:val="22"/>
           <w:szCs w:val="22"/>
         </w:rPr>
-        <w:t>sebaiknya mempelajari Java Dasar, Java Object Oriented Programming, Java Generic, Java Collection, Java Lambda, Apache Maven</w:t>
-      </w:r>
+        <w:t xml:space="preserve"> </w:t>
+      </w:r>
+      <w:proofErr w:type="spellStart"/>
       <w:r>
         <w:rPr>
           <w:rFonts w:asciiTheme="minorHAnsi" w:hAnsiTheme="minorHAnsi" w:cstheme="minorHAnsi"/>
@@ -99,19 +102,19 @@
           <w:sz w:val="22"/>
           <w:szCs w:val="22"/>
         </w:rPr>
-        <w:t>, Java Unit Test</w:t>
-      </w:r>
-    </w:p>
-    <w:p>
-      <w:pPr>
-        <w:pStyle w:val="Heading2"/>
+        <w:t>Belajar</w:t>
+      </w:r>
+      <w:proofErr w:type="spellEnd"/>
+      <w:r>
         <w:rPr>
           <w:rFonts w:asciiTheme="minorHAnsi" w:hAnsiTheme="minorHAnsi" w:cstheme="minorHAnsi"/>
           <w:color w:val="000000" w:themeColor="text1"/>
           <w:sz w:val="22"/>
           <w:szCs w:val="22"/>
         </w:rPr>
-      </w:pPr>
+        <w:t xml:space="preserve"> </w:t>
+      </w:r>
+      <w:proofErr w:type="spellStart"/>
       <w:r>
         <w:rPr>
           <w:rFonts w:asciiTheme="minorHAnsi" w:hAnsiTheme="minorHAnsi" w:cstheme="minorHAnsi"/>
@@ -119,29 +122,175 @@
           <w:sz w:val="22"/>
           <w:szCs w:val="22"/>
         </w:rPr>
-        <w:t>## Agenda ##</w:t>
+        <w:t>Materi</w:t>
+      </w:r>
+      <w:proofErr w:type="spellEnd"/>
+      <w:r>
+        <w:rPr>
+          <w:rFonts w:asciiTheme="minorHAnsi" w:hAnsiTheme="minorHAnsi" w:cstheme="minorHAnsi"/>
+          <w:color w:val="000000" w:themeColor="text1"/>
+          <w:sz w:val="22"/>
+          <w:szCs w:val="22"/>
+        </w:rPr>
+        <w:t xml:space="preserve"> </w:t>
+      </w:r>
+      <w:proofErr w:type="spellStart"/>
+      <w:proofErr w:type="gramStart"/>
+      <w:r>
+        <w:rPr>
+          <w:rFonts w:asciiTheme="minorHAnsi" w:hAnsiTheme="minorHAnsi" w:cstheme="minorHAnsi"/>
+          <w:color w:val="000000" w:themeColor="text1"/>
+          <w:sz w:val="22"/>
+          <w:szCs w:val="22"/>
+        </w:rPr>
+        <w:t>ini</w:t>
+      </w:r>
+      <w:proofErr w:type="spellEnd"/>
+      <w:r>
+        <w:rPr>
+          <w:rFonts w:asciiTheme="minorHAnsi" w:hAnsiTheme="minorHAnsi" w:cstheme="minorHAnsi"/>
+          <w:color w:val="000000" w:themeColor="text1"/>
+          <w:sz w:val="22"/>
+          <w:szCs w:val="22"/>
+        </w:rPr>
+        <w:t xml:space="preserve">  #</w:t>
+      </w:r>
+      <w:proofErr w:type="gramEnd"/>
+      <w:r>
+        <w:rPr>
+          <w:rFonts w:asciiTheme="minorHAnsi" w:hAnsiTheme="minorHAnsi" w:cstheme="minorHAnsi"/>
+          <w:color w:val="000000" w:themeColor="text1"/>
+          <w:sz w:val="22"/>
+          <w:szCs w:val="22"/>
+        </w:rPr>
+        <w:t>#</w:t>
       </w:r>
     </w:p>
     <w:p>
       <w:pPr>
-        <w:rPr>
-          <w:rFonts w:cstheme="minorHAnsi"/>
+        <w:pStyle w:val="Heading2"/>
+        <w:rPr>
+          <w:rFonts w:asciiTheme="minorHAnsi" w:hAnsiTheme="minorHAnsi" w:cstheme="minorHAnsi"/>
           <w:color w:val="000000" w:themeColor="text1"/>
-        </w:rPr>
-      </w:pPr>
-      <w:r>
-        <w:rPr>
-          <w:rFonts w:cstheme="minorHAnsi"/>
+          <w:sz w:val="22"/>
+          <w:szCs w:val="22"/>
+        </w:rPr>
+      </w:pPr>
+      <w:proofErr w:type="spellStart"/>
+      <w:r>
+        <w:rPr>
+          <w:rFonts w:asciiTheme="minorHAnsi" w:hAnsiTheme="minorHAnsi" w:cstheme="minorHAnsi"/>
           <w:color w:val="000000" w:themeColor="text1"/>
-        </w:rPr>
-        <w:t xml:space="preserve">Pengenalan </w:t>
-      </w:r>
-      <w:r>
-        <w:rPr>
-          <w:rFonts w:cstheme="minorHAnsi"/>
+          <w:sz w:val="22"/>
+          <w:szCs w:val="22"/>
+        </w:rPr>
+        <w:t>sebaiknya</w:t>
+      </w:r>
+      <w:proofErr w:type="spellEnd"/>
+      <w:r>
+        <w:rPr>
+          <w:rFonts w:asciiTheme="minorHAnsi" w:hAnsiTheme="minorHAnsi" w:cstheme="minorHAnsi"/>
           <w:color w:val="000000" w:themeColor="text1"/>
-        </w:rPr>
-        <w:t>Java Stream, Membuat Stream, Lazy Evaluation, Stream Builder, Stream Operations, Collectors, Parallel Stream</w:t>
+          <w:sz w:val="22"/>
+          <w:szCs w:val="22"/>
+        </w:rPr>
+        <w:t xml:space="preserve"> </w:t>
+      </w:r>
+      <w:proofErr w:type="spellStart"/>
+      <w:r>
+        <w:rPr>
+          <w:rFonts w:asciiTheme="minorHAnsi" w:hAnsiTheme="minorHAnsi" w:cstheme="minorHAnsi"/>
+          <w:color w:val="000000" w:themeColor="text1"/>
+          <w:sz w:val="22"/>
+          <w:szCs w:val="22"/>
+        </w:rPr>
+        <w:t>mempelajari</w:t>
+      </w:r>
+      <w:proofErr w:type="spellEnd"/>
+      <w:r>
+        <w:rPr>
+          <w:rFonts w:asciiTheme="minorHAnsi" w:hAnsiTheme="minorHAnsi" w:cstheme="minorHAnsi"/>
+          <w:color w:val="000000" w:themeColor="text1"/>
+          <w:sz w:val="22"/>
+          <w:szCs w:val="22"/>
+        </w:rPr>
+        <w:t xml:space="preserve"> Java Dasar, Java Object Oriented Programming, Java Generic, Java Collection, Java Lambda, Apache Maven</w:t>
+      </w:r>
+      <w:r>
+        <w:rPr>
+          <w:rFonts w:asciiTheme="minorHAnsi" w:hAnsiTheme="minorHAnsi" w:cstheme="minorHAnsi"/>
+          <w:color w:val="000000" w:themeColor="text1"/>
+          <w:sz w:val="22"/>
+          <w:szCs w:val="22"/>
+        </w:rPr>
+        <w:t>, Java Unit Test</w:t>
+      </w:r>
+    </w:p>
+    <w:p>
+      <w:pPr>
+        <w:pStyle w:val="Heading2"/>
+        <w:rPr>
+          <w:rFonts w:asciiTheme="minorHAnsi" w:hAnsiTheme="minorHAnsi" w:cstheme="minorHAnsi"/>
+          <w:color w:val="000000" w:themeColor="text1"/>
+          <w:sz w:val="22"/>
+          <w:szCs w:val="22"/>
+        </w:rPr>
+      </w:pPr>
+      <w:r>
+        <w:rPr>
+          <w:rFonts w:asciiTheme="minorHAnsi" w:hAnsiTheme="minorHAnsi" w:cstheme="minorHAnsi"/>
+          <w:color w:val="000000" w:themeColor="text1"/>
+          <w:sz w:val="22"/>
+          <w:szCs w:val="22"/>
+        </w:rPr>
+        <w:t>## Agenda ##</w:t>
+      </w:r>
+    </w:p>
+    <w:p>
+      <w:pPr>
+        <w:rPr>
+          <w:rFonts w:cstheme="minorHAnsi"/>
+          <w:color w:val="000000" w:themeColor="text1"/>
+        </w:rPr>
+      </w:pPr>
+      <w:proofErr w:type="spellStart"/>
+      <w:r>
+        <w:rPr>
+          <w:rFonts w:cstheme="minorHAnsi"/>
+          <w:color w:val="000000" w:themeColor="text1"/>
+        </w:rPr>
+        <w:t>Pengenalan</w:t>
+      </w:r>
+      <w:proofErr w:type="spellEnd"/>
+      <w:r>
+        <w:rPr>
+          <w:rFonts w:cstheme="minorHAnsi"/>
+          <w:color w:val="000000" w:themeColor="text1"/>
+        </w:rPr>
+        <w:t xml:space="preserve"> </w:t>
+      </w:r>
+      <w:r>
+        <w:rPr>
+          <w:rFonts w:cstheme="minorHAnsi"/>
+          <w:color w:val="000000" w:themeColor="text1"/>
+        </w:rPr>
+        <w:t xml:space="preserve">Java Stream, </w:t>
+      </w:r>
+      <w:proofErr w:type="spellStart"/>
+      <w:r>
+        <w:rPr>
+          <w:rFonts w:cstheme="minorHAnsi"/>
+          <w:color w:val="000000" w:themeColor="text1"/>
+        </w:rPr>
+        <w:t>Membuat</w:t>
+      </w:r>
+      <w:proofErr w:type="spellEnd"/>
+      <w:r>
+        <w:rPr>
+          <w:rFonts w:cstheme="minorHAnsi"/>
+          <w:color w:val="000000" w:themeColor="text1"/>
+        </w:rPr>
+        <w:t xml:space="preserve"> Stream, Lazy Evaluation, Stream Builder, Stream Operations, Collectors, Parallel Stream</w:t>
       </w:r>
     </w:p>
     <w:p>
@@ -156,6 +305,7 @@
           <w:szCs w:val="28"/>
         </w:rPr>
       </w:pPr>
+      <w:proofErr w:type="spellStart"/>
       <w:r>
         <w:rPr>
           <w:rFonts w:asciiTheme="minorHAnsi" w:hAnsiTheme="minorHAnsi" w:cstheme="minorHAnsi"/>
@@ -176,7 +326,19 @@
           <w:sz w:val="28"/>
           <w:szCs w:val="28"/>
         </w:rPr>
-        <w:t>ngenalan Java Stream</w:t>
+        <w:t>ngenalan</w:t>
+      </w:r>
+      <w:proofErr w:type="spellEnd"/>
+      <w:r>
+        <w:rPr>
+          <w:rFonts w:asciiTheme="minorHAnsi" w:hAnsiTheme="minorHAnsi" w:cstheme="minorHAnsi"/>
+          <w:b/>
+          <w:bCs/>
+          <w:color w:val="4472C4" w:themeColor="accent1"/>
+          <w:sz w:val="28"/>
+          <w:szCs w:val="28"/>
+        </w:rPr>
+        <w:t xml:space="preserve"> Java Stream</w:t>
       </w:r>
     </w:p>
     <w:p>
@@ -196,7 +358,71 @@
           <w:rFonts w:cstheme="minorHAnsi"/>
           <w:color w:val="000000" w:themeColor="text1"/>
         </w:rPr>
-        <w:t>Java Stream diperkenalkan pertama kali di Java versi 8 atau 1.8</w:t>
+        <w:t xml:space="preserve">Java Stream </w:t>
+      </w:r>
+      <w:proofErr w:type="spellStart"/>
+      <w:r>
+        <w:rPr>
+          <w:rFonts w:cstheme="minorHAnsi"/>
+          <w:color w:val="000000" w:themeColor="text1"/>
+        </w:rPr>
+        <w:t>diperkenalkan</w:t>
+      </w:r>
+      <w:proofErr w:type="spellEnd"/>
+      <w:r>
+        <w:rPr>
+          <w:rFonts w:cstheme="minorHAnsi"/>
+          <w:color w:val="000000" w:themeColor="text1"/>
+        </w:rPr>
+        <w:t xml:space="preserve"> </w:t>
+      </w:r>
+      <w:proofErr w:type="spellStart"/>
+      <w:r>
+        <w:rPr>
+          <w:rFonts w:cstheme="minorHAnsi"/>
+          <w:color w:val="000000" w:themeColor="text1"/>
+        </w:rPr>
+        <w:t>pertama</w:t>
+      </w:r>
+      <w:proofErr w:type="spellEnd"/>
+      <w:r>
+        <w:rPr>
+          <w:rFonts w:cstheme="minorHAnsi"/>
+          <w:color w:val="000000" w:themeColor="text1"/>
+        </w:rPr>
+        <w:t xml:space="preserve"> kali di Java </w:t>
+      </w:r>
+      <w:proofErr w:type="spellStart"/>
+      <w:r>
+        <w:rPr>
+          <w:rFonts w:cstheme="minorHAnsi"/>
+          <w:color w:val="000000" w:themeColor="text1"/>
+        </w:rPr>
+        <w:t>versi</w:t>
+      </w:r>
+      <w:proofErr w:type="spellEnd"/>
+      <w:r>
+        <w:rPr>
+          <w:rFonts w:cstheme="minorHAnsi"/>
+          <w:color w:val="000000" w:themeColor="text1"/>
+        </w:rPr>
+        <w:t xml:space="preserve"> 8 </w:t>
+      </w:r>
+      <w:proofErr w:type="spellStart"/>
+      <w:r>
+        <w:rPr>
+          <w:rFonts w:cstheme="minorHAnsi"/>
+          <w:color w:val="000000" w:themeColor="text1"/>
+        </w:rPr>
+        <w:t>atau</w:t>
+      </w:r>
+      <w:proofErr w:type="spellEnd"/>
+      <w:r>
+        <w:rPr>
+          <w:rFonts w:cstheme="minorHAnsi"/>
+          <w:color w:val="000000" w:themeColor="text1"/>
+        </w:rPr>
+        <w:t xml:space="preserve"> 1.8</w:t>
       </w:r>
     </w:p>
     <w:p>
@@ -216,7 +442,71 @@
           <w:rFonts w:cstheme="minorHAnsi"/>
           <w:color w:val="000000" w:themeColor="text1"/>
         </w:rPr>
-        <w:t>Java Stream adalah implementasi di Java untuk aliran data</w:t>
+        <w:t xml:space="preserve">Java Stream </w:t>
+      </w:r>
+      <w:proofErr w:type="spellStart"/>
+      <w:r>
+        <w:rPr>
+          <w:rFonts w:cstheme="minorHAnsi"/>
+          <w:color w:val="000000" w:themeColor="text1"/>
+        </w:rPr>
+        <w:t>adalah</w:t>
+      </w:r>
+      <w:proofErr w:type="spellEnd"/>
+      <w:r>
+        <w:rPr>
+          <w:rFonts w:cstheme="minorHAnsi"/>
+          <w:color w:val="000000" w:themeColor="text1"/>
+        </w:rPr>
+        <w:t xml:space="preserve"> </w:t>
+      </w:r>
+      <w:proofErr w:type="spellStart"/>
+      <w:r>
+        <w:rPr>
+          <w:rFonts w:cstheme="minorHAnsi"/>
+          <w:color w:val="000000" w:themeColor="text1"/>
+        </w:rPr>
+        <w:t>implementasi</w:t>
+      </w:r>
+      <w:proofErr w:type="spellEnd"/>
+      <w:r>
+        <w:rPr>
+          <w:rFonts w:cstheme="minorHAnsi"/>
+          <w:color w:val="000000" w:themeColor="text1"/>
+        </w:rPr>
+        <w:t xml:space="preserve"> di Java </w:t>
+      </w:r>
+      <w:proofErr w:type="spellStart"/>
+      <w:r>
+        <w:rPr>
+          <w:rFonts w:cstheme="minorHAnsi"/>
+          <w:color w:val="000000" w:themeColor="text1"/>
+        </w:rPr>
+        <w:t>untuk</w:t>
+      </w:r>
+      <w:proofErr w:type="spellEnd"/>
+      <w:r>
+        <w:rPr>
+          <w:rFonts w:cstheme="minorHAnsi"/>
+          <w:color w:val="000000" w:themeColor="text1"/>
+        </w:rPr>
+        <w:t xml:space="preserve"> </w:t>
+      </w:r>
+      <w:proofErr w:type="spellStart"/>
+      <w:r>
+        <w:rPr>
+          <w:rFonts w:cstheme="minorHAnsi"/>
+          <w:color w:val="000000" w:themeColor="text1"/>
+        </w:rPr>
+        <w:t>aliran</w:t>
+      </w:r>
+      <w:proofErr w:type="spellEnd"/>
+      <w:r>
+        <w:rPr>
+          <w:rFonts w:cstheme="minorHAnsi"/>
+          <w:color w:val="000000" w:themeColor="text1"/>
+        </w:rPr>
+        <w:t xml:space="preserve"> data</w:t>
       </w:r>
     </w:p>
     <w:p>
@@ -236,7 +526,55 @@
           <w:rFonts w:cstheme="minorHAnsi"/>
           <w:color w:val="000000" w:themeColor="text1"/>
         </w:rPr>
-        <w:t>Java Stream erat kaitannya dengan Java Collection dan Lambda Expression</w:t>
+        <w:t xml:space="preserve">Java Stream </w:t>
+      </w:r>
+      <w:proofErr w:type="spellStart"/>
+      <w:r>
+        <w:rPr>
+          <w:rFonts w:cstheme="minorHAnsi"/>
+          <w:color w:val="000000" w:themeColor="text1"/>
+        </w:rPr>
+        <w:t>erat</w:t>
+      </w:r>
+      <w:proofErr w:type="spellEnd"/>
+      <w:r>
+        <w:rPr>
+          <w:rFonts w:cstheme="minorHAnsi"/>
+          <w:color w:val="000000" w:themeColor="text1"/>
+        </w:rPr>
+        <w:t xml:space="preserve"> </w:t>
+      </w:r>
+      <w:proofErr w:type="spellStart"/>
+      <w:r>
+        <w:rPr>
+          <w:rFonts w:cstheme="minorHAnsi"/>
+          <w:color w:val="000000" w:themeColor="text1"/>
+        </w:rPr>
+        <w:t>kaitannya</w:t>
+      </w:r>
+      <w:proofErr w:type="spellEnd"/>
+      <w:r>
+        <w:rPr>
+          <w:rFonts w:cstheme="minorHAnsi"/>
+          <w:color w:val="000000" w:themeColor="text1"/>
+        </w:rPr>
+        <w:t xml:space="preserve"> </w:t>
+      </w:r>
+      <w:proofErr w:type="spellStart"/>
+      <w:r>
+        <w:rPr>
+          <w:rFonts w:cstheme="minorHAnsi"/>
+          <w:color w:val="000000" w:themeColor="text1"/>
+        </w:rPr>
+        <w:t>dengan</w:t>
+      </w:r>
+      <w:proofErr w:type="spellEnd"/>
+      <w:r>
+        <w:rPr>
+          <w:rFonts w:cstheme="minorHAnsi"/>
+          <w:color w:val="000000" w:themeColor="text1"/>
+        </w:rPr>
+        <w:t xml:space="preserve"> Java Collection dan Lambda Expression</w:t>
       </w:r>
     </w:p>
     <w:p>
@@ -251,13 +589,72 @@
           <w:color w:val="000000" w:themeColor="text1"/>
         </w:rPr>
       </w:pPr>
+      <w:proofErr w:type="spellStart"/>
       <w:r>
         <w:rPr>
           <w:rFonts w:cstheme="minorHAnsi"/>
           <w:color w:val="000000" w:themeColor="text1"/>
         </w:rPr>
-        <w:t>Semua fitur Java Stream terdapat di package java.util.stream</w:t>
-      </w:r>
+        <w:t>Semua</w:t>
+      </w:r>
+      <w:proofErr w:type="spellEnd"/>
+      <w:r>
+        <w:rPr>
+          <w:rFonts w:cstheme="minorHAnsi"/>
+          <w:color w:val="000000" w:themeColor="text1"/>
+        </w:rPr>
+        <w:t xml:space="preserve"> </w:t>
+      </w:r>
+      <w:proofErr w:type="spellStart"/>
+      <w:r>
+        <w:rPr>
+          <w:rFonts w:cstheme="minorHAnsi"/>
+          <w:color w:val="000000" w:themeColor="text1"/>
+        </w:rPr>
+        <w:t>fitur</w:t>
+      </w:r>
+      <w:proofErr w:type="spellEnd"/>
+      <w:r>
+        <w:rPr>
+          <w:rFonts w:cstheme="minorHAnsi"/>
+          <w:color w:val="000000" w:themeColor="text1"/>
+        </w:rPr>
+        <w:t xml:space="preserve"> Java Stream </w:t>
+      </w:r>
+      <w:proofErr w:type="spellStart"/>
+      <w:r>
+        <w:rPr>
+          <w:rFonts w:cstheme="minorHAnsi"/>
+          <w:color w:val="000000" w:themeColor="text1"/>
+        </w:rPr>
+        <w:t>terdapat</w:t>
+      </w:r>
+      <w:proofErr w:type="spellEnd"/>
+      <w:r>
+        <w:rPr>
+          <w:rFonts w:cstheme="minorHAnsi"/>
+          <w:color w:val="000000" w:themeColor="text1"/>
+        </w:rPr>
+        <w:t xml:space="preserve"> di package </w:t>
+      </w:r>
+      <w:proofErr w:type="spellStart"/>
+      <w:proofErr w:type="gramStart"/>
+      <w:r>
+        <w:rPr>
+          <w:rFonts w:cstheme="minorHAnsi"/>
+          <w:color w:val="000000" w:themeColor="text1"/>
+        </w:rPr>
+        <w:t>java.util</w:t>
+      </w:r>
+      <w:proofErr w:type="gramEnd"/>
+      <w:r>
+        <w:rPr>
+          <w:rFonts w:cstheme="minorHAnsi"/>
+          <w:color w:val="000000" w:themeColor="text1"/>
+        </w:rPr>
+        <w:t>.stream</w:t>
+      </w:r>
+      <w:proofErr w:type="spellEnd"/>
     </w:p>
     <w:p>
       <w:pPr>
@@ -297,19 +694,35 @@
         <w:rPr>
           <w:rFonts w:cstheme="minorHAnsi"/>
         </w:rPr>
-        <w:t xml:space="preserve"> Apa</w:t>
-      </w:r>
-      <w:r>
-        <w:rPr>
-          <w:rFonts w:cstheme="minorHAnsi"/>
-        </w:rPr>
-        <w:t xml:space="preserve"> </w:t>
-      </w:r>
-      <w:r>
-        <w:rPr>
-          <w:rFonts w:cstheme="minorHAnsi"/>
-        </w:rPr>
-        <w:t>itu Stream? ##</w:t>
+        <w:t xml:space="preserve"> </w:t>
+      </w:r>
+      <w:proofErr w:type="spellStart"/>
+      <w:r>
+        <w:rPr>
+          <w:rFonts w:cstheme="minorHAnsi"/>
+        </w:rPr>
+        <w:t>Apa</w:t>
+      </w:r>
+      <w:proofErr w:type="spellEnd"/>
+      <w:r>
+        <w:rPr>
+          <w:rFonts w:cstheme="minorHAnsi"/>
+        </w:rPr>
+        <w:t xml:space="preserve"> </w:t>
+      </w:r>
+      <w:proofErr w:type="spellStart"/>
+      <w:r>
+        <w:rPr>
+          <w:rFonts w:cstheme="minorHAnsi"/>
+        </w:rPr>
+        <w:t>itu</w:t>
+      </w:r>
+      <w:proofErr w:type="spellEnd"/>
+      <w:r>
+        <w:rPr>
+          <w:rFonts w:cstheme="minorHAnsi"/>
+        </w:rPr>
+        <w:t xml:space="preserve"> Stream? ##</w:t>
       </w:r>
     </w:p>
     <w:p>
@@ -327,7 +740,35 @@
         <w:rPr>
           <w:rFonts w:cstheme="minorHAnsi"/>
         </w:rPr>
-        <w:t>Stream adalah aliran data</w:t>
+        <w:t xml:space="preserve">Stream </w:t>
+      </w:r>
+      <w:proofErr w:type="spellStart"/>
+      <w:r>
+        <w:rPr>
+          <w:rFonts w:cstheme="minorHAnsi"/>
+        </w:rPr>
+        <w:t>adalah</w:t>
+      </w:r>
+      <w:proofErr w:type="spellEnd"/>
+      <w:r>
+        <w:rPr>
+          <w:rFonts w:cstheme="minorHAnsi"/>
+        </w:rPr>
+        <w:t xml:space="preserve"> </w:t>
+      </w:r>
+      <w:proofErr w:type="spellStart"/>
+      <w:r>
+        <w:rPr>
+          <w:rFonts w:cstheme="minorHAnsi"/>
+        </w:rPr>
+        <w:t>aliran</w:t>
+      </w:r>
+      <w:proofErr w:type="spellEnd"/>
+      <w:r>
+        <w:rPr>
+          <w:rFonts w:cstheme="minorHAnsi"/>
+        </w:rPr>
+        <w:t xml:space="preserve"> data</w:t>
       </w:r>
     </w:p>
     <w:p>
@@ -341,11 +782,75 @@
           <w:rFonts w:cstheme="minorHAnsi"/>
         </w:rPr>
       </w:pPr>
-      <w:r>
-        <w:rPr>
-          <w:rFonts w:cstheme="minorHAnsi"/>
-        </w:rPr>
-        <w:t xml:space="preserve">Berbeda dengan Array atau Collection yang merupakan kumpulan data </w:t>
+      <w:proofErr w:type="spellStart"/>
+      <w:r>
+        <w:rPr>
+          <w:rFonts w:cstheme="minorHAnsi"/>
+        </w:rPr>
+        <w:t>Berbeda</w:t>
+      </w:r>
+      <w:proofErr w:type="spellEnd"/>
+      <w:r>
+        <w:rPr>
+          <w:rFonts w:cstheme="minorHAnsi"/>
+        </w:rPr>
+        <w:t xml:space="preserve"> </w:t>
+      </w:r>
+      <w:proofErr w:type="spellStart"/>
+      <w:r>
+        <w:rPr>
+          <w:rFonts w:cstheme="minorHAnsi"/>
+        </w:rPr>
+        <w:t>dengan</w:t>
+      </w:r>
+      <w:proofErr w:type="spellEnd"/>
+      <w:r>
+        <w:rPr>
+          <w:rFonts w:cstheme="minorHAnsi"/>
+        </w:rPr>
+        <w:t xml:space="preserve"> Array </w:t>
+      </w:r>
+      <w:proofErr w:type="spellStart"/>
+      <w:r>
+        <w:rPr>
+          <w:rFonts w:cstheme="minorHAnsi"/>
+        </w:rPr>
+        <w:t>atau</w:t>
+      </w:r>
+      <w:proofErr w:type="spellEnd"/>
+      <w:r>
+        <w:rPr>
+          <w:rFonts w:cstheme="minorHAnsi"/>
+        </w:rPr>
+        <w:t xml:space="preserve"> Collection yang </w:t>
+      </w:r>
+      <w:proofErr w:type="spellStart"/>
+      <w:r>
+        <w:rPr>
+          <w:rFonts w:cstheme="minorHAnsi"/>
+        </w:rPr>
+        <w:t>merupakan</w:t>
+      </w:r>
+      <w:proofErr w:type="spellEnd"/>
+      <w:r>
+        <w:rPr>
+          <w:rFonts w:cstheme="minorHAnsi"/>
+        </w:rPr>
+        <w:t xml:space="preserve"> </w:t>
+      </w:r>
+      <w:proofErr w:type="spellStart"/>
+      <w:r>
+        <w:rPr>
+          <w:rFonts w:cstheme="minorHAnsi"/>
+        </w:rPr>
+        <w:t>kumpulan</w:t>
+      </w:r>
+      <w:proofErr w:type="spellEnd"/>
+      <w:r>
+        <w:rPr>
+          <w:rFonts w:cstheme="minorHAnsi"/>
+        </w:rPr>
+        <w:t xml:space="preserve"> data </w:t>
       </w:r>
     </w:p>
     <w:p>
@@ -359,11 +864,229 @@
           <w:rFonts w:cstheme="minorHAnsi"/>
         </w:rPr>
       </w:pPr>
-      <w:r>
-        <w:rPr>
-          <w:rFonts w:cstheme="minorHAnsi"/>
-        </w:rPr>
-        <w:t xml:space="preserve">Biasanya dalam Array atau Collection, kita selalu focus terhadap data, sedangkan dalam Stream, kita akan focus terhadap operasi apa yang akan kita lakukan </w:t>
+      <w:proofErr w:type="spellStart"/>
+      <w:r>
+        <w:rPr>
+          <w:rFonts w:cstheme="minorHAnsi"/>
+        </w:rPr>
+        <w:t>Biasanya</w:t>
+      </w:r>
+      <w:proofErr w:type="spellEnd"/>
+      <w:r>
+        <w:rPr>
+          <w:rFonts w:cstheme="minorHAnsi"/>
+        </w:rPr>
+        <w:t xml:space="preserve"> </w:t>
+      </w:r>
+      <w:proofErr w:type="spellStart"/>
+      <w:r>
+        <w:rPr>
+          <w:rFonts w:cstheme="minorHAnsi"/>
+        </w:rPr>
+        <w:t>dalam</w:t>
+      </w:r>
+      <w:proofErr w:type="spellEnd"/>
+      <w:r>
+        <w:rPr>
+          <w:rFonts w:cstheme="minorHAnsi"/>
+        </w:rPr>
+        <w:t xml:space="preserve"> Array </w:t>
+      </w:r>
+      <w:proofErr w:type="spellStart"/>
+      <w:r>
+        <w:rPr>
+          <w:rFonts w:cstheme="minorHAnsi"/>
+        </w:rPr>
+        <w:t>atau</w:t>
+      </w:r>
+      <w:proofErr w:type="spellEnd"/>
+      <w:r>
+        <w:rPr>
+          <w:rFonts w:cstheme="minorHAnsi"/>
+        </w:rPr>
+        <w:t xml:space="preserve"> Collection, </w:t>
+      </w:r>
+      <w:proofErr w:type="spellStart"/>
+      <w:r>
+        <w:rPr>
+          <w:rFonts w:cstheme="minorHAnsi"/>
+        </w:rPr>
+        <w:t>kita</w:t>
+      </w:r>
+      <w:proofErr w:type="spellEnd"/>
+      <w:r>
+        <w:rPr>
+          <w:rFonts w:cstheme="minorHAnsi"/>
+        </w:rPr>
+        <w:t xml:space="preserve"> </w:t>
+      </w:r>
+      <w:proofErr w:type="spellStart"/>
+      <w:r>
+        <w:rPr>
+          <w:rFonts w:cstheme="minorHAnsi"/>
+        </w:rPr>
+        <w:t>selalu</w:t>
+      </w:r>
+      <w:proofErr w:type="spellEnd"/>
+      <w:r>
+        <w:rPr>
+          <w:rFonts w:cstheme="minorHAnsi"/>
+        </w:rPr>
+        <w:t xml:space="preserve"> focus </w:t>
+      </w:r>
+      <w:proofErr w:type="spellStart"/>
+      <w:r>
+        <w:rPr>
+          <w:rFonts w:cstheme="minorHAnsi"/>
+        </w:rPr>
+        <w:t>terhadap</w:t>
+      </w:r>
+      <w:proofErr w:type="spellEnd"/>
+      <w:r>
+        <w:rPr>
+          <w:rFonts w:cstheme="minorHAnsi"/>
+        </w:rPr>
+        <w:t xml:space="preserve"> data, </w:t>
+      </w:r>
+      <w:proofErr w:type="spellStart"/>
+      <w:r>
+        <w:rPr>
+          <w:rFonts w:cstheme="minorHAnsi"/>
+        </w:rPr>
+        <w:t>sedangkan</w:t>
+      </w:r>
+      <w:proofErr w:type="spellEnd"/>
+      <w:r>
+        <w:rPr>
+          <w:rFonts w:cstheme="minorHAnsi"/>
+        </w:rPr>
+        <w:t xml:space="preserve"> </w:t>
+      </w:r>
+      <w:proofErr w:type="spellStart"/>
+      <w:r>
+        <w:rPr>
+          <w:rFonts w:cstheme="minorHAnsi"/>
+        </w:rPr>
+        <w:t>dalam</w:t>
+      </w:r>
+      <w:proofErr w:type="spellEnd"/>
+      <w:r>
+        <w:rPr>
+          <w:rFonts w:cstheme="minorHAnsi"/>
+        </w:rPr>
+        <w:t xml:space="preserve"> Stream, </w:t>
+      </w:r>
+      <w:proofErr w:type="spellStart"/>
+      <w:r>
+        <w:rPr>
+          <w:rFonts w:cstheme="minorHAnsi"/>
+        </w:rPr>
+        <w:t>kita</w:t>
+      </w:r>
+      <w:proofErr w:type="spellEnd"/>
+      <w:r>
+        <w:rPr>
+          <w:rFonts w:cstheme="minorHAnsi"/>
+        </w:rPr>
+        <w:t xml:space="preserve"> </w:t>
+      </w:r>
+      <w:proofErr w:type="spellStart"/>
+      <w:r>
+        <w:rPr>
+          <w:rFonts w:cstheme="minorHAnsi"/>
+        </w:rPr>
+        <w:t>akan</w:t>
+      </w:r>
+      <w:proofErr w:type="spellEnd"/>
+      <w:r>
+        <w:rPr>
+          <w:rFonts w:cstheme="minorHAnsi"/>
+        </w:rPr>
+        <w:t xml:space="preserve"> focus </w:t>
+      </w:r>
+      <w:proofErr w:type="spellStart"/>
+      <w:r>
+        <w:rPr>
+          <w:rFonts w:cstheme="minorHAnsi"/>
+        </w:rPr>
+        <w:t>terhadap</w:t>
+      </w:r>
+      <w:proofErr w:type="spellEnd"/>
+      <w:r>
+        <w:rPr>
+          <w:rFonts w:cstheme="minorHAnsi"/>
+        </w:rPr>
+        <w:t xml:space="preserve"> </w:t>
+      </w:r>
+      <w:proofErr w:type="spellStart"/>
+      <w:r>
+        <w:rPr>
+          <w:rFonts w:cstheme="minorHAnsi"/>
+        </w:rPr>
+        <w:t>operasi</w:t>
+      </w:r>
+      <w:proofErr w:type="spellEnd"/>
+      <w:r>
+        <w:rPr>
+          <w:rFonts w:cstheme="minorHAnsi"/>
+        </w:rPr>
+        <w:t xml:space="preserve"> </w:t>
+      </w:r>
+      <w:proofErr w:type="spellStart"/>
+      <w:r>
+        <w:rPr>
+          <w:rFonts w:cstheme="minorHAnsi"/>
+        </w:rPr>
+        <w:t>apa</w:t>
+      </w:r>
+      <w:proofErr w:type="spellEnd"/>
+      <w:r>
+        <w:rPr>
+          <w:rFonts w:cstheme="minorHAnsi"/>
+        </w:rPr>
+        <w:t xml:space="preserve"> yang </w:t>
+      </w:r>
+      <w:proofErr w:type="spellStart"/>
+      <w:r>
+        <w:rPr>
+          <w:rFonts w:cstheme="minorHAnsi"/>
+        </w:rPr>
+        <w:t>akan</w:t>
+      </w:r>
+      <w:proofErr w:type="spellEnd"/>
+      <w:r>
+        <w:rPr>
+          <w:rFonts w:cstheme="minorHAnsi"/>
+        </w:rPr>
+        <w:t xml:space="preserve"> </w:t>
+      </w:r>
+      <w:proofErr w:type="spellStart"/>
+      <w:r>
+        <w:rPr>
+          <w:rFonts w:cstheme="minorHAnsi"/>
+        </w:rPr>
+        <w:t>kita</w:t>
+      </w:r>
+      <w:proofErr w:type="spellEnd"/>
+      <w:r>
+        <w:rPr>
+          <w:rFonts w:cstheme="minorHAnsi"/>
+        </w:rPr>
+        <w:t xml:space="preserve"> </w:t>
+      </w:r>
+      <w:proofErr w:type="spellStart"/>
+      <w:r>
+        <w:rPr>
+          <w:rFonts w:cstheme="minorHAnsi"/>
+        </w:rPr>
+        <w:t>lakukan</w:t>
+      </w:r>
+      <w:proofErr w:type="spellEnd"/>
+      <w:r>
+        <w:rPr>
+          <w:rFonts w:cstheme="minorHAnsi"/>
+        </w:rPr>
+        <w:t xml:space="preserve"> </w:t>
       </w:r>
     </w:p>
     <w:p>
@@ -382,7 +1105,29 @@
         <w:rPr>
           <w:rFonts w:cstheme="minorHAnsi"/>
         </w:rPr>
-        <w:t>Class java.util.stream.Stream&lt;T&gt;</w:t>
+        <w:t xml:space="preserve">Class </w:t>
+      </w:r>
+      <w:proofErr w:type="spellStart"/>
+      <w:proofErr w:type="gramStart"/>
+      <w:r>
+        <w:rPr>
+          <w:rFonts w:cstheme="minorHAnsi"/>
+        </w:rPr>
+        <w:t>java.util</w:t>
+      </w:r>
+      <w:proofErr w:type="gramEnd"/>
+      <w:r>
+        <w:rPr>
+          <w:rFonts w:cstheme="minorHAnsi"/>
+        </w:rPr>
+        <w:t>.stream.Stream</w:t>
+      </w:r>
+      <w:proofErr w:type="spellEnd"/>
+      <w:r>
+        <w:rPr>
+          <w:rFonts w:cstheme="minorHAnsi"/>
+        </w:rPr>
+        <w:t>&lt;T&gt;</w:t>
       </w:r>
       <w:r>
         <w:rPr>
@@ -406,8 +1151,80 @@
         <w:rPr>
           <w:rFonts w:cstheme="minorHAnsi"/>
         </w:rPr>
-        <w:t>Java Stream diimplementasikan oleh sebuah class bernama Stream di dalam package java.util.stream</w:t>
-      </w:r>
+        <w:t xml:space="preserve">Java Stream </w:t>
+      </w:r>
+      <w:proofErr w:type="spellStart"/>
+      <w:r>
+        <w:rPr>
+          <w:rFonts w:cstheme="minorHAnsi"/>
+        </w:rPr>
+        <w:t>diimplementasikan</w:t>
+      </w:r>
+      <w:proofErr w:type="spellEnd"/>
+      <w:r>
+        <w:rPr>
+          <w:rFonts w:cstheme="minorHAnsi"/>
+        </w:rPr>
+        <w:t xml:space="preserve"> oleh </w:t>
+      </w:r>
+      <w:proofErr w:type="spellStart"/>
+      <w:r>
+        <w:rPr>
+          <w:rFonts w:cstheme="minorHAnsi"/>
+        </w:rPr>
+        <w:t>sebuah</w:t>
+      </w:r>
+      <w:proofErr w:type="spellEnd"/>
+      <w:r>
+        <w:rPr>
+          <w:rFonts w:cstheme="minorHAnsi"/>
+        </w:rPr>
+        <w:t xml:space="preserve"> class </w:t>
+      </w:r>
+      <w:proofErr w:type="spellStart"/>
+      <w:r>
+        <w:rPr>
+          <w:rFonts w:cstheme="minorHAnsi"/>
+        </w:rPr>
+        <w:t>bernama</w:t>
+      </w:r>
+      <w:proofErr w:type="spellEnd"/>
+      <w:r>
+        <w:rPr>
+          <w:rFonts w:cstheme="minorHAnsi"/>
+        </w:rPr>
+        <w:t xml:space="preserve"> Stream di </w:t>
+      </w:r>
+      <w:proofErr w:type="spellStart"/>
+      <w:r>
+        <w:rPr>
+          <w:rFonts w:cstheme="minorHAnsi"/>
+        </w:rPr>
+        <w:t>dalam</w:t>
+      </w:r>
+      <w:proofErr w:type="spellEnd"/>
+      <w:r>
+        <w:rPr>
+          <w:rFonts w:cstheme="minorHAnsi"/>
+        </w:rPr>
+        <w:t xml:space="preserve"> package </w:t>
+      </w:r>
+      <w:proofErr w:type="spellStart"/>
+      <w:proofErr w:type="gramStart"/>
+      <w:r>
+        <w:rPr>
+          <w:rFonts w:cstheme="minorHAnsi"/>
+        </w:rPr>
+        <w:t>java.util</w:t>
+      </w:r>
+      <w:proofErr w:type="gramEnd"/>
+      <w:r>
+        <w:rPr>
+          <w:rFonts w:cstheme="minorHAnsi"/>
+        </w:rPr>
+        <w:t>.stream</w:t>
+      </w:r>
+      <w:proofErr w:type="spellEnd"/>
     </w:p>
     <w:p>
       <w:pPr>
@@ -424,8 +1241,100 @@
         <w:rPr>
           <w:rFonts w:cstheme="minorHAnsi"/>
         </w:rPr>
-        <w:t>Java Stream tidak sekompleks Java Collection, namun walaupun sederhana, fitur Java Stream sangat powerfull</w:t>
-      </w:r>
+        <w:t xml:space="preserve">Java Stream </w:t>
+      </w:r>
+      <w:proofErr w:type="spellStart"/>
+      <w:r>
+        <w:rPr>
+          <w:rFonts w:cstheme="minorHAnsi"/>
+        </w:rPr>
+        <w:t>tidak</w:t>
+      </w:r>
+      <w:proofErr w:type="spellEnd"/>
+      <w:r>
+        <w:rPr>
+          <w:rFonts w:cstheme="minorHAnsi"/>
+        </w:rPr>
+        <w:t xml:space="preserve"> </w:t>
+      </w:r>
+      <w:proofErr w:type="spellStart"/>
+      <w:r>
+        <w:rPr>
+          <w:rFonts w:cstheme="minorHAnsi"/>
+        </w:rPr>
+        <w:t>sekompleks</w:t>
+      </w:r>
+      <w:proofErr w:type="spellEnd"/>
+      <w:r>
+        <w:rPr>
+          <w:rFonts w:cstheme="minorHAnsi"/>
+        </w:rPr>
+        <w:t xml:space="preserve"> Java Collection, </w:t>
+      </w:r>
+      <w:proofErr w:type="spellStart"/>
+      <w:r>
+        <w:rPr>
+          <w:rFonts w:cstheme="minorHAnsi"/>
+        </w:rPr>
+        <w:t>namun</w:t>
+      </w:r>
+      <w:proofErr w:type="spellEnd"/>
+      <w:r>
+        <w:rPr>
+          <w:rFonts w:cstheme="minorHAnsi"/>
+        </w:rPr>
+        <w:t xml:space="preserve"> </w:t>
+      </w:r>
+      <w:proofErr w:type="spellStart"/>
+      <w:r>
+        <w:rPr>
+          <w:rFonts w:cstheme="minorHAnsi"/>
+        </w:rPr>
+        <w:t>walaupun</w:t>
+      </w:r>
+      <w:proofErr w:type="spellEnd"/>
+      <w:r>
+        <w:rPr>
+          <w:rFonts w:cstheme="minorHAnsi"/>
+        </w:rPr>
+        <w:t xml:space="preserve"> </w:t>
+      </w:r>
+      <w:proofErr w:type="spellStart"/>
+      <w:r>
+        <w:rPr>
+          <w:rFonts w:cstheme="minorHAnsi"/>
+        </w:rPr>
+        <w:t>sederhana</w:t>
+      </w:r>
+      <w:proofErr w:type="spellEnd"/>
+      <w:r>
+        <w:rPr>
+          <w:rFonts w:cstheme="minorHAnsi"/>
+        </w:rPr>
+        <w:t xml:space="preserve">, </w:t>
+      </w:r>
+      <w:proofErr w:type="spellStart"/>
+      <w:r>
+        <w:rPr>
+          <w:rFonts w:cstheme="minorHAnsi"/>
+        </w:rPr>
+        <w:t>fitur</w:t>
+      </w:r>
+      <w:proofErr w:type="spellEnd"/>
+      <w:r>
+        <w:rPr>
+          <w:rFonts w:cstheme="minorHAnsi"/>
+        </w:rPr>
+        <w:t xml:space="preserve"> Java Stream sangat </w:t>
+      </w:r>
+      <w:proofErr w:type="spellStart"/>
+      <w:r>
+        <w:rPr>
+          <w:rFonts w:cstheme="minorHAnsi"/>
+        </w:rPr>
+        <w:t>powerfull</w:t>
+      </w:r>
+      <w:proofErr w:type="spellEnd"/>
     </w:p>
     <w:p>
       <w:pPr>
@@ -442,8 +1351,114 @@
         <w:rPr>
           <w:rFonts w:cstheme="minorHAnsi"/>
         </w:rPr>
-        <w:t>Class Stream merupakan Generic Class, sehingga kitab isa membuat aliran data dengan tipe yang kita inginkan</w:t>
-      </w:r>
+        <w:t xml:space="preserve">Class Stream </w:t>
+      </w:r>
+      <w:proofErr w:type="spellStart"/>
+      <w:r>
+        <w:rPr>
+          <w:rFonts w:cstheme="minorHAnsi"/>
+        </w:rPr>
+        <w:t>merupakan</w:t>
+      </w:r>
+      <w:proofErr w:type="spellEnd"/>
+      <w:r>
+        <w:rPr>
+          <w:rFonts w:cstheme="minorHAnsi"/>
+        </w:rPr>
+        <w:t xml:space="preserve"> Generic Class, </w:t>
+      </w:r>
+      <w:proofErr w:type="spellStart"/>
+      <w:r>
+        <w:rPr>
+          <w:rFonts w:cstheme="minorHAnsi"/>
+        </w:rPr>
+        <w:t>sehingga</w:t>
+      </w:r>
+      <w:proofErr w:type="spellEnd"/>
+      <w:r>
+        <w:rPr>
+          <w:rFonts w:cstheme="minorHAnsi"/>
+        </w:rPr>
+        <w:t xml:space="preserve"> kitab isa </w:t>
+      </w:r>
+      <w:proofErr w:type="spellStart"/>
+      <w:r>
+        <w:rPr>
+          <w:rFonts w:cstheme="minorHAnsi"/>
+        </w:rPr>
+        <w:t>membuat</w:t>
+      </w:r>
+      <w:proofErr w:type="spellEnd"/>
+      <w:r>
+        <w:rPr>
+          <w:rFonts w:cstheme="minorHAnsi"/>
+        </w:rPr>
+        <w:t xml:space="preserve"> </w:t>
+      </w:r>
+      <w:proofErr w:type="spellStart"/>
+      <w:r>
+        <w:rPr>
+          <w:rFonts w:cstheme="minorHAnsi"/>
+        </w:rPr>
+        <w:t>aliran</w:t>
+      </w:r>
+      <w:proofErr w:type="spellEnd"/>
+      <w:r>
+        <w:rPr>
+          <w:rFonts w:cstheme="minorHAnsi"/>
+        </w:rPr>
+        <w:t xml:space="preserve"> data </w:t>
+      </w:r>
+      <w:proofErr w:type="spellStart"/>
+      <w:r>
+        <w:rPr>
+          <w:rFonts w:cstheme="minorHAnsi"/>
+        </w:rPr>
+        <w:t>dengan</w:t>
+      </w:r>
+      <w:proofErr w:type="spellEnd"/>
+      <w:r>
+        <w:rPr>
+          <w:rFonts w:cstheme="minorHAnsi"/>
+        </w:rPr>
+        <w:t xml:space="preserve"> </w:t>
+      </w:r>
+      <w:proofErr w:type="spellStart"/>
+      <w:r>
+        <w:rPr>
+          <w:rFonts w:cstheme="minorHAnsi"/>
+        </w:rPr>
+        <w:t>tipe</w:t>
+      </w:r>
+      <w:proofErr w:type="spellEnd"/>
+      <w:r>
+        <w:rPr>
+          <w:rFonts w:cstheme="minorHAnsi"/>
+        </w:rPr>
+        <w:t xml:space="preserve"> yang </w:t>
+      </w:r>
+      <w:proofErr w:type="spellStart"/>
+      <w:r>
+        <w:rPr>
+          <w:rFonts w:cstheme="minorHAnsi"/>
+        </w:rPr>
+        <w:t>kita</w:t>
+      </w:r>
+      <w:proofErr w:type="spellEnd"/>
+      <w:r>
+        <w:rPr>
+          <w:rFonts w:cstheme="minorHAnsi"/>
+        </w:rPr>
+        <w:t xml:space="preserve"> </w:t>
+      </w:r>
+      <w:proofErr w:type="spellStart"/>
+      <w:r>
+        <w:rPr>
+          <w:rFonts w:cstheme="minorHAnsi"/>
+        </w:rPr>
+        <w:t>inginkan</w:t>
+      </w:r>
+      <w:proofErr w:type="spellEnd"/>
     </w:p>
     <w:p>
       <w:pPr>
@@ -457,6 +1472,7 @@
           <w:szCs w:val="28"/>
         </w:rPr>
       </w:pPr>
+      <w:proofErr w:type="spellStart"/>
       <w:r>
         <w:rPr>
           <w:rFonts w:asciiTheme="minorHAnsi" w:hAnsiTheme="minorHAnsi" w:cstheme="minorHAnsi"/>
@@ -468,6 +1484,7 @@
         </w:rPr>
         <w:t>Membuat</w:t>
       </w:r>
+      <w:proofErr w:type="spellEnd"/>
       <w:r>
         <w:rPr>
           <w:rFonts w:asciiTheme="minorHAnsi" w:hAnsiTheme="minorHAnsi" w:cstheme="minorHAnsi"/>
@@ -495,7 +1512,63 @@
         <w:rPr>
           <w:rFonts w:cstheme="minorHAnsi"/>
         </w:rPr>
-        <w:t>Ada banyak cara untuk membuat Stream di Java</w:t>
+        <w:t xml:space="preserve">Ada </w:t>
+      </w:r>
+      <w:proofErr w:type="spellStart"/>
+      <w:r>
+        <w:rPr>
+          <w:rFonts w:cstheme="minorHAnsi"/>
+        </w:rPr>
+        <w:t>banyak</w:t>
+      </w:r>
+      <w:proofErr w:type="spellEnd"/>
+      <w:r>
+        <w:rPr>
+          <w:rFonts w:cstheme="minorHAnsi"/>
+        </w:rPr>
+        <w:t xml:space="preserve"> </w:t>
+      </w:r>
+      <w:proofErr w:type="spellStart"/>
+      <w:r>
+        <w:rPr>
+          <w:rFonts w:cstheme="minorHAnsi"/>
+        </w:rPr>
+        <w:t>cara</w:t>
+      </w:r>
+      <w:proofErr w:type="spellEnd"/>
+      <w:r>
+        <w:rPr>
+          <w:rFonts w:cstheme="minorHAnsi"/>
+        </w:rPr>
+        <w:t xml:space="preserve"> </w:t>
+      </w:r>
+      <w:proofErr w:type="spellStart"/>
+      <w:r>
+        <w:rPr>
+          <w:rFonts w:cstheme="minorHAnsi"/>
+        </w:rPr>
+        <w:t>untuk</w:t>
+      </w:r>
+      <w:proofErr w:type="spellEnd"/>
+      <w:r>
+        <w:rPr>
+          <w:rFonts w:cstheme="minorHAnsi"/>
+        </w:rPr>
+        <w:t xml:space="preserve"> </w:t>
+      </w:r>
+      <w:proofErr w:type="spellStart"/>
+      <w:r>
+        <w:rPr>
+          <w:rFonts w:cstheme="minorHAnsi"/>
+        </w:rPr>
+        <w:t>membuat</w:t>
+      </w:r>
+      <w:proofErr w:type="spellEnd"/>
+      <w:r>
+        <w:rPr>
+          <w:rFonts w:cstheme="minorHAnsi"/>
+        </w:rPr>
+        <w:t xml:space="preserve"> Stream di Java</w:t>
       </w:r>
     </w:p>
     <w:p>
@@ -513,7 +1586,77 @@
         <w:rPr>
           <w:rFonts w:cstheme="minorHAnsi"/>
         </w:rPr>
-        <w:t>Bisa membuat langsung Stream dari Array, atau dari Collection</w:t>
+        <w:t xml:space="preserve">Bisa </w:t>
+      </w:r>
+      <w:proofErr w:type="spellStart"/>
+      <w:r>
+        <w:rPr>
+          <w:rFonts w:cstheme="minorHAnsi"/>
+        </w:rPr>
+        <w:t>membuat</w:t>
+      </w:r>
+      <w:proofErr w:type="spellEnd"/>
+      <w:r>
+        <w:rPr>
+          <w:rFonts w:cstheme="minorHAnsi"/>
+        </w:rPr>
+        <w:t xml:space="preserve"> </w:t>
+      </w:r>
+      <w:proofErr w:type="spellStart"/>
+      <w:r>
+        <w:rPr>
+          <w:rFonts w:cstheme="minorHAnsi"/>
+        </w:rPr>
+        <w:t>langsung</w:t>
+      </w:r>
+      <w:proofErr w:type="spellEnd"/>
+      <w:r>
+        <w:rPr>
+          <w:rFonts w:cstheme="minorHAnsi"/>
+        </w:rPr>
+        <w:t xml:space="preserve"> Stream </w:t>
+      </w:r>
+      <w:proofErr w:type="spellStart"/>
+      <w:r>
+        <w:rPr>
+          <w:rFonts w:cstheme="minorHAnsi"/>
+        </w:rPr>
+        <w:t>dari</w:t>
+      </w:r>
+      <w:proofErr w:type="spellEnd"/>
+      <w:r>
+        <w:rPr>
+          <w:rFonts w:cstheme="minorHAnsi"/>
+        </w:rPr>
+        <w:t xml:space="preserve"> Array, </w:t>
+      </w:r>
+      <w:proofErr w:type="spellStart"/>
+      <w:r>
+        <w:rPr>
+          <w:rFonts w:cstheme="minorHAnsi"/>
+        </w:rPr>
+        <w:t>atau</w:t>
+      </w:r>
+      <w:proofErr w:type="spellEnd"/>
+      <w:r>
+        <w:rPr>
+          <w:rFonts w:cstheme="minorHAnsi"/>
+        </w:rPr>
+        <w:t xml:space="preserve"> </w:t>
+      </w:r>
+      <w:proofErr w:type="spellStart"/>
+      <w:r>
+        <w:rPr>
+          <w:rFonts w:cstheme="minorHAnsi"/>
+        </w:rPr>
+        <w:t>dari</w:t>
+      </w:r>
+      <w:proofErr w:type="spellEnd"/>
+      <w:r>
+        <w:rPr>
+          <w:rFonts w:cstheme="minorHAnsi"/>
+        </w:rPr>
+        <w:t xml:space="preserve"> Collection</w:t>
       </w:r>
     </w:p>
     <w:p>
@@ -526,7 +1669,21 @@
         <w:rPr>
           <w:rFonts w:cstheme="minorHAnsi"/>
         </w:rPr>
-        <w:t>## Menjalankan Stream ##</w:t>
+        <w:t xml:space="preserve">## </w:t>
+      </w:r>
+      <w:proofErr w:type="spellStart"/>
+      <w:r>
+        <w:rPr>
+          <w:rFonts w:cstheme="minorHAnsi"/>
+        </w:rPr>
+        <w:t>Menjalankan</w:t>
+      </w:r>
+      <w:proofErr w:type="spellEnd"/>
+      <w:r>
+        <w:rPr>
+          <w:rFonts w:cstheme="minorHAnsi"/>
+        </w:rPr>
+        <w:t xml:space="preserve"> Stream ##</w:t>
       </w:r>
     </w:p>
     <w:p>
@@ -540,12 +1697,140 @@
           <w:rFonts w:cstheme="minorHAnsi"/>
         </w:rPr>
       </w:pPr>
-      <w:r>
-        <w:rPr>
-          <w:rFonts w:cstheme="minorHAnsi"/>
-        </w:rPr>
-        <w:t>Secara default, Stream itu bersifat Cold, artinya data di Stream tidak akan mengalir sampai kita memintanya</w:t>
-      </w:r>
+      <w:proofErr w:type="spellStart"/>
+      <w:r>
+        <w:rPr>
+          <w:rFonts w:cstheme="minorHAnsi"/>
+        </w:rPr>
+        <w:t>Secara</w:t>
+      </w:r>
+      <w:proofErr w:type="spellEnd"/>
+      <w:r>
+        <w:rPr>
+          <w:rFonts w:cstheme="minorHAnsi"/>
+        </w:rPr>
+        <w:t xml:space="preserve"> default, Stream </w:t>
+      </w:r>
+      <w:proofErr w:type="spellStart"/>
+      <w:r>
+        <w:rPr>
+          <w:rFonts w:cstheme="minorHAnsi"/>
+        </w:rPr>
+        <w:t>itu</w:t>
+      </w:r>
+      <w:proofErr w:type="spellEnd"/>
+      <w:r>
+        <w:rPr>
+          <w:rFonts w:cstheme="minorHAnsi"/>
+        </w:rPr>
+        <w:t xml:space="preserve"> </w:t>
+      </w:r>
+      <w:proofErr w:type="spellStart"/>
+      <w:r>
+        <w:rPr>
+          <w:rFonts w:cstheme="minorHAnsi"/>
+        </w:rPr>
+        <w:t>bersifat</w:t>
+      </w:r>
+      <w:proofErr w:type="spellEnd"/>
+      <w:r>
+        <w:rPr>
+          <w:rFonts w:cstheme="minorHAnsi"/>
+        </w:rPr>
+        <w:t xml:space="preserve"> Cold, </w:t>
+      </w:r>
+      <w:proofErr w:type="spellStart"/>
+      <w:r>
+        <w:rPr>
+          <w:rFonts w:cstheme="minorHAnsi"/>
+        </w:rPr>
+        <w:t>artinya</w:t>
+      </w:r>
+      <w:proofErr w:type="spellEnd"/>
+      <w:r>
+        <w:rPr>
+          <w:rFonts w:cstheme="minorHAnsi"/>
+        </w:rPr>
+        <w:t xml:space="preserve"> data di Stream </w:t>
+      </w:r>
+      <w:proofErr w:type="spellStart"/>
+      <w:r>
+        <w:rPr>
+          <w:rFonts w:cstheme="minorHAnsi"/>
+        </w:rPr>
+        <w:t>tidak</w:t>
+      </w:r>
+      <w:proofErr w:type="spellEnd"/>
+      <w:r>
+        <w:rPr>
+          <w:rFonts w:cstheme="minorHAnsi"/>
+        </w:rPr>
+        <w:t xml:space="preserve"> </w:t>
+      </w:r>
+      <w:proofErr w:type="spellStart"/>
+      <w:r>
+        <w:rPr>
+          <w:rFonts w:cstheme="minorHAnsi"/>
+        </w:rPr>
+        <w:t>akan</w:t>
+      </w:r>
+      <w:proofErr w:type="spellEnd"/>
+      <w:r>
+        <w:rPr>
+          <w:rFonts w:cstheme="minorHAnsi"/>
+        </w:rPr>
+        <w:t xml:space="preserve"> </w:t>
+      </w:r>
+      <w:proofErr w:type="spellStart"/>
+      <w:r>
+        <w:rPr>
+          <w:rFonts w:cstheme="minorHAnsi"/>
+        </w:rPr>
+        <w:t>mengalir</w:t>
+      </w:r>
+      <w:proofErr w:type="spellEnd"/>
+      <w:r>
+        <w:rPr>
+          <w:rFonts w:cstheme="minorHAnsi"/>
+        </w:rPr>
+        <w:t xml:space="preserve"> </w:t>
+      </w:r>
+      <w:proofErr w:type="spellStart"/>
+      <w:r>
+        <w:rPr>
+          <w:rFonts w:cstheme="minorHAnsi"/>
+        </w:rPr>
+        <w:t>sampai</w:t>
+      </w:r>
+      <w:proofErr w:type="spellEnd"/>
+      <w:r>
+        <w:rPr>
+          <w:rFonts w:cstheme="minorHAnsi"/>
+        </w:rPr>
+        <w:t xml:space="preserve"> </w:t>
+      </w:r>
+      <w:proofErr w:type="spellStart"/>
+      <w:r>
+        <w:rPr>
+          <w:rFonts w:cstheme="minorHAnsi"/>
+        </w:rPr>
+        <w:t>kita</w:t>
+      </w:r>
+      <w:proofErr w:type="spellEnd"/>
+      <w:r>
+        <w:rPr>
+          <w:rFonts w:cstheme="minorHAnsi"/>
+        </w:rPr>
+        <w:t xml:space="preserve"> </w:t>
+      </w:r>
+      <w:proofErr w:type="spellStart"/>
+      <w:r>
+        <w:rPr>
+          <w:rFonts w:cstheme="minorHAnsi"/>
+        </w:rPr>
+        <w:t>memintanya</w:t>
+      </w:r>
+      <w:proofErr w:type="spellEnd"/>
     </w:p>
     <w:p>
       <w:pPr>
@@ -562,7 +1847,189 @@
         <w:rPr>
           <w:rFonts w:cstheme="minorHAnsi"/>
         </w:rPr>
-        <w:t>Ada banyak cara untuk meminta Stream mulai mengalirkan datanya, hal ini akan kita bahas di bagian Stream Operations</w:t>
+        <w:t xml:space="preserve">Ada </w:t>
+      </w:r>
+      <w:proofErr w:type="spellStart"/>
+      <w:r>
+        <w:rPr>
+          <w:rFonts w:cstheme="minorHAnsi"/>
+        </w:rPr>
+        <w:t>banyak</w:t>
+      </w:r>
+      <w:proofErr w:type="spellEnd"/>
+      <w:r>
+        <w:rPr>
+          <w:rFonts w:cstheme="minorHAnsi"/>
+        </w:rPr>
+        <w:t xml:space="preserve"> </w:t>
+      </w:r>
+      <w:proofErr w:type="spellStart"/>
+      <w:r>
+        <w:rPr>
+          <w:rFonts w:cstheme="minorHAnsi"/>
+        </w:rPr>
+        <w:t>cara</w:t>
+      </w:r>
+      <w:proofErr w:type="spellEnd"/>
+      <w:r>
+        <w:rPr>
+          <w:rFonts w:cstheme="minorHAnsi"/>
+        </w:rPr>
+        <w:t xml:space="preserve"> </w:t>
+      </w:r>
+      <w:proofErr w:type="spellStart"/>
+      <w:r>
+        <w:rPr>
+          <w:rFonts w:cstheme="minorHAnsi"/>
+        </w:rPr>
+        <w:t>untuk</w:t>
+      </w:r>
+      <w:proofErr w:type="spellEnd"/>
+      <w:r>
+        <w:rPr>
+          <w:rFonts w:cstheme="minorHAnsi"/>
+        </w:rPr>
+        <w:t xml:space="preserve"> </w:t>
+      </w:r>
+      <w:proofErr w:type="spellStart"/>
+      <w:r>
+        <w:rPr>
+          <w:rFonts w:cstheme="minorHAnsi"/>
+        </w:rPr>
+        <w:t>meminta</w:t>
+      </w:r>
+      <w:proofErr w:type="spellEnd"/>
+      <w:r>
+        <w:rPr>
+          <w:rFonts w:cstheme="minorHAnsi"/>
+        </w:rPr>
+        <w:t xml:space="preserve"> Stream </w:t>
+      </w:r>
+      <w:proofErr w:type="spellStart"/>
+      <w:r>
+        <w:rPr>
+          <w:rFonts w:cstheme="minorHAnsi"/>
+        </w:rPr>
+        <w:t>mulai</w:t>
+      </w:r>
+      <w:proofErr w:type="spellEnd"/>
+      <w:r>
+        <w:rPr>
+          <w:rFonts w:cstheme="minorHAnsi"/>
+        </w:rPr>
+        <w:t xml:space="preserve"> </w:t>
+      </w:r>
+      <w:proofErr w:type="spellStart"/>
+      <w:r>
+        <w:rPr>
+          <w:rFonts w:cstheme="minorHAnsi"/>
+        </w:rPr>
+        <w:t>mengalirkan</w:t>
+      </w:r>
+      <w:proofErr w:type="spellEnd"/>
+      <w:r>
+        <w:rPr>
+          <w:rFonts w:cstheme="minorHAnsi"/>
+        </w:rPr>
+        <w:t xml:space="preserve"> </w:t>
+      </w:r>
+      <w:proofErr w:type="spellStart"/>
+      <w:r>
+        <w:rPr>
+          <w:rFonts w:cstheme="minorHAnsi"/>
+        </w:rPr>
+        <w:t>datanya</w:t>
+      </w:r>
+      <w:proofErr w:type="spellEnd"/>
+      <w:r>
+        <w:rPr>
+          <w:rFonts w:cstheme="minorHAnsi"/>
+        </w:rPr>
+        <w:t xml:space="preserve">, </w:t>
+      </w:r>
+      <w:proofErr w:type="spellStart"/>
+      <w:r>
+        <w:rPr>
+          <w:rFonts w:cstheme="minorHAnsi"/>
+        </w:rPr>
+        <w:t>hal</w:t>
+      </w:r>
+      <w:proofErr w:type="spellEnd"/>
+      <w:r>
+        <w:rPr>
+          <w:rFonts w:cstheme="minorHAnsi"/>
+        </w:rPr>
+        <w:t xml:space="preserve"> </w:t>
+      </w:r>
+      <w:proofErr w:type="spellStart"/>
+      <w:r>
+        <w:rPr>
+          <w:rFonts w:cstheme="minorHAnsi"/>
+        </w:rPr>
+        <w:t>ini</w:t>
+      </w:r>
+      <w:proofErr w:type="spellEnd"/>
+      <w:r>
+        <w:rPr>
+          <w:rFonts w:cstheme="minorHAnsi"/>
+        </w:rPr>
+        <w:t xml:space="preserve"> </w:t>
+      </w:r>
+      <w:proofErr w:type="spellStart"/>
+      <w:r>
+        <w:rPr>
+          <w:rFonts w:cstheme="minorHAnsi"/>
+        </w:rPr>
+        <w:t>akan</w:t>
+      </w:r>
+      <w:proofErr w:type="spellEnd"/>
+      <w:r>
+        <w:rPr>
+          <w:rFonts w:cstheme="minorHAnsi"/>
+        </w:rPr>
+        <w:t xml:space="preserve"> </w:t>
+      </w:r>
+      <w:proofErr w:type="spellStart"/>
+      <w:r>
+        <w:rPr>
+          <w:rFonts w:cstheme="minorHAnsi"/>
+        </w:rPr>
+        <w:t>kita</w:t>
+      </w:r>
+      <w:proofErr w:type="spellEnd"/>
+      <w:r>
+        <w:rPr>
+          <w:rFonts w:cstheme="minorHAnsi"/>
+        </w:rPr>
+        <w:t xml:space="preserve"> </w:t>
+      </w:r>
+      <w:proofErr w:type="spellStart"/>
+      <w:r>
+        <w:rPr>
+          <w:rFonts w:cstheme="minorHAnsi"/>
+        </w:rPr>
+        <w:t>bahas</w:t>
+      </w:r>
+      <w:proofErr w:type="spellEnd"/>
+      <w:r>
+        <w:rPr>
+          <w:rFonts w:cstheme="minorHAnsi"/>
+        </w:rPr>
+        <w:t xml:space="preserve"> di </w:t>
+      </w:r>
+      <w:proofErr w:type="spellStart"/>
+      <w:r>
+        <w:rPr>
+          <w:rFonts w:cstheme="minorHAnsi"/>
+        </w:rPr>
+        <w:t>bagian</w:t>
+      </w:r>
+      <w:proofErr w:type="spellEnd"/>
+      <w:r>
+        <w:rPr>
+          <w:rFonts w:cstheme="minorHAnsi"/>
+        </w:rPr>
+        <w:t xml:space="preserve"> Stream Operations</w:t>
       </w:r>
     </w:p>
     <w:p>
@@ -576,13 +2043,141 @@
           <w:rFonts w:cstheme="minorHAnsi"/>
         </w:rPr>
       </w:pPr>
+      <w:proofErr w:type="spellStart"/>
       <w:r>
         <w:rPr>
           <w:rFonts w:cstheme="minorHAnsi"/>
         </w:rPr>
         <w:lastRenderedPageBreak/>
-        <w:t>Untuk saat ini, salah satu method yang bis akita gunakan agar aliran data di Stream mengalir adalah menggunakan method forEach</w:t>
-      </w:r>
+        <w:t>Untuk</w:t>
+      </w:r>
+      <w:proofErr w:type="spellEnd"/>
+      <w:r>
+        <w:rPr>
+          <w:rFonts w:cstheme="minorHAnsi"/>
+        </w:rPr>
+        <w:t xml:space="preserve"> </w:t>
+      </w:r>
+      <w:proofErr w:type="spellStart"/>
+      <w:r>
+        <w:rPr>
+          <w:rFonts w:cstheme="minorHAnsi"/>
+        </w:rPr>
+        <w:t>saat</w:t>
+      </w:r>
+      <w:proofErr w:type="spellEnd"/>
+      <w:r>
+        <w:rPr>
+          <w:rFonts w:cstheme="minorHAnsi"/>
+        </w:rPr>
+        <w:t xml:space="preserve"> </w:t>
+      </w:r>
+      <w:proofErr w:type="spellStart"/>
+      <w:r>
+        <w:rPr>
+          <w:rFonts w:cstheme="minorHAnsi"/>
+        </w:rPr>
+        <w:t>ini</w:t>
+      </w:r>
+      <w:proofErr w:type="spellEnd"/>
+      <w:r>
+        <w:rPr>
+          <w:rFonts w:cstheme="minorHAnsi"/>
+        </w:rPr>
+        <w:t xml:space="preserve">, salah </w:t>
+      </w:r>
+      <w:proofErr w:type="spellStart"/>
+      <w:r>
+        <w:rPr>
+          <w:rFonts w:cstheme="minorHAnsi"/>
+        </w:rPr>
+        <w:t>satu</w:t>
+      </w:r>
+      <w:proofErr w:type="spellEnd"/>
+      <w:r>
+        <w:rPr>
+          <w:rFonts w:cstheme="minorHAnsi"/>
+        </w:rPr>
+        <w:t xml:space="preserve"> method yang bis akita </w:t>
+      </w:r>
+      <w:proofErr w:type="spellStart"/>
+      <w:r>
+        <w:rPr>
+          <w:rFonts w:cstheme="minorHAnsi"/>
+        </w:rPr>
+        <w:t>gunakan</w:t>
+      </w:r>
+      <w:proofErr w:type="spellEnd"/>
+      <w:r>
+        <w:rPr>
+          <w:rFonts w:cstheme="minorHAnsi"/>
+        </w:rPr>
+        <w:t xml:space="preserve"> agar </w:t>
+      </w:r>
+      <w:proofErr w:type="spellStart"/>
+      <w:r>
+        <w:rPr>
+          <w:rFonts w:cstheme="minorHAnsi"/>
+        </w:rPr>
+        <w:t>aliran</w:t>
+      </w:r>
+      <w:proofErr w:type="spellEnd"/>
+      <w:r>
+        <w:rPr>
+          <w:rFonts w:cstheme="minorHAnsi"/>
+        </w:rPr>
+        <w:t xml:space="preserve"> data di Stream </w:t>
+      </w:r>
+      <w:proofErr w:type="spellStart"/>
+      <w:r>
+        <w:rPr>
+          <w:rFonts w:cstheme="minorHAnsi"/>
+        </w:rPr>
+        <w:t>mengalir</w:t>
+      </w:r>
+      <w:proofErr w:type="spellEnd"/>
+      <w:r>
+        <w:rPr>
+          <w:rFonts w:cstheme="minorHAnsi"/>
+        </w:rPr>
+        <w:t xml:space="preserve"> </w:t>
+      </w:r>
+      <w:proofErr w:type="spellStart"/>
+      <w:r>
+        <w:rPr>
+          <w:rFonts w:cstheme="minorHAnsi"/>
+        </w:rPr>
+        <w:t>adalah</w:t>
+      </w:r>
+      <w:proofErr w:type="spellEnd"/>
+      <w:r>
+        <w:rPr>
+          <w:rFonts w:cstheme="minorHAnsi"/>
+        </w:rPr>
+        <w:t xml:space="preserve"> </w:t>
+      </w:r>
+      <w:proofErr w:type="spellStart"/>
+      <w:r>
+        <w:rPr>
+          <w:rFonts w:cstheme="minorHAnsi"/>
+        </w:rPr>
+        <w:t>menggunakan</w:t>
+      </w:r>
+      <w:proofErr w:type="spellEnd"/>
+      <w:r>
+        <w:rPr>
+          <w:rFonts w:cstheme="minorHAnsi"/>
+        </w:rPr>
+        <w:t xml:space="preserve"> method </w:t>
+      </w:r>
+      <w:proofErr w:type="spellStart"/>
+      <w:r>
+        <w:rPr>
+          <w:rFonts w:cstheme="minorHAnsi"/>
+        </w:rPr>
+        <w:t>forEach</w:t>
+      </w:r>
+      <w:proofErr w:type="spellEnd"/>
     </w:p>
     <w:p>
       <w:pPr>
@@ -599,8 +2194,226 @@
         <w:rPr>
           <w:rFonts w:cstheme="minorHAnsi"/>
         </w:rPr>
-        <w:t>Stream hanya bisa jalan sekali, mirip seperti aliran data, setelah mengalir, aliran data tidak bisa diulang lagi dari awal</w:t>
-      </w:r>
+        <w:t xml:space="preserve">Stream </w:t>
+      </w:r>
+      <w:proofErr w:type="spellStart"/>
+      <w:r>
+        <w:rPr>
+          <w:rFonts w:cstheme="minorHAnsi"/>
+        </w:rPr>
+        <w:t>hanya</w:t>
+      </w:r>
+      <w:proofErr w:type="spellEnd"/>
+      <w:r>
+        <w:rPr>
+          <w:rFonts w:cstheme="minorHAnsi"/>
+        </w:rPr>
+        <w:t xml:space="preserve"> </w:t>
+      </w:r>
+      <w:proofErr w:type="spellStart"/>
+      <w:r>
+        <w:rPr>
+          <w:rFonts w:cstheme="minorHAnsi"/>
+        </w:rPr>
+        <w:t>bisa</w:t>
+      </w:r>
+      <w:proofErr w:type="spellEnd"/>
+      <w:r>
+        <w:rPr>
+          <w:rFonts w:cstheme="minorHAnsi"/>
+        </w:rPr>
+        <w:t xml:space="preserve"> </w:t>
+      </w:r>
+      <w:proofErr w:type="spellStart"/>
+      <w:r>
+        <w:rPr>
+          <w:rFonts w:cstheme="minorHAnsi"/>
+        </w:rPr>
+        <w:t>jalan</w:t>
+      </w:r>
+      <w:proofErr w:type="spellEnd"/>
+      <w:r>
+        <w:rPr>
+          <w:rFonts w:cstheme="minorHAnsi"/>
+        </w:rPr>
+        <w:t xml:space="preserve"> </w:t>
+      </w:r>
+      <w:proofErr w:type="spellStart"/>
+      <w:r>
+        <w:rPr>
+          <w:rFonts w:cstheme="minorHAnsi"/>
+        </w:rPr>
+        <w:t>sekali</w:t>
+      </w:r>
+      <w:proofErr w:type="spellEnd"/>
+      <w:r>
+        <w:rPr>
+          <w:rFonts w:cstheme="minorHAnsi"/>
+        </w:rPr>
+        <w:t xml:space="preserve">, </w:t>
+      </w:r>
+      <w:proofErr w:type="spellStart"/>
+      <w:r>
+        <w:rPr>
+          <w:rFonts w:cstheme="minorHAnsi"/>
+        </w:rPr>
+        <w:t>mirip</w:t>
+      </w:r>
+      <w:proofErr w:type="spellEnd"/>
+      <w:r>
+        <w:rPr>
+          <w:rFonts w:cstheme="minorHAnsi"/>
+        </w:rPr>
+        <w:t xml:space="preserve"> </w:t>
+      </w:r>
+      <w:proofErr w:type="spellStart"/>
+      <w:r>
+        <w:rPr>
+          <w:rFonts w:cstheme="minorHAnsi"/>
+        </w:rPr>
+        <w:t>seperti</w:t>
+      </w:r>
+      <w:proofErr w:type="spellEnd"/>
+      <w:r>
+        <w:rPr>
+          <w:rFonts w:cstheme="minorHAnsi"/>
+        </w:rPr>
+        <w:t xml:space="preserve"> </w:t>
+      </w:r>
+      <w:proofErr w:type="spellStart"/>
+      <w:r>
+        <w:rPr>
+          <w:rFonts w:cstheme="minorHAnsi"/>
+        </w:rPr>
+        <w:t>aliran</w:t>
+      </w:r>
+      <w:proofErr w:type="spellEnd"/>
+      <w:r>
+        <w:rPr>
+          <w:rFonts w:cstheme="minorHAnsi"/>
+        </w:rPr>
+        <w:t xml:space="preserve"> data, </w:t>
+      </w:r>
+      <w:proofErr w:type="spellStart"/>
+      <w:r>
+        <w:rPr>
+          <w:rFonts w:cstheme="minorHAnsi"/>
+        </w:rPr>
+        <w:t>setelah</w:t>
+      </w:r>
+      <w:proofErr w:type="spellEnd"/>
+      <w:r>
+        <w:rPr>
+          <w:rFonts w:cstheme="minorHAnsi"/>
+        </w:rPr>
+        <w:t xml:space="preserve"> </w:t>
+      </w:r>
+      <w:proofErr w:type="spellStart"/>
+      <w:r>
+        <w:rPr>
+          <w:rFonts w:cstheme="minorHAnsi"/>
+        </w:rPr>
+        <w:t>mengalir</w:t>
+      </w:r>
+      <w:proofErr w:type="spellEnd"/>
+      <w:r>
+        <w:rPr>
+          <w:rFonts w:cstheme="minorHAnsi"/>
+        </w:rPr>
+        <w:t xml:space="preserve">, </w:t>
+      </w:r>
+      <w:proofErr w:type="spellStart"/>
+      <w:r>
+        <w:rPr>
+          <w:rFonts w:cstheme="minorHAnsi"/>
+        </w:rPr>
+        <w:t>aliran</w:t>
+      </w:r>
+      <w:proofErr w:type="spellEnd"/>
+      <w:r>
+        <w:rPr>
+          <w:rFonts w:cstheme="minorHAnsi"/>
+        </w:rPr>
+        <w:t xml:space="preserve"> data </w:t>
+      </w:r>
+      <w:proofErr w:type="spellStart"/>
+      <w:r>
+        <w:rPr>
+          <w:rFonts w:cstheme="minorHAnsi"/>
+        </w:rPr>
+        <w:t>tidak</w:t>
+      </w:r>
+      <w:proofErr w:type="spellEnd"/>
+      <w:r>
+        <w:rPr>
+          <w:rFonts w:cstheme="minorHAnsi"/>
+        </w:rPr>
+        <w:t xml:space="preserve"> </w:t>
+      </w:r>
+      <w:proofErr w:type="spellStart"/>
+      <w:r>
+        <w:rPr>
+          <w:rFonts w:cstheme="minorHAnsi"/>
+        </w:rPr>
+        <w:t>bisa</w:t>
+      </w:r>
+      <w:proofErr w:type="spellEnd"/>
+      <w:r>
+        <w:rPr>
+          <w:rFonts w:cstheme="minorHAnsi"/>
+        </w:rPr>
+        <w:t xml:space="preserve"> </w:t>
+      </w:r>
+      <w:proofErr w:type="spellStart"/>
+      <w:r>
+        <w:rPr>
+          <w:rFonts w:cstheme="minorHAnsi"/>
+        </w:rPr>
+        <w:t>diulang</w:t>
+      </w:r>
+      <w:proofErr w:type="spellEnd"/>
+      <w:r>
+        <w:rPr>
+          <w:rFonts w:cstheme="minorHAnsi"/>
+        </w:rPr>
+        <w:t xml:space="preserve"> </w:t>
+      </w:r>
+      <w:proofErr w:type="spellStart"/>
+      <w:r>
+        <w:rPr>
+          <w:rFonts w:cstheme="minorHAnsi"/>
+        </w:rPr>
+        <w:t>lagi</w:t>
+      </w:r>
+      <w:proofErr w:type="spellEnd"/>
+      <w:r>
+        <w:rPr>
+          <w:rFonts w:cstheme="minorHAnsi"/>
+        </w:rPr>
+        <w:t xml:space="preserve"> </w:t>
+      </w:r>
+      <w:proofErr w:type="spellStart"/>
+      <w:r>
+        <w:rPr>
+          <w:rFonts w:cstheme="minorHAnsi"/>
+        </w:rPr>
+        <w:t>dari</w:t>
+      </w:r>
+      <w:proofErr w:type="spellEnd"/>
+      <w:r>
+        <w:rPr>
+          <w:rFonts w:cstheme="minorHAnsi"/>
+        </w:rPr>
+        <w:t xml:space="preserve"> </w:t>
+      </w:r>
+      <w:proofErr w:type="spellStart"/>
+      <w:r>
+        <w:rPr>
+          <w:rFonts w:cstheme="minorHAnsi"/>
+        </w:rPr>
+        <w:t>awal</w:t>
+      </w:r>
+      <w:proofErr w:type="spellEnd"/>
     </w:p>
     <w:p>
       <w:pPr>
@@ -645,9 +2458,91 @@
           <w:numId w:val="5"/>
         </w:numPr>
       </w:pPr>
-      <w:r>
-        <w:t>Kadang kita ingin membuat Stream secara manual, seperti menambahkan datanya ke Stream secara manual misalnya</w:t>
-      </w:r>
+      <w:proofErr w:type="spellStart"/>
+      <w:r>
+        <w:t>Kadang</w:t>
+      </w:r>
+      <w:proofErr w:type="spellEnd"/>
+      <w:r>
+        <w:t xml:space="preserve"> </w:t>
+      </w:r>
+      <w:proofErr w:type="spellStart"/>
+      <w:r>
+        <w:t>kita</w:t>
+      </w:r>
+      <w:proofErr w:type="spellEnd"/>
+      <w:r>
+        <w:t xml:space="preserve"> </w:t>
+      </w:r>
+      <w:proofErr w:type="spellStart"/>
+      <w:r>
+        <w:t>ingin</w:t>
+      </w:r>
+      <w:proofErr w:type="spellEnd"/>
+      <w:r>
+        <w:t xml:space="preserve"> </w:t>
+      </w:r>
+      <w:proofErr w:type="spellStart"/>
+      <w:r>
+        <w:t>membuat</w:t>
+      </w:r>
+      <w:proofErr w:type="spellEnd"/>
+      <w:r>
+        <w:t xml:space="preserve"> Stream </w:t>
+      </w:r>
+      <w:proofErr w:type="spellStart"/>
+      <w:r>
+        <w:t>secara</w:t>
+      </w:r>
+      <w:proofErr w:type="spellEnd"/>
+      <w:r>
+        <w:t xml:space="preserve"> manual, </w:t>
+      </w:r>
+      <w:proofErr w:type="spellStart"/>
+      <w:r>
+        <w:t>seperti</w:t>
+      </w:r>
+      <w:proofErr w:type="spellEnd"/>
+      <w:r>
+        <w:t xml:space="preserve"> </w:t>
+      </w:r>
+      <w:proofErr w:type="spellStart"/>
+      <w:r>
+        <w:t>menambahkan</w:t>
+      </w:r>
+      <w:proofErr w:type="spellEnd"/>
+      <w:r>
+        <w:t xml:space="preserve"> </w:t>
+      </w:r>
+      <w:proofErr w:type="spellStart"/>
+      <w:r>
+        <w:t>datanya</w:t>
+      </w:r>
+      <w:proofErr w:type="spellEnd"/>
+      <w:r>
+        <w:t xml:space="preserve"> </w:t>
+      </w:r>
+      <w:proofErr w:type="spellStart"/>
+      <w:r>
+        <w:t>ke</w:t>
+      </w:r>
+      <w:proofErr w:type="spellEnd"/>
+      <w:r>
+        <w:t xml:space="preserve"> Stream </w:t>
+      </w:r>
+      <w:proofErr w:type="spellStart"/>
+      <w:r>
+        <w:t>secara</w:t>
+      </w:r>
+      <w:proofErr w:type="spellEnd"/>
+      <w:r>
+        <w:t xml:space="preserve"> manual </w:t>
+      </w:r>
+      <w:proofErr w:type="spellStart"/>
+      <w:r>
+        <w:t>misalnya</w:t>
+      </w:r>
+      <w:proofErr w:type="spellEnd"/>
     </w:p>
     <w:p>
       <w:pPr>
@@ -658,8 +2553,157 @@
         </w:numPr>
       </w:pPr>
       <w:r>
-        <w:t>Java menyediakan Stream Builder untuk membuat Stream secara manual, dan kita bisa menggunakannya seperti Collection, kita bisa membuat Stream Builder, dan menambahkan data ke Stream Builder, setelah selesai, baru kita buat Stream nya</w:t>
-      </w:r>
+        <w:t xml:space="preserve">Java </w:t>
+      </w:r>
+      <w:proofErr w:type="spellStart"/>
+      <w:r>
+        <w:t>menyediakan</w:t>
+      </w:r>
+      <w:proofErr w:type="spellEnd"/>
+      <w:r>
+        <w:t xml:space="preserve"> Stream Builder </w:t>
+      </w:r>
+      <w:proofErr w:type="spellStart"/>
+      <w:r>
+        <w:t>untuk</w:t>
+      </w:r>
+      <w:proofErr w:type="spellEnd"/>
+      <w:r>
+        <w:t xml:space="preserve"> </w:t>
+      </w:r>
+      <w:proofErr w:type="spellStart"/>
+      <w:r>
+        <w:t>membuat</w:t>
+      </w:r>
+      <w:proofErr w:type="spellEnd"/>
+      <w:r>
+        <w:t xml:space="preserve"> Stream </w:t>
+      </w:r>
+      <w:proofErr w:type="spellStart"/>
+      <w:r>
+        <w:t>secara</w:t>
+      </w:r>
+      <w:proofErr w:type="spellEnd"/>
+      <w:r>
+        <w:t xml:space="preserve"> manual, dan </w:t>
+      </w:r>
+      <w:proofErr w:type="spellStart"/>
+      <w:r>
+        <w:t>kita</w:t>
+      </w:r>
+      <w:proofErr w:type="spellEnd"/>
+      <w:r>
+        <w:t xml:space="preserve"> </w:t>
+      </w:r>
+      <w:proofErr w:type="spellStart"/>
+      <w:r>
+        <w:t>bisa</w:t>
+      </w:r>
+      <w:proofErr w:type="spellEnd"/>
+      <w:r>
+        <w:t xml:space="preserve"> </w:t>
+      </w:r>
+      <w:proofErr w:type="spellStart"/>
+      <w:r>
+        <w:t>menggunakannya</w:t>
+      </w:r>
+      <w:proofErr w:type="spellEnd"/>
+      <w:r>
+        <w:t xml:space="preserve"> </w:t>
+      </w:r>
+      <w:proofErr w:type="spellStart"/>
+      <w:r>
+        <w:t>seperti</w:t>
+      </w:r>
+      <w:proofErr w:type="spellEnd"/>
+      <w:r>
+        <w:t xml:space="preserve"> Collection, </w:t>
+      </w:r>
+      <w:proofErr w:type="spellStart"/>
+      <w:r>
+        <w:t>kita</w:t>
+      </w:r>
+      <w:proofErr w:type="spellEnd"/>
+      <w:r>
+        <w:t xml:space="preserve"> </w:t>
+      </w:r>
+      <w:proofErr w:type="spellStart"/>
+      <w:r>
+        <w:t>bisa</w:t>
+      </w:r>
+      <w:proofErr w:type="spellEnd"/>
+      <w:r>
+        <w:t xml:space="preserve"> </w:t>
+      </w:r>
+      <w:proofErr w:type="spellStart"/>
+      <w:r>
+        <w:t>membuat</w:t>
+      </w:r>
+      <w:proofErr w:type="spellEnd"/>
+      <w:r>
+        <w:t xml:space="preserve"> Stream Builder, dan </w:t>
+      </w:r>
+      <w:proofErr w:type="spellStart"/>
+      <w:r>
+        <w:t>menambahkan</w:t>
+      </w:r>
+      <w:proofErr w:type="spellEnd"/>
+      <w:r>
+        <w:t xml:space="preserve"> data </w:t>
+      </w:r>
+      <w:proofErr w:type="spellStart"/>
+      <w:r>
+        <w:t>ke</w:t>
+      </w:r>
+      <w:proofErr w:type="spellEnd"/>
+      <w:r>
+        <w:t xml:space="preserve"> Stream Builder, </w:t>
+      </w:r>
+      <w:proofErr w:type="spellStart"/>
+      <w:r>
+        <w:t>setelah</w:t>
+      </w:r>
+      <w:proofErr w:type="spellEnd"/>
+      <w:r>
+        <w:t xml:space="preserve"> </w:t>
+      </w:r>
+      <w:proofErr w:type="spellStart"/>
+      <w:r>
+        <w:t>selesai</w:t>
+      </w:r>
+      <w:proofErr w:type="spellEnd"/>
+      <w:r>
+        <w:t xml:space="preserve">, </w:t>
+      </w:r>
+      <w:proofErr w:type="spellStart"/>
+      <w:r>
+        <w:t>baru</w:t>
+      </w:r>
+      <w:proofErr w:type="spellEnd"/>
+      <w:r>
+        <w:t xml:space="preserve"> </w:t>
+      </w:r>
+      <w:proofErr w:type="spellStart"/>
+      <w:r>
+        <w:t>kita</w:t>
+      </w:r>
+      <w:proofErr w:type="spellEnd"/>
+      <w:r>
+        <w:t xml:space="preserve"> </w:t>
+      </w:r>
+      <w:proofErr w:type="spellStart"/>
+      <w:r>
+        <w:t>buat</w:t>
+      </w:r>
+      <w:proofErr w:type="spellEnd"/>
+      <w:r>
+        <w:t xml:space="preserve"> Stream </w:t>
+      </w:r>
+      <w:proofErr w:type="spellStart"/>
+      <w:r>
+        <w:t>nya</w:t>
+      </w:r>
+      <w:proofErr w:type="spellEnd"/>
     </w:p>
     <w:p>
       <w:pPr>
@@ -722,9 +2766,59 @@
           <w:numId w:val="6"/>
         </w:numPr>
       </w:pPr>
-      <w:r>
-        <w:t>Berbeda dengan Java Collection, di Java Stream hal yang sangat menarik adalah fitur Stream Operations nya</w:t>
-      </w:r>
+      <w:proofErr w:type="spellStart"/>
+      <w:r>
+        <w:t>Berbeda</w:t>
+      </w:r>
+      <w:proofErr w:type="spellEnd"/>
+      <w:r>
+        <w:t xml:space="preserve"> </w:t>
+      </w:r>
+      <w:proofErr w:type="spellStart"/>
+      <w:r>
+        <w:t>dengan</w:t>
+      </w:r>
+      <w:proofErr w:type="spellEnd"/>
+      <w:r>
+        <w:t xml:space="preserve"> Java Collection, di Java Stream </w:t>
+      </w:r>
+      <w:proofErr w:type="spellStart"/>
+      <w:r>
+        <w:t>hal</w:t>
+      </w:r>
+      <w:proofErr w:type="spellEnd"/>
+      <w:r>
+        <w:t xml:space="preserve"> yang sangat </w:t>
+      </w:r>
+      <w:proofErr w:type="spellStart"/>
+      <w:r>
+        <w:t>menarik</w:t>
+      </w:r>
+      <w:proofErr w:type="spellEnd"/>
+      <w:r>
+        <w:t xml:space="preserve"> </w:t>
+      </w:r>
+      <w:proofErr w:type="spellStart"/>
+      <w:r>
+        <w:t>adalah</w:t>
+      </w:r>
+      <w:proofErr w:type="spellEnd"/>
+      <w:r>
+        <w:t xml:space="preserve"> </w:t>
+      </w:r>
+      <w:proofErr w:type="spellStart"/>
+      <w:r>
+        <w:t>fitur</w:t>
+      </w:r>
+      <w:proofErr w:type="spellEnd"/>
+      <w:r>
+        <w:t xml:space="preserve"> Stream Operations </w:t>
+      </w:r>
+      <w:proofErr w:type="spellStart"/>
+      <w:r>
+        <w:t>nya</w:t>
+      </w:r>
+      <w:proofErr w:type="spellEnd"/>
     </w:p>
     <w:p>
       <w:pPr>
@@ -735,8 +2829,69 @@
         </w:numPr>
       </w:pPr>
       <w:r>
-        <w:t>Stream Operations adalah kumpulan operasi-operasi yang bis akita gunakan untuk memanipulasi Stream itu sendiri</w:t>
-      </w:r>
+        <w:t xml:space="preserve">Stream Operations </w:t>
+      </w:r>
+      <w:proofErr w:type="spellStart"/>
+      <w:r>
+        <w:t>adalah</w:t>
+      </w:r>
+      <w:proofErr w:type="spellEnd"/>
+      <w:r>
+        <w:t xml:space="preserve"> </w:t>
+      </w:r>
+      <w:proofErr w:type="spellStart"/>
+      <w:r>
+        <w:t>kumpulan</w:t>
+      </w:r>
+      <w:proofErr w:type="spellEnd"/>
+      <w:r>
+        <w:t xml:space="preserve"> </w:t>
+      </w:r>
+      <w:proofErr w:type="spellStart"/>
+      <w:r>
+        <w:t>operasi-operasi</w:t>
+      </w:r>
+      <w:proofErr w:type="spellEnd"/>
+      <w:r>
+        <w:t xml:space="preserve"> yang bis akita </w:t>
+      </w:r>
+      <w:proofErr w:type="spellStart"/>
+      <w:r>
+        <w:t>gunakan</w:t>
+      </w:r>
+      <w:proofErr w:type="spellEnd"/>
+      <w:r>
+        <w:t xml:space="preserve"> </w:t>
+      </w:r>
+      <w:proofErr w:type="spellStart"/>
+      <w:r>
+        <w:t>untuk</w:t>
+      </w:r>
+      <w:proofErr w:type="spellEnd"/>
+      <w:r>
+        <w:t xml:space="preserve"> </w:t>
+      </w:r>
+      <w:proofErr w:type="spellStart"/>
+      <w:r>
+        <w:t>memanipulasi</w:t>
+      </w:r>
+      <w:proofErr w:type="spellEnd"/>
+      <w:r>
+        <w:t xml:space="preserve"> Stream </w:t>
+      </w:r>
+      <w:proofErr w:type="spellStart"/>
+      <w:r>
+        <w:t>itu</w:t>
+      </w:r>
+      <w:proofErr w:type="spellEnd"/>
+      <w:r>
+        <w:t xml:space="preserve"> </w:t>
+      </w:r>
+      <w:proofErr w:type="spellStart"/>
+      <w:r>
+        <w:t>sendiri</w:t>
+      </w:r>
+      <w:proofErr w:type="spellEnd"/>
     </w:p>
     <w:p>
       <w:pPr>
@@ -747,8 +2902,85 @@
         </w:numPr>
       </w:pPr>
       <w:r>
-        <w:t>Ada baanyak sekali jenis – jenis Stream Operation yang nanti akan kita bahas satu persatu</w:t>
-      </w:r>
+        <w:t xml:space="preserve">Ada </w:t>
+      </w:r>
+      <w:proofErr w:type="spellStart"/>
+      <w:r>
+        <w:t>baanyak</w:t>
+      </w:r>
+      <w:proofErr w:type="spellEnd"/>
+      <w:r>
+        <w:t xml:space="preserve"> </w:t>
+      </w:r>
+      <w:proofErr w:type="spellStart"/>
+      <w:r>
+        <w:t>sekali</w:t>
+      </w:r>
+      <w:proofErr w:type="spellEnd"/>
+      <w:r>
+        <w:t xml:space="preserve"> </w:t>
+      </w:r>
+      <w:proofErr w:type="spellStart"/>
+      <w:r>
+        <w:t>jenis</w:t>
+      </w:r>
+      <w:proofErr w:type="spellEnd"/>
+      <w:r>
+        <w:t xml:space="preserve"> – </w:t>
+      </w:r>
+      <w:proofErr w:type="spellStart"/>
+      <w:r>
+        <w:t>jenis</w:t>
+      </w:r>
+      <w:proofErr w:type="spellEnd"/>
+      <w:r>
+        <w:t xml:space="preserve"> Stream Operation yang </w:t>
+      </w:r>
+      <w:proofErr w:type="spellStart"/>
+      <w:r>
+        <w:t>nanti</w:t>
+      </w:r>
+      <w:proofErr w:type="spellEnd"/>
+      <w:r>
+        <w:t xml:space="preserve"> </w:t>
+      </w:r>
+      <w:proofErr w:type="spellStart"/>
+      <w:r>
+        <w:t>akan</w:t>
+      </w:r>
+      <w:proofErr w:type="spellEnd"/>
+      <w:r>
+        <w:t xml:space="preserve"> </w:t>
+      </w:r>
+      <w:proofErr w:type="spellStart"/>
+      <w:r>
+        <w:t>kita</w:t>
+      </w:r>
+      <w:proofErr w:type="spellEnd"/>
+      <w:r>
+        <w:t xml:space="preserve"> </w:t>
+      </w:r>
+      <w:proofErr w:type="spellStart"/>
+      <w:r>
+        <w:t>bahas</w:t>
+      </w:r>
+      <w:proofErr w:type="spellEnd"/>
+      <w:r>
+        <w:t xml:space="preserve"> </w:t>
+      </w:r>
+      <w:proofErr w:type="spellStart"/>
+      <w:r>
+        <w:t>satu</w:t>
+      </w:r>
+      <w:proofErr w:type="spellEnd"/>
+      <w:r>
+        <w:t xml:space="preserve"> </w:t>
+      </w:r>
+      <w:proofErr w:type="spellStart"/>
+      <w:r>
+        <w:t>persatu</w:t>
+      </w:r>
+      <w:proofErr w:type="spellEnd"/>
     </w:p>
     <w:p>
       <w:pPr>
@@ -758,12 +2990,110 @@
           <w:numId w:val="6"/>
         </w:numPr>
       </w:pPr>
-      <w:r>
-        <w:t xml:space="preserve">Namun secara garis besar, Stream Operations tidak akan memodifikasi data aslinya, melainkan hasil dari </w:t>
-      </w:r>
-      <w:r>
-        <w:t>Stream Operation adalah sebuah Stream baru</w:t>
-      </w:r>
+      <w:proofErr w:type="spellStart"/>
+      <w:r>
+        <w:t>Namun</w:t>
+      </w:r>
+      <w:proofErr w:type="spellEnd"/>
+      <w:r>
+        <w:t xml:space="preserve"> </w:t>
+      </w:r>
+      <w:proofErr w:type="spellStart"/>
+      <w:r>
+        <w:t>secara</w:t>
+      </w:r>
+      <w:proofErr w:type="spellEnd"/>
+      <w:r>
+        <w:t xml:space="preserve"> garis </w:t>
+      </w:r>
+      <w:proofErr w:type="spellStart"/>
+      <w:r>
+        <w:t>besar</w:t>
+      </w:r>
+      <w:proofErr w:type="spellEnd"/>
+      <w:r>
+        <w:t xml:space="preserve">, Stream Operations </w:t>
+      </w:r>
+      <w:proofErr w:type="spellStart"/>
+      <w:r>
+        <w:t>tidak</w:t>
+      </w:r>
+      <w:proofErr w:type="spellEnd"/>
+      <w:r>
+        <w:t xml:space="preserve"> </w:t>
+      </w:r>
+      <w:proofErr w:type="spellStart"/>
+      <w:r>
+        <w:t>akan</w:t>
+      </w:r>
+      <w:proofErr w:type="spellEnd"/>
+      <w:r>
+        <w:t xml:space="preserve"> </w:t>
+      </w:r>
+      <w:proofErr w:type="spellStart"/>
+      <w:r>
+        <w:t>memodifikasi</w:t>
+      </w:r>
+      <w:proofErr w:type="spellEnd"/>
+      <w:r>
+        <w:t xml:space="preserve"> data </w:t>
+      </w:r>
+      <w:proofErr w:type="spellStart"/>
+      <w:r>
+        <w:t>aslinya</w:t>
+      </w:r>
+      <w:proofErr w:type="spellEnd"/>
+      <w:r>
+        <w:t xml:space="preserve">, </w:t>
+      </w:r>
+      <w:proofErr w:type="spellStart"/>
+      <w:r>
+        <w:t>melainkan</w:t>
+      </w:r>
+      <w:proofErr w:type="spellEnd"/>
+      <w:r>
+        <w:t xml:space="preserve"> </w:t>
+      </w:r>
+      <w:proofErr w:type="spellStart"/>
+      <w:r>
+        <w:t>hasil</w:t>
+      </w:r>
+      <w:proofErr w:type="spellEnd"/>
+      <w:r>
+        <w:t xml:space="preserve"> </w:t>
+      </w:r>
+      <w:proofErr w:type="spellStart"/>
+      <w:r>
+        <w:t>dari</w:t>
+      </w:r>
+      <w:proofErr w:type="spellEnd"/>
+      <w:r>
+        <w:t xml:space="preserve"> </w:t>
+      </w:r>
+      <w:r>
+        <w:t xml:space="preserve">Stream Operation </w:t>
+      </w:r>
+      <w:proofErr w:type="spellStart"/>
+      <w:r>
+        <w:t>adalah</w:t>
+      </w:r>
+      <w:proofErr w:type="spellEnd"/>
+      <w:r>
+        <w:t xml:space="preserve"> </w:t>
+      </w:r>
+      <w:proofErr w:type="spellStart"/>
+      <w:r>
+        <w:t>sebuah</w:t>
+      </w:r>
+      <w:proofErr w:type="spellEnd"/>
+      <w:r>
+        <w:t xml:space="preserve"> Stream </w:t>
+      </w:r>
+      <w:proofErr w:type="spellStart"/>
+      <w:r>
+        <w:t>baru</w:t>
+      </w:r>
+      <w:proofErr w:type="spellEnd"/>
     </w:p>
     <w:p>
       <w:pPr>
@@ -788,6 +3118,7 @@
         </w:rPr>
         <w:t xml:space="preserve">Stream </w:t>
       </w:r>
+      <w:proofErr w:type="spellStart"/>
       <w:r>
         <w:rPr>
           <w:rFonts w:asciiTheme="minorHAnsi" w:hAnsiTheme="minorHAnsi" w:cstheme="minorHAnsi"/>
@@ -799,6 +3130,7 @@
         </w:rPr>
         <w:t>Pipiline</w:t>
       </w:r>
+      <w:proofErr w:type="spellEnd"/>
     </w:p>
     <w:p>
       <w:pPr>
@@ -808,9 +3140,91 @@
           <w:numId w:val="7"/>
         </w:numPr>
       </w:pPr>
-      <w:r>
-        <w:t>Saat kita membuat Stream, biasanya kita akan melakukan banyak operasi terhadap Stream tersebut</w:t>
-      </w:r>
+      <w:proofErr w:type="spellStart"/>
+      <w:r>
+        <w:t>Saat</w:t>
+      </w:r>
+      <w:proofErr w:type="spellEnd"/>
+      <w:r>
+        <w:t xml:space="preserve"> </w:t>
+      </w:r>
+      <w:proofErr w:type="spellStart"/>
+      <w:r>
+        <w:t>kita</w:t>
+      </w:r>
+      <w:proofErr w:type="spellEnd"/>
+      <w:r>
+        <w:t xml:space="preserve"> </w:t>
+      </w:r>
+      <w:proofErr w:type="spellStart"/>
+      <w:r>
+        <w:t>membuat</w:t>
+      </w:r>
+      <w:proofErr w:type="spellEnd"/>
+      <w:r>
+        <w:t xml:space="preserve"> Stream, </w:t>
+      </w:r>
+      <w:proofErr w:type="spellStart"/>
+      <w:r>
+        <w:t>biasanya</w:t>
+      </w:r>
+      <w:proofErr w:type="spellEnd"/>
+      <w:r>
+        <w:t xml:space="preserve"> </w:t>
+      </w:r>
+      <w:proofErr w:type="spellStart"/>
+      <w:r>
+        <w:t>kita</w:t>
+      </w:r>
+      <w:proofErr w:type="spellEnd"/>
+      <w:r>
+        <w:t xml:space="preserve"> </w:t>
+      </w:r>
+      <w:proofErr w:type="spellStart"/>
+      <w:r>
+        <w:t>akan</w:t>
+      </w:r>
+      <w:proofErr w:type="spellEnd"/>
+      <w:r>
+        <w:t xml:space="preserve"> </w:t>
+      </w:r>
+      <w:proofErr w:type="spellStart"/>
+      <w:r>
+        <w:t>melakukan</w:t>
+      </w:r>
+      <w:proofErr w:type="spellEnd"/>
+      <w:r>
+        <w:t xml:space="preserve"> </w:t>
+      </w:r>
+      <w:proofErr w:type="spellStart"/>
+      <w:r>
+        <w:t>banyak</w:t>
+      </w:r>
+      <w:proofErr w:type="spellEnd"/>
+      <w:r>
+        <w:t xml:space="preserve"> </w:t>
+      </w:r>
+      <w:proofErr w:type="spellStart"/>
+      <w:r>
+        <w:t>operasi</w:t>
+      </w:r>
+      <w:proofErr w:type="spellEnd"/>
+      <w:r>
+        <w:t xml:space="preserve"> </w:t>
+      </w:r>
+      <w:proofErr w:type="spellStart"/>
+      <w:r>
+        <w:t>terhadap</w:t>
+      </w:r>
+      <w:proofErr w:type="spellEnd"/>
+      <w:r>
+        <w:t xml:space="preserve"> Stream </w:t>
+      </w:r>
+      <w:proofErr w:type="spellStart"/>
+      <w:r>
+        <w:t>tersebut</w:t>
+      </w:r>
+      <w:proofErr w:type="spellEnd"/>
     </w:p>
     <w:p>
       <w:pPr>
@@ -821,8 +3235,45 @@
         </w:numPr>
       </w:pPr>
       <w:r>
-        <w:t>Dan biasanya kita akan membuat Stream Pipiline</w:t>
-      </w:r>
+        <w:t xml:space="preserve">Dan </w:t>
+      </w:r>
+      <w:proofErr w:type="spellStart"/>
+      <w:r>
+        <w:t>biasanya</w:t>
+      </w:r>
+      <w:proofErr w:type="spellEnd"/>
+      <w:r>
+        <w:t xml:space="preserve"> </w:t>
+      </w:r>
+      <w:proofErr w:type="spellStart"/>
+      <w:r>
+        <w:t>kita</w:t>
+      </w:r>
+      <w:proofErr w:type="spellEnd"/>
+      <w:r>
+        <w:t xml:space="preserve"> </w:t>
+      </w:r>
+      <w:proofErr w:type="spellStart"/>
+      <w:r>
+        <w:t>akan</w:t>
+      </w:r>
+      <w:proofErr w:type="spellEnd"/>
+      <w:r>
+        <w:t xml:space="preserve"> </w:t>
+      </w:r>
+      <w:proofErr w:type="spellStart"/>
+      <w:r>
+        <w:t>membuat</w:t>
+      </w:r>
+      <w:proofErr w:type="spellEnd"/>
+      <w:r>
+        <w:t xml:space="preserve"> Stream </w:t>
+      </w:r>
+      <w:proofErr w:type="spellStart"/>
+      <w:r>
+        <w:t>Pipiline</w:t>
+      </w:r>
+      <w:proofErr w:type="spellEnd"/>
     </w:p>
     <w:p>
       <w:pPr>
@@ -833,8 +3284,154 @@
         </w:numPr>
       </w:pPr>
       <w:r>
-        <w:t>Stream Pipiline terdiri dari sebuah suber stream(bisa array, collection dan lain-lain), lalu diikuti dengan kosong atau lebih stream operations dan diakhiri dengan operasi akhir, misalnya forEach</w:t>
-      </w:r>
+        <w:t xml:space="preserve">Stream </w:t>
+      </w:r>
+      <w:proofErr w:type="spellStart"/>
+      <w:r>
+        <w:t>Pipiline</w:t>
+      </w:r>
+      <w:proofErr w:type="spellEnd"/>
+      <w:r>
+        <w:t xml:space="preserve"> </w:t>
+      </w:r>
+      <w:proofErr w:type="spellStart"/>
+      <w:r>
+        <w:t>terdiri</w:t>
+      </w:r>
+      <w:proofErr w:type="spellEnd"/>
+      <w:r>
+        <w:t xml:space="preserve"> </w:t>
+      </w:r>
+      <w:proofErr w:type="spellStart"/>
+      <w:r>
+        <w:t>dari</w:t>
+      </w:r>
+      <w:proofErr w:type="spellEnd"/>
+      <w:r>
+        <w:t xml:space="preserve"> </w:t>
+      </w:r>
+      <w:proofErr w:type="spellStart"/>
+      <w:r>
+        <w:t>sebuah</w:t>
+      </w:r>
+      <w:proofErr w:type="spellEnd"/>
+      <w:r>
+        <w:t xml:space="preserve"> </w:t>
+      </w:r>
+      <w:proofErr w:type="spellStart"/>
+      <w:r>
+        <w:t>suber</w:t>
+      </w:r>
+      <w:proofErr w:type="spellEnd"/>
+      <w:r>
+        <w:t xml:space="preserve"> </w:t>
+      </w:r>
+      <w:proofErr w:type="gramStart"/>
+      <w:r>
+        <w:t>stream(</w:t>
+      </w:r>
+      <w:proofErr w:type="spellStart"/>
+      <w:proofErr w:type="gramEnd"/>
+      <w:r>
+        <w:t>bisa</w:t>
+      </w:r>
+      <w:proofErr w:type="spellEnd"/>
+      <w:r>
+        <w:t xml:space="preserve"> array, collection dan lain-lain), </w:t>
+      </w:r>
+      <w:proofErr w:type="spellStart"/>
+      <w:r>
+        <w:t>lalu</w:t>
+      </w:r>
+      <w:proofErr w:type="spellEnd"/>
+      <w:r>
+        <w:t xml:space="preserve"> </w:t>
+      </w:r>
+      <w:proofErr w:type="spellStart"/>
+      <w:r>
+        <w:t>diikuti</w:t>
+      </w:r>
+      <w:proofErr w:type="spellEnd"/>
+      <w:r>
+        <w:t xml:space="preserve"> </w:t>
+      </w:r>
+      <w:proofErr w:type="spellStart"/>
+      <w:r>
+        <w:t>dengan</w:t>
+      </w:r>
+      <w:proofErr w:type="spellEnd"/>
+      <w:r>
+        <w:t xml:space="preserve"> </w:t>
+      </w:r>
+      <w:proofErr w:type="spellStart"/>
+      <w:r>
+        <w:t>kosong</w:t>
+      </w:r>
+      <w:proofErr w:type="spellEnd"/>
+      <w:r>
+        <w:t xml:space="preserve"> </w:t>
+      </w:r>
+      <w:proofErr w:type="spellStart"/>
+      <w:r>
+        <w:t>atau</w:t>
+      </w:r>
+      <w:proofErr w:type="spellEnd"/>
+      <w:r>
+        <w:t xml:space="preserve"> </w:t>
+      </w:r>
+      <w:proofErr w:type="spellStart"/>
+      <w:r>
+        <w:t>lebih</w:t>
+      </w:r>
+      <w:proofErr w:type="spellEnd"/>
+      <w:r>
+        <w:t xml:space="preserve"> stream operations dan </w:t>
+      </w:r>
+      <w:proofErr w:type="spellStart"/>
+      <w:r>
+        <w:t>diakhiri</w:t>
+      </w:r>
+      <w:proofErr w:type="spellEnd"/>
+      <w:r>
+        <w:t xml:space="preserve"> </w:t>
+      </w:r>
+      <w:proofErr w:type="spellStart"/>
+      <w:r>
+        <w:t>dengan</w:t>
+      </w:r>
+      <w:proofErr w:type="spellEnd"/>
+      <w:r>
+        <w:t xml:space="preserve"> </w:t>
+      </w:r>
+      <w:proofErr w:type="spellStart"/>
+      <w:r>
+        <w:t>operasi</w:t>
+      </w:r>
+      <w:proofErr w:type="spellEnd"/>
+      <w:r>
+        <w:t xml:space="preserve"> </w:t>
+      </w:r>
+      <w:proofErr w:type="spellStart"/>
+      <w:r>
+        <w:t>akhir</w:t>
+      </w:r>
+      <w:proofErr w:type="spellEnd"/>
+      <w:r>
+        <w:t xml:space="preserve">, </w:t>
+      </w:r>
+      <w:proofErr w:type="spellStart"/>
+      <w:r>
+        <w:t>misalnya</w:t>
+      </w:r>
+      <w:proofErr w:type="spellEnd"/>
+      <w:r>
+        <w:t xml:space="preserve"> </w:t>
+      </w:r>
+      <w:proofErr w:type="spellStart"/>
+      <w:r>
+        <w:t>forEach</w:t>
+      </w:r>
+      <w:proofErr w:type="spellEnd"/>
     </w:p>
     <w:p>
       <w:pPr>
@@ -844,9 +3441,75 @@
           <w:numId w:val="7"/>
         </w:numPr>
       </w:pPr>
-      <w:r>
-        <w:t>Saat menggunakan Stream, hamper kebanyakan kita pasti akan membuat sebuah Stream Pipiline</w:t>
-      </w:r>
+      <w:proofErr w:type="spellStart"/>
+      <w:r>
+        <w:t>Saat</w:t>
+      </w:r>
+      <w:proofErr w:type="spellEnd"/>
+      <w:r>
+        <w:t xml:space="preserve"> </w:t>
+      </w:r>
+      <w:proofErr w:type="spellStart"/>
+      <w:r>
+        <w:t>menggunakan</w:t>
+      </w:r>
+      <w:proofErr w:type="spellEnd"/>
+      <w:r>
+        <w:t xml:space="preserve"> Stream, hamper </w:t>
+      </w:r>
+      <w:proofErr w:type="spellStart"/>
+      <w:r>
+        <w:t>kebanyakan</w:t>
+      </w:r>
+      <w:proofErr w:type="spellEnd"/>
+      <w:r>
+        <w:t xml:space="preserve"> </w:t>
+      </w:r>
+      <w:proofErr w:type="spellStart"/>
+      <w:r>
+        <w:t>kita</w:t>
+      </w:r>
+      <w:proofErr w:type="spellEnd"/>
+      <w:r>
+        <w:t xml:space="preserve"> </w:t>
+      </w:r>
+      <w:proofErr w:type="spellStart"/>
+      <w:r>
+        <w:t>pasti</w:t>
+      </w:r>
+      <w:proofErr w:type="spellEnd"/>
+      <w:r>
+        <w:t xml:space="preserve"> </w:t>
+      </w:r>
+      <w:proofErr w:type="spellStart"/>
+      <w:r>
+        <w:t>akan</w:t>
+      </w:r>
+      <w:proofErr w:type="spellEnd"/>
+      <w:r>
+        <w:t xml:space="preserve"> </w:t>
+      </w:r>
+      <w:proofErr w:type="spellStart"/>
+      <w:r>
+        <w:t>membuat</w:t>
+      </w:r>
+      <w:proofErr w:type="spellEnd"/>
+      <w:r>
+        <w:t xml:space="preserve"> </w:t>
+      </w:r>
+      <w:proofErr w:type="spellStart"/>
+      <w:r>
+        <w:t>sebuah</w:t>
+      </w:r>
+      <w:proofErr w:type="spellEnd"/>
+      <w:r>
+        <w:t xml:space="preserve"> Stream </w:t>
+      </w:r>
+      <w:proofErr w:type="spellStart"/>
+      <w:r>
+        <w:t>Pipiline</w:t>
+      </w:r>
+      <w:proofErr w:type="spellEnd"/>
     </w:p>
     <w:p>
       <w:pPr>
@@ -881,7 +3544,31 @@
         </w:numPr>
       </w:pPr>
       <w:r>
-        <w:t>Stream secara dedfault adalah lazy</w:t>
+        <w:t xml:space="preserve">Stream </w:t>
+      </w:r>
+      <w:proofErr w:type="spellStart"/>
+      <w:r>
+        <w:t>secara</w:t>
+      </w:r>
+      <w:proofErr w:type="spellEnd"/>
+      <w:r>
+        <w:t xml:space="preserve"> </w:t>
+      </w:r>
+      <w:proofErr w:type="spellStart"/>
+      <w:r>
+        <w:t>dedfault</w:t>
+      </w:r>
+      <w:proofErr w:type="spellEnd"/>
+      <w:r>
+        <w:t xml:space="preserve"> </w:t>
+      </w:r>
+      <w:proofErr w:type="spellStart"/>
+      <w:r>
+        <w:t>adalah</w:t>
+      </w:r>
+      <w:proofErr w:type="spellEnd"/>
+      <w:r>
+        <w:t xml:space="preserve"> lazy</w:t>
       </w:r>
     </w:p>
     <w:p>
@@ -892,8 +3579,61 @@
           <w:numId w:val="8"/>
         </w:numPr>
       </w:pPr>
-      <w:r>
-        <w:t>Dia tidak akan mengalirkan data jika belum menggunakan operation</w:t>
+      <w:proofErr w:type="spellStart"/>
+      <w:r>
+        <w:t>Dia</w:t>
+      </w:r>
+      <w:proofErr w:type="spellEnd"/>
+      <w:r>
+        <w:t xml:space="preserve"> </w:t>
+      </w:r>
+      <w:proofErr w:type="spellStart"/>
+      <w:r>
+        <w:t>tidak</w:t>
+      </w:r>
+      <w:proofErr w:type="spellEnd"/>
+      <w:r>
+        <w:t xml:space="preserve"> </w:t>
+      </w:r>
+      <w:proofErr w:type="spellStart"/>
+      <w:r>
+        <w:t>akan</w:t>
+      </w:r>
+      <w:proofErr w:type="spellEnd"/>
+      <w:r>
+        <w:t xml:space="preserve"> </w:t>
+      </w:r>
+      <w:proofErr w:type="spellStart"/>
+      <w:r>
+        <w:t>mengalirkan</w:t>
+      </w:r>
+      <w:proofErr w:type="spellEnd"/>
+      <w:r>
+        <w:t xml:space="preserve"> data </w:t>
+      </w:r>
+      <w:proofErr w:type="spellStart"/>
+      <w:r>
+        <w:t>jika</w:t>
+      </w:r>
+      <w:proofErr w:type="spellEnd"/>
+      <w:r>
+        <w:t xml:space="preserve"> </w:t>
+      </w:r>
+      <w:proofErr w:type="spellStart"/>
+      <w:r>
+        <w:t>belum</w:t>
+      </w:r>
+      <w:proofErr w:type="spellEnd"/>
+      <w:r>
+        <w:t xml:space="preserve"> </w:t>
+      </w:r>
+      <w:proofErr w:type="spellStart"/>
+      <w:r>
+        <w:t>menggunakan</w:t>
+      </w:r>
+      <w:proofErr w:type="spellEnd"/>
+      <w:r>
+        <w:t xml:space="preserve"> operation</w:t>
       </w:r>
     </w:p>
     <w:p>
@@ -904,9 +3644,75 @@
           <w:numId w:val="8"/>
         </w:numPr>
       </w:pPr>
-      <w:r>
-        <w:t>Selain itu, data hanya akan dialirkan seperlunya saja, tergantung terminal operation nya</w:t>
-      </w:r>
+      <w:proofErr w:type="spellStart"/>
+      <w:r>
+        <w:t>Selain</w:t>
+      </w:r>
+      <w:proofErr w:type="spellEnd"/>
+      <w:r>
+        <w:t xml:space="preserve"> </w:t>
+      </w:r>
+      <w:proofErr w:type="spellStart"/>
+      <w:r>
+        <w:t>itu</w:t>
+      </w:r>
+      <w:proofErr w:type="spellEnd"/>
+      <w:r>
+        <w:t xml:space="preserve">, data </w:t>
+      </w:r>
+      <w:proofErr w:type="spellStart"/>
+      <w:r>
+        <w:t>hanya</w:t>
+      </w:r>
+      <w:proofErr w:type="spellEnd"/>
+      <w:r>
+        <w:t xml:space="preserve"> </w:t>
+      </w:r>
+      <w:proofErr w:type="spellStart"/>
+      <w:r>
+        <w:t>akan</w:t>
+      </w:r>
+      <w:proofErr w:type="spellEnd"/>
+      <w:r>
+        <w:t xml:space="preserve"> </w:t>
+      </w:r>
+      <w:proofErr w:type="spellStart"/>
+      <w:r>
+        <w:t>dialirkan</w:t>
+      </w:r>
+      <w:proofErr w:type="spellEnd"/>
+      <w:r>
+        <w:t xml:space="preserve"> </w:t>
+      </w:r>
+      <w:proofErr w:type="spellStart"/>
+      <w:r>
+        <w:t>seperlunya</w:t>
+      </w:r>
+      <w:proofErr w:type="spellEnd"/>
+      <w:r>
+        <w:t xml:space="preserve"> </w:t>
+      </w:r>
+      <w:proofErr w:type="spellStart"/>
+      <w:r>
+        <w:t>saja</w:t>
+      </w:r>
+      <w:proofErr w:type="spellEnd"/>
+      <w:r>
+        <w:t xml:space="preserve">, </w:t>
+      </w:r>
+      <w:proofErr w:type="spellStart"/>
+      <w:r>
+        <w:t>tergantung</w:t>
+      </w:r>
+      <w:proofErr w:type="spellEnd"/>
+      <w:r>
+        <w:t xml:space="preserve"> terminal operation </w:t>
+      </w:r>
+      <w:proofErr w:type="spellStart"/>
+      <w:r>
+        <w:t>nya</w:t>
+      </w:r>
+      <w:proofErr w:type="spellEnd"/>
     </w:p>
     <w:p>
       <w:r>
@@ -921,8 +3727,45 @@
           <w:numId w:val="9"/>
         </w:numPr>
       </w:pPr>
-      <w:r>
-        <w:t>Secara garis besar, ada 2 jenis Stream Operation, yaitu Intermediate dan Terminal Operations</w:t>
+      <w:proofErr w:type="spellStart"/>
+      <w:r>
+        <w:t>Secara</w:t>
+      </w:r>
+      <w:proofErr w:type="spellEnd"/>
+      <w:r>
+        <w:t xml:space="preserve"> garis </w:t>
+      </w:r>
+      <w:proofErr w:type="spellStart"/>
+      <w:r>
+        <w:t>besar</w:t>
+      </w:r>
+      <w:proofErr w:type="spellEnd"/>
+      <w:r>
+        <w:t xml:space="preserve">, </w:t>
+      </w:r>
+      <w:proofErr w:type="spellStart"/>
+      <w:r>
+        <w:t>ada</w:t>
+      </w:r>
+      <w:proofErr w:type="spellEnd"/>
+      <w:r>
+        <w:t xml:space="preserve"> 2 </w:t>
+      </w:r>
+      <w:proofErr w:type="spellStart"/>
+      <w:r>
+        <w:t>jenis</w:t>
+      </w:r>
+      <w:proofErr w:type="spellEnd"/>
+      <w:r>
+        <w:t xml:space="preserve"> Stream Operation, </w:t>
+      </w:r>
+      <w:proofErr w:type="spellStart"/>
+      <w:r>
+        <w:t>yaitu</w:t>
+      </w:r>
+      <w:proofErr w:type="spellEnd"/>
+      <w:r>
+        <w:t xml:space="preserve"> Intermediate dan Terminal Operations</w:t>
       </w:r>
     </w:p>
     <w:p>
@@ -934,11 +3777,72 @@
         </w:numPr>
       </w:pPr>
       <w:r>
-        <w:t>Intermediate Operations merupakan lazy operation, dimana Stream tidak akan dieksekusi sampai mem</w:t>
-      </w:r>
-      <w:r>
-        <w:t>ang dibutuhkan</w:t>
-      </w:r>
+        <w:t xml:space="preserve">Intermediate Operations </w:t>
+      </w:r>
+      <w:proofErr w:type="spellStart"/>
+      <w:r>
+        <w:t>merupakan</w:t>
+      </w:r>
+      <w:proofErr w:type="spellEnd"/>
+      <w:r>
+        <w:t xml:space="preserve"> lazy operation, </w:t>
+      </w:r>
+      <w:proofErr w:type="spellStart"/>
+      <w:r>
+        <w:t>dimana</w:t>
+      </w:r>
+      <w:proofErr w:type="spellEnd"/>
+      <w:r>
+        <w:t xml:space="preserve"> Stream </w:t>
+      </w:r>
+      <w:proofErr w:type="spellStart"/>
+      <w:r>
+        <w:t>tidak</w:t>
+      </w:r>
+      <w:proofErr w:type="spellEnd"/>
+      <w:r>
+        <w:t xml:space="preserve"> </w:t>
+      </w:r>
+      <w:proofErr w:type="spellStart"/>
+      <w:r>
+        <w:t>akan</w:t>
+      </w:r>
+      <w:proofErr w:type="spellEnd"/>
+      <w:r>
+        <w:t xml:space="preserve"> </w:t>
+      </w:r>
+      <w:proofErr w:type="spellStart"/>
+      <w:r>
+        <w:t>dieksekusi</w:t>
+      </w:r>
+      <w:proofErr w:type="spellEnd"/>
+      <w:r>
+        <w:t xml:space="preserve"> </w:t>
+      </w:r>
+      <w:proofErr w:type="spellStart"/>
+      <w:r>
+        <w:t>sampai</w:t>
+      </w:r>
+      <w:proofErr w:type="spellEnd"/>
+      <w:r>
+        <w:t xml:space="preserve"> </w:t>
+      </w:r>
+      <w:proofErr w:type="spellStart"/>
+      <w:r>
+        <w:t>mem</w:t>
+      </w:r>
+      <w:r>
+        <w:t>ang</w:t>
+      </w:r>
+      <w:proofErr w:type="spellEnd"/>
+      <w:r>
+        <w:t xml:space="preserve"> </w:t>
+      </w:r>
+      <w:proofErr w:type="spellStart"/>
+      <w:r>
+        <w:t>dibutuhkan</w:t>
+      </w:r>
+      <w:proofErr w:type="spellEnd"/>
     </w:p>
     <w:p>
       <w:pPr>
@@ -948,9 +3852,51 @@
           <w:numId w:val="9"/>
         </w:numPr>
       </w:pPr>
-      <w:r>
-        <w:t>Sedangkan Terminal Operation merupakan operasi yang mentrigger sebuah Stream berjalan</w:t>
-      </w:r>
+      <w:proofErr w:type="spellStart"/>
+      <w:r>
+        <w:t>Sedangkan</w:t>
+      </w:r>
+      <w:proofErr w:type="spellEnd"/>
+      <w:r>
+        <w:t xml:space="preserve"> Terminal Operation </w:t>
+      </w:r>
+      <w:proofErr w:type="spellStart"/>
+      <w:r>
+        <w:t>merupakan</w:t>
+      </w:r>
+      <w:proofErr w:type="spellEnd"/>
+      <w:r>
+        <w:t xml:space="preserve"> </w:t>
+      </w:r>
+      <w:proofErr w:type="spellStart"/>
+      <w:r>
+        <w:t>operasi</w:t>
+      </w:r>
+      <w:proofErr w:type="spellEnd"/>
+      <w:r>
+        <w:t xml:space="preserve"> yang </w:t>
+      </w:r>
+      <w:proofErr w:type="spellStart"/>
+      <w:r>
+        <w:t>mentrigger</w:t>
+      </w:r>
+      <w:proofErr w:type="spellEnd"/>
+      <w:r>
+        <w:t xml:space="preserve"> </w:t>
+      </w:r>
+      <w:proofErr w:type="spellStart"/>
+      <w:r>
+        <w:t>sebuah</w:t>
+      </w:r>
+      <w:proofErr w:type="spellEnd"/>
+      <w:r>
+        <w:t xml:space="preserve"> Stream </w:t>
+      </w:r>
+      <w:proofErr w:type="spellStart"/>
+      <w:r>
+        <w:t>berjalan</w:t>
+      </w:r>
+      <w:proofErr w:type="spellEnd"/>
     </w:p>
     <w:p>
       <w:pPr>
@@ -961,8 +3907,69 @@
         </w:numPr>
       </w:pPr>
       <w:r>
-        <w:t>Karena Intermediate Operations adalah lazy, maka secara garis besar, semua Intermediate Operations akan mengembalikan Stream lagi</w:t>
-      </w:r>
+        <w:t xml:space="preserve">Karena Intermediate Operations </w:t>
+      </w:r>
+      <w:proofErr w:type="spellStart"/>
+      <w:r>
+        <w:t>adalah</w:t>
+      </w:r>
+      <w:proofErr w:type="spellEnd"/>
+      <w:r>
+        <w:t xml:space="preserve"> lazy, </w:t>
+      </w:r>
+      <w:proofErr w:type="spellStart"/>
+      <w:r>
+        <w:t>maka</w:t>
+      </w:r>
+      <w:proofErr w:type="spellEnd"/>
+      <w:r>
+        <w:t xml:space="preserve"> </w:t>
+      </w:r>
+      <w:proofErr w:type="spellStart"/>
+      <w:r>
+        <w:t>secara</w:t>
+      </w:r>
+      <w:proofErr w:type="spellEnd"/>
+      <w:r>
+        <w:t xml:space="preserve"> garis </w:t>
+      </w:r>
+      <w:proofErr w:type="spellStart"/>
+      <w:r>
+        <w:t>besar</w:t>
+      </w:r>
+      <w:proofErr w:type="spellEnd"/>
+      <w:r>
+        <w:t xml:space="preserve">, </w:t>
+      </w:r>
+      <w:proofErr w:type="spellStart"/>
+      <w:r>
+        <w:t>semua</w:t>
+      </w:r>
+      <w:proofErr w:type="spellEnd"/>
+      <w:r>
+        <w:t xml:space="preserve"> Intermediate Operations </w:t>
+      </w:r>
+      <w:proofErr w:type="spellStart"/>
+      <w:r>
+        <w:t>akan</w:t>
+      </w:r>
+      <w:proofErr w:type="spellEnd"/>
+      <w:r>
+        <w:t xml:space="preserve"> </w:t>
+      </w:r>
+      <w:proofErr w:type="spellStart"/>
+      <w:r>
+        <w:t>mengembalikan</w:t>
+      </w:r>
+      <w:proofErr w:type="spellEnd"/>
+      <w:r>
+        <w:t xml:space="preserve"> Stream </w:t>
+      </w:r>
+      <w:proofErr w:type="spellStart"/>
+      <w:r>
+        <w:t>lagi</w:t>
+      </w:r>
+      <w:proofErr w:type="spellEnd"/>
     </w:p>
     <w:p>
       <w:pPr>
@@ -988,6 +3995,17 @@
         <w:lastRenderedPageBreak/>
         <w:t>Transformation Operation</w:t>
       </w:r>
+      <w:r>
+        <w:rPr>
+          <w:rFonts w:asciiTheme="minorHAnsi" w:hAnsiTheme="minorHAnsi" w:cstheme="minorHAnsi"/>
+          <w:b/>
+          <w:bCs/>
+          <w:color w:val="4472C4" w:themeColor="accent1"/>
+          <w:sz w:val="28"/>
+          <w:szCs w:val="28"/>
+        </w:rPr>
+        <w:t>s</w:t>
+      </w:r>
     </w:p>
     <w:p>
       <w:pPr>
@@ -998,7 +4016,55 @@
         </w:numPr>
       </w:pPr>
       <w:r>
-        <w:t>Ada banyak Stream Operation di Java Stream, kita akan mulai bahas dari Transformation Operations</w:t>
+        <w:t xml:space="preserve">Ada </w:t>
+      </w:r>
+      <w:proofErr w:type="spellStart"/>
+      <w:r>
+        <w:t>banyak</w:t>
+      </w:r>
+      <w:proofErr w:type="spellEnd"/>
+      <w:r>
+        <w:t xml:space="preserve"> Stream Operation di Java Stream, </w:t>
+      </w:r>
+      <w:proofErr w:type="spellStart"/>
+      <w:r>
+        <w:t>kita</w:t>
+      </w:r>
+      <w:proofErr w:type="spellEnd"/>
+      <w:r>
+        <w:t xml:space="preserve"> </w:t>
+      </w:r>
+      <w:proofErr w:type="spellStart"/>
+      <w:r>
+        <w:t>akan</w:t>
+      </w:r>
+      <w:proofErr w:type="spellEnd"/>
+      <w:r>
+        <w:t xml:space="preserve"> </w:t>
+      </w:r>
+      <w:proofErr w:type="spellStart"/>
+      <w:r>
+        <w:t>mulai</w:t>
+      </w:r>
+      <w:proofErr w:type="spellEnd"/>
+      <w:r>
+        <w:t xml:space="preserve"> </w:t>
+      </w:r>
+      <w:proofErr w:type="spellStart"/>
+      <w:r>
+        <w:t>bahas</w:t>
+      </w:r>
+      <w:proofErr w:type="spellEnd"/>
+      <w:r>
+        <w:t xml:space="preserve"> </w:t>
+      </w:r>
+      <w:proofErr w:type="spellStart"/>
+      <w:r>
+        <w:t>dari</w:t>
+      </w:r>
+      <w:proofErr w:type="spellEnd"/>
+      <w:r>
+        <w:t xml:space="preserve"> Transformation Operations</w:t>
       </w:r>
     </w:p>
     <w:p>
@@ -1010,7 +4076,55 @@
         </w:numPr>
       </w:pPr>
       <w:r>
-        <w:t xml:space="preserve">Transformation Operations adalah operasi yang digunakan untuk mengubah bentuk Stream </w:t>
+        <w:t xml:space="preserve">Transformation Operations </w:t>
+      </w:r>
+      <w:proofErr w:type="spellStart"/>
+      <w:r>
+        <w:t>adalah</w:t>
+      </w:r>
+      <w:proofErr w:type="spellEnd"/>
+      <w:r>
+        <w:t xml:space="preserve"> </w:t>
+      </w:r>
+      <w:proofErr w:type="spellStart"/>
+      <w:r>
+        <w:t>operasi</w:t>
+      </w:r>
+      <w:proofErr w:type="spellEnd"/>
+      <w:r>
+        <w:t xml:space="preserve"> yang </w:t>
+      </w:r>
+      <w:proofErr w:type="spellStart"/>
+      <w:r>
+        <w:t>digunakan</w:t>
+      </w:r>
+      <w:proofErr w:type="spellEnd"/>
+      <w:r>
+        <w:t xml:space="preserve"> </w:t>
+      </w:r>
+      <w:proofErr w:type="spellStart"/>
+      <w:r>
+        <w:t>untuk</w:t>
+      </w:r>
+      <w:proofErr w:type="spellEnd"/>
+      <w:r>
+        <w:t xml:space="preserve"> </w:t>
+      </w:r>
+      <w:proofErr w:type="spellStart"/>
+      <w:r>
+        <w:t>mengubah</w:t>
+      </w:r>
+      <w:proofErr w:type="spellEnd"/>
+      <w:r>
+        <w:t xml:space="preserve"> </w:t>
+      </w:r>
+      <w:proofErr w:type="spellStart"/>
+      <w:r>
+        <w:t>bentuk</w:t>
+      </w:r>
+      <w:proofErr w:type="spellEnd"/>
+      <w:r>
+        <w:t xml:space="preserve"> Stream </w:t>
       </w:r>
     </w:p>
     <w:p>
@@ -1022,8 +4136,93 @@
         </w:numPr>
       </w:pPr>
       <w:r>
-        <w:t>Ada banyak function yang bisa digunakan untuk mengubah bentuk Stream menjadi sebuah Stream baru, contohnya map dan flatMap</w:t>
-      </w:r>
+        <w:t xml:space="preserve">Ada </w:t>
+      </w:r>
+      <w:proofErr w:type="spellStart"/>
+      <w:r>
+        <w:t>banyak</w:t>
+      </w:r>
+      <w:proofErr w:type="spellEnd"/>
+      <w:r>
+        <w:t xml:space="preserve"> function yang </w:t>
+      </w:r>
+      <w:proofErr w:type="spellStart"/>
+      <w:r>
+        <w:t>bisa</w:t>
+      </w:r>
+      <w:proofErr w:type="spellEnd"/>
+      <w:r>
+        <w:t xml:space="preserve"> </w:t>
+      </w:r>
+      <w:proofErr w:type="spellStart"/>
+      <w:r>
+        <w:t>digunakan</w:t>
+      </w:r>
+      <w:proofErr w:type="spellEnd"/>
+      <w:r>
+        <w:t xml:space="preserve"> </w:t>
+      </w:r>
+      <w:proofErr w:type="spellStart"/>
+      <w:r>
+        <w:t>untuk</w:t>
+      </w:r>
+      <w:proofErr w:type="spellEnd"/>
+      <w:r>
+        <w:t xml:space="preserve"> </w:t>
+      </w:r>
+      <w:proofErr w:type="spellStart"/>
+      <w:r>
+        <w:t>mengubah</w:t>
+      </w:r>
+      <w:proofErr w:type="spellEnd"/>
+      <w:r>
+        <w:t xml:space="preserve"> </w:t>
+      </w:r>
+      <w:proofErr w:type="spellStart"/>
+      <w:r>
+        <w:t>bentuk</w:t>
+      </w:r>
+      <w:proofErr w:type="spellEnd"/>
+      <w:r>
+        <w:t xml:space="preserve"> Stream </w:t>
+      </w:r>
+      <w:proofErr w:type="spellStart"/>
+      <w:r>
+        <w:t>menjadi</w:t>
+      </w:r>
+      <w:proofErr w:type="spellEnd"/>
+      <w:r>
+        <w:t xml:space="preserve"> </w:t>
+      </w:r>
+      <w:proofErr w:type="spellStart"/>
+      <w:r>
+        <w:t>sebuah</w:t>
+      </w:r>
+      <w:proofErr w:type="spellEnd"/>
+      <w:r>
+        <w:t xml:space="preserve"> Stream </w:t>
+      </w:r>
+      <w:proofErr w:type="spellStart"/>
+      <w:r>
+        <w:t>baru</w:t>
+      </w:r>
+      <w:proofErr w:type="spellEnd"/>
+      <w:r>
+        <w:t xml:space="preserve">, </w:t>
+      </w:r>
+      <w:proofErr w:type="spellStart"/>
+      <w:r>
+        <w:t>contohnya</w:t>
+      </w:r>
+      <w:proofErr w:type="spellEnd"/>
+      <w:r>
+        <w:t xml:space="preserve"> map dan </w:t>
+      </w:r>
+      <w:proofErr w:type="spellStart"/>
+      <w:r>
+        <w:t>flatMap</w:t>
+      </w:r>
+      <w:proofErr w:type="spellEnd"/>
     </w:p>
     <w:p>
       <w:r>
@@ -1058,9 +4257,11 @@
             <w:shd w:val="clear" w:color="auto" w:fill="D0CECE" w:themeFill="background2" w:themeFillShade="E6"/>
           </w:tcPr>
           <w:p>
+            <w:proofErr w:type="spellStart"/>
             <w:r>
               <w:t>Keterangan</w:t>
             </w:r>
+            <w:proofErr w:type="spellEnd"/>
           </w:p>
         </w:tc>
       </w:tr>
@@ -1070,8 +4271,13 @@
             <w:tcW w:w="4675" w:type="dxa"/>
           </w:tcPr>
           <w:p>
-            <w:r>
-              <w:t>Map(T -&gt; U)</w:t>
+            <w:proofErr w:type="gramStart"/>
+            <w:r>
+              <w:t>Map(</w:t>
+            </w:r>
+            <w:proofErr w:type="gramEnd"/>
+            <w:r>
+              <w:t>T -&gt; U)</w:t>
             </w:r>
           </w:p>
         </w:tc>
@@ -1080,8 +4286,21 @@
             <w:tcW w:w="4675" w:type="dxa"/>
           </w:tcPr>
           <w:p>
-            <w:r>
-              <w:t>Mengubah Stream T menjadi Stream U</w:t>
+            <w:proofErr w:type="spellStart"/>
+            <w:r>
+              <w:t>Mengubah</w:t>
+            </w:r>
+            <w:proofErr w:type="spellEnd"/>
+            <w:r>
+              <w:t xml:space="preserve"> Stream T </w:t>
+            </w:r>
+            <w:proofErr w:type="spellStart"/>
+            <w:r>
+              <w:t>menjadi</w:t>
+            </w:r>
+            <w:proofErr w:type="spellEnd"/>
+            <w:r>
+              <w:t xml:space="preserve"> Stream U</w:t>
             </w:r>
           </w:p>
         </w:tc>
@@ -1092,8 +4311,18 @@
             <w:tcW w:w="4675" w:type="dxa"/>
           </w:tcPr>
           <w:p>
-            <w:r>
-              <w:t>flatMap(T -&gt; Stream&lt;U&gt;)</w:t>
+            <w:proofErr w:type="spellStart"/>
+            <w:proofErr w:type="gramStart"/>
+            <w:r>
+              <w:t>flatMap</w:t>
+            </w:r>
+            <w:proofErr w:type="spellEnd"/>
+            <w:r>
+              <w:t>(</w:t>
+            </w:r>
+            <w:proofErr w:type="gramEnd"/>
+            <w:r>
+              <w:t>T -&gt; Stream&lt;U&gt;)</w:t>
             </w:r>
           </w:p>
         </w:tc>
@@ -1102,8 +4331,21 @@
             <w:tcW w:w="4675" w:type="dxa"/>
           </w:tcPr>
           <w:p>
-            <w:r>
-              <w:t>Mengubah Stream T menjadi Stream U</w:t>
+            <w:proofErr w:type="spellStart"/>
+            <w:r>
+              <w:t>Mengubah</w:t>
+            </w:r>
+            <w:proofErr w:type="spellEnd"/>
+            <w:r>
+              <w:t xml:space="preserve"> Stream T </w:t>
+            </w:r>
+            <w:proofErr w:type="spellStart"/>
+            <w:r>
+              <w:t>menjadi</w:t>
+            </w:r>
+            <w:proofErr w:type="spellEnd"/>
+            <w:r>
+              <w:t xml:space="preserve"> Stream U</w:t>
             </w:r>
           </w:p>
         </w:tc>
@@ -1144,6 +4386,17 @@
         </w:rPr>
         <w:t xml:space="preserve"> Operation</w:t>
       </w:r>
+      <w:r>
+        <w:rPr>
+          <w:rFonts w:asciiTheme="minorHAnsi" w:hAnsiTheme="minorHAnsi" w:cstheme="minorHAnsi"/>
+          <w:b/>
+          <w:bCs/>
+          <w:color w:val="4472C4" w:themeColor="accent1"/>
+          <w:sz w:val="28"/>
+          <w:szCs w:val="28"/>
+        </w:rPr>
+        <w:t>s</w:t>
+      </w:r>
     </w:p>
     <w:p>
       <w:pPr>
@@ -1154,7 +4407,39 @@
         </w:numPr>
       </w:pPr>
       <w:r>
-        <w:t>Filtering operations adalah operasi di Stream yang digunakan melakukan filter data Stream</w:t>
+        <w:t xml:space="preserve">Filtering operations </w:t>
+      </w:r>
+      <w:proofErr w:type="spellStart"/>
+      <w:r>
+        <w:t>adalah</w:t>
+      </w:r>
+      <w:proofErr w:type="spellEnd"/>
+      <w:r>
+        <w:t xml:space="preserve"> </w:t>
+      </w:r>
+      <w:proofErr w:type="spellStart"/>
+      <w:r>
+        <w:t>operasi</w:t>
+      </w:r>
+      <w:proofErr w:type="spellEnd"/>
+      <w:r>
+        <w:t xml:space="preserve"> di Stream yang </w:t>
+      </w:r>
+      <w:proofErr w:type="spellStart"/>
+      <w:r>
+        <w:t>digunakan</w:t>
+      </w:r>
+      <w:proofErr w:type="spellEnd"/>
+      <w:r>
+        <w:t xml:space="preserve"> </w:t>
+      </w:r>
+      <w:proofErr w:type="spellStart"/>
+      <w:r>
+        <w:t>melakukan</w:t>
+      </w:r>
+      <w:proofErr w:type="spellEnd"/>
+      <w:r>
+        <w:t xml:space="preserve"> filter data Stream</w:t>
       </w:r>
     </w:p>
     <w:p>
@@ -1165,12 +4450,107 @@
           <w:numId w:val="11"/>
         </w:numPr>
       </w:pPr>
-      <w:r>
-        <w:t xml:space="preserve">Contohnya, missal kita punya Stream data dari 1 sampai 10, lalu kita missal hanya ingin menggunakan data yang ganjil </w:t>
-      </w:r>
-      <w:r>
-        <w:t>atau genap saja</w:t>
-      </w:r>
+      <w:proofErr w:type="spellStart"/>
+      <w:r>
+        <w:t>Contohnya</w:t>
+      </w:r>
+      <w:proofErr w:type="spellEnd"/>
+      <w:r>
+        <w:t xml:space="preserve">, missal </w:t>
+      </w:r>
+      <w:proofErr w:type="spellStart"/>
+      <w:r>
+        <w:t>kita</w:t>
+      </w:r>
+      <w:proofErr w:type="spellEnd"/>
+      <w:r>
+        <w:t xml:space="preserve"> punya Stream data </w:t>
+      </w:r>
+      <w:proofErr w:type="spellStart"/>
+      <w:r>
+        <w:t>dari</w:t>
+      </w:r>
+      <w:proofErr w:type="spellEnd"/>
+      <w:r>
+        <w:t xml:space="preserve"> 1 </w:t>
+      </w:r>
+      <w:proofErr w:type="spellStart"/>
+      <w:r>
+        <w:t>sampai</w:t>
+      </w:r>
+      <w:proofErr w:type="spellEnd"/>
+      <w:r>
+        <w:t xml:space="preserve"> 10, </w:t>
+      </w:r>
+      <w:proofErr w:type="spellStart"/>
+      <w:r>
+        <w:t>lalu</w:t>
+      </w:r>
+      <w:proofErr w:type="spellEnd"/>
+      <w:r>
+        <w:t xml:space="preserve"> </w:t>
+      </w:r>
+      <w:proofErr w:type="spellStart"/>
+      <w:r>
+        <w:t>kita</w:t>
+      </w:r>
+      <w:proofErr w:type="spellEnd"/>
+      <w:r>
+        <w:t xml:space="preserve"> missal </w:t>
+      </w:r>
+      <w:proofErr w:type="spellStart"/>
+      <w:r>
+        <w:t>hanya</w:t>
+      </w:r>
+      <w:proofErr w:type="spellEnd"/>
+      <w:r>
+        <w:t xml:space="preserve"> </w:t>
+      </w:r>
+      <w:proofErr w:type="spellStart"/>
+      <w:r>
+        <w:t>ingin</w:t>
+      </w:r>
+      <w:proofErr w:type="spellEnd"/>
+      <w:r>
+        <w:t xml:space="preserve"> </w:t>
+      </w:r>
+      <w:proofErr w:type="spellStart"/>
+      <w:r>
+        <w:t>menggunakan</w:t>
+      </w:r>
+      <w:proofErr w:type="spellEnd"/>
+      <w:r>
+        <w:t xml:space="preserve"> data yang </w:t>
+      </w:r>
+      <w:proofErr w:type="spellStart"/>
+      <w:r>
+        <w:t>ganjil</w:t>
+      </w:r>
+      <w:proofErr w:type="spellEnd"/>
+      <w:r>
+        <w:t xml:space="preserve"> </w:t>
+      </w:r>
+      <w:proofErr w:type="spellStart"/>
+      <w:r>
+        <w:t>atau</w:t>
+      </w:r>
+      <w:proofErr w:type="spellEnd"/>
+      <w:r>
+        <w:t xml:space="preserve"> </w:t>
+      </w:r>
+      <w:proofErr w:type="spellStart"/>
+      <w:r>
+        <w:t>genap</w:t>
+      </w:r>
+      <w:proofErr w:type="spellEnd"/>
+      <w:r>
+        <w:t xml:space="preserve"> </w:t>
+      </w:r>
+      <w:proofErr w:type="spellStart"/>
+      <w:r>
+        <w:t>saja</w:t>
+      </w:r>
+      <w:proofErr w:type="spellEnd"/>
     </w:p>
     <w:p>
       <w:r>
@@ -1211,9 +4591,11 @@
             <w:shd w:val="clear" w:color="auto" w:fill="D0CECE" w:themeFill="background2" w:themeFillShade="E6"/>
           </w:tcPr>
           <w:p>
+            <w:proofErr w:type="spellStart"/>
             <w:r>
               <w:t>Keterangan</w:t>
             </w:r>
+            <w:proofErr w:type="spellEnd"/>
           </w:p>
         </w:tc>
       </w:tr>
@@ -1223,11 +4605,16 @@
             <w:tcW w:w="4675" w:type="dxa"/>
           </w:tcPr>
           <w:p>
+            <w:proofErr w:type="gramStart"/>
             <w:r>
               <w:t>filter</w:t>
             </w:r>
             <w:r>
-              <w:t>(U</w:t>
+              <w:t>(</w:t>
+            </w:r>
+            <w:proofErr w:type="gramEnd"/>
+            <w:r>
+              <w:t>U</w:t>
             </w:r>
             <w:r>
               <w:t xml:space="preserve"> -&gt; Boolean</w:t>
@@ -1242,11 +4629,32 @@
             <w:tcW w:w="4675" w:type="dxa"/>
           </w:tcPr>
           <w:p>
+            <w:proofErr w:type="spellStart"/>
             <w:r>
               <w:t>Meng</w:t>
             </w:r>
             <w:r>
-              <w:t>ambil data yang masuk kriteria filter</w:t>
+              <w:t>ambil</w:t>
+            </w:r>
+            <w:proofErr w:type="spellEnd"/>
+            <w:r>
+              <w:t xml:space="preserve"> data yang </w:t>
+            </w:r>
+            <w:proofErr w:type="spellStart"/>
+            <w:r>
+              <w:t>masuk</w:t>
+            </w:r>
+            <w:proofErr w:type="spellEnd"/>
+            <w:r>
+              <w:t xml:space="preserve"> </w:t>
+            </w:r>
+            <w:proofErr w:type="spellStart"/>
+            <w:r>
+              <w:t>kriteria</w:t>
+            </w:r>
+            <w:proofErr w:type="spellEnd"/>
+            <w:r>
+              <w:t xml:space="preserve"> filter</w:t>
             </w:r>
           </w:p>
         </w:tc>
@@ -1257,11 +4665,16 @@
             <w:tcW w:w="4675" w:type="dxa"/>
           </w:tcPr>
           <w:p>
+            <w:proofErr w:type="gramStart"/>
             <w:r>
               <w:t>distinct</w:t>
             </w:r>
             <w:r>
-              <w:t>()</w:t>
+              <w:t>(</w:t>
+            </w:r>
+            <w:proofErr w:type="gramEnd"/>
+            <w:r>
+              <w:t>)</w:t>
             </w:r>
           </w:p>
         </w:tc>
@@ -1270,23 +4683,815 @@
             <w:tcW w:w="4675" w:type="dxa"/>
           </w:tcPr>
           <w:p>
+            <w:proofErr w:type="spellStart"/>
             <w:r>
               <w:t>Meng</w:t>
             </w:r>
             <w:r>
-              <w:t>hapus semua data duplikat</w:t>
-            </w:r>
+              <w:t>hapus</w:t>
+            </w:r>
+            <w:proofErr w:type="spellEnd"/>
+            <w:r>
+              <w:t xml:space="preserve"> </w:t>
+            </w:r>
+            <w:proofErr w:type="spellStart"/>
+            <w:r>
+              <w:t>semua</w:t>
+            </w:r>
+            <w:proofErr w:type="spellEnd"/>
+            <w:r>
+              <w:t xml:space="preserve"> data </w:t>
+            </w:r>
+            <w:proofErr w:type="spellStart"/>
+            <w:r>
+              <w:t>duplikat</w:t>
+            </w:r>
+            <w:proofErr w:type="spellEnd"/>
           </w:p>
         </w:tc>
       </w:tr>
     </w:tbl>
     <w:p>
       <w:pPr>
+        <w:pStyle w:val="Heading2"/>
+        <w:rPr>
+          <w:rFonts w:asciiTheme="minorHAnsi" w:hAnsiTheme="minorHAnsi" w:cstheme="minorHAnsi"/>
+          <w:b/>
+          <w:bCs/>
+          <w:color w:val="4472C4" w:themeColor="accent1"/>
+          <w:sz w:val="28"/>
+          <w:szCs w:val="28"/>
+        </w:rPr>
+      </w:pPr>
+    </w:p>
+    <w:p>
+      <w:pPr>
+        <w:pStyle w:val="Heading2"/>
+        <w:rPr>
+          <w:rFonts w:asciiTheme="minorHAnsi" w:hAnsiTheme="minorHAnsi" w:cstheme="minorHAnsi"/>
+          <w:b/>
+          <w:bCs/>
+          <w:color w:val="4472C4" w:themeColor="accent1"/>
+          <w:sz w:val="28"/>
+          <w:szCs w:val="28"/>
+        </w:rPr>
+      </w:pPr>
+      <w:r>
+        <w:rPr>
+          <w:rFonts w:asciiTheme="minorHAnsi" w:hAnsiTheme="minorHAnsi" w:cstheme="minorHAnsi"/>
+          <w:b/>
+          <w:bCs/>
+          <w:color w:val="4472C4" w:themeColor="accent1"/>
+          <w:sz w:val="28"/>
+          <w:szCs w:val="28"/>
+        </w:rPr>
+        <w:t>Retriev</w:t>
+      </w:r>
+      <w:r>
+        <w:rPr>
+          <w:rFonts w:asciiTheme="minorHAnsi" w:hAnsiTheme="minorHAnsi" w:cstheme="minorHAnsi"/>
+          <w:b/>
+          <w:bCs/>
+          <w:color w:val="4472C4" w:themeColor="accent1"/>
+          <w:sz w:val="28"/>
+          <w:szCs w:val="28"/>
+        </w:rPr>
+        <w:t>ing Operations</w:t>
+      </w:r>
+    </w:p>
+    <w:p>
+      <w:pPr>
         <w:pStyle w:val="ListParagraph"/>
         <w:numPr>
           <w:ilvl w:val="0"/>
-          <w:numId w:val="11"/>
+          <w:numId w:val="12"/>
         </w:numPr>
+      </w:pPr>
+      <w:r>
+        <w:t xml:space="preserve">Retrieving Operations </w:t>
+      </w:r>
+      <w:proofErr w:type="spellStart"/>
+      <w:r>
+        <w:t>adalah</w:t>
+      </w:r>
+      <w:proofErr w:type="spellEnd"/>
+      <w:r>
+        <w:t xml:space="preserve"> </w:t>
+      </w:r>
+      <w:proofErr w:type="spellStart"/>
+      <w:r>
+        <w:t>operasi</w:t>
+      </w:r>
+      <w:proofErr w:type="spellEnd"/>
+      <w:r>
+        <w:t xml:space="preserve"> pada Stream </w:t>
+      </w:r>
+      <w:proofErr w:type="spellStart"/>
+      <w:r>
+        <w:t>untuk</w:t>
+      </w:r>
+      <w:proofErr w:type="spellEnd"/>
+      <w:r>
+        <w:t xml:space="preserve"> </w:t>
+      </w:r>
+      <w:proofErr w:type="spellStart"/>
+      <w:r>
+        <w:t>melakukan</w:t>
+      </w:r>
+      <w:proofErr w:type="spellEnd"/>
+      <w:r>
+        <w:t xml:space="preserve"> </w:t>
+      </w:r>
+      <w:proofErr w:type="spellStart"/>
+      <w:r>
+        <w:t>pengambilan</w:t>
+      </w:r>
+      <w:proofErr w:type="spellEnd"/>
+      <w:r>
+        <w:t xml:space="preserve"> Sebagian data</w:t>
+      </w:r>
+    </w:p>
+    <w:p>
+      <w:pPr>
+        <w:pStyle w:val="ListParagraph"/>
+        <w:numPr>
+          <w:ilvl w:val="0"/>
+          <w:numId w:val="12"/>
+        </w:numPr>
+      </w:pPr>
+      <w:proofErr w:type="spellStart"/>
+      <w:r>
+        <w:t>Secara</w:t>
+      </w:r>
+      <w:proofErr w:type="spellEnd"/>
+      <w:r>
+        <w:t xml:space="preserve"> garis </w:t>
+      </w:r>
+      <w:proofErr w:type="spellStart"/>
+      <w:r>
+        <w:t>besar</w:t>
+      </w:r>
+      <w:proofErr w:type="spellEnd"/>
+      <w:r>
+        <w:t xml:space="preserve">, </w:t>
+      </w:r>
+      <w:proofErr w:type="spellStart"/>
+      <w:r>
+        <w:t>cara</w:t>
+      </w:r>
+      <w:proofErr w:type="spellEnd"/>
+      <w:r>
+        <w:t xml:space="preserve"> </w:t>
+      </w:r>
+      <w:proofErr w:type="spellStart"/>
+      <w:proofErr w:type="gramStart"/>
+      <w:r>
+        <w:t>kerjanya</w:t>
+      </w:r>
+      <w:proofErr w:type="spellEnd"/>
+      <w:r>
+        <w:t xml:space="preserve">  </w:t>
+      </w:r>
+      <w:proofErr w:type="spellStart"/>
+      <w:r>
+        <w:t>hampir</w:t>
+      </w:r>
+      <w:proofErr w:type="spellEnd"/>
+      <w:proofErr w:type="gramEnd"/>
+      <w:r>
+        <w:t xml:space="preserve"> </w:t>
+      </w:r>
+      <w:proofErr w:type="spellStart"/>
+      <w:r>
+        <w:t>mirip</w:t>
+      </w:r>
+      <w:proofErr w:type="spellEnd"/>
+      <w:r>
+        <w:t xml:space="preserve"> </w:t>
+      </w:r>
+      <w:proofErr w:type="spellStart"/>
+      <w:r>
+        <w:t>dengan</w:t>
+      </w:r>
+      <w:proofErr w:type="spellEnd"/>
+      <w:r>
+        <w:t xml:space="preserve"> Filtering</w:t>
+      </w:r>
+    </w:p>
+    <w:p>
+      <w:r>
+        <w:t xml:space="preserve">## </w:t>
+      </w:r>
+      <w:r>
+        <w:t xml:space="preserve">Method </w:t>
+      </w:r>
+      <w:r>
+        <w:t>Retrieving</w:t>
+      </w:r>
+      <w:r>
+        <w:t xml:space="preserve"> Operations ##</w:t>
+      </w:r>
+    </w:p>
+    <w:tbl>
+      <w:tblPr>
+        <w:tblStyle w:val="TableGrid"/>
+        <w:tblW w:w="0" w:type="auto"/>
+        <w:tblLook w:val="04A0" w:firstRow="1" w:lastRow="0" w:firstColumn="1" w:lastColumn="0" w:noHBand="0" w:noVBand="1"/>
+      </w:tblPr>
+      <w:tblGrid>
+        <w:gridCol w:w="4675"/>
+        <w:gridCol w:w="4675"/>
+      </w:tblGrid>
+      <w:tr>
+        <w:tc>
+          <w:tcPr>
+            <w:tcW w:w="4675" w:type="dxa"/>
+            <w:shd w:val="clear" w:color="auto" w:fill="D0CECE" w:themeFill="background2" w:themeFillShade="E6"/>
+          </w:tcPr>
+          <w:p>
+            <w:r>
+              <w:t>Method</w:t>
+            </w:r>
+          </w:p>
+        </w:tc>
+        <w:tc>
+          <w:tcPr>
+            <w:tcW w:w="4675" w:type="dxa"/>
+            <w:shd w:val="clear" w:color="auto" w:fill="D0CECE" w:themeFill="background2" w:themeFillShade="E6"/>
+          </w:tcPr>
+          <w:p>
+            <w:proofErr w:type="spellStart"/>
+            <w:r>
+              <w:t>Keterangan</w:t>
+            </w:r>
+            <w:proofErr w:type="spellEnd"/>
+          </w:p>
+        </w:tc>
+      </w:tr>
+      <w:tr>
+        <w:tc>
+          <w:tcPr>
+            <w:tcW w:w="4675" w:type="dxa"/>
+          </w:tcPr>
+          <w:p>
+            <w:r>
+              <w:t>limit</w:t>
+            </w:r>
+            <w:r>
+              <w:t>(</w:t>
+            </w:r>
+            <w:r>
+              <w:t>n</w:t>
+            </w:r>
+            <w:r>
+              <w:t>)</w:t>
+            </w:r>
+          </w:p>
+        </w:tc>
+        <w:tc>
+          <w:tcPr>
+            <w:tcW w:w="4675" w:type="dxa"/>
+          </w:tcPr>
+          <w:p>
+            <w:proofErr w:type="spellStart"/>
+            <w:r>
+              <w:t>Mengambi</w:t>
+            </w:r>
+            <w:r>
+              <w:t>l</w:t>
+            </w:r>
+            <w:proofErr w:type="spellEnd"/>
+            <w:r>
+              <w:t xml:space="preserve"> </w:t>
+            </w:r>
+            <w:proofErr w:type="spellStart"/>
+            <w:r>
+              <w:t>sejumlah</w:t>
+            </w:r>
+            <w:proofErr w:type="spellEnd"/>
+            <w:r>
+              <w:t xml:space="preserve"> n data</w:t>
+            </w:r>
+          </w:p>
+        </w:tc>
+      </w:tr>
+      <w:tr>
+        <w:tc>
+          <w:tcPr>
+            <w:tcW w:w="4675" w:type="dxa"/>
+          </w:tcPr>
+          <w:p>
+            <w:r>
+              <w:t>skip</w:t>
+            </w:r>
+            <w:r>
+              <w:t>(</w:t>
+            </w:r>
+            <w:r>
+              <w:t>n</w:t>
+            </w:r>
+            <w:r>
+              <w:t>)</w:t>
+            </w:r>
+          </w:p>
+        </w:tc>
+        <w:tc>
+          <w:tcPr>
+            <w:tcW w:w="4675" w:type="dxa"/>
+          </w:tcPr>
+          <w:p>
+            <w:proofErr w:type="spellStart"/>
+            <w:r>
+              <w:t>Mengh</w:t>
+            </w:r>
+            <w:r>
+              <w:t>iraukan</w:t>
+            </w:r>
+            <w:proofErr w:type="spellEnd"/>
+            <w:r>
+              <w:t xml:space="preserve"> </w:t>
+            </w:r>
+            <w:proofErr w:type="spellStart"/>
+            <w:r>
+              <w:t>sejumlah</w:t>
+            </w:r>
+            <w:proofErr w:type="spellEnd"/>
+            <w:r>
+              <w:t xml:space="preserve"> n data</w:t>
+            </w:r>
+          </w:p>
+        </w:tc>
+      </w:tr>
+      <w:tr>
+        <w:tc>
+          <w:tcPr>
+            <w:tcW w:w="4675" w:type="dxa"/>
+          </w:tcPr>
+          <w:p>
+            <w:proofErr w:type="spellStart"/>
+            <w:proofErr w:type="gramStart"/>
+            <w:r>
+              <w:t>takeWhile</w:t>
+            </w:r>
+            <w:proofErr w:type="spellEnd"/>
+            <w:r>
+              <w:t>(</w:t>
+            </w:r>
+            <w:proofErr w:type="gramEnd"/>
+            <w:r>
+              <w:t>T -&gt; Boolean)</w:t>
+            </w:r>
+          </w:p>
+        </w:tc>
+        <w:tc>
+          <w:tcPr>
+            <w:tcW w:w="4675" w:type="dxa"/>
+          </w:tcPr>
+          <w:p>
+            <w:proofErr w:type="spellStart"/>
+            <w:r>
+              <w:t>Mengambil</w:t>
+            </w:r>
+            <w:proofErr w:type="spellEnd"/>
+            <w:r>
+              <w:t xml:space="preserve"> data </w:t>
+            </w:r>
+            <w:proofErr w:type="spellStart"/>
+            <w:r>
+              <w:t>selama</w:t>
+            </w:r>
+            <w:proofErr w:type="spellEnd"/>
+            <w:r>
+              <w:t xml:space="preserve"> </w:t>
+            </w:r>
+            <w:proofErr w:type="spellStart"/>
+            <w:r>
+              <w:t>kondisi</w:t>
+            </w:r>
+            <w:proofErr w:type="spellEnd"/>
+            <w:r>
+              <w:t xml:space="preserve"> true</w:t>
+            </w:r>
+          </w:p>
+        </w:tc>
+      </w:tr>
+      <w:tr>
+        <w:tc>
+          <w:tcPr>
+            <w:tcW w:w="4675" w:type="dxa"/>
+          </w:tcPr>
+          <w:p>
+            <w:proofErr w:type="spellStart"/>
+            <w:proofErr w:type="gramStart"/>
+            <w:r>
+              <w:t>dropWhile</w:t>
+            </w:r>
+            <w:proofErr w:type="spellEnd"/>
+            <w:r>
+              <w:t>(</w:t>
+            </w:r>
+            <w:proofErr w:type="gramEnd"/>
+            <w:r>
+              <w:t>T -&gt; Boolean)</w:t>
+            </w:r>
+          </w:p>
+        </w:tc>
+        <w:tc>
+          <w:tcPr>
+            <w:tcW w:w="4675" w:type="dxa"/>
+          </w:tcPr>
+          <w:p>
+            <w:proofErr w:type="spellStart"/>
+            <w:r>
+              <w:t>Menghiraukan</w:t>
+            </w:r>
+            <w:proofErr w:type="spellEnd"/>
+            <w:r>
+              <w:t xml:space="preserve"> data </w:t>
+            </w:r>
+            <w:proofErr w:type="spellStart"/>
+            <w:r>
+              <w:t>selama</w:t>
+            </w:r>
+            <w:proofErr w:type="spellEnd"/>
+            <w:r>
+              <w:t xml:space="preserve"> </w:t>
+            </w:r>
+            <w:proofErr w:type="spellStart"/>
+            <w:r>
+              <w:t>kondisi</w:t>
+            </w:r>
+            <w:proofErr w:type="spellEnd"/>
+            <w:r>
+              <w:t xml:space="preserve"> true</w:t>
+            </w:r>
+          </w:p>
+        </w:tc>
+      </w:tr>
+    </w:tbl>
+    <w:p>
+      <w:pPr>
+        <w:pStyle w:val="ListParagraph"/>
+      </w:pPr>
+    </w:p>
+    <w:p>
+      <w:pPr>
+        <w:pStyle w:val="ListParagraph"/>
+      </w:pPr>
+    </w:p>
+    <w:p>
+      <w:r>
+        <w:t>##</w:t>
+      </w:r>
+      <w:r>
+        <w:t xml:space="preserve"> </w:t>
+      </w:r>
+      <w:r>
+        <w:t xml:space="preserve">Retrieving </w:t>
+      </w:r>
+      <w:r>
+        <w:t>Single Element</w:t>
+      </w:r>
+      <w:r>
+        <w:t xml:space="preserve"> ##</w:t>
+      </w:r>
+    </w:p>
+    <w:p>
+      <w:pPr>
+        <w:pStyle w:val="ListParagraph"/>
+        <w:numPr>
+          <w:ilvl w:val="0"/>
+          <w:numId w:val="13"/>
+        </w:numPr>
+      </w:pPr>
+      <w:r>
+        <w:t xml:space="preserve">Stream juga </w:t>
+      </w:r>
+      <w:proofErr w:type="spellStart"/>
+      <w:r>
+        <w:t>memiliki</w:t>
+      </w:r>
+      <w:proofErr w:type="spellEnd"/>
+      <w:r>
+        <w:t xml:space="preserve"> </w:t>
+      </w:r>
+      <w:proofErr w:type="spellStart"/>
+      <w:r>
+        <w:t>kemampuan</w:t>
+      </w:r>
+      <w:proofErr w:type="spellEnd"/>
+      <w:r>
+        <w:t xml:space="preserve"> </w:t>
+      </w:r>
+      <w:proofErr w:type="spellStart"/>
+      <w:r>
+        <w:t>untuk</w:t>
+      </w:r>
+      <w:proofErr w:type="spellEnd"/>
+      <w:r>
+        <w:t xml:space="preserve"> </w:t>
+      </w:r>
+      <w:proofErr w:type="spellStart"/>
+      <w:r>
+        <w:t>mengambil</w:t>
+      </w:r>
+      <w:proofErr w:type="spellEnd"/>
+      <w:r>
+        <w:t xml:space="preserve"> </w:t>
+      </w:r>
+      <w:proofErr w:type="spellStart"/>
+      <w:r>
+        <w:t>satu</w:t>
+      </w:r>
+      <w:proofErr w:type="spellEnd"/>
+      <w:r>
+        <w:t xml:space="preserve"> element </w:t>
+      </w:r>
+      <w:proofErr w:type="spellStart"/>
+      <w:r>
+        <w:t>saja</w:t>
+      </w:r>
+      <w:proofErr w:type="spellEnd"/>
+    </w:p>
+    <w:p>
+      <w:pPr>
+        <w:pStyle w:val="ListParagraph"/>
+        <w:numPr>
+          <w:ilvl w:val="0"/>
+          <w:numId w:val="13"/>
+        </w:numPr>
+      </w:pPr>
+      <w:proofErr w:type="spellStart"/>
+      <w:r>
+        <w:t>Namun</w:t>
+      </w:r>
+      <w:proofErr w:type="spellEnd"/>
+      <w:r>
+        <w:t xml:space="preserve"> </w:t>
+      </w:r>
+      <w:proofErr w:type="spellStart"/>
+      <w:r>
+        <w:t>operasi</w:t>
+      </w:r>
+      <w:proofErr w:type="spellEnd"/>
+      <w:r>
+        <w:t xml:space="preserve"> </w:t>
+      </w:r>
+      <w:proofErr w:type="spellStart"/>
+      <w:r>
+        <w:t>jenis</w:t>
+      </w:r>
+      <w:proofErr w:type="spellEnd"/>
+      <w:r>
+        <w:t xml:space="preserve"> </w:t>
+      </w:r>
+      <w:proofErr w:type="spellStart"/>
+      <w:r>
+        <w:t>ini</w:t>
+      </w:r>
+      <w:proofErr w:type="spellEnd"/>
+      <w:r>
+        <w:t xml:space="preserve"> </w:t>
+      </w:r>
+      <w:proofErr w:type="spellStart"/>
+      <w:r>
+        <w:t>merupakan</w:t>
+      </w:r>
+      <w:proofErr w:type="spellEnd"/>
+      <w:r>
+        <w:t xml:space="preserve"> </w:t>
+      </w:r>
+      <w:proofErr w:type="spellStart"/>
+      <w:r>
+        <w:t>operasi</w:t>
+      </w:r>
+      <w:proofErr w:type="spellEnd"/>
+      <w:r>
+        <w:t xml:space="preserve"> terminal, </w:t>
+      </w:r>
+      <w:proofErr w:type="spellStart"/>
+      <w:r>
+        <w:t>sehingga</w:t>
+      </w:r>
+      <w:proofErr w:type="spellEnd"/>
+      <w:r>
+        <w:t xml:space="preserve"> </w:t>
+      </w:r>
+      <w:proofErr w:type="spellStart"/>
+      <w:r>
+        <w:t>akan</w:t>
+      </w:r>
+      <w:proofErr w:type="spellEnd"/>
+      <w:r>
+        <w:t xml:space="preserve"> </w:t>
+      </w:r>
+      <w:proofErr w:type="spellStart"/>
+      <w:r>
+        <w:t>secara</w:t>
+      </w:r>
+      <w:proofErr w:type="spellEnd"/>
+      <w:r>
+        <w:t xml:space="preserve"> </w:t>
+      </w:r>
+      <w:proofErr w:type="spellStart"/>
+      <w:r>
+        <w:t>otomatis</w:t>
+      </w:r>
+      <w:proofErr w:type="spellEnd"/>
+      <w:r>
+        <w:t xml:space="preserve"> </w:t>
+      </w:r>
+      <w:proofErr w:type="spellStart"/>
+      <w:r>
+        <w:t>menjalankan</w:t>
+      </w:r>
+      <w:proofErr w:type="spellEnd"/>
+      <w:r>
+        <w:t xml:space="preserve"> </w:t>
+      </w:r>
+      <w:proofErr w:type="spellStart"/>
+      <w:r>
+        <w:t>aliran</w:t>
+      </w:r>
+      <w:proofErr w:type="spellEnd"/>
+      <w:r>
+        <w:t xml:space="preserve"> data di Stream</w:t>
+      </w:r>
+    </w:p>
+    <w:p/>
+    <w:p/>
+    <w:p>
+      <w:r>
+        <w:lastRenderedPageBreak/>
+        <w:t xml:space="preserve">## Method </w:t>
+      </w:r>
+      <w:proofErr w:type="spellStart"/>
+      <w:r>
+        <w:t>Retriving</w:t>
+      </w:r>
+      <w:proofErr w:type="spellEnd"/>
+      <w:r>
+        <w:t xml:space="preserve"> </w:t>
+      </w:r>
+      <w:proofErr w:type="gramStart"/>
+      <w:r>
+        <w:t xml:space="preserve">Single </w:t>
+      </w:r>
+      <w:r>
+        <w:t xml:space="preserve"> </w:t>
+      </w:r>
+      <w:r>
+        <w:t>Element</w:t>
+      </w:r>
+      <w:proofErr w:type="gramEnd"/>
+      <w:r>
+        <w:t xml:space="preserve"> ##</w:t>
+      </w:r>
+    </w:p>
+    <w:tbl>
+      <w:tblPr>
+        <w:tblStyle w:val="TableGrid"/>
+        <w:tblW w:w="0" w:type="auto"/>
+        <w:tblLook w:val="04A0" w:firstRow="1" w:lastRow="0" w:firstColumn="1" w:lastColumn="0" w:noHBand="0" w:noVBand="1"/>
+      </w:tblPr>
+      <w:tblGrid>
+        <w:gridCol w:w="4675"/>
+        <w:gridCol w:w="4675"/>
+      </w:tblGrid>
+      <w:tr>
+        <w:tc>
+          <w:tcPr>
+            <w:tcW w:w="4675" w:type="dxa"/>
+            <w:shd w:val="clear" w:color="auto" w:fill="D0CECE" w:themeFill="background2" w:themeFillShade="E6"/>
+          </w:tcPr>
+          <w:p>
+            <w:r>
+              <w:t>Method</w:t>
+            </w:r>
+          </w:p>
+        </w:tc>
+        <w:tc>
+          <w:tcPr>
+            <w:tcW w:w="4675" w:type="dxa"/>
+            <w:shd w:val="clear" w:color="auto" w:fill="D0CECE" w:themeFill="background2" w:themeFillShade="E6"/>
+          </w:tcPr>
+          <w:p>
+            <w:proofErr w:type="spellStart"/>
+            <w:r>
+              <w:t>Keterangan</w:t>
+            </w:r>
+            <w:proofErr w:type="spellEnd"/>
+          </w:p>
+        </w:tc>
+      </w:tr>
+      <w:tr>
+        <w:tc>
+          <w:tcPr>
+            <w:tcW w:w="4675" w:type="dxa"/>
+          </w:tcPr>
+          <w:p>
+            <w:proofErr w:type="spellStart"/>
+            <w:proofErr w:type="gramStart"/>
+            <w:r>
+              <w:t>fi</w:t>
+            </w:r>
+            <w:r>
+              <w:t>ndAny</w:t>
+            </w:r>
+            <w:proofErr w:type="spellEnd"/>
+            <w:r>
+              <w:t>(</w:t>
+            </w:r>
+            <w:proofErr w:type="gramEnd"/>
+            <w:r>
+              <w:t>)</w:t>
+            </w:r>
+          </w:p>
+        </w:tc>
+        <w:tc>
+          <w:tcPr>
+            <w:tcW w:w="4675" w:type="dxa"/>
+          </w:tcPr>
+          <w:p>
+            <w:proofErr w:type="spellStart"/>
+            <w:r>
+              <w:t>Mengambil</w:t>
+            </w:r>
+            <w:proofErr w:type="spellEnd"/>
+            <w:r>
+              <w:t xml:space="preserve"> </w:t>
+            </w:r>
+            <w:r>
+              <w:t xml:space="preserve">random </w:t>
+            </w:r>
+            <w:proofErr w:type="spellStart"/>
+            <w:r>
+              <w:t>satu</w:t>
+            </w:r>
+            <w:proofErr w:type="spellEnd"/>
+            <w:r>
+              <w:t xml:space="preserve"> element</w:t>
+            </w:r>
+          </w:p>
+        </w:tc>
+      </w:tr>
+      <w:tr>
+        <w:tc>
+          <w:tcPr>
+            <w:tcW w:w="4675" w:type="dxa"/>
+          </w:tcPr>
+          <w:p>
+            <w:proofErr w:type="spellStart"/>
+            <w:proofErr w:type="gramStart"/>
+            <w:r>
+              <w:t>findFirst</w:t>
+            </w:r>
+            <w:proofErr w:type="spellEnd"/>
+            <w:r>
+              <w:t>(</w:t>
+            </w:r>
+            <w:proofErr w:type="gramEnd"/>
+            <w:r>
+              <w:t>)</w:t>
+            </w:r>
+          </w:p>
+        </w:tc>
+        <w:tc>
+          <w:tcPr>
+            <w:tcW w:w="4675" w:type="dxa"/>
+          </w:tcPr>
+          <w:p>
+            <w:proofErr w:type="spellStart"/>
+            <w:r>
+              <w:t>Me</w:t>
+            </w:r>
+            <w:r>
+              <w:t>ngambil</w:t>
+            </w:r>
+            <w:proofErr w:type="spellEnd"/>
+            <w:r>
+              <w:t xml:space="preserve"> element </w:t>
+            </w:r>
+            <w:proofErr w:type="spellStart"/>
+            <w:r>
+              <w:t>pertama</w:t>
+            </w:r>
+            <w:proofErr w:type="spellEnd"/>
+          </w:p>
+        </w:tc>
+      </w:tr>
+    </w:tbl>
+    <w:p>
+      <w:pPr>
+        <w:pStyle w:val="Heading2"/>
+        <w:rPr>
+          <w:rFonts w:asciiTheme="minorHAnsi" w:hAnsiTheme="minorHAnsi" w:cstheme="minorHAnsi"/>
+          <w:b/>
+          <w:bCs/>
+          <w:color w:val="4472C4" w:themeColor="accent1"/>
+          <w:sz w:val="28"/>
+          <w:szCs w:val="28"/>
+        </w:rPr>
       </w:pPr>
     </w:p>
     <w:p/>
@@ -1886,6 +6091,232 @@
     </w:lvl>
   </w:abstractNum>
   <w:abstractNum w:abstractNumId="5" w15:restartNumberingAfterBreak="0">
+    <w:nsid w:val="39DB50B0"/>
+    <w:multiLevelType w:val="hybridMultilevel"/>
+    <w:tmpl w:val="6244236A"/>
+    <w:lvl w:ilvl="0" w:tplc="04090001">
+      <w:start w:val="1"/>
+      <w:numFmt w:val="bullet"/>
+      <w:lvlText w:val=""/>
+      <w:lvlJc w:val="left"/>
+      <w:pPr>
+        <w:ind w:left="720" w:hanging="360"/>
+      </w:pPr>
+      <w:rPr>
+        <w:rFonts w:ascii="Symbol" w:hAnsi="Symbol" w:hint="default"/>
+      </w:rPr>
+    </w:lvl>
+    <w:lvl w:ilvl="1" w:tplc="04090003" w:tentative="1">
+      <w:start w:val="1"/>
+      <w:numFmt w:val="bullet"/>
+      <w:lvlText w:val="o"/>
+      <w:lvlJc w:val="left"/>
+      <w:pPr>
+        <w:ind w:left="1440" w:hanging="360"/>
+      </w:pPr>
+      <w:rPr>
+        <w:rFonts w:ascii="Courier New" w:hAnsi="Courier New" w:cs="Courier New" w:hint="default"/>
+      </w:rPr>
+    </w:lvl>
+    <w:lvl w:ilvl="2" w:tplc="04090005" w:tentative="1">
+      <w:start w:val="1"/>
+      <w:numFmt w:val="bullet"/>
+      <w:lvlText w:val=""/>
+      <w:lvlJc w:val="left"/>
+      <w:pPr>
+        <w:ind w:left="2160" w:hanging="360"/>
+      </w:pPr>
+      <w:rPr>
+        <w:rFonts w:ascii="Wingdings" w:hAnsi="Wingdings" w:hint="default"/>
+      </w:rPr>
+    </w:lvl>
+    <w:lvl w:ilvl="3" w:tplc="04090001" w:tentative="1">
+      <w:start w:val="1"/>
+      <w:numFmt w:val="bullet"/>
+      <w:lvlText w:val=""/>
+      <w:lvlJc w:val="left"/>
+      <w:pPr>
+        <w:ind w:left="2880" w:hanging="360"/>
+      </w:pPr>
+      <w:rPr>
+        <w:rFonts w:ascii="Symbol" w:hAnsi="Symbol" w:hint="default"/>
+      </w:rPr>
+    </w:lvl>
+    <w:lvl w:ilvl="4" w:tplc="04090003" w:tentative="1">
+      <w:start w:val="1"/>
+      <w:numFmt w:val="bullet"/>
+      <w:lvlText w:val="o"/>
+      <w:lvlJc w:val="left"/>
+      <w:pPr>
+        <w:ind w:left="3600" w:hanging="360"/>
+      </w:pPr>
+      <w:rPr>
+        <w:rFonts w:ascii="Courier New" w:hAnsi="Courier New" w:cs="Courier New" w:hint="default"/>
+      </w:rPr>
+    </w:lvl>
+    <w:lvl w:ilvl="5" w:tplc="04090005" w:tentative="1">
+      <w:start w:val="1"/>
+      <w:numFmt w:val="bullet"/>
+      <w:lvlText w:val=""/>
+      <w:lvlJc w:val="left"/>
+      <w:pPr>
+        <w:ind w:left="4320" w:hanging="360"/>
+      </w:pPr>
+      <w:rPr>
+        <w:rFonts w:ascii="Wingdings" w:hAnsi="Wingdings" w:hint="default"/>
+      </w:rPr>
+    </w:lvl>
+    <w:lvl w:ilvl="6" w:tplc="04090001" w:tentative="1">
+      <w:start w:val="1"/>
+      <w:numFmt w:val="bullet"/>
+      <w:lvlText w:val=""/>
+      <w:lvlJc w:val="left"/>
+      <w:pPr>
+        <w:ind w:left="5040" w:hanging="360"/>
+      </w:pPr>
+      <w:rPr>
+        <w:rFonts w:ascii="Symbol" w:hAnsi="Symbol" w:hint="default"/>
+      </w:rPr>
+    </w:lvl>
+    <w:lvl w:ilvl="7" w:tplc="04090003" w:tentative="1">
+      <w:start w:val="1"/>
+      <w:numFmt w:val="bullet"/>
+      <w:lvlText w:val="o"/>
+      <w:lvlJc w:val="left"/>
+      <w:pPr>
+        <w:ind w:left="5760" w:hanging="360"/>
+      </w:pPr>
+      <w:rPr>
+        <w:rFonts w:ascii="Courier New" w:hAnsi="Courier New" w:cs="Courier New" w:hint="default"/>
+      </w:rPr>
+    </w:lvl>
+    <w:lvl w:ilvl="8" w:tplc="04090005" w:tentative="1">
+      <w:start w:val="1"/>
+      <w:numFmt w:val="bullet"/>
+      <w:lvlText w:val=""/>
+      <w:lvlJc w:val="left"/>
+      <w:pPr>
+        <w:ind w:left="6480" w:hanging="360"/>
+      </w:pPr>
+      <w:rPr>
+        <w:rFonts w:ascii="Wingdings" w:hAnsi="Wingdings" w:hint="default"/>
+      </w:rPr>
+    </w:lvl>
+  </w:abstractNum>
+  <w:abstractNum w:abstractNumId="6" w15:restartNumberingAfterBreak="0">
+    <w:nsid w:val="41727D9A"/>
+    <w:multiLevelType w:val="hybridMultilevel"/>
+    <w:tmpl w:val="A13AA750"/>
+    <w:lvl w:ilvl="0" w:tplc="04090001">
+      <w:start w:val="1"/>
+      <w:numFmt w:val="bullet"/>
+      <w:lvlText w:val=""/>
+      <w:lvlJc w:val="left"/>
+      <w:pPr>
+        <w:ind w:left="720" w:hanging="360"/>
+      </w:pPr>
+      <w:rPr>
+        <w:rFonts w:ascii="Symbol" w:hAnsi="Symbol" w:hint="default"/>
+      </w:rPr>
+    </w:lvl>
+    <w:lvl w:ilvl="1" w:tplc="04090003" w:tentative="1">
+      <w:start w:val="1"/>
+      <w:numFmt w:val="bullet"/>
+      <w:lvlText w:val="o"/>
+      <w:lvlJc w:val="left"/>
+      <w:pPr>
+        <w:ind w:left="1440" w:hanging="360"/>
+      </w:pPr>
+      <w:rPr>
+        <w:rFonts w:ascii="Courier New" w:hAnsi="Courier New" w:cs="Courier New" w:hint="default"/>
+      </w:rPr>
+    </w:lvl>
+    <w:lvl w:ilvl="2" w:tplc="04090005" w:tentative="1">
+      <w:start w:val="1"/>
+      <w:numFmt w:val="bullet"/>
+      <w:lvlText w:val=""/>
+      <w:lvlJc w:val="left"/>
+      <w:pPr>
+        <w:ind w:left="2160" w:hanging="360"/>
+      </w:pPr>
+      <w:rPr>
+        <w:rFonts w:ascii="Wingdings" w:hAnsi="Wingdings" w:hint="default"/>
+      </w:rPr>
+    </w:lvl>
+    <w:lvl w:ilvl="3" w:tplc="04090001" w:tentative="1">
+      <w:start w:val="1"/>
+      <w:numFmt w:val="bullet"/>
+      <w:lvlText w:val=""/>
+      <w:lvlJc w:val="left"/>
+      <w:pPr>
+        <w:ind w:left="2880" w:hanging="360"/>
+      </w:pPr>
+      <w:rPr>
+        <w:rFonts w:ascii="Symbol" w:hAnsi="Symbol" w:hint="default"/>
+      </w:rPr>
+    </w:lvl>
+    <w:lvl w:ilvl="4" w:tplc="04090003" w:tentative="1">
+      <w:start w:val="1"/>
+      <w:numFmt w:val="bullet"/>
+      <w:lvlText w:val="o"/>
+      <w:lvlJc w:val="left"/>
+      <w:pPr>
+        <w:ind w:left="3600" w:hanging="360"/>
+      </w:pPr>
+      <w:rPr>
+        <w:rFonts w:ascii="Courier New" w:hAnsi="Courier New" w:cs="Courier New" w:hint="default"/>
+      </w:rPr>
+    </w:lvl>
+    <w:lvl w:ilvl="5" w:tplc="04090005" w:tentative="1">
+      <w:start w:val="1"/>
+      <w:numFmt w:val="bullet"/>
+      <w:lvlText w:val=""/>
+      <w:lvlJc w:val="left"/>
+      <w:pPr>
+        <w:ind w:left="4320" w:hanging="360"/>
+      </w:pPr>
+      <w:rPr>
+        <w:rFonts w:ascii="Wingdings" w:hAnsi="Wingdings" w:hint="default"/>
+      </w:rPr>
+    </w:lvl>
+    <w:lvl w:ilvl="6" w:tplc="04090001" w:tentative="1">
+      <w:start w:val="1"/>
+      <w:numFmt w:val="bullet"/>
+      <w:lvlText w:val=""/>
+      <w:lvlJc w:val="left"/>
+      <w:pPr>
+        <w:ind w:left="5040" w:hanging="360"/>
+      </w:pPr>
+      <w:rPr>
+        <w:rFonts w:ascii="Symbol" w:hAnsi="Symbol" w:hint="default"/>
+      </w:rPr>
+    </w:lvl>
+    <w:lvl w:ilvl="7" w:tplc="04090003" w:tentative="1">
+      <w:start w:val="1"/>
+      <w:numFmt w:val="bullet"/>
+      <w:lvlText w:val="o"/>
+      <w:lvlJc w:val="left"/>
+      <w:pPr>
+        <w:ind w:left="5760" w:hanging="360"/>
+      </w:pPr>
+      <w:rPr>
+        <w:rFonts w:ascii="Courier New" w:hAnsi="Courier New" w:cs="Courier New" w:hint="default"/>
+      </w:rPr>
+    </w:lvl>
+    <w:lvl w:ilvl="8" w:tplc="04090005" w:tentative="1">
+      <w:start w:val="1"/>
+      <w:numFmt w:val="bullet"/>
+      <w:lvlText w:val=""/>
+      <w:lvlJc w:val="left"/>
+      <w:pPr>
+        <w:ind w:left="6480" w:hanging="360"/>
+      </w:pPr>
+      <w:rPr>
+        <w:rFonts w:ascii="Wingdings" w:hAnsi="Wingdings" w:hint="default"/>
+      </w:rPr>
+    </w:lvl>
+  </w:abstractNum>
+  <w:abstractNum w:abstractNumId="7" w15:restartNumberingAfterBreak="0">
     <w:nsid w:val="56E9678C"/>
     <w:multiLevelType w:val="hybridMultilevel"/>
     <w:tmpl w:val="6E8665CC"/>
@@ -1998,7 +6429,7 @@
       </w:rPr>
     </w:lvl>
   </w:abstractNum>
-  <w:abstractNum w:abstractNumId="6" w15:restartNumberingAfterBreak="0">
+  <w:abstractNum w:abstractNumId="8" w15:restartNumberingAfterBreak="0">
     <w:nsid w:val="622739F4"/>
     <w:multiLevelType w:val="hybridMultilevel"/>
     <w:tmpl w:val="E91699E0"/>
@@ -2111,7 +6542,7 @@
       </w:rPr>
     </w:lvl>
   </w:abstractNum>
-  <w:abstractNum w:abstractNumId="7" w15:restartNumberingAfterBreak="0">
+  <w:abstractNum w:abstractNumId="9" w15:restartNumberingAfterBreak="0">
     <w:nsid w:val="62481D66"/>
     <w:multiLevelType w:val="hybridMultilevel"/>
     <w:tmpl w:val="1A3E3244"/>
@@ -2224,7 +6655,7 @@
       </w:rPr>
     </w:lvl>
   </w:abstractNum>
-  <w:abstractNum w:abstractNumId="8" w15:restartNumberingAfterBreak="0">
+  <w:abstractNum w:abstractNumId="10" w15:restartNumberingAfterBreak="0">
     <w:nsid w:val="65AB1A1F"/>
     <w:multiLevelType w:val="hybridMultilevel"/>
     <w:tmpl w:val="B5FAA6AA"/>
@@ -2337,7 +6768,7 @@
       </w:rPr>
     </w:lvl>
   </w:abstractNum>
-  <w:abstractNum w:abstractNumId="9" w15:restartNumberingAfterBreak="0">
+  <w:abstractNum w:abstractNumId="11" w15:restartNumberingAfterBreak="0">
     <w:nsid w:val="66F45D29"/>
     <w:multiLevelType w:val="hybridMultilevel"/>
     <w:tmpl w:val="92BA8D26"/>
@@ -2450,7 +6881,7 @@
       </w:rPr>
     </w:lvl>
   </w:abstractNum>
-  <w:abstractNum w:abstractNumId="10" w15:restartNumberingAfterBreak="0">
+  <w:abstractNum w:abstractNumId="12" w15:restartNumberingAfterBreak="0">
     <w:nsid w:val="73C46496"/>
     <w:multiLevelType w:val="hybridMultilevel"/>
     <w:tmpl w:val="454A78A0"/>
@@ -2567,19 +6998,19 @@
     <w:abstractNumId w:val="1"/>
   </w:num>
   <w:num w:numId="2">
-    <w:abstractNumId w:val="10"/>
+    <w:abstractNumId w:val="12"/>
   </w:num>
   <w:num w:numId="3">
-    <w:abstractNumId w:val="5"/>
+    <w:abstractNumId w:val="7"/>
   </w:num>
   <w:num w:numId="4">
-    <w:abstractNumId w:val="8"/>
+    <w:abstractNumId w:val="10"/>
   </w:num>
   <w:num w:numId="5">
     <w:abstractNumId w:val="2"/>
   </w:num>
   <w:num w:numId="6">
-    <w:abstractNumId w:val="6"/>
+    <w:abstractNumId w:val="8"/>
   </w:num>
   <w:num w:numId="7">
     <w:abstractNumId w:val="3"/>
@@ -2588,13 +7019,19 @@
     <w:abstractNumId w:val="0"/>
   </w:num>
   <w:num w:numId="9">
-    <w:abstractNumId w:val="9"/>
+    <w:abstractNumId w:val="11"/>
   </w:num>
   <w:num w:numId="10">
     <w:abstractNumId w:val="4"/>
   </w:num>
   <w:num w:numId="11">
-    <w:abstractNumId w:val="7"/>
+    <w:abstractNumId w:val="9"/>
+  </w:num>
+  <w:num w:numId="12">
+    <w:abstractNumId w:val="6"/>
+  </w:num>
+  <w:num w:numId="13">
+    <w:abstractNumId w:val="5"/>
   </w:num>
 </w:numbering>
 </file>

--- a/JAVA STREAM.docx
+++ b/JAVA STREAM.docx
@@ -5484,6 +5484,359 @@
     <w:p>
       <w:pPr>
         <w:pStyle w:val="Heading2"/>
+        <w:rPr>
+          <w:rFonts w:asciiTheme="minorHAnsi" w:hAnsiTheme="minorHAnsi" w:cstheme="minorHAnsi"/>
+          <w:b/>
+          <w:bCs/>
+          <w:color w:val="4472C4" w:themeColor="accent1"/>
+          <w:sz w:val="28"/>
+          <w:szCs w:val="28"/>
+        </w:rPr>
+      </w:pPr>
+    </w:p>
+    <w:p>
+      <w:pPr>
+        <w:pStyle w:val="Heading2"/>
+        <w:rPr>
+          <w:rFonts w:asciiTheme="minorHAnsi" w:hAnsiTheme="minorHAnsi" w:cstheme="minorHAnsi"/>
+          <w:b/>
+          <w:bCs/>
+          <w:color w:val="4472C4" w:themeColor="accent1"/>
+          <w:sz w:val="28"/>
+          <w:szCs w:val="28"/>
+        </w:rPr>
+      </w:pPr>
+      <w:r>
+        <w:rPr>
+          <w:rFonts w:asciiTheme="minorHAnsi" w:hAnsiTheme="minorHAnsi" w:cstheme="minorHAnsi"/>
+          <w:b/>
+          <w:bCs/>
+          <w:color w:val="4472C4" w:themeColor="accent1"/>
+          <w:sz w:val="28"/>
+          <w:szCs w:val="28"/>
+        </w:rPr>
+        <w:t>Ordering</w:t>
+      </w:r>
+      <w:r>
+        <w:rPr>
+          <w:rFonts w:asciiTheme="minorHAnsi" w:hAnsiTheme="minorHAnsi" w:cstheme="minorHAnsi"/>
+          <w:b/>
+          <w:bCs/>
+          <w:color w:val="4472C4" w:themeColor="accent1"/>
+          <w:sz w:val="28"/>
+          <w:szCs w:val="28"/>
+        </w:rPr>
+        <w:t xml:space="preserve"> Operations</w:t>
+      </w:r>
+    </w:p>
+    <w:p>
+      <w:pPr>
+        <w:pStyle w:val="ListParagraph"/>
+        <w:numPr>
+          <w:ilvl w:val="0"/>
+          <w:numId w:val="14"/>
+        </w:numPr>
+      </w:pPr>
+      <w:r>
+        <w:t xml:space="preserve">Java Stream juga </w:t>
+      </w:r>
+      <w:proofErr w:type="spellStart"/>
+      <w:r>
+        <w:t>mendukung</w:t>
+      </w:r>
+      <w:proofErr w:type="spellEnd"/>
+      <w:r>
+        <w:t xml:space="preserve"> </w:t>
+      </w:r>
+      <w:proofErr w:type="spellStart"/>
+      <w:r>
+        <w:t>operasi</w:t>
+      </w:r>
+      <w:proofErr w:type="spellEnd"/>
+      <w:r>
+        <w:t xml:space="preserve"> </w:t>
+      </w:r>
+      <w:proofErr w:type="spellStart"/>
+      <w:r>
+        <w:t>untuk</w:t>
+      </w:r>
+      <w:proofErr w:type="spellEnd"/>
+      <w:r>
+        <w:t xml:space="preserve"> </w:t>
+      </w:r>
+      <w:proofErr w:type="spellStart"/>
+      <w:r>
+        <w:t>melakukan</w:t>
+      </w:r>
+      <w:proofErr w:type="spellEnd"/>
+      <w:r>
+        <w:t xml:space="preserve"> </w:t>
+      </w:r>
+      <w:proofErr w:type="spellStart"/>
+      <w:r>
+        <w:t>pengurutan</w:t>
+      </w:r>
+      <w:proofErr w:type="spellEnd"/>
+      <w:r>
+        <w:t xml:space="preserve"> data Stream </w:t>
+      </w:r>
+      <w:proofErr w:type="spellStart"/>
+      <w:r>
+        <w:t>nya</w:t>
+      </w:r>
+      <w:proofErr w:type="spellEnd"/>
+    </w:p>
+    <w:p>
+      <w:pPr>
+        <w:pStyle w:val="ListParagraph"/>
+        <w:numPr>
+          <w:ilvl w:val="0"/>
+          <w:numId w:val="14"/>
+        </w:numPr>
+      </w:pPr>
+      <w:proofErr w:type="spellStart"/>
+      <w:r>
+        <w:t>Secara</w:t>
+      </w:r>
+      <w:proofErr w:type="spellEnd"/>
+      <w:r>
+        <w:t xml:space="preserve"> default, data </w:t>
+      </w:r>
+      <w:proofErr w:type="spellStart"/>
+      <w:r>
+        <w:t>akan</w:t>
+      </w:r>
+      <w:proofErr w:type="spellEnd"/>
+      <w:r>
+        <w:t xml:space="preserve"> </w:t>
+      </w:r>
+      <w:proofErr w:type="spellStart"/>
+      <w:r>
+        <w:t>diurutkan</w:t>
+      </w:r>
+      <w:proofErr w:type="spellEnd"/>
+      <w:r>
+        <w:t xml:space="preserve"> </w:t>
+      </w:r>
+      <w:proofErr w:type="spellStart"/>
+      <w:r>
+        <w:t>mengikutin</w:t>
+      </w:r>
+      <w:proofErr w:type="spellEnd"/>
+      <w:r>
+        <w:t xml:space="preserve"> Comparable yang </w:t>
+      </w:r>
+      <w:proofErr w:type="spellStart"/>
+      <w:r>
+        <w:t>terdapat</w:t>
+      </w:r>
+      <w:proofErr w:type="spellEnd"/>
+      <w:r>
+        <w:t xml:space="preserve"> di data yang </w:t>
+      </w:r>
+      <w:proofErr w:type="spellStart"/>
+      <w:r>
+        <w:t>ada</w:t>
+      </w:r>
+      <w:proofErr w:type="spellEnd"/>
+      <w:r>
+        <w:t xml:space="preserve"> di Stream</w:t>
+      </w:r>
+    </w:p>
+    <w:p>
+      <w:pPr>
+        <w:pStyle w:val="ListParagraph"/>
+        <w:numPr>
+          <w:ilvl w:val="0"/>
+          <w:numId w:val="14"/>
+        </w:numPr>
+      </w:pPr>
+      <w:r>
+        <w:t xml:space="preserve">Jika </w:t>
+      </w:r>
+      <w:proofErr w:type="spellStart"/>
+      <w:r>
+        <w:t>kita</w:t>
+      </w:r>
+      <w:proofErr w:type="spellEnd"/>
+      <w:r>
+        <w:t xml:space="preserve"> </w:t>
+      </w:r>
+      <w:proofErr w:type="spellStart"/>
+      <w:r>
+        <w:t>ingin</w:t>
+      </w:r>
+      <w:proofErr w:type="spellEnd"/>
+      <w:r>
+        <w:t xml:space="preserve"> </w:t>
+      </w:r>
+      <w:proofErr w:type="spellStart"/>
+      <w:r>
+        <w:t>mengurutkan</w:t>
+      </w:r>
+      <w:proofErr w:type="spellEnd"/>
+      <w:r>
+        <w:t xml:space="preserve"> </w:t>
+      </w:r>
+      <w:proofErr w:type="spellStart"/>
+      <w:r>
+        <w:t>secara</w:t>
+      </w:r>
+      <w:proofErr w:type="spellEnd"/>
+      <w:r>
+        <w:t xml:space="preserve"> manual, kitab isa </w:t>
+      </w:r>
+      <w:proofErr w:type="spellStart"/>
+      <w:r>
+        <w:t>menggunakan</w:t>
+      </w:r>
+      <w:proofErr w:type="spellEnd"/>
+      <w:r>
+        <w:t xml:space="preserve"> Comparator </w:t>
+      </w:r>
+      <w:proofErr w:type="spellStart"/>
+      <w:r>
+        <w:t>sendiri</w:t>
+      </w:r>
+      <w:proofErr w:type="spellEnd"/>
+    </w:p>
+    <w:p>
+      <w:r>
+        <w:t xml:space="preserve">## Method </w:t>
+      </w:r>
+      <w:r>
+        <w:t>Ordering Operations</w:t>
+      </w:r>
+      <w:r>
+        <w:t xml:space="preserve"> ##</w:t>
+      </w:r>
+    </w:p>
+    <w:tbl>
+      <w:tblPr>
+        <w:tblStyle w:val="TableGrid"/>
+        <w:tblW w:w="0" w:type="auto"/>
+        <w:tblLook w:val="04A0" w:firstRow="1" w:lastRow="0" w:firstColumn="1" w:lastColumn="0" w:noHBand="0" w:noVBand="1"/>
+      </w:tblPr>
+      <w:tblGrid>
+        <w:gridCol w:w="4675"/>
+        <w:gridCol w:w="4675"/>
+      </w:tblGrid>
+      <w:tr>
+        <w:tc>
+          <w:tcPr>
+            <w:tcW w:w="4675" w:type="dxa"/>
+            <w:shd w:val="clear" w:color="auto" w:fill="D0CECE" w:themeFill="background2" w:themeFillShade="E6"/>
+          </w:tcPr>
+          <w:p>
+            <w:r>
+              <w:t>Method</w:t>
+            </w:r>
+          </w:p>
+        </w:tc>
+        <w:tc>
+          <w:tcPr>
+            <w:tcW w:w="4675" w:type="dxa"/>
+            <w:shd w:val="clear" w:color="auto" w:fill="D0CECE" w:themeFill="background2" w:themeFillShade="E6"/>
+          </w:tcPr>
+          <w:p>
+            <w:proofErr w:type="spellStart"/>
+            <w:r>
+              <w:t>Keterangan</w:t>
+            </w:r>
+            <w:proofErr w:type="spellEnd"/>
+          </w:p>
+        </w:tc>
+      </w:tr>
+      <w:tr>
+        <w:tc>
+          <w:tcPr>
+            <w:tcW w:w="4675" w:type="dxa"/>
+          </w:tcPr>
+          <w:p>
+            <w:proofErr w:type="gramStart"/>
+            <w:r>
+              <w:t>find(</w:t>
+            </w:r>
+            <w:proofErr w:type="gramEnd"/>
+            <w:r>
+              <w:t>)</w:t>
+            </w:r>
+          </w:p>
+        </w:tc>
+        <w:tc>
+          <w:tcPr>
+            <w:tcW w:w="4675" w:type="dxa"/>
+          </w:tcPr>
+          <w:p>
+            <w:proofErr w:type="spellStart"/>
+            <w:r>
+              <w:t>Mengambil</w:t>
+            </w:r>
+            <w:proofErr w:type="spellEnd"/>
+            <w:r>
+              <w:t xml:space="preserve"> random </w:t>
+            </w:r>
+            <w:proofErr w:type="spellStart"/>
+            <w:r>
+              <w:t>satu</w:t>
+            </w:r>
+            <w:proofErr w:type="spellEnd"/>
+            <w:r>
+              <w:t xml:space="preserve"> element</w:t>
+            </w:r>
+          </w:p>
+        </w:tc>
+      </w:tr>
+      <w:tr>
+        <w:tc>
+          <w:tcPr>
+            <w:tcW w:w="4675" w:type="dxa"/>
+          </w:tcPr>
+          <w:p>
+            <w:proofErr w:type="spellStart"/>
+            <w:proofErr w:type="gramStart"/>
+            <w:r>
+              <w:t>findFirst</w:t>
+            </w:r>
+            <w:proofErr w:type="spellEnd"/>
+            <w:r>
+              <w:t>(</w:t>
+            </w:r>
+            <w:proofErr w:type="gramEnd"/>
+            <w:r>
+              <w:t>)</w:t>
+            </w:r>
+          </w:p>
+        </w:tc>
+        <w:tc>
+          <w:tcPr>
+            <w:tcW w:w="4675" w:type="dxa"/>
+          </w:tcPr>
+          <w:p>
+            <w:proofErr w:type="spellStart"/>
+            <w:r>
+              <w:t>Mengambil</w:t>
+            </w:r>
+            <w:proofErr w:type="spellEnd"/>
+            <w:r>
+              <w:t xml:space="preserve"> element </w:t>
+            </w:r>
+            <w:proofErr w:type="spellStart"/>
+            <w:r>
+              <w:t>pertama</w:t>
+            </w:r>
+            <w:proofErr w:type="spellEnd"/>
+          </w:p>
+        </w:tc>
+      </w:tr>
+    </w:tbl>
+    <w:p>
+      <w:pPr>
+        <w:pStyle w:val="Heading2"/>
+        <w:numPr>
+          <w:ilvl w:val="0"/>
+          <w:numId w:val="14"/>
+        </w:numPr>
         <w:rPr>
           <w:rFonts w:asciiTheme="minorHAnsi" w:hAnsiTheme="minorHAnsi" w:cstheme="minorHAnsi"/>
           <w:b/>
@@ -5978,6 +6331,119 @@
     </w:lvl>
   </w:abstractNum>
   <w:abstractNum w:abstractNumId="4" w15:restartNumberingAfterBreak="0">
+    <w:nsid w:val="29C778E6"/>
+    <w:multiLevelType w:val="hybridMultilevel"/>
+    <w:tmpl w:val="BF68871C"/>
+    <w:lvl w:ilvl="0" w:tplc="04090001">
+      <w:start w:val="1"/>
+      <w:numFmt w:val="bullet"/>
+      <w:lvlText w:val=""/>
+      <w:lvlJc w:val="left"/>
+      <w:pPr>
+        <w:ind w:left="720" w:hanging="360"/>
+      </w:pPr>
+      <w:rPr>
+        <w:rFonts w:ascii="Symbol" w:hAnsi="Symbol" w:hint="default"/>
+      </w:rPr>
+    </w:lvl>
+    <w:lvl w:ilvl="1" w:tplc="04090003" w:tentative="1">
+      <w:start w:val="1"/>
+      <w:numFmt w:val="bullet"/>
+      <w:lvlText w:val="o"/>
+      <w:lvlJc w:val="left"/>
+      <w:pPr>
+        <w:ind w:left="1440" w:hanging="360"/>
+      </w:pPr>
+      <w:rPr>
+        <w:rFonts w:ascii="Courier New" w:hAnsi="Courier New" w:cs="Courier New" w:hint="default"/>
+      </w:rPr>
+    </w:lvl>
+    <w:lvl w:ilvl="2" w:tplc="04090005" w:tentative="1">
+      <w:start w:val="1"/>
+      <w:numFmt w:val="bullet"/>
+      <w:lvlText w:val=""/>
+      <w:lvlJc w:val="left"/>
+      <w:pPr>
+        <w:ind w:left="2160" w:hanging="360"/>
+      </w:pPr>
+      <w:rPr>
+        <w:rFonts w:ascii="Wingdings" w:hAnsi="Wingdings" w:hint="default"/>
+      </w:rPr>
+    </w:lvl>
+    <w:lvl w:ilvl="3" w:tplc="04090001" w:tentative="1">
+      <w:start w:val="1"/>
+      <w:numFmt w:val="bullet"/>
+      <w:lvlText w:val=""/>
+      <w:lvlJc w:val="left"/>
+      <w:pPr>
+        <w:ind w:left="2880" w:hanging="360"/>
+      </w:pPr>
+      <w:rPr>
+        <w:rFonts w:ascii="Symbol" w:hAnsi="Symbol" w:hint="default"/>
+      </w:rPr>
+    </w:lvl>
+    <w:lvl w:ilvl="4" w:tplc="04090003" w:tentative="1">
+      <w:start w:val="1"/>
+      <w:numFmt w:val="bullet"/>
+      <w:lvlText w:val="o"/>
+      <w:lvlJc w:val="left"/>
+      <w:pPr>
+        <w:ind w:left="3600" w:hanging="360"/>
+      </w:pPr>
+      <w:rPr>
+        <w:rFonts w:ascii="Courier New" w:hAnsi="Courier New" w:cs="Courier New" w:hint="default"/>
+      </w:rPr>
+    </w:lvl>
+    <w:lvl w:ilvl="5" w:tplc="04090005" w:tentative="1">
+      <w:start w:val="1"/>
+      <w:numFmt w:val="bullet"/>
+      <w:lvlText w:val=""/>
+      <w:lvlJc w:val="left"/>
+      <w:pPr>
+        <w:ind w:left="4320" w:hanging="360"/>
+      </w:pPr>
+      <w:rPr>
+        <w:rFonts w:ascii="Wingdings" w:hAnsi="Wingdings" w:hint="default"/>
+      </w:rPr>
+    </w:lvl>
+    <w:lvl w:ilvl="6" w:tplc="04090001" w:tentative="1">
+      <w:start w:val="1"/>
+      <w:numFmt w:val="bullet"/>
+      <w:lvlText w:val=""/>
+      <w:lvlJc w:val="left"/>
+      <w:pPr>
+        <w:ind w:left="5040" w:hanging="360"/>
+      </w:pPr>
+      <w:rPr>
+        <w:rFonts w:ascii="Symbol" w:hAnsi="Symbol" w:hint="default"/>
+      </w:rPr>
+    </w:lvl>
+    <w:lvl w:ilvl="7" w:tplc="04090003" w:tentative="1">
+      <w:start w:val="1"/>
+      <w:numFmt w:val="bullet"/>
+      <w:lvlText w:val="o"/>
+      <w:lvlJc w:val="left"/>
+      <w:pPr>
+        <w:ind w:left="5760" w:hanging="360"/>
+      </w:pPr>
+      <w:rPr>
+        <w:rFonts w:ascii="Courier New" w:hAnsi="Courier New" w:cs="Courier New" w:hint="default"/>
+      </w:rPr>
+    </w:lvl>
+    <w:lvl w:ilvl="8" w:tplc="04090005" w:tentative="1">
+      <w:start w:val="1"/>
+      <w:numFmt w:val="bullet"/>
+      <w:lvlText w:val=""/>
+      <w:lvlJc w:val="left"/>
+      <w:pPr>
+        <w:ind w:left="6480" w:hanging="360"/>
+      </w:pPr>
+      <w:rPr>
+        <w:rFonts w:ascii="Wingdings" w:hAnsi="Wingdings" w:hint="default"/>
+      </w:rPr>
+    </w:lvl>
+  </w:abstractNum>
+  <w:abstractNum w:abstractNumId="5" w15:restartNumberingAfterBreak="0">
     <w:nsid w:val="2D93218C"/>
     <w:multiLevelType w:val="hybridMultilevel"/>
     <w:tmpl w:val="6C7AF822"/>
@@ -6090,7 +6556,7 @@
       </w:rPr>
     </w:lvl>
   </w:abstractNum>
-  <w:abstractNum w:abstractNumId="5" w15:restartNumberingAfterBreak="0">
+  <w:abstractNum w:abstractNumId="6" w15:restartNumberingAfterBreak="0">
     <w:nsid w:val="39DB50B0"/>
     <w:multiLevelType w:val="hybridMultilevel"/>
     <w:tmpl w:val="6244236A"/>
@@ -6203,7 +6669,7 @@
       </w:rPr>
     </w:lvl>
   </w:abstractNum>
-  <w:abstractNum w:abstractNumId="6" w15:restartNumberingAfterBreak="0">
+  <w:abstractNum w:abstractNumId="7" w15:restartNumberingAfterBreak="0">
     <w:nsid w:val="41727D9A"/>
     <w:multiLevelType w:val="hybridMultilevel"/>
     <w:tmpl w:val="A13AA750"/>
@@ -6316,7 +6782,7 @@
       </w:rPr>
     </w:lvl>
   </w:abstractNum>
-  <w:abstractNum w:abstractNumId="7" w15:restartNumberingAfterBreak="0">
+  <w:abstractNum w:abstractNumId="8" w15:restartNumberingAfterBreak="0">
     <w:nsid w:val="56E9678C"/>
     <w:multiLevelType w:val="hybridMultilevel"/>
     <w:tmpl w:val="6E8665CC"/>
@@ -6429,7 +6895,7 @@
       </w:rPr>
     </w:lvl>
   </w:abstractNum>
-  <w:abstractNum w:abstractNumId="8" w15:restartNumberingAfterBreak="0">
+  <w:abstractNum w:abstractNumId="9" w15:restartNumberingAfterBreak="0">
     <w:nsid w:val="622739F4"/>
     <w:multiLevelType w:val="hybridMultilevel"/>
     <w:tmpl w:val="E91699E0"/>
@@ -6542,7 +7008,7 @@
       </w:rPr>
     </w:lvl>
   </w:abstractNum>
-  <w:abstractNum w:abstractNumId="9" w15:restartNumberingAfterBreak="0">
+  <w:abstractNum w:abstractNumId="10" w15:restartNumberingAfterBreak="0">
     <w:nsid w:val="62481D66"/>
     <w:multiLevelType w:val="hybridMultilevel"/>
     <w:tmpl w:val="1A3E3244"/>
@@ -6655,7 +7121,7 @@
       </w:rPr>
     </w:lvl>
   </w:abstractNum>
-  <w:abstractNum w:abstractNumId="10" w15:restartNumberingAfterBreak="0">
+  <w:abstractNum w:abstractNumId="11" w15:restartNumberingAfterBreak="0">
     <w:nsid w:val="65AB1A1F"/>
     <w:multiLevelType w:val="hybridMultilevel"/>
     <w:tmpl w:val="B5FAA6AA"/>
@@ -6768,7 +7234,7 @@
       </w:rPr>
     </w:lvl>
   </w:abstractNum>
-  <w:abstractNum w:abstractNumId="11" w15:restartNumberingAfterBreak="0">
+  <w:abstractNum w:abstractNumId="12" w15:restartNumberingAfterBreak="0">
     <w:nsid w:val="66F45D29"/>
     <w:multiLevelType w:val="hybridMultilevel"/>
     <w:tmpl w:val="92BA8D26"/>
@@ -6881,7 +7347,7 @@
       </w:rPr>
     </w:lvl>
   </w:abstractNum>
-  <w:abstractNum w:abstractNumId="12" w15:restartNumberingAfterBreak="0">
+  <w:abstractNum w:abstractNumId="13" w15:restartNumberingAfterBreak="0">
     <w:nsid w:val="73C46496"/>
     <w:multiLevelType w:val="hybridMultilevel"/>
     <w:tmpl w:val="454A78A0"/>
@@ -6998,19 +7464,19 @@
     <w:abstractNumId w:val="1"/>
   </w:num>
   <w:num w:numId="2">
-    <w:abstractNumId w:val="12"/>
+    <w:abstractNumId w:val="13"/>
   </w:num>
   <w:num w:numId="3">
-    <w:abstractNumId w:val="7"/>
+    <w:abstractNumId w:val="8"/>
   </w:num>
   <w:num w:numId="4">
-    <w:abstractNumId w:val="10"/>
+    <w:abstractNumId w:val="11"/>
   </w:num>
   <w:num w:numId="5">
     <w:abstractNumId w:val="2"/>
   </w:num>
   <w:num w:numId="6">
-    <w:abstractNumId w:val="8"/>
+    <w:abstractNumId w:val="9"/>
   </w:num>
   <w:num w:numId="7">
     <w:abstractNumId w:val="3"/>
@@ -7019,19 +7485,22 @@
     <w:abstractNumId w:val="0"/>
   </w:num>
   <w:num w:numId="9">
-    <w:abstractNumId w:val="11"/>
+    <w:abstractNumId w:val="12"/>
   </w:num>
   <w:num w:numId="10">
-    <w:abstractNumId w:val="4"/>
+    <w:abstractNumId w:val="5"/>
   </w:num>
   <w:num w:numId="11">
-    <w:abstractNumId w:val="9"/>
+    <w:abstractNumId w:val="10"/>
   </w:num>
   <w:num w:numId="12">
+    <w:abstractNumId w:val="7"/>
+  </w:num>
+  <w:num w:numId="13">
     <w:abstractNumId w:val="6"/>
   </w:num>
-  <w:num w:numId="13">
-    <w:abstractNumId w:val="5"/>
+  <w:num w:numId="14">
+    <w:abstractNumId w:val="4"/>
   </w:num>
 </w:numbering>
 </file>

--- a/JAVA STREAM.docx
+++ b/JAVA STREAM.docx
@@ -5755,7 +5755,10 @@
           <w:p>
             <w:proofErr w:type="gramStart"/>
             <w:r>
-              <w:t>find(</w:t>
+              <w:t>sorted</w:t>
+            </w:r>
+            <w:r>
+              <w:t>(</w:t>
             </w:r>
             <w:proofErr w:type="gramEnd"/>
             <w:r>
@@ -5770,19 +5773,22 @@
           <w:p>
             <w:proofErr w:type="spellStart"/>
             <w:r>
-              <w:t>Mengambil</w:t>
+              <w:t>Men</w:t>
+            </w:r>
+            <w:r>
+              <w:t>gurutkan</w:t>
             </w:r>
             <w:proofErr w:type="spellEnd"/>
             <w:r>
-              <w:t xml:space="preserve"> random </w:t>
+              <w:t xml:space="preserve"> </w:t>
             </w:r>
             <w:proofErr w:type="spellStart"/>
             <w:r>
-              <w:t>satu</w:t>
+              <w:t>berdasarkan</w:t>
             </w:r>
             <w:proofErr w:type="spellEnd"/>
             <w:r>
-              <w:t xml:space="preserve"> element</w:t>
+              <w:t xml:space="preserve"> comparable data</w:t>
             </w:r>
           </w:p>
         </w:tc>
@@ -5793,16 +5799,17 @@
             <w:tcW w:w="4675" w:type="dxa"/>
           </w:tcPr>
           <w:p>
-            <w:proofErr w:type="spellStart"/>
             <w:proofErr w:type="gramStart"/>
             <w:r>
-              <w:t>findFirst</w:t>
-            </w:r>
-            <w:proofErr w:type="spellEnd"/>
+              <w:t>sorted</w:t>
+            </w:r>
             <w:r>
               <w:t>(</w:t>
             </w:r>
             <w:proofErr w:type="gramEnd"/>
+            <w:r>
+              <w:t>Comparator</w:t>
+            </w:r>
             <w:r>
               <w:t>)</w:t>
             </w:r>
@@ -5815,17 +5822,23 @@
           <w:p>
             <w:proofErr w:type="spellStart"/>
             <w:r>
-              <w:t>Mengambil</w:t>
+              <w:t>Men</w:t>
+            </w:r>
+            <w:r>
+              <w:t>gurutkan</w:t>
             </w:r>
             <w:proofErr w:type="spellEnd"/>
             <w:r>
-              <w:t xml:space="preserve"> element </w:t>
+              <w:t xml:space="preserve"> </w:t>
             </w:r>
             <w:proofErr w:type="spellStart"/>
             <w:r>
-              <w:t>pertama</w:t>
+              <w:t>berdasarkan</w:t>
             </w:r>
             <w:proofErr w:type="spellEnd"/>
+            <w:r>
+              <w:t xml:space="preserve"> comparator</w:t>
+            </w:r>
           </w:p>
         </w:tc>
       </w:tr>
@@ -5833,10 +5846,6 @@
     <w:p>
       <w:pPr>
         <w:pStyle w:val="Heading2"/>
-        <w:numPr>
-          <w:ilvl w:val="0"/>
-          <w:numId w:val="14"/>
-        </w:numPr>
         <w:rPr>
           <w:rFonts w:asciiTheme="minorHAnsi" w:hAnsiTheme="minorHAnsi" w:cstheme="minorHAnsi"/>
           <w:b/>
@@ -5847,7 +5856,597 @@
         </w:rPr>
       </w:pPr>
     </w:p>
+    <w:p>
+      <w:pPr>
+        <w:pStyle w:val="Heading2"/>
+        <w:rPr>
+          <w:rFonts w:asciiTheme="minorHAnsi" w:hAnsiTheme="minorHAnsi" w:cstheme="minorHAnsi"/>
+          <w:b/>
+          <w:bCs/>
+          <w:color w:val="4472C4" w:themeColor="accent1"/>
+          <w:sz w:val="28"/>
+          <w:szCs w:val="28"/>
+        </w:rPr>
+      </w:pPr>
+      <w:proofErr w:type="spellStart"/>
+      <w:r>
+        <w:rPr>
+          <w:rFonts w:asciiTheme="minorHAnsi" w:hAnsiTheme="minorHAnsi" w:cstheme="minorHAnsi"/>
+          <w:b/>
+          <w:bCs/>
+          <w:color w:val="4472C4" w:themeColor="accent1"/>
+          <w:sz w:val="28"/>
+          <w:szCs w:val="28"/>
+        </w:rPr>
+        <w:t>Aggreagate</w:t>
+      </w:r>
+      <w:proofErr w:type="spellEnd"/>
+      <w:r>
+        <w:rPr>
+          <w:rFonts w:asciiTheme="minorHAnsi" w:hAnsiTheme="minorHAnsi" w:cstheme="minorHAnsi"/>
+          <w:b/>
+          <w:bCs/>
+          <w:color w:val="4472C4" w:themeColor="accent1"/>
+          <w:sz w:val="28"/>
+          <w:szCs w:val="28"/>
+        </w:rPr>
+        <w:t xml:space="preserve"> Operations</w:t>
+      </w:r>
+    </w:p>
+    <w:p>
+      <w:pPr>
+        <w:pStyle w:val="ListParagraph"/>
+        <w:numPr>
+          <w:ilvl w:val="0"/>
+          <w:numId w:val="14"/>
+        </w:numPr>
+      </w:pPr>
+      <w:r>
+        <w:t xml:space="preserve">Java Stream </w:t>
+      </w:r>
+      <w:proofErr w:type="spellStart"/>
+      <w:r>
+        <w:t>mendukung</w:t>
+      </w:r>
+      <w:proofErr w:type="spellEnd"/>
+      <w:r>
+        <w:t xml:space="preserve"> </w:t>
+      </w:r>
+      <w:proofErr w:type="spellStart"/>
+      <w:r>
+        <w:t>banyak</w:t>
+      </w:r>
+      <w:proofErr w:type="spellEnd"/>
+      <w:r>
+        <w:t xml:space="preserve"> </w:t>
+      </w:r>
+      <w:proofErr w:type="spellStart"/>
+      <w:r>
+        <w:t>operasi</w:t>
+      </w:r>
+      <w:proofErr w:type="spellEnd"/>
+      <w:r>
+        <w:t xml:space="preserve"> </w:t>
+      </w:r>
+      <w:proofErr w:type="spellStart"/>
+      <w:r>
+        <w:t>untuk</w:t>
+      </w:r>
+      <w:proofErr w:type="spellEnd"/>
+      <w:r>
+        <w:t xml:space="preserve"> </w:t>
+      </w:r>
+      <w:proofErr w:type="spellStart"/>
+      <w:r>
+        <w:t>melakukan</w:t>
+      </w:r>
+      <w:proofErr w:type="spellEnd"/>
+      <w:r>
+        <w:t xml:space="preserve"> proses aggregate</w:t>
+      </w:r>
+    </w:p>
+    <w:p>
+      <w:pPr>
+        <w:pStyle w:val="ListParagraph"/>
+        <w:numPr>
+          <w:ilvl w:val="0"/>
+          <w:numId w:val="14"/>
+        </w:numPr>
+      </w:pPr>
+      <w:proofErr w:type="spellStart"/>
+      <w:r>
+        <w:t>Seperti</w:t>
+      </w:r>
+      <w:proofErr w:type="spellEnd"/>
+      <w:r>
+        <w:t xml:space="preserve"> </w:t>
+      </w:r>
+      <w:proofErr w:type="spellStart"/>
+      <w:r>
+        <w:t>menghitung</w:t>
+      </w:r>
+      <w:proofErr w:type="spellEnd"/>
+      <w:r>
+        <w:t xml:space="preserve"> </w:t>
+      </w:r>
+      <w:proofErr w:type="spellStart"/>
+      <w:r>
+        <w:t>jumlah</w:t>
+      </w:r>
+      <w:proofErr w:type="spellEnd"/>
+      <w:r>
+        <w:t xml:space="preserve"> data, </w:t>
+      </w:r>
+      <w:proofErr w:type="spellStart"/>
+      <w:r>
+        <w:t>menghitung</w:t>
+      </w:r>
+      <w:proofErr w:type="spellEnd"/>
+      <w:r>
+        <w:t xml:space="preserve"> data max dan </w:t>
+      </w:r>
+      <w:proofErr w:type="spellStart"/>
+      <w:r>
+        <w:t>menghitung</w:t>
+      </w:r>
+      <w:proofErr w:type="spellEnd"/>
+      <w:r>
+        <w:t xml:space="preserve"> data min</w:t>
+      </w:r>
+    </w:p>
+    <w:p>
+      <w:r>
+        <w:t xml:space="preserve">## Method </w:t>
+      </w:r>
+      <w:r>
+        <w:t>Aggregate</w:t>
+      </w:r>
+      <w:r>
+        <w:t xml:space="preserve"> Operations ##</w:t>
+      </w:r>
+    </w:p>
+    <w:tbl>
+      <w:tblPr>
+        <w:tblStyle w:val="TableGrid"/>
+        <w:tblW w:w="0" w:type="auto"/>
+        <w:tblLook w:val="04A0" w:firstRow="1" w:lastRow="0" w:firstColumn="1" w:lastColumn="0" w:noHBand="0" w:noVBand="1"/>
+      </w:tblPr>
+      <w:tblGrid>
+        <w:gridCol w:w="4675"/>
+        <w:gridCol w:w="4675"/>
+      </w:tblGrid>
+      <w:tr>
+        <w:tc>
+          <w:tcPr>
+            <w:tcW w:w="4675" w:type="dxa"/>
+            <w:shd w:val="clear" w:color="auto" w:fill="D0CECE" w:themeFill="background2" w:themeFillShade="E6"/>
+          </w:tcPr>
+          <w:p>
+            <w:r>
+              <w:t>Method</w:t>
+            </w:r>
+          </w:p>
+        </w:tc>
+        <w:tc>
+          <w:tcPr>
+            <w:tcW w:w="4675" w:type="dxa"/>
+            <w:shd w:val="clear" w:color="auto" w:fill="D0CECE" w:themeFill="background2" w:themeFillShade="E6"/>
+          </w:tcPr>
+          <w:p>
+            <w:proofErr w:type="spellStart"/>
+            <w:r>
+              <w:t>Keterangan</w:t>
+            </w:r>
+            <w:proofErr w:type="spellEnd"/>
+          </w:p>
+        </w:tc>
+      </w:tr>
+      <w:tr>
+        <w:tc>
+          <w:tcPr>
+            <w:tcW w:w="4675" w:type="dxa"/>
+          </w:tcPr>
+          <w:p>
+            <w:proofErr w:type="gramStart"/>
+            <w:r>
+              <w:t>max</w:t>
+            </w:r>
+            <w:r>
+              <w:t>(</w:t>
+            </w:r>
+            <w:proofErr w:type="gramEnd"/>
+            <w:r>
+              <w:t>Comparator</w:t>
+            </w:r>
+            <w:r>
+              <w:t>)</w:t>
+            </w:r>
+          </w:p>
+        </w:tc>
+        <w:tc>
+          <w:tcPr>
+            <w:tcW w:w="4675" w:type="dxa"/>
+          </w:tcPr>
+          <w:p>
+            <w:proofErr w:type="spellStart"/>
+            <w:r>
+              <w:t>Men</w:t>
+            </w:r>
+            <w:r>
+              <w:t>c</w:t>
+            </w:r>
+            <w:r>
+              <w:t>ari</w:t>
+            </w:r>
+            <w:proofErr w:type="spellEnd"/>
+            <w:r>
+              <w:t xml:space="preserve"> data max </w:t>
+            </w:r>
+            <w:proofErr w:type="spellStart"/>
+            <w:r>
+              <w:t>sesuai</w:t>
+            </w:r>
+            <w:proofErr w:type="spellEnd"/>
+            <w:r>
+              <w:t xml:space="preserve"> comparator</w:t>
+            </w:r>
+          </w:p>
+        </w:tc>
+      </w:tr>
+      <w:tr>
+        <w:tc>
+          <w:tcPr>
+            <w:tcW w:w="4675" w:type="dxa"/>
+          </w:tcPr>
+          <w:p>
+            <w:proofErr w:type="gramStart"/>
+            <w:r>
+              <w:t>min</w:t>
+            </w:r>
+            <w:r>
+              <w:t>(</w:t>
+            </w:r>
+            <w:proofErr w:type="gramEnd"/>
+            <w:r>
+              <w:t>Comparator)</w:t>
+            </w:r>
+          </w:p>
+        </w:tc>
+        <w:tc>
+          <w:tcPr>
+            <w:tcW w:w="4675" w:type="dxa"/>
+          </w:tcPr>
+          <w:p>
+            <w:proofErr w:type="spellStart"/>
+            <w:r>
+              <w:t>Men</w:t>
+            </w:r>
+            <w:r>
+              <w:t>cari</w:t>
+            </w:r>
+            <w:proofErr w:type="spellEnd"/>
+            <w:r>
+              <w:t xml:space="preserve"> data min </w:t>
+            </w:r>
+            <w:proofErr w:type="spellStart"/>
+            <w:r>
+              <w:t>sesuai</w:t>
+            </w:r>
+            <w:proofErr w:type="spellEnd"/>
+            <w:r>
+              <w:t xml:space="preserve"> comparator</w:t>
+            </w:r>
+          </w:p>
+        </w:tc>
+      </w:tr>
+      <w:tr>
+        <w:tc>
+          <w:tcPr>
+            <w:tcW w:w="4675" w:type="dxa"/>
+          </w:tcPr>
+          <w:p>
+            <w:proofErr w:type="gramStart"/>
+            <w:r>
+              <w:t>count(</w:t>
+            </w:r>
+            <w:proofErr w:type="gramEnd"/>
+            <w:r>
+              <w:t>)</w:t>
+            </w:r>
+          </w:p>
+        </w:tc>
+        <w:tc>
+          <w:tcPr>
+            <w:tcW w:w="4675" w:type="dxa"/>
+          </w:tcPr>
+          <w:p>
+            <w:proofErr w:type="spellStart"/>
+            <w:r>
+              <w:t>Menghitung</w:t>
+            </w:r>
+            <w:proofErr w:type="spellEnd"/>
+            <w:r>
+              <w:t xml:space="preserve"> total data</w:t>
+            </w:r>
+          </w:p>
+        </w:tc>
+      </w:tr>
+    </w:tbl>
     <w:p/>
+    <w:p>
+      <w:r>
+        <w:t xml:space="preserve">## Manual Aggregate </w:t>
+      </w:r>
+      <w:proofErr w:type="spellStart"/>
+      <w:r>
+        <w:t>Menggunakan</w:t>
+      </w:r>
+      <w:proofErr w:type="spellEnd"/>
+      <w:r>
+        <w:t xml:space="preserve"> Reduce ##</w:t>
+      </w:r>
+    </w:p>
+    <w:p>
+      <w:pPr>
+        <w:pStyle w:val="ListParagraph"/>
+        <w:numPr>
+          <w:ilvl w:val="0"/>
+          <w:numId w:val="15"/>
+        </w:numPr>
+      </w:pPr>
+      <w:r>
+        <w:t xml:space="preserve">Java Stream juga </w:t>
+      </w:r>
+      <w:proofErr w:type="spellStart"/>
+      <w:r>
+        <w:t>menyediakan</w:t>
+      </w:r>
+      <w:proofErr w:type="spellEnd"/>
+      <w:r>
+        <w:t xml:space="preserve"> </w:t>
+      </w:r>
+      <w:proofErr w:type="spellStart"/>
+      <w:r>
+        <w:t>sebuah</w:t>
+      </w:r>
+      <w:proofErr w:type="spellEnd"/>
+      <w:r>
+        <w:t xml:space="preserve"> </w:t>
+      </w:r>
+      <w:proofErr w:type="spellStart"/>
+      <w:r>
+        <w:t>operasi</w:t>
+      </w:r>
+      <w:proofErr w:type="spellEnd"/>
+      <w:r>
+        <w:t xml:space="preserve"> yang </w:t>
+      </w:r>
+      <w:proofErr w:type="spellStart"/>
+      <w:r>
+        <w:t>bernama</w:t>
+      </w:r>
+      <w:proofErr w:type="spellEnd"/>
+      <w:r>
+        <w:t xml:space="preserve"> reduce</w:t>
+      </w:r>
+    </w:p>
+    <w:p>
+      <w:pPr>
+        <w:pStyle w:val="ListParagraph"/>
+        <w:numPr>
+          <w:ilvl w:val="0"/>
+          <w:numId w:val="15"/>
+        </w:numPr>
+      </w:pPr>
+      <w:r>
+        <w:t xml:space="preserve">Reduce </w:t>
+      </w:r>
+      <w:proofErr w:type="spellStart"/>
+      <w:r>
+        <w:t>bisa</w:t>
+      </w:r>
+      <w:proofErr w:type="spellEnd"/>
+      <w:r>
+        <w:t xml:space="preserve"> </w:t>
+      </w:r>
+      <w:proofErr w:type="spellStart"/>
+      <w:r>
+        <w:t>digunakan</w:t>
+      </w:r>
+      <w:proofErr w:type="spellEnd"/>
+      <w:r>
+        <w:t xml:space="preserve"> </w:t>
+      </w:r>
+      <w:proofErr w:type="spellStart"/>
+      <w:r>
+        <w:t>untuk</w:t>
+      </w:r>
+      <w:proofErr w:type="spellEnd"/>
+      <w:r>
+        <w:t xml:space="preserve"> </w:t>
+      </w:r>
+      <w:proofErr w:type="spellStart"/>
+      <w:r>
+        <w:t>melakukan</w:t>
+      </w:r>
+      <w:proofErr w:type="spellEnd"/>
+      <w:r>
+        <w:t xml:space="preserve"> proses aggregate </w:t>
+      </w:r>
+      <w:proofErr w:type="spellStart"/>
+      <w:r>
+        <w:t>secara</w:t>
+      </w:r>
+      <w:proofErr w:type="spellEnd"/>
+      <w:r>
+        <w:t xml:space="preserve"> manual</w:t>
+      </w:r>
+    </w:p>
+    <w:p>
+      <w:pPr>
+        <w:pStyle w:val="ListParagraph"/>
+        <w:numPr>
+          <w:ilvl w:val="0"/>
+          <w:numId w:val="15"/>
+        </w:numPr>
+      </w:pPr>
+      <w:proofErr w:type="spellStart"/>
+      <w:r>
+        <w:t>Misal</w:t>
+      </w:r>
+      <w:proofErr w:type="spellEnd"/>
+      <w:r>
+        <w:t xml:space="preserve"> </w:t>
+      </w:r>
+      <w:proofErr w:type="spellStart"/>
+      <w:r>
+        <w:t>kita</w:t>
+      </w:r>
+      <w:proofErr w:type="spellEnd"/>
+      <w:r>
+        <w:t xml:space="preserve"> </w:t>
+      </w:r>
+      <w:proofErr w:type="spellStart"/>
+      <w:r>
+        <w:t>ingin</w:t>
+      </w:r>
+      <w:proofErr w:type="spellEnd"/>
+      <w:r>
+        <w:t xml:space="preserve"> </w:t>
+      </w:r>
+      <w:proofErr w:type="spellStart"/>
+      <w:r>
+        <w:t>menjumlahkan</w:t>
+      </w:r>
+      <w:proofErr w:type="spellEnd"/>
+      <w:r>
+        <w:t xml:space="preserve"> </w:t>
+      </w:r>
+      <w:proofErr w:type="spellStart"/>
+      <w:r>
+        <w:t>seluruh</w:t>
+      </w:r>
+      <w:proofErr w:type="spellEnd"/>
+      <w:r>
+        <w:t xml:space="preserve"> </w:t>
+      </w:r>
+      <w:proofErr w:type="spellStart"/>
+      <w:r>
+        <w:t>angka</w:t>
+      </w:r>
+      <w:proofErr w:type="spellEnd"/>
+      <w:r>
+        <w:t xml:space="preserve"> yang </w:t>
+      </w:r>
+      <w:proofErr w:type="spellStart"/>
+      <w:r>
+        <w:t>terdapat</w:t>
+      </w:r>
+      <w:proofErr w:type="spellEnd"/>
+      <w:r>
+        <w:t xml:space="preserve"> di Stream, </w:t>
+      </w:r>
+      <w:proofErr w:type="spellStart"/>
+      <w:r>
+        <w:t>kita</w:t>
+      </w:r>
+      <w:proofErr w:type="spellEnd"/>
+      <w:r>
+        <w:t xml:space="preserve"> </w:t>
+      </w:r>
+      <w:proofErr w:type="spellStart"/>
+      <w:r>
+        <w:t>bisa</w:t>
+      </w:r>
+      <w:proofErr w:type="spellEnd"/>
+      <w:r>
+        <w:t xml:space="preserve"> </w:t>
+      </w:r>
+      <w:proofErr w:type="spellStart"/>
+      <w:r>
+        <w:t>melakukan</w:t>
+      </w:r>
+      <w:proofErr w:type="spellEnd"/>
+      <w:r>
+        <w:t xml:space="preserve"> </w:t>
+      </w:r>
+      <w:proofErr w:type="spellStart"/>
+      <w:r>
+        <w:t>ini</w:t>
+      </w:r>
+      <w:proofErr w:type="spellEnd"/>
+      <w:r>
+        <w:t xml:space="preserve"> </w:t>
+      </w:r>
+      <w:proofErr w:type="spellStart"/>
+      <w:r>
+        <w:t>menggunakan</w:t>
+      </w:r>
+      <w:proofErr w:type="spellEnd"/>
+      <w:r>
+        <w:t xml:space="preserve"> reduce operator</w:t>
+      </w:r>
+    </w:p>
+    <w:p>
+      <w:pPr>
+        <w:pStyle w:val="ListParagraph"/>
+        <w:numPr>
+          <w:ilvl w:val="0"/>
+          <w:numId w:val="15"/>
+        </w:numPr>
+      </w:pPr>
+      <w:r>
+        <w:t xml:space="preserve">Di </w:t>
+      </w:r>
+      <w:proofErr w:type="spellStart"/>
+      <w:r>
+        <w:t>bahasa</w:t>
+      </w:r>
+      <w:proofErr w:type="spellEnd"/>
+      <w:r>
+        <w:t xml:space="preserve"> </w:t>
+      </w:r>
+      <w:proofErr w:type="spellStart"/>
+      <w:r>
+        <w:t>pemrograman</w:t>
+      </w:r>
+      <w:proofErr w:type="spellEnd"/>
+      <w:r>
+        <w:t xml:space="preserve"> </w:t>
+      </w:r>
+      <w:proofErr w:type="spellStart"/>
+      <w:r>
+        <w:t>lain</w:t>
+      </w:r>
+      <w:proofErr w:type="spellEnd"/>
+      <w:r>
+        <w:t xml:space="preserve">, reduce </w:t>
+      </w:r>
+      <w:proofErr w:type="spellStart"/>
+      <w:r>
+        <w:t>mirip</w:t>
+      </w:r>
+      <w:proofErr w:type="spellEnd"/>
+      <w:r>
+        <w:t xml:space="preserve"> </w:t>
+      </w:r>
+      <w:proofErr w:type="spellStart"/>
+      <w:r>
+        <w:t>seperti</w:t>
+      </w:r>
+      <w:proofErr w:type="spellEnd"/>
+      <w:r>
+        <w:t xml:space="preserve"> </w:t>
+      </w:r>
+      <w:proofErr w:type="spellStart"/>
+      <w:r>
+        <w:t>operasi</w:t>
+      </w:r>
+      <w:proofErr w:type="spellEnd"/>
+      <w:r>
+        <w:t xml:space="preserve"> fold</w:t>
+      </w:r>
+    </w:p>
     <w:p/>
     <w:p/>
     <w:p/>
@@ -6557,6 +7156,119 @@
     </w:lvl>
   </w:abstractNum>
   <w:abstractNum w:abstractNumId="6" w15:restartNumberingAfterBreak="0">
+    <w:nsid w:val="2EE25E90"/>
+    <w:multiLevelType w:val="hybridMultilevel"/>
+    <w:tmpl w:val="0EE2736E"/>
+    <w:lvl w:ilvl="0" w:tplc="04090001">
+      <w:start w:val="1"/>
+      <w:numFmt w:val="bullet"/>
+      <w:lvlText w:val=""/>
+      <w:lvlJc w:val="left"/>
+      <w:pPr>
+        <w:ind w:left="720" w:hanging="360"/>
+      </w:pPr>
+      <w:rPr>
+        <w:rFonts w:ascii="Symbol" w:hAnsi="Symbol" w:hint="default"/>
+      </w:rPr>
+    </w:lvl>
+    <w:lvl w:ilvl="1" w:tplc="04090003" w:tentative="1">
+      <w:start w:val="1"/>
+      <w:numFmt w:val="bullet"/>
+      <w:lvlText w:val="o"/>
+      <w:lvlJc w:val="left"/>
+      <w:pPr>
+        <w:ind w:left="1440" w:hanging="360"/>
+      </w:pPr>
+      <w:rPr>
+        <w:rFonts w:ascii="Courier New" w:hAnsi="Courier New" w:cs="Courier New" w:hint="default"/>
+      </w:rPr>
+    </w:lvl>
+    <w:lvl w:ilvl="2" w:tplc="04090005" w:tentative="1">
+      <w:start w:val="1"/>
+      <w:numFmt w:val="bullet"/>
+      <w:lvlText w:val=""/>
+      <w:lvlJc w:val="left"/>
+      <w:pPr>
+        <w:ind w:left="2160" w:hanging="360"/>
+      </w:pPr>
+      <w:rPr>
+        <w:rFonts w:ascii="Wingdings" w:hAnsi="Wingdings" w:hint="default"/>
+      </w:rPr>
+    </w:lvl>
+    <w:lvl w:ilvl="3" w:tplc="04090001" w:tentative="1">
+      <w:start w:val="1"/>
+      <w:numFmt w:val="bullet"/>
+      <w:lvlText w:val=""/>
+      <w:lvlJc w:val="left"/>
+      <w:pPr>
+        <w:ind w:left="2880" w:hanging="360"/>
+      </w:pPr>
+      <w:rPr>
+        <w:rFonts w:ascii="Symbol" w:hAnsi="Symbol" w:hint="default"/>
+      </w:rPr>
+    </w:lvl>
+    <w:lvl w:ilvl="4" w:tplc="04090003" w:tentative="1">
+      <w:start w:val="1"/>
+      <w:numFmt w:val="bullet"/>
+      <w:lvlText w:val="o"/>
+      <w:lvlJc w:val="left"/>
+      <w:pPr>
+        <w:ind w:left="3600" w:hanging="360"/>
+      </w:pPr>
+      <w:rPr>
+        <w:rFonts w:ascii="Courier New" w:hAnsi="Courier New" w:cs="Courier New" w:hint="default"/>
+      </w:rPr>
+    </w:lvl>
+    <w:lvl w:ilvl="5" w:tplc="04090005" w:tentative="1">
+      <w:start w:val="1"/>
+      <w:numFmt w:val="bullet"/>
+      <w:lvlText w:val=""/>
+      <w:lvlJc w:val="left"/>
+      <w:pPr>
+        <w:ind w:left="4320" w:hanging="360"/>
+      </w:pPr>
+      <w:rPr>
+        <w:rFonts w:ascii="Wingdings" w:hAnsi="Wingdings" w:hint="default"/>
+      </w:rPr>
+    </w:lvl>
+    <w:lvl w:ilvl="6" w:tplc="04090001" w:tentative="1">
+      <w:start w:val="1"/>
+      <w:numFmt w:val="bullet"/>
+      <w:lvlText w:val=""/>
+      <w:lvlJc w:val="left"/>
+      <w:pPr>
+        <w:ind w:left="5040" w:hanging="360"/>
+      </w:pPr>
+      <w:rPr>
+        <w:rFonts w:ascii="Symbol" w:hAnsi="Symbol" w:hint="default"/>
+      </w:rPr>
+    </w:lvl>
+    <w:lvl w:ilvl="7" w:tplc="04090003" w:tentative="1">
+      <w:start w:val="1"/>
+      <w:numFmt w:val="bullet"/>
+      <w:lvlText w:val="o"/>
+      <w:lvlJc w:val="left"/>
+      <w:pPr>
+        <w:ind w:left="5760" w:hanging="360"/>
+      </w:pPr>
+      <w:rPr>
+        <w:rFonts w:ascii="Courier New" w:hAnsi="Courier New" w:cs="Courier New" w:hint="default"/>
+      </w:rPr>
+    </w:lvl>
+    <w:lvl w:ilvl="8" w:tplc="04090005" w:tentative="1">
+      <w:start w:val="1"/>
+      <w:numFmt w:val="bullet"/>
+      <w:lvlText w:val=""/>
+      <w:lvlJc w:val="left"/>
+      <w:pPr>
+        <w:ind w:left="6480" w:hanging="360"/>
+      </w:pPr>
+      <w:rPr>
+        <w:rFonts w:ascii="Wingdings" w:hAnsi="Wingdings" w:hint="default"/>
+      </w:rPr>
+    </w:lvl>
+  </w:abstractNum>
+  <w:abstractNum w:abstractNumId="7" w15:restartNumberingAfterBreak="0">
     <w:nsid w:val="39DB50B0"/>
     <w:multiLevelType w:val="hybridMultilevel"/>
     <w:tmpl w:val="6244236A"/>
@@ -6669,7 +7381,7 @@
       </w:rPr>
     </w:lvl>
   </w:abstractNum>
-  <w:abstractNum w:abstractNumId="7" w15:restartNumberingAfterBreak="0">
+  <w:abstractNum w:abstractNumId="8" w15:restartNumberingAfterBreak="0">
     <w:nsid w:val="41727D9A"/>
     <w:multiLevelType w:val="hybridMultilevel"/>
     <w:tmpl w:val="A13AA750"/>
@@ -6782,7 +7494,7 @@
       </w:rPr>
     </w:lvl>
   </w:abstractNum>
-  <w:abstractNum w:abstractNumId="8" w15:restartNumberingAfterBreak="0">
+  <w:abstractNum w:abstractNumId="9" w15:restartNumberingAfterBreak="0">
     <w:nsid w:val="56E9678C"/>
     <w:multiLevelType w:val="hybridMultilevel"/>
     <w:tmpl w:val="6E8665CC"/>
@@ -6895,7 +7607,7 @@
       </w:rPr>
     </w:lvl>
   </w:abstractNum>
-  <w:abstractNum w:abstractNumId="9" w15:restartNumberingAfterBreak="0">
+  <w:abstractNum w:abstractNumId="10" w15:restartNumberingAfterBreak="0">
     <w:nsid w:val="622739F4"/>
     <w:multiLevelType w:val="hybridMultilevel"/>
     <w:tmpl w:val="E91699E0"/>
@@ -7008,7 +7720,7 @@
       </w:rPr>
     </w:lvl>
   </w:abstractNum>
-  <w:abstractNum w:abstractNumId="10" w15:restartNumberingAfterBreak="0">
+  <w:abstractNum w:abstractNumId="11" w15:restartNumberingAfterBreak="0">
     <w:nsid w:val="62481D66"/>
     <w:multiLevelType w:val="hybridMultilevel"/>
     <w:tmpl w:val="1A3E3244"/>
@@ -7121,7 +7833,7 @@
       </w:rPr>
     </w:lvl>
   </w:abstractNum>
-  <w:abstractNum w:abstractNumId="11" w15:restartNumberingAfterBreak="0">
+  <w:abstractNum w:abstractNumId="12" w15:restartNumberingAfterBreak="0">
     <w:nsid w:val="65AB1A1F"/>
     <w:multiLevelType w:val="hybridMultilevel"/>
     <w:tmpl w:val="B5FAA6AA"/>
@@ -7234,7 +7946,7 @@
       </w:rPr>
     </w:lvl>
   </w:abstractNum>
-  <w:abstractNum w:abstractNumId="12" w15:restartNumberingAfterBreak="0">
+  <w:abstractNum w:abstractNumId="13" w15:restartNumberingAfterBreak="0">
     <w:nsid w:val="66F45D29"/>
     <w:multiLevelType w:val="hybridMultilevel"/>
     <w:tmpl w:val="92BA8D26"/>
@@ -7347,7 +8059,7 @@
       </w:rPr>
     </w:lvl>
   </w:abstractNum>
-  <w:abstractNum w:abstractNumId="13" w15:restartNumberingAfterBreak="0">
+  <w:abstractNum w:abstractNumId="14" w15:restartNumberingAfterBreak="0">
     <w:nsid w:val="73C46496"/>
     <w:multiLevelType w:val="hybridMultilevel"/>
     <w:tmpl w:val="454A78A0"/>
@@ -7464,19 +8176,19 @@
     <w:abstractNumId w:val="1"/>
   </w:num>
   <w:num w:numId="2">
-    <w:abstractNumId w:val="13"/>
+    <w:abstractNumId w:val="14"/>
   </w:num>
   <w:num w:numId="3">
-    <w:abstractNumId w:val="8"/>
+    <w:abstractNumId w:val="9"/>
   </w:num>
   <w:num w:numId="4">
-    <w:abstractNumId w:val="11"/>
+    <w:abstractNumId w:val="12"/>
   </w:num>
   <w:num w:numId="5">
     <w:abstractNumId w:val="2"/>
   </w:num>
   <w:num w:numId="6">
-    <w:abstractNumId w:val="9"/>
+    <w:abstractNumId w:val="10"/>
   </w:num>
   <w:num w:numId="7">
     <w:abstractNumId w:val="3"/>
@@ -7485,22 +8197,25 @@
     <w:abstractNumId w:val="0"/>
   </w:num>
   <w:num w:numId="9">
-    <w:abstractNumId w:val="12"/>
+    <w:abstractNumId w:val="13"/>
   </w:num>
   <w:num w:numId="10">
     <w:abstractNumId w:val="5"/>
   </w:num>
   <w:num w:numId="11">
-    <w:abstractNumId w:val="10"/>
+    <w:abstractNumId w:val="11"/>
   </w:num>
   <w:num w:numId="12">
-    <w:abstractNumId w:val="7"/>
+    <w:abstractNumId w:val="8"/>
   </w:num>
   <w:num w:numId="13">
-    <w:abstractNumId w:val="6"/>
+    <w:abstractNumId w:val="7"/>
   </w:num>
   <w:num w:numId="14">
     <w:abstractNumId w:val="4"/>
+  </w:num>
+  <w:num w:numId="15">
+    <w:abstractNumId w:val="6"/>
   </w:num>
 </w:numbering>
 </file>

--- a/JAVA STREAM.docx
+++ b/JAVA STREAM.docx
@@ -41,6 +41,7 @@
           <w:szCs w:val="28"/>
         </w:rPr>
       </w:pPr>
+      <w:proofErr w:type="spellStart"/>
       <w:r>
         <w:rPr>
           <w:rFonts w:asciiTheme="minorHAnsi" w:hAnsiTheme="minorHAnsi" w:cstheme="minorHAnsi"/>
@@ -52,6 +53,7 @@
         </w:rPr>
         <w:t>Pendahuluan</w:t>
       </w:r>
+      <w:proofErr w:type="spellEnd"/>
     </w:p>
     <w:p>
       <w:pPr>
@@ -70,19 +72,19 @@
           <w:sz w:val="22"/>
           <w:szCs w:val="22"/>
         </w:rPr>
-        <w:t>## Sebelum Belajar Materi ini  ##</w:t>
-      </w:r>
-    </w:p>
-    <w:p>
-      <w:pPr>
-        <w:pStyle w:val="Heading2"/>
+        <w:t xml:space="preserve">## </w:t>
+      </w:r>
+      <w:proofErr w:type="spellStart"/>
+      <w:r>
         <w:rPr>
           <w:rFonts w:asciiTheme="minorHAnsi" w:hAnsiTheme="minorHAnsi" w:cstheme="minorHAnsi"/>
           <w:color w:val="000000" w:themeColor="text1"/>
           <w:sz w:val="22"/>
           <w:szCs w:val="22"/>
         </w:rPr>
-      </w:pPr>
+        <w:t>Sebelum</w:t>
+      </w:r>
+      <w:proofErr w:type="spellEnd"/>
       <w:r>
         <w:rPr>
           <w:rFonts w:asciiTheme="minorHAnsi" w:hAnsiTheme="minorHAnsi" w:cstheme="minorHAnsi"/>
@@ -90,8 +92,9 @@
           <w:sz w:val="22"/>
           <w:szCs w:val="22"/>
         </w:rPr>
-        <w:t>sebaiknya mempelajari Java Dasar, Java Object Oriented Programming, Java Generic, Java Collection, Java Lambda, Apache Maven</w:t>
-      </w:r>
+        <w:t xml:space="preserve"> </w:t>
+      </w:r>
+      <w:proofErr w:type="spellStart"/>
       <w:r>
         <w:rPr>
           <w:rFonts w:asciiTheme="minorHAnsi" w:hAnsiTheme="minorHAnsi" w:cstheme="minorHAnsi"/>
@@ -99,19 +102,19 @@
           <w:sz w:val="22"/>
           <w:szCs w:val="22"/>
         </w:rPr>
-        <w:t>, Java Unit Test</w:t>
-      </w:r>
-    </w:p>
-    <w:p>
-      <w:pPr>
-        <w:pStyle w:val="Heading2"/>
+        <w:t>Belajar</w:t>
+      </w:r>
+      <w:proofErr w:type="spellEnd"/>
+      <w:r>
         <w:rPr>
           <w:rFonts w:asciiTheme="minorHAnsi" w:hAnsiTheme="minorHAnsi" w:cstheme="minorHAnsi"/>
           <w:color w:val="000000" w:themeColor="text1"/>
           <w:sz w:val="22"/>
           <w:szCs w:val="22"/>
         </w:rPr>
-      </w:pPr>
+        <w:t xml:space="preserve"> </w:t>
+      </w:r>
+      <w:proofErr w:type="spellStart"/>
       <w:r>
         <w:rPr>
           <w:rFonts w:asciiTheme="minorHAnsi" w:hAnsiTheme="minorHAnsi" w:cstheme="minorHAnsi"/>
@@ -119,29 +122,175 @@
           <w:sz w:val="22"/>
           <w:szCs w:val="22"/>
         </w:rPr>
-        <w:t>## Agenda ##</w:t>
+        <w:t>Materi</w:t>
+      </w:r>
+      <w:proofErr w:type="spellEnd"/>
+      <w:r>
+        <w:rPr>
+          <w:rFonts w:asciiTheme="minorHAnsi" w:hAnsiTheme="minorHAnsi" w:cstheme="minorHAnsi"/>
+          <w:color w:val="000000" w:themeColor="text1"/>
+          <w:sz w:val="22"/>
+          <w:szCs w:val="22"/>
+        </w:rPr>
+        <w:t xml:space="preserve"> </w:t>
+      </w:r>
+      <w:proofErr w:type="spellStart"/>
+      <w:proofErr w:type="gramStart"/>
+      <w:r>
+        <w:rPr>
+          <w:rFonts w:asciiTheme="minorHAnsi" w:hAnsiTheme="minorHAnsi" w:cstheme="minorHAnsi"/>
+          <w:color w:val="000000" w:themeColor="text1"/>
+          <w:sz w:val="22"/>
+          <w:szCs w:val="22"/>
+        </w:rPr>
+        <w:t>ini</w:t>
+      </w:r>
+      <w:proofErr w:type="spellEnd"/>
+      <w:r>
+        <w:rPr>
+          <w:rFonts w:asciiTheme="minorHAnsi" w:hAnsiTheme="minorHAnsi" w:cstheme="minorHAnsi"/>
+          <w:color w:val="000000" w:themeColor="text1"/>
+          <w:sz w:val="22"/>
+          <w:szCs w:val="22"/>
+        </w:rPr>
+        <w:t xml:space="preserve">  #</w:t>
+      </w:r>
+      <w:proofErr w:type="gramEnd"/>
+      <w:r>
+        <w:rPr>
+          <w:rFonts w:asciiTheme="minorHAnsi" w:hAnsiTheme="minorHAnsi" w:cstheme="minorHAnsi"/>
+          <w:color w:val="000000" w:themeColor="text1"/>
+          <w:sz w:val="22"/>
+          <w:szCs w:val="22"/>
+        </w:rPr>
+        <w:t>#</w:t>
       </w:r>
     </w:p>
     <w:p>
       <w:pPr>
-        <w:rPr>
-          <w:rFonts w:cstheme="minorHAnsi"/>
+        <w:pStyle w:val="Heading2"/>
+        <w:rPr>
+          <w:rFonts w:asciiTheme="minorHAnsi" w:hAnsiTheme="minorHAnsi" w:cstheme="minorHAnsi"/>
           <w:color w:val="000000" w:themeColor="text1"/>
-        </w:rPr>
-      </w:pPr>
-      <w:r>
-        <w:rPr>
-          <w:rFonts w:cstheme="minorHAnsi"/>
+          <w:sz w:val="22"/>
+          <w:szCs w:val="22"/>
+        </w:rPr>
+      </w:pPr>
+      <w:proofErr w:type="spellStart"/>
+      <w:r>
+        <w:rPr>
+          <w:rFonts w:asciiTheme="minorHAnsi" w:hAnsiTheme="minorHAnsi" w:cstheme="minorHAnsi"/>
           <w:color w:val="000000" w:themeColor="text1"/>
-        </w:rPr>
-        <w:t xml:space="preserve">Pengenalan </w:t>
-      </w:r>
-      <w:r>
-        <w:rPr>
-          <w:rFonts w:cstheme="minorHAnsi"/>
+          <w:sz w:val="22"/>
+          <w:szCs w:val="22"/>
+        </w:rPr>
+        <w:t>sebaiknya</w:t>
+      </w:r>
+      <w:proofErr w:type="spellEnd"/>
+      <w:r>
+        <w:rPr>
+          <w:rFonts w:asciiTheme="minorHAnsi" w:hAnsiTheme="minorHAnsi" w:cstheme="minorHAnsi"/>
           <w:color w:val="000000" w:themeColor="text1"/>
-        </w:rPr>
-        <w:t>Java Stream, Membuat Stream, Lazy Evaluation, Stream Builder, Stream Operations, Collectors, Parallel Stream</w:t>
+          <w:sz w:val="22"/>
+          <w:szCs w:val="22"/>
+        </w:rPr>
+        <w:t xml:space="preserve"> </w:t>
+      </w:r>
+      <w:proofErr w:type="spellStart"/>
+      <w:r>
+        <w:rPr>
+          <w:rFonts w:asciiTheme="minorHAnsi" w:hAnsiTheme="minorHAnsi" w:cstheme="minorHAnsi"/>
+          <w:color w:val="000000" w:themeColor="text1"/>
+          <w:sz w:val="22"/>
+          <w:szCs w:val="22"/>
+        </w:rPr>
+        <w:t>mempelajari</w:t>
+      </w:r>
+      <w:proofErr w:type="spellEnd"/>
+      <w:r>
+        <w:rPr>
+          <w:rFonts w:asciiTheme="minorHAnsi" w:hAnsiTheme="minorHAnsi" w:cstheme="minorHAnsi"/>
+          <w:color w:val="000000" w:themeColor="text1"/>
+          <w:sz w:val="22"/>
+          <w:szCs w:val="22"/>
+        </w:rPr>
+        <w:t xml:space="preserve"> Java Dasar, Java Object Oriented Programming, Java Generic, Java Collection, Java Lambda, Apache Maven</w:t>
+      </w:r>
+      <w:r>
+        <w:rPr>
+          <w:rFonts w:asciiTheme="minorHAnsi" w:hAnsiTheme="minorHAnsi" w:cstheme="minorHAnsi"/>
+          <w:color w:val="000000" w:themeColor="text1"/>
+          <w:sz w:val="22"/>
+          <w:szCs w:val="22"/>
+        </w:rPr>
+        <w:t>, Java Unit Test</w:t>
+      </w:r>
+    </w:p>
+    <w:p>
+      <w:pPr>
+        <w:pStyle w:val="Heading2"/>
+        <w:rPr>
+          <w:rFonts w:asciiTheme="minorHAnsi" w:hAnsiTheme="minorHAnsi" w:cstheme="minorHAnsi"/>
+          <w:color w:val="000000" w:themeColor="text1"/>
+          <w:sz w:val="22"/>
+          <w:szCs w:val="22"/>
+        </w:rPr>
+      </w:pPr>
+      <w:r>
+        <w:rPr>
+          <w:rFonts w:asciiTheme="minorHAnsi" w:hAnsiTheme="minorHAnsi" w:cstheme="minorHAnsi"/>
+          <w:color w:val="000000" w:themeColor="text1"/>
+          <w:sz w:val="22"/>
+          <w:szCs w:val="22"/>
+        </w:rPr>
+        <w:t>## Agenda ##</w:t>
+      </w:r>
+    </w:p>
+    <w:p>
+      <w:pPr>
+        <w:rPr>
+          <w:rFonts w:cstheme="minorHAnsi"/>
+          <w:color w:val="000000" w:themeColor="text1"/>
+        </w:rPr>
+      </w:pPr>
+      <w:proofErr w:type="spellStart"/>
+      <w:r>
+        <w:rPr>
+          <w:rFonts w:cstheme="minorHAnsi"/>
+          <w:color w:val="000000" w:themeColor="text1"/>
+        </w:rPr>
+        <w:t>Pengenalan</w:t>
+      </w:r>
+      <w:proofErr w:type="spellEnd"/>
+      <w:r>
+        <w:rPr>
+          <w:rFonts w:cstheme="minorHAnsi"/>
+          <w:color w:val="000000" w:themeColor="text1"/>
+        </w:rPr>
+        <w:t xml:space="preserve"> </w:t>
+      </w:r>
+      <w:r>
+        <w:rPr>
+          <w:rFonts w:cstheme="minorHAnsi"/>
+          <w:color w:val="000000" w:themeColor="text1"/>
+        </w:rPr>
+        <w:t xml:space="preserve">Java Stream, </w:t>
+      </w:r>
+      <w:proofErr w:type="spellStart"/>
+      <w:r>
+        <w:rPr>
+          <w:rFonts w:cstheme="minorHAnsi"/>
+          <w:color w:val="000000" w:themeColor="text1"/>
+        </w:rPr>
+        <w:t>Membuat</w:t>
+      </w:r>
+      <w:proofErr w:type="spellEnd"/>
+      <w:r>
+        <w:rPr>
+          <w:rFonts w:cstheme="minorHAnsi"/>
+          <w:color w:val="000000" w:themeColor="text1"/>
+        </w:rPr>
+        <w:t xml:space="preserve"> Stream, Lazy Evaluation, Stream Builder, Stream Operations, Collectors, Parallel Stream</w:t>
       </w:r>
     </w:p>
     <w:p>
@@ -156,6 +305,7 @@
           <w:szCs w:val="28"/>
         </w:rPr>
       </w:pPr>
+      <w:proofErr w:type="spellStart"/>
       <w:r>
         <w:rPr>
           <w:rFonts w:asciiTheme="minorHAnsi" w:hAnsiTheme="minorHAnsi" w:cstheme="minorHAnsi"/>
@@ -176,7 +326,19 @@
           <w:sz w:val="28"/>
           <w:szCs w:val="28"/>
         </w:rPr>
-        <w:t>ngenalan Java Stream</w:t>
+        <w:t>ngenalan</w:t>
+      </w:r>
+      <w:proofErr w:type="spellEnd"/>
+      <w:r>
+        <w:rPr>
+          <w:rFonts w:asciiTheme="minorHAnsi" w:hAnsiTheme="minorHAnsi" w:cstheme="minorHAnsi"/>
+          <w:b/>
+          <w:bCs/>
+          <w:color w:val="4472C4" w:themeColor="accent1"/>
+          <w:sz w:val="28"/>
+          <w:szCs w:val="28"/>
+        </w:rPr>
+        <w:t xml:space="preserve"> Java Stream</w:t>
       </w:r>
     </w:p>
     <w:p>
@@ -196,7 +358,71 @@
           <w:rFonts w:cstheme="minorHAnsi"/>
           <w:color w:val="000000" w:themeColor="text1"/>
         </w:rPr>
-        <w:t>Java Stream diperkenalkan pertama kali di Java versi 8 atau 1.8</w:t>
+        <w:t xml:space="preserve">Java Stream </w:t>
+      </w:r>
+      <w:proofErr w:type="spellStart"/>
+      <w:r>
+        <w:rPr>
+          <w:rFonts w:cstheme="minorHAnsi"/>
+          <w:color w:val="000000" w:themeColor="text1"/>
+        </w:rPr>
+        <w:t>diperkenalkan</w:t>
+      </w:r>
+      <w:proofErr w:type="spellEnd"/>
+      <w:r>
+        <w:rPr>
+          <w:rFonts w:cstheme="minorHAnsi"/>
+          <w:color w:val="000000" w:themeColor="text1"/>
+        </w:rPr>
+        <w:t xml:space="preserve"> </w:t>
+      </w:r>
+      <w:proofErr w:type="spellStart"/>
+      <w:r>
+        <w:rPr>
+          <w:rFonts w:cstheme="minorHAnsi"/>
+          <w:color w:val="000000" w:themeColor="text1"/>
+        </w:rPr>
+        <w:t>pertama</w:t>
+      </w:r>
+      <w:proofErr w:type="spellEnd"/>
+      <w:r>
+        <w:rPr>
+          <w:rFonts w:cstheme="minorHAnsi"/>
+          <w:color w:val="000000" w:themeColor="text1"/>
+        </w:rPr>
+        <w:t xml:space="preserve"> kali di Java </w:t>
+      </w:r>
+      <w:proofErr w:type="spellStart"/>
+      <w:r>
+        <w:rPr>
+          <w:rFonts w:cstheme="minorHAnsi"/>
+          <w:color w:val="000000" w:themeColor="text1"/>
+        </w:rPr>
+        <w:t>versi</w:t>
+      </w:r>
+      <w:proofErr w:type="spellEnd"/>
+      <w:r>
+        <w:rPr>
+          <w:rFonts w:cstheme="minorHAnsi"/>
+          <w:color w:val="000000" w:themeColor="text1"/>
+        </w:rPr>
+        <w:t xml:space="preserve"> 8 </w:t>
+      </w:r>
+      <w:proofErr w:type="spellStart"/>
+      <w:r>
+        <w:rPr>
+          <w:rFonts w:cstheme="minorHAnsi"/>
+          <w:color w:val="000000" w:themeColor="text1"/>
+        </w:rPr>
+        <w:t>atau</w:t>
+      </w:r>
+      <w:proofErr w:type="spellEnd"/>
+      <w:r>
+        <w:rPr>
+          <w:rFonts w:cstheme="minorHAnsi"/>
+          <w:color w:val="000000" w:themeColor="text1"/>
+        </w:rPr>
+        <w:t xml:space="preserve"> 1.8</w:t>
       </w:r>
     </w:p>
     <w:p>
@@ -216,7 +442,71 @@
           <w:rFonts w:cstheme="minorHAnsi"/>
           <w:color w:val="000000" w:themeColor="text1"/>
         </w:rPr>
-        <w:t>Java Stream adalah implementasi di Java untuk aliran data</w:t>
+        <w:t xml:space="preserve">Java Stream </w:t>
+      </w:r>
+      <w:proofErr w:type="spellStart"/>
+      <w:r>
+        <w:rPr>
+          <w:rFonts w:cstheme="minorHAnsi"/>
+          <w:color w:val="000000" w:themeColor="text1"/>
+        </w:rPr>
+        <w:t>adalah</w:t>
+      </w:r>
+      <w:proofErr w:type="spellEnd"/>
+      <w:r>
+        <w:rPr>
+          <w:rFonts w:cstheme="minorHAnsi"/>
+          <w:color w:val="000000" w:themeColor="text1"/>
+        </w:rPr>
+        <w:t xml:space="preserve"> </w:t>
+      </w:r>
+      <w:proofErr w:type="spellStart"/>
+      <w:r>
+        <w:rPr>
+          <w:rFonts w:cstheme="minorHAnsi"/>
+          <w:color w:val="000000" w:themeColor="text1"/>
+        </w:rPr>
+        <w:t>implementasi</w:t>
+      </w:r>
+      <w:proofErr w:type="spellEnd"/>
+      <w:r>
+        <w:rPr>
+          <w:rFonts w:cstheme="minorHAnsi"/>
+          <w:color w:val="000000" w:themeColor="text1"/>
+        </w:rPr>
+        <w:t xml:space="preserve"> di Java </w:t>
+      </w:r>
+      <w:proofErr w:type="spellStart"/>
+      <w:r>
+        <w:rPr>
+          <w:rFonts w:cstheme="minorHAnsi"/>
+          <w:color w:val="000000" w:themeColor="text1"/>
+        </w:rPr>
+        <w:t>untuk</w:t>
+      </w:r>
+      <w:proofErr w:type="spellEnd"/>
+      <w:r>
+        <w:rPr>
+          <w:rFonts w:cstheme="minorHAnsi"/>
+          <w:color w:val="000000" w:themeColor="text1"/>
+        </w:rPr>
+        <w:t xml:space="preserve"> </w:t>
+      </w:r>
+      <w:proofErr w:type="spellStart"/>
+      <w:r>
+        <w:rPr>
+          <w:rFonts w:cstheme="minorHAnsi"/>
+          <w:color w:val="000000" w:themeColor="text1"/>
+        </w:rPr>
+        <w:t>aliran</w:t>
+      </w:r>
+      <w:proofErr w:type="spellEnd"/>
+      <w:r>
+        <w:rPr>
+          <w:rFonts w:cstheme="minorHAnsi"/>
+          <w:color w:val="000000" w:themeColor="text1"/>
+        </w:rPr>
+        <w:t xml:space="preserve"> data</w:t>
       </w:r>
     </w:p>
     <w:p>
@@ -236,7 +526,55 @@
           <w:rFonts w:cstheme="minorHAnsi"/>
           <w:color w:val="000000" w:themeColor="text1"/>
         </w:rPr>
-        <w:t>Java Stream erat kaitannya dengan Java Collection dan Lambda Expression</w:t>
+        <w:t xml:space="preserve">Java Stream </w:t>
+      </w:r>
+      <w:proofErr w:type="spellStart"/>
+      <w:r>
+        <w:rPr>
+          <w:rFonts w:cstheme="minorHAnsi"/>
+          <w:color w:val="000000" w:themeColor="text1"/>
+        </w:rPr>
+        <w:t>erat</w:t>
+      </w:r>
+      <w:proofErr w:type="spellEnd"/>
+      <w:r>
+        <w:rPr>
+          <w:rFonts w:cstheme="minorHAnsi"/>
+          <w:color w:val="000000" w:themeColor="text1"/>
+        </w:rPr>
+        <w:t xml:space="preserve"> </w:t>
+      </w:r>
+      <w:proofErr w:type="spellStart"/>
+      <w:r>
+        <w:rPr>
+          <w:rFonts w:cstheme="minorHAnsi"/>
+          <w:color w:val="000000" w:themeColor="text1"/>
+        </w:rPr>
+        <w:t>kaitannya</w:t>
+      </w:r>
+      <w:proofErr w:type="spellEnd"/>
+      <w:r>
+        <w:rPr>
+          <w:rFonts w:cstheme="minorHAnsi"/>
+          <w:color w:val="000000" w:themeColor="text1"/>
+        </w:rPr>
+        <w:t xml:space="preserve"> </w:t>
+      </w:r>
+      <w:proofErr w:type="spellStart"/>
+      <w:r>
+        <w:rPr>
+          <w:rFonts w:cstheme="minorHAnsi"/>
+          <w:color w:val="000000" w:themeColor="text1"/>
+        </w:rPr>
+        <w:t>dengan</w:t>
+      </w:r>
+      <w:proofErr w:type="spellEnd"/>
+      <w:r>
+        <w:rPr>
+          <w:rFonts w:cstheme="minorHAnsi"/>
+          <w:color w:val="000000" w:themeColor="text1"/>
+        </w:rPr>
+        <w:t xml:space="preserve"> Java Collection dan Lambda Expression</w:t>
       </w:r>
     </w:p>
     <w:p>
@@ -251,13 +589,72 @@
           <w:color w:val="000000" w:themeColor="text1"/>
         </w:rPr>
       </w:pPr>
+      <w:proofErr w:type="spellStart"/>
       <w:r>
         <w:rPr>
           <w:rFonts w:cstheme="minorHAnsi"/>
           <w:color w:val="000000" w:themeColor="text1"/>
         </w:rPr>
-        <w:t>Semua fitur Java Stream terdapat di package java.util.stream</w:t>
-      </w:r>
+        <w:t>Semua</w:t>
+      </w:r>
+      <w:proofErr w:type="spellEnd"/>
+      <w:r>
+        <w:rPr>
+          <w:rFonts w:cstheme="minorHAnsi"/>
+          <w:color w:val="000000" w:themeColor="text1"/>
+        </w:rPr>
+        <w:t xml:space="preserve"> </w:t>
+      </w:r>
+      <w:proofErr w:type="spellStart"/>
+      <w:r>
+        <w:rPr>
+          <w:rFonts w:cstheme="minorHAnsi"/>
+          <w:color w:val="000000" w:themeColor="text1"/>
+        </w:rPr>
+        <w:t>fitur</w:t>
+      </w:r>
+      <w:proofErr w:type="spellEnd"/>
+      <w:r>
+        <w:rPr>
+          <w:rFonts w:cstheme="minorHAnsi"/>
+          <w:color w:val="000000" w:themeColor="text1"/>
+        </w:rPr>
+        <w:t xml:space="preserve"> Java Stream </w:t>
+      </w:r>
+      <w:proofErr w:type="spellStart"/>
+      <w:r>
+        <w:rPr>
+          <w:rFonts w:cstheme="minorHAnsi"/>
+          <w:color w:val="000000" w:themeColor="text1"/>
+        </w:rPr>
+        <w:t>terdapat</w:t>
+      </w:r>
+      <w:proofErr w:type="spellEnd"/>
+      <w:r>
+        <w:rPr>
+          <w:rFonts w:cstheme="minorHAnsi"/>
+          <w:color w:val="000000" w:themeColor="text1"/>
+        </w:rPr>
+        <w:t xml:space="preserve"> di package </w:t>
+      </w:r>
+      <w:proofErr w:type="spellStart"/>
+      <w:proofErr w:type="gramStart"/>
+      <w:r>
+        <w:rPr>
+          <w:rFonts w:cstheme="minorHAnsi"/>
+          <w:color w:val="000000" w:themeColor="text1"/>
+        </w:rPr>
+        <w:t>java.util</w:t>
+      </w:r>
+      <w:proofErr w:type="gramEnd"/>
+      <w:r>
+        <w:rPr>
+          <w:rFonts w:cstheme="minorHAnsi"/>
+          <w:color w:val="000000" w:themeColor="text1"/>
+        </w:rPr>
+        <w:t>.stream</w:t>
+      </w:r>
+      <w:proofErr w:type="spellEnd"/>
     </w:p>
     <w:p>
       <w:pPr>
@@ -297,19 +694,35 @@
         <w:rPr>
           <w:rFonts w:cstheme="minorHAnsi"/>
         </w:rPr>
-        <w:t xml:space="preserve"> Apa</w:t>
-      </w:r>
-      <w:r>
-        <w:rPr>
-          <w:rFonts w:cstheme="minorHAnsi"/>
-        </w:rPr>
-        <w:t xml:space="preserve"> </w:t>
-      </w:r>
-      <w:r>
-        <w:rPr>
-          <w:rFonts w:cstheme="minorHAnsi"/>
-        </w:rPr>
-        <w:t>itu Stream? ##</w:t>
+        <w:t xml:space="preserve"> </w:t>
+      </w:r>
+      <w:proofErr w:type="spellStart"/>
+      <w:r>
+        <w:rPr>
+          <w:rFonts w:cstheme="minorHAnsi"/>
+        </w:rPr>
+        <w:t>Apa</w:t>
+      </w:r>
+      <w:proofErr w:type="spellEnd"/>
+      <w:r>
+        <w:rPr>
+          <w:rFonts w:cstheme="minorHAnsi"/>
+        </w:rPr>
+        <w:t xml:space="preserve"> </w:t>
+      </w:r>
+      <w:proofErr w:type="spellStart"/>
+      <w:r>
+        <w:rPr>
+          <w:rFonts w:cstheme="minorHAnsi"/>
+        </w:rPr>
+        <w:t>itu</w:t>
+      </w:r>
+      <w:proofErr w:type="spellEnd"/>
+      <w:r>
+        <w:rPr>
+          <w:rFonts w:cstheme="minorHAnsi"/>
+        </w:rPr>
+        <w:t xml:space="preserve"> Stream? ##</w:t>
       </w:r>
     </w:p>
     <w:p>
@@ -327,7 +740,35 @@
         <w:rPr>
           <w:rFonts w:cstheme="minorHAnsi"/>
         </w:rPr>
-        <w:t>Stream adalah aliran data</w:t>
+        <w:t xml:space="preserve">Stream </w:t>
+      </w:r>
+      <w:proofErr w:type="spellStart"/>
+      <w:r>
+        <w:rPr>
+          <w:rFonts w:cstheme="minorHAnsi"/>
+        </w:rPr>
+        <w:t>adalah</w:t>
+      </w:r>
+      <w:proofErr w:type="spellEnd"/>
+      <w:r>
+        <w:rPr>
+          <w:rFonts w:cstheme="minorHAnsi"/>
+        </w:rPr>
+        <w:t xml:space="preserve"> </w:t>
+      </w:r>
+      <w:proofErr w:type="spellStart"/>
+      <w:r>
+        <w:rPr>
+          <w:rFonts w:cstheme="minorHAnsi"/>
+        </w:rPr>
+        <w:t>aliran</w:t>
+      </w:r>
+      <w:proofErr w:type="spellEnd"/>
+      <w:r>
+        <w:rPr>
+          <w:rFonts w:cstheme="minorHAnsi"/>
+        </w:rPr>
+        <w:t xml:space="preserve"> data</w:t>
       </w:r>
     </w:p>
     <w:p>
@@ -341,11 +782,75 @@
           <w:rFonts w:cstheme="minorHAnsi"/>
         </w:rPr>
       </w:pPr>
-      <w:r>
-        <w:rPr>
-          <w:rFonts w:cstheme="minorHAnsi"/>
-        </w:rPr>
-        <w:t xml:space="preserve">Berbeda dengan Array atau Collection yang merupakan kumpulan data </w:t>
+      <w:proofErr w:type="spellStart"/>
+      <w:r>
+        <w:rPr>
+          <w:rFonts w:cstheme="minorHAnsi"/>
+        </w:rPr>
+        <w:t>Berbeda</w:t>
+      </w:r>
+      <w:proofErr w:type="spellEnd"/>
+      <w:r>
+        <w:rPr>
+          <w:rFonts w:cstheme="minorHAnsi"/>
+        </w:rPr>
+        <w:t xml:space="preserve"> </w:t>
+      </w:r>
+      <w:proofErr w:type="spellStart"/>
+      <w:r>
+        <w:rPr>
+          <w:rFonts w:cstheme="minorHAnsi"/>
+        </w:rPr>
+        <w:t>dengan</w:t>
+      </w:r>
+      <w:proofErr w:type="spellEnd"/>
+      <w:r>
+        <w:rPr>
+          <w:rFonts w:cstheme="minorHAnsi"/>
+        </w:rPr>
+        <w:t xml:space="preserve"> Array </w:t>
+      </w:r>
+      <w:proofErr w:type="spellStart"/>
+      <w:r>
+        <w:rPr>
+          <w:rFonts w:cstheme="minorHAnsi"/>
+        </w:rPr>
+        <w:t>atau</w:t>
+      </w:r>
+      <w:proofErr w:type="spellEnd"/>
+      <w:r>
+        <w:rPr>
+          <w:rFonts w:cstheme="minorHAnsi"/>
+        </w:rPr>
+        <w:t xml:space="preserve"> Collection yang </w:t>
+      </w:r>
+      <w:proofErr w:type="spellStart"/>
+      <w:r>
+        <w:rPr>
+          <w:rFonts w:cstheme="minorHAnsi"/>
+        </w:rPr>
+        <w:t>merupakan</w:t>
+      </w:r>
+      <w:proofErr w:type="spellEnd"/>
+      <w:r>
+        <w:rPr>
+          <w:rFonts w:cstheme="minorHAnsi"/>
+        </w:rPr>
+        <w:t xml:space="preserve"> </w:t>
+      </w:r>
+      <w:proofErr w:type="spellStart"/>
+      <w:r>
+        <w:rPr>
+          <w:rFonts w:cstheme="minorHAnsi"/>
+        </w:rPr>
+        <w:t>kumpulan</w:t>
+      </w:r>
+      <w:proofErr w:type="spellEnd"/>
+      <w:r>
+        <w:rPr>
+          <w:rFonts w:cstheme="minorHAnsi"/>
+        </w:rPr>
+        <w:t xml:space="preserve"> data </w:t>
       </w:r>
     </w:p>
     <w:p>
@@ -359,11 +864,229 @@
           <w:rFonts w:cstheme="minorHAnsi"/>
         </w:rPr>
       </w:pPr>
-      <w:r>
-        <w:rPr>
-          <w:rFonts w:cstheme="minorHAnsi"/>
-        </w:rPr>
-        <w:t xml:space="preserve">Biasanya dalam Array atau Collection, kita selalu focus terhadap data, sedangkan dalam Stream, kita akan focus terhadap operasi apa yang akan kita lakukan </w:t>
+      <w:proofErr w:type="spellStart"/>
+      <w:r>
+        <w:rPr>
+          <w:rFonts w:cstheme="minorHAnsi"/>
+        </w:rPr>
+        <w:t>Biasanya</w:t>
+      </w:r>
+      <w:proofErr w:type="spellEnd"/>
+      <w:r>
+        <w:rPr>
+          <w:rFonts w:cstheme="minorHAnsi"/>
+        </w:rPr>
+        <w:t xml:space="preserve"> </w:t>
+      </w:r>
+      <w:proofErr w:type="spellStart"/>
+      <w:r>
+        <w:rPr>
+          <w:rFonts w:cstheme="minorHAnsi"/>
+        </w:rPr>
+        <w:t>dalam</w:t>
+      </w:r>
+      <w:proofErr w:type="spellEnd"/>
+      <w:r>
+        <w:rPr>
+          <w:rFonts w:cstheme="minorHAnsi"/>
+        </w:rPr>
+        <w:t xml:space="preserve"> Array </w:t>
+      </w:r>
+      <w:proofErr w:type="spellStart"/>
+      <w:r>
+        <w:rPr>
+          <w:rFonts w:cstheme="minorHAnsi"/>
+        </w:rPr>
+        <w:t>atau</w:t>
+      </w:r>
+      <w:proofErr w:type="spellEnd"/>
+      <w:r>
+        <w:rPr>
+          <w:rFonts w:cstheme="minorHAnsi"/>
+        </w:rPr>
+        <w:t xml:space="preserve"> Collection, </w:t>
+      </w:r>
+      <w:proofErr w:type="spellStart"/>
+      <w:r>
+        <w:rPr>
+          <w:rFonts w:cstheme="minorHAnsi"/>
+        </w:rPr>
+        <w:t>kita</w:t>
+      </w:r>
+      <w:proofErr w:type="spellEnd"/>
+      <w:r>
+        <w:rPr>
+          <w:rFonts w:cstheme="minorHAnsi"/>
+        </w:rPr>
+        <w:t xml:space="preserve"> </w:t>
+      </w:r>
+      <w:proofErr w:type="spellStart"/>
+      <w:r>
+        <w:rPr>
+          <w:rFonts w:cstheme="minorHAnsi"/>
+        </w:rPr>
+        <w:t>selalu</w:t>
+      </w:r>
+      <w:proofErr w:type="spellEnd"/>
+      <w:r>
+        <w:rPr>
+          <w:rFonts w:cstheme="minorHAnsi"/>
+        </w:rPr>
+        <w:t xml:space="preserve"> focus </w:t>
+      </w:r>
+      <w:proofErr w:type="spellStart"/>
+      <w:r>
+        <w:rPr>
+          <w:rFonts w:cstheme="minorHAnsi"/>
+        </w:rPr>
+        <w:t>terhadap</w:t>
+      </w:r>
+      <w:proofErr w:type="spellEnd"/>
+      <w:r>
+        <w:rPr>
+          <w:rFonts w:cstheme="minorHAnsi"/>
+        </w:rPr>
+        <w:t xml:space="preserve"> data, </w:t>
+      </w:r>
+      <w:proofErr w:type="spellStart"/>
+      <w:r>
+        <w:rPr>
+          <w:rFonts w:cstheme="minorHAnsi"/>
+        </w:rPr>
+        <w:t>sedangkan</w:t>
+      </w:r>
+      <w:proofErr w:type="spellEnd"/>
+      <w:r>
+        <w:rPr>
+          <w:rFonts w:cstheme="minorHAnsi"/>
+        </w:rPr>
+        <w:t xml:space="preserve"> </w:t>
+      </w:r>
+      <w:proofErr w:type="spellStart"/>
+      <w:r>
+        <w:rPr>
+          <w:rFonts w:cstheme="minorHAnsi"/>
+        </w:rPr>
+        <w:t>dalam</w:t>
+      </w:r>
+      <w:proofErr w:type="spellEnd"/>
+      <w:r>
+        <w:rPr>
+          <w:rFonts w:cstheme="minorHAnsi"/>
+        </w:rPr>
+        <w:t xml:space="preserve"> Stream, </w:t>
+      </w:r>
+      <w:proofErr w:type="spellStart"/>
+      <w:r>
+        <w:rPr>
+          <w:rFonts w:cstheme="minorHAnsi"/>
+        </w:rPr>
+        <w:t>kita</w:t>
+      </w:r>
+      <w:proofErr w:type="spellEnd"/>
+      <w:r>
+        <w:rPr>
+          <w:rFonts w:cstheme="minorHAnsi"/>
+        </w:rPr>
+        <w:t xml:space="preserve"> </w:t>
+      </w:r>
+      <w:proofErr w:type="spellStart"/>
+      <w:r>
+        <w:rPr>
+          <w:rFonts w:cstheme="minorHAnsi"/>
+        </w:rPr>
+        <w:t>akan</w:t>
+      </w:r>
+      <w:proofErr w:type="spellEnd"/>
+      <w:r>
+        <w:rPr>
+          <w:rFonts w:cstheme="minorHAnsi"/>
+        </w:rPr>
+        <w:t xml:space="preserve"> focus </w:t>
+      </w:r>
+      <w:proofErr w:type="spellStart"/>
+      <w:r>
+        <w:rPr>
+          <w:rFonts w:cstheme="minorHAnsi"/>
+        </w:rPr>
+        <w:t>terhadap</w:t>
+      </w:r>
+      <w:proofErr w:type="spellEnd"/>
+      <w:r>
+        <w:rPr>
+          <w:rFonts w:cstheme="minorHAnsi"/>
+        </w:rPr>
+        <w:t xml:space="preserve"> </w:t>
+      </w:r>
+      <w:proofErr w:type="spellStart"/>
+      <w:r>
+        <w:rPr>
+          <w:rFonts w:cstheme="minorHAnsi"/>
+        </w:rPr>
+        <w:t>operasi</w:t>
+      </w:r>
+      <w:proofErr w:type="spellEnd"/>
+      <w:r>
+        <w:rPr>
+          <w:rFonts w:cstheme="minorHAnsi"/>
+        </w:rPr>
+        <w:t xml:space="preserve"> </w:t>
+      </w:r>
+      <w:proofErr w:type="spellStart"/>
+      <w:r>
+        <w:rPr>
+          <w:rFonts w:cstheme="minorHAnsi"/>
+        </w:rPr>
+        <w:t>apa</w:t>
+      </w:r>
+      <w:proofErr w:type="spellEnd"/>
+      <w:r>
+        <w:rPr>
+          <w:rFonts w:cstheme="minorHAnsi"/>
+        </w:rPr>
+        <w:t xml:space="preserve"> yang </w:t>
+      </w:r>
+      <w:proofErr w:type="spellStart"/>
+      <w:r>
+        <w:rPr>
+          <w:rFonts w:cstheme="minorHAnsi"/>
+        </w:rPr>
+        <w:t>akan</w:t>
+      </w:r>
+      <w:proofErr w:type="spellEnd"/>
+      <w:r>
+        <w:rPr>
+          <w:rFonts w:cstheme="minorHAnsi"/>
+        </w:rPr>
+        <w:t xml:space="preserve"> </w:t>
+      </w:r>
+      <w:proofErr w:type="spellStart"/>
+      <w:r>
+        <w:rPr>
+          <w:rFonts w:cstheme="minorHAnsi"/>
+        </w:rPr>
+        <w:t>kita</w:t>
+      </w:r>
+      <w:proofErr w:type="spellEnd"/>
+      <w:r>
+        <w:rPr>
+          <w:rFonts w:cstheme="minorHAnsi"/>
+        </w:rPr>
+        <w:t xml:space="preserve"> </w:t>
+      </w:r>
+      <w:proofErr w:type="spellStart"/>
+      <w:r>
+        <w:rPr>
+          <w:rFonts w:cstheme="minorHAnsi"/>
+        </w:rPr>
+        <w:t>lakukan</w:t>
+      </w:r>
+      <w:proofErr w:type="spellEnd"/>
+      <w:r>
+        <w:rPr>
+          <w:rFonts w:cstheme="minorHAnsi"/>
+        </w:rPr>
+        <w:t xml:space="preserve"> </w:t>
       </w:r>
     </w:p>
     <w:p>
@@ -382,7 +1105,29 @@
         <w:rPr>
           <w:rFonts w:cstheme="minorHAnsi"/>
         </w:rPr>
-        <w:t>Class java.util.stream.Stream&lt;T&gt;</w:t>
+        <w:t xml:space="preserve">Class </w:t>
+      </w:r>
+      <w:proofErr w:type="spellStart"/>
+      <w:proofErr w:type="gramStart"/>
+      <w:r>
+        <w:rPr>
+          <w:rFonts w:cstheme="minorHAnsi"/>
+        </w:rPr>
+        <w:t>java.util</w:t>
+      </w:r>
+      <w:proofErr w:type="gramEnd"/>
+      <w:r>
+        <w:rPr>
+          <w:rFonts w:cstheme="minorHAnsi"/>
+        </w:rPr>
+        <w:t>.stream.Stream</w:t>
+      </w:r>
+      <w:proofErr w:type="spellEnd"/>
+      <w:r>
+        <w:rPr>
+          <w:rFonts w:cstheme="minorHAnsi"/>
+        </w:rPr>
+        <w:t>&lt;T&gt;</w:t>
       </w:r>
       <w:r>
         <w:rPr>
@@ -406,8 +1151,80 @@
         <w:rPr>
           <w:rFonts w:cstheme="minorHAnsi"/>
         </w:rPr>
-        <w:t>Java Stream diimplementasikan oleh sebuah class bernama Stream di dalam package java.util.stream</w:t>
-      </w:r>
+        <w:t xml:space="preserve">Java Stream </w:t>
+      </w:r>
+      <w:proofErr w:type="spellStart"/>
+      <w:r>
+        <w:rPr>
+          <w:rFonts w:cstheme="minorHAnsi"/>
+        </w:rPr>
+        <w:t>diimplementasikan</w:t>
+      </w:r>
+      <w:proofErr w:type="spellEnd"/>
+      <w:r>
+        <w:rPr>
+          <w:rFonts w:cstheme="minorHAnsi"/>
+        </w:rPr>
+        <w:t xml:space="preserve"> oleh </w:t>
+      </w:r>
+      <w:proofErr w:type="spellStart"/>
+      <w:r>
+        <w:rPr>
+          <w:rFonts w:cstheme="minorHAnsi"/>
+        </w:rPr>
+        <w:t>sebuah</w:t>
+      </w:r>
+      <w:proofErr w:type="spellEnd"/>
+      <w:r>
+        <w:rPr>
+          <w:rFonts w:cstheme="minorHAnsi"/>
+        </w:rPr>
+        <w:t xml:space="preserve"> class </w:t>
+      </w:r>
+      <w:proofErr w:type="spellStart"/>
+      <w:r>
+        <w:rPr>
+          <w:rFonts w:cstheme="minorHAnsi"/>
+        </w:rPr>
+        <w:t>bernama</w:t>
+      </w:r>
+      <w:proofErr w:type="spellEnd"/>
+      <w:r>
+        <w:rPr>
+          <w:rFonts w:cstheme="minorHAnsi"/>
+        </w:rPr>
+        <w:t xml:space="preserve"> Stream di </w:t>
+      </w:r>
+      <w:proofErr w:type="spellStart"/>
+      <w:r>
+        <w:rPr>
+          <w:rFonts w:cstheme="minorHAnsi"/>
+        </w:rPr>
+        <w:t>dalam</w:t>
+      </w:r>
+      <w:proofErr w:type="spellEnd"/>
+      <w:r>
+        <w:rPr>
+          <w:rFonts w:cstheme="minorHAnsi"/>
+        </w:rPr>
+        <w:t xml:space="preserve"> package </w:t>
+      </w:r>
+      <w:proofErr w:type="spellStart"/>
+      <w:proofErr w:type="gramStart"/>
+      <w:r>
+        <w:rPr>
+          <w:rFonts w:cstheme="minorHAnsi"/>
+        </w:rPr>
+        <w:t>java.util</w:t>
+      </w:r>
+      <w:proofErr w:type="gramEnd"/>
+      <w:r>
+        <w:rPr>
+          <w:rFonts w:cstheme="minorHAnsi"/>
+        </w:rPr>
+        <w:t>.stream</w:t>
+      </w:r>
+      <w:proofErr w:type="spellEnd"/>
     </w:p>
     <w:p>
       <w:pPr>
@@ -424,8 +1241,100 @@
         <w:rPr>
           <w:rFonts w:cstheme="minorHAnsi"/>
         </w:rPr>
-        <w:t>Java Stream tidak sekompleks Java Collection, namun walaupun sederhana, fitur Java Stream sangat powerfull</w:t>
-      </w:r>
+        <w:t xml:space="preserve">Java Stream </w:t>
+      </w:r>
+      <w:proofErr w:type="spellStart"/>
+      <w:r>
+        <w:rPr>
+          <w:rFonts w:cstheme="minorHAnsi"/>
+        </w:rPr>
+        <w:t>tidak</w:t>
+      </w:r>
+      <w:proofErr w:type="spellEnd"/>
+      <w:r>
+        <w:rPr>
+          <w:rFonts w:cstheme="minorHAnsi"/>
+        </w:rPr>
+        <w:t xml:space="preserve"> </w:t>
+      </w:r>
+      <w:proofErr w:type="spellStart"/>
+      <w:r>
+        <w:rPr>
+          <w:rFonts w:cstheme="minorHAnsi"/>
+        </w:rPr>
+        <w:t>sekompleks</w:t>
+      </w:r>
+      <w:proofErr w:type="spellEnd"/>
+      <w:r>
+        <w:rPr>
+          <w:rFonts w:cstheme="minorHAnsi"/>
+        </w:rPr>
+        <w:t xml:space="preserve"> Java Collection, </w:t>
+      </w:r>
+      <w:proofErr w:type="spellStart"/>
+      <w:r>
+        <w:rPr>
+          <w:rFonts w:cstheme="minorHAnsi"/>
+        </w:rPr>
+        <w:t>namun</w:t>
+      </w:r>
+      <w:proofErr w:type="spellEnd"/>
+      <w:r>
+        <w:rPr>
+          <w:rFonts w:cstheme="minorHAnsi"/>
+        </w:rPr>
+        <w:t xml:space="preserve"> </w:t>
+      </w:r>
+      <w:proofErr w:type="spellStart"/>
+      <w:r>
+        <w:rPr>
+          <w:rFonts w:cstheme="minorHAnsi"/>
+        </w:rPr>
+        <w:t>walaupun</w:t>
+      </w:r>
+      <w:proofErr w:type="spellEnd"/>
+      <w:r>
+        <w:rPr>
+          <w:rFonts w:cstheme="minorHAnsi"/>
+        </w:rPr>
+        <w:t xml:space="preserve"> </w:t>
+      </w:r>
+      <w:proofErr w:type="spellStart"/>
+      <w:r>
+        <w:rPr>
+          <w:rFonts w:cstheme="minorHAnsi"/>
+        </w:rPr>
+        <w:t>sederhana</w:t>
+      </w:r>
+      <w:proofErr w:type="spellEnd"/>
+      <w:r>
+        <w:rPr>
+          <w:rFonts w:cstheme="minorHAnsi"/>
+        </w:rPr>
+        <w:t xml:space="preserve">, </w:t>
+      </w:r>
+      <w:proofErr w:type="spellStart"/>
+      <w:r>
+        <w:rPr>
+          <w:rFonts w:cstheme="minorHAnsi"/>
+        </w:rPr>
+        <w:t>fitur</w:t>
+      </w:r>
+      <w:proofErr w:type="spellEnd"/>
+      <w:r>
+        <w:rPr>
+          <w:rFonts w:cstheme="minorHAnsi"/>
+        </w:rPr>
+        <w:t xml:space="preserve"> Java Stream sangat </w:t>
+      </w:r>
+      <w:proofErr w:type="spellStart"/>
+      <w:r>
+        <w:rPr>
+          <w:rFonts w:cstheme="minorHAnsi"/>
+        </w:rPr>
+        <w:t>powerfull</w:t>
+      </w:r>
+      <w:proofErr w:type="spellEnd"/>
     </w:p>
     <w:p>
       <w:pPr>
@@ -442,8 +1351,114 @@
         <w:rPr>
           <w:rFonts w:cstheme="minorHAnsi"/>
         </w:rPr>
-        <w:t>Class Stream merupakan Generic Class, sehingga kitab isa membuat aliran data dengan tipe yang kita inginkan</w:t>
-      </w:r>
+        <w:t xml:space="preserve">Class Stream </w:t>
+      </w:r>
+      <w:proofErr w:type="spellStart"/>
+      <w:r>
+        <w:rPr>
+          <w:rFonts w:cstheme="minorHAnsi"/>
+        </w:rPr>
+        <w:t>merupakan</w:t>
+      </w:r>
+      <w:proofErr w:type="spellEnd"/>
+      <w:r>
+        <w:rPr>
+          <w:rFonts w:cstheme="minorHAnsi"/>
+        </w:rPr>
+        <w:t xml:space="preserve"> Generic Class, </w:t>
+      </w:r>
+      <w:proofErr w:type="spellStart"/>
+      <w:r>
+        <w:rPr>
+          <w:rFonts w:cstheme="minorHAnsi"/>
+        </w:rPr>
+        <w:t>sehingga</w:t>
+      </w:r>
+      <w:proofErr w:type="spellEnd"/>
+      <w:r>
+        <w:rPr>
+          <w:rFonts w:cstheme="minorHAnsi"/>
+        </w:rPr>
+        <w:t xml:space="preserve"> kitab isa </w:t>
+      </w:r>
+      <w:proofErr w:type="spellStart"/>
+      <w:r>
+        <w:rPr>
+          <w:rFonts w:cstheme="minorHAnsi"/>
+        </w:rPr>
+        <w:t>membuat</w:t>
+      </w:r>
+      <w:proofErr w:type="spellEnd"/>
+      <w:r>
+        <w:rPr>
+          <w:rFonts w:cstheme="minorHAnsi"/>
+        </w:rPr>
+        <w:t xml:space="preserve"> </w:t>
+      </w:r>
+      <w:proofErr w:type="spellStart"/>
+      <w:r>
+        <w:rPr>
+          <w:rFonts w:cstheme="minorHAnsi"/>
+        </w:rPr>
+        <w:t>aliran</w:t>
+      </w:r>
+      <w:proofErr w:type="spellEnd"/>
+      <w:r>
+        <w:rPr>
+          <w:rFonts w:cstheme="minorHAnsi"/>
+        </w:rPr>
+        <w:t xml:space="preserve"> data </w:t>
+      </w:r>
+      <w:proofErr w:type="spellStart"/>
+      <w:r>
+        <w:rPr>
+          <w:rFonts w:cstheme="minorHAnsi"/>
+        </w:rPr>
+        <w:t>dengan</w:t>
+      </w:r>
+      <w:proofErr w:type="spellEnd"/>
+      <w:r>
+        <w:rPr>
+          <w:rFonts w:cstheme="minorHAnsi"/>
+        </w:rPr>
+        <w:t xml:space="preserve"> </w:t>
+      </w:r>
+      <w:proofErr w:type="spellStart"/>
+      <w:r>
+        <w:rPr>
+          <w:rFonts w:cstheme="minorHAnsi"/>
+        </w:rPr>
+        <w:t>tipe</w:t>
+      </w:r>
+      <w:proofErr w:type="spellEnd"/>
+      <w:r>
+        <w:rPr>
+          <w:rFonts w:cstheme="minorHAnsi"/>
+        </w:rPr>
+        <w:t xml:space="preserve"> yang </w:t>
+      </w:r>
+      <w:proofErr w:type="spellStart"/>
+      <w:r>
+        <w:rPr>
+          <w:rFonts w:cstheme="minorHAnsi"/>
+        </w:rPr>
+        <w:t>kita</w:t>
+      </w:r>
+      <w:proofErr w:type="spellEnd"/>
+      <w:r>
+        <w:rPr>
+          <w:rFonts w:cstheme="minorHAnsi"/>
+        </w:rPr>
+        <w:t xml:space="preserve"> </w:t>
+      </w:r>
+      <w:proofErr w:type="spellStart"/>
+      <w:r>
+        <w:rPr>
+          <w:rFonts w:cstheme="minorHAnsi"/>
+        </w:rPr>
+        <w:t>inginkan</w:t>
+      </w:r>
+      <w:proofErr w:type="spellEnd"/>
     </w:p>
     <w:p>
       <w:pPr>
@@ -457,6 +1472,7 @@
           <w:szCs w:val="28"/>
         </w:rPr>
       </w:pPr>
+      <w:proofErr w:type="spellStart"/>
       <w:r>
         <w:rPr>
           <w:rFonts w:asciiTheme="minorHAnsi" w:hAnsiTheme="minorHAnsi" w:cstheme="minorHAnsi"/>
@@ -468,6 +1484,7 @@
         </w:rPr>
         <w:t>Membuat</w:t>
       </w:r>
+      <w:proofErr w:type="spellEnd"/>
       <w:r>
         <w:rPr>
           <w:rFonts w:asciiTheme="minorHAnsi" w:hAnsiTheme="minorHAnsi" w:cstheme="minorHAnsi"/>
@@ -495,7 +1512,63 @@
         <w:rPr>
           <w:rFonts w:cstheme="minorHAnsi"/>
         </w:rPr>
-        <w:t>Ada banyak cara untuk membuat Stream di Java</w:t>
+        <w:t xml:space="preserve">Ada </w:t>
+      </w:r>
+      <w:proofErr w:type="spellStart"/>
+      <w:r>
+        <w:rPr>
+          <w:rFonts w:cstheme="minorHAnsi"/>
+        </w:rPr>
+        <w:t>banyak</w:t>
+      </w:r>
+      <w:proofErr w:type="spellEnd"/>
+      <w:r>
+        <w:rPr>
+          <w:rFonts w:cstheme="minorHAnsi"/>
+        </w:rPr>
+        <w:t xml:space="preserve"> </w:t>
+      </w:r>
+      <w:proofErr w:type="spellStart"/>
+      <w:r>
+        <w:rPr>
+          <w:rFonts w:cstheme="minorHAnsi"/>
+        </w:rPr>
+        <w:t>cara</w:t>
+      </w:r>
+      <w:proofErr w:type="spellEnd"/>
+      <w:r>
+        <w:rPr>
+          <w:rFonts w:cstheme="minorHAnsi"/>
+        </w:rPr>
+        <w:t xml:space="preserve"> </w:t>
+      </w:r>
+      <w:proofErr w:type="spellStart"/>
+      <w:r>
+        <w:rPr>
+          <w:rFonts w:cstheme="minorHAnsi"/>
+        </w:rPr>
+        <w:t>untuk</w:t>
+      </w:r>
+      <w:proofErr w:type="spellEnd"/>
+      <w:r>
+        <w:rPr>
+          <w:rFonts w:cstheme="minorHAnsi"/>
+        </w:rPr>
+        <w:t xml:space="preserve"> </w:t>
+      </w:r>
+      <w:proofErr w:type="spellStart"/>
+      <w:r>
+        <w:rPr>
+          <w:rFonts w:cstheme="minorHAnsi"/>
+        </w:rPr>
+        <w:t>membuat</w:t>
+      </w:r>
+      <w:proofErr w:type="spellEnd"/>
+      <w:r>
+        <w:rPr>
+          <w:rFonts w:cstheme="minorHAnsi"/>
+        </w:rPr>
+        <w:t xml:space="preserve"> Stream di Java</w:t>
       </w:r>
     </w:p>
     <w:p>
@@ -513,7 +1586,77 @@
         <w:rPr>
           <w:rFonts w:cstheme="minorHAnsi"/>
         </w:rPr>
-        <w:t>Bisa membuat langsung Stream dari Array, atau dari Collection</w:t>
+        <w:t xml:space="preserve">Bisa </w:t>
+      </w:r>
+      <w:proofErr w:type="spellStart"/>
+      <w:r>
+        <w:rPr>
+          <w:rFonts w:cstheme="minorHAnsi"/>
+        </w:rPr>
+        <w:t>membuat</w:t>
+      </w:r>
+      <w:proofErr w:type="spellEnd"/>
+      <w:r>
+        <w:rPr>
+          <w:rFonts w:cstheme="minorHAnsi"/>
+        </w:rPr>
+        <w:t xml:space="preserve"> </w:t>
+      </w:r>
+      <w:proofErr w:type="spellStart"/>
+      <w:r>
+        <w:rPr>
+          <w:rFonts w:cstheme="minorHAnsi"/>
+        </w:rPr>
+        <w:t>langsung</w:t>
+      </w:r>
+      <w:proofErr w:type="spellEnd"/>
+      <w:r>
+        <w:rPr>
+          <w:rFonts w:cstheme="minorHAnsi"/>
+        </w:rPr>
+        <w:t xml:space="preserve"> Stream </w:t>
+      </w:r>
+      <w:proofErr w:type="spellStart"/>
+      <w:r>
+        <w:rPr>
+          <w:rFonts w:cstheme="minorHAnsi"/>
+        </w:rPr>
+        <w:t>dari</w:t>
+      </w:r>
+      <w:proofErr w:type="spellEnd"/>
+      <w:r>
+        <w:rPr>
+          <w:rFonts w:cstheme="minorHAnsi"/>
+        </w:rPr>
+        <w:t xml:space="preserve"> Array, </w:t>
+      </w:r>
+      <w:proofErr w:type="spellStart"/>
+      <w:r>
+        <w:rPr>
+          <w:rFonts w:cstheme="minorHAnsi"/>
+        </w:rPr>
+        <w:t>atau</w:t>
+      </w:r>
+      <w:proofErr w:type="spellEnd"/>
+      <w:r>
+        <w:rPr>
+          <w:rFonts w:cstheme="minorHAnsi"/>
+        </w:rPr>
+        <w:t xml:space="preserve"> </w:t>
+      </w:r>
+      <w:proofErr w:type="spellStart"/>
+      <w:r>
+        <w:rPr>
+          <w:rFonts w:cstheme="minorHAnsi"/>
+        </w:rPr>
+        <w:t>dari</w:t>
+      </w:r>
+      <w:proofErr w:type="spellEnd"/>
+      <w:r>
+        <w:rPr>
+          <w:rFonts w:cstheme="minorHAnsi"/>
+        </w:rPr>
+        <w:t xml:space="preserve"> Collection</w:t>
       </w:r>
     </w:p>
     <w:p>
@@ -526,7 +1669,21 @@
         <w:rPr>
           <w:rFonts w:cstheme="minorHAnsi"/>
         </w:rPr>
-        <w:t>## Menjalankan Stream ##</w:t>
+        <w:t xml:space="preserve">## </w:t>
+      </w:r>
+      <w:proofErr w:type="spellStart"/>
+      <w:r>
+        <w:rPr>
+          <w:rFonts w:cstheme="minorHAnsi"/>
+        </w:rPr>
+        <w:t>Menjalankan</w:t>
+      </w:r>
+      <w:proofErr w:type="spellEnd"/>
+      <w:r>
+        <w:rPr>
+          <w:rFonts w:cstheme="minorHAnsi"/>
+        </w:rPr>
+        <w:t xml:space="preserve"> Stream ##</w:t>
       </w:r>
     </w:p>
     <w:p>
@@ -540,12 +1697,140 @@
           <w:rFonts w:cstheme="minorHAnsi"/>
         </w:rPr>
       </w:pPr>
-      <w:r>
-        <w:rPr>
-          <w:rFonts w:cstheme="minorHAnsi"/>
-        </w:rPr>
-        <w:t>Secara default, Stream itu bersifat Cold, artinya data di Stream tidak akan mengalir sampai kita memintanya</w:t>
-      </w:r>
+      <w:proofErr w:type="spellStart"/>
+      <w:r>
+        <w:rPr>
+          <w:rFonts w:cstheme="minorHAnsi"/>
+        </w:rPr>
+        <w:t>Secara</w:t>
+      </w:r>
+      <w:proofErr w:type="spellEnd"/>
+      <w:r>
+        <w:rPr>
+          <w:rFonts w:cstheme="minorHAnsi"/>
+        </w:rPr>
+        <w:t xml:space="preserve"> default, Stream </w:t>
+      </w:r>
+      <w:proofErr w:type="spellStart"/>
+      <w:r>
+        <w:rPr>
+          <w:rFonts w:cstheme="minorHAnsi"/>
+        </w:rPr>
+        <w:t>itu</w:t>
+      </w:r>
+      <w:proofErr w:type="spellEnd"/>
+      <w:r>
+        <w:rPr>
+          <w:rFonts w:cstheme="minorHAnsi"/>
+        </w:rPr>
+        <w:t xml:space="preserve"> </w:t>
+      </w:r>
+      <w:proofErr w:type="spellStart"/>
+      <w:r>
+        <w:rPr>
+          <w:rFonts w:cstheme="minorHAnsi"/>
+        </w:rPr>
+        <w:t>bersifat</w:t>
+      </w:r>
+      <w:proofErr w:type="spellEnd"/>
+      <w:r>
+        <w:rPr>
+          <w:rFonts w:cstheme="minorHAnsi"/>
+        </w:rPr>
+        <w:t xml:space="preserve"> Cold, </w:t>
+      </w:r>
+      <w:proofErr w:type="spellStart"/>
+      <w:r>
+        <w:rPr>
+          <w:rFonts w:cstheme="minorHAnsi"/>
+        </w:rPr>
+        <w:t>artinya</w:t>
+      </w:r>
+      <w:proofErr w:type="spellEnd"/>
+      <w:r>
+        <w:rPr>
+          <w:rFonts w:cstheme="minorHAnsi"/>
+        </w:rPr>
+        <w:t xml:space="preserve"> data di Stream </w:t>
+      </w:r>
+      <w:proofErr w:type="spellStart"/>
+      <w:r>
+        <w:rPr>
+          <w:rFonts w:cstheme="minorHAnsi"/>
+        </w:rPr>
+        <w:t>tidak</w:t>
+      </w:r>
+      <w:proofErr w:type="spellEnd"/>
+      <w:r>
+        <w:rPr>
+          <w:rFonts w:cstheme="minorHAnsi"/>
+        </w:rPr>
+        <w:t xml:space="preserve"> </w:t>
+      </w:r>
+      <w:proofErr w:type="spellStart"/>
+      <w:r>
+        <w:rPr>
+          <w:rFonts w:cstheme="minorHAnsi"/>
+        </w:rPr>
+        <w:t>akan</w:t>
+      </w:r>
+      <w:proofErr w:type="spellEnd"/>
+      <w:r>
+        <w:rPr>
+          <w:rFonts w:cstheme="minorHAnsi"/>
+        </w:rPr>
+        <w:t xml:space="preserve"> </w:t>
+      </w:r>
+      <w:proofErr w:type="spellStart"/>
+      <w:r>
+        <w:rPr>
+          <w:rFonts w:cstheme="minorHAnsi"/>
+        </w:rPr>
+        <w:t>mengalir</w:t>
+      </w:r>
+      <w:proofErr w:type="spellEnd"/>
+      <w:r>
+        <w:rPr>
+          <w:rFonts w:cstheme="minorHAnsi"/>
+        </w:rPr>
+        <w:t xml:space="preserve"> </w:t>
+      </w:r>
+      <w:proofErr w:type="spellStart"/>
+      <w:r>
+        <w:rPr>
+          <w:rFonts w:cstheme="minorHAnsi"/>
+        </w:rPr>
+        <w:t>sampai</w:t>
+      </w:r>
+      <w:proofErr w:type="spellEnd"/>
+      <w:r>
+        <w:rPr>
+          <w:rFonts w:cstheme="minorHAnsi"/>
+        </w:rPr>
+        <w:t xml:space="preserve"> </w:t>
+      </w:r>
+      <w:proofErr w:type="spellStart"/>
+      <w:r>
+        <w:rPr>
+          <w:rFonts w:cstheme="minorHAnsi"/>
+        </w:rPr>
+        <w:t>kita</w:t>
+      </w:r>
+      <w:proofErr w:type="spellEnd"/>
+      <w:r>
+        <w:rPr>
+          <w:rFonts w:cstheme="minorHAnsi"/>
+        </w:rPr>
+        <w:t xml:space="preserve"> </w:t>
+      </w:r>
+      <w:proofErr w:type="spellStart"/>
+      <w:r>
+        <w:rPr>
+          <w:rFonts w:cstheme="minorHAnsi"/>
+        </w:rPr>
+        <w:t>memintanya</w:t>
+      </w:r>
+      <w:proofErr w:type="spellEnd"/>
     </w:p>
     <w:p>
       <w:pPr>
@@ -562,7 +1847,189 @@
         <w:rPr>
           <w:rFonts w:cstheme="minorHAnsi"/>
         </w:rPr>
-        <w:t>Ada banyak cara untuk meminta Stream mulai mengalirkan datanya, hal ini akan kita bahas di bagian Stream Operations</w:t>
+        <w:t xml:space="preserve">Ada </w:t>
+      </w:r>
+      <w:proofErr w:type="spellStart"/>
+      <w:r>
+        <w:rPr>
+          <w:rFonts w:cstheme="minorHAnsi"/>
+        </w:rPr>
+        <w:t>banyak</w:t>
+      </w:r>
+      <w:proofErr w:type="spellEnd"/>
+      <w:r>
+        <w:rPr>
+          <w:rFonts w:cstheme="minorHAnsi"/>
+        </w:rPr>
+        <w:t xml:space="preserve"> </w:t>
+      </w:r>
+      <w:proofErr w:type="spellStart"/>
+      <w:r>
+        <w:rPr>
+          <w:rFonts w:cstheme="minorHAnsi"/>
+        </w:rPr>
+        <w:t>cara</w:t>
+      </w:r>
+      <w:proofErr w:type="spellEnd"/>
+      <w:r>
+        <w:rPr>
+          <w:rFonts w:cstheme="minorHAnsi"/>
+        </w:rPr>
+        <w:t xml:space="preserve"> </w:t>
+      </w:r>
+      <w:proofErr w:type="spellStart"/>
+      <w:r>
+        <w:rPr>
+          <w:rFonts w:cstheme="minorHAnsi"/>
+        </w:rPr>
+        <w:t>untuk</w:t>
+      </w:r>
+      <w:proofErr w:type="spellEnd"/>
+      <w:r>
+        <w:rPr>
+          <w:rFonts w:cstheme="minorHAnsi"/>
+        </w:rPr>
+        <w:t xml:space="preserve"> </w:t>
+      </w:r>
+      <w:proofErr w:type="spellStart"/>
+      <w:r>
+        <w:rPr>
+          <w:rFonts w:cstheme="minorHAnsi"/>
+        </w:rPr>
+        <w:t>meminta</w:t>
+      </w:r>
+      <w:proofErr w:type="spellEnd"/>
+      <w:r>
+        <w:rPr>
+          <w:rFonts w:cstheme="minorHAnsi"/>
+        </w:rPr>
+        <w:t xml:space="preserve"> Stream </w:t>
+      </w:r>
+      <w:proofErr w:type="spellStart"/>
+      <w:r>
+        <w:rPr>
+          <w:rFonts w:cstheme="minorHAnsi"/>
+        </w:rPr>
+        <w:t>mulai</w:t>
+      </w:r>
+      <w:proofErr w:type="spellEnd"/>
+      <w:r>
+        <w:rPr>
+          <w:rFonts w:cstheme="minorHAnsi"/>
+        </w:rPr>
+        <w:t xml:space="preserve"> </w:t>
+      </w:r>
+      <w:proofErr w:type="spellStart"/>
+      <w:r>
+        <w:rPr>
+          <w:rFonts w:cstheme="minorHAnsi"/>
+        </w:rPr>
+        <w:t>mengalirkan</w:t>
+      </w:r>
+      <w:proofErr w:type="spellEnd"/>
+      <w:r>
+        <w:rPr>
+          <w:rFonts w:cstheme="minorHAnsi"/>
+        </w:rPr>
+        <w:t xml:space="preserve"> </w:t>
+      </w:r>
+      <w:proofErr w:type="spellStart"/>
+      <w:r>
+        <w:rPr>
+          <w:rFonts w:cstheme="minorHAnsi"/>
+        </w:rPr>
+        <w:t>datanya</w:t>
+      </w:r>
+      <w:proofErr w:type="spellEnd"/>
+      <w:r>
+        <w:rPr>
+          <w:rFonts w:cstheme="minorHAnsi"/>
+        </w:rPr>
+        <w:t xml:space="preserve">, </w:t>
+      </w:r>
+      <w:proofErr w:type="spellStart"/>
+      <w:r>
+        <w:rPr>
+          <w:rFonts w:cstheme="minorHAnsi"/>
+        </w:rPr>
+        <w:t>hal</w:t>
+      </w:r>
+      <w:proofErr w:type="spellEnd"/>
+      <w:r>
+        <w:rPr>
+          <w:rFonts w:cstheme="minorHAnsi"/>
+        </w:rPr>
+        <w:t xml:space="preserve"> </w:t>
+      </w:r>
+      <w:proofErr w:type="spellStart"/>
+      <w:r>
+        <w:rPr>
+          <w:rFonts w:cstheme="minorHAnsi"/>
+        </w:rPr>
+        <w:t>ini</w:t>
+      </w:r>
+      <w:proofErr w:type="spellEnd"/>
+      <w:r>
+        <w:rPr>
+          <w:rFonts w:cstheme="minorHAnsi"/>
+        </w:rPr>
+        <w:t xml:space="preserve"> </w:t>
+      </w:r>
+      <w:proofErr w:type="spellStart"/>
+      <w:r>
+        <w:rPr>
+          <w:rFonts w:cstheme="minorHAnsi"/>
+        </w:rPr>
+        <w:t>akan</w:t>
+      </w:r>
+      <w:proofErr w:type="spellEnd"/>
+      <w:r>
+        <w:rPr>
+          <w:rFonts w:cstheme="minorHAnsi"/>
+        </w:rPr>
+        <w:t xml:space="preserve"> </w:t>
+      </w:r>
+      <w:proofErr w:type="spellStart"/>
+      <w:r>
+        <w:rPr>
+          <w:rFonts w:cstheme="minorHAnsi"/>
+        </w:rPr>
+        <w:t>kita</w:t>
+      </w:r>
+      <w:proofErr w:type="spellEnd"/>
+      <w:r>
+        <w:rPr>
+          <w:rFonts w:cstheme="minorHAnsi"/>
+        </w:rPr>
+        <w:t xml:space="preserve"> </w:t>
+      </w:r>
+      <w:proofErr w:type="spellStart"/>
+      <w:r>
+        <w:rPr>
+          <w:rFonts w:cstheme="minorHAnsi"/>
+        </w:rPr>
+        <w:t>bahas</w:t>
+      </w:r>
+      <w:proofErr w:type="spellEnd"/>
+      <w:r>
+        <w:rPr>
+          <w:rFonts w:cstheme="minorHAnsi"/>
+        </w:rPr>
+        <w:t xml:space="preserve"> di </w:t>
+      </w:r>
+      <w:proofErr w:type="spellStart"/>
+      <w:r>
+        <w:rPr>
+          <w:rFonts w:cstheme="minorHAnsi"/>
+        </w:rPr>
+        <w:t>bagian</w:t>
+      </w:r>
+      <w:proofErr w:type="spellEnd"/>
+      <w:r>
+        <w:rPr>
+          <w:rFonts w:cstheme="minorHAnsi"/>
+        </w:rPr>
+        <w:t xml:space="preserve"> Stream Operations</w:t>
       </w:r>
     </w:p>
     <w:p>
@@ -576,13 +2043,141 @@
           <w:rFonts w:cstheme="minorHAnsi"/>
         </w:rPr>
       </w:pPr>
+      <w:proofErr w:type="spellStart"/>
       <w:r>
         <w:rPr>
           <w:rFonts w:cstheme="minorHAnsi"/>
         </w:rPr>
         <w:lastRenderedPageBreak/>
-        <w:t>Untuk saat ini, salah satu method yang bis akita gunakan agar aliran data di Stream mengalir adalah menggunakan method forEach</w:t>
-      </w:r>
+        <w:t>Untuk</w:t>
+      </w:r>
+      <w:proofErr w:type="spellEnd"/>
+      <w:r>
+        <w:rPr>
+          <w:rFonts w:cstheme="minorHAnsi"/>
+        </w:rPr>
+        <w:t xml:space="preserve"> </w:t>
+      </w:r>
+      <w:proofErr w:type="spellStart"/>
+      <w:r>
+        <w:rPr>
+          <w:rFonts w:cstheme="minorHAnsi"/>
+        </w:rPr>
+        <w:t>saat</w:t>
+      </w:r>
+      <w:proofErr w:type="spellEnd"/>
+      <w:r>
+        <w:rPr>
+          <w:rFonts w:cstheme="minorHAnsi"/>
+        </w:rPr>
+        <w:t xml:space="preserve"> </w:t>
+      </w:r>
+      <w:proofErr w:type="spellStart"/>
+      <w:r>
+        <w:rPr>
+          <w:rFonts w:cstheme="minorHAnsi"/>
+        </w:rPr>
+        <w:t>ini</w:t>
+      </w:r>
+      <w:proofErr w:type="spellEnd"/>
+      <w:r>
+        <w:rPr>
+          <w:rFonts w:cstheme="minorHAnsi"/>
+        </w:rPr>
+        <w:t xml:space="preserve">, salah </w:t>
+      </w:r>
+      <w:proofErr w:type="spellStart"/>
+      <w:r>
+        <w:rPr>
+          <w:rFonts w:cstheme="minorHAnsi"/>
+        </w:rPr>
+        <w:t>satu</w:t>
+      </w:r>
+      <w:proofErr w:type="spellEnd"/>
+      <w:r>
+        <w:rPr>
+          <w:rFonts w:cstheme="minorHAnsi"/>
+        </w:rPr>
+        <w:t xml:space="preserve"> method yang bis akita </w:t>
+      </w:r>
+      <w:proofErr w:type="spellStart"/>
+      <w:r>
+        <w:rPr>
+          <w:rFonts w:cstheme="minorHAnsi"/>
+        </w:rPr>
+        <w:t>gunakan</w:t>
+      </w:r>
+      <w:proofErr w:type="spellEnd"/>
+      <w:r>
+        <w:rPr>
+          <w:rFonts w:cstheme="minorHAnsi"/>
+        </w:rPr>
+        <w:t xml:space="preserve"> agar </w:t>
+      </w:r>
+      <w:proofErr w:type="spellStart"/>
+      <w:r>
+        <w:rPr>
+          <w:rFonts w:cstheme="minorHAnsi"/>
+        </w:rPr>
+        <w:t>aliran</w:t>
+      </w:r>
+      <w:proofErr w:type="spellEnd"/>
+      <w:r>
+        <w:rPr>
+          <w:rFonts w:cstheme="minorHAnsi"/>
+        </w:rPr>
+        <w:t xml:space="preserve"> data di Stream </w:t>
+      </w:r>
+      <w:proofErr w:type="spellStart"/>
+      <w:r>
+        <w:rPr>
+          <w:rFonts w:cstheme="minorHAnsi"/>
+        </w:rPr>
+        <w:t>mengalir</w:t>
+      </w:r>
+      <w:proofErr w:type="spellEnd"/>
+      <w:r>
+        <w:rPr>
+          <w:rFonts w:cstheme="minorHAnsi"/>
+        </w:rPr>
+        <w:t xml:space="preserve"> </w:t>
+      </w:r>
+      <w:proofErr w:type="spellStart"/>
+      <w:r>
+        <w:rPr>
+          <w:rFonts w:cstheme="minorHAnsi"/>
+        </w:rPr>
+        <w:t>adalah</w:t>
+      </w:r>
+      <w:proofErr w:type="spellEnd"/>
+      <w:r>
+        <w:rPr>
+          <w:rFonts w:cstheme="minorHAnsi"/>
+        </w:rPr>
+        <w:t xml:space="preserve"> </w:t>
+      </w:r>
+      <w:proofErr w:type="spellStart"/>
+      <w:r>
+        <w:rPr>
+          <w:rFonts w:cstheme="minorHAnsi"/>
+        </w:rPr>
+        <w:t>menggunakan</w:t>
+      </w:r>
+      <w:proofErr w:type="spellEnd"/>
+      <w:r>
+        <w:rPr>
+          <w:rFonts w:cstheme="minorHAnsi"/>
+        </w:rPr>
+        <w:t xml:space="preserve"> method </w:t>
+      </w:r>
+      <w:proofErr w:type="spellStart"/>
+      <w:r>
+        <w:rPr>
+          <w:rFonts w:cstheme="minorHAnsi"/>
+        </w:rPr>
+        <w:t>forEach</w:t>
+      </w:r>
+      <w:proofErr w:type="spellEnd"/>
     </w:p>
     <w:p>
       <w:pPr>
@@ -599,8 +2194,226 @@
         <w:rPr>
           <w:rFonts w:cstheme="minorHAnsi"/>
         </w:rPr>
-        <w:t>Stream hanya bisa jalan sekali, mirip seperti aliran data, setelah mengalir, aliran data tidak bisa diulang lagi dari awal</w:t>
-      </w:r>
+        <w:t xml:space="preserve">Stream </w:t>
+      </w:r>
+      <w:proofErr w:type="spellStart"/>
+      <w:r>
+        <w:rPr>
+          <w:rFonts w:cstheme="minorHAnsi"/>
+        </w:rPr>
+        <w:t>hanya</w:t>
+      </w:r>
+      <w:proofErr w:type="spellEnd"/>
+      <w:r>
+        <w:rPr>
+          <w:rFonts w:cstheme="minorHAnsi"/>
+        </w:rPr>
+        <w:t xml:space="preserve"> </w:t>
+      </w:r>
+      <w:proofErr w:type="spellStart"/>
+      <w:r>
+        <w:rPr>
+          <w:rFonts w:cstheme="minorHAnsi"/>
+        </w:rPr>
+        <w:t>bisa</w:t>
+      </w:r>
+      <w:proofErr w:type="spellEnd"/>
+      <w:r>
+        <w:rPr>
+          <w:rFonts w:cstheme="minorHAnsi"/>
+        </w:rPr>
+        <w:t xml:space="preserve"> </w:t>
+      </w:r>
+      <w:proofErr w:type="spellStart"/>
+      <w:r>
+        <w:rPr>
+          <w:rFonts w:cstheme="minorHAnsi"/>
+        </w:rPr>
+        <w:t>jalan</w:t>
+      </w:r>
+      <w:proofErr w:type="spellEnd"/>
+      <w:r>
+        <w:rPr>
+          <w:rFonts w:cstheme="minorHAnsi"/>
+        </w:rPr>
+        <w:t xml:space="preserve"> </w:t>
+      </w:r>
+      <w:proofErr w:type="spellStart"/>
+      <w:r>
+        <w:rPr>
+          <w:rFonts w:cstheme="minorHAnsi"/>
+        </w:rPr>
+        <w:t>sekali</w:t>
+      </w:r>
+      <w:proofErr w:type="spellEnd"/>
+      <w:r>
+        <w:rPr>
+          <w:rFonts w:cstheme="minorHAnsi"/>
+        </w:rPr>
+        <w:t xml:space="preserve">, </w:t>
+      </w:r>
+      <w:proofErr w:type="spellStart"/>
+      <w:r>
+        <w:rPr>
+          <w:rFonts w:cstheme="minorHAnsi"/>
+        </w:rPr>
+        <w:t>mirip</w:t>
+      </w:r>
+      <w:proofErr w:type="spellEnd"/>
+      <w:r>
+        <w:rPr>
+          <w:rFonts w:cstheme="minorHAnsi"/>
+        </w:rPr>
+        <w:t xml:space="preserve"> </w:t>
+      </w:r>
+      <w:proofErr w:type="spellStart"/>
+      <w:r>
+        <w:rPr>
+          <w:rFonts w:cstheme="minorHAnsi"/>
+        </w:rPr>
+        <w:t>seperti</w:t>
+      </w:r>
+      <w:proofErr w:type="spellEnd"/>
+      <w:r>
+        <w:rPr>
+          <w:rFonts w:cstheme="minorHAnsi"/>
+        </w:rPr>
+        <w:t xml:space="preserve"> </w:t>
+      </w:r>
+      <w:proofErr w:type="spellStart"/>
+      <w:r>
+        <w:rPr>
+          <w:rFonts w:cstheme="minorHAnsi"/>
+        </w:rPr>
+        <w:t>aliran</w:t>
+      </w:r>
+      <w:proofErr w:type="spellEnd"/>
+      <w:r>
+        <w:rPr>
+          <w:rFonts w:cstheme="minorHAnsi"/>
+        </w:rPr>
+        <w:t xml:space="preserve"> data, </w:t>
+      </w:r>
+      <w:proofErr w:type="spellStart"/>
+      <w:r>
+        <w:rPr>
+          <w:rFonts w:cstheme="minorHAnsi"/>
+        </w:rPr>
+        <w:t>setelah</w:t>
+      </w:r>
+      <w:proofErr w:type="spellEnd"/>
+      <w:r>
+        <w:rPr>
+          <w:rFonts w:cstheme="minorHAnsi"/>
+        </w:rPr>
+        <w:t xml:space="preserve"> </w:t>
+      </w:r>
+      <w:proofErr w:type="spellStart"/>
+      <w:r>
+        <w:rPr>
+          <w:rFonts w:cstheme="minorHAnsi"/>
+        </w:rPr>
+        <w:t>mengalir</w:t>
+      </w:r>
+      <w:proofErr w:type="spellEnd"/>
+      <w:r>
+        <w:rPr>
+          <w:rFonts w:cstheme="minorHAnsi"/>
+        </w:rPr>
+        <w:t xml:space="preserve">, </w:t>
+      </w:r>
+      <w:proofErr w:type="spellStart"/>
+      <w:r>
+        <w:rPr>
+          <w:rFonts w:cstheme="minorHAnsi"/>
+        </w:rPr>
+        <w:t>aliran</w:t>
+      </w:r>
+      <w:proofErr w:type="spellEnd"/>
+      <w:r>
+        <w:rPr>
+          <w:rFonts w:cstheme="minorHAnsi"/>
+        </w:rPr>
+        <w:t xml:space="preserve"> data </w:t>
+      </w:r>
+      <w:proofErr w:type="spellStart"/>
+      <w:r>
+        <w:rPr>
+          <w:rFonts w:cstheme="minorHAnsi"/>
+        </w:rPr>
+        <w:t>tidak</w:t>
+      </w:r>
+      <w:proofErr w:type="spellEnd"/>
+      <w:r>
+        <w:rPr>
+          <w:rFonts w:cstheme="minorHAnsi"/>
+        </w:rPr>
+        <w:t xml:space="preserve"> </w:t>
+      </w:r>
+      <w:proofErr w:type="spellStart"/>
+      <w:r>
+        <w:rPr>
+          <w:rFonts w:cstheme="minorHAnsi"/>
+        </w:rPr>
+        <w:t>bisa</w:t>
+      </w:r>
+      <w:proofErr w:type="spellEnd"/>
+      <w:r>
+        <w:rPr>
+          <w:rFonts w:cstheme="minorHAnsi"/>
+        </w:rPr>
+        <w:t xml:space="preserve"> </w:t>
+      </w:r>
+      <w:proofErr w:type="spellStart"/>
+      <w:r>
+        <w:rPr>
+          <w:rFonts w:cstheme="minorHAnsi"/>
+        </w:rPr>
+        <w:t>diulang</w:t>
+      </w:r>
+      <w:proofErr w:type="spellEnd"/>
+      <w:r>
+        <w:rPr>
+          <w:rFonts w:cstheme="minorHAnsi"/>
+        </w:rPr>
+        <w:t xml:space="preserve"> </w:t>
+      </w:r>
+      <w:proofErr w:type="spellStart"/>
+      <w:r>
+        <w:rPr>
+          <w:rFonts w:cstheme="minorHAnsi"/>
+        </w:rPr>
+        <w:t>lagi</w:t>
+      </w:r>
+      <w:proofErr w:type="spellEnd"/>
+      <w:r>
+        <w:rPr>
+          <w:rFonts w:cstheme="minorHAnsi"/>
+        </w:rPr>
+        <w:t xml:space="preserve"> </w:t>
+      </w:r>
+      <w:proofErr w:type="spellStart"/>
+      <w:r>
+        <w:rPr>
+          <w:rFonts w:cstheme="minorHAnsi"/>
+        </w:rPr>
+        <w:t>dari</w:t>
+      </w:r>
+      <w:proofErr w:type="spellEnd"/>
+      <w:r>
+        <w:rPr>
+          <w:rFonts w:cstheme="minorHAnsi"/>
+        </w:rPr>
+        <w:t xml:space="preserve"> </w:t>
+      </w:r>
+      <w:proofErr w:type="spellStart"/>
+      <w:r>
+        <w:rPr>
+          <w:rFonts w:cstheme="minorHAnsi"/>
+        </w:rPr>
+        <w:t>awal</w:t>
+      </w:r>
+      <w:proofErr w:type="spellEnd"/>
     </w:p>
     <w:p>
       <w:pPr>
@@ -645,9 +2458,91 @@
           <w:numId w:val="5"/>
         </w:numPr>
       </w:pPr>
-      <w:r>
-        <w:t>Kadang kita ingin membuat Stream secara manual, seperti menambahkan datanya ke Stream secara manual misalnya</w:t>
-      </w:r>
+      <w:proofErr w:type="spellStart"/>
+      <w:r>
+        <w:t>Kadang</w:t>
+      </w:r>
+      <w:proofErr w:type="spellEnd"/>
+      <w:r>
+        <w:t xml:space="preserve"> </w:t>
+      </w:r>
+      <w:proofErr w:type="spellStart"/>
+      <w:r>
+        <w:t>kita</w:t>
+      </w:r>
+      <w:proofErr w:type="spellEnd"/>
+      <w:r>
+        <w:t xml:space="preserve"> </w:t>
+      </w:r>
+      <w:proofErr w:type="spellStart"/>
+      <w:r>
+        <w:t>ingin</w:t>
+      </w:r>
+      <w:proofErr w:type="spellEnd"/>
+      <w:r>
+        <w:t xml:space="preserve"> </w:t>
+      </w:r>
+      <w:proofErr w:type="spellStart"/>
+      <w:r>
+        <w:t>membuat</w:t>
+      </w:r>
+      <w:proofErr w:type="spellEnd"/>
+      <w:r>
+        <w:t xml:space="preserve"> Stream </w:t>
+      </w:r>
+      <w:proofErr w:type="spellStart"/>
+      <w:r>
+        <w:t>secara</w:t>
+      </w:r>
+      <w:proofErr w:type="spellEnd"/>
+      <w:r>
+        <w:t xml:space="preserve"> manual, </w:t>
+      </w:r>
+      <w:proofErr w:type="spellStart"/>
+      <w:r>
+        <w:t>seperti</w:t>
+      </w:r>
+      <w:proofErr w:type="spellEnd"/>
+      <w:r>
+        <w:t xml:space="preserve"> </w:t>
+      </w:r>
+      <w:proofErr w:type="spellStart"/>
+      <w:r>
+        <w:t>menambahkan</w:t>
+      </w:r>
+      <w:proofErr w:type="spellEnd"/>
+      <w:r>
+        <w:t xml:space="preserve"> </w:t>
+      </w:r>
+      <w:proofErr w:type="spellStart"/>
+      <w:r>
+        <w:t>datanya</w:t>
+      </w:r>
+      <w:proofErr w:type="spellEnd"/>
+      <w:r>
+        <w:t xml:space="preserve"> </w:t>
+      </w:r>
+      <w:proofErr w:type="spellStart"/>
+      <w:r>
+        <w:t>ke</w:t>
+      </w:r>
+      <w:proofErr w:type="spellEnd"/>
+      <w:r>
+        <w:t xml:space="preserve"> Stream </w:t>
+      </w:r>
+      <w:proofErr w:type="spellStart"/>
+      <w:r>
+        <w:t>secara</w:t>
+      </w:r>
+      <w:proofErr w:type="spellEnd"/>
+      <w:r>
+        <w:t xml:space="preserve"> manual </w:t>
+      </w:r>
+      <w:proofErr w:type="spellStart"/>
+      <w:r>
+        <w:t>misalnya</w:t>
+      </w:r>
+      <w:proofErr w:type="spellEnd"/>
     </w:p>
     <w:p>
       <w:pPr>
@@ -658,8 +2553,157 @@
         </w:numPr>
       </w:pPr>
       <w:r>
-        <w:t>Java menyediakan Stream Builder untuk membuat Stream secara manual, dan kita bisa menggunakannya seperti Collection, kita bisa membuat Stream Builder, dan menambahkan data ke Stream Builder, setelah selesai, baru kita buat Stream nya</w:t>
-      </w:r>
+        <w:t xml:space="preserve">Java </w:t>
+      </w:r>
+      <w:proofErr w:type="spellStart"/>
+      <w:r>
+        <w:t>menyediakan</w:t>
+      </w:r>
+      <w:proofErr w:type="spellEnd"/>
+      <w:r>
+        <w:t xml:space="preserve"> Stream Builder </w:t>
+      </w:r>
+      <w:proofErr w:type="spellStart"/>
+      <w:r>
+        <w:t>untuk</w:t>
+      </w:r>
+      <w:proofErr w:type="spellEnd"/>
+      <w:r>
+        <w:t xml:space="preserve"> </w:t>
+      </w:r>
+      <w:proofErr w:type="spellStart"/>
+      <w:r>
+        <w:t>membuat</w:t>
+      </w:r>
+      <w:proofErr w:type="spellEnd"/>
+      <w:r>
+        <w:t xml:space="preserve"> Stream </w:t>
+      </w:r>
+      <w:proofErr w:type="spellStart"/>
+      <w:r>
+        <w:t>secara</w:t>
+      </w:r>
+      <w:proofErr w:type="spellEnd"/>
+      <w:r>
+        <w:t xml:space="preserve"> manual, dan </w:t>
+      </w:r>
+      <w:proofErr w:type="spellStart"/>
+      <w:r>
+        <w:t>kita</w:t>
+      </w:r>
+      <w:proofErr w:type="spellEnd"/>
+      <w:r>
+        <w:t xml:space="preserve"> </w:t>
+      </w:r>
+      <w:proofErr w:type="spellStart"/>
+      <w:r>
+        <w:t>bisa</w:t>
+      </w:r>
+      <w:proofErr w:type="spellEnd"/>
+      <w:r>
+        <w:t xml:space="preserve"> </w:t>
+      </w:r>
+      <w:proofErr w:type="spellStart"/>
+      <w:r>
+        <w:t>menggunakannya</w:t>
+      </w:r>
+      <w:proofErr w:type="spellEnd"/>
+      <w:r>
+        <w:t xml:space="preserve"> </w:t>
+      </w:r>
+      <w:proofErr w:type="spellStart"/>
+      <w:r>
+        <w:t>seperti</w:t>
+      </w:r>
+      <w:proofErr w:type="spellEnd"/>
+      <w:r>
+        <w:t xml:space="preserve"> Collection, </w:t>
+      </w:r>
+      <w:proofErr w:type="spellStart"/>
+      <w:r>
+        <w:t>kita</w:t>
+      </w:r>
+      <w:proofErr w:type="spellEnd"/>
+      <w:r>
+        <w:t xml:space="preserve"> </w:t>
+      </w:r>
+      <w:proofErr w:type="spellStart"/>
+      <w:r>
+        <w:t>bisa</w:t>
+      </w:r>
+      <w:proofErr w:type="spellEnd"/>
+      <w:r>
+        <w:t xml:space="preserve"> </w:t>
+      </w:r>
+      <w:proofErr w:type="spellStart"/>
+      <w:r>
+        <w:t>membuat</w:t>
+      </w:r>
+      <w:proofErr w:type="spellEnd"/>
+      <w:r>
+        <w:t xml:space="preserve"> Stream Builder, dan </w:t>
+      </w:r>
+      <w:proofErr w:type="spellStart"/>
+      <w:r>
+        <w:t>menambahkan</w:t>
+      </w:r>
+      <w:proofErr w:type="spellEnd"/>
+      <w:r>
+        <w:t xml:space="preserve"> data </w:t>
+      </w:r>
+      <w:proofErr w:type="spellStart"/>
+      <w:r>
+        <w:t>ke</w:t>
+      </w:r>
+      <w:proofErr w:type="spellEnd"/>
+      <w:r>
+        <w:t xml:space="preserve"> Stream Builder, </w:t>
+      </w:r>
+      <w:proofErr w:type="spellStart"/>
+      <w:r>
+        <w:t>setelah</w:t>
+      </w:r>
+      <w:proofErr w:type="spellEnd"/>
+      <w:r>
+        <w:t xml:space="preserve"> </w:t>
+      </w:r>
+      <w:proofErr w:type="spellStart"/>
+      <w:r>
+        <w:t>selesai</w:t>
+      </w:r>
+      <w:proofErr w:type="spellEnd"/>
+      <w:r>
+        <w:t xml:space="preserve">, </w:t>
+      </w:r>
+      <w:proofErr w:type="spellStart"/>
+      <w:r>
+        <w:t>baru</w:t>
+      </w:r>
+      <w:proofErr w:type="spellEnd"/>
+      <w:r>
+        <w:t xml:space="preserve"> </w:t>
+      </w:r>
+      <w:proofErr w:type="spellStart"/>
+      <w:r>
+        <w:t>kita</w:t>
+      </w:r>
+      <w:proofErr w:type="spellEnd"/>
+      <w:r>
+        <w:t xml:space="preserve"> </w:t>
+      </w:r>
+      <w:proofErr w:type="spellStart"/>
+      <w:r>
+        <w:t>buat</w:t>
+      </w:r>
+      <w:proofErr w:type="spellEnd"/>
+      <w:r>
+        <w:t xml:space="preserve"> Stream </w:t>
+      </w:r>
+      <w:proofErr w:type="spellStart"/>
+      <w:r>
+        <w:t>nya</w:t>
+      </w:r>
+      <w:proofErr w:type="spellEnd"/>
     </w:p>
     <w:p>
       <w:pPr>
@@ -722,9 +2766,59 @@
           <w:numId w:val="6"/>
         </w:numPr>
       </w:pPr>
-      <w:r>
-        <w:t>Berbeda dengan Java Collection, di Java Stream hal yang sangat menarik adalah fitur Stream Operations nya</w:t>
-      </w:r>
+      <w:proofErr w:type="spellStart"/>
+      <w:r>
+        <w:t>Berbeda</w:t>
+      </w:r>
+      <w:proofErr w:type="spellEnd"/>
+      <w:r>
+        <w:t xml:space="preserve"> </w:t>
+      </w:r>
+      <w:proofErr w:type="spellStart"/>
+      <w:r>
+        <w:t>dengan</w:t>
+      </w:r>
+      <w:proofErr w:type="spellEnd"/>
+      <w:r>
+        <w:t xml:space="preserve"> Java Collection, di Java Stream </w:t>
+      </w:r>
+      <w:proofErr w:type="spellStart"/>
+      <w:r>
+        <w:t>hal</w:t>
+      </w:r>
+      <w:proofErr w:type="spellEnd"/>
+      <w:r>
+        <w:t xml:space="preserve"> yang sangat </w:t>
+      </w:r>
+      <w:proofErr w:type="spellStart"/>
+      <w:r>
+        <w:t>menarik</w:t>
+      </w:r>
+      <w:proofErr w:type="spellEnd"/>
+      <w:r>
+        <w:t xml:space="preserve"> </w:t>
+      </w:r>
+      <w:proofErr w:type="spellStart"/>
+      <w:r>
+        <w:t>adalah</w:t>
+      </w:r>
+      <w:proofErr w:type="spellEnd"/>
+      <w:r>
+        <w:t xml:space="preserve"> </w:t>
+      </w:r>
+      <w:proofErr w:type="spellStart"/>
+      <w:r>
+        <w:t>fitur</w:t>
+      </w:r>
+      <w:proofErr w:type="spellEnd"/>
+      <w:r>
+        <w:t xml:space="preserve"> Stream Operations </w:t>
+      </w:r>
+      <w:proofErr w:type="spellStart"/>
+      <w:r>
+        <w:t>nya</w:t>
+      </w:r>
+      <w:proofErr w:type="spellEnd"/>
     </w:p>
     <w:p>
       <w:pPr>
@@ -735,8 +2829,69 @@
         </w:numPr>
       </w:pPr>
       <w:r>
-        <w:t>Stream Operations adalah kumpulan operasi-operasi yang bis akita gunakan untuk memanipulasi Stream itu sendiri</w:t>
-      </w:r>
+        <w:t xml:space="preserve">Stream Operations </w:t>
+      </w:r>
+      <w:proofErr w:type="spellStart"/>
+      <w:r>
+        <w:t>adalah</w:t>
+      </w:r>
+      <w:proofErr w:type="spellEnd"/>
+      <w:r>
+        <w:t xml:space="preserve"> </w:t>
+      </w:r>
+      <w:proofErr w:type="spellStart"/>
+      <w:r>
+        <w:t>kumpulan</w:t>
+      </w:r>
+      <w:proofErr w:type="spellEnd"/>
+      <w:r>
+        <w:t xml:space="preserve"> </w:t>
+      </w:r>
+      <w:proofErr w:type="spellStart"/>
+      <w:r>
+        <w:t>operasi-operasi</w:t>
+      </w:r>
+      <w:proofErr w:type="spellEnd"/>
+      <w:r>
+        <w:t xml:space="preserve"> yang bis akita </w:t>
+      </w:r>
+      <w:proofErr w:type="spellStart"/>
+      <w:r>
+        <w:t>gunakan</w:t>
+      </w:r>
+      <w:proofErr w:type="spellEnd"/>
+      <w:r>
+        <w:t xml:space="preserve"> </w:t>
+      </w:r>
+      <w:proofErr w:type="spellStart"/>
+      <w:r>
+        <w:t>untuk</w:t>
+      </w:r>
+      <w:proofErr w:type="spellEnd"/>
+      <w:r>
+        <w:t xml:space="preserve"> </w:t>
+      </w:r>
+      <w:proofErr w:type="spellStart"/>
+      <w:r>
+        <w:t>memanipulasi</w:t>
+      </w:r>
+      <w:proofErr w:type="spellEnd"/>
+      <w:r>
+        <w:t xml:space="preserve"> Stream </w:t>
+      </w:r>
+      <w:proofErr w:type="spellStart"/>
+      <w:r>
+        <w:t>itu</w:t>
+      </w:r>
+      <w:proofErr w:type="spellEnd"/>
+      <w:r>
+        <w:t xml:space="preserve"> </w:t>
+      </w:r>
+      <w:proofErr w:type="spellStart"/>
+      <w:r>
+        <w:t>sendiri</w:t>
+      </w:r>
+      <w:proofErr w:type="spellEnd"/>
     </w:p>
     <w:p>
       <w:pPr>
@@ -747,8 +2902,85 @@
         </w:numPr>
       </w:pPr>
       <w:r>
-        <w:t>Ada baanyak sekali jenis – jenis Stream Operation yang nanti akan kita bahas satu persatu</w:t>
-      </w:r>
+        <w:t xml:space="preserve">Ada </w:t>
+      </w:r>
+      <w:proofErr w:type="spellStart"/>
+      <w:r>
+        <w:t>baanyak</w:t>
+      </w:r>
+      <w:proofErr w:type="spellEnd"/>
+      <w:r>
+        <w:t xml:space="preserve"> </w:t>
+      </w:r>
+      <w:proofErr w:type="spellStart"/>
+      <w:r>
+        <w:t>sekali</w:t>
+      </w:r>
+      <w:proofErr w:type="spellEnd"/>
+      <w:r>
+        <w:t xml:space="preserve"> </w:t>
+      </w:r>
+      <w:proofErr w:type="spellStart"/>
+      <w:r>
+        <w:t>jenis</w:t>
+      </w:r>
+      <w:proofErr w:type="spellEnd"/>
+      <w:r>
+        <w:t xml:space="preserve"> – </w:t>
+      </w:r>
+      <w:proofErr w:type="spellStart"/>
+      <w:r>
+        <w:t>jenis</w:t>
+      </w:r>
+      <w:proofErr w:type="spellEnd"/>
+      <w:r>
+        <w:t xml:space="preserve"> Stream Operation yang </w:t>
+      </w:r>
+      <w:proofErr w:type="spellStart"/>
+      <w:r>
+        <w:t>nanti</w:t>
+      </w:r>
+      <w:proofErr w:type="spellEnd"/>
+      <w:r>
+        <w:t xml:space="preserve"> </w:t>
+      </w:r>
+      <w:proofErr w:type="spellStart"/>
+      <w:r>
+        <w:t>akan</w:t>
+      </w:r>
+      <w:proofErr w:type="spellEnd"/>
+      <w:r>
+        <w:t xml:space="preserve"> </w:t>
+      </w:r>
+      <w:proofErr w:type="spellStart"/>
+      <w:r>
+        <w:t>kita</w:t>
+      </w:r>
+      <w:proofErr w:type="spellEnd"/>
+      <w:r>
+        <w:t xml:space="preserve"> </w:t>
+      </w:r>
+      <w:proofErr w:type="spellStart"/>
+      <w:r>
+        <w:t>bahas</w:t>
+      </w:r>
+      <w:proofErr w:type="spellEnd"/>
+      <w:r>
+        <w:t xml:space="preserve"> </w:t>
+      </w:r>
+      <w:proofErr w:type="spellStart"/>
+      <w:r>
+        <w:t>satu</w:t>
+      </w:r>
+      <w:proofErr w:type="spellEnd"/>
+      <w:r>
+        <w:t xml:space="preserve"> </w:t>
+      </w:r>
+      <w:proofErr w:type="spellStart"/>
+      <w:r>
+        <w:t>persatu</w:t>
+      </w:r>
+      <w:proofErr w:type="spellEnd"/>
     </w:p>
     <w:p>
       <w:pPr>
@@ -758,12 +2990,110 @@
           <w:numId w:val="6"/>
         </w:numPr>
       </w:pPr>
-      <w:r>
-        <w:t xml:space="preserve">Namun secara garis besar, Stream Operations tidak akan memodifikasi data aslinya, melainkan hasil dari </w:t>
-      </w:r>
-      <w:r>
-        <w:t>Stream Operation adalah sebuah Stream baru</w:t>
-      </w:r>
+      <w:proofErr w:type="spellStart"/>
+      <w:r>
+        <w:t>Namun</w:t>
+      </w:r>
+      <w:proofErr w:type="spellEnd"/>
+      <w:r>
+        <w:t xml:space="preserve"> </w:t>
+      </w:r>
+      <w:proofErr w:type="spellStart"/>
+      <w:r>
+        <w:t>secara</w:t>
+      </w:r>
+      <w:proofErr w:type="spellEnd"/>
+      <w:r>
+        <w:t xml:space="preserve"> garis </w:t>
+      </w:r>
+      <w:proofErr w:type="spellStart"/>
+      <w:r>
+        <w:t>besar</w:t>
+      </w:r>
+      <w:proofErr w:type="spellEnd"/>
+      <w:r>
+        <w:t xml:space="preserve">, Stream Operations </w:t>
+      </w:r>
+      <w:proofErr w:type="spellStart"/>
+      <w:r>
+        <w:t>tidak</w:t>
+      </w:r>
+      <w:proofErr w:type="spellEnd"/>
+      <w:r>
+        <w:t xml:space="preserve"> </w:t>
+      </w:r>
+      <w:proofErr w:type="spellStart"/>
+      <w:r>
+        <w:t>akan</w:t>
+      </w:r>
+      <w:proofErr w:type="spellEnd"/>
+      <w:r>
+        <w:t xml:space="preserve"> </w:t>
+      </w:r>
+      <w:proofErr w:type="spellStart"/>
+      <w:r>
+        <w:t>memodifikasi</w:t>
+      </w:r>
+      <w:proofErr w:type="spellEnd"/>
+      <w:r>
+        <w:t xml:space="preserve"> data </w:t>
+      </w:r>
+      <w:proofErr w:type="spellStart"/>
+      <w:r>
+        <w:t>aslinya</w:t>
+      </w:r>
+      <w:proofErr w:type="spellEnd"/>
+      <w:r>
+        <w:t xml:space="preserve">, </w:t>
+      </w:r>
+      <w:proofErr w:type="spellStart"/>
+      <w:r>
+        <w:t>melainkan</w:t>
+      </w:r>
+      <w:proofErr w:type="spellEnd"/>
+      <w:r>
+        <w:t xml:space="preserve"> </w:t>
+      </w:r>
+      <w:proofErr w:type="spellStart"/>
+      <w:r>
+        <w:t>hasil</w:t>
+      </w:r>
+      <w:proofErr w:type="spellEnd"/>
+      <w:r>
+        <w:t xml:space="preserve"> </w:t>
+      </w:r>
+      <w:proofErr w:type="spellStart"/>
+      <w:r>
+        <w:t>dari</w:t>
+      </w:r>
+      <w:proofErr w:type="spellEnd"/>
+      <w:r>
+        <w:t xml:space="preserve"> </w:t>
+      </w:r>
+      <w:r>
+        <w:t xml:space="preserve">Stream Operation </w:t>
+      </w:r>
+      <w:proofErr w:type="spellStart"/>
+      <w:r>
+        <w:t>adalah</w:t>
+      </w:r>
+      <w:proofErr w:type="spellEnd"/>
+      <w:r>
+        <w:t xml:space="preserve"> </w:t>
+      </w:r>
+      <w:proofErr w:type="spellStart"/>
+      <w:r>
+        <w:t>sebuah</w:t>
+      </w:r>
+      <w:proofErr w:type="spellEnd"/>
+      <w:r>
+        <w:t xml:space="preserve"> Stream </w:t>
+      </w:r>
+      <w:proofErr w:type="spellStart"/>
+      <w:r>
+        <w:t>baru</w:t>
+      </w:r>
+      <w:proofErr w:type="spellEnd"/>
     </w:p>
     <w:p>
       <w:pPr>
@@ -788,6 +3118,7 @@
         </w:rPr>
         <w:t xml:space="preserve">Stream </w:t>
       </w:r>
+      <w:proofErr w:type="spellStart"/>
       <w:r>
         <w:rPr>
           <w:rFonts w:asciiTheme="minorHAnsi" w:hAnsiTheme="minorHAnsi" w:cstheme="minorHAnsi"/>
@@ -799,6 +3130,7 @@
         </w:rPr>
         <w:t>Pipiline</w:t>
       </w:r>
+      <w:proofErr w:type="spellEnd"/>
     </w:p>
     <w:p>
       <w:pPr>
@@ -808,9 +3140,91 @@
           <w:numId w:val="7"/>
         </w:numPr>
       </w:pPr>
-      <w:r>
-        <w:t>Saat kita membuat Stream, biasanya kita akan melakukan banyak operasi terhadap Stream tersebut</w:t>
-      </w:r>
+      <w:proofErr w:type="spellStart"/>
+      <w:r>
+        <w:t>Saat</w:t>
+      </w:r>
+      <w:proofErr w:type="spellEnd"/>
+      <w:r>
+        <w:t xml:space="preserve"> </w:t>
+      </w:r>
+      <w:proofErr w:type="spellStart"/>
+      <w:r>
+        <w:t>kita</w:t>
+      </w:r>
+      <w:proofErr w:type="spellEnd"/>
+      <w:r>
+        <w:t xml:space="preserve"> </w:t>
+      </w:r>
+      <w:proofErr w:type="spellStart"/>
+      <w:r>
+        <w:t>membuat</w:t>
+      </w:r>
+      <w:proofErr w:type="spellEnd"/>
+      <w:r>
+        <w:t xml:space="preserve"> Stream, </w:t>
+      </w:r>
+      <w:proofErr w:type="spellStart"/>
+      <w:r>
+        <w:t>biasanya</w:t>
+      </w:r>
+      <w:proofErr w:type="spellEnd"/>
+      <w:r>
+        <w:t xml:space="preserve"> </w:t>
+      </w:r>
+      <w:proofErr w:type="spellStart"/>
+      <w:r>
+        <w:t>kita</w:t>
+      </w:r>
+      <w:proofErr w:type="spellEnd"/>
+      <w:r>
+        <w:t xml:space="preserve"> </w:t>
+      </w:r>
+      <w:proofErr w:type="spellStart"/>
+      <w:r>
+        <w:t>akan</w:t>
+      </w:r>
+      <w:proofErr w:type="spellEnd"/>
+      <w:r>
+        <w:t xml:space="preserve"> </w:t>
+      </w:r>
+      <w:proofErr w:type="spellStart"/>
+      <w:r>
+        <w:t>melakukan</w:t>
+      </w:r>
+      <w:proofErr w:type="spellEnd"/>
+      <w:r>
+        <w:t xml:space="preserve"> </w:t>
+      </w:r>
+      <w:proofErr w:type="spellStart"/>
+      <w:r>
+        <w:t>banyak</w:t>
+      </w:r>
+      <w:proofErr w:type="spellEnd"/>
+      <w:r>
+        <w:t xml:space="preserve"> </w:t>
+      </w:r>
+      <w:proofErr w:type="spellStart"/>
+      <w:r>
+        <w:t>operasi</w:t>
+      </w:r>
+      <w:proofErr w:type="spellEnd"/>
+      <w:r>
+        <w:t xml:space="preserve"> </w:t>
+      </w:r>
+      <w:proofErr w:type="spellStart"/>
+      <w:r>
+        <w:t>terhadap</w:t>
+      </w:r>
+      <w:proofErr w:type="spellEnd"/>
+      <w:r>
+        <w:t xml:space="preserve"> Stream </w:t>
+      </w:r>
+      <w:proofErr w:type="spellStart"/>
+      <w:r>
+        <w:t>tersebut</w:t>
+      </w:r>
+      <w:proofErr w:type="spellEnd"/>
     </w:p>
     <w:p>
       <w:pPr>
@@ -821,8 +3235,45 @@
         </w:numPr>
       </w:pPr>
       <w:r>
-        <w:t>Dan biasanya kita akan membuat Stream Pipiline</w:t>
-      </w:r>
+        <w:t xml:space="preserve">Dan </w:t>
+      </w:r>
+      <w:proofErr w:type="spellStart"/>
+      <w:r>
+        <w:t>biasanya</w:t>
+      </w:r>
+      <w:proofErr w:type="spellEnd"/>
+      <w:r>
+        <w:t xml:space="preserve"> </w:t>
+      </w:r>
+      <w:proofErr w:type="spellStart"/>
+      <w:r>
+        <w:t>kita</w:t>
+      </w:r>
+      <w:proofErr w:type="spellEnd"/>
+      <w:r>
+        <w:t xml:space="preserve"> </w:t>
+      </w:r>
+      <w:proofErr w:type="spellStart"/>
+      <w:r>
+        <w:t>akan</w:t>
+      </w:r>
+      <w:proofErr w:type="spellEnd"/>
+      <w:r>
+        <w:t xml:space="preserve"> </w:t>
+      </w:r>
+      <w:proofErr w:type="spellStart"/>
+      <w:r>
+        <w:t>membuat</w:t>
+      </w:r>
+      <w:proofErr w:type="spellEnd"/>
+      <w:r>
+        <w:t xml:space="preserve"> Stream </w:t>
+      </w:r>
+      <w:proofErr w:type="spellStart"/>
+      <w:r>
+        <w:t>Pipiline</w:t>
+      </w:r>
+      <w:proofErr w:type="spellEnd"/>
     </w:p>
     <w:p>
       <w:pPr>
@@ -833,8 +3284,154 @@
         </w:numPr>
       </w:pPr>
       <w:r>
-        <w:t>Stream Pipiline terdiri dari sebuah suber stream(bisa array, collection dan lain-lain), lalu diikuti dengan kosong atau lebih stream operations dan diakhiri dengan operasi akhir, misalnya forEach</w:t>
-      </w:r>
+        <w:t xml:space="preserve">Stream </w:t>
+      </w:r>
+      <w:proofErr w:type="spellStart"/>
+      <w:r>
+        <w:t>Pipiline</w:t>
+      </w:r>
+      <w:proofErr w:type="spellEnd"/>
+      <w:r>
+        <w:t xml:space="preserve"> </w:t>
+      </w:r>
+      <w:proofErr w:type="spellStart"/>
+      <w:r>
+        <w:t>terdiri</w:t>
+      </w:r>
+      <w:proofErr w:type="spellEnd"/>
+      <w:r>
+        <w:t xml:space="preserve"> </w:t>
+      </w:r>
+      <w:proofErr w:type="spellStart"/>
+      <w:r>
+        <w:t>dari</w:t>
+      </w:r>
+      <w:proofErr w:type="spellEnd"/>
+      <w:r>
+        <w:t xml:space="preserve"> </w:t>
+      </w:r>
+      <w:proofErr w:type="spellStart"/>
+      <w:r>
+        <w:t>sebuah</w:t>
+      </w:r>
+      <w:proofErr w:type="spellEnd"/>
+      <w:r>
+        <w:t xml:space="preserve"> </w:t>
+      </w:r>
+      <w:proofErr w:type="spellStart"/>
+      <w:r>
+        <w:t>suber</w:t>
+      </w:r>
+      <w:proofErr w:type="spellEnd"/>
+      <w:r>
+        <w:t xml:space="preserve"> </w:t>
+      </w:r>
+      <w:proofErr w:type="gramStart"/>
+      <w:r>
+        <w:t>stream(</w:t>
+      </w:r>
+      <w:proofErr w:type="spellStart"/>
+      <w:proofErr w:type="gramEnd"/>
+      <w:r>
+        <w:t>bisa</w:t>
+      </w:r>
+      <w:proofErr w:type="spellEnd"/>
+      <w:r>
+        <w:t xml:space="preserve"> array, collection dan lain-lain), </w:t>
+      </w:r>
+      <w:proofErr w:type="spellStart"/>
+      <w:r>
+        <w:t>lalu</w:t>
+      </w:r>
+      <w:proofErr w:type="spellEnd"/>
+      <w:r>
+        <w:t xml:space="preserve"> </w:t>
+      </w:r>
+      <w:proofErr w:type="spellStart"/>
+      <w:r>
+        <w:t>diikuti</w:t>
+      </w:r>
+      <w:proofErr w:type="spellEnd"/>
+      <w:r>
+        <w:t xml:space="preserve"> </w:t>
+      </w:r>
+      <w:proofErr w:type="spellStart"/>
+      <w:r>
+        <w:t>dengan</w:t>
+      </w:r>
+      <w:proofErr w:type="spellEnd"/>
+      <w:r>
+        <w:t xml:space="preserve"> </w:t>
+      </w:r>
+      <w:proofErr w:type="spellStart"/>
+      <w:r>
+        <w:t>kosong</w:t>
+      </w:r>
+      <w:proofErr w:type="spellEnd"/>
+      <w:r>
+        <w:t xml:space="preserve"> </w:t>
+      </w:r>
+      <w:proofErr w:type="spellStart"/>
+      <w:r>
+        <w:t>atau</w:t>
+      </w:r>
+      <w:proofErr w:type="spellEnd"/>
+      <w:r>
+        <w:t xml:space="preserve"> </w:t>
+      </w:r>
+      <w:proofErr w:type="spellStart"/>
+      <w:r>
+        <w:t>lebih</w:t>
+      </w:r>
+      <w:proofErr w:type="spellEnd"/>
+      <w:r>
+        <w:t xml:space="preserve"> stream operations dan </w:t>
+      </w:r>
+      <w:proofErr w:type="spellStart"/>
+      <w:r>
+        <w:t>diakhiri</w:t>
+      </w:r>
+      <w:proofErr w:type="spellEnd"/>
+      <w:r>
+        <w:t xml:space="preserve"> </w:t>
+      </w:r>
+      <w:proofErr w:type="spellStart"/>
+      <w:r>
+        <w:t>dengan</w:t>
+      </w:r>
+      <w:proofErr w:type="spellEnd"/>
+      <w:r>
+        <w:t xml:space="preserve"> </w:t>
+      </w:r>
+      <w:proofErr w:type="spellStart"/>
+      <w:r>
+        <w:t>operasi</w:t>
+      </w:r>
+      <w:proofErr w:type="spellEnd"/>
+      <w:r>
+        <w:t xml:space="preserve"> </w:t>
+      </w:r>
+      <w:proofErr w:type="spellStart"/>
+      <w:r>
+        <w:t>akhir</w:t>
+      </w:r>
+      <w:proofErr w:type="spellEnd"/>
+      <w:r>
+        <w:t xml:space="preserve">, </w:t>
+      </w:r>
+      <w:proofErr w:type="spellStart"/>
+      <w:r>
+        <w:t>misalnya</w:t>
+      </w:r>
+      <w:proofErr w:type="spellEnd"/>
+      <w:r>
+        <w:t xml:space="preserve"> </w:t>
+      </w:r>
+      <w:proofErr w:type="spellStart"/>
+      <w:r>
+        <w:t>forEach</w:t>
+      </w:r>
+      <w:proofErr w:type="spellEnd"/>
     </w:p>
     <w:p>
       <w:pPr>
@@ -844,9 +3441,75 @@
           <w:numId w:val="7"/>
         </w:numPr>
       </w:pPr>
-      <w:r>
-        <w:t>Saat menggunakan Stream, hamper kebanyakan kita pasti akan membuat sebuah Stream Pipiline</w:t>
-      </w:r>
+      <w:proofErr w:type="spellStart"/>
+      <w:r>
+        <w:t>Saat</w:t>
+      </w:r>
+      <w:proofErr w:type="spellEnd"/>
+      <w:r>
+        <w:t xml:space="preserve"> </w:t>
+      </w:r>
+      <w:proofErr w:type="spellStart"/>
+      <w:r>
+        <w:t>menggunakan</w:t>
+      </w:r>
+      <w:proofErr w:type="spellEnd"/>
+      <w:r>
+        <w:t xml:space="preserve"> Stream, hamper </w:t>
+      </w:r>
+      <w:proofErr w:type="spellStart"/>
+      <w:r>
+        <w:t>kebanyakan</w:t>
+      </w:r>
+      <w:proofErr w:type="spellEnd"/>
+      <w:r>
+        <w:t xml:space="preserve"> </w:t>
+      </w:r>
+      <w:proofErr w:type="spellStart"/>
+      <w:r>
+        <w:t>kita</w:t>
+      </w:r>
+      <w:proofErr w:type="spellEnd"/>
+      <w:r>
+        <w:t xml:space="preserve"> </w:t>
+      </w:r>
+      <w:proofErr w:type="spellStart"/>
+      <w:r>
+        <w:t>pasti</w:t>
+      </w:r>
+      <w:proofErr w:type="spellEnd"/>
+      <w:r>
+        <w:t xml:space="preserve"> </w:t>
+      </w:r>
+      <w:proofErr w:type="spellStart"/>
+      <w:r>
+        <w:t>akan</w:t>
+      </w:r>
+      <w:proofErr w:type="spellEnd"/>
+      <w:r>
+        <w:t xml:space="preserve"> </w:t>
+      </w:r>
+      <w:proofErr w:type="spellStart"/>
+      <w:r>
+        <w:t>membuat</w:t>
+      </w:r>
+      <w:proofErr w:type="spellEnd"/>
+      <w:r>
+        <w:t xml:space="preserve"> </w:t>
+      </w:r>
+      <w:proofErr w:type="spellStart"/>
+      <w:r>
+        <w:t>sebuah</w:t>
+      </w:r>
+      <w:proofErr w:type="spellEnd"/>
+      <w:r>
+        <w:t xml:space="preserve"> Stream </w:t>
+      </w:r>
+      <w:proofErr w:type="spellStart"/>
+      <w:r>
+        <w:t>Pipiline</w:t>
+      </w:r>
+      <w:proofErr w:type="spellEnd"/>
     </w:p>
     <w:p>
       <w:pPr>
@@ -881,7 +3544,31 @@
         </w:numPr>
       </w:pPr>
       <w:r>
-        <w:t>Stream secara dedfault adalah lazy</w:t>
+        <w:t xml:space="preserve">Stream </w:t>
+      </w:r>
+      <w:proofErr w:type="spellStart"/>
+      <w:r>
+        <w:t>secara</w:t>
+      </w:r>
+      <w:proofErr w:type="spellEnd"/>
+      <w:r>
+        <w:t xml:space="preserve"> </w:t>
+      </w:r>
+      <w:proofErr w:type="spellStart"/>
+      <w:r>
+        <w:t>dedfault</w:t>
+      </w:r>
+      <w:proofErr w:type="spellEnd"/>
+      <w:r>
+        <w:t xml:space="preserve"> </w:t>
+      </w:r>
+      <w:proofErr w:type="spellStart"/>
+      <w:r>
+        <w:t>adalah</w:t>
+      </w:r>
+      <w:proofErr w:type="spellEnd"/>
+      <w:r>
+        <w:t xml:space="preserve"> lazy</w:t>
       </w:r>
     </w:p>
     <w:p>
@@ -892,8 +3579,61 @@
           <w:numId w:val="8"/>
         </w:numPr>
       </w:pPr>
-      <w:r>
-        <w:t>Dia tidak akan mengalirkan data jika belum menggunakan operation</w:t>
+      <w:proofErr w:type="spellStart"/>
+      <w:r>
+        <w:t>Dia</w:t>
+      </w:r>
+      <w:proofErr w:type="spellEnd"/>
+      <w:r>
+        <w:t xml:space="preserve"> </w:t>
+      </w:r>
+      <w:proofErr w:type="spellStart"/>
+      <w:r>
+        <w:t>tidak</w:t>
+      </w:r>
+      <w:proofErr w:type="spellEnd"/>
+      <w:r>
+        <w:t xml:space="preserve"> </w:t>
+      </w:r>
+      <w:proofErr w:type="spellStart"/>
+      <w:r>
+        <w:t>akan</w:t>
+      </w:r>
+      <w:proofErr w:type="spellEnd"/>
+      <w:r>
+        <w:t xml:space="preserve"> </w:t>
+      </w:r>
+      <w:proofErr w:type="spellStart"/>
+      <w:r>
+        <w:t>mengalirkan</w:t>
+      </w:r>
+      <w:proofErr w:type="spellEnd"/>
+      <w:r>
+        <w:t xml:space="preserve"> data </w:t>
+      </w:r>
+      <w:proofErr w:type="spellStart"/>
+      <w:r>
+        <w:t>jika</w:t>
+      </w:r>
+      <w:proofErr w:type="spellEnd"/>
+      <w:r>
+        <w:t xml:space="preserve"> </w:t>
+      </w:r>
+      <w:proofErr w:type="spellStart"/>
+      <w:r>
+        <w:t>belum</w:t>
+      </w:r>
+      <w:proofErr w:type="spellEnd"/>
+      <w:r>
+        <w:t xml:space="preserve"> </w:t>
+      </w:r>
+      <w:proofErr w:type="spellStart"/>
+      <w:r>
+        <w:t>menggunakan</w:t>
+      </w:r>
+      <w:proofErr w:type="spellEnd"/>
+      <w:r>
+        <w:t xml:space="preserve"> operation</w:t>
       </w:r>
     </w:p>
     <w:p>
@@ -904,9 +3644,75 @@
           <w:numId w:val="8"/>
         </w:numPr>
       </w:pPr>
-      <w:r>
-        <w:t>Selain itu, data hanya akan dialirkan seperlunya saja, tergantung terminal operation nya</w:t>
-      </w:r>
+      <w:proofErr w:type="spellStart"/>
+      <w:r>
+        <w:t>Selain</w:t>
+      </w:r>
+      <w:proofErr w:type="spellEnd"/>
+      <w:r>
+        <w:t xml:space="preserve"> </w:t>
+      </w:r>
+      <w:proofErr w:type="spellStart"/>
+      <w:r>
+        <w:t>itu</w:t>
+      </w:r>
+      <w:proofErr w:type="spellEnd"/>
+      <w:r>
+        <w:t xml:space="preserve">, data </w:t>
+      </w:r>
+      <w:proofErr w:type="spellStart"/>
+      <w:r>
+        <w:t>hanya</w:t>
+      </w:r>
+      <w:proofErr w:type="spellEnd"/>
+      <w:r>
+        <w:t xml:space="preserve"> </w:t>
+      </w:r>
+      <w:proofErr w:type="spellStart"/>
+      <w:r>
+        <w:t>akan</w:t>
+      </w:r>
+      <w:proofErr w:type="spellEnd"/>
+      <w:r>
+        <w:t xml:space="preserve"> </w:t>
+      </w:r>
+      <w:proofErr w:type="spellStart"/>
+      <w:r>
+        <w:t>dialirkan</w:t>
+      </w:r>
+      <w:proofErr w:type="spellEnd"/>
+      <w:r>
+        <w:t xml:space="preserve"> </w:t>
+      </w:r>
+      <w:proofErr w:type="spellStart"/>
+      <w:r>
+        <w:t>seperlunya</w:t>
+      </w:r>
+      <w:proofErr w:type="spellEnd"/>
+      <w:r>
+        <w:t xml:space="preserve"> </w:t>
+      </w:r>
+      <w:proofErr w:type="spellStart"/>
+      <w:r>
+        <w:t>saja</w:t>
+      </w:r>
+      <w:proofErr w:type="spellEnd"/>
+      <w:r>
+        <w:t xml:space="preserve">, </w:t>
+      </w:r>
+      <w:proofErr w:type="spellStart"/>
+      <w:r>
+        <w:t>tergantung</w:t>
+      </w:r>
+      <w:proofErr w:type="spellEnd"/>
+      <w:r>
+        <w:t xml:space="preserve"> terminal operation </w:t>
+      </w:r>
+      <w:proofErr w:type="spellStart"/>
+      <w:r>
+        <w:t>nya</w:t>
+      </w:r>
+      <w:proofErr w:type="spellEnd"/>
     </w:p>
     <w:p>
       <w:r>
@@ -921,8 +3727,45 @@
           <w:numId w:val="9"/>
         </w:numPr>
       </w:pPr>
-      <w:r>
-        <w:t>Secara garis besar, ada 2 jenis Stream Operation, yaitu Intermediate dan Terminal Operations</w:t>
+      <w:proofErr w:type="spellStart"/>
+      <w:r>
+        <w:t>Secara</w:t>
+      </w:r>
+      <w:proofErr w:type="spellEnd"/>
+      <w:r>
+        <w:t xml:space="preserve"> garis </w:t>
+      </w:r>
+      <w:proofErr w:type="spellStart"/>
+      <w:r>
+        <w:t>besar</w:t>
+      </w:r>
+      <w:proofErr w:type="spellEnd"/>
+      <w:r>
+        <w:t xml:space="preserve">, </w:t>
+      </w:r>
+      <w:proofErr w:type="spellStart"/>
+      <w:r>
+        <w:t>ada</w:t>
+      </w:r>
+      <w:proofErr w:type="spellEnd"/>
+      <w:r>
+        <w:t xml:space="preserve"> 2 </w:t>
+      </w:r>
+      <w:proofErr w:type="spellStart"/>
+      <w:r>
+        <w:t>jenis</w:t>
+      </w:r>
+      <w:proofErr w:type="spellEnd"/>
+      <w:r>
+        <w:t xml:space="preserve"> Stream Operation, </w:t>
+      </w:r>
+      <w:proofErr w:type="spellStart"/>
+      <w:r>
+        <w:t>yaitu</w:t>
+      </w:r>
+      <w:proofErr w:type="spellEnd"/>
+      <w:r>
+        <w:t xml:space="preserve"> Intermediate dan Terminal Operations</w:t>
       </w:r>
     </w:p>
     <w:p>
@@ -934,11 +3777,72 @@
         </w:numPr>
       </w:pPr>
       <w:r>
-        <w:t>Intermediate Operations merupakan lazy operation, dimana Stream tidak akan dieksekusi sampai mem</w:t>
-      </w:r>
-      <w:r>
-        <w:t>ang dibutuhkan</w:t>
-      </w:r>
+        <w:t xml:space="preserve">Intermediate Operations </w:t>
+      </w:r>
+      <w:proofErr w:type="spellStart"/>
+      <w:r>
+        <w:t>merupakan</w:t>
+      </w:r>
+      <w:proofErr w:type="spellEnd"/>
+      <w:r>
+        <w:t xml:space="preserve"> lazy operation, </w:t>
+      </w:r>
+      <w:proofErr w:type="spellStart"/>
+      <w:r>
+        <w:t>dimana</w:t>
+      </w:r>
+      <w:proofErr w:type="spellEnd"/>
+      <w:r>
+        <w:t xml:space="preserve"> Stream </w:t>
+      </w:r>
+      <w:proofErr w:type="spellStart"/>
+      <w:r>
+        <w:t>tidak</w:t>
+      </w:r>
+      <w:proofErr w:type="spellEnd"/>
+      <w:r>
+        <w:t xml:space="preserve"> </w:t>
+      </w:r>
+      <w:proofErr w:type="spellStart"/>
+      <w:r>
+        <w:t>akan</w:t>
+      </w:r>
+      <w:proofErr w:type="spellEnd"/>
+      <w:r>
+        <w:t xml:space="preserve"> </w:t>
+      </w:r>
+      <w:proofErr w:type="spellStart"/>
+      <w:r>
+        <w:t>dieksekusi</w:t>
+      </w:r>
+      <w:proofErr w:type="spellEnd"/>
+      <w:r>
+        <w:t xml:space="preserve"> </w:t>
+      </w:r>
+      <w:proofErr w:type="spellStart"/>
+      <w:r>
+        <w:t>sampai</w:t>
+      </w:r>
+      <w:proofErr w:type="spellEnd"/>
+      <w:r>
+        <w:t xml:space="preserve"> </w:t>
+      </w:r>
+      <w:proofErr w:type="spellStart"/>
+      <w:r>
+        <w:t>mem</w:t>
+      </w:r>
+      <w:r>
+        <w:t>ang</w:t>
+      </w:r>
+      <w:proofErr w:type="spellEnd"/>
+      <w:r>
+        <w:t xml:space="preserve"> </w:t>
+      </w:r>
+      <w:proofErr w:type="spellStart"/>
+      <w:r>
+        <w:t>dibutuhkan</w:t>
+      </w:r>
+      <w:proofErr w:type="spellEnd"/>
     </w:p>
     <w:p>
       <w:pPr>
@@ -948,9 +3852,51 @@
           <w:numId w:val="9"/>
         </w:numPr>
       </w:pPr>
-      <w:r>
-        <w:t>Sedangkan Terminal Operation merupakan operasi yang mentrigger sebuah Stream berjalan</w:t>
-      </w:r>
+      <w:proofErr w:type="spellStart"/>
+      <w:r>
+        <w:t>Sedangkan</w:t>
+      </w:r>
+      <w:proofErr w:type="spellEnd"/>
+      <w:r>
+        <w:t xml:space="preserve"> Terminal Operation </w:t>
+      </w:r>
+      <w:proofErr w:type="spellStart"/>
+      <w:r>
+        <w:t>merupakan</w:t>
+      </w:r>
+      <w:proofErr w:type="spellEnd"/>
+      <w:r>
+        <w:t xml:space="preserve"> </w:t>
+      </w:r>
+      <w:proofErr w:type="spellStart"/>
+      <w:r>
+        <w:t>operasi</w:t>
+      </w:r>
+      <w:proofErr w:type="spellEnd"/>
+      <w:r>
+        <w:t xml:space="preserve"> yang </w:t>
+      </w:r>
+      <w:proofErr w:type="spellStart"/>
+      <w:r>
+        <w:t>mentrigger</w:t>
+      </w:r>
+      <w:proofErr w:type="spellEnd"/>
+      <w:r>
+        <w:t xml:space="preserve"> </w:t>
+      </w:r>
+      <w:proofErr w:type="spellStart"/>
+      <w:r>
+        <w:t>sebuah</w:t>
+      </w:r>
+      <w:proofErr w:type="spellEnd"/>
+      <w:r>
+        <w:t xml:space="preserve"> Stream </w:t>
+      </w:r>
+      <w:proofErr w:type="spellStart"/>
+      <w:r>
+        <w:t>berjalan</w:t>
+      </w:r>
+      <w:proofErr w:type="spellEnd"/>
     </w:p>
     <w:p>
       <w:pPr>
@@ -961,8 +3907,69 @@
         </w:numPr>
       </w:pPr>
       <w:r>
-        <w:t>Karena Intermediate Operations adalah lazy, maka secara garis besar, semua Intermediate Operations akan mengembalikan Stream lagi</w:t>
-      </w:r>
+        <w:t xml:space="preserve">Karena Intermediate Operations </w:t>
+      </w:r>
+      <w:proofErr w:type="spellStart"/>
+      <w:r>
+        <w:t>adalah</w:t>
+      </w:r>
+      <w:proofErr w:type="spellEnd"/>
+      <w:r>
+        <w:t xml:space="preserve"> lazy, </w:t>
+      </w:r>
+      <w:proofErr w:type="spellStart"/>
+      <w:r>
+        <w:t>maka</w:t>
+      </w:r>
+      <w:proofErr w:type="spellEnd"/>
+      <w:r>
+        <w:t xml:space="preserve"> </w:t>
+      </w:r>
+      <w:proofErr w:type="spellStart"/>
+      <w:r>
+        <w:t>secara</w:t>
+      </w:r>
+      <w:proofErr w:type="spellEnd"/>
+      <w:r>
+        <w:t xml:space="preserve"> garis </w:t>
+      </w:r>
+      <w:proofErr w:type="spellStart"/>
+      <w:r>
+        <w:t>besar</w:t>
+      </w:r>
+      <w:proofErr w:type="spellEnd"/>
+      <w:r>
+        <w:t xml:space="preserve">, </w:t>
+      </w:r>
+      <w:proofErr w:type="spellStart"/>
+      <w:r>
+        <w:t>semua</w:t>
+      </w:r>
+      <w:proofErr w:type="spellEnd"/>
+      <w:r>
+        <w:t xml:space="preserve"> Intermediate Operations </w:t>
+      </w:r>
+      <w:proofErr w:type="spellStart"/>
+      <w:r>
+        <w:t>akan</w:t>
+      </w:r>
+      <w:proofErr w:type="spellEnd"/>
+      <w:r>
+        <w:t xml:space="preserve"> </w:t>
+      </w:r>
+      <w:proofErr w:type="spellStart"/>
+      <w:r>
+        <w:t>mengembalikan</w:t>
+      </w:r>
+      <w:proofErr w:type="spellEnd"/>
+      <w:r>
+        <w:t xml:space="preserve"> Stream </w:t>
+      </w:r>
+      <w:proofErr w:type="spellStart"/>
+      <w:r>
+        <w:t>lagi</w:t>
+      </w:r>
+      <w:proofErr w:type="spellEnd"/>
     </w:p>
     <w:p>
       <w:pPr>
@@ -1009,7 +4016,55 @@
         </w:numPr>
       </w:pPr>
       <w:r>
-        <w:t>Ada banyak Stream Operation di Java Stream, kita akan mulai bahas dari Transformation Operations</w:t>
+        <w:t xml:space="preserve">Ada </w:t>
+      </w:r>
+      <w:proofErr w:type="spellStart"/>
+      <w:r>
+        <w:t>banyak</w:t>
+      </w:r>
+      <w:proofErr w:type="spellEnd"/>
+      <w:r>
+        <w:t xml:space="preserve"> Stream Operation di Java Stream, </w:t>
+      </w:r>
+      <w:proofErr w:type="spellStart"/>
+      <w:r>
+        <w:t>kita</w:t>
+      </w:r>
+      <w:proofErr w:type="spellEnd"/>
+      <w:r>
+        <w:t xml:space="preserve"> </w:t>
+      </w:r>
+      <w:proofErr w:type="spellStart"/>
+      <w:r>
+        <w:t>akan</w:t>
+      </w:r>
+      <w:proofErr w:type="spellEnd"/>
+      <w:r>
+        <w:t xml:space="preserve"> </w:t>
+      </w:r>
+      <w:proofErr w:type="spellStart"/>
+      <w:r>
+        <w:t>mulai</w:t>
+      </w:r>
+      <w:proofErr w:type="spellEnd"/>
+      <w:r>
+        <w:t xml:space="preserve"> </w:t>
+      </w:r>
+      <w:proofErr w:type="spellStart"/>
+      <w:r>
+        <w:t>bahas</w:t>
+      </w:r>
+      <w:proofErr w:type="spellEnd"/>
+      <w:r>
+        <w:t xml:space="preserve"> </w:t>
+      </w:r>
+      <w:proofErr w:type="spellStart"/>
+      <w:r>
+        <w:t>dari</w:t>
+      </w:r>
+      <w:proofErr w:type="spellEnd"/>
+      <w:r>
+        <w:t xml:space="preserve"> Transformation Operations</w:t>
       </w:r>
     </w:p>
     <w:p>
@@ -1021,7 +4076,55 @@
         </w:numPr>
       </w:pPr>
       <w:r>
-        <w:t xml:space="preserve">Transformation Operations adalah operasi yang digunakan untuk mengubah bentuk Stream </w:t>
+        <w:t xml:space="preserve">Transformation Operations </w:t>
+      </w:r>
+      <w:proofErr w:type="spellStart"/>
+      <w:r>
+        <w:t>adalah</w:t>
+      </w:r>
+      <w:proofErr w:type="spellEnd"/>
+      <w:r>
+        <w:t xml:space="preserve"> </w:t>
+      </w:r>
+      <w:proofErr w:type="spellStart"/>
+      <w:r>
+        <w:t>operasi</w:t>
+      </w:r>
+      <w:proofErr w:type="spellEnd"/>
+      <w:r>
+        <w:t xml:space="preserve"> yang </w:t>
+      </w:r>
+      <w:proofErr w:type="spellStart"/>
+      <w:r>
+        <w:t>digunakan</w:t>
+      </w:r>
+      <w:proofErr w:type="spellEnd"/>
+      <w:r>
+        <w:t xml:space="preserve"> </w:t>
+      </w:r>
+      <w:proofErr w:type="spellStart"/>
+      <w:r>
+        <w:t>untuk</w:t>
+      </w:r>
+      <w:proofErr w:type="spellEnd"/>
+      <w:r>
+        <w:t xml:space="preserve"> </w:t>
+      </w:r>
+      <w:proofErr w:type="spellStart"/>
+      <w:r>
+        <w:t>mengubah</w:t>
+      </w:r>
+      <w:proofErr w:type="spellEnd"/>
+      <w:r>
+        <w:t xml:space="preserve"> </w:t>
+      </w:r>
+      <w:proofErr w:type="spellStart"/>
+      <w:r>
+        <w:t>bentuk</w:t>
+      </w:r>
+      <w:proofErr w:type="spellEnd"/>
+      <w:r>
+        <w:t xml:space="preserve"> Stream </w:t>
       </w:r>
     </w:p>
     <w:p>
@@ -1033,8 +4136,93 @@
         </w:numPr>
       </w:pPr>
       <w:r>
-        <w:t>Ada banyak function yang bisa digunakan untuk mengubah bentuk Stream menjadi sebuah Stream baru, contohnya map dan flatMap</w:t>
-      </w:r>
+        <w:t xml:space="preserve">Ada </w:t>
+      </w:r>
+      <w:proofErr w:type="spellStart"/>
+      <w:r>
+        <w:t>banyak</w:t>
+      </w:r>
+      <w:proofErr w:type="spellEnd"/>
+      <w:r>
+        <w:t xml:space="preserve"> function yang </w:t>
+      </w:r>
+      <w:proofErr w:type="spellStart"/>
+      <w:r>
+        <w:t>bisa</w:t>
+      </w:r>
+      <w:proofErr w:type="spellEnd"/>
+      <w:r>
+        <w:t xml:space="preserve"> </w:t>
+      </w:r>
+      <w:proofErr w:type="spellStart"/>
+      <w:r>
+        <w:t>digunakan</w:t>
+      </w:r>
+      <w:proofErr w:type="spellEnd"/>
+      <w:r>
+        <w:t xml:space="preserve"> </w:t>
+      </w:r>
+      <w:proofErr w:type="spellStart"/>
+      <w:r>
+        <w:t>untuk</w:t>
+      </w:r>
+      <w:proofErr w:type="spellEnd"/>
+      <w:r>
+        <w:t xml:space="preserve"> </w:t>
+      </w:r>
+      <w:proofErr w:type="spellStart"/>
+      <w:r>
+        <w:t>mengubah</w:t>
+      </w:r>
+      <w:proofErr w:type="spellEnd"/>
+      <w:r>
+        <w:t xml:space="preserve"> </w:t>
+      </w:r>
+      <w:proofErr w:type="spellStart"/>
+      <w:r>
+        <w:t>bentuk</w:t>
+      </w:r>
+      <w:proofErr w:type="spellEnd"/>
+      <w:r>
+        <w:t xml:space="preserve"> Stream </w:t>
+      </w:r>
+      <w:proofErr w:type="spellStart"/>
+      <w:r>
+        <w:t>menjadi</w:t>
+      </w:r>
+      <w:proofErr w:type="spellEnd"/>
+      <w:r>
+        <w:t xml:space="preserve"> </w:t>
+      </w:r>
+      <w:proofErr w:type="spellStart"/>
+      <w:r>
+        <w:t>sebuah</w:t>
+      </w:r>
+      <w:proofErr w:type="spellEnd"/>
+      <w:r>
+        <w:t xml:space="preserve"> Stream </w:t>
+      </w:r>
+      <w:proofErr w:type="spellStart"/>
+      <w:r>
+        <w:t>baru</w:t>
+      </w:r>
+      <w:proofErr w:type="spellEnd"/>
+      <w:r>
+        <w:t xml:space="preserve">, </w:t>
+      </w:r>
+      <w:proofErr w:type="spellStart"/>
+      <w:r>
+        <w:t>contohnya</w:t>
+      </w:r>
+      <w:proofErr w:type="spellEnd"/>
+      <w:r>
+        <w:t xml:space="preserve"> map dan </w:t>
+      </w:r>
+      <w:proofErr w:type="spellStart"/>
+      <w:r>
+        <w:t>flatMap</w:t>
+      </w:r>
+      <w:proofErr w:type="spellEnd"/>
     </w:p>
     <w:p>
       <w:r>
@@ -1069,9 +4257,11 @@
             <w:shd w:val="clear" w:color="auto" w:fill="D0CECE" w:themeFill="background2" w:themeFillShade="E6"/>
           </w:tcPr>
           <w:p>
+            <w:proofErr w:type="spellStart"/>
             <w:r>
               <w:t>Keterangan</w:t>
             </w:r>
+            <w:proofErr w:type="spellEnd"/>
           </w:p>
         </w:tc>
       </w:tr>
@@ -1081,8 +4271,13 @@
             <w:tcW w:w="4675" w:type="dxa"/>
           </w:tcPr>
           <w:p>
-            <w:r>
-              <w:t>Map(T -&gt; U)</w:t>
+            <w:proofErr w:type="gramStart"/>
+            <w:r>
+              <w:t>Map(</w:t>
+            </w:r>
+            <w:proofErr w:type="gramEnd"/>
+            <w:r>
+              <w:t>T -&gt; U)</w:t>
             </w:r>
           </w:p>
         </w:tc>
@@ -1091,8 +4286,21 @@
             <w:tcW w:w="4675" w:type="dxa"/>
           </w:tcPr>
           <w:p>
-            <w:r>
-              <w:t>Mengubah Stream T menjadi Stream U</w:t>
+            <w:proofErr w:type="spellStart"/>
+            <w:r>
+              <w:t>Mengubah</w:t>
+            </w:r>
+            <w:proofErr w:type="spellEnd"/>
+            <w:r>
+              <w:t xml:space="preserve"> Stream T </w:t>
+            </w:r>
+            <w:proofErr w:type="spellStart"/>
+            <w:r>
+              <w:t>menjadi</w:t>
+            </w:r>
+            <w:proofErr w:type="spellEnd"/>
+            <w:r>
+              <w:t xml:space="preserve"> Stream U</w:t>
             </w:r>
           </w:p>
         </w:tc>
@@ -1103,8 +4311,18 @@
             <w:tcW w:w="4675" w:type="dxa"/>
           </w:tcPr>
           <w:p>
-            <w:r>
-              <w:t>flatMap(T -&gt; Stream&lt;U&gt;)</w:t>
+            <w:proofErr w:type="spellStart"/>
+            <w:proofErr w:type="gramStart"/>
+            <w:r>
+              <w:t>flatMap</w:t>
+            </w:r>
+            <w:proofErr w:type="spellEnd"/>
+            <w:r>
+              <w:t>(</w:t>
+            </w:r>
+            <w:proofErr w:type="gramEnd"/>
+            <w:r>
+              <w:t>T -&gt; Stream&lt;U&gt;)</w:t>
             </w:r>
           </w:p>
         </w:tc>
@@ -1113,8 +4331,21 @@
             <w:tcW w:w="4675" w:type="dxa"/>
           </w:tcPr>
           <w:p>
-            <w:r>
-              <w:t>Mengubah Stream T menjadi Stream U</w:t>
+            <w:proofErr w:type="spellStart"/>
+            <w:r>
+              <w:t>Mengubah</w:t>
+            </w:r>
+            <w:proofErr w:type="spellEnd"/>
+            <w:r>
+              <w:t xml:space="preserve"> Stream T </w:t>
+            </w:r>
+            <w:proofErr w:type="spellStart"/>
+            <w:r>
+              <w:t>menjadi</w:t>
+            </w:r>
+            <w:proofErr w:type="spellEnd"/>
+            <w:r>
+              <w:t xml:space="preserve"> Stream U</w:t>
             </w:r>
           </w:p>
         </w:tc>
@@ -1176,7 +4407,39 @@
         </w:numPr>
       </w:pPr>
       <w:r>
-        <w:t>Filtering operations adalah operasi di Stream yang digunakan melakukan filter data Stream</w:t>
+        <w:t xml:space="preserve">Filtering operations </w:t>
+      </w:r>
+      <w:proofErr w:type="spellStart"/>
+      <w:r>
+        <w:t>adalah</w:t>
+      </w:r>
+      <w:proofErr w:type="spellEnd"/>
+      <w:r>
+        <w:t xml:space="preserve"> </w:t>
+      </w:r>
+      <w:proofErr w:type="spellStart"/>
+      <w:r>
+        <w:t>operasi</w:t>
+      </w:r>
+      <w:proofErr w:type="spellEnd"/>
+      <w:r>
+        <w:t xml:space="preserve"> di Stream yang </w:t>
+      </w:r>
+      <w:proofErr w:type="spellStart"/>
+      <w:r>
+        <w:t>digunakan</w:t>
+      </w:r>
+      <w:proofErr w:type="spellEnd"/>
+      <w:r>
+        <w:t xml:space="preserve"> </w:t>
+      </w:r>
+      <w:proofErr w:type="spellStart"/>
+      <w:r>
+        <w:t>melakukan</w:t>
+      </w:r>
+      <w:proofErr w:type="spellEnd"/>
+      <w:r>
+        <w:t xml:space="preserve"> filter data Stream</w:t>
       </w:r>
     </w:p>
     <w:p>
@@ -1187,12 +4450,107 @@
           <w:numId w:val="11"/>
         </w:numPr>
       </w:pPr>
-      <w:r>
-        <w:t xml:space="preserve">Contohnya, missal kita punya Stream data dari 1 sampai 10, lalu kita missal hanya ingin menggunakan data yang ganjil </w:t>
-      </w:r>
-      <w:r>
-        <w:t>atau genap saja</w:t>
-      </w:r>
+      <w:proofErr w:type="spellStart"/>
+      <w:r>
+        <w:t>Contohnya</w:t>
+      </w:r>
+      <w:proofErr w:type="spellEnd"/>
+      <w:r>
+        <w:t xml:space="preserve">, missal </w:t>
+      </w:r>
+      <w:proofErr w:type="spellStart"/>
+      <w:r>
+        <w:t>kita</w:t>
+      </w:r>
+      <w:proofErr w:type="spellEnd"/>
+      <w:r>
+        <w:t xml:space="preserve"> punya Stream data </w:t>
+      </w:r>
+      <w:proofErr w:type="spellStart"/>
+      <w:r>
+        <w:t>dari</w:t>
+      </w:r>
+      <w:proofErr w:type="spellEnd"/>
+      <w:r>
+        <w:t xml:space="preserve"> 1 </w:t>
+      </w:r>
+      <w:proofErr w:type="spellStart"/>
+      <w:r>
+        <w:t>sampai</w:t>
+      </w:r>
+      <w:proofErr w:type="spellEnd"/>
+      <w:r>
+        <w:t xml:space="preserve"> 10, </w:t>
+      </w:r>
+      <w:proofErr w:type="spellStart"/>
+      <w:r>
+        <w:t>lalu</w:t>
+      </w:r>
+      <w:proofErr w:type="spellEnd"/>
+      <w:r>
+        <w:t xml:space="preserve"> </w:t>
+      </w:r>
+      <w:proofErr w:type="spellStart"/>
+      <w:r>
+        <w:t>kita</w:t>
+      </w:r>
+      <w:proofErr w:type="spellEnd"/>
+      <w:r>
+        <w:t xml:space="preserve"> missal </w:t>
+      </w:r>
+      <w:proofErr w:type="spellStart"/>
+      <w:r>
+        <w:t>hanya</w:t>
+      </w:r>
+      <w:proofErr w:type="spellEnd"/>
+      <w:r>
+        <w:t xml:space="preserve"> </w:t>
+      </w:r>
+      <w:proofErr w:type="spellStart"/>
+      <w:r>
+        <w:t>ingin</w:t>
+      </w:r>
+      <w:proofErr w:type="spellEnd"/>
+      <w:r>
+        <w:t xml:space="preserve"> </w:t>
+      </w:r>
+      <w:proofErr w:type="spellStart"/>
+      <w:r>
+        <w:t>menggunakan</w:t>
+      </w:r>
+      <w:proofErr w:type="spellEnd"/>
+      <w:r>
+        <w:t xml:space="preserve"> data yang </w:t>
+      </w:r>
+      <w:proofErr w:type="spellStart"/>
+      <w:r>
+        <w:t>ganjil</w:t>
+      </w:r>
+      <w:proofErr w:type="spellEnd"/>
+      <w:r>
+        <w:t xml:space="preserve"> </w:t>
+      </w:r>
+      <w:proofErr w:type="spellStart"/>
+      <w:r>
+        <w:t>atau</w:t>
+      </w:r>
+      <w:proofErr w:type="spellEnd"/>
+      <w:r>
+        <w:t xml:space="preserve"> </w:t>
+      </w:r>
+      <w:proofErr w:type="spellStart"/>
+      <w:r>
+        <w:t>genap</w:t>
+      </w:r>
+      <w:proofErr w:type="spellEnd"/>
+      <w:r>
+        <w:t xml:space="preserve"> </w:t>
+      </w:r>
+      <w:proofErr w:type="spellStart"/>
+      <w:r>
+        <w:t>saja</w:t>
+      </w:r>
+      <w:proofErr w:type="spellEnd"/>
     </w:p>
     <w:p>
       <w:r>
@@ -1233,9 +4591,11 @@
             <w:shd w:val="clear" w:color="auto" w:fill="D0CECE" w:themeFill="background2" w:themeFillShade="E6"/>
           </w:tcPr>
           <w:p>
+            <w:proofErr w:type="spellStart"/>
             <w:r>
               <w:t>Keterangan</w:t>
             </w:r>
+            <w:proofErr w:type="spellEnd"/>
           </w:p>
         </w:tc>
       </w:tr>
@@ -1245,11 +4605,16 @@
             <w:tcW w:w="4675" w:type="dxa"/>
           </w:tcPr>
           <w:p>
+            <w:proofErr w:type="gramStart"/>
             <w:r>
               <w:t>filter</w:t>
             </w:r>
             <w:r>
-              <w:t>(U</w:t>
+              <w:t>(</w:t>
+            </w:r>
+            <w:proofErr w:type="gramEnd"/>
+            <w:r>
+              <w:t>U</w:t>
             </w:r>
             <w:r>
               <w:t xml:space="preserve"> -&gt; Boolean</w:t>
@@ -1264,11 +4629,32 @@
             <w:tcW w:w="4675" w:type="dxa"/>
           </w:tcPr>
           <w:p>
+            <w:proofErr w:type="spellStart"/>
             <w:r>
               <w:t>Meng</w:t>
             </w:r>
             <w:r>
-              <w:t>ambil data yang masuk kriteria filter</w:t>
+              <w:t>ambil</w:t>
+            </w:r>
+            <w:proofErr w:type="spellEnd"/>
+            <w:r>
+              <w:t xml:space="preserve"> data yang </w:t>
+            </w:r>
+            <w:proofErr w:type="spellStart"/>
+            <w:r>
+              <w:t>masuk</w:t>
+            </w:r>
+            <w:proofErr w:type="spellEnd"/>
+            <w:r>
+              <w:t xml:space="preserve"> </w:t>
+            </w:r>
+            <w:proofErr w:type="spellStart"/>
+            <w:r>
+              <w:t>kriteria</w:t>
+            </w:r>
+            <w:proofErr w:type="spellEnd"/>
+            <w:r>
+              <w:t xml:space="preserve"> filter</w:t>
             </w:r>
           </w:p>
         </w:tc>
@@ -1279,11 +4665,16 @@
             <w:tcW w:w="4675" w:type="dxa"/>
           </w:tcPr>
           <w:p>
+            <w:proofErr w:type="gramStart"/>
             <w:r>
               <w:t>distinct</w:t>
             </w:r>
             <w:r>
-              <w:t>()</w:t>
+              <w:t>(</w:t>
+            </w:r>
+            <w:proofErr w:type="gramEnd"/>
+            <w:r>
+              <w:t>)</w:t>
             </w:r>
           </w:p>
         </w:tc>
@@ -1292,12 +4683,30 @@
             <w:tcW w:w="4675" w:type="dxa"/>
           </w:tcPr>
           <w:p>
+            <w:proofErr w:type="spellStart"/>
             <w:r>
               <w:t>Meng</w:t>
             </w:r>
             <w:r>
-              <w:t>hapus semua data duplikat</w:t>
-            </w:r>
+              <w:t>hapus</w:t>
+            </w:r>
+            <w:proofErr w:type="spellEnd"/>
+            <w:r>
+              <w:t xml:space="preserve"> </w:t>
+            </w:r>
+            <w:proofErr w:type="spellStart"/>
+            <w:r>
+              <w:t>semua</w:t>
+            </w:r>
+            <w:proofErr w:type="spellEnd"/>
+            <w:r>
+              <w:t xml:space="preserve"> data </w:t>
+            </w:r>
+            <w:proofErr w:type="spellStart"/>
+            <w:r>
+              <w:t>duplikat</w:t>
+            </w:r>
+            <w:proofErr w:type="spellEnd"/>
           </w:p>
         </w:tc>
       </w:tr>
@@ -1359,7 +4768,47 @@
         </w:numPr>
       </w:pPr>
       <w:r>
-        <w:t>Retrieving Operations adalah operasi pada Stream untuk melakukan pengambilan Sebagian data</w:t>
+        <w:t xml:space="preserve">Retrieving Operations </w:t>
+      </w:r>
+      <w:proofErr w:type="spellStart"/>
+      <w:r>
+        <w:t>adalah</w:t>
+      </w:r>
+      <w:proofErr w:type="spellEnd"/>
+      <w:r>
+        <w:t xml:space="preserve"> </w:t>
+      </w:r>
+      <w:proofErr w:type="spellStart"/>
+      <w:r>
+        <w:t>operasi</w:t>
+      </w:r>
+      <w:proofErr w:type="spellEnd"/>
+      <w:r>
+        <w:t xml:space="preserve"> pada Stream </w:t>
+      </w:r>
+      <w:proofErr w:type="spellStart"/>
+      <w:r>
+        <w:t>untuk</w:t>
+      </w:r>
+      <w:proofErr w:type="spellEnd"/>
+      <w:r>
+        <w:t xml:space="preserve"> </w:t>
+      </w:r>
+      <w:proofErr w:type="spellStart"/>
+      <w:r>
+        <w:t>melakukan</w:t>
+      </w:r>
+      <w:proofErr w:type="spellEnd"/>
+      <w:r>
+        <w:t xml:space="preserve"> </w:t>
+      </w:r>
+      <w:proofErr w:type="spellStart"/>
+      <w:r>
+        <w:t>pengambilan</w:t>
+      </w:r>
+      <w:proofErr w:type="spellEnd"/>
+      <w:r>
+        <w:t xml:space="preserve"> Sebagian data</w:t>
       </w:r>
     </w:p>
     <w:p>
@@ -1370,8 +4819,63 @@
           <w:numId w:val="12"/>
         </w:numPr>
       </w:pPr>
-      <w:r>
-        <w:t>Secara garis besar, cara kerjanya  hampir mirip dengan Filtering</w:t>
+      <w:proofErr w:type="spellStart"/>
+      <w:r>
+        <w:t>Secara</w:t>
+      </w:r>
+      <w:proofErr w:type="spellEnd"/>
+      <w:r>
+        <w:t xml:space="preserve"> garis </w:t>
+      </w:r>
+      <w:proofErr w:type="spellStart"/>
+      <w:r>
+        <w:t>besar</w:t>
+      </w:r>
+      <w:proofErr w:type="spellEnd"/>
+      <w:r>
+        <w:t xml:space="preserve">, </w:t>
+      </w:r>
+      <w:proofErr w:type="spellStart"/>
+      <w:r>
+        <w:t>cara</w:t>
+      </w:r>
+      <w:proofErr w:type="spellEnd"/>
+      <w:r>
+        <w:t xml:space="preserve"> </w:t>
+      </w:r>
+      <w:proofErr w:type="spellStart"/>
+      <w:proofErr w:type="gramStart"/>
+      <w:r>
+        <w:t>kerjanya</w:t>
+      </w:r>
+      <w:proofErr w:type="spellEnd"/>
+      <w:r>
+        <w:t xml:space="preserve">  </w:t>
+      </w:r>
+      <w:proofErr w:type="spellStart"/>
+      <w:r>
+        <w:t>hampir</w:t>
+      </w:r>
+      <w:proofErr w:type="spellEnd"/>
+      <w:proofErr w:type="gramEnd"/>
+      <w:r>
+        <w:t xml:space="preserve"> </w:t>
+      </w:r>
+      <w:proofErr w:type="spellStart"/>
+      <w:r>
+        <w:t>mirip</w:t>
+      </w:r>
+      <w:proofErr w:type="spellEnd"/>
+      <w:r>
+        <w:t xml:space="preserve"> </w:t>
+      </w:r>
+      <w:proofErr w:type="spellStart"/>
+      <w:r>
+        <w:t>dengan</w:t>
+      </w:r>
+      <w:proofErr w:type="spellEnd"/>
+      <w:r>
+        <w:t xml:space="preserve"> Filtering</w:t>
       </w:r>
     </w:p>
     <w:p>
@@ -1416,9 +4920,11 @@
             <w:shd w:val="clear" w:color="auto" w:fill="D0CECE" w:themeFill="background2" w:themeFillShade="E6"/>
           </w:tcPr>
           <w:p>
+            <w:proofErr w:type="spellStart"/>
             <w:r>
               <w:t>Keterangan</w:t>
             </w:r>
+            <w:proofErr w:type="spellEnd"/>
           </w:p>
         </w:tc>
       </w:tr>
@@ -1447,11 +4953,24 @@
             <w:tcW w:w="4675" w:type="dxa"/>
           </w:tcPr>
           <w:p>
+            <w:proofErr w:type="spellStart"/>
             <w:r>
               <w:t>Mengambi</w:t>
             </w:r>
             <w:r>
-              <w:t>l sejumlah n data</w:t>
+              <w:t>l</w:t>
+            </w:r>
+            <w:proofErr w:type="spellEnd"/>
+            <w:r>
+              <w:t xml:space="preserve"> </w:t>
+            </w:r>
+            <w:proofErr w:type="spellStart"/>
+            <w:r>
+              <w:t>sejumlah</w:t>
+            </w:r>
+            <w:proofErr w:type="spellEnd"/>
+            <w:r>
+              <w:t xml:space="preserve"> n data</w:t>
             </w:r>
           </w:p>
         </w:tc>
@@ -1481,11 +5000,24 @@
             <w:tcW w:w="4675" w:type="dxa"/>
           </w:tcPr>
           <w:p>
+            <w:proofErr w:type="spellStart"/>
             <w:r>
               <w:t>Mengh</w:t>
             </w:r>
             <w:r>
-              <w:t>iraukan sejumlah n data</w:t>
+              <w:t>iraukan</w:t>
+            </w:r>
+            <w:proofErr w:type="spellEnd"/>
+            <w:r>
+              <w:t xml:space="preserve"> </w:t>
+            </w:r>
+            <w:proofErr w:type="spellStart"/>
+            <w:r>
+              <w:t>sejumlah</w:t>
+            </w:r>
+            <w:proofErr w:type="spellEnd"/>
+            <w:r>
+              <w:t xml:space="preserve"> n data</w:t>
             </w:r>
           </w:p>
         </w:tc>
@@ -1496,8 +5028,18 @@
             <w:tcW w:w="4675" w:type="dxa"/>
           </w:tcPr>
           <w:p>
-            <w:r>
-              <w:t>takeWhile(T -&gt; Boolean)</w:t>
+            <w:proofErr w:type="spellStart"/>
+            <w:proofErr w:type="gramStart"/>
+            <w:r>
+              <w:t>takeWhile</w:t>
+            </w:r>
+            <w:proofErr w:type="spellEnd"/>
+            <w:r>
+              <w:t>(</w:t>
+            </w:r>
+            <w:proofErr w:type="gramEnd"/>
+            <w:r>
+              <w:t>T -&gt; Boolean)</w:t>
             </w:r>
           </w:p>
         </w:tc>
@@ -1506,8 +5048,29 @@
             <w:tcW w:w="4675" w:type="dxa"/>
           </w:tcPr>
           <w:p>
-            <w:r>
-              <w:t>Mengambil data selama kondisi true</w:t>
+            <w:proofErr w:type="spellStart"/>
+            <w:r>
+              <w:t>Mengambil</w:t>
+            </w:r>
+            <w:proofErr w:type="spellEnd"/>
+            <w:r>
+              <w:t xml:space="preserve"> data </w:t>
+            </w:r>
+            <w:proofErr w:type="spellStart"/>
+            <w:r>
+              <w:t>selama</w:t>
+            </w:r>
+            <w:proofErr w:type="spellEnd"/>
+            <w:r>
+              <w:t xml:space="preserve"> </w:t>
+            </w:r>
+            <w:proofErr w:type="spellStart"/>
+            <w:r>
+              <w:t>kondisi</w:t>
+            </w:r>
+            <w:proofErr w:type="spellEnd"/>
+            <w:r>
+              <w:t xml:space="preserve"> true</w:t>
             </w:r>
           </w:p>
         </w:tc>
@@ -1518,8 +5081,18 @@
             <w:tcW w:w="4675" w:type="dxa"/>
           </w:tcPr>
           <w:p>
-            <w:r>
-              <w:t>dropWhile(T -&gt; Boolean)</w:t>
+            <w:proofErr w:type="spellStart"/>
+            <w:proofErr w:type="gramStart"/>
+            <w:r>
+              <w:t>dropWhile</w:t>
+            </w:r>
+            <w:proofErr w:type="spellEnd"/>
+            <w:r>
+              <w:t>(</w:t>
+            </w:r>
+            <w:proofErr w:type="gramEnd"/>
+            <w:r>
+              <w:t>T -&gt; Boolean)</w:t>
             </w:r>
           </w:p>
         </w:tc>
@@ -1528,8 +5101,29 @@
             <w:tcW w:w="4675" w:type="dxa"/>
           </w:tcPr>
           <w:p>
-            <w:r>
-              <w:t>Menghiraukan data selama kondisi true</w:t>
+            <w:proofErr w:type="spellStart"/>
+            <w:r>
+              <w:t>Menghiraukan</w:t>
+            </w:r>
+            <w:proofErr w:type="spellEnd"/>
+            <w:r>
+              <w:t xml:space="preserve"> data </w:t>
+            </w:r>
+            <w:proofErr w:type="spellStart"/>
+            <w:r>
+              <w:t>selama</w:t>
+            </w:r>
+            <w:proofErr w:type="spellEnd"/>
+            <w:r>
+              <w:t xml:space="preserve"> </w:t>
+            </w:r>
+            <w:proofErr w:type="spellStart"/>
+            <w:r>
+              <w:t>kondisi</w:t>
+            </w:r>
+            <w:proofErr w:type="spellEnd"/>
+            <w:r>
+              <w:t xml:space="preserve"> true</w:t>
             </w:r>
           </w:p>
         </w:tc>
@@ -1571,8 +5165,53 @@
         </w:numPr>
       </w:pPr>
       <w:r>
-        <w:t>Stream juga memiliki kemampuan untuk mengambil satu element saja</w:t>
-      </w:r>
+        <w:t xml:space="preserve">Stream juga </w:t>
+      </w:r>
+      <w:proofErr w:type="spellStart"/>
+      <w:r>
+        <w:t>memiliki</w:t>
+      </w:r>
+      <w:proofErr w:type="spellEnd"/>
+      <w:r>
+        <w:t xml:space="preserve"> </w:t>
+      </w:r>
+      <w:proofErr w:type="spellStart"/>
+      <w:r>
+        <w:t>kemampuan</w:t>
+      </w:r>
+      <w:proofErr w:type="spellEnd"/>
+      <w:r>
+        <w:t xml:space="preserve"> </w:t>
+      </w:r>
+      <w:proofErr w:type="spellStart"/>
+      <w:r>
+        <w:t>untuk</w:t>
+      </w:r>
+      <w:proofErr w:type="spellEnd"/>
+      <w:r>
+        <w:t xml:space="preserve"> </w:t>
+      </w:r>
+      <w:proofErr w:type="spellStart"/>
+      <w:r>
+        <w:t>mengambil</w:t>
+      </w:r>
+      <w:proofErr w:type="spellEnd"/>
+      <w:r>
+        <w:t xml:space="preserve"> </w:t>
+      </w:r>
+      <w:proofErr w:type="spellStart"/>
+      <w:r>
+        <w:t>satu</w:t>
+      </w:r>
+      <w:proofErr w:type="spellEnd"/>
+      <w:r>
+        <w:t xml:space="preserve"> element </w:t>
+      </w:r>
+      <w:proofErr w:type="spellStart"/>
+      <w:r>
+        <w:t>saja</w:t>
+      </w:r>
+      <w:proofErr w:type="spellEnd"/>
     </w:p>
     <w:p>
       <w:pPr>
@@ -1582,8 +5221,101 @@
           <w:numId w:val="13"/>
         </w:numPr>
       </w:pPr>
-      <w:r>
-        <w:t>Namun operasi jenis ini merupakan operasi terminal, sehingga akan secara otomatis menjalankan aliran data di Stream</w:t>
+      <w:proofErr w:type="spellStart"/>
+      <w:r>
+        <w:t>Namun</w:t>
+      </w:r>
+      <w:proofErr w:type="spellEnd"/>
+      <w:r>
+        <w:t xml:space="preserve"> </w:t>
+      </w:r>
+      <w:proofErr w:type="spellStart"/>
+      <w:r>
+        <w:t>operasi</w:t>
+      </w:r>
+      <w:proofErr w:type="spellEnd"/>
+      <w:r>
+        <w:t xml:space="preserve"> </w:t>
+      </w:r>
+      <w:proofErr w:type="spellStart"/>
+      <w:r>
+        <w:t>jenis</w:t>
+      </w:r>
+      <w:proofErr w:type="spellEnd"/>
+      <w:r>
+        <w:t xml:space="preserve"> </w:t>
+      </w:r>
+      <w:proofErr w:type="spellStart"/>
+      <w:r>
+        <w:t>ini</w:t>
+      </w:r>
+      <w:proofErr w:type="spellEnd"/>
+      <w:r>
+        <w:t xml:space="preserve"> </w:t>
+      </w:r>
+      <w:proofErr w:type="spellStart"/>
+      <w:r>
+        <w:t>merupakan</w:t>
+      </w:r>
+      <w:proofErr w:type="spellEnd"/>
+      <w:r>
+        <w:t xml:space="preserve"> </w:t>
+      </w:r>
+      <w:proofErr w:type="spellStart"/>
+      <w:r>
+        <w:t>operasi</w:t>
+      </w:r>
+      <w:proofErr w:type="spellEnd"/>
+      <w:r>
+        <w:t xml:space="preserve"> terminal, </w:t>
+      </w:r>
+      <w:proofErr w:type="spellStart"/>
+      <w:r>
+        <w:t>sehingga</w:t>
+      </w:r>
+      <w:proofErr w:type="spellEnd"/>
+      <w:r>
+        <w:t xml:space="preserve"> </w:t>
+      </w:r>
+      <w:proofErr w:type="spellStart"/>
+      <w:r>
+        <w:t>akan</w:t>
+      </w:r>
+      <w:proofErr w:type="spellEnd"/>
+      <w:r>
+        <w:t xml:space="preserve"> </w:t>
+      </w:r>
+      <w:proofErr w:type="spellStart"/>
+      <w:r>
+        <w:t>secara</w:t>
+      </w:r>
+      <w:proofErr w:type="spellEnd"/>
+      <w:r>
+        <w:t xml:space="preserve"> </w:t>
+      </w:r>
+      <w:proofErr w:type="spellStart"/>
+      <w:r>
+        <w:t>otomatis</w:t>
+      </w:r>
+      <w:proofErr w:type="spellEnd"/>
+      <w:r>
+        <w:t xml:space="preserve"> </w:t>
+      </w:r>
+      <w:proofErr w:type="spellStart"/>
+      <w:r>
+        <w:t>menjalankan</w:t>
+      </w:r>
+      <w:proofErr w:type="spellEnd"/>
+      <w:r>
+        <w:t xml:space="preserve"> </w:t>
+      </w:r>
+      <w:proofErr w:type="spellStart"/>
+      <w:r>
+        <w:t>aliran</w:t>
+      </w:r>
+      <w:proofErr w:type="spellEnd"/>
+      <w:r>
+        <w:t xml:space="preserve"> data di Stream</w:t>
       </w:r>
     </w:p>
     <w:p/>
@@ -1593,8 +5325,17 @@
         <w:lastRenderedPageBreak/>
         <w:t xml:space="preserve">## Method </w:t>
       </w:r>
-      <w:r>
-        <w:t xml:space="preserve">Retriving Single </w:t>
+      <w:proofErr w:type="spellStart"/>
+      <w:r>
+        <w:t>Retriving</w:t>
+      </w:r>
+      <w:proofErr w:type="spellEnd"/>
+      <w:r>
+        <w:t xml:space="preserve"> </w:t>
+      </w:r>
+      <w:proofErr w:type="gramStart"/>
+      <w:r>
+        <w:t xml:space="preserve">Single </w:t>
       </w:r>
       <w:r>
         <w:t xml:space="preserve"> </w:t>
@@ -1602,6 +5343,7 @@
       <w:r>
         <w:t>Element</w:t>
       </w:r>
+      <w:proofErr w:type="gramEnd"/>
       <w:r>
         <w:t xml:space="preserve"> ##</w:t>
       </w:r>
@@ -1634,9 +5376,11 @@
             <w:shd w:val="clear" w:color="auto" w:fill="D0CECE" w:themeFill="background2" w:themeFillShade="E6"/>
           </w:tcPr>
           <w:p>
+            <w:proofErr w:type="spellStart"/>
             <w:r>
               <w:t>Keterangan</w:t>
             </w:r>
+            <w:proofErr w:type="spellEnd"/>
           </w:p>
         </w:tc>
       </w:tr>
@@ -1646,11 +5390,21 @@
             <w:tcW w:w="4675" w:type="dxa"/>
           </w:tcPr>
           <w:p>
+            <w:proofErr w:type="spellStart"/>
+            <w:proofErr w:type="gramStart"/>
             <w:r>
               <w:t>fi</w:t>
             </w:r>
             <w:r>
-              <w:t>ndAny()</w:t>
+              <w:t>ndAny</w:t>
+            </w:r>
+            <w:proofErr w:type="spellEnd"/>
+            <w:r>
+              <w:t>(</w:t>
+            </w:r>
+            <w:proofErr w:type="gramEnd"/>
+            <w:r>
+              <w:t>)</w:t>
             </w:r>
           </w:p>
         </w:tc>
@@ -1659,11 +5413,24 @@
             <w:tcW w:w="4675" w:type="dxa"/>
           </w:tcPr>
           <w:p>
-            <w:r>
-              <w:t xml:space="preserve">Mengambil </w:t>
-            </w:r>
-            <w:r>
-              <w:t>random satu element</w:t>
+            <w:proofErr w:type="spellStart"/>
+            <w:r>
+              <w:t>Mengambil</w:t>
+            </w:r>
+            <w:proofErr w:type="spellEnd"/>
+            <w:r>
+              <w:t xml:space="preserve"> </w:t>
+            </w:r>
+            <w:r>
+              <w:t xml:space="preserve">random </w:t>
+            </w:r>
+            <w:proofErr w:type="spellStart"/>
+            <w:r>
+              <w:t>satu</w:t>
+            </w:r>
+            <w:proofErr w:type="spellEnd"/>
+            <w:r>
+              <w:t xml:space="preserve"> element</w:t>
             </w:r>
           </w:p>
         </w:tc>
@@ -1674,8 +5441,18 @@
             <w:tcW w:w="4675" w:type="dxa"/>
           </w:tcPr>
           <w:p>
-            <w:r>
-              <w:t>findFirst()</w:t>
+            <w:proofErr w:type="spellStart"/>
+            <w:proofErr w:type="gramStart"/>
+            <w:r>
+              <w:t>findFirst</w:t>
+            </w:r>
+            <w:proofErr w:type="spellEnd"/>
+            <w:r>
+              <w:t>(</w:t>
+            </w:r>
+            <w:proofErr w:type="gramEnd"/>
+            <w:r>
+              <w:t>)</w:t>
             </w:r>
           </w:p>
         </w:tc>
@@ -1684,12 +5461,22 @@
             <w:tcW w:w="4675" w:type="dxa"/>
           </w:tcPr>
           <w:p>
+            <w:proofErr w:type="spellStart"/>
             <w:r>
               <w:t>Me</w:t>
             </w:r>
             <w:r>
-              <w:t>ngambil element pertama</w:t>
-            </w:r>
+              <w:t>ngambil</w:t>
+            </w:r>
+            <w:proofErr w:type="spellEnd"/>
+            <w:r>
+              <w:t xml:space="preserve"> element </w:t>
+            </w:r>
+            <w:proofErr w:type="spellStart"/>
+            <w:r>
+              <w:t>pertama</w:t>
+            </w:r>
+            <w:proofErr w:type="spellEnd"/>
           </w:p>
         </w:tc>
       </w:tr>
@@ -1751,8 +5538,53 @@
         </w:numPr>
       </w:pPr>
       <w:r>
-        <w:t>Java Stream juga mendukung operasi untuk melakukan pengurutan data Stream nya</w:t>
-      </w:r>
+        <w:t xml:space="preserve">Java Stream juga </w:t>
+      </w:r>
+      <w:proofErr w:type="spellStart"/>
+      <w:r>
+        <w:t>mendukung</w:t>
+      </w:r>
+      <w:proofErr w:type="spellEnd"/>
+      <w:r>
+        <w:t xml:space="preserve"> </w:t>
+      </w:r>
+      <w:proofErr w:type="spellStart"/>
+      <w:r>
+        <w:t>operasi</w:t>
+      </w:r>
+      <w:proofErr w:type="spellEnd"/>
+      <w:r>
+        <w:t xml:space="preserve"> </w:t>
+      </w:r>
+      <w:proofErr w:type="spellStart"/>
+      <w:r>
+        <w:t>untuk</w:t>
+      </w:r>
+      <w:proofErr w:type="spellEnd"/>
+      <w:r>
+        <w:t xml:space="preserve"> </w:t>
+      </w:r>
+      <w:proofErr w:type="spellStart"/>
+      <w:r>
+        <w:t>melakukan</w:t>
+      </w:r>
+      <w:proofErr w:type="spellEnd"/>
+      <w:r>
+        <w:t xml:space="preserve"> </w:t>
+      </w:r>
+      <w:proofErr w:type="spellStart"/>
+      <w:r>
+        <w:t>pengurutan</w:t>
+      </w:r>
+      <w:proofErr w:type="spellEnd"/>
+      <w:r>
+        <w:t xml:space="preserve"> data Stream </w:t>
+      </w:r>
+      <w:proofErr w:type="spellStart"/>
+      <w:r>
+        <w:t>nya</w:t>
+      </w:r>
+      <w:proofErr w:type="spellEnd"/>
     </w:p>
     <w:p>
       <w:pPr>
@@ -1762,8 +5594,53 @@
           <w:numId w:val="14"/>
         </w:numPr>
       </w:pPr>
-      <w:r>
-        <w:t>Secara default, data akan diurutkan mengikutin Comparable yang terdapat di data yang ada di Stream</w:t>
+      <w:proofErr w:type="spellStart"/>
+      <w:r>
+        <w:t>Secara</w:t>
+      </w:r>
+      <w:proofErr w:type="spellEnd"/>
+      <w:r>
+        <w:t xml:space="preserve"> default, data </w:t>
+      </w:r>
+      <w:proofErr w:type="spellStart"/>
+      <w:r>
+        <w:t>akan</w:t>
+      </w:r>
+      <w:proofErr w:type="spellEnd"/>
+      <w:r>
+        <w:t xml:space="preserve"> </w:t>
+      </w:r>
+      <w:proofErr w:type="spellStart"/>
+      <w:r>
+        <w:t>diurutkan</w:t>
+      </w:r>
+      <w:proofErr w:type="spellEnd"/>
+      <w:r>
+        <w:t xml:space="preserve"> </w:t>
+      </w:r>
+      <w:proofErr w:type="spellStart"/>
+      <w:r>
+        <w:t>mengikutin</w:t>
+      </w:r>
+      <w:proofErr w:type="spellEnd"/>
+      <w:r>
+        <w:t xml:space="preserve"> Comparable yang </w:t>
+      </w:r>
+      <w:proofErr w:type="spellStart"/>
+      <w:r>
+        <w:t>terdapat</w:t>
+      </w:r>
+      <w:proofErr w:type="spellEnd"/>
+      <w:r>
+        <w:t xml:space="preserve"> di data yang </w:t>
+      </w:r>
+      <w:proofErr w:type="spellStart"/>
+      <w:r>
+        <w:t>ada</w:t>
+      </w:r>
+      <w:proofErr w:type="spellEnd"/>
+      <w:r>
+        <w:t xml:space="preserve"> di Stream</w:t>
       </w:r>
     </w:p>
     <w:p>
@@ -1775,8 +5652,53 @@
         </w:numPr>
       </w:pPr>
       <w:r>
-        <w:t>Jika kita ingin mengurutkan secara manual, kitab isa menggunakan Comparator sendiri</w:t>
-      </w:r>
+        <w:t xml:space="preserve">Jika </w:t>
+      </w:r>
+      <w:proofErr w:type="spellStart"/>
+      <w:r>
+        <w:t>kita</w:t>
+      </w:r>
+      <w:proofErr w:type="spellEnd"/>
+      <w:r>
+        <w:t xml:space="preserve"> </w:t>
+      </w:r>
+      <w:proofErr w:type="spellStart"/>
+      <w:r>
+        <w:t>ingin</w:t>
+      </w:r>
+      <w:proofErr w:type="spellEnd"/>
+      <w:r>
+        <w:t xml:space="preserve"> </w:t>
+      </w:r>
+      <w:proofErr w:type="spellStart"/>
+      <w:r>
+        <w:t>mengurutkan</w:t>
+      </w:r>
+      <w:proofErr w:type="spellEnd"/>
+      <w:r>
+        <w:t xml:space="preserve"> </w:t>
+      </w:r>
+      <w:proofErr w:type="spellStart"/>
+      <w:r>
+        <w:t>secara</w:t>
+      </w:r>
+      <w:proofErr w:type="spellEnd"/>
+      <w:r>
+        <w:t xml:space="preserve"> manual, kitab isa </w:t>
+      </w:r>
+      <w:proofErr w:type="spellStart"/>
+      <w:r>
+        <w:t>menggunakan</w:t>
+      </w:r>
+      <w:proofErr w:type="spellEnd"/>
+      <w:r>
+        <w:t xml:space="preserve"> Comparator </w:t>
+      </w:r>
+      <w:proofErr w:type="spellStart"/>
+      <w:r>
+        <w:t>sendiri</w:t>
+      </w:r>
+      <w:proofErr w:type="spellEnd"/>
     </w:p>
     <w:p>
       <w:r>
@@ -1817,9 +5739,11 @@
             <w:shd w:val="clear" w:color="auto" w:fill="D0CECE" w:themeFill="background2" w:themeFillShade="E6"/>
           </w:tcPr>
           <w:p>
+            <w:proofErr w:type="spellStart"/>
             <w:r>
               <w:t>Keterangan</w:t>
             </w:r>
+            <w:proofErr w:type="spellEnd"/>
           </w:p>
         </w:tc>
       </w:tr>
@@ -1829,11 +5753,16 @@
             <w:tcW w:w="4675" w:type="dxa"/>
           </w:tcPr>
           <w:p>
+            <w:proofErr w:type="gramStart"/>
             <w:r>
               <w:t>sorted</w:t>
             </w:r>
             <w:r>
-              <w:t>()</w:t>
+              <w:t>(</w:t>
+            </w:r>
+            <w:proofErr w:type="gramEnd"/>
+            <w:r>
+              <w:t>)</w:t>
             </w:r>
           </w:p>
         </w:tc>
@@ -1842,11 +5771,24 @@
             <w:tcW w:w="4675" w:type="dxa"/>
           </w:tcPr>
           <w:p>
+            <w:proofErr w:type="spellStart"/>
             <w:r>
               <w:t>Men</w:t>
             </w:r>
             <w:r>
-              <w:t>gurutkan berdasarkan comparable data</w:t>
+              <w:t>gurutkan</w:t>
+            </w:r>
+            <w:proofErr w:type="spellEnd"/>
+            <w:r>
+              <w:t xml:space="preserve"> </w:t>
+            </w:r>
+            <w:proofErr w:type="spellStart"/>
+            <w:r>
+              <w:t>berdasarkan</w:t>
+            </w:r>
+            <w:proofErr w:type="spellEnd"/>
+            <w:r>
+              <w:t xml:space="preserve"> comparable data</w:t>
             </w:r>
           </w:p>
         </w:tc>
@@ -1857,12 +5799,14 @@
             <w:tcW w:w="4675" w:type="dxa"/>
           </w:tcPr>
           <w:p>
+            <w:proofErr w:type="gramStart"/>
             <w:r>
               <w:t>sorted</w:t>
             </w:r>
             <w:r>
               <w:t>(</w:t>
             </w:r>
+            <w:proofErr w:type="gramEnd"/>
             <w:r>
               <w:t>Comparator</w:t>
             </w:r>
@@ -1876,11 +5820,24 @@
             <w:tcW w:w="4675" w:type="dxa"/>
           </w:tcPr>
           <w:p>
+            <w:proofErr w:type="spellStart"/>
             <w:r>
               <w:t>Men</w:t>
             </w:r>
             <w:r>
-              <w:t>gurutkan berdasarkan comparator</w:t>
+              <w:t>gurutkan</w:t>
+            </w:r>
+            <w:proofErr w:type="spellEnd"/>
+            <w:r>
+              <w:t xml:space="preserve"> </w:t>
+            </w:r>
+            <w:proofErr w:type="spellStart"/>
+            <w:r>
+              <w:t>berdasarkan</w:t>
+            </w:r>
+            <w:proofErr w:type="spellEnd"/>
+            <w:r>
+              <w:t xml:space="preserve"> comparator</w:t>
             </w:r>
           </w:p>
         </w:tc>
@@ -1911,6 +5868,7 @@
           <w:szCs w:val="28"/>
         </w:rPr>
       </w:pPr>
+      <w:proofErr w:type="spellStart"/>
       <w:r>
         <w:rPr>
           <w:rFonts w:asciiTheme="minorHAnsi" w:hAnsiTheme="minorHAnsi" w:cstheme="minorHAnsi"/>
@@ -1922,6 +5880,7 @@
         </w:rPr>
         <w:t>Aggreagate</w:t>
       </w:r>
+      <w:proofErr w:type="spellEnd"/>
       <w:r>
         <w:rPr>
           <w:rFonts w:asciiTheme="minorHAnsi" w:hAnsiTheme="minorHAnsi" w:cstheme="minorHAnsi"/>
@@ -1945,8 +5904,45 @@
       <w:r>
         <w:t xml:space="preserve">Java Stream </w:t>
       </w:r>
-      <w:r>
-        <w:t>mendukung banyak operasi untuk melakukan proses aggregate</w:t>
+      <w:proofErr w:type="spellStart"/>
+      <w:r>
+        <w:t>mendukung</w:t>
+      </w:r>
+      <w:proofErr w:type="spellEnd"/>
+      <w:r>
+        <w:t xml:space="preserve"> </w:t>
+      </w:r>
+      <w:proofErr w:type="spellStart"/>
+      <w:r>
+        <w:t>banyak</w:t>
+      </w:r>
+      <w:proofErr w:type="spellEnd"/>
+      <w:r>
+        <w:t xml:space="preserve"> </w:t>
+      </w:r>
+      <w:proofErr w:type="spellStart"/>
+      <w:r>
+        <w:t>operasi</w:t>
+      </w:r>
+      <w:proofErr w:type="spellEnd"/>
+      <w:r>
+        <w:t xml:space="preserve"> </w:t>
+      </w:r>
+      <w:proofErr w:type="spellStart"/>
+      <w:r>
+        <w:t>untuk</w:t>
+      </w:r>
+      <w:proofErr w:type="spellEnd"/>
+      <w:r>
+        <w:t xml:space="preserve"> </w:t>
+      </w:r>
+      <w:proofErr w:type="spellStart"/>
+      <w:r>
+        <w:t>melakukan</w:t>
+      </w:r>
+      <w:proofErr w:type="spellEnd"/>
+      <w:r>
+        <w:t xml:space="preserve"> proses aggregate</w:t>
       </w:r>
     </w:p>
     <w:p>
@@ -1957,8 +5953,45 @@
           <w:numId w:val="14"/>
         </w:numPr>
       </w:pPr>
-      <w:r>
-        <w:t>Seperti menghitung jumlah data, menghitung data max dan menghitung data min</w:t>
+      <w:proofErr w:type="spellStart"/>
+      <w:r>
+        <w:t>Seperti</w:t>
+      </w:r>
+      <w:proofErr w:type="spellEnd"/>
+      <w:r>
+        <w:t xml:space="preserve"> </w:t>
+      </w:r>
+      <w:proofErr w:type="spellStart"/>
+      <w:r>
+        <w:t>menghitung</w:t>
+      </w:r>
+      <w:proofErr w:type="spellEnd"/>
+      <w:r>
+        <w:t xml:space="preserve"> </w:t>
+      </w:r>
+      <w:proofErr w:type="spellStart"/>
+      <w:r>
+        <w:t>jumlah</w:t>
+      </w:r>
+      <w:proofErr w:type="spellEnd"/>
+      <w:r>
+        <w:t xml:space="preserve"> data, </w:t>
+      </w:r>
+      <w:proofErr w:type="spellStart"/>
+      <w:r>
+        <w:t>menghitung</w:t>
+      </w:r>
+      <w:proofErr w:type="spellEnd"/>
+      <w:r>
+        <w:t xml:space="preserve"> data max dan </w:t>
+      </w:r>
+      <w:proofErr w:type="spellStart"/>
+      <w:r>
+        <w:t>menghitung</w:t>
+      </w:r>
+      <w:proofErr w:type="spellEnd"/>
+      <w:r>
+        <w:t xml:space="preserve"> data min</w:t>
       </w:r>
     </w:p>
     <w:p>
@@ -2000,9 +6033,11 @@
             <w:shd w:val="clear" w:color="auto" w:fill="D0CECE" w:themeFill="background2" w:themeFillShade="E6"/>
           </w:tcPr>
           <w:p>
+            <w:proofErr w:type="spellStart"/>
             <w:r>
               <w:t>Keterangan</w:t>
             </w:r>
+            <w:proofErr w:type="spellEnd"/>
           </w:p>
         </w:tc>
       </w:tr>
@@ -2012,12 +6047,14 @@
             <w:tcW w:w="4675" w:type="dxa"/>
           </w:tcPr>
           <w:p>
+            <w:proofErr w:type="gramStart"/>
             <w:r>
               <w:t>max</w:t>
             </w:r>
             <w:r>
               <w:t>(</w:t>
             </w:r>
+            <w:proofErr w:type="gramEnd"/>
             <w:r>
               <w:t>Comparator</w:t>
             </w:r>
@@ -2031,6 +6068,7 @@
             <w:tcW w:w="4675" w:type="dxa"/>
           </w:tcPr>
           <w:p>
+            <w:proofErr w:type="spellStart"/>
             <w:r>
               <w:t>Men</w:t>
             </w:r>
@@ -2038,7 +6076,19 @@
               <w:t>c</w:t>
             </w:r>
             <w:r>
-              <w:t>ari data max sesuai comparator</w:t>
+              <w:t>ari</w:t>
+            </w:r>
+            <w:proofErr w:type="spellEnd"/>
+            <w:r>
+              <w:t xml:space="preserve"> data max </w:t>
+            </w:r>
+            <w:proofErr w:type="spellStart"/>
+            <w:r>
+              <w:t>sesuai</w:t>
+            </w:r>
+            <w:proofErr w:type="spellEnd"/>
+            <w:r>
+              <w:t xml:space="preserve"> comparator</w:t>
             </w:r>
           </w:p>
         </w:tc>
@@ -2049,11 +6099,16 @@
             <w:tcW w:w="4675" w:type="dxa"/>
           </w:tcPr>
           <w:p>
+            <w:proofErr w:type="gramStart"/>
             <w:r>
               <w:t>min</w:t>
             </w:r>
             <w:r>
-              <w:t>(Comparator)</w:t>
+              <w:t>(</w:t>
+            </w:r>
+            <w:proofErr w:type="gramEnd"/>
+            <w:r>
+              <w:t>Comparator)</w:t>
             </w:r>
           </w:p>
         </w:tc>
@@ -2062,12 +6117,22 @@
             <w:tcW w:w="4675" w:type="dxa"/>
           </w:tcPr>
           <w:p>
+            <w:proofErr w:type="spellStart"/>
             <w:r>
               <w:t>Men</w:t>
             </w:r>
             <w:r>
-              <w:t>cari data min sesuai</w:t>
-            </w:r>
+              <w:t>cari</w:t>
+            </w:r>
+            <w:proofErr w:type="spellEnd"/>
+            <w:r>
+              <w:t xml:space="preserve"> data min </w:t>
+            </w:r>
+            <w:proofErr w:type="spellStart"/>
+            <w:r>
+              <w:t>sesuai</w:t>
+            </w:r>
+            <w:proofErr w:type="spellEnd"/>
             <w:r>
               <w:t xml:space="preserve"> comparator</w:t>
             </w:r>
@@ -2080,8 +6145,13 @@
             <w:tcW w:w="4675" w:type="dxa"/>
           </w:tcPr>
           <w:p>
-            <w:r>
-              <w:t>count()</w:t>
+            <w:proofErr w:type="gramStart"/>
+            <w:r>
+              <w:t>count(</w:t>
+            </w:r>
+            <w:proofErr w:type="gramEnd"/>
+            <w:r>
+              <w:t>)</w:t>
             </w:r>
           </w:p>
         </w:tc>
@@ -2090,8 +6160,13 @@
             <w:tcW w:w="4675" w:type="dxa"/>
           </w:tcPr>
           <w:p>
-            <w:r>
-              <w:t>Menghitung total data</w:t>
+            <w:proofErr w:type="spellStart"/>
+            <w:r>
+              <w:t>Menghitung</w:t>
+            </w:r>
+            <w:proofErr w:type="spellEnd"/>
+            <w:r>
+              <w:t xml:space="preserve"> total data</w:t>
             </w:r>
           </w:p>
         </w:tc>
@@ -2100,7 +6175,15 @@
     <w:p/>
     <w:p>
       <w:r>
-        <w:t>## Manual Aggregate Menggunakan Reduce ##</w:t>
+        <w:t xml:space="preserve">## Manual Aggregate </w:t>
+      </w:r>
+      <w:proofErr w:type="spellStart"/>
+      <w:r>
+        <w:t>Menggunakan</w:t>
+      </w:r>
+      <w:proofErr w:type="spellEnd"/>
+      <w:r>
+        <w:t xml:space="preserve"> Reduce ##</w:t>
       </w:r>
     </w:p>
     <w:p>
@@ -2112,7 +6195,39 @@
         </w:numPr>
       </w:pPr>
       <w:r>
-        <w:t>Java Stream juga menyediakan sebuah operasi yang bernama reduce</w:t>
+        <w:t xml:space="preserve">Java Stream juga </w:t>
+      </w:r>
+      <w:proofErr w:type="spellStart"/>
+      <w:r>
+        <w:t>menyediakan</w:t>
+      </w:r>
+      <w:proofErr w:type="spellEnd"/>
+      <w:r>
+        <w:t xml:space="preserve"> </w:t>
+      </w:r>
+      <w:proofErr w:type="spellStart"/>
+      <w:r>
+        <w:t>sebuah</w:t>
+      </w:r>
+      <w:proofErr w:type="spellEnd"/>
+      <w:r>
+        <w:t xml:space="preserve"> </w:t>
+      </w:r>
+      <w:proofErr w:type="spellStart"/>
+      <w:r>
+        <w:t>operasi</w:t>
+      </w:r>
+      <w:proofErr w:type="spellEnd"/>
+      <w:r>
+        <w:t xml:space="preserve"> yang </w:t>
+      </w:r>
+      <w:proofErr w:type="spellStart"/>
+      <w:r>
+        <w:t>bernama</w:t>
+      </w:r>
+      <w:proofErr w:type="spellEnd"/>
+      <w:r>
+        <w:t xml:space="preserve"> reduce</w:t>
       </w:r>
     </w:p>
     <w:p>
@@ -2124,7 +6239,47 @@
         </w:numPr>
       </w:pPr>
       <w:r>
-        <w:t>Reduce bisa digunakan untuk melakukan proses aggregate secara manual</w:t>
+        <w:t xml:space="preserve">Reduce </w:t>
+      </w:r>
+      <w:proofErr w:type="spellStart"/>
+      <w:r>
+        <w:t>bisa</w:t>
+      </w:r>
+      <w:proofErr w:type="spellEnd"/>
+      <w:r>
+        <w:t xml:space="preserve"> </w:t>
+      </w:r>
+      <w:proofErr w:type="spellStart"/>
+      <w:r>
+        <w:t>digunakan</w:t>
+      </w:r>
+      <w:proofErr w:type="spellEnd"/>
+      <w:r>
+        <w:t xml:space="preserve"> </w:t>
+      </w:r>
+      <w:proofErr w:type="spellStart"/>
+      <w:r>
+        <w:t>untuk</w:t>
+      </w:r>
+      <w:proofErr w:type="spellEnd"/>
+      <w:r>
+        <w:t xml:space="preserve"> </w:t>
+      </w:r>
+      <w:proofErr w:type="spellStart"/>
+      <w:r>
+        <w:t>melakukan</w:t>
+      </w:r>
+      <w:proofErr w:type="spellEnd"/>
+      <w:r>
+        <w:t xml:space="preserve"> proses aggregate </w:t>
+      </w:r>
+      <w:proofErr w:type="spellStart"/>
+      <w:r>
+        <w:t>secara</w:t>
+      </w:r>
+      <w:proofErr w:type="spellEnd"/>
+      <w:r>
+        <w:t xml:space="preserve"> manual</w:t>
       </w:r>
     </w:p>
     <w:p>
@@ -2135,8 +6290,101 @@
           <w:numId w:val="15"/>
         </w:numPr>
       </w:pPr>
-      <w:r>
-        <w:t>Misal kita ingin menjumlahkan seluruh angka yang terdapat di Stream, kita bisa melakukan ini menggunakan reduce operator</w:t>
+      <w:proofErr w:type="spellStart"/>
+      <w:r>
+        <w:t>Misal</w:t>
+      </w:r>
+      <w:proofErr w:type="spellEnd"/>
+      <w:r>
+        <w:t xml:space="preserve"> </w:t>
+      </w:r>
+      <w:proofErr w:type="spellStart"/>
+      <w:r>
+        <w:t>kita</w:t>
+      </w:r>
+      <w:proofErr w:type="spellEnd"/>
+      <w:r>
+        <w:t xml:space="preserve"> </w:t>
+      </w:r>
+      <w:proofErr w:type="spellStart"/>
+      <w:r>
+        <w:t>ingin</w:t>
+      </w:r>
+      <w:proofErr w:type="spellEnd"/>
+      <w:r>
+        <w:t xml:space="preserve"> </w:t>
+      </w:r>
+      <w:proofErr w:type="spellStart"/>
+      <w:r>
+        <w:t>menjumlahkan</w:t>
+      </w:r>
+      <w:proofErr w:type="spellEnd"/>
+      <w:r>
+        <w:t xml:space="preserve"> </w:t>
+      </w:r>
+      <w:proofErr w:type="spellStart"/>
+      <w:r>
+        <w:t>seluruh</w:t>
+      </w:r>
+      <w:proofErr w:type="spellEnd"/>
+      <w:r>
+        <w:t xml:space="preserve"> </w:t>
+      </w:r>
+      <w:proofErr w:type="spellStart"/>
+      <w:r>
+        <w:t>angka</w:t>
+      </w:r>
+      <w:proofErr w:type="spellEnd"/>
+      <w:r>
+        <w:t xml:space="preserve"> yang </w:t>
+      </w:r>
+      <w:proofErr w:type="spellStart"/>
+      <w:r>
+        <w:t>terdapat</w:t>
+      </w:r>
+      <w:proofErr w:type="spellEnd"/>
+      <w:r>
+        <w:t xml:space="preserve"> di Stream, </w:t>
+      </w:r>
+      <w:proofErr w:type="spellStart"/>
+      <w:r>
+        <w:t>kita</w:t>
+      </w:r>
+      <w:proofErr w:type="spellEnd"/>
+      <w:r>
+        <w:t xml:space="preserve"> </w:t>
+      </w:r>
+      <w:proofErr w:type="spellStart"/>
+      <w:r>
+        <w:t>bisa</w:t>
+      </w:r>
+      <w:proofErr w:type="spellEnd"/>
+      <w:r>
+        <w:t xml:space="preserve"> </w:t>
+      </w:r>
+      <w:proofErr w:type="spellStart"/>
+      <w:r>
+        <w:t>melakukan</w:t>
+      </w:r>
+      <w:proofErr w:type="spellEnd"/>
+      <w:r>
+        <w:t xml:space="preserve"> </w:t>
+      </w:r>
+      <w:proofErr w:type="spellStart"/>
+      <w:r>
+        <w:t>ini</w:t>
+      </w:r>
+      <w:proofErr w:type="spellEnd"/>
+      <w:r>
+        <w:t xml:space="preserve"> </w:t>
+      </w:r>
+      <w:proofErr w:type="spellStart"/>
+      <w:r>
+        <w:t>menggunakan</w:t>
+      </w:r>
+      <w:proofErr w:type="spellEnd"/>
+      <w:r>
+        <w:t xml:space="preserve"> reduce operator</w:t>
       </w:r>
     </w:p>
     <w:p>
@@ -2148,7 +6396,55 @@
         </w:numPr>
       </w:pPr>
       <w:r>
-        <w:t>Di bahasa pemrograman lain, reduce mirip seperti operasi fold</w:t>
+        <w:t xml:space="preserve">Di </w:t>
+      </w:r>
+      <w:proofErr w:type="spellStart"/>
+      <w:r>
+        <w:t>bahasa</w:t>
+      </w:r>
+      <w:proofErr w:type="spellEnd"/>
+      <w:r>
+        <w:t xml:space="preserve"> </w:t>
+      </w:r>
+      <w:proofErr w:type="spellStart"/>
+      <w:r>
+        <w:t>pemrograman</w:t>
+      </w:r>
+      <w:proofErr w:type="spellEnd"/>
+      <w:r>
+        <w:t xml:space="preserve"> </w:t>
+      </w:r>
+      <w:proofErr w:type="spellStart"/>
+      <w:r>
+        <w:t>lain</w:t>
+      </w:r>
+      <w:proofErr w:type="spellEnd"/>
+      <w:r>
+        <w:t xml:space="preserve">, reduce </w:t>
+      </w:r>
+      <w:proofErr w:type="spellStart"/>
+      <w:r>
+        <w:t>mirip</w:t>
+      </w:r>
+      <w:proofErr w:type="spellEnd"/>
+      <w:r>
+        <w:t xml:space="preserve"> </w:t>
+      </w:r>
+      <w:proofErr w:type="spellStart"/>
+      <w:r>
+        <w:t>seperti</w:t>
+      </w:r>
+      <w:proofErr w:type="spellEnd"/>
+      <w:r>
+        <w:t xml:space="preserve"> </w:t>
+      </w:r>
+      <w:proofErr w:type="spellStart"/>
+      <w:r>
+        <w:t>operasi</w:t>
+      </w:r>
+      <w:proofErr w:type="spellEnd"/>
+      <w:r>
+        <w:t xml:space="preserve"> fold</w:t>
       </w:r>
     </w:p>
     <w:p>
@@ -2195,7 +6491,65 @@
         </w:numPr>
       </w:pPr>
       <w:r>
-        <w:t>Check Operations adalah operasi yang digunakan  untuk melakukan pengecekan data di dalam Stream</w:t>
+        <w:t xml:space="preserve">Check Operations </w:t>
+      </w:r>
+      <w:proofErr w:type="spellStart"/>
+      <w:r>
+        <w:t>adalah</w:t>
+      </w:r>
+      <w:proofErr w:type="spellEnd"/>
+      <w:r>
+        <w:t xml:space="preserve"> </w:t>
+      </w:r>
+      <w:proofErr w:type="spellStart"/>
+      <w:r>
+        <w:t>operasi</w:t>
+      </w:r>
+      <w:proofErr w:type="spellEnd"/>
+      <w:r>
+        <w:t xml:space="preserve"> yang </w:t>
+      </w:r>
+      <w:proofErr w:type="spellStart"/>
+      <w:proofErr w:type="gramStart"/>
+      <w:r>
+        <w:t>digunakan</w:t>
+      </w:r>
+      <w:proofErr w:type="spellEnd"/>
+      <w:r>
+        <w:t xml:space="preserve">  </w:t>
+      </w:r>
+      <w:proofErr w:type="spellStart"/>
+      <w:r>
+        <w:t>untuk</w:t>
+      </w:r>
+      <w:proofErr w:type="spellEnd"/>
+      <w:proofErr w:type="gramEnd"/>
+      <w:r>
+        <w:t xml:space="preserve"> </w:t>
+      </w:r>
+      <w:proofErr w:type="spellStart"/>
+      <w:r>
+        <w:t>melakukan</w:t>
+      </w:r>
+      <w:proofErr w:type="spellEnd"/>
+      <w:r>
+        <w:t xml:space="preserve"> </w:t>
+      </w:r>
+      <w:proofErr w:type="spellStart"/>
+      <w:r>
+        <w:t>pengecekan</w:t>
+      </w:r>
+      <w:proofErr w:type="spellEnd"/>
+      <w:r>
+        <w:t xml:space="preserve"> data di </w:t>
+      </w:r>
+      <w:proofErr w:type="spellStart"/>
+      <w:r>
+        <w:t>dalam</w:t>
+      </w:r>
+      <w:proofErr w:type="spellEnd"/>
+      <w:r>
+        <w:t xml:space="preserve"> Stream</w:t>
       </w:r>
     </w:p>
     <w:p>
@@ -2207,8 +6561,69 @@
         </w:numPr>
       </w:pPr>
       <w:r>
-        <w:t>Ada banyak sekali operasi yang bisa digunakan untuk melakukan pengecekan</w:t>
-      </w:r>
+        <w:t xml:space="preserve">Ada </w:t>
+      </w:r>
+      <w:proofErr w:type="spellStart"/>
+      <w:r>
+        <w:t>banyak</w:t>
+      </w:r>
+      <w:proofErr w:type="spellEnd"/>
+      <w:r>
+        <w:t xml:space="preserve"> </w:t>
+      </w:r>
+      <w:proofErr w:type="spellStart"/>
+      <w:r>
+        <w:t>sekali</w:t>
+      </w:r>
+      <w:proofErr w:type="spellEnd"/>
+      <w:r>
+        <w:t xml:space="preserve"> </w:t>
+      </w:r>
+      <w:proofErr w:type="spellStart"/>
+      <w:r>
+        <w:t>operasi</w:t>
+      </w:r>
+      <w:proofErr w:type="spellEnd"/>
+      <w:r>
+        <w:t xml:space="preserve"> yang </w:t>
+      </w:r>
+      <w:proofErr w:type="spellStart"/>
+      <w:r>
+        <w:t>bisa</w:t>
+      </w:r>
+      <w:proofErr w:type="spellEnd"/>
+      <w:r>
+        <w:t xml:space="preserve"> </w:t>
+      </w:r>
+      <w:proofErr w:type="spellStart"/>
+      <w:r>
+        <w:t>digunakan</w:t>
+      </w:r>
+      <w:proofErr w:type="spellEnd"/>
+      <w:r>
+        <w:t xml:space="preserve"> </w:t>
+      </w:r>
+      <w:proofErr w:type="spellStart"/>
+      <w:r>
+        <w:t>untuk</w:t>
+      </w:r>
+      <w:proofErr w:type="spellEnd"/>
+      <w:r>
+        <w:t xml:space="preserve"> </w:t>
+      </w:r>
+      <w:proofErr w:type="spellStart"/>
+      <w:r>
+        <w:t>melakukan</w:t>
+      </w:r>
+      <w:proofErr w:type="spellEnd"/>
+      <w:r>
+        <w:t xml:space="preserve"> </w:t>
+      </w:r>
+      <w:proofErr w:type="spellStart"/>
+      <w:r>
+        <w:t>pengecekan</w:t>
+      </w:r>
+      <w:proofErr w:type="spellEnd"/>
     </w:p>
     <w:p>
       <w:pPr>
@@ -2219,8 +6634,37 @@
         </w:numPr>
       </w:pPr>
       <w:r>
-        <w:t>Dan hasil operasi check adalah boolean</w:t>
-      </w:r>
+        <w:t xml:space="preserve">Dan </w:t>
+      </w:r>
+      <w:proofErr w:type="spellStart"/>
+      <w:r>
+        <w:t>hasil</w:t>
+      </w:r>
+      <w:proofErr w:type="spellEnd"/>
+      <w:r>
+        <w:t xml:space="preserve"> </w:t>
+      </w:r>
+      <w:proofErr w:type="spellStart"/>
+      <w:r>
+        <w:t>operasi</w:t>
+      </w:r>
+      <w:proofErr w:type="spellEnd"/>
+      <w:r>
+        <w:t xml:space="preserve"> check </w:t>
+      </w:r>
+      <w:proofErr w:type="spellStart"/>
+      <w:r>
+        <w:t>adalah</w:t>
+      </w:r>
+      <w:proofErr w:type="spellEnd"/>
+      <w:r>
+        <w:t xml:space="preserve"> </w:t>
+      </w:r>
+      <w:proofErr w:type="spellStart"/>
+      <w:r>
+        <w:t>boolean</w:t>
+      </w:r>
+      <w:proofErr w:type="spellEnd"/>
     </w:p>
     <w:p/>
     <w:p/>
@@ -2264,9 +6708,11 @@
             <w:shd w:val="clear" w:color="auto" w:fill="D0CECE" w:themeFill="background2" w:themeFillShade="E6"/>
           </w:tcPr>
           <w:p>
+            <w:proofErr w:type="spellStart"/>
             <w:r>
               <w:t>Keterangan</w:t>
             </w:r>
+            <w:proofErr w:type="spellEnd"/>
           </w:p>
         </w:tc>
       </w:tr>
@@ -2276,12 +6722,16 @@
             <w:tcW w:w="4675" w:type="dxa"/>
           </w:tcPr>
           <w:p>
+            <w:proofErr w:type="spellStart"/>
+            <w:proofErr w:type="gramStart"/>
             <w:r>
               <w:t>anyMatch</w:t>
             </w:r>
+            <w:proofErr w:type="spellEnd"/>
             <w:r>
               <w:t>(</w:t>
             </w:r>
+            <w:proofErr w:type="gramEnd"/>
             <w:r>
               <w:t>T -&gt; Boolean</w:t>
             </w:r>
@@ -2295,9 +6745,43 @@
             <w:tcW w:w="4675" w:type="dxa"/>
           </w:tcPr>
           <w:p>
-            <w:r>
-              <w:t>Apakah ada salah satu data yang match dengan kondisi</w:t>
-            </w:r>
+            <w:proofErr w:type="spellStart"/>
+            <w:r>
+              <w:t>Apakah</w:t>
+            </w:r>
+            <w:proofErr w:type="spellEnd"/>
+            <w:r>
+              <w:t xml:space="preserve"> </w:t>
+            </w:r>
+            <w:proofErr w:type="spellStart"/>
+            <w:r>
+              <w:t>ada</w:t>
+            </w:r>
+            <w:proofErr w:type="spellEnd"/>
+            <w:r>
+              <w:t xml:space="preserve"> salah </w:t>
+            </w:r>
+            <w:proofErr w:type="spellStart"/>
+            <w:r>
+              <w:t>satu</w:t>
+            </w:r>
+            <w:proofErr w:type="spellEnd"/>
+            <w:r>
+              <w:t xml:space="preserve"> data yang match </w:t>
+            </w:r>
+            <w:proofErr w:type="spellStart"/>
+            <w:r>
+              <w:t>dengan</w:t>
+            </w:r>
+            <w:proofErr w:type="spellEnd"/>
+            <w:r>
+              <w:t xml:space="preserve"> </w:t>
+            </w:r>
+            <w:proofErr w:type="spellStart"/>
+            <w:r>
+              <w:t>kondisi</w:t>
+            </w:r>
+            <w:proofErr w:type="spellEnd"/>
           </w:p>
         </w:tc>
       </w:tr>
@@ -2307,12 +6791,16 @@
             <w:tcW w:w="4675" w:type="dxa"/>
           </w:tcPr>
           <w:p>
+            <w:proofErr w:type="spellStart"/>
+            <w:proofErr w:type="gramStart"/>
             <w:r>
               <w:t>allMatch</w:t>
             </w:r>
+            <w:proofErr w:type="spellEnd"/>
             <w:r>
               <w:t>(</w:t>
             </w:r>
+            <w:proofErr w:type="gramEnd"/>
             <w:r>
               <w:t>T -&gt; Boolean</w:t>
             </w:r>
@@ -2326,9 +6814,35 @@
             <w:tcW w:w="4675" w:type="dxa"/>
           </w:tcPr>
           <w:p>
-            <w:r>
-              <w:t>Apakah semua data match dengan kondisi</w:t>
-            </w:r>
+            <w:proofErr w:type="spellStart"/>
+            <w:r>
+              <w:t>Apakah</w:t>
+            </w:r>
+            <w:proofErr w:type="spellEnd"/>
+            <w:r>
+              <w:t xml:space="preserve"> </w:t>
+            </w:r>
+            <w:proofErr w:type="spellStart"/>
+            <w:r>
+              <w:t>semua</w:t>
+            </w:r>
+            <w:proofErr w:type="spellEnd"/>
+            <w:r>
+              <w:t xml:space="preserve"> data match </w:t>
+            </w:r>
+            <w:proofErr w:type="spellStart"/>
+            <w:r>
+              <w:t>dengan</w:t>
+            </w:r>
+            <w:proofErr w:type="spellEnd"/>
+            <w:r>
+              <w:t xml:space="preserve"> </w:t>
+            </w:r>
+            <w:proofErr w:type="spellStart"/>
+            <w:r>
+              <w:t>kondisi</w:t>
+            </w:r>
+            <w:proofErr w:type="spellEnd"/>
           </w:p>
         </w:tc>
       </w:tr>
@@ -2338,12 +6852,16 @@
             <w:tcW w:w="4675" w:type="dxa"/>
           </w:tcPr>
           <w:p>
+            <w:proofErr w:type="spellStart"/>
+            <w:proofErr w:type="gramStart"/>
             <w:r>
               <w:t>noneMatch</w:t>
             </w:r>
+            <w:proofErr w:type="spellEnd"/>
             <w:r>
               <w:t>(</w:t>
             </w:r>
+            <w:proofErr w:type="gramEnd"/>
             <w:r>
               <w:t xml:space="preserve">T -&gt; </w:t>
             </w:r>
@@ -2360,9 +6878,43 @@
             <w:tcW w:w="4675" w:type="dxa"/>
           </w:tcPr>
           <w:p>
-            <w:r>
-              <w:t>Apakah semua data tidak match dengan kondisi</w:t>
-            </w:r>
+            <w:proofErr w:type="spellStart"/>
+            <w:r>
+              <w:t>Apakah</w:t>
+            </w:r>
+            <w:proofErr w:type="spellEnd"/>
+            <w:r>
+              <w:t xml:space="preserve"> </w:t>
+            </w:r>
+            <w:proofErr w:type="spellStart"/>
+            <w:r>
+              <w:t>semua</w:t>
+            </w:r>
+            <w:proofErr w:type="spellEnd"/>
+            <w:r>
+              <w:t xml:space="preserve"> data </w:t>
+            </w:r>
+            <w:proofErr w:type="spellStart"/>
+            <w:r>
+              <w:t>tidak</w:t>
+            </w:r>
+            <w:proofErr w:type="spellEnd"/>
+            <w:r>
+              <w:t xml:space="preserve"> match </w:t>
+            </w:r>
+            <w:proofErr w:type="spellStart"/>
+            <w:r>
+              <w:t>dengan</w:t>
+            </w:r>
+            <w:proofErr w:type="spellEnd"/>
+            <w:r>
+              <w:t xml:space="preserve"> </w:t>
+            </w:r>
+            <w:proofErr w:type="spellStart"/>
+            <w:r>
+              <w:t>kondisi</w:t>
+            </w:r>
+            <w:proofErr w:type="spellEnd"/>
           </w:p>
         </w:tc>
       </w:tr>
@@ -2376,11 +6928,576 @@
     </w:p>
     <w:p>
       <w:pPr>
-        <w:rPr>
-          <w:rFonts w:cstheme="minorHAnsi"/>
-        </w:rPr>
-      </w:pPr>
+        <w:pStyle w:val="Heading2"/>
+        <w:rPr>
+          <w:rFonts w:asciiTheme="minorHAnsi" w:hAnsiTheme="minorHAnsi" w:cstheme="minorHAnsi"/>
+          <w:b/>
+          <w:bCs/>
+          <w:color w:val="4472C4" w:themeColor="accent1"/>
+          <w:sz w:val="28"/>
+          <w:szCs w:val="28"/>
+        </w:rPr>
+      </w:pPr>
+      <w:r>
+        <w:rPr>
+          <w:rFonts w:asciiTheme="minorHAnsi" w:hAnsiTheme="minorHAnsi" w:cstheme="minorHAnsi"/>
+          <w:b/>
+          <w:bCs/>
+          <w:color w:val="4472C4" w:themeColor="accent1"/>
+          <w:sz w:val="28"/>
+          <w:szCs w:val="28"/>
+        </w:rPr>
+        <w:t xml:space="preserve">For Each </w:t>
+      </w:r>
+      <w:r>
+        <w:rPr>
+          <w:rFonts w:asciiTheme="minorHAnsi" w:hAnsiTheme="minorHAnsi" w:cstheme="minorHAnsi"/>
+          <w:b/>
+          <w:bCs/>
+          <w:color w:val="4472C4" w:themeColor="accent1"/>
+          <w:sz w:val="28"/>
+          <w:szCs w:val="28"/>
+        </w:rPr>
+        <w:t>Operations</w:t>
+      </w:r>
     </w:p>
+    <w:p>
+      <w:pPr>
+        <w:pStyle w:val="ListParagraph"/>
+        <w:numPr>
+          <w:ilvl w:val="0"/>
+          <w:numId w:val="17"/>
+        </w:numPr>
+        <w:rPr>
+          <w:rFonts w:cstheme="minorHAnsi"/>
+        </w:rPr>
+      </w:pPr>
+      <w:proofErr w:type="spellStart"/>
+      <w:r>
+        <w:rPr>
+          <w:rFonts w:cstheme="minorHAnsi"/>
+        </w:rPr>
+        <w:t>Untuk</w:t>
+      </w:r>
+      <w:proofErr w:type="spellEnd"/>
+      <w:r>
+        <w:rPr>
+          <w:rFonts w:cstheme="minorHAnsi"/>
+        </w:rPr>
+        <w:t xml:space="preserve"> </w:t>
+      </w:r>
+      <w:proofErr w:type="spellStart"/>
+      <w:r>
+        <w:rPr>
+          <w:rFonts w:cstheme="minorHAnsi"/>
+        </w:rPr>
+        <w:t>mengiterasi</w:t>
+      </w:r>
+      <w:proofErr w:type="spellEnd"/>
+      <w:r>
+        <w:rPr>
+          <w:rFonts w:cstheme="minorHAnsi"/>
+        </w:rPr>
+        <w:t xml:space="preserve"> data </w:t>
+      </w:r>
+      <w:proofErr w:type="spellStart"/>
+      <w:r>
+        <w:rPr>
+          <w:rFonts w:cstheme="minorHAnsi"/>
+        </w:rPr>
+        <w:t>satu</w:t>
+      </w:r>
+      <w:proofErr w:type="spellEnd"/>
+      <w:r>
+        <w:rPr>
+          <w:rFonts w:cstheme="minorHAnsi"/>
+        </w:rPr>
+        <w:t xml:space="preserve"> </w:t>
+      </w:r>
+      <w:proofErr w:type="spellStart"/>
+      <w:r>
+        <w:rPr>
+          <w:rFonts w:cstheme="minorHAnsi"/>
+        </w:rPr>
+        <w:t>persatu</w:t>
+      </w:r>
+      <w:proofErr w:type="spellEnd"/>
+      <w:r>
+        <w:rPr>
+          <w:rFonts w:cstheme="minorHAnsi"/>
+        </w:rPr>
+        <w:t xml:space="preserve">, </w:t>
+      </w:r>
+      <w:proofErr w:type="spellStart"/>
+      <w:r>
+        <w:rPr>
+          <w:rFonts w:cstheme="minorHAnsi"/>
+        </w:rPr>
+        <w:t>sebelumnya</w:t>
+      </w:r>
+      <w:proofErr w:type="spellEnd"/>
+      <w:r>
+        <w:rPr>
+          <w:rFonts w:cstheme="minorHAnsi"/>
+        </w:rPr>
+        <w:t xml:space="preserve"> </w:t>
+      </w:r>
+      <w:proofErr w:type="spellStart"/>
+      <w:r>
+        <w:rPr>
+          <w:rFonts w:cstheme="minorHAnsi"/>
+        </w:rPr>
+        <w:t>kita</w:t>
+      </w:r>
+      <w:proofErr w:type="spellEnd"/>
+      <w:r>
+        <w:rPr>
+          <w:rFonts w:cstheme="minorHAnsi"/>
+        </w:rPr>
+        <w:t xml:space="preserve"> </w:t>
+      </w:r>
+      <w:proofErr w:type="spellStart"/>
+      <w:r>
+        <w:rPr>
+          <w:rFonts w:cstheme="minorHAnsi"/>
+        </w:rPr>
+        <w:t>sudah</w:t>
+      </w:r>
+      <w:proofErr w:type="spellEnd"/>
+      <w:r>
+        <w:rPr>
+          <w:rFonts w:cstheme="minorHAnsi"/>
+        </w:rPr>
+        <w:t xml:space="preserve"> </w:t>
+      </w:r>
+      <w:proofErr w:type="spellStart"/>
+      <w:r>
+        <w:rPr>
+          <w:rFonts w:cstheme="minorHAnsi"/>
+        </w:rPr>
+        <w:t>sering</w:t>
+      </w:r>
+      <w:proofErr w:type="spellEnd"/>
+      <w:r>
+        <w:rPr>
+          <w:rFonts w:cstheme="minorHAnsi"/>
+        </w:rPr>
+        <w:t xml:space="preserve"> </w:t>
+      </w:r>
+      <w:proofErr w:type="spellStart"/>
+      <w:r>
+        <w:rPr>
+          <w:rFonts w:cstheme="minorHAnsi"/>
+        </w:rPr>
+        <w:t>menggunakan</w:t>
+      </w:r>
+      <w:proofErr w:type="spellEnd"/>
+      <w:r>
+        <w:rPr>
+          <w:rFonts w:cstheme="minorHAnsi"/>
+        </w:rPr>
+        <w:t xml:space="preserve"> </w:t>
+      </w:r>
+      <w:proofErr w:type="spellStart"/>
+      <w:r>
+        <w:rPr>
+          <w:rFonts w:cstheme="minorHAnsi"/>
+        </w:rPr>
+        <w:t>operasi</w:t>
+      </w:r>
+      <w:proofErr w:type="spellEnd"/>
+      <w:r>
+        <w:rPr>
+          <w:rFonts w:cstheme="minorHAnsi"/>
+        </w:rPr>
+        <w:t xml:space="preserve"> </w:t>
+      </w:r>
+      <w:proofErr w:type="spellStart"/>
+      <w:r>
+        <w:rPr>
+          <w:rFonts w:cstheme="minorHAnsi"/>
+        </w:rPr>
+        <w:t>forEach</w:t>
+      </w:r>
+      <w:proofErr w:type="spellEnd"/>
+    </w:p>
+    <w:p>
+      <w:pPr>
+        <w:pStyle w:val="ListParagraph"/>
+        <w:numPr>
+          <w:ilvl w:val="0"/>
+          <w:numId w:val="17"/>
+        </w:numPr>
+        <w:rPr>
+          <w:rFonts w:cstheme="minorHAnsi"/>
+        </w:rPr>
+      </w:pPr>
+      <w:proofErr w:type="spellStart"/>
+      <w:r>
+        <w:rPr>
+          <w:rFonts w:cstheme="minorHAnsi"/>
+        </w:rPr>
+        <w:t>Selain</w:t>
+      </w:r>
+      <w:proofErr w:type="spellEnd"/>
+      <w:r>
+        <w:rPr>
+          <w:rFonts w:cstheme="minorHAnsi"/>
+        </w:rPr>
+        <w:t xml:space="preserve"> </w:t>
+      </w:r>
+      <w:proofErr w:type="spellStart"/>
+      <w:r>
+        <w:rPr>
+          <w:rFonts w:cstheme="minorHAnsi"/>
+        </w:rPr>
+        <w:t>forEach</w:t>
+      </w:r>
+      <w:proofErr w:type="spellEnd"/>
+      <w:r>
+        <w:rPr>
+          <w:rFonts w:cstheme="minorHAnsi"/>
+        </w:rPr>
+        <w:t xml:space="preserve">, </w:t>
+      </w:r>
+      <w:proofErr w:type="spellStart"/>
+      <w:r>
+        <w:rPr>
+          <w:rFonts w:cstheme="minorHAnsi"/>
+        </w:rPr>
+        <w:t>ada</w:t>
+      </w:r>
+      <w:proofErr w:type="spellEnd"/>
+      <w:r>
+        <w:rPr>
+          <w:rFonts w:cstheme="minorHAnsi"/>
+        </w:rPr>
+        <w:t xml:space="preserve"> juga method </w:t>
+      </w:r>
+      <w:proofErr w:type="spellStart"/>
+      <w:r>
+        <w:rPr>
+          <w:rFonts w:cstheme="minorHAnsi"/>
+        </w:rPr>
+        <w:t>untuk</w:t>
+      </w:r>
+      <w:proofErr w:type="spellEnd"/>
+      <w:r>
+        <w:rPr>
+          <w:rFonts w:cstheme="minorHAnsi"/>
+        </w:rPr>
+        <w:t xml:space="preserve"> </w:t>
+      </w:r>
+      <w:proofErr w:type="spellStart"/>
+      <w:r>
+        <w:rPr>
+          <w:rFonts w:cstheme="minorHAnsi"/>
+        </w:rPr>
+        <w:t>melakukan</w:t>
+      </w:r>
+      <w:proofErr w:type="spellEnd"/>
+      <w:r>
+        <w:rPr>
+          <w:rFonts w:cstheme="minorHAnsi"/>
+        </w:rPr>
+        <w:t xml:space="preserve"> for each, </w:t>
+      </w:r>
+      <w:proofErr w:type="spellStart"/>
+      <w:r>
+        <w:rPr>
+          <w:rFonts w:cstheme="minorHAnsi"/>
+        </w:rPr>
+        <w:t>tapi</w:t>
+      </w:r>
+      <w:proofErr w:type="spellEnd"/>
+      <w:r>
+        <w:rPr>
+          <w:rFonts w:cstheme="minorHAnsi"/>
+        </w:rPr>
+        <w:t xml:space="preserve"> </w:t>
+      </w:r>
+      <w:proofErr w:type="spellStart"/>
+      <w:r>
+        <w:rPr>
+          <w:rFonts w:cstheme="minorHAnsi"/>
+        </w:rPr>
+        <w:t>tanpa</w:t>
+      </w:r>
+      <w:proofErr w:type="spellEnd"/>
+      <w:r>
+        <w:rPr>
+          <w:rFonts w:cstheme="minorHAnsi"/>
+        </w:rPr>
+        <w:t xml:space="preserve"> </w:t>
+      </w:r>
+      <w:proofErr w:type="spellStart"/>
+      <w:r>
+        <w:rPr>
+          <w:rFonts w:cstheme="minorHAnsi"/>
+        </w:rPr>
+        <w:t>harus</w:t>
+      </w:r>
+      <w:proofErr w:type="spellEnd"/>
+      <w:r>
+        <w:rPr>
+          <w:rFonts w:cstheme="minorHAnsi"/>
+        </w:rPr>
+        <w:t xml:space="preserve"> </w:t>
+      </w:r>
+      <w:proofErr w:type="spellStart"/>
+      <w:r>
+        <w:rPr>
+          <w:rFonts w:cstheme="minorHAnsi"/>
+        </w:rPr>
+        <w:t>melakukan</w:t>
+      </w:r>
+      <w:proofErr w:type="spellEnd"/>
+      <w:r>
+        <w:rPr>
+          <w:rFonts w:cstheme="minorHAnsi"/>
+        </w:rPr>
+        <w:t xml:space="preserve"> terminal operations</w:t>
+      </w:r>
+    </w:p>
+    <w:p>
+      <w:r>
+        <w:t xml:space="preserve">## Method </w:t>
+      </w:r>
+      <w:r>
+        <w:t>For Each</w:t>
+      </w:r>
+      <w:r>
+        <w:t xml:space="preserve"> Operations ##</w:t>
+      </w:r>
+    </w:p>
+    <w:tbl>
+      <w:tblPr>
+        <w:tblStyle w:val="TableGrid"/>
+        <w:tblW w:w="0" w:type="auto"/>
+        <w:tblLook w:val="04A0" w:firstRow="1" w:lastRow="0" w:firstColumn="1" w:lastColumn="0" w:noHBand="0" w:noVBand="1"/>
+      </w:tblPr>
+      <w:tblGrid>
+        <w:gridCol w:w="4675"/>
+        <w:gridCol w:w="4675"/>
+      </w:tblGrid>
+      <w:tr>
+        <w:tc>
+          <w:tcPr>
+            <w:tcW w:w="4675" w:type="dxa"/>
+            <w:shd w:val="clear" w:color="auto" w:fill="D0CECE" w:themeFill="background2" w:themeFillShade="E6"/>
+          </w:tcPr>
+          <w:p>
+            <w:r>
+              <w:t>Method</w:t>
+            </w:r>
+          </w:p>
+        </w:tc>
+        <w:tc>
+          <w:tcPr>
+            <w:tcW w:w="4675" w:type="dxa"/>
+            <w:shd w:val="clear" w:color="auto" w:fill="D0CECE" w:themeFill="background2" w:themeFillShade="E6"/>
+          </w:tcPr>
+          <w:p>
+            <w:proofErr w:type="spellStart"/>
+            <w:r>
+              <w:t>Keterangan</w:t>
+            </w:r>
+            <w:proofErr w:type="spellEnd"/>
+          </w:p>
+        </w:tc>
+      </w:tr>
+      <w:tr>
+        <w:tc>
+          <w:tcPr>
+            <w:tcW w:w="4675" w:type="dxa"/>
+          </w:tcPr>
+          <w:p>
+            <w:proofErr w:type="spellStart"/>
+            <w:proofErr w:type="gramStart"/>
+            <w:r>
+              <w:t>forEach</w:t>
+            </w:r>
+            <w:proofErr w:type="spellEnd"/>
+            <w:r>
+              <w:t>(</w:t>
+            </w:r>
+            <w:proofErr w:type="gramEnd"/>
+            <w:r>
+              <w:t xml:space="preserve">T -&gt; </w:t>
+            </w:r>
+            <w:r>
+              <w:t>void</w:t>
+            </w:r>
+            <w:r>
+              <w:t>)</w:t>
+            </w:r>
+          </w:p>
+        </w:tc>
+        <w:tc>
+          <w:tcPr>
+            <w:tcW w:w="4675" w:type="dxa"/>
+          </w:tcPr>
+          <w:p>
+            <w:proofErr w:type="spellStart"/>
+            <w:r>
+              <w:t>Melakukan</w:t>
+            </w:r>
+            <w:proofErr w:type="spellEnd"/>
+            <w:r>
+              <w:t xml:space="preserve"> </w:t>
+            </w:r>
+            <w:proofErr w:type="spellStart"/>
+            <w:r>
+              <w:t>iterasi</w:t>
+            </w:r>
+            <w:proofErr w:type="spellEnd"/>
+            <w:r>
+              <w:t xml:space="preserve"> </w:t>
+            </w:r>
+            <w:proofErr w:type="spellStart"/>
+            <w:r>
+              <w:t>satu</w:t>
+            </w:r>
+            <w:proofErr w:type="spellEnd"/>
+            <w:r>
+              <w:t xml:space="preserve"> per </w:t>
+            </w:r>
+            <w:proofErr w:type="spellStart"/>
+            <w:r>
+              <w:t>satu</w:t>
+            </w:r>
+            <w:proofErr w:type="spellEnd"/>
+            <w:r>
+              <w:t xml:space="preserve"> data di Stream. </w:t>
+            </w:r>
+            <w:proofErr w:type="spellStart"/>
+            <w:r>
+              <w:t>Ini</w:t>
+            </w:r>
+            <w:proofErr w:type="spellEnd"/>
+            <w:r>
+              <w:t xml:space="preserve"> </w:t>
+            </w:r>
+            <w:proofErr w:type="spellStart"/>
+            <w:r>
+              <w:t>adalah</w:t>
+            </w:r>
+            <w:proofErr w:type="spellEnd"/>
+            <w:r>
+              <w:t xml:space="preserve"> terminal operation</w:t>
+            </w:r>
+          </w:p>
+        </w:tc>
+      </w:tr>
+      <w:tr>
+        <w:tc>
+          <w:tcPr>
+            <w:tcW w:w="4675" w:type="dxa"/>
+          </w:tcPr>
+          <w:p>
+            <w:proofErr w:type="gramStart"/>
+            <w:r>
+              <w:t>peek</w:t>
+            </w:r>
+            <w:r>
+              <w:t>(</w:t>
+            </w:r>
+            <w:proofErr w:type="gramEnd"/>
+            <w:r>
+              <w:t xml:space="preserve">T -&gt; </w:t>
+            </w:r>
+            <w:r>
+              <w:t>void</w:t>
+            </w:r>
+            <w:r>
+              <w:t>)</w:t>
+            </w:r>
+          </w:p>
+        </w:tc>
+        <w:tc>
+          <w:tcPr>
+            <w:tcW w:w="4675" w:type="dxa"/>
+          </w:tcPr>
+          <w:p>
+            <w:proofErr w:type="spellStart"/>
+            <w:r>
+              <w:t>Melakukan</w:t>
+            </w:r>
+            <w:proofErr w:type="spellEnd"/>
+            <w:r>
+              <w:t xml:space="preserve"> </w:t>
+            </w:r>
+            <w:proofErr w:type="spellStart"/>
+            <w:r>
+              <w:t>iterasi</w:t>
+            </w:r>
+            <w:proofErr w:type="spellEnd"/>
+            <w:r>
+              <w:t xml:space="preserve"> </w:t>
+            </w:r>
+            <w:proofErr w:type="spellStart"/>
+            <w:r>
+              <w:t>satu</w:t>
+            </w:r>
+            <w:proofErr w:type="spellEnd"/>
+            <w:r>
+              <w:t xml:space="preserve"> per </w:t>
+            </w:r>
+            <w:proofErr w:type="spellStart"/>
+            <w:r>
+              <w:t>satu</w:t>
+            </w:r>
+            <w:proofErr w:type="spellEnd"/>
+            <w:r>
+              <w:t xml:space="preserve"> data di Stream, </w:t>
+            </w:r>
+            <w:proofErr w:type="spellStart"/>
+            <w:r>
+              <w:t>namun</w:t>
+            </w:r>
+            <w:proofErr w:type="spellEnd"/>
+            <w:r>
+              <w:t xml:space="preserve"> </w:t>
+            </w:r>
+            <w:proofErr w:type="spellStart"/>
+            <w:r>
+              <w:t>mengembalikan</w:t>
+            </w:r>
+            <w:proofErr w:type="spellEnd"/>
+            <w:r>
+              <w:t xml:space="preserve"> Stream </w:t>
+            </w:r>
+            <w:proofErr w:type="spellStart"/>
+            <w:r>
+              <w:t>lagi</w:t>
+            </w:r>
+            <w:proofErr w:type="spellEnd"/>
+            <w:r>
+              <w:t xml:space="preserve">, </w:t>
+            </w:r>
+            <w:r>
+              <w:t xml:space="preserve">dan </w:t>
+            </w:r>
+            <w:proofErr w:type="spellStart"/>
+            <w:r>
+              <w:t>ini</w:t>
+            </w:r>
+            <w:proofErr w:type="spellEnd"/>
+            <w:r>
+              <w:t xml:space="preserve"> </w:t>
+            </w:r>
+            <w:proofErr w:type="spellStart"/>
+            <w:r>
+              <w:t>bukanlah</w:t>
+            </w:r>
+            <w:proofErr w:type="spellEnd"/>
+            <w:r>
+              <w:t xml:space="preserve"> terminal operation </w:t>
+            </w:r>
+          </w:p>
+        </w:tc>
+      </w:tr>
+    </w:tbl>
     <w:p/>
     <w:sectPr>
       <w:pgSz w:w="12240" w:h="15840"/>
@@ -2395,6 +7512,119 @@
 <file path=word/numbering.xml><?xml version="1.0" encoding="utf-8"?>
 <w:numbering xmlns:wpc="http://schemas.microsoft.com/office/word/2010/wordprocessingCanvas" xmlns:cx="http://schemas.microsoft.com/office/drawing/2014/chartex" xmlns:cx1="http://schemas.microsoft.com/office/drawing/2015/9/8/chartex" xmlns:cx2="http://schemas.microsoft.com/office/drawing/2015/10/21/chartex" xmlns:cx3="http://schemas.microsoft.com/office/drawing/2016/5/9/chartex" xmlns:cx4="http://schemas.microsoft.com/office/drawing/2016/5/10/chartex" xmlns:cx5="http://schemas.microsoft.com/office/drawing/2016/5/11/chartex" xmlns:cx6="http://schemas.microsoft.com/office/drawing/2016/5/12/chartex" xmlns:cx7="http://schemas.microsoft.com/office/drawing/2016/5/13/chartex" xmlns:cx8="http://schemas.microsoft.com/office/drawing/2016/5/14/chartex" xmlns:mc="http://schemas.openxmlformats.org/markup-compatibility/2006" xmlns:aink="http://schemas.microsoft.com/office/drawing/2016/ink" xmlns:am3d="http://schemas.microsoft.com/office/drawing/2017/model3d" xmlns:o="urn:schemas-microsoft-com:office:office" xmlns:r="http://schemas.openxmlformats.org/officeDocument/2006/relationships" xmlns:m="http://schemas.openxmlformats.org/officeDocument/2006/math" xmlns:v="urn:schemas-microsoft-com:vml" xmlns:wp14="http://schemas.microsoft.com/office/word/2010/wordprocessingDrawing" xmlns:wp="http://schemas.openxmlformats.org/drawingml/2006/wordprocessingDrawing" xmlns:w10="urn:schemas-microsoft-com:office:word" xmlns:w="http://schemas.openxmlformats.org/wordprocessingml/2006/main" xmlns:w14="http://schemas.microsoft.com/office/word/2010/wordml" xmlns:w15="http://schemas.microsoft.com/office/word/2012/wordml" xmlns:w16cex="http://schemas.microsoft.com/office/word/2018/wordml/cex" xmlns:w16cid="http://schemas.microsoft.com/office/word/2016/wordml/cid" xmlns:w16="http://schemas.microsoft.com/office/word/2018/wordml" xmlns:w16sdtdh="http://schemas.microsoft.com/office/word/2020/wordml/sdtdatahash" xmlns:w16se="http://schemas.microsoft.com/office/word/2015/wordml/symex" xmlns:wpg="http://schemas.microsoft.com/office/word/2010/wordprocessingGroup" xmlns:wpi="http://schemas.microsoft.com/office/word/2010/wordprocessingInk" xmlns:wne="http://schemas.microsoft.com/office/word/2006/wordml" xmlns:wps="http://schemas.microsoft.com/office/word/2010/wordprocessingShape" mc:Ignorable="w14 w15 w16se w16cid w16 w16cex w16sdtdh wp14">
   <w:abstractNum w:abstractNumId="0" w15:restartNumberingAfterBreak="0">
+    <w:nsid w:val="014E4340"/>
+    <w:multiLevelType w:val="hybridMultilevel"/>
+    <w:tmpl w:val="7876C222"/>
+    <w:lvl w:ilvl="0" w:tplc="04090001">
+      <w:start w:val="1"/>
+      <w:numFmt w:val="bullet"/>
+      <w:lvlText w:val=""/>
+      <w:lvlJc w:val="left"/>
+      <w:pPr>
+        <w:ind w:left="720" w:hanging="360"/>
+      </w:pPr>
+      <w:rPr>
+        <w:rFonts w:ascii="Symbol" w:hAnsi="Symbol" w:hint="default"/>
+      </w:rPr>
+    </w:lvl>
+    <w:lvl w:ilvl="1" w:tplc="04090003" w:tentative="1">
+      <w:start w:val="1"/>
+      <w:numFmt w:val="bullet"/>
+      <w:lvlText w:val="o"/>
+      <w:lvlJc w:val="left"/>
+      <w:pPr>
+        <w:ind w:left="1440" w:hanging="360"/>
+      </w:pPr>
+      <w:rPr>
+        <w:rFonts w:ascii="Courier New" w:hAnsi="Courier New" w:cs="Courier New" w:hint="default"/>
+      </w:rPr>
+    </w:lvl>
+    <w:lvl w:ilvl="2" w:tplc="04090005" w:tentative="1">
+      <w:start w:val="1"/>
+      <w:numFmt w:val="bullet"/>
+      <w:lvlText w:val=""/>
+      <w:lvlJc w:val="left"/>
+      <w:pPr>
+        <w:ind w:left="2160" w:hanging="360"/>
+      </w:pPr>
+      <w:rPr>
+        <w:rFonts w:ascii="Wingdings" w:hAnsi="Wingdings" w:hint="default"/>
+      </w:rPr>
+    </w:lvl>
+    <w:lvl w:ilvl="3" w:tplc="04090001" w:tentative="1">
+      <w:start w:val="1"/>
+      <w:numFmt w:val="bullet"/>
+      <w:lvlText w:val=""/>
+      <w:lvlJc w:val="left"/>
+      <w:pPr>
+        <w:ind w:left="2880" w:hanging="360"/>
+      </w:pPr>
+      <w:rPr>
+        <w:rFonts w:ascii="Symbol" w:hAnsi="Symbol" w:hint="default"/>
+      </w:rPr>
+    </w:lvl>
+    <w:lvl w:ilvl="4" w:tplc="04090003" w:tentative="1">
+      <w:start w:val="1"/>
+      <w:numFmt w:val="bullet"/>
+      <w:lvlText w:val="o"/>
+      <w:lvlJc w:val="left"/>
+      <w:pPr>
+        <w:ind w:left="3600" w:hanging="360"/>
+      </w:pPr>
+      <w:rPr>
+        <w:rFonts w:ascii="Courier New" w:hAnsi="Courier New" w:cs="Courier New" w:hint="default"/>
+      </w:rPr>
+    </w:lvl>
+    <w:lvl w:ilvl="5" w:tplc="04090005" w:tentative="1">
+      <w:start w:val="1"/>
+      <w:numFmt w:val="bullet"/>
+      <w:lvlText w:val=""/>
+      <w:lvlJc w:val="left"/>
+      <w:pPr>
+        <w:ind w:left="4320" w:hanging="360"/>
+      </w:pPr>
+      <w:rPr>
+        <w:rFonts w:ascii="Wingdings" w:hAnsi="Wingdings" w:hint="default"/>
+      </w:rPr>
+    </w:lvl>
+    <w:lvl w:ilvl="6" w:tplc="04090001" w:tentative="1">
+      <w:start w:val="1"/>
+      <w:numFmt w:val="bullet"/>
+      <w:lvlText w:val=""/>
+      <w:lvlJc w:val="left"/>
+      <w:pPr>
+        <w:ind w:left="5040" w:hanging="360"/>
+      </w:pPr>
+      <w:rPr>
+        <w:rFonts w:ascii="Symbol" w:hAnsi="Symbol" w:hint="default"/>
+      </w:rPr>
+    </w:lvl>
+    <w:lvl w:ilvl="7" w:tplc="04090003" w:tentative="1">
+      <w:start w:val="1"/>
+      <w:numFmt w:val="bullet"/>
+      <w:lvlText w:val="o"/>
+      <w:lvlJc w:val="left"/>
+      <w:pPr>
+        <w:ind w:left="5760" w:hanging="360"/>
+      </w:pPr>
+      <w:rPr>
+        <w:rFonts w:ascii="Courier New" w:hAnsi="Courier New" w:cs="Courier New" w:hint="default"/>
+      </w:rPr>
+    </w:lvl>
+    <w:lvl w:ilvl="8" w:tplc="04090005" w:tentative="1">
+      <w:start w:val="1"/>
+      <w:numFmt w:val="bullet"/>
+      <w:lvlText w:val=""/>
+      <w:lvlJc w:val="left"/>
+      <w:pPr>
+        <w:ind w:left="6480" w:hanging="360"/>
+      </w:pPr>
+      <w:rPr>
+        <w:rFonts w:ascii="Wingdings" w:hAnsi="Wingdings" w:hint="default"/>
+      </w:rPr>
+    </w:lvl>
+  </w:abstractNum>
+  <w:abstractNum w:abstractNumId="1" w15:restartNumberingAfterBreak="0">
     <w:nsid w:val="06E36C28"/>
     <w:multiLevelType w:val="hybridMultilevel"/>
     <w:tmpl w:val="020A7596"/>
@@ -2507,7 +7737,7 @@
       </w:rPr>
     </w:lvl>
   </w:abstractNum>
-  <w:abstractNum w:abstractNumId="1" w15:restartNumberingAfterBreak="0">
+  <w:abstractNum w:abstractNumId="2" w15:restartNumberingAfterBreak="0">
     <w:nsid w:val="0C76339D"/>
     <w:multiLevelType w:val="hybridMultilevel"/>
     <w:tmpl w:val="87009DE8"/>
@@ -2620,7 +7850,7 @@
       </w:rPr>
     </w:lvl>
   </w:abstractNum>
-  <w:abstractNum w:abstractNumId="2" w15:restartNumberingAfterBreak="0">
+  <w:abstractNum w:abstractNumId="3" w15:restartNumberingAfterBreak="0">
     <w:nsid w:val="11E95325"/>
     <w:multiLevelType w:val="hybridMultilevel"/>
     <w:tmpl w:val="ECCCF1DA"/>
@@ -2733,7 +7963,7 @@
       </w:rPr>
     </w:lvl>
   </w:abstractNum>
-  <w:abstractNum w:abstractNumId="3" w15:restartNumberingAfterBreak="0">
+  <w:abstractNum w:abstractNumId="4" w15:restartNumberingAfterBreak="0">
     <w:nsid w:val="1CE659AD"/>
     <w:multiLevelType w:val="hybridMultilevel"/>
     <w:tmpl w:val="1A4C2BE4"/>
@@ -2846,7 +8076,7 @@
       </w:rPr>
     </w:lvl>
   </w:abstractNum>
-  <w:abstractNum w:abstractNumId="4" w15:restartNumberingAfterBreak="0">
+  <w:abstractNum w:abstractNumId="5" w15:restartNumberingAfterBreak="0">
     <w:nsid w:val="26151BDD"/>
     <w:multiLevelType w:val="hybridMultilevel"/>
     <w:tmpl w:val="629C7B68"/>
@@ -2959,7 +8189,7 @@
       </w:rPr>
     </w:lvl>
   </w:abstractNum>
-  <w:abstractNum w:abstractNumId="5" w15:restartNumberingAfterBreak="0">
+  <w:abstractNum w:abstractNumId="6" w15:restartNumberingAfterBreak="0">
     <w:nsid w:val="29C778E6"/>
     <w:multiLevelType w:val="hybridMultilevel"/>
     <w:tmpl w:val="BF68871C"/>
@@ -3072,7 +8302,7 @@
       </w:rPr>
     </w:lvl>
   </w:abstractNum>
-  <w:abstractNum w:abstractNumId="6" w15:restartNumberingAfterBreak="0">
+  <w:abstractNum w:abstractNumId="7" w15:restartNumberingAfterBreak="0">
     <w:nsid w:val="2D93218C"/>
     <w:multiLevelType w:val="hybridMultilevel"/>
     <w:tmpl w:val="6C7AF822"/>
@@ -3185,7 +8415,7 @@
       </w:rPr>
     </w:lvl>
   </w:abstractNum>
-  <w:abstractNum w:abstractNumId="7" w15:restartNumberingAfterBreak="0">
+  <w:abstractNum w:abstractNumId="8" w15:restartNumberingAfterBreak="0">
     <w:nsid w:val="2EE25E90"/>
     <w:multiLevelType w:val="hybridMultilevel"/>
     <w:tmpl w:val="0EE2736E"/>
@@ -3298,7 +8528,7 @@
       </w:rPr>
     </w:lvl>
   </w:abstractNum>
-  <w:abstractNum w:abstractNumId="8" w15:restartNumberingAfterBreak="0">
+  <w:abstractNum w:abstractNumId="9" w15:restartNumberingAfterBreak="0">
     <w:nsid w:val="39DB50B0"/>
     <w:multiLevelType w:val="hybridMultilevel"/>
     <w:tmpl w:val="6244236A"/>
@@ -3411,7 +8641,7 @@
       </w:rPr>
     </w:lvl>
   </w:abstractNum>
-  <w:abstractNum w:abstractNumId="9" w15:restartNumberingAfterBreak="0">
+  <w:abstractNum w:abstractNumId="10" w15:restartNumberingAfterBreak="0">
     <w:nsid w:val="41727D9A"/>
     <w:multiLevelType w:val="hybridMultilevel"/>
     <w:tmpl w:val="A13AA750"/>
@@ -3524,7 +8754,7 @@
       </w:rPr>
     </w:lvl>
   </w:abstractNum>
-  <w:abstractNum w:abstractNumId="10" w15:restartNumberingAfterBreak="0">
+  <w:abstractNum w:abstractNumId="11" w15:restartNumberingAfterBreak="0">
     <w:nsid w:val="56E9678C"/>
     <w:multiLevelType w:val="hybridMultilevel"/>
     <w:tmpl w:val="6E8665CC"/>
@@ -3637,7 +8867,7 @@
       </w:rPr>
     </w:lvl>
   </w:abstractNum>
-  <w:abstractNum w:abstractNumId="11" w15:restartNumberingAfterBreak="0">
+  <w:abstractNum w:abstractNumId="12" w15:restartNumberingAfterBreak="0">
     <w:nsid w:val="622739F4"/>
     <w:multiLevelType w:val="hybridMultilevel"/>
     <w:tmpl w:val="E91699E0"/>
@@ -3750,7 +8980,7 @@
       </w:rPr>
     </w:lvl>
   </w:abstractNum>
-  <w:abstractNum w:abstractNumId="12" w15:restartNumberingAfterBreak="0">
+  <w:abstractNum w:abstractNumId="13" w15:restartNumberingAfterBreak="0">
     <w:nsid w:val="62481D66"/>
     <w:multiLevelType w:val="hybridMultilevel"/>
     <w:tmpl w:val="1A3E3244"/>
@@ -3863,7 +9093,7 @@
       </w:rPr>
     </w:lvl>
   </w:abstractNum>
-  <w:abstractNum w:abstractNumId="13" w15:restartNumberingAfterBreak="0">
+  <w:abstractNum w:abstractNumId="14" w15:restartNumberingAfterBreak="0">
     <w:nsid w:val="65AB1A1F"/>
     <w:multiLevelType w:val="hybridMultilevel"/>
     <w:tmpl w:val="B5FAA6AA"/>
@@ -3976,7 +9206,7 @@
       </w:rPr>
     </w:lvl>
   </w:abstractNum>
-  <w:abstractNum w:abstractNumId="14" w15:restartNumberingAfterBreak="0">
+  <w:abstractNum w:abstractNumId="15" w15:restartNumberingAfterBreak="0">
     <w:nsid w:val="66F45D29"/>
     <w:multiLevelType w:val="hybridMultilevel"/>
     <w:tmpl w:val="92BA8D26"/>
@@ -4089,7 +9319,7 @@
       </w:rPr>
     </w:lvl>
   </w:abstractNum>
-  <w:abstractNum w:abstractNumId="15" w15:restartNumberingAfterBreak="0">
+  <w:abstractNum w:abstractNumId="16" w15:restartNumberingAfterBreak="0">
     <w:nsid w:val="73C46496"/>
     <w:multiLevelType w:val="hybridMultilevel"/>
     <w:tmpl w:val="454A78A0"/>
@@ -4203,52 +9433,55 @@
     </w:lvl>
   </w:abstractNum>
   <w:num w:numId="1">
+    <w:abstractNumId w:val="2"/>
+  </w:num>
+  <w:num w:numId="2">
+    <w:abstractNumId w:val="16"/>
+  </w:num>
+  <w:num w:numId="3">
+    <w:abstractNumId w:val="11"/>
+  </w:num>
+  <w:num w:numId="4">
+    <w:abstractNumId w:val="14"/>
+  </w:num>
+  <w:num w:numId="5">
+    <w:abstractNumId w:val="4"/>
+  </w:num>
+  <w:num w:numId="6">
+    <w:abstractNumId w:val="12"/>
+  </w:num>
+  <w:num w:numId="7">
+    <w:abstractNumId w:val="5"/>
+  </w:num>
+  <w:num w:numId="8">
     <w:abstractNumId w:val="1"/>
   </w:num>
-  <w:num w:numId="2">
+  <w:num w:numId="9">
     <w:abstractNumId w:val="15"/>
   </w:num>
-  <w:num w:numId="3">
+  <w:num w:numId="10">
+    <w:abstractNumId w:val="7"/>
+  </w:num>
+  <w:num w:numId="11">
+    <w:abstractNumId w:val="13"/>
+  </w:num>
+  <w:num w:numId="12">
     <w:abstractNumId w:val="10"/>
   </w:num>
-  <w:num w:numId="4">
-    <w:abstractNumId w:val="13"/>
+  <w:num w:numId="13">
+    <w:abstractNumId w:val="9"/>
   </w:num>
-  <w:num w:numId="5">
+  <w:num w:numId="14">
+    <w:abstractNumId w:val="6"/>
+  </w:num>
+  <w:num w:numId="15">
+    <w:abstractNumId w:val="8"/>
+  </w:num>
+  <w:num w:numId="16">
     <w:abstractNumId w:val="3"/>
   </w:num>
-  <w:num w:numId="6">
-    <w:abstractNumId w:val="11"/>
-  </w:num>
-  <w:num w:numId="7">
-    <w:abstractNumId w:val="4"/>
-  </w:num>
-  <w:num w:numId="8">
+  <w:num w:numId="17">
     <w:abstractNumId w:val="0"/>
-  </w:num>
-  <w:num w:numId="9">
-    <w:abstractNumId w:val="14"/>
-  </w:num>
-  <w:num w:numId="10">
-    <w:abstractNumId w:val="6"/>
-  </w:num>
-  <w:num w:numId="11">
-    <w:abstractNumId w:val="12"/>
-  </w:num>
-  <w:num w:numId="12">
-    <w:abstractNumId w:val="9"/>
-  </w:num>
-  <w:num w:numId="13">
-    <w:abstractNumId w:val="8"/>
-  </w:num>
-  <w:num w:numId="14">
-    <w:abstractNumId w:val="5"/>
-  </w:num>
-  <w:num w:numId="15">
-    <w:abstractNumId w:val="7"/>
-  </w:num>
-  <w:num w:numId="16">
-    <w:abstractNumId w:val="2"/>
   </w:num>
 </w:numbering>
 </file>

--- a/JAVA STREAM.docx
+++ b/JAVA STREAM.docx
@@ -41,6 +41,7 @@
           <w:szCs w:val="28"/>
         </w:rPr>
       </w:pPr>
+      <w:proofErr w:type="spellStart"/>
       <w:r>
         <w:rPr>
           <w:rFonts w:asciiTheme="minorHAnsi" w:hAnsiTheme="minorHAnsi" w:cstheme="minorHAnsi"/>
@@ -52,6 +53,7 @@
         </w:rPr>
         <w:t>Pendahuluan</w:t>
       </w:r>
+      <w:proofErr w:type="spellEnd"/>
     </w:p>
     <w:p>
       <w:pPr>
@@ -70,19 +72,19 @@
           <w:sz w:val="22"/>
           <w:szCs w:val="22"/>
         </w:rPr>
-        <w:t>## Sebelum Belajar Materi ini  ##</w:t>
-      </w:r>
-    </w:p>
-    <w:p>
-      <w:pPr>
-        <w:pStyle w:val="Heading2"/>
+        <w:t xml:space="preserve">## </w:t>
+      </w:r>
+      <w:proofErr w:type="spellStart"/>
+      <w:r>
         <w:rPr>
           <w:rFonts w:asciiTheme="minorHAnsi" w:hAnsiTheme="minorHAnsi" w:cstheme="minorHAnsi"/>
           <w:color w:val="000000" w:themeColor="text1"/>
           <w:sz w:val="22"/>
           <w:szCs w:val="22"/>
         </w:rPr>
-      </w:pPr>
+        <w:t>Sebelum</w:t>
+      </w:r>
+      <w:proofErr w:type="spellEnd"/>
       <w:r>
         <w:rPr>
           <w:rFonts w:asciiTheme="minorHAnsi" w:hAnsiTheme="minorHAnsi" w:cstheme="minorHAnsi"/>
@@ -90,8 +92,9 @@
           <w:sz w:val="22"/>
           <w:szCs w:val="22"/>
         </w:rPr>
-        <w:t>sebaiknya mempelajari Java Dasar, Java Object Oriented Programming, Java Generic, Java Collection, Java Lambda, Apache Maven</w:t>
-      </w:r>
+        <w:t xml:space="preserve"> </w:t>
+      </w:r>
+      <w:proofErr w:type="spellStart"/>
       <w:r>
         <w:rPr>
           <w:rFonts w:asciiTheme="minorHAnsi" w:hAnsiTheme="minorHAnsi" w:cstheme="minorHAnsi"/>
@@ -99,19 +102,19 @@
           <w:sz w:val="22"/>
           <w:szCs w:val="22"/>
         </w:rPr>
-        <w:t>, Java Unit Test</w:t>
-      </w:r>
-    </w:p>
-    <w:p>
-      <w:pPr>
-        <w:pStyle w:val="Heading2"/>
+        <w:t>Belajar</w:t>
+      </w:r>
+      <w:proofErr w:type="spellEnd"/>
+      <w:r>
         <w:rPr>
           <w:rFonts w:asciiTheme="minorHAnsi" w:hAnsiTheme="minorHAnsi" w:cstheme="minorHAnsi"/>
           <w:color w:val="000000" w:themeColor="text1"/>
           <w:sz w:val="22"/>
           <w:szCs w:val="22"/>
         </w:rPr>
-      </w:pPr>
+        <w:t xml:space="preserve"> </w:t>
+      </w:r>
+      <w:proofErr w:type="spellStart"/>
       <w:r>
         <w:rPr>
           <w:rFonts w:asciiTheme="minorHAnsi" w:hAnsiTheme="minorHAnsi" w:cstheme="minorHAnsi"/>
@@ -119,29 +122,175 @@
           <w:sz w:val="22"/>
           <w:szCs w:val="22"/>
         </w:rPr>
-        <w:t>## Agenda ##</w:t>
+        <w:t>Materi</w:t>
+      </w:r>
+      <w:proofErr w:type="spellEnd"/>
+      <w:r>
+        <w:rPr>
+          <w:rFonts w:asciiTheme="minorHAnsi" w:hAnsiTheme="minorHAnsi" w:cstheme="minorHAnsi"/>
+          <w:color w:val="000000" w:themeColor="text1"/>
+          <w:sz w:val="22"/>
+          <w:szCs w:val="22"/>
+        </w:rPr>
+        <w:t xml:space="preserve"> </w:t>
+      </w:r>
+      <w:proofErr w:type="spellStart"/>
+      <w:proofErr w:type="gramStart"/>
+      <w:r>
+        <w:rPr>
+          <w:rFonts w:asciiTheme="minorHAnsi" w:hAnsiTheme="minorHAnsi" w:cstheme="minorHAnsi"/>
+          <w:color w:val="000000" w:themeColor="text1"/>
+          <w:sz w:val="22"/>
+          <w:szCs w:val="22"/>
+        </w:rPr>
+        <w:t>ini</w:t>
+      </w:r>
+      <w:proofErr w:type="spellEnd"/>
+      <w:r>
+        <w:rPr>
+          <w:rFonts w:asciiTheme="minorHAnsi" w:hAnsiTheme="minorHAnsi" w:cstheme="minorHAnsi"/>
+          <w:color w:val="000000" w:themeColor="text1"/>
+          <w:sz w:val="22"/>
+          <w:szCs w:val="22"/>
+        </w:rPr>
+        <w:t xml:space="preserve">  #</w:t>
+      </w:r>
+      <w:proofErr w:type="gramEnd"/>
+      <w:r>
+        <w:rPr>
+          <w:rFonts w:asciiTheme="minorHAnsi" w:hAnsiTheme="minorHAnsi" w:cstheme="minorHAnsi"/>
+          <w:color w:val="000000" w:themeColor="text1"/>
+          <w:sz w:val="22"/>
+          <w:szCs w:val="22"/>
+        </w:rPr>
+        <w:t>#</w:t>
       </w:r>
     </w:p>
     <w:p>
       <w:pPr>
-        <w:rPr>
-          <w:rFonts w:cstheme="minorHAnsi"/>
+        <w:pStyle w:val="Heading2"/>
+        <w:rPr>
+          <w:rFonts w:asciiTheme="minorHAnsi" w:hAnsiTheme="minorHAnsi" w:cstheme="minorHAnsi"/>
           <w:color w:val="000000" w:themeColor="text1"/>
-        </w:rPr>
-      </w:pPr>
-      <w:r>
-        <w:rPr>
-          <w:rFonts w:cstheme="minorHAnsi"/>
+          <w:sz w:val="22"/>
+          <w:szCs w:val="22"/>
+        </w:rPr>
+      </w:pPr>
+      <w:proofErr w:type="spellStart"/>
+      <w:r>
+        <w:rPr>
+          <w:rFonts w:asciiTheme="minorHAnsi" w:hAnsiTheme="minorHAnsi" w:cstheme="minorHAnsi"/>
           <w:color w:val="000000" w:themeColor="text1"/>
-        </w:rPr>
-        <w:t xml:space="preserve">Pengenalan </w:t>
-      </w:r>
-      <w:r>
-        <w:rPr>
-          <w:rFonts w:cstheme="minorHAnsi"/>
+          <w:sz w:val="22"/>
+          <w:szCs w:val="22"/>
+        </w:rPr>
+        <w:t>sebaiknya</w:t>
+      </w:r>
+      <w:proofErr w:type="spellEnd"/>
+      <w:r>
+        <w:rPr>
+          <w:rFonts w:asciiTheme="minorHAnsi" w:hAnsiTheme="minorHAnsi" w:cstheme="minorHAnsi"/>
           <w:color w:val="000000" w:themeColor="text1"/>
-        </w:rPr>
-        <w:t>Java Stream, Membuat Stream, Lazy Evaluation, Stream Builder, Stream Operations, Collectors, Parallel Stream</w:t>
+          <w:sz w:val="22"/>
+          <w:szCs w:val="22"/>
+        </w:rPr>
+        <w:t xml:space="preserve"> </w:t>
+      </w:r>
+      <w:proofErr w:type="spellStart"/>
+      <w:r>
+        <w:rPr>
+          <w:rFonts w:asciiTheme="minorHAnsi" w:hAnsiTheme="minorHAnsi" w:cstheme="minorHAnsi"/>
+          <w:color w:val="000000" w:themeColor="text1"/>
+          <w:sz w:val="22"/>
+          <w:szCs w:val="22"/>
+        </w:rPr>
+        <w:t>mempelajari</w:t>
+      </w:r>
+      <w:proofErr w:type="spellEnd"/>
+      <w:r>
+        <w:rPr>
+          <w:rFonts w:asciiTheme="minorHAnsi" w:hAnsiTheme="minorHAnsi" w:cstheme="minorHAnsi"/>
+          <w:color w:val="000000" w:themeColor="text1"/>
+          <w:sz w:val="22"/>
+          <w:szCs w:val="22"/>
+        </w:rPr>
+        <w:t xml:space="preserve"> Java Dasar, Java Object Oriented Programming, Java Generic, Java Collection, Java Lambda, Apache Maven</w:t>
+      </w:r>
+      <w:r>
+        <w:rPr>
+          <w:rFonts w:asciiTheme="minorHAnsi" w:hAnsiTheme="minorHAnsi" w:cstheme="minorHAnsi"/>
+          <w:color w:val="000000" w:themeColor="text1"/>
+          <w:sz w:val="22"/>
+          <w:szCs w:val="22"/>
+        </w:rPr>
+        <w:t>, Java Unit Test</w:t>
+      </w:r>
+    </w:p>
+    <w:p>
+      <w:pPr>
+        <w:pStyle w:val="Heading2"/>
+        <w:rPr>
+          <w:rFonts w:asciiTheme="minorHAnsi" w:hAnsiTheme="minorHAnsi" w:cstheme="minorHAnsi"/>
+          <w:color w:val="000000" w:themeColor="text1"/>
+          <w:sz w:val="22"/>
+          <w:szCs w:val="22"/>
+        </w:rPr>
+      </w:pPr>
+      <w:r>
+        <w:rPr>
+          <w:rFonts w:asciiTheme="minorHAnsi" w:hAnsiTheme="minorHAnsi" w:cstheme="minorHAnsi"/>
+          <w:color w:val="000000" w:themeColor="text1"/>
+          <w:sz w:val="22"/>
+          <w:szCs w:val="22"/>
+        </w:rPr>
+        <w:t>## Agenda ##</w:t>
+      </w:r>
+    </w:p>
+    <w:p>
+      <w:pPr>
+        <w:rPr>
+          <w:rFonts w:cstheme="minorHAnsi"/>
+          <w:color w:val="000000" w:themeColor="text1"/>
+        </w:rPr>
+      </w:pPr>
+      <w:proofErr w:type="spellStart"/>
+      <w:r>
+        <w:rPr>
+          <w:rFonts w:cstheme="minorHAnsi"/>
+          <w:color w:val="000000" w:themeColor="text1"/>
+        </w:rPr>
+        <w:t>Pengenalan</w:t>
+      </w:r>
+      <w:proofErr w:type="spellEnd"/>
+      <w:r>
+        <w:rPr>
+          <w:rFonts w:cstheme="minorHAnsi"/>
+          <w:color w:val="000000" w:themeColor="text1"/>
+        </w:rPr>
+        <w:t xml:space="preserve"> </w:t>
+      </w:r>
+      <w:r>
+        <w:rPr>
+          <w:rFonts w:cstheme="minorHAnsi"/>
+          <w:color w:val="000000" w:themeColor="text1"/>
+        </w:rPr>
+        <w:t xml:space="preserve">Java Stream, </w:t>
+      </w:r>
+      <w:proofErr w:type="spellStart"/>
+      <w:r>
+        <w:rPr>
+          <w:rFonts w:cstheme="minorHAnsi"/>
+          <w:color w:val="000000" w:themeColor="text1"/>
+        </w:rPr>
+        <w:t>Membuat</w:t>
+      </w:r>
+      <w:proofErr w:type="spellEnd"/>
+      <w:r>
+        <w:rPr>
+          <w:rFonts w:cstheme="minorHAnsi"/>
+          <w:color w:val="000000" w:themeColor="text1"/>
+        </w:rPr>
+        <w:t xml:space="preserve"> Stream, Lazy Evaluation, Stream Builder, Stream Operations, Collectors, Parallel Stream</w:t>
       </w:r>
     </w:p>
     <w:p>
@@ -156,6 +305,7 @@
           <w:szCs w:val="28"/>
         </w:rPr>
       </w:pPr>
+      <w:proofErr w:type="spellStart"/>
       <w:r>
         <w:rPr>
           <w:rFonts w:asciiTheme="minorHAnsi" w:hAnsiTheme="minorHAnsi" w:cstheme="minorHAnsi"/>
@@ -176,7 +326,19 @@
           <w:sz w:val="28"/>
           <w:szCs w:val="28"/>
         </w:rPr>
-        <w:t>ngenalan Java Stream</w:t>
+        <w:t>ngenalan</w:t>
+      </w:r>
+      <w:proofErr w:type="spellEnd"/>
+      <w:r>
+        <w:rPr>
+          <w:rFonts w:asciiTheme="minorHAnsi" w:hAnsiTheme="minorHAnsi" w:cstheme="minorHAnsi"/>
+          <w:b/>
+          <w:bCs/>
+          <w:color w:val="4472C4" w:themeColor="accent1"/>
+          <w:sz w:val="28"/>
+          <w:szCs w:val="28"/>
+        </w:rPr>
+        <w:t xml:space="preserve"> Java Stream</w:t>
       </w:r>
     </w:p>
     <w:p>
@@ -196,7 +358,71 @@
           <w:rFonts w:cstheme="minorHAnsi"/>
           <w:color w:val="000000" w:themeColor="text1"/>
         </w:rPr>
-        <w:t>Java Stream diperkenalkan pertama kali di Java versi 8 atau 1.8</w:t>
+        <w:t xml:space="preserve">Java Stream </w:t>
+      </w:r>
+      <w:proofErr w:type="spellStart"/>
+      <w:r>
+        <w:rPr>
+          <w:rFonts w:cstheme="minorHAnsi"/>
+          <w:color w:val="000000" w:themeColor="text1"/>
+        </w:rPr>
+        <w:t>diperkenalkan</w:t>
+      </w:r>
+      <w:proofErr w:type="spellEnd"/>
+      <w:r>
+        <w:rPr>
+          <w:rFonts w:cstheme="minorHAnsi"/>
+          <w:color w:val="000000" w:themeColor="text1"/>
+        </w:rPr>
+        <w:t xml:space="preserve"> </w:t>
+      </w:r>
+      <w:proofErr w:type="spellStart"/>
+      <w:r>
+        <w:rPr>
+          <w:rFonts w:cstheme="minorHAnsi"/>
+          <w:color w:val="000000" w:themeColor="text1"/>
+        </w:rPr>
+        <w:t>pertama</w:t>
+      </w:r>
+      <w:proofErr w:type="spellEnd"/>
+      <w:r>
+        <w:rPr>
+          <w:rFonts w:cstheme="minorHAnsi"/>
+          <w:color w:val="000000" w:themeColor="text1"/>
+        </w:rPr>
+        <w:t xml:space="preserve"> kali di Java </w:t>
+      </w:r>
+      <w:proofErr w:type="spellStart"/>
+      <w:r>
+        <w:rPr>
+          <w:rFonts w:cstheme="minorHAnsi"/>
+          <w:color w:val="000000" w:themeColor="text1"/>
+        </w:rPr>
+        <w:t>versi</w:t>
+      </w:r>
+      <w:proofErr w:type="spellEnd"/>
+      <w:r>
+        <w:rPr>
+          <w:rFonts w:cstheme="minorHAnsi"/>
+          <w:color w:val="000000" w:themeColor="text1"/>
+        </w:rPr>
+        <w:t xml:space="preserve"> 8 </w:t>
+      </w:r>
+      <w:proofErr w:type="spellStart"/>
+      <w:r>
+        <w:rPr>
+          <w:rFonts w:cstheme="minorHAnsi"/>
+          <w:color w:val="000000" w:themeColor="text1"/>
+        </w:rPr>
+        <w:t>atau</w:t>
+      </w:r>
+      <w:proofErr w:type="spellEnd"/>
+      <w:r>
+        <w:rPr>
+          <w:rFonts w:cstheme="minorHAnsi"/>
+          <w:color w:val="000000" w:themeColor="text1"/>
+        </w:rPr>
+        <w:t xml:space="preserve"> 1.8</w:t>
       </w:r>
     </w:p>
     <w:p>
@@ -216,7 +442,71 @@
           <w:rFonts w:cstheme="minorHAnsi"/>
           <w:color w:val="000000" w:themeColor="text1"/>
         </w:rPr>
-        <w:t>Java Stream adalah implementasi di Java untuk aliran data</w:t>
+        <w:t xml:space="preserve">Java Stream </w:t>
+      </w:r>
+      <w:proofErr w:type="spellStart"/>
+      <w:r>
+        <w:rPr>
+          <w:rFonts w:cstheme="minorHAnsi"/>
+          <w:color w:val="000000" w:themeColor="text1"/>
+        </w:rPr>
+        <w:t>adalah</w:t>
+      </w:r>
+      <w:proofErr w:type="spellEnd"/>
+      <w:r>
+        <w:rPr>
+          <w:rFonts w:cstheme="minorHAnsi"/>
+          <w:color w:val="000000" w:themeColor="text1"/>
+        </w:rPr>
+        <w:t xml:space="preserve"> </w:t>
+      </w:r>
+      <w:proofErr w:type="spellStart"/>
+      <w:r>
+        <w:rPr>
+          <w:rFonts w:cstheme="minorHAnsi"/>
+          <w:color w:val="000000" w:themeColor="text1"/>
+        </w:rPr>
+        <w:t>implementasi</w:t>
+      </w:r>
+      <w:proofErr w:type="spellEnd"/>
+      <w:r>
+        <w:rPr>
+          <w:rFonts w:cstheme="minorHAnsi"/>
+          <w:color w:val="000000" w:themeColor="text1"/>
+        </w:rPr>
+        <w:t xml:space="preserve"> di Java </w:t>
+      </w:r>
+      <w:proofErr w:type="spellStart"/>
+      <w:r>
+        <w:rPr>
+          <w:rFonts w:cstheme="minorHAnsi"/>
+          <w:color w:val="000000" w:themeColor="text1"/>
+        </w:rPr>
+        <w:t>untuk</w:t>
+      </w:r>
+      <w:proofErr w:type="spellEnd"/>
+      <w:r>
+        <w:rPr>
+          <w:rFonts w:cstheme="minorHAnsi"/>
+          <w:color w:val="000000" w:themeColor="text1"/>
+        </w:rPr>
+        <w:t xml:space="preserve"> </w:t>
+      </w:r>
+      <w:proofErr w:type="spellStart"/>
+      <w:r>
+        <w:rPr>
+          <w:rFonts w:cstheme="minorHAnsi"/>
+          <w:color w:val="000000" w:themeColor="text1"/>
+        </w:rPr>
+        <w:t>aliran</w:t>
+      </w:r>
+      <w:proofErr w:type="spellEnd"/>
+      <w:r>
+        <w:rPr>
+          <w:rFonts w:cstheme="minorHAnsi"/>
+          <w:color w:val="000000" w:themeColor="text1"/>
+        </w:rPr>
+        <w:t xml:space="preserve"> data</w:t>
       </w:r>
     </w:p>
     <w:p>
@@ -236,7 +526,55 @@
           <w:rFonts w:cstheme="minorHAnsi"/>
           <w:color w:val="000000" w:themeColor="text1"/>
         </w:rPr>
-        <w:t>Java Stream erat kaitannya dengan Java Collection dan Lambda Expression</w:t>
+        <w:t xml:space="preserve">Java Stream </w:t>
+      </w:r>
+      <w:proofErr w:type="spellStart"/>
+      <w:r>
+        <w:rPr>
+          <w:rFonts w:cstheme="minorHAnsi"/>
+          <w:color w:val="000000" w:themeColor="text1"/>
+        </w:rPr>
+        <w:t>erat</w:t>
+      </w:r>
+      <w:proofErr w:type="spellEnd"/>
+      <w:r>
+        <w:rPr>
+          <w:rFonts w:cstheme="minorHAnsi"/>
+          <w:color w:val="000000" w:themeColor="text1"/>
+        </w:rPr>
+        <w:t xml:space="preserve"> </w:t>
+      </w:r>
+      <w:proofErr w:type="spellStart"/>
+      <w:r>
+        <w:rPr>
+          <w:rFonts w:cstheme="minorHAnsi"/>
+          <w:color w:val="000000" w:themeColor="text1"/>
+        </w:rPr>
+        <w:t>kaitannya</w:t>
+      </w:r>
+      <w:proofErr w:type="spellEnd"/>
+      <w:r>
+        <w:rPr>
+          <w:rFonts w:cstheme="minorHAnsi"/>
+          <w:color w:val="000000" w:themeColor="text1"/>
+        </w:rPr>
+        <w:t xml:space="preserve"> </w:t>
+      </w:r>
+      <w:proofErr w:type="spellStart"/>
+      <w:r>
+        <w:rPr>
+          <w:rFonts w:cstheme="minorHAnsi"/>
+          <w:color w:val="000000" w:themeColor="text1"/>
+        </w:rPr>
+        <w:t>dengan</w:t>
+      </w:r>
+      <w:proofErr w:type="spellEnd"/>
+      <w:r>
+        <w:rPr>
+          <w:rFonts w:cstheme="minorHAnsi"/>
+          <w:color w:val="000000" w:themeColor="text1"/>
+        </w:rPr>
+        <w:t xml:space="preserve"> Java Collection dan Lambda Expression</w:t>
       </w:r>
     </w:p>
     <w:p>
@@ -251,13 +589,72 @@
           <w:color w:val="000000" w:themeColor="text1"/>
         </w:rPr>
       </w:pPr>
+      <w:proofErr w:type="spellStart"/>
       <w:r>
         <w:rPr>
           <w:rFonts w:cstheme="minorHAnsi"/>
           <w:color w:val="000000" w:themeColor="text1"/>
         </w:rPr>
-        <w:t>Semua fitur Java Stream terdapat di package java.util.stream</w:t>
-      </w:r>
+        <w:t>Semua</w:t>
+      </w:r>
+      <w:proofErr w:type="spellEnd"/>
+      <w:r>
+        <w:rPr>
+          <w:rFonts w:cstheme="minorHAnsi"/>
+          <w:color w:val="000000" w:themeColor="text1"/>
+        </w:rPr>
+        <w:t xml:space="preserve"> </w:t>
+      </w:r>
+      <w:proofErr w:type="spellStart"/>
+      <w:r>
+        <w:rPr>
+          <w:rFonts w:cstheme="minorHAnsi"/>
+          <w:color w:val="000000" w:themeColor="text1"/>
+        </w:rPr>
+        <w:t>fitur</w:t>
+      </w:r>
+      <w:proofErr w:type="spellEnd"/>
+      <w:r>
+        <w:rPr>
+          <w:rFonts w:cstheme="minorHAnsi"/>
+          <w:color w:val="000000" w:themeColor="text1"/>
+        </w:rPr>
+        <w:t xml:space="preserve"> Java Stream </w:t>
+      </w:r>
+      <w:proofErr w:type="spellStart"/>
+      <w:r>
+        <w:rPr>
+          <w:rFonts w:cstheme="minorHAnsi"/>
+          <w:color w:val="000000" w:themeColor="text1"/>
+        </w:rPr>
+        <w:t>terdapat</w:t>
+      </w:r>
+      <w:proofErr w:type="spellEnd"/>
+      <w:r>
+        <w:rPr>
+          <w:rFonts w:cstheme="minorHAnsi"/>
+          <w:color w:val="000000" w:themeColor="text1"/>
+        </w:rPr>
+        <w:t xml:space="preserve"> di package </w:t>
+      </w:r>
+      <w:proofErr w:type="spellStart"/>
+      <w:proofErr w:type="gramStart"/>
+      <w:r>
+        <w:rPr>
+          <w:rFonts w:cstheme="minorHAnsi"/>
+          <w:color w:val="000000" w:themeColor="text1"/>
+        </w:rPr>
+        <w:t>java.util</w:t>
+      </w:r>
+      <w:proofErr w:type="gramEnd"/>
+      <w:r>
+        <w:rPr>
+          <w:rFonts w:cstheme="minorHAnsi"/>
+          <w:color w:val="000000" w:themeColor="text1"/>
+        </w:rPr>
+        <w:t>.stream</w:t>
+      </w:r>
+      <w:proofErr w:type="spellEnd"/>
     </w:p>
     <w:p>
       <w:pPr>
@@ -297,19 +694,35 @@
         <w:rPr>
           <w:rFonts w:cstheme="minorHAnsi"/>
         </w:rPr>
-        <w:t xml:space="preserve"> Apa</w:t>
-      </w:r>
-      <w:r>
-        <w:rPr>
-          <w:rFonts w:cstheme="minorHAnsi"/>
-        </w:rPr>
-        <w:t xml:space="preserve"> </w:t>
-      </w:r>
-      <w:r>
-        <w:rPr>
-          <w:rFonts w:cstheme="minorHAnsi"/>
-        </w:rPr>
-        <w:t>itu Stream? ##</w:t>
+        <w:t xml:space="preserve"> </w:t>
+      </w:r>
+      <w:proofErr w:type="spellStart"/>
+      <w:r>
+        <w:rPr>
+          <w:rFonts w:cstheme="minorHAnsi"/>
+        </w:rPr>
+        <w:t>Apa</w:t>
+      </w:r>
+      <w:proofErr w:type="spellEnd"/>
+      <w:r>
+        <w:rPr>
+          <w:rFonts w:cstheme="minorHAnsi"/>
+        </w:rPr>
+        <w:t xml:space="preserve"> </w:t>
+      </w:r>
+      <w:proofErr w:type="spellStart"/>
+      <w:r>
+        <w:rPr>
+          <w:rFonts w:cstheme="minorHAnsi"/>
+        </w:rPr>
+        <w:t>itu</w:t>
+      </w:r>
+      <w:proofErr w:type="spellEnd"/>
+      <w:r>
+        <w:rPr>
+          <w:rFonts w:cstheme="minorHAnsi"/>
+        </w:rPr>
+        <w:t xml:space="preserve"> Stream? ##</w:t>
       </w:r>
     </w:p>
     <w:p>
@@ -327,7 +740,35 @@
         <w:rPr>
           <w:rFonts w:cstheme="minorHAnsi"/>
         </w:rPr>
-        <w:t>Stream adalah aliran data</w:t>
+        <w:t xml:space="preserve">Stream </w:t>
+      </w:r>
+      <w:proofErr w:type="spellStart"/>
+      <w:r>
+        <w:rPr>
+          <w:rFonts w:cstheme="minorHAnsi"/>
+        </w:rPr>
+        <w:t>adalah</w:t>
+      </w:r>
+      <w:proofErr w:type="spellEnd"/>
+      <w:r>
+        <w:rPr>
+          <w:rFonts w:cstheme="minorHAnsi"/>
+        </w:rPr>
+        <w:t xml:space="preserve"> </w:t>
+      </w:r>
+      <w:proofErr w:type="spellStart"/>
+      <w:r>
+        <w:rPr>
+          <w:rFonts w:cstheme="minorHAnsi"/>
+        </w:rPr>
+        <w:t>aliran</w:t>
+      </w:r>
+      <w:proofErr w:type="spellEnd"/>
+      <w:r>
+        <w:rPr>
+          <w:rFonts w:cstheme="minorHAnsi"/>
+        </w:rPr>
+        <w:t xml:space="preserve"> data</w:t>
       </w:r>
     </w:p>
     <w:p>
@@ -341,11 +782,75 @@
           <w:rFonts w:cstheme="minorHAnsi"/>
         </w:rPr>
       </w:pPr>
-      <w:r>
-        <w:rPr>
-          <w:rFonts w:cstheme="minorHAnsi"/>
-        </w:rPr>
-        <w:t xml:space="preserve">Berbeda dengan Array atau Collection yang merupakan kumpulan data </w:t>
+      <w:proofErr w:type="spellStart"/>
+      <w:r>
+        <w:rPr>
+          <w:rFonts w:cstheme="minorHAnsi"/>
+        </w:rPr>
+        <w:t>Berbeda</w:t>
+      </w:r>
+      <w:proofErr w:type="spellEnd"/>
+      <w:r>
+        <w:rPr>
+          <w:rFonts w:cstheme="minorHAnsi"/>
+        </w:rPr>
+        <w:t xml:space="preserve"> </w:t>
+      </w:r>
+      <w:proofErr w:type="spellStart"/>
+      <w:r>
+        <w:rPr>
+          <w:rFonts w:cstheme="minorHAnsi"/>
+        </w:rPr>
+        <w:t>dengan</w:t>
+      </w:r>
+      <w:proofErr w:type="spellEnd"/>
+      <w:r>
+        <w:rPr>
+          <w:rFonts w:cstheme="minorHAnsi"/>
+        </w:rPr>
+        <w:t xml:space="preserve"> Array </w:t>
+      </w:r>
+      <w:proofErr w:type="spellStart"/>
+      <w:r>
+        <w:rPr>
+          <w:rFonts w:cstheme="minorHAnsi"/>
+        </w:rPr>
+        <w:t>atau</w:t>
+      </w:r>
+      <w:proofErr w:type="spellEnd"/>
+      <w:r>
+        <w:rPr>
+          <w:rFonts w:cstheme="minorHAnsi"/>
+        </w:rPr>
+        <w:t xml:space="preserve"> Collection yang </w:t>
+      </w:r>
+      <w:proofErr w:type="spellStart"/>
+      <w:r>
+        <w:rPr>
+          <w:rFonts w:cstheme="minorHAnsi"/>
+        </w:rPr>
+        <w:t>merupakan</w:t>
+      </w:r>
+      <w:proofErr w:type="spellEnd"/>
+      <w:r>
+        <w:rPr>
+          <w:rFonts w:cstheme="minorHAnsi"/>
+        </w:rPr>
+        <w:t xml:space="preserve"> </w:t>
+      </w:r>
+      <w:proofErr w:type="spellStart"/>
+      <w:r>
+        <w:rPr>
+          <w:rFonts w:cstheme="minorHAnsi"/>
+        </w:rPr>
+        <w:t>kumpulan</w:t>
+      </w:r>
+      <w:proofErr w:type="spellEnd"/>
+      <w:r>
+        <w:rPr>
+          <w:rFonts w:cstheme="minorHAnsi"/>
+        </w:rPr>
+        <w:t xml:space="preserve"> data </w:t>
       </w:r>
     </w:p>
     <w:p>
@@ -359,11 +864,229 @@
           <w:rFonts w:cstheme="minorHAnsi"/>
         </w:rPr>
       </w:pPr>
-      <w:r>
-        <w:rPr>
-          <w:rFonts w:cstheme="minorHAnsi"/>
-        </w:rPr>
-        <w:t xml:space="preserve">Biasanya dalam Array atau Collection, kita selalu focus terhadap data, sedangkan dalam Stream, kita akan focus terhadap operasi apa yang akan kita lakukan </w:t>
+      <w:proofErr w:type="spellStart"/>
+      <w:r>
+        <w:rPr>
+          <w:rFonts w:cstheme="minorHAnsi"/>
+        </w:rPr>
+        <w:t>Biasanya</w:t>
+      </w:r>
+      <w:proofErr w:type="spellEnd"/>
+      <w:r>
+        <w:rPr>
+          <w:rFonts w:cstheme="minorHAnsi"/>
+        </w:rPr>
+        <w:t xml:space="preserve"> </w:t>
+      </w:r>
+      <w:proofErr w:type="spellStart"/>
+      <w:r>
+        <w:rPr>
+          <w:rFonts w:cstheme="minorHAnsi"/>
+        </w:rPr>
+        <w:t>dalam</w:t>
+      </w:r>
+      <w:proofErr w:type="spellEnd"/>
+      <w:r>
+        <w:rPr>
+          <w:rFonts w:cstheme="minorHAnsi"/>
+        </w:rPr>
+        <w:t xml:space="preserve"> Array </w:t>
+      </w:r>
+      <w:proofErr w:type="spellStart"/>
+      <w:r>
+        <w:rPr>
+          <w:rFonts w:cstheme="minorHAnsi"/>
+        </w:rPr>
+        <w:t>atau</w:t>
+      </w:r>
+      <w:proofErr w:type="spellEnd"/>
+      <w:r>
+        <w:rPr>
+          <w:rFonts w:cstheme="minorHAnsi"/>
+        </w:rPr>
+        <w:t xml:space="preserve"> Collection, </w:t>
+      </w:r>
+      <w:proofErr w:type="spellStart"/>
+      <w:r>
+        <w:rPr>
+          <w:rFonts w:cstheme="minorHAnsi"/>
+        </w:rPr>
+        <w:t>kita</w:t>
+      </w:r>
+      <w:proofErr w:type="spellEnd"/>
+      <w:r>
+        <w:rPr>
+          <w:rFonts w:cstheme="minorHAnsi"/>
+        </w:rPr>
+        <w:t xml:space="preserve"> </w:t>
+      </w:r>
+      <w:proofErr w:type="spellStart"/>
+      <w:r>
+        <w:rPr>
+          <w:rFonts w:cstheme="minorHAnsi"/>
+        </w:rPr>
+        <w:t>selalu</w:t>
+      </w:r>
+      <w:proofErr w:type="spellEnd"/>
+      <w:r>
+        <w:rPr>
+          <w:rFonts w:cstheme="minorHAnsi"/>
+        </w:rPr>
+        <w:t xml:space="preserve"> focus </w:t>
+      </w:r>
+      <w:proofErr w:type="spellStart"/>
+      <w:r>
+        <w:rPr>
+          <w:rFonts w:cstheme="minorHAnsi"/>
+        </w:rPr>
+        <w:t>terhadap</w:t>
+      </w:r>
+      <w:proofErr w:type="spellEnd"/>
+      <w:r>
+        <w:rPr>
+          <w:rFonts w:cstheme="minorHAnsi"/>
+        </w:rPr>
+        <w:t xml:space="preserve"> data, </w:t>
+      </w:r>
+      <w:proofErr w:type="spellStart"/>
+      <w:r>
+        <w:rPr>
+          <w:rFonts w:cstheme="minorHAnsi"/>
+        </w:rPr>
+        <w:t>sedangkan</w:t>
+      </w:r>
+      <w:proofErr w:type="spellEnd"/>
+      <w:r>
+        <w:rPr>
+          <w:rFonts w:cstheme="minorHAnsi"/>
+        </w:rPr>
+        <w:t xml:space="preserve"> </w:t>
+      </w:r>
+      <w:proofErr w:type="spellStart"/>
+      <w:r>
+        <w:rPr>
+          <w:rFonts w:cstheme="minorHAnsi"/>
+        </w:rPr>
+        <w:t>dalam</w:t>
+      </w:r>
+      <w:proofErr w:type="spellEnd"/>
+      <w:r>
+        <w:rPr>
+          <w:rFonts w:cstheme="minorHAnsi"/>
+        </w:rPr>
+        <w:t xml:space="preserve"> Stream, </w:t>
+      </w:r>
+      <w:proofErr w:type="spellStart"/>
+      <w:r>
+        <w:rPr>
+          <w:rFonts w:cstheme="minorHAnsi"/>
+        </w:rPr>
+        <w:t>kita</w:t>
+      </w:r>
+      <w:proofErr w:type="spellEnd"/>
+      <w:r>
+        <w:rPr>
+          <w:rFonts w:cstheme="minorHAnsi"/>
+        </w:rPr>
+        <w:t xml:space="preserve"> </w:t>
+      </w:r>
+      <w:proofErr w:type="spellStart"/>
+      <w:r>
+        <w:rPr>
+          <w:rFonts w:cstheme="minorHAnsi"/>
+        </w:rPr>
+        <w:t>akan</w:t>
+      </w:r>
+      <w:proofErr w:type="spellEnd"/>
+      <w:r>
+        <w:rPr>
+          <w:rFonts w:cstheme="minorHAnsi"/>
+        </w:rPr>
+        <w:t xml:space="preserve"> focus </w:t>
+      </w:r>
+      <w:proofErr w:type="spellStart"/>
+      <w:r>
+        <w:rPr>
+          <w:rFonts w:cstheme="minorHAnsi"/>
+        </w:rPr>
+        <w:t>terhadap</w:t>
+      </w:r>
+      <w:proofErr w:type="spellEnd"/>
+      <w:r>
+        <w:rPr>
+          <w:rFonts w:cstheme="minorHAnsi"/>
+        </w:rPr>
+        <w:t xml:space="preserve"> </w:t>
+      </w:r>
+      <w:proofErr w:type="spellStart"/>
+      <w:r>
+        <w:rPr>
+          <w:rFonts w:cstheme="minorHAnsi"/>
+        </w:rPr>
+        <w:t>operasi</w:t>
+      </w:r>
+      <w:proofErr w:type="spellEnd"/>
+      <w:r>
+        <w:rPr>
+          <w:rFonts w:cstheme="minorHAnsi"/>
+        </w:rPr>
+        <w:t xml:space="preserve"> </w:t>
+      </w:r>
+      <w:proofErr w:type="spellStart"/>
+      <w:r>
+        <w:rPr>
+          <w:rFonts w:cstheme="minorHAnsi"/>
+        </w:rPr>
+        <w:t>apa</w:t>
+      </w:r>
+      <w:proofErr w:type="spellEnd"/>
+      <w:r>
+        <w:rPr>
+          <w:rFonts w:cstheme="minorHAnsi"/>
+        </w:rPr>
+        <w:t xml:space="preserve"> yang </w:t>
+      </w:r>
+      <w:proofErr w:type="spellStart"/>
+      <w:r>
+        <w:rPr>
+          <w:rFonts w:cstheme="minorHAnsi"/>
+        </w:rPr>
+        <w:t>akan</w:t>
+      </w:r>
+      <w:proofErr w:type="spellEnd"/>
+      <w:r>
+        <w:rPr>
+          <w:rFonts w:cstheme="minorHAnsi"/>
+        </w:rPr>
+        <w:t xml:space="preserve"> </w:t>
+      </w:r>
+      <w:proofErr w:type="spellStart"/>
+      <w:r>
+        <w:rPr>
+          <w:rFonts w:cstheme="minorHAnsi"/>
+        </w:rPr>
+        <w:t>kita</w:t>
+      </w:r>
+      <w:proofErr w:type="spellEnd"/>
+      <w:r>
+        <w:rPr>
+          <w:rFonts w:cstheme="minorHAnsi"/>
+        </w:rPr>
+        <w:t xml:space="preserve"> </w:t>
+      </w:r>
+      <w:proofErr w:type="spellStart"/>
+      <w:r>
+        <w:rPr>
+          <w:rFonts w:cstheme="minorHAnsi"/>
+        </w:rPr>
+        <w:t>lakukan</w:t>
+      </w:r>
+      <w:proofErr w:type="spellEnd"/>
+      <w:r>
+        <w:rPr>
+          <w:rFonts w:cstheme="minorHAnsi"/>
+        </w:rPr>
+        <w:t xml:space="preserve"> </w:t>
       </w:r>
     </w:p>
     <w:p>
@@ -382,7 +1105,29 @@
         <w:rPr>
           <w:rFonts w:cstheme="minorHAnsi"/>
         </w:rPr>
-        <w:t>Class java.util.stream.Stream&lt;T&gt;</w:t>
+        <w:t xml:space="preserve">Class </w:t>
+      </w:r>
+      <w:proofErr w:type="spellStart"/>
+      <w:proofErr w:type="gramStart"/>
+      <w:r>
+        <w:rPr>
+          <w:rFonts w:cstheme="minorHAnsi"/>
+        </w:rPr>
+        <w:t>java.util</w:t>
+      </w:r>
+      <w:proofErr w:type="gramEnd"/>
+      <w:r>
+        <w:rPr>
+          <w:rFonts w:cstheme="minorHAnsi"/>
+        </w:rPr>
+        <w:t>.stream.Stream</w:t>
+      </w:r>
+      <w:proofErr w:type="spellEnd"/>
+      <w:r>
+        <w:rPr>
+          <w:rFonts w:cstheme="minorHAnsi"/>
+        </w:rPr>
+        <w:t>&lt;T&gt;</w:t>
       </w:r>
       <w:r>
         <w:rPr>
@@ -406,8 +1151,80 @@
         <w:rPr>
           <w:rFonts w:cstheme="minorHAnsi"/>
         </w:rPr>
-        <w:t>Java Stream diimplementasikan oleh sebuah class bernama Stream di dalam package java.util.stream</w:t>
-      </w:r>
+        <w:t xml:space="preserve">Java Stream </w:t>
+      </w:r>
+      <w:proofErr w:type="spellStart"/>
+      <w:r>
+        <w:rPr>
+          <w:rFonts w:cstheme="minorHAnsi"/>
+        </w:rPr>
+        <w:t>diimplementasikan</w:t>
+      </w:r>
+      <w:proofErr w:type="spellEnd"/>
+      <w:r>
+        <w:rPr>
+          <w:rFonts w:cstheme="minorHAnsi"/>
+        </w:rPr>
+        <w:t xml:space="preserve"> oleh </w:t>
+      </w:r>
+      <w:proofErr w:type="spellStart"/>
+      <w:r>
+        <w:rPr>
+          <w:rFonts w:cstheme="minorHAnsi"/>
+        </w:rPr>
+        <w:t>sebuah</w:t>
+      </w:r>
+      <w:proofErr w:type="spellEnd"/>
+      <w:r>
+        <w:rPr>
+          <w:rFonts w:cstheme="minorHAnsi"/>
+        </w:rPr>
+        <w:t xml:space="preserve"> class </w:t>
+      </w:r>
+      <w:proofErr w:type="spellStart"/>
+      <w:r>
+        <w:rPr>
+          <w:rFonts w:cstheme="minorHAnsi"/>
+        </w:rPr>
+        <w:t>bernama</w:t>
+      </w:r>
+      <w:proofErr w:type="spellEnd"/>
+      <w:r>
+        <w:rPr>
+          <w:rFonts w:cstheme="minorHAnsi"/>
+        </w:rPr>
+        <w:t xml:space="preserve"> Stream di </w:t>
+      </w:r>
+      <w:proofErr w:type="spellStart"/>
+      <w:r>
+        <w:rPr>
+          <w:rFonts w:cstheme="minorHAnsi"/>
+        </w:rPr>
+        <w:t>dalam</w:t>
+      </w:r>
+      <w:proofErr w:type="spellEnd"/>
+      <w:r>
+        <w:rPr>
+          <w:rFonts w:cstheme="minorHAnsi"/>
+        </w:rPr>
+        <w:t xml:space="preserve"> package </w:t>
+      </w:r>
+      <w:proofErr w:type="spellStart"/>
+      <w:proofErr w:type="gramStart"/>
+      <w:r>
+        <w:rPr>
+          <w:rFonts w:cstheme="minorHAnsi"/>
+        </w:rPr>
+        <w:t>java.util</w:t>
+      </w:r>
+      <w:proofErr w:type="gramEnd"/>
+      <w:r>
+        <w:rPr>
+          <w:rFonts w:cstheme="minorHAnsi"/>
+        </w:rPr>
+        <w:t>.stream</w:t>
+      </w:r>
+      <w:proofErr w:type="spellEnd"/>
     </w:p>
     <w:p>
       <w:pPr>
@@ -424,8 +1241,100 @@
         <w:rPr>
           <w:rFonts w:cstheme="minorHAnsi"/>
         </w:rPr>
-        <w:t>Java Stream tidak sekompleks Java Collection, namun walaupun sederhana, fitur Java Stream sangat powerfull</w:t>
-      </w:r>
+        <w:t xml:space="preserve">Java Stream </w:t>
+      </w:r>
+      <w:proofErr w:type="spellStart"/>
+      <w:r>
+        <w:rPr>
+          <w:rFonts w:cstheme="minorHAnsi"/>
+        </w:rPr>
+        <w:t>tidak</w:t>
+      </w:r>
+      <w:proofErr w:type="spellEnd"/>
+      <w:r>
+        <w:rPr>
+          <w:rFonts w:cstheme="minorHAnsi"/>
+        </w:rPr>
+        <w:t xml:space="preserve"> </w:t>
+      </w:r>
+      <w:proofErr w:type="spellStart"/>
+      <w:r>
+        <w:rPr>
+          <w:rFonts w:cstheme="minorHAnsi"/>
+        </w:rPr>
+        <w:t>sekompleks</w:t>
+      </w:r>
+      <w:proofErr w:type="spellEnd"/>
+      <w:r>
+        <w:rPr>
+          <w:rFonts w:cstheme="minorHAnsi"/>
+        </w:rPr>
+        <w:t xml:space="preserve"> Java Collection, </w:t>
+      </w:r>
+      <w:proofErr w:type="spellStart"/>
+      <w:r>
+        <w:rPr>
+          <w:rFonts w:cstheme="minorHAnsi"/>
+        </w:rPr>
+        <w:t>namun</w:t>
+      </w:r>
+      <w:proofErr w:type="spellEnd"/>
+      <w:r>
+        <w:rPr>
+          <w:rFonts w:cstheme="minorHAnsi"/>
+        </w:rPr>
+        <w:t xml:space="preserve"> </w:t>
+      </w:r>
+      <w:proofErr w:type="spellStart"/>
+      <w:r>
+        <w:rPr>
+          <w:rFonts w:cstheme="minorHAnsi"/>
+        </w:rPr>
+        <w:t>walaupun</w:t>
+      </w:r>
+      <w:proofErr w:type="spellEnd"/>
+      <w:r>
+        <w:rPr>
+          <w:rFonts w:cstheme="minorHAnsi"/>
+        </w:rPr>
+        <w:t xml:space="preserve"> </w:t>
+      </w:r>
+      <w:proofErr w:type="spellStart"/>
+      <w:r>
+        <w:rPr>
+          <w:rFonts w:cstheme="minorHAnsi"/>
+        </w:rPr>
+        <w:t>sederhana</w:t>
+      </w:r>
+      <w:proofErr w:type="spellEnd"/>
+      <w:r>
+        <w:rPr>
+          <w:rFonts w:cstheme="minorHAnsi"/>
+        </w:rPr>
+        <w:t xml:space="preserve">, </w:t>
+      </w:r>
+      <w:proofErr w:type="spellStart"/>
+      <w:r>
+        <w:rPr>
+          <w:rFonts w:cstheme="minorHAnsi"/>
+        </w:rPr>
+        <w:t>fitur</w:t>
+      </w:r>
+      <w:proofErr w:type="spellEnd"/>
+      <w:r>
+        <w:rPr>
+          <w:rFonts w:cstheme="minorHAnsi"/>
+        </w:rPr>
+        <w:t xml:space="preserve"> Java Stream sangat </w:t>
+      </w:r>
+      <w:proofErr w:type="spellStart"/>
+      <w:r>
+        <w:rPr>
+          <w:rFonts w:cstheme="minorHAnsi"/>
+        </w:rPr>
+        <w:t>powerfull</w:t>
+      </w:r>
+      <w:proofErr w:type="spellEnd"/>
     </w:p>
     <w:p>
       <w:pPr>
@@ -442,8 +1351,114 @@
         <w:rPr>
           <w:rFonts w:cstheme="minorHAnsi"/>
         </w:rPr>
-        <w:t>Class Stream merupakan Generic Class, sehingga kitab isa membuat aliran data dengan tipe yang kita inginkan</w:t>
-      </w:r>
+        <w:t xml:space="preserve">Class Stream </w:t>
+      </w:r>
+      <w:proofErr w:type="spellStart"/>
+      <w:r>
+        <w:rPr>
+          <w:rFonts w:cstheme="minorHAnsi"/>
+        </w:rPr>
+        <w:t>merupakan</w:t>
+      </w:r>
+      <w:proofErr w:type="spellEnd"/>
+      <w:r>
+        <w:rPr>
+          <w:rFonts w:cstheme="minorHAnsi"/>
+        </w:rPr>
+        <w:t xml:space="preserve"> Generic Class, </w:t>
+      </w:r>
+      <w:proofErr w:type="spellStart"/>
+      <w:r>
+        <w:rPr>
+          <w:rFonts w:cstheme="minorHAnsi"/>
+        </w:rPr>
+        <w:t>sehingga</w:t>
+      </w:r>
+      <w:proofErr w:type="spellEnd"/>
+      <w:r>
+        <w:rPr>
+          <w:rFonts w:cstheme="minorHAnsi"/>
+        </w:rPr>
+        <w:t xml:space="preserve"> kitab isa </w:t>
+      </w:r>
+      <w:proofErr w:type="spellStart"/>
+      <w:r>
+        <w:rPr>
+          <w:rFonts w:cstheme="minorHAnsi"/>
+        </w:rPr>
+        <w:t>membuat</w:t>
+      </w:r>
+      <w:proofErr w:type="spellEnd"/>
+      <w:r>
+        <w:rPr>
+          <w:rFonts w:cstheme="minorHAnsi"/>
+        </w:rPr>
+        <w:t xml:space="preserve"> </w:t>
+      </w:r>
+      <w:proofErr w:type="spellStart"/>
+      <w:r>
+        <w:rPr>
+          <w:rFonts w:cstheme="minorHAnsi"/>
+        </w:rPr>
+        <w:t>aliran</w:t>
+      </w:r>
+      <w:proofErr w:type="spellEnd"/>
+      <w:r>
+        <w:rPr>
+          <w:rFonts w:cstheme="minorHAnsi"/>
+        </w:rPr>
+        <w:t xml:space="preserve"> data </w:t>
+      </w:r>
+      <w:proofErr w:type="spellStart"/>
+      <w:r>
+        <w:rPr>
+          <w:rFonts w:cstheme="minorHAnsi"/>
+        </w:rPr>
+        <w:t>dengan</w:t>
+      </w:r>
+      <w:proofErr w:type="spellEnd"/>
+      <w:r>
+        <w:rPr>
+          <w:rFonts w:cstheme="minorHAnsi"/>
+        </w:rPr>
+        <w:t xml:space="preserve"> </w:t>
+      </w:r>
+      <w:proofErr w:type="spellStart"/>
+      <w:r>
+        <w:rPr>
+          <w:rFonts w:cstheme="minorHAnsi"/>
+        </w:rPr>
+        <w:t>tipe</w:t>
+      </w:r>
+      <w:proofErr w:type="spellEnd"/>
+      <w:r>
+        <w:rPr>
+          <w:rFonts w:cstheme="minorHAnsi"/>
+        </w:rPr>
+        <w:t xml:space="preserve"> yang </w:t>
+      </w:r>
+      <w:proofErr w:type="spellStart"/>
+      <w:r>
+        <w:rPr>
+          <w:rFonts w:cstheme="minorHAnsi"/>
+        </w:rPr>
+        <w:t>kita</w:t>
+      </w:r>
+      <w:proofErr w:type="spellEnd"/>
+      <w:r>
+        <w:rPr>
+          <w:rFonts w:cstheme="minorHAnsi"/>
+        </w:rPr>
+        <w:t xml:space="preserve"> </w:t>
+      </w:r>
+      <w:proofErr w:type="spellStart"/>
+      <w:r>
+        <w:rPr>
+          <w:rFonts w:cstheme="minorHAnsi"/>
+        </w:rPr>
+        <w:t>inginkan</w:t>
+      </w:r>
+      <w:proofErr w:type="spellEnd"/>
     </w:p>
     <w:p>
       <w:pPr>
@@ -457,6 +1472,7 @@
           <w:szCs w:val="28"/>
         </w:rPr>
       </w:pPr>
+      <w:proofErr w:type="spellStart"/>
       <w:r>
         <w:rPr>
           <w:rFonts w:asciiTheme="minorHAnsi" w:hAnsiTheme="minorHAnsi" w:cstheme="minorHAnsi"/>
@@ -468,6 +1484,7 @@
         </w:rPr>
         <w:t>Membuat</w:t>
       </w:r>
+      <w:proofErr w:type="spellEnd"/>
       <w:r>
         <w:rPr>
           <w:rFonts w:asciiTheme="minorHAnsi" w:hAnsiTheme="minorHAnsi" w:cstheme="minorHAnsi"/>
@@ -495,7 +1512,63 @@
         <w:rPr>
           <w:rFonts w:cstheme="minorHAnsi"/>
         </w:rPr>
-        <w:t>Ada banyak cara untuk membuat Stream di Java</w:t>
+        <w:t xml:space="preserve">Ada </w:t>
+      </w:r>
+      <w:proofErr w:type="spellStart"/>
+      <w:r>
+        <w:rPr>
+          <w:rFonts w:cstheme="minorHAnsi"/>
+        </w:rPr>
+        <w:t>banyak</w:t>
+      </w:r>
+      <w:proofErr w:type="spellEnd"/>
+      <w:r>
+        <w:rPr>
+          <w:rFonts w:cstheme="minorHAnsi"/>
+        </w:rPr>
+        <w:t xml:space="preserve"> </w:t>
+      </w:r>
+      <w:proofErr w:type="spellStart"/>
+      <w:r>
+        <w:rPr>
+          <w:rFonts w:cstheme="minorHAnsi"/>
+        </w:rPr>
+        <w:t>cara</w:t>
+      </w:r>
+      <w:proofErr w:type="spellEnd"/>
+      <w:r>
+        <w:rPr>
+          <w:rFonts w:cstheme="minorHAnsi"/>
+        </w:rPr>
+        <w:t xml:space="preserve"> </w:t>
+      </w:r>
+      <w:proofErr w:type="spellStart"/>
+      <w:r>
+        <w:rPr>
+          <w:rFonts w:cstheme="minorHAnsi"/>
+        </w:rPr>
+        <w:t>untuk</w:t>
+      </w:r>
+      <w:proofErr w:type="spellEnd"/>
+      <w:r>
+        <w:rPr>
+          <w:rFonts w:cstheme="minorHAnsi"/>
+        </w:rPr>
+        <w:t xml:space="preserve"> </w:t>
+      </w:r>
+      <w:proofErr w:type="spellStart"/>
+      <w:r>
+        <w:rPr>
+          <w:rFonts w:cstheme="minorHAnsi"/>
+        </w:rPr>
+        <w:t>membuat</w:t>
+      </w:r>
+      <w:proofErr w:type="spellEnd"/>
+      <w:r>
+        <w:rPr>
+          <w:rFonts w:cstheme="minorHAnsi"/>
+        </w:rPr>
+        <w:t xml:space="preserve"> Stream di Java</w:t>
       </w:r>
     </w:p>
     <w:p>
@@ -513,7 +1586,77 @@
         <w:rPr>
           <w:rFonts w:cstheme="minorHAnsi"/>
         </w:rPr>
-        <w:t>Bisa membuat langsung Stream dari Array, atau dari Collection</w:t>
+        <w:t xml:space="preserve">Bisa </w:t>
+      </w:r>
+      <w:proofErr w:type="spellStart"/>
+      <w:r>
+        <w:rPr>
+          <w:rFonts w:cstheme="minorHAnsi"/>
+        </w:rPr>
+        <w:t>membuat</w:t>
+      </w:r>
+      <w:proofErr w:type="spellEnd"/>
+      <w:r>
+        <w:rPr>
+          <w:rFonts w:cstheme="minorHAnsi"/>
+        </w:rPr>
+        <w:t xml:space="preserve"> </w:t>
+      </w:r>
+      <w:proofErr w:type="spellStart"/>
+      <w:r>
+        <w:rPr>
+          <w:rFonts w:cstheme="minorHAnsi"/>
+        </w:rPr>
+        <w:t>langsung</w:t>
+      </w:r>
+      <w:proofErr w:type="spellEnd"/>
+      <w:r>
+        <w:rPr>
+          <w:rFonts w:cstheme="minorHAnsi"/>
+        </w:rPr>
+        <w:t xml:space="preserve"> Stream </w:t>
+      </w:r>
+      <w:proofErr w:type="spellStart"/>
+      <w:r>
+        <w:rPr>
+          <w:rFonts w:cstheme="minorHAnsi"/>
+        </w:rPr>
+        <w:t>dari</w:t>
+      </w:r>
+      <w:proofErr w:type="spellEnd"/>
+      <w:r>
+        <w:rPr>
+          <w:rFonts w:cstheme="minorHAnsi"/>
+        </w:rPr>
+        <w:t xml:space="preserve"> Array, </w:t>
+      </w:r>
+      <w:proofErr w:type="spellStart"/>
+      <w:r>
+        <w:rPr>
+          <w:rFonts w:cstheme="minorHAnsi"/>
+        </w:rPr>
+        <w:t>atau</w:t>
+      </w:r>
+      <w:proofErr w:type="spellEnd"/>
+      <w:r>
+        <w:rPr>
+          <w:rFonts w:cstheme="minorHAnsi"/>
+        </w:rPr>
+        <w:t xml:space="preserve"> </w:t>
+      </w:r>
+      <w:proofErr w:type="spellStart"/>
+      <w:r>
+        <w:rPr>
+          <w:rFonts w:cstheme="minorHAnsi"/>
+        </w:rPr>
+        <w:t>dari</w:t>
+      </w:r>
+      <w:proofErr w:type="spellEnd"/>
+      <w:r>
+        <w:rPr>
+          <w:rFonts w:cstheme="minorHAnsi"/>
+        </w:rPr>
+        <w:t xml:space="preserve"> Collection</w:t>
       </w:r>
     </w:p>
     <w:p>
@@ -526,7 +1669,21 @@
         <w:rPr>
           <w:rFonts w:cstheme="minorHAnsi"/>
         </w:rPr>
-        <w:t>## Menjalankan Stream ##</w:t>
+        <w:t xml:space="preserve">## </w:t>
+      </w:r>
+      <w:proofErr w:type="spellStart"/>
+      <w:r>
+        <w:rPr>
+          <w:rFonts w:cstheme="minorHAnsi"/>
+        </w:rPr>
+        <w:t>Menjalankan</w:t>
+      </w:r>
+      <w:proofErr w:type="spellEnd"/>
+      <w:r>
+        <w:rPr>
+          <w:rFonts w:cstheme="minorHAnsi"/>
+        </w:rPr>
+        <w:t xml:space="preserve"> Stream ##</w:t>
       </w:r>
     </w:p>
     <w:p>
@@ -540,12 +1697,140 @@
           <w:rFonts w:cstheme="minorHAnsi"/>
         </w:rPr>
       </w:pPr>
-      <w:r>
-        <w:rPr>
-          <w:rFonts w:cstheme="minorHAnsi"/>
-        </w:rPr>
-        <w:t>Secara default, Stream itu bersifat Cold, artinya data di Stream tidak akan mengalir sampai kita memintanya</w:t>
-      </w:r>
+      <w:proofErr w:type="spellStart"/>
+      <w:r>
+        <w:rPr>
+          <w:rFonts w:cstheme="minorHAnsi"/>
+        </w:rPr>
+        <w:t>Secara</w:t>
+      </w:r>
+      <w:proofErr w:type="spellEnd"/>
+      <w:r>
+        <w:rPr>
+          <w:rFonts w:cstheme="minorHAnsi"/>
+        </w:rPr>
+        <w:t xml:space="preserve"> default, Stream </w:t>
+      </w:r>
+      <w:proofErr w:type="spellStart"/>
+      <w:r>
+        <w:rPr>
+          <w:rFonts w:cstheme="minorHAnsi"/>
+        </w:rPr>
+        <w:t>itu</w:t>
+      </w:r>
+      <w:proofErr w:type="spellEnd"/>
+      <w:r>
+        <w:rPr>
+          <w:rFonts w:cstheme="minorHAnsi"/>
+        </w:rPr>
+        <w:t xml:space="preserve"> </w:t>
+      </w:r>
+      <w:proofErr w:type="spellStart"/>
+      <w:r>
+        <w:rPr>
+          <w:rFonts w:cstheme="minorHAnsi"/>
+        </w:rPr>
+        <w:t>bersifat</w:t>
+      </w:r>
+      <w:proofErr w:type="spellEnd"/>
+      <w:r>
+        <w:rPr>
+          <w:rFonts w:cstheme="minorHAnsi"/>
+        </w:rPr>
+        <w:t xml:space="preserve"> Cold, </w:t>
+      </w:r>
+      <w:proofErr w:type="spellStart"/>
+      <w:r>
+        <w:rPr>
+          <w:rFonts w:cstheme="minorHAnsi"/>
+        </w:rPr>
+        <w:t>artinya</w:t>
+      </w:r>
+      <w:proofErr w:type="spellEnd"/>
+      <w:r>
+        <w:rPr>
+          <w:rFonts w:cstheme="minorHAnsi"/>
+        </w:rPr>
+        <w:t xml:space="preserve"> data di Stream </w:t>
+      </w:r>
+      <w:proofErr w:type="spellStart"/>
+      <w:r>
+        <w:rPr>
+          <w:rFonts w:cstheme="minorHAnsi"/>
+        </w:rPr>
+        <w:t>tidak</w:t>
+      </w:r>
+      <w:proofErr w:type="spellEnd"/>
+      <w:r>
+        <w:rPr>
+          <w:rFonts w:cstheme="minorHAnsi"/>
+        </w:rPr>
+        <w:t xml:space="preserve"> </w:t>
+      </w:r>
+      <w:proofErr w:type="spellStart"/>
+      <w:r>
+        <w:rPr>
+          <w:rFonts w:cstheme="minorHAnsi"/>
+        </w:rPr>
+        <w:t>akan</w:t>
+      </w:r>
+      <w:proofErr w:type="spellEnd"/>
+      <w:r>
+        <w:rPr>
+          <w:rFonts w:cstheme="minorHAnsi"/>
+        </w:rPr>
+        <w:t xml:space="preserve"> </w:t>
+      </w:r>
+      <w:proofErr w:type="spellStart"/>
+      <w:r>
+        <w:rPr>
+          <w:rFonts w:cstheme="minorHAnsi"/>
+        </w:rPr>
+        <w:t>mengalir</w:t>
+      </w:r>
+      <w:proofErr w:type="spellEnd"/>
+      <w:r>
+        <w:rPr>
+          <w:rFonts w:cstheme="minorHAnsi"/>
+        </w:rPr>
+        <w:t xml:space="preserve"> </w:t>
+      </w:r>
+      <w:proofErr w:type="spellStart"/>
+      <w:r>
+        <w:rPr>
+          <w:rFonts w:cstheme="minorHAnsi"/>
+        </w:rPr>
+        <w:t>sampai</w:t>
+      </w:r>
+      <w:proofErr w:type="spellEnd"/>
+      <w:r>
+        <w:rPr>
+          <w:rFonts w:cstheme="minorHAnsi"/>
+        </w:rPr>
+        <w:t xml:space="preserve"> </w:t>
+      </w:r>
+      <w:proofErr w:type="spellStart"/>
+      <w:r>
+        <w:rPr>
+          <w:rFonts w:cstheme="minorHAnsi"/>
+        </w:rPr>
+        <w:t>kita</w:t>
+      </w:r>
+      <w:proofErr w:type="spellEnd"/>
+      <w:r>
+        <w:rPr>
+          <w:rFonts w:cstheme="minorHAnsi"/>
+        </w:rPr>
+        <w:t xml:space="preserve"> </w:t>
+      </w:r>
+      <w:proofErr w:type="spellStart"/>
+      <w:r>
+        <w:rPr>
+          <w:rFonts w:cstheme="minorHAnsi"/>
+        </w:rPr>
+        <w:t>memintanya</w:t>
+      </w:r>
+      <w:proofErr w:type="spellEnd"/>
     </w:p>
     <w:p>
       <w:pPr>
@@ -562,7 +1847,189 @@
         <w:rPr>
           <w:rFonts w:cstheme="minorHAnsi"/>
         </w:rPr>
-        <w:t>Ada banyak cara untuk meminta Stream mulai mengalirkan datanya, hal ini akan kita bahas di bagian Stream Operations</w:t>
+        <w:t xml:space="preserve">Ada </w:t>
+      </w:r>
+      <w:proofErr w:type="spellStart"/>
+      <w:r>
+        <w:rPr>
+          <w:rFonts w:cstheme="minorHAnsi"/>
+        </w:rPr>
+        <w:t>banyak</w:t>
+      </w:r>
+      <w:proofErr w:type="spellEnd"/>
+      <w:r>
+        <w:rPr>
+          <w:rFonts w:cstheme="minorHAnsi"/>
+        </w:rPr>
+        <w:t xml:space="preserve"> </w:t>
+      </w:r>
+      <w:proofErr w:type="spellStart"/>
+      <w:r>
+        <w:rPr>
+          <w:rFonts w:cstheme="minorHAnsi"/>
+        </w:rPr>
+        <w:t>cara</w:t>
+      </w:r>
+      <w:proofErr w:type="spellEnd"/>
+      <w:r>
+        <w:rPr>
+          <w:rFonts w:cstheme="minorHAnsi"/>
+        </w:rPr>
+        <w:t xml:space="preserve"> </w:t>
+      </w:r>
+      <w:proofErr w:type="spellStart"/>
+      <w:r>
+        <w:rPr>
+          <w:rFonts w:cstheme="minorHAnsi"/>
+        </w:rPr>
+        <w:t>untuk</w:t>
+      </w:r>
+      <w:proofErr w:type="spellEnd"/>
+      <w:r>
+        <w:rPr>
+          <w:rFonts w:cstheme="minorHAnsi"/>
+        </w:rPr>
+        <w:t xml:space="preserve"> </w:t>
+      </w:r>
+      <w:proofErr w:type="spellStart"/>
+      <w:r>
+        <w:rPr>
+          <w:rFonts w:cstheme="minorHAnsi"/>
+        </w:rPr>
+        <w:t>meminta</w:t>
+      </w:r>
+      <w:proofErr w:type="spellEnd"/>
+      <w:r>
+        <w:rPr>
+          <w:rFonts w:cstheme="minorHAnsi"/>
+        </w:rPr>
+        <w:t xml:space="preserve"> Stream </w:t>
+      </w:r>
+      <w:proofErr w:type="spellStart"/>
+      <w:r>
+        <w:rPr>
+          <w:rFonts w:cstheme="minorHAnsi"/>
+        </w:rPr>
+        <w:t>mulai</w:t>
+      </w:r>
+      <w:proofErr w:type="spellEnd"/>
+      <w:r>
+        <w:rPr>
+          <w:rFonts w:cstheme="minorHAnsi"/>
+        </w:rPr>
+        <w:t xml:space="preserve"> </w:t>
+      </w:r>
+      <w:proofErr w:type="spellStart"/>
+      <w:r>
+        <w:rPr>
+          <w:rFonts w:cstheme="minorHAnsi"/>
+        </w:rPr>
+        <w:t>mengalirkan</w:t>
+      </w:r>
+      <w:proofErr w:type="spellEnd"/>
+      <w:r>
+        <w:rPr>
+          <w:rFonts w:cstheme="minorHAnsi"/>
+        </w:rPr>
+        <w:t xml:space="preserve"> </w:t>
+      </w:r>
+      <w:proofErr w:type="spellStart"/>
+      <w:r>
+        <w:rPr>
+          <w:rFonts w:cstheme="minorHAnsi"/>
+        </w:rPr>
+        <w:t>datanya</w:t>
+      </w:r>
+      <w:proofErr w:type="spellEnd"/>
+      <w:r>
+        <w:rPr>
+          <w:rFonts w:cstheme="minorHAnsi"/>
+        </w:rPr>
+        <w:t xml:space="preserve">, </w:t>
+      </w:r>
+      <w:proofErr w:type="spellStart"/>
+      <w:r>
+        <w:rPr>
+          <w:rFonts w:cstheme="minorHAnsi"/>
+        </w:rPr>
+        <w:t>hal</w:t>
+      </w:r>
+      <w:proofErr w:type="spellEnd"/>
+      <w:r>
+        <w:rPr>
+          <w:rFonts w:cstheme="minorHAnsi"/>
+        </w:rPr>
+        <w:t xml:space="preserve"> </w:t>
+      </w:r>
+      <w:proofErr w:type="spellStart"/>
+      <w:r>
+        <w:rPr>
+          <w:rFonts w:cstheme="minorHAnsi"/>
+        </w:rPr>
+        <w:t>ini</w:t>
+      </w:r>
+      <w:proofErr w:type="spellEnd"/>
+      <w:r>
+        <w:rPr>
+          <w:rFonts w:cstheme="minorHAnsi"/>
+        </w:rPr>
+        <w:t xml:space="preserve"> </w:t>
+      </w:r>
+      <w:proofErr w:type="spellStart"/>
+      <w:r>
+        <w:rPr>
+          <w:rFonts w:cstheme="minorHAnsi"/>
+        </w:rPr>
+        <w:t>akan</w:t>
+      </w:r>
+      <w:proofErr w:type="spellEnd"/>
+      <w:r>
+        <w:rPr>
+          <w:rFonts w:cstheme="minorHAnsi"/>
+        </w:rPr>
+        <w:t xml:space="preserve"> </w:t>
+      </w:r>
+      <w:proofErr w:type="spellStart"/>
+      <w:r>
+        <w:rPr>
+          <w:rFonts w:cstheme="minorHAnsi"/>
+        </w:rPr>
+        <w:t>kita</w:t>
+      </w:r>
+      <w:proofErr w:type="spellEnd"/>
+      <w:r>
+        <w:rPr>
+          <w:rFonts w:cstheme="minorHAnsi"/>
+        </w:rPr>
+        <w:t xml:space="preserve"> </w:t>
+      </w:r>
+      <w:proofErr w:type="spellStart"/>
+      <w:r>
+        <w:rPr>
+          <w:rFonts w:cstheme="minorHAnsi"/>
+        </w:rPr>
+        <w:t>bahas</w:t>
+      </w:r>
+      <w:proofErr w:type="spellEnd"/>
+      <w:r>
+        <w:rPr>
+          <w:rFonts w:cstheme="minorHAnsi"/>
+        </w:rPr>
+        <w:t xml:space="preserve"> di </w:t>
+      </w:r>
+      <w:proofErr w:type="spellStart"/>
+      <w:r>
+        <w:rPr>
+          <w:rFonts w:cstheme="minorHAnsi"/>
+        </w:rPr>
+        <w:t>bagian</w:t>
+      </w:r>
+      <w:proofErr w:type="spellEnd"/>
+      <w:r>
+        <w:rPr>
+          <w:rFonts w:cstheme="minorHAnsi"/>
+        </w:rPr>
+        <w:t xml:space="preserve"> Stream Operations</w:t>
       </w:r>
     </w:p>
     <w:p>
@@ -576,13 +2043,141 @@
           <w:rFonts w:cstheme="minorHAnsi"/>
         </w:rPr>
       </w:pPr>
+      <w:proofErr w:type="spellStart"/>
       <w:r>
         <w:rPr>
           <w:rFonts w:cstheme="minorHAnsi"/>
         </w:rPr>
         <w:lastRenderedPageBreak/>
-        <w:t>Untuk saat ini, salah satu method yang bis akita gunakan agar aliran data di Stream mengalir adalah menggunakan method forEach</w:t>
-      </w:r>
+        <w:t>Untuk</w:t>
+      </w:r>
+      <w:proofErr w:type="spellEnd"/>
+      <w:r>
+        <w:rPr>
+          <w:rFonts w:cstheme="minorHAnsi"/>
+        </w:rPr>
+        <w:t xml:space="preserve"> </w:t>
+      </w:r>
+      <w:proofErr w:type="spellStart"/>
+      <w:r>
+        <w:rPr>
+          <w:rFonts w:cstheme="minorHAnsi"/>
+        </w:rPr>
+        <w:t>saat</w:t>
+      </w:r>
+      <w:proofErr w:type="spellEnd"/>
+      <w:r>
+        <w:rPr>
+          <w:rFonts w:cstheme="minorHAnsi"/>
+        </w:rPr>
+        <w:t xml:space="preserve"> </w:t>
+      </w:r>
+      <w:proofErr w:type="spellStart"/>
+      <w:r>
+        <w:rPr>
+          <w:rFonts w:cstheme="minorHAnsi"/>
+        </w:rPr>
+        <w:t>ini</w:t>
+      </w:r>
+      <w:proofErr w:type="spellEnd"/>
+      <w:r>
+        <w:rPr>
+          <w:rFonts w:cstheme="minorHAnsi"/>
+        </w:rPr>
+        <w:t xml:space="preserve">, salah </w:t>
+      </w:r>
+      <w:proofErr w:type="spellStart"/>
+      <w:r>
+        <w:rPr>
+          <w:rFonts w:cstheme="minorHAnsi"/>
+        </w:rPr>
+        <w:t>satu</w:t>
+      </w:r>
+      <w:proofErr w:type="spellEnd"/>
+      <w:r>
+        <w:rPr>
+          <w:rFonts w:cstheme="minorHAnsi"/>
+        </w:rPr>
+        <w:t xml:space="preserve"> method yang bis akita </w:t>
+      </w:r>
+      <w:proofErr w:type="spellStart"/>
+      <w:r>
+        <w:rPr>
+          <w:rFonts w:cstheme="minorHAnsi"/>
+        </w:rPr>
+        <w:t>gunakan</w:t>
+      </w:r>
+      <w:proofErr w:type="spellEnd"/>
+      <w:r>
+        <w:rPr>
+          <w:rFonts w:cstheme="minorHAnsi"/>
+        </w:rPr>
+        <w:t xml:space="preserve"> agar </w:t>
+      </w:r>
+      <w:proofErr w:type="spellStart"/>
+      <w:r>
+        <w:rPr>
+          <w:rFonts w:cstheme="minorHAnsi"/>
+        </w:rPr>
+        <w:t>aliran</w:t>
+      </w:r>
+      <w:proofErr w:type="spellEnd"/>
+      <w:r>
+        <w:rPr>
+          <w:rFonts w:cstheme="minorHAnsi"/>
+        </w:rPr>
+        <w:t xml:space="preserve"> data di Stream </w:t>
+      </w:r>
+      <w:proofErr w:type="spellStart"/>
+      <w:r>
+        <w:rPr>
+          <w:rFonts w:cstheme="minorHAnsi"/>
+        </w:rPr>
+        <w:t>mengalir</w:t>
+      </w:r>
+      <w:proofErr w:type="spellEnd"/>
+      <w:r>
+        <w:rPr>
+          <w:rFonts w:cstheme="minorHAnsi"/>
+        </w:rPr>
+        <w:t xml:space="preserve"> </w:t>
+      </w:r>
+      <w:proofErr w:type="spellStart"/>
+      <w:r>
+        <w:rPr>
+          <w:rFonts w:cstheme="minorHAnsi"/>
+        </w:rPr>
+        <w:t>adalah</w:t>
+      </w:r>
+      <w:proofErr w:type="spellEnd"/>
+      <w:r>
+        <w:rPr>
+          <w:rFonts w:cstheme="minorHAnsi"/>
+        </w:rPr>
+        <w:t xml:space="preserve"> </w:t>
+      </w:r>
+      <w:proofErr w:type="spellStart"/>
+      <w:r>
+        <w:rPr>
+          <w:rFonts w:cstheme="minorHAnsi"/>
+        </w:rPr>
+        <w:t>menggunakan</w:t>
+      </w:r>
+      <w:proofErr w:type="spellEnd"/>
+      <w:r>
+        <w:rPr>
+          <w:rFonts w:cstheme="minorHAnsi"/>
+        </w:rPr>
+        <w:t xml:space="preserve"> method </w:t>
+      </w:r>
+      <w:proofErr w:type="spellStart"/>
+      <w:r>
+        <w:rPr>
+          <w:rFonts w:cstheme="minorHAnsi"/>
+        </w:rPr>
+        <w:t>forEach</w:t>
+      </w:r>
+      <w:proofErr w:type="spellEnd"/>
     </w:p>
     <w:p>
       <w:pPr>
@@ -599,8 +2194,226 @@
         <w:rPr>
           <w:rFonts w:cstheme="minorHAnsi"/>
         </w:rPr>
-        <w:t>Stream hanya bisa jalan sekali, mirip seperti aliran data, setelah mengalir, aliran data tidak bisa diulang lagi dari awal</w:t>
-      </w:r>
+        <w:t xml:space="preserve">Stream </w:t>
+      </w:r>
+      <w:proofErr w:type="spellStart"/>
+      <w:r>
+        <w:rPr>
+          <w:rFonts w:cstheme="minorHAnsi"/>
+        </w:rPr>
+        <w:t>hanya</w:t>
+      </w:r>
+      <w:proofErr w:type="spellEnd"/>
+      <w:r>
+        <w:rPr>
+          <w:rFonts w:cstheme="minorHAnsi"/>
+        </w:rPr>
+        <w:t xml:space="preserve"> </w:t>
+      </w:r>
+      <w:proofErr w:type="spellStart"/>
+      <w:r>
+        <w:rPr>
+          <w:rFonts w:cstheme="minorHAnsi"/>
+        </w:rPr>
+        <w:t>bisa</w:t>
+      </w:r>
+      <w:proofErr w:type="spellEnd"/>
+      <w:r>
+        <w:rPr>
+          <w:rFonts w:cstheme="minorHAnsi"/>
+        </w:rPr>
+        <w:t xml:space="preserve"> </w:t>
+      </w:r>
+      <w:proofErr w:type="spellStart"/>
+      <w:r>
+        <w:rPr>
+          <w:rFonts w:cstheme="minorHAnsi"/>
+        </w:rPr>
+        <w:t>jalan</w:t>
+      </w:r>
+      <w:proofErr w:type="spellEnd"/>
+      <w:r>
+        <w:rPr>
+          <w:rFonts w:cstheme="minorHAnsi"/>
+        </w:rPr>
+        <w:t xml:space="preserve"> </w:t>
+      </w:r>
+      <w:proofErr w:type="spellStart"/>
+      <w:r>
+        <w:rPr>
+          <w:rFonts w:cstheme="minorHAnsi"/>
+        </w:rPr>
+        <w:t>sekali</w:t>
+      </w:r>
+      <w:proofErr w:type="spellEnd"/>
+      <w:r>
+        <w:rPr>
+          <w:rFonts w:cstheme="minorHAnsi"/>
+        </w:rPr>
+        <w:t xml:space="preserve">, </w:t>
+      </w:r>
+      <w:proofErr w:type="spellStart"/>
+      <w:r>
+        <w:rPr>
+          <w:rFonts w:cstheme="minorHAnsi"/>
+        </w:rPr>
+        <w:t>mirip</w:t>
+      </w:r>
+      <w:proofErr w:type="spellEnd"/>
+      <w:r>
+        <w:rPr>
+          <w:rFonts w:cstheme="minorHAnsi"/>
+        </w:rPr>
+        <w:t xml:space="preserve"> </w:t>
+      </w:r>
+      <w:proofErr w:type="spellStart"/>
+      <w:r>
+        <w:rPr>
+          <w:rFonts w:cstheme="minorHAnsi"/>
+        </w:rPr>
+        <w:t>seperti</w:t>
+      </w:r>
+      <w:proofErr w:type="spellEnd"/>
+      <w:r>
+        <w:rPr>
+          <w:rFonts w:cstheme="minorHAnsi"/>
+        </w:rPr>
+        <w:t xml:space="preserve"> </w:t>
+      </w:r>
+      <w:proofErr w:type="spellStart"/>
+      <w:r>
+        <w:rPr>
+          <w:rFonts w:cstheme="minorHAnsi"/>
+        </w:rPr>
+        <w:t>aliran</w:t>
+      </w:r>
+      <w:proofErr w:type="spellEnd"/>
+      <w:r>
+        <w:rPr>
+          <w:rFonts w:cstheme="minorHAnsi"/>
+        </w:rPr>
+        <w:t xml:space="preserve"> data, </w:t>
+      </w:r>
+      <w:proofErr w:type="spellStart"/>
+      <w:r>
+        <w:rPr>
+          <w:rFonts w:cstheme="minorHAnsi"/>
+        </w:rPr>
+        <w:t>setelah</w:t>
+      </w:r>
+      <w:proofErr w:type="spellEnd"/>
+      <w:r>
+        <w:rPr>
+          <w:rFonts w:cstheme="minorHAnsi"/>
+        </w:rPr>
+        <w:t xml:space="preserve"> </w:t>
+      </w:r>
+      <w:proofErr w:type="spellStart"/>
+      <w:r>
+        <w:rPr>
+          <w:rFonts w:cstheme="minorHAnsi"/>
+        </w:rPr>
+        <w:t>mengalir</w:t>
+      </w:r>
+      <w:proofErr w:type="spellEnd"/>
+      <w:r>
+        <w:rPr>
+          <w:rFonts w:cstheme="minorHAnsi"/>
+        </w:rPr>
+        <w:t xml:space="preserve">, </w:t>
+      </w:r>
+      <w:proofErr w:type="spellStart"/>
+      <w:r>
+        <w:rPr>
+          <w:rFonts w:cstheme="minorHAnsi"/>
+        </w:rPr>
+        <w:t>aliran</w:t>
+      </w:r>
+      <w:proofErr w:type="spellEnd"/>
+      <w:r>
+        <w:rPr>
+          <w:rFonts w:cstheme="minorHAnsi"/>
+        </w:rPr>
+        <w:t xml:space="preserve"> data </w:t>
+      </w:r>
+      <w:proofErr w:type="spellStart"/>
+      <w:r>
+        <w:rPr>
+          <w:rFonts w:cstheme="minorHAnsi"/>
+        </w:rPr>
+        <w:t>tidak</w:t>
+      </w:r>
+      <w:proofErr w:type="spellEnd"/>
+      <w:r>
+        <w:rPr>
+          <w:rFonts w:cstheme="minorHAnsi"/>
+        </w:rPr>
+        <w:t xml:space="preserve"> </w:t>
+      </w:r>
+      <w:proofErr w:type="spellStart"/>
+      <w:r>
+        <w:rPr>
+          <w:rFonts w:cstheme="minorHAnsi"/>
+        </w:rPr>
+        <w:t>bisa</w:t>
+      </w:r>
+      <w:proofErr w:type="spellEnd"/>
+      <w:r>
+        <w:rPr>
+          <w:rFonts w:cstheme="minorHAnsi"/>
+        </w:rPr>
+        <w:t xml:space="preserve"> </w:t>
+      </w:r>
+      <w:proofErr w:type="spellStart"/>
+      <w:r>
+        <w:rPr>
+          <w:rFonts w:cstheme="minorHAnsi"/>
+        </w:rPr>
+        <w:t>diulang</w:t>
+      </w:r>
+      <w:proofErr w:type="spellEnd"/>
+      <w:r>
+        <w:rPr>
+          <w:rFonts w:cstheme="minorHAnsi"/>
+        </w:rPr>
+        <w:t xml:space="preserve"> </w:t>
+      </w:r>
+      <w:proofErr w:type="spellStart"/>
+      <w:r>
+        <w:rPr>
+          <w:rFonts w:cstheme="minorHAnsi"/>
+        </w:rPr>
+        <w:t>lagi</w:t>
+      </w:r>
+      <w:proofErr w:type="spellEnd"/>
+      <w:r>
+        <w:rPr>
+          <w:rFonts w:cstheme="minorHAnsi"/>
+        </w:rPr>
+        <w:t xml:space="preserve"> </w:t>
+      </w:r>
+      <w:proofErr w:type="spellStart"/>
+      <w:r>
+        <w:rPr>
+          <w:rFonts w:cstheme="minorHAnsi"/>
+        </w:rPr>
+        <w:t>dari</w:t>
+      </w:r>
+      <w:proofErr w:type="spellEnd"/>
+      <w:r>
+        <w:rPr>
+          <w:rFonts w:cstheme="minorHAnsi"/>
+        </w:rPr>
+        <w:t xml:space="preserve"> </w:t>
+      </w:r>
+      <w:proofErr w:type="spellStart"/>
+      <w:r>
+        <w:rPr>
+          <w:rFonts w:cstheme="minorHAnsi"/>
+        </w:rPr>
+        <w:t>awal</w:t>
+      </w:r>
+      <w:proofErr w:type="spellEnd"/>
     </w:p>
     <w:p>
       <w:pPr>
@@ -645,9 +2458,91 @@
           <w:numId w:val="5"/>
         </w:numPr>
       </w:pPr>
-      <w:r>
-        <w:t>Kadang kita ingin membuat Stream secara manual, seperti menambahkan datanya ke Stream secara manual misalnya</w:t>
-      </w:r>
+      <w:proofErr w:type="spellStart"/>
+      <w:r>
+        <w:t>Kadang</w:t>
+      </w:r>
+      <w:proofErr w:type="spellEnd"/>
+      <w:r>
+        <w:t xml:space="preserve"> </w:t>
+      </w:r>
+      <w:proofErr w:type="spellStart"/>
+      <w:r>
+        <w:t>kita</w:t>
+      </w:r>
+      <w:proofErr w:type="spellEnd"/>
+      <w:r>
+        <w:t xml:space="preserve"> </w:t>
+      </w:r>
+      <w:proofErr w:type="spellStart"/>
+      <w:r>
+        <w:t>ingin</w:t>
+      </w:r>
+      <w:proofErr w:type="spellEnd"/>
+      <w:r>
+        <w:t xml:space="preserve"> </w:t>
+      </w:r>
+      <w:proofErr w:type="spellStart"/>
+      <w:r>
+        <w:t>membuat</w:t>
+      </w:r>
+      <w:proofErr w:type="spellEnd"/>
+      <w:r>
+        <w:t xml:space="preserve"> Stream </w:t>
+      </w:r>
+      <w:proofErr w:type="spellStart"/>
+      <w:r>
+        <w:t>secara</w:t>
+      </w:r>
+      <w:proofErr w:type="spellEnd"/>
+      <w:r>
+        <w:t xml:space="preserve"> manual, </w:t>
+      </w:r>
+      <w:proofErr w:type="spellStart"/>
+      <w:r>
+        <w:t>seperti</w:t>
+      </w:r>
+      <w:proofErr w:type="spellEnd"/>
+      <w:r>
+        <w:t xml:space="preserve"> </w:t>
+      </w:r>
+      <w:proofErr w:type="spellStart"/>
+      <w:r>
+        <w:t>menambahkan</w:t>
+      </w:r>
+      <w:proofErr w:type="spellEnd"/>
+      <w:r>
+        <w:t xml:space="preserve"> </w:t>
+      </w:r>
+      <w:proofErr w:type="spellStart"/>
+      <w:r>
+        <w:t>datanya</w:t>
+      </w:r>
+      <w:proofErr w:type="spellEnd"/>
+      <w:r>
+        <w:t xml:space="preserve"> </w:t>
+      </w:r>
+      <w:proofErr w:type="spellStart"/>
+      <w:r>
+        <w:t>ke</w:t>
+      </w:r>
+      <w:proofErr w:type="spellEnd"/>
+      <w:r>
+        <w:t xml:space="preserve"> Stream </w:t>
+      </w:r>
+      <w:proofErr w:type="spellStart"/>
+      <w:r>
+        <w:t>secara</w:t>
+      </w:r>
+      <w:proofErr w:type="spellEnd"/>
+      <w:r>
+        <w:t xml:space="preserve"> manual </w:t>
+      </w:r>
+      <w:proofErr w:type="spellStart"/>
+      <w:r>
+        <w:t>misalnya</w:t>
+      </w:r>
+      <w:proofErr w:type="spellEnd"/>
     </w:p>
     <w:p>
       <w:pPr>
@@ -658,8 +2553,157 @@
         </w:numPr>
       </w:pPr>
       <w:r>
-        <w:t>Java menyediakan Stream Builder untuk membuat Stream secara manual, dan kita bisa menggunakannya seperti Collection, kita bisa membuat Stream Builder, dan menambahkan data ke Stream Builder, setelah selesai, baru kita buat Stream nya</w:t>
-      </w:r>
+        <w:t xml:space="preserve">Java </w:t>
+      </w:r>
+      <w:proofErr w:type="spellStart"/>
+      <w:r>
+        <w:t>menyediakan</w:t>
+      </w:r>
+      <w:proofErr w:type="spellEnd"/>
+      <w:r>
+        <w:t xml:space="preserve"> Stream Builder </w:t>
+      </w:r>
+      <w:proofErr w:type="spellStart"/>
+      <w:r>
+        <w:t>untuk</w:t>
+      </w:r>
+      <w:proofErr w:type="spellEnd"/>
+      <w:r>
+        <w:t xml:space="preserve"> </w:t>
+      </w:r>
+      <w:proofErr w:type="spellStart"/>
+      <w:r>
+        <w:t>membuat</w:t>
+      </w:r>
+      <w:proofErr w:type="spellEnd"/>
+      <w:r>
+        <w:t xml:space="preserve"> Stream </w:t>
+      </w:r>
+      <w:proofErr w:type="spellStart"/>
+      <w:r>
+        <w:t>secara</w:t>
+      </w:r>
+      <w:proofErr w:type="spellEnd"/>
+      <w:r>
+        <w:t xml:space="preserve"> manual, dan </w:t>
+      </w:r>
+      <w:proofErr w:type="spellStart"/>
+      <w:r>
+        <w:t>kita</w:t>
+      </w:r>
+      <w:proofErr w:type="spellEnd"/>
+      <w:r>
+        <w:t xml:space="preserve"> </w:t>
+      </w:r>
+      <w:proofErr w:type="spellStart"/>
+      <w:r>
+        <w:t>bisa</w:t>
+      </w:r>
+      <w:proofErr w:type="spellEnd"/>
+      <w:r>
+        <w:t xml:space="preserve"> </w:t>
+      </w:r>
+      <w:proofErr w:type="spellStart"/>
+      <w:r>
+        <w:t>menggunakannya</w:t>
+      </w:r>
+      <w:proofErr w:type="spellEnd"/>
+      <w:r>
+        <w:t xml:space="preserve"> </w:t>
+      </w:r>
+      <w:proofErr w:type="spellStart"/>
+      <w:r>
+        <w:t>seperti</w:t>
+      </w:r>
+      <w:proofErr w:type="spellEnd"/>
+      <w:r>
+        <w:t xml:space="preserve"> Collection, </w:t>
+      </w:r>
+      <w:proofErr w:type="spellStart"/>
+      <w:r>
+        <w:t>kita</w:t>
+      </w:r>
+      <w:proofErr w:type="spellEnd"/>
+      <w:r>
+        <w:t xml:space="preserve"> </w:t>
+      </w:r>
+      <w:proofErr w:type="spellStart"/>
+      <w:r>
+        <w:t>bisa</w:t>
+      </w:r>
+      <w:proofErr w:type="spellEnd"/>
+      <w:r>
+        <w:t xml:space="preserve"> </w:t>
+      </w:r>
+      <w:proofErr w:type="spellStart"/>
+      <w:r>
+        <w:t>membuat</w:t>
+      </w:r>
+      <w:proofErr w:type="spellEnd"/>
+      <w:r>
+        <w:t xml:space="preserve"> Stream Builder, dan </w:t>
+      </w:r>
+      <w:proofErr w:type="spellStart"/>
+      <w:r>
+        <w:t>menambahkan</w:t>
+      </w:r>
+      <w:proofErr w:type="spellEnd"/>
+      <w:r>
+        <w:t xml:space="preserve"> data </w:t>
+      </w:r>
+      <w:proofErr w:type="spellStart"/>
+      <w:r>
+        <w:t>ke</w:t>
+      </w:r>
+      <w:proofErr w:type="spellEnd"/>
+      <w:r>
+        <w:t xml:space="preserve"> Stream Builder, </w:t>
+      </w:r>
+      <w:proofErr w:type="spellStart"/>
+      <w:r>
+        <w:t>setelah</w:t>
+      </w:r>
+      <w:proofErr w:type="spellEnd"/>
+      <w:r>
+        <w:t xml:space="preserve"> </w:t>
+      </w:r>
+      <w:proofErr w:type="spellStart"/>
+      <w:r>
+        <w:t>selesai</w:t>
+      </w:r>
+      <w:proofErr w:type="spellEnd"/>
+      <w:r>
+        <w:t xml:space="preserve">, </w:t>
+      </w:r>
+      <w:proofErr w:type="spellStart"/>
+      <w:r>
+        <w:t>baru</w:t>
+      </w:r>
+      <w:proofErr w:type="spellEnd"/>
+      <w:r>
+        <w:t xml:space="preserve"> </w:t>
+      </w:r>
+      <w:proofErr w:type="spellStart"/>
+      <w:r>
+        <w:t>kita</w:t>
+      </w:r>
+      <w:proofErr w:type="spellEnd"/>
+      <w:r>
+        <w:t xml:space="preserve"> </w:t>
+      </w:r>
+      <w:proofErr w:type="spellStart"/>
+      <w:r>
+        <w:t>buat</w:t>
+      </w:r>
+      <w:proofErr w:type="spellEnd"/>
+      <w:r>
+        <w:t xml:space="preserve"> Stream </w:t>
+      </w:r>
+      <w:proofErr w:type="spellStart"/>
+      <w:r>
+        <w:t>nya</w:t>
+      </w:r>
+      <w:proofErr w:type="spellEnd"/>
     </w:p>
     <w:p>
       <w:pPr>
@@ -722,9 +2766,59 @@
           <w:numId w:val="6"/>
         </w:numPr>
       </w:pPr>
-      <w:r>
-        <w:t>Berbeda dengan Java Collection, di Java Stream hal yang sangat menarik adalah fitur Stream Operations nya</w:t>
-      </w:r>
+      <w:proofErr w:type="spellStart"/>
+      <w:r>
+        <w:t>Berbeda</w:t>
+      </w:r>
+      <w:proofErr w:type="spellEnd"/>
+      <w:r>
+        <w:t xml:space="preserve"> </w:t>
+      </w:r>
+      <w:proofErr w:type="spellStart"/>
+      <w:r>
+        <w:t>dengan</w:t>
+      </w:r>
+      <w:proofErr w:type="spellEnd"/>
+      <w:r>
+        <w:t xml:space="preserve"> Java Collection, di Java Stream </w:t>
+      </w:r>
+      <w:proofErr w:type="spellStart"/>
+      <w:r>
+        <w:t>hal</w:t>
+      </w:r>
+      <w:proofErr w:type="spellEnd"/>
+      <w:r>
+        <w:t xml:space="preserve"> yang sangat </w:t>
+      </w:r>
+      <w:proofErr w:type="spellStart"/>
+      <w:r>
+        <w:t>menarik</w:t>
+      </w:r>
+      <w:proofErr w:type="spellEnd"/>
+      <w:r>
+        <w:t xml:space="preserve"> </w:t>
+      </w:r>
+      <w:proofErr w:type="spellStart"/>
+      <w:r>
+        <w:t>adalah</w:t>
+      </w:r>
+      <w:proofErr w:type="spellEnd"/>
+      <w:r>
+        <w:t xml:space="preserve"> </w:t>
+      </w:r>
+      <w:proofErr w:type="spellStart"/>
+      <w:r>
+        <w:t>fitur</w:t>
+      </w:r>
+      <w:proofErr w:type="spellEnd"/>
+      <w:r>
+        <w:t xml:space="preserve"> Stream Operations </w:t>
+      </w:r>
+      <w:proofErr w:type="spellStart"/>
+      <w:r>
+        <w:t>nya</w:t>
+      </w:r>
+      <w:proofErr w:type="spellEnd"/>
     </w:p>
     <w:p>
       <w:pPr>
@@ -735,8 +2829,69 @@
         </w:numPr>
       </w:pPr>
       <w:r>
-        <w:t>Stream Operations adalah kumpulan operasi-operasi yang bis akita gunakan untuk memanipulasi Stream itu sendiri</w:t>
-      </w:r>
+        <w:t xml:space="preserve">Stream Operations </w:t>
+      </w:r>
+      <w:proofErr w:type="spellStart"/>
+      <w:r>
+        <w:t>adalah</w:t>
+      </w:r>
+      <w:proofErr w:type="spellEnd"/>
+      <w:r>
+        <w:t xml:space="preserve"> </w:t>
+      </w:r>
+      <w:proofErr w:type="spellStart"/>
+      <w:r>
+        <w:t>kumpulan</w:t>
+      </w:r>
+      <w:proofErr w:type="spellEnd"/>
+      <w:r>
+        <w:t xml:space="preserve"> </w:t>
+      </w:r>
+      <w:proofErr w:type="spellStart"/>
+      <w:r>
+        <w:t>operasi-operasi</w:t>
+      </w:r>
+      <w:proofErr w:type="spellEnd"/>
+      <w:r>
+        <w:t xml:space="preserve"> yang bis akita </w:t>
+      </w:r>
+      <w:proofErr w:type="spellStart"/>
+      <w:r>
+        <w:t>gunakan</w:t>
+      </w:r>
+      <w:proofErr w:type="spellEnd"/>
+      <w:r>
+        <w:t xml:space="preserve"> </w:t>
+      </w:r>
+      <w:proofErr w:type="spellStart"/>
+      <w:r>
+        <w:t>untuk</w:t>
+      </w:r>
+      <w:proofErr w:type="spellEnd"/>
+      <w:r>
+        <w:t xml:space="preserve"> </w:t>
+      </w:r>
+      <w:proofErr w:type="spellStart"/>
+      <w:r>
+        <w:t>memanipulasi</w:t>
+      </w:r>
+      <w:proofErr w:type="spellEnd"/>
+      <w:r>
+        <w:t xml:space="preserve"> Stream </w:t>
+      </w:r>
+      <w:proofErr w:type="spellStart"/>
+      <w:r>
+        <w:t>itu</w:t>
+      </w:r>
+      <w:proofErr w:type="spellEnd"/>
+      <w:r>
+        <w:t xml:space="preserve"> </w:t>
+      </w:r>
+      <w:proofErr w:type="spellStart"/>
+      <w:r>
+        <w:t>sendiri</w:t>
+      </w:r>
+      <w:proofErr w:type="spellEnd"/>
     </w:p>
     <w:p>
       <w:pPr>
@@ -747,8 +2902,85 @@
         </w:numPr>
       </w:pPr>
       <w:r>
-        <w:t>Ada baanyak sekali jenis – jenis Stream Operation yang nanti akan kita bahas satu persatu</w:t>
-      </w:r>
+        <w:t xml:space="preserve">Ada </w:t>
+      </w:r>
+      <w:proofErr w:type="spellStart"/>
+      <w:r>
+        <w:t>baanyak</w:t>
+      </w:r>
+      <w:proofErr w:type="spellEnd"/>
+      <w:r>
+        <w:t xml:space="preserve"> </w:t>
+      </w:r>
+      <w:proofErr w:type="spellStart"/>
+      <w:r>
+        <w:t>sekali</w:t>
+      </w:r>
+      <w:proofErr w:type="spellEnd"/>
+      <w:r>
+        <w:t xml:space="preserve"> </w:t>
+      </w:r>
+      <w:proofErr w:type="spellStart"/>
+      <w:r>
+        <w:t>jenis</w:t>
+      </w:r>
+      <w:proofErr w:type="spellEnd"/>
+      <w:r>
+        <w:t xml:space="preserve"> – </w:t>
+      </w:r>
+      <w:proofErr w:type="spellStart"/>
+      <w:r>
+        <w:t>jenis</w:t>
+      </w:r>
+      <w:proofErr w:type="spellEnd"/>
+      <w:r>
+        <w:t xml:space="preserve"> Stream Operation yang </w:t>
+      </w:r>
+      <w:proofErr w:type="spellStart"/>
+      <w:r>
+        <w:t>nanti</w:t>
+      </w:r>
+      <w:proofErr w:type="spellEnd"/>
+      <w:r>
+        <w:t xml:space="preserve"> </w:t>
+      </w:r>
+      <w:proofErr w:type="spellStart"/>
+      <w:r>
+        <w:t>akan</w:t>
+      </w:r>
+      <w:proofErr w:type="spellEnd"/>
+      <w:r>
+        <w:t xml:space="preserve"> </w:t>
+      </w:r>
+      <w:proofErr w:type="spellStart"/>
+      <w:r>
+        <w:t>kita</w:t>
+      </w:r>
+      <w:proofErr w:type="spellEnd"/>
+      <w:r>
+        <w:t xml:space="preserve"> </w:t>
+      </w:r>
+      <w:proofErr w:type="spellStart"/>
+      <w:r>
+        <w:t>bahas</w:t>
+      </w:r>
+      <w:proofErr w:type="spellEnd"/>
+      <w:r>
+        <w:t xml:space="preserve"> </w:t>
+      </w:r>
+      <w:proofErr w:type="spellStart"/>
+      <w:r>
+        <w:t>satu</w:t>
+      </w:r>
+      <w:proofErr w:type="spellEnd"/>
+      <w:r>
+        <w:t xml:space="preserve"> </w:t>
+      </w:r>
+      <w:proofErr w:type="spellStart"/>
+      <w:r>
+        <w:t>persatu</w:t>
+      </w:r>
+      <w:proofErr w:type="spellEnd"/>
     </w:p>
     <w:p>
       <w:pPr>
@@ -758,12 +2990,110 @@
           <w:numId w:val="6"/>
         </w:numPr>
       </w:pPr>
-      <w:r>
-        <w:t xml:space="preserve">Namun secara garis besar, Stream Operations tidak akan memodifikasi data aslinya, melainkan hasil dari </w:t>
-      </w:r>
-      <w:r>
-        <w:t>Stream Operation adalah sebuah Stream baru</w:t>
-      </w:r>
+      <w:proofErr w:type="spellStart"/>
+      <w:r>
+        <w:t>Namun</w:t>
+      </w:r>
+      <w:proofErr w:type="spellEnd"/>
+      <w:r>
+        <w:t xml:space="preserve"> </w:t>
+      </w:r>
+      <w:proofErr w:type="spellStart"/>
+      <w:r>
+        <w:t>secara</w:t>
+      </w:r>
+      <w:proofErr w:type="spellEnd"/>
+      <w:r>
+        <w:t xml:space="preserve"> garis </w:t>
+      </w:r>
+      <w:proofErr w:type="spellStart"/>
+      <w:r>
+        <w:t>besar</w:t>
+      </w:r>
+      <w:proofErr w:type="spellEnd"/>
+      <w:r>
+        <w:t xml:space="preserve">, Stream Operations </w:t>
+      </w:r>
+      <w:proofErr w:type="spellStart"/>
+      <w:r>
+        <w:t>tidak</w:t>
+      </w:r>
+      <w:proofErr w:type="spellEnd"/>
+      <w:r>
+        <w:t xml:space="preserve"> </w:t>
+      </w:r>
+      <w:proofErr w:type="spellStart"/>
+      <w:r>
+        <w:t>akan</w:t>
+      </w:r>
+      <w:proofErr w:type="spellEnd"/>
+      <w:r>
+        <w:t xml:space="preserve"> </w:t>
+      </w:r>
+      <w:proofErr w:type="spellStart"/>
+      <w:r>
+        <w:t>memodifikasi</w:t>
+      </w:r>
+      <w:proofErr w:type="spellEnd"/>
+      <w:r>
+        <w:t xml:space="preserve"> data </w:t>
+      </w:r>
+      <w:proofErr w:type="spellStart"/>
+      <w:r>
+        <w:t>aslinya</w:t>
+      </w:r>
+      <w:proofErr w:type="spellEnd"/>
+      <w:r>
+        <w:t xml:space="preserve">, </w:t>
+      </w:r>
+      <w:proofErr w:type="spellStart"/>
+      <w:r>
+        <w:t>melainkan</w:t>
+      </w:r>
+      <w:proofErr w:type="spellEnd"/>
+      <w:r>
+        <w:t xml:space="preserve"> </w:t>
+      </w:r>
+      <w:proofErr w:type="spellStart"/>
+      <w:r>
+        <w:t>hasil</w:t>
+      </w:r>
+      <w:proofErr w:type="spellEnd"/>
+      <w:r>
+        <w:t xml:space="preserve"> </w:t>
+      </w:r>
+      <w:proofErr w:type="spellStart"/>
+      <w:r>
+        <w:t>dari</w:t>
+      </w:r>
+      <w:proofErr w:type="spellEnd"/>
+      <w:r>
+        <w:t xml:space="preserve"> </w:t>
+      </w:r>
+      <w:r>
+        <w:t xml:space="preserve">Stream Operation </w:t>
+      </w:r>
+      <w:proofErr w:type="spellStart"/>
+      <w:r>
+        <w:t>adalah</w:t>
+      </w:r>
+      <w:proofErr w:type="spellEnd"/>
+      <w:r>
+        <w:t xml:space="preserve"> </w:t>
+      </w:r>
+      <w:proofErr w:type="spellStart"/>
+      <w:r>
+        <w:t>sebuah</w:t>
+      </w:r>
+      <w:proofErr w:type="spellEnd"/>
+      <w:r>
+        <w:t xml:space="preserve"> Stream </w:t>
+      </w:r>
+      <w:proofErr w:type="spellStart"/>
+      <w:r>
+        <w:t>baru</w:t>
+      </w:r>
+      <w:proofErr w:type="spellEnd"/>
     </w:p>
     <w:p>
       <w:pPr>
@@ -788,6 +3118,7 @@
         </w:rPr>
         <w:t xml:space="preserve">Stream </w:t>
       </w:r>
+      <w:proofErr w:type="spellStart"/>
       <w:r>
         <w:rPr>
           <w:rFonts w:asciiTheme="minorHAnsi" w:hAnsiTheme="minorHAnsi" w:cstheme="minorHAnsi"/>
@@ -799,6 +3130,7 @@
         </w:rPr>
         <w:t>Pipiline</w:t>
       </w:r>
+      <w:proofErr w:type="spellEnd"/>
     </w:p>
     <w:p>
       <w:pPr>
@@ -808,9 +3140,91 @@
           <w:numId w:val="7"/>
         </w:numPr>
       </w:pPr>
-      <w:r>
-        <w:t>Saat kita membuat Stream, biasanya kita akan melakukan banyak operasi terhadap Stream tersebut</w:t>
-      </w:r>
+      <w:proofErr w:type="spellStart"/>
+      <w:r>
+        <w:t>Saat</w:t>
+      </w:r>
+      <w:proofErr w:type="spellEnd"/>
+      <w:r>
+        <w:t xml:space="preserve"> </w:t>
+      </w:r>
+      <w:proofErr w:type="spellStart"/>
+      <w:r>
+        <w:t>kita</w:t>
+      </w:r>
+      <w:proofErr w:type="spellEnd"/>
+      <w:r>
+        <w:t xml:space="preserve"> </w:t>
+      </w:r>
+      <w:proofErr w:type="spellStart"/>
+      <w:r>
+        <w:t>membuat</w:t>
+      </w:r>
+      <w:proofErr w:type="spellEnd"/>
+      <w:r>
+        <w:t xml:space="preserve"> Stream, </w:t>
+      </w:r>
+      <w:proofErr w:type="spellStart"/>
+      <w:r>
+        <w:t>biasanya</w:t>
+      </w:r>
+      <w:proofErr w:type="spellEnd"/>
+      <w:r>
+        <w:t xml:space="preserve"> </w:t>
+      </w:r>
+      <w:proofErr w:type="spellStart"/>
+      <w:r>
+        <w:t>kita</w:t>
+      </w:r>
+      <w:proofErr w:type="spellEnd"/>
+      <w:r>
+        <w:t xml:space="preserve"> </w:t>
+      </w:r>
+      <w:proofErr w:type="spellStart"/>
+      <w:r>
+        <w:t>akan</w:t>
+      </w:r>
+      <w:proofErr w:type="spellEnd"/>
+      <w:r>
+        <w:t xml:space="preserve"> </w:t>
+      </w:r>
+      <w:proofErr w:type="spellStart"/>
+      <w:r>
+        <w:t>melakukan</w:t>
+      </w:r>
+      <w:proofErr w:type="spellEnd"/>
+      <w:r>
+        <w:t xml:space="preserve"> </w:t>
+      </w:r>
+      <w:proofErr w:type="spellStart"/>
+      <w:r>
+        <w:t>banyak</w:t>
+      </w:r>
+      <w:proofErr w:type="spellEnd"/>
+      <w:r>
+        <w:t xml:space="preserve"> </w:t>
+      </w:r>
+      <w:proofErr w:type="spellStart"/>
+      <w:r>
+        <w:t>operasi</w:t>
+      </w:r>
+      <w:proofErr w:type="spellEnd"/>
+      <w:r>
+        <w:t xml:space="preserve"> </w:t>
+      </w:r>
+      <w:proofErr w:type="spellStart"/>
+      <w:r>
+        <w:t>terhadap</w:t>
+      </w:r>
+      <w:proofErr w:type="spellEnd"/>
+      <w:r>
+        <w:t xml:space="preserve"> Stream </w:t>
+      </w:r>
+      <w:proofErr w:type="spellStart"/>
+      <w:r>
+        <w:t>tersebut</w:t>
+      </w:r>
+      <w:proofErr w:type="spellEnd"/>
     </w:p>
     <w:p>
       <w:pPr>
@@ -821,8 +3235,45 @@
         </w:numPr>
       </w:pPr>
       <w:r>
-        <w:t>Dan biasanya kita akan membuat Stream Pipiline</w:t>
-      </w:r>
+        <w:t xml:space="preserve">Dan </w:t>
+      </w:r>
+      <w:proofErr w:type="spellStart"/>
+      <w:r>
+        <w:t>biasanya</w:t>
+      </w:r>
+      <w:proofErr w:type="spellEnd"/>
+      <w:r>
+        <w:t xml:space="preserve"> </w:t>
+      </w:r>
+      <w:proofErr w:type="spellStart"/>
+      <w:r>
+        <w:t>kita</w:t>
+      </w:r>
+      <w:proofErr w:type="spellEnd"/>
+      <w:r>
+        <w:t xml:space="preserve"> </w:t>
+      </w:r>
+      <w:proofErr w:type="spellStart"/>
+      <w:r>
+        <w:t>akan</w:t>
+      </w:r>
+      <w:proofErr w:type="spellEnd"/>
+      <w:r>
+        <w:t xml:space="preserve"> </w:t>
+      </w:r>
+      <w:proofErr w:type="spellStart"/>
+      <w:r>
+        <w:t>membuat</w:t>
+      </w:r>
+      <w:proofErr w:type="spellEnd"/>
+      <w:r>
+        <w:t xml:space="preserve"> Stream </w:t>
+      </w:r>
+      <w:proofErr w:type="spellStart"/>
+      <w:r>
+        <w:t>Pipiline</w:t>
+      </w:r>
+      <w:proofErr w:type="spellEnd"/>
     </w:p>
     <w:p>
       <w:pPr>
@@ -833,8 +3284,154 @@
         </w:numPr>
       </w:pPr>
       <w:r>
-        <w:t>Stream Pipiline terdiri dari sebuah suber stream(bisa array, collection dan lain-lain), lalu diikuti dengan kosong atau lebih stream operations dan diakhiri dengan operasi akhir, misalnya forEach</w:t>
-      </w:r>
+        <w:t xml:space="preserve">Stream </w:t>
+      </w:r>
+      <w:proofErr w:type="spellStart"/>
+      <w:r>
+        <w:t>Pipiline</w:t>
+      </w:r>
+      <w:proofErr w:type="spellEnd"/>
+      <w:r>
+        <w:t xml:space="preserve"> </w:t>
+      </w:r>
+      <w:proofErr w:type="spellStart"/>
+      <w:r>
+        <w:t>terdiri</w:t>
+      </w:r>
+      <w:proofErr w:type="spellEnd"/>
+      <w:r>
+        <w:t xml:space="preserve"> </w:t>
+      </w:r>
+      <w:proofErr w:type="spellStart"/>
+      <w:r>
+        <w:t>dari</w:t>
+      </w:r>
+      <w:proofErr w:type="spellEnd"/>
+      <w:r>
+        <w:t xml:space="preserve"> </w:t>
+      </w:r>
+      <w:proofErr w:type="spellStart"/>
+      <w:r>
+        <w:t>sebuah</w:t>
+      </w:r>
+      <w:proofErr w:type="spellEnd"/>
+      <w:r>
+        <w:t xml:space="preserve"> </w:t>
+      </w:r>
+      <w:proofErr w:type="spellStart"/>
+      <w:r>
+        <w:t>suber</w:t>
+      </w:r>
+      <w:proofErr w:type="spellEnd"/>
+      <w:r>
+        <w:t xml:space="preserve"> </w:t>
+      </w:r>
+      <w:proofErr w:type="gramStart"/>
+      <w:r>
+        <w:t>stream(</w:t>
+      </w:r>
+      <w:proofErr w:type="spellStart"/>
+      <w:proofErr w:type="gramEnd"/>
+      <w:r>
+        <w:t>bisa</w:t>
+      </w:r>
+      <w:proofErr w:type="spellEnd"/>
+      <w:r>
+        <w:t xml:space="preserve"> array, collection dan lain-lain), </w:t>
+      </w:r>
+      <w:proofErr w:type="spellStart"/>
+      <w:r>
+        <w:t>lalu</w:t>
+      </w:r>
+      <w:proofErr w:type="spellEnd"/>
+      <w:r>
+        <w:t xml:space="preserve"> </w:t>
+      </w:r>
+      <w:proofErr w:type="spellStart"/>
+      <w:r>
+        <w:t>diikuti</w:t>
+      </w:r>
+      <w:proofErr w:type="spellEnd"/>
+      <w:r>
+        <w:t xml:space="preserve"> </w:t>
+      </w:r>
+      <w:proofErr w:type="spellStart"/>
+      <w:r>
+        <w:t>dengan</w:t>
+      </w:r>
+      <w:proofErr w:type="spellEnd"/>
+      <w:r>
+        <w:t xml:space="preserve"> </w:t>
+      </w:r>
+      <w:proofErr w:type="spellStart"/>
+      <w:r>
+        <w:t>kosong</w:t>
+      </w:r>
+      <w:proofErr w:type="spellEnd"/>
+      <w:r>
+        <w:t xml:space="preserve"> </w:t>
+      </w:r>
+      <w:proofErr w:type="spellStart"/>
+      <w:r>
+        <w:t>atau</w:t>
+      </w:r>
+      <w:proofErr w:type="spellEnd"/>
+      <w:r>
+        <w:t xml:space="preserve"> </w:t>
+      </w:r>
+      <w:proofErr w:type="spellStart"/>
+      <w:r>
+        <w:t>lebih</w:t>
+      </w:r>
+      <w:proofErr w:type="spellEnd"/>
+      <w:r>
+        <w:t xml:space="preserve"> stream operations dan </w:t>
+      </w:r>
+      <w:proofErr w:type="spellStart"/>
+      <w:r>
+        <w:t>diakhiri</w:t>
+      </w:r>
+      <w:proofErr w:type="spellEnd"/>
+      <w:r>
+        <w:t xml:space="preserve"> </w:t>
+      </w:r>
+      <w:proofErr w:type="spellStart"/>
+      <w:r>
+        <w:t>dengan</w:t>
+      </w:r>
+      <w:proofErr w:type="spellEnd"/>
+      <w:r>
+        <w:t xml:space="preserve"> </w:t>
+      </w:r>
+      <w:proofErr w:type="spellStart"/>
+      <w:r>
+        <w:t>operasi</w:t>
+      </w:r>
+      <w:proofErr w:type="spellEnd"/>
+      <w:r>
+        <w:t xml:space="preserve"> </w:t>
+      </w:r>
+      <w:proofErr w:type="spellStart"/>
+      <w:r>
+        <w:t>akhir</w:t>
+      </w:r>
+      <w:proofErr w:type="spellEnd"/>
+      <w:r>
+        <w:t xml:space="preserve">, </w:t>
+      </w:r>
+      <w:proofErr w:type="spellStart"/>
+      <w:r>
+        <w:t>misalnya</w:t>
+      </w:r>
+      <w:proofErr w:type="spellEnd"/>
+      <w:r>
+        <w:t xml:space="preserve"> </w:t>
+      </w:r>
+      <w:proofErr w:type="spellStart"/>
+      <w:r>
+        <w:t>forEach</w:t>
+      </w:r>
+      <w:proofErr w:type="spellEnd"/>
     </w:p>
     <w:p>
       <w:pPr>
@@ -844,9 +3441,75 @@
           <w:numId w:val="7"/>
         </w:numPr>
       </w:pPr>
-      <w:r>
-        <w:t>Saat menggunakan Stream, hamper kebanyakan kita pasti akan membuat sebuah Stream Pipiline</w:t>
-      </w:r>
+      <w:proofErr w:type="spellStart"/>
+      <w:r>
+        <w:t>Saat</w:t>
+      </w:r>
+      <w:proofErr w:type="spellEnd"/>
+      <w:r>
+        <w:t xml:space="preserve"> </w:t>
+      </w:r>
+      <w:proofErr w:type="spellStart"/>
+      <w:r>
+        <w:t>menggunakan</w:t>
+      </w:r>
+      <w:proofErr w:type="spellEnd"/>
+      <w:r>
+        <w:t xml:space="preserve"> Stream, hamper </w:t>
+      </w:r>
+      <w:proofErr w:type="spellStart"/>
+      <w:r>
+        <w:t>kebanyakan</w:t>
+      </w:r>
+      <w:proofErr w:type="spellEnd"/>
+      <w:r>
+        <w:t xml:space="preserve"> </w:t>
+      </w:r>
+      <w:proofErr w:type="spellStart"/>
+      <w:r>
+        <w:t>kita</w:t>
+      </w:r>
+      <w:proofErr w:type="spellEnd"/>
+      <w:r>
+        <w:t xml:space="preserve"> </w:t>
+      </w:r>
+      <w:proofErr w:type="spellStart"/>
+      <w:r>
+        <w:t>pasti</w:t>
+      </w:r>
+      <w:proofErr w:type="spellEnd"/>
+      <w:r>
+        <w:t xml:space="preserve"> </w:t>
+      </w:r>
+      <w:proofErr w:type="spellStart"/>
+      <w:r>
+        <w:t>akan</w:t>
+      </w:r>
+      <w:proofErr w:type="spellEnd"/>
+      <w:r>
+        <w:t xml:space="preserve"> </w:t>
+      </w:r>
+      <w:proofErr w:type="spellStart"/>
+      <w:r>
+        <w:t>membuat</w:t>
+      </w:r>
+      <w:proofErr w:type="spellEnd"/>
+      <w:r>
+        <w:t xml:space="preserve"> </w:t>
+      </w:r>
+      <w:proofErr w:type="spellStart"/>
+      <w:r>
+        <w:t>sebuah</w:t>
+      </w:r>
+      <w:proofErr w:type="spellEnd"/>
+      <w:r>
+        <w:t xml:space="preserve"> Stream </w:t>
+      </w:r>
+      <w:proofErr w:type="spellStart"/>
+      <w:r>
+        <w:t>Pipiline</w:t>
+      </w:r>
+      <w:proofErr w:type="spellEnd"/>
     </w:p>
     <w:p>
       <w:pPr>
@@ -881,7 +3544,31 @@
         </w:numPr>
       </w:pPr>
       <w:r>
-        <w:t>Stream secara dedfault adalah lazy</w:t>
+        <w:t xml:space="preserve">Stream </w:t>
+      </w:r>
+      <w:proofErr w:type="spellStart"/>
+      <w:r>
+        <w:t>secara</w:t>
+      </w:r>
+      <w:proofErr w:type="spellEnd"/>
+      <w:r>
+        <w:t xml:space="preserve"> </w:t>
+      </w:r>
+      <w:proofErr w:type="spellStart"/>
+      <w:r>
+        <w:t>dedfault</w:t>
+      </w:r>
+      <w:proofErr w:type="spellEnd"/>
+      <w:r>
+        <w:t xml:space="preserve"> </w:t>
+      </w:r>
+      <w:proofErr w:type="spellStart"/>
+      <w:r>
+        <w:t>adalah</w:t>
+      </w:r>
+      <w:proofErr w:type="spellEnd"/>
+      <w:r>
+        <w:t xml:space="preserve"> lazy</w:t>
       </w:r>
     </w:p>
     <w:p>
@@ -892,8 +3579,61 @@
           <w:numId w:val="8"/>
         </w:numPr>
       </w:pPr>
-      <w:r>
-        <w:t>Dia tidak akan mengalirkan data jika belum menggunakan operation</w:t>
+      <w:proofErr w:type="spellStart"/>
+      <w:r>
+        <w:t>Dia</w:t>
+      </w:r>
+      <w:proofErr w:type="spellEnd"/>
+      <w:r>
+        <w:t xml:space="preserve"> </w:t>
+      </w:r>
+      <w:proofErr w:type="spellStart"/>
+      <w:r>
+        <w:t>tidak</w:t>
+      </w:r>
+      <w:proofErr w:type="spellEnd"/>
+      <w:r>
+        <w:t xml:space="preserve"> </w:t>
+      </w:r>
+      <w:proofErr w:type="spellStart"/>
+      <w:r>
+        <w:t>akan</w:t>
+      </w:r>
+      <w:proofErr w:type="spellEnd"/>
+      <w:r>
+        <w:t xml:space="preserve"> </w:t>
+      </w:r>
+      <w:proofErr w:type="spellStart"/>
+      <w:r>
+        <w:t>mengalirkan</w:t>
+      </w:r>
+      <w:proofErr w:type="spellEnd"/>
+      <w:r>
+        <w:t xml:space="preserve"> data </w:t>
+      </w:r>
+      <w:proofErr w:type="spellStart"/>
+      <w:r>
+        <w:t>jika</w:t>
+      </w:r>
+      <w:proofErr w:type="spellEnd"/>
+      <w:r>
+        <w:t xml:space="preserve"> </w:t>
+      </w:r>
+      <w:proofErr w:type="spellStart"/>
+      <w:r>
+        <w:t>belum</w:t>
+      </w:r>
+      <w:proofErr w:type="spellEnd"/>
+      <w:r>
+        <w:t xml:space="preserve"> </w:t>
+      </w:r>
+      <w:proofErr w:type="spellStart"/>
+      <w:r>
+        <w:t>menggunakan</w:t>
+      </w:r>
+      <w:proofErr w:type="spellEnd"/>
+      <w:r>
+        <w:t xml:space="preserve"> operation</w:t>
       </w:r>
     </w:p>
     <w:p>
@@ -904,9 +3644,75 @@
           <w:numId w:val="8"/>
         </w:numPr>
       </w:pPr>
-      <w:r>
-        <w:t>Selain itu, data hanya akan dialirkan seperlunya saja, tergantung terminal operation nya</w:t>
-      </w:r>
+      <w:proofErr w:type="spellStart"/>
+      <w:r>
+        <w:t>Selain</w:t>
+      </w:r>
+      <w:proofErr w:type="spellEnd"/>
+      <w:r>
+        <w:t xml:space="preserve"> </w:t>
+      </w:r>
+      <w:proofErr w:type="spellStart"/>
+      <w:r>
+        <w:t>itu</w:t>
+      </w:r>
+      <w:proofErr w:type="spellEnd"/>
+      <w:r>
+        <w:t xml:space="preserve">, data </w:t>
+      </w:r>
+      <w:proofErr w:type="spellStart"/>
+      <w:r>
+        <w:t>hanya</w:t>
+      </w:r>
+      <w:proofErr w:type="spellEnd"/>
+      <w:r>
+        <w:t xml:space="preserve"> </w:t>
+      </w:r>
+      <w:proofErr w:type="spellStart"/>
+      <w:r>
+        <w:t>akan</w:t>
+      </w:r>
+      <w:proofErr w:type="spellEnd"/>
+      <w:r>
+        <w:t xml:space="preserve"> </w:t>
+      </w:r>
+      <w:proofErr w:type="spellStart"/>
+      <w:r>
+        <w:t>dialirkan</w:t>
+      </w:r>
+      <w:proofErr w:type="spellEnd"/>
+      <w:r>
+        <w:t xml:space="preserve"> </w:t>
+      </w:r>
+      <w:proofErr w:type="spellStart"/>
+      <w:r>
+        <w:t>seperlunya</w:t>
+      </w:r>
+      <w:proofErr w:type="spellEnd"/>
+      <w:r>
+        <w:t xml:space="preserve"> </w:t>
+      </w:r>
+      <w:proofErr w:type="spellStart"/>
+      <w:r>
+        <w:t>saja</w:t>
+      </w:r>
+      <w:proofErr w:type="spellEnd"/>
+      <w:r>
+        <w:t xml:space="preserve">, </w:t>
+      </w:r>
+      <w:proofErr w:type="spellStart"/>
+      <w:r>
+        <w:t>tergantung</w:t>
+      </w:r>
+      <w:proofErr w:type="spellEnd"/>
+      <w:r>
+        <w:t xml:space="preserve"> terminal operation </w:t>
+      </w:r>
+      <w:proofErr w:type="spellStart"/>
+      <w:r>
+        <w:t>nya</w:t>
+      </w:r>
+      <w:proofErr w:type="spellEnd"/>
     </w:p>
     <w:p>
       <w:r>
@@ -921,8 +3727,45 @@
           <w:numId w:val="9"/>
         </w:numPr>
       </w:pPr>
-      <w:r>
-        <w:t>Secara garis besar, ada 2 jenis Stream Operation, yaitu Intermediate dan Terminal Operations</w:t>
+      <w:proofErr w:type="spellStart"/>
+      <w:r>
+        <w:t>Secara</w:t>
+      </w:r>
+      <w:proofErr w:type="spellEnd"/>
+      <w:r>
+        <w:t xml:space="preserve"> garis </w:t>
+      </w:r>
+      <w:proofErr w:type="spellStart"/>
+      <w:r>
+        <w:t>besar</w:t>
+      </w:r>
+      <w:proofErr w:type="spellEnd"/>
+      <w:r>
+        <w:t xml:space="preserve">, </w:t>
+      </w:r>
+      <w:proofErr w:type="spellStart"/>
+      <w:r>
+        <w:t>ada</w:t>
+      </w:r>
+      <w:proofErr w:type="spellEnd"/>
+      <w:r>
+        <w:t xml:space="preserve"> 2 </w:t>
+      </w:r>
+      <w:proofErr w:type="spellStart"/>
+      <w:r>
+        <w:t>jenis</w:t>
+      </w:r>
+      <w:proofErr w:type="spellEnd"/>
+      <w:r>
+        <w:t xml:space="preserve"> Stream Operation, </w:t>
+      </w:r>
+      <w:proofErr w:type="spellStart"/>
+      <w:r>
+        <w:t>yaitu</w:t>
+      </w:r>
+      <w:proofErr w:type="spellEnd"/>
+      <w:r>
+        <w:t xml:space="preserve"> Intermediate dan Terminal Operations</w:t>
       </w:r>
     </w:p>
     <w:p>
@@ -934,11 +3777,72 @@
         </w:numPr>
       </w:pPr>
       <w:r>
-        <w:t>Intermediate Operations merupakan lazy operation, dimana Stream tidak akan dieksekusi sampai mem</w:t>
-      </w:r>
-      <w:r>
-        <w:t>ang dibutuhkan</w:t>
-      </w:r>
+        <w:t xml:space="preserve">Intermediate Operations </w:t>
+      </w:r>
+      <w:proofErr w:type="spellStart"/>
+      <w:r>
+        <w:t>merupakan</w:t>
+      </w:r>
+      <w:proofErr w:type="spellEnd"/>
+      <w:r>
+        <w:t xml:space="preserve"> lazy operation, </w:t>
+      </w:r>
+      <w:proofErr w:type="spellStart"/>
+      <w:r>
+        <w:t>dimana</w:t>
+      </w:r>
+      <w:proofErr w:type="spellEnd"/>
+      <w:r>
+        <w:t xml:space="preserve"> Stream </w:t>
+      </w:r>
+      <w:proofErr w:type="spellStart"/>
+      <w:r>
+        <w:t>tidak</w:t>
+      </w:r>
+      <w:proofErr w:type="spellEnd"/>
+      <w:r>
+        <w:t xml:space="preserve"> </w:t>
+      </w:r>
+      <w:proofErr w:type="spellStart"/>
+      <w:r>
+        <w:t>akan</w:t>
+      </w:r>
+      <w:proofErr w:type="spellEnd"/>
+      <w:r>
+        <w:t xml:space="preserve"> </w:t>
+      </w:r>
+      <w:proofErr w:type="spellStart"/>
+      <w:r>
+        <w:t>dieksekusi</w:t>
+      </w:r>
+      <w:proofErr w:type="spellEnd"/>
+      <w:r>
+        <w:t xml:space="preserve"> </w:t>
+      </w:r>
+      <w:proofErr w:type="spellStart"/>
+      <w:r>
+        <w:t>sampai</w:t>
+      </w:r>
+      <w:proofErr w:type="spellEnd"/>
+      <w:r>
+        <w:t xml:space="preserve"> </w:t>
+      </w:r>
+      <w:proofErr w:type="spellStart"/>
+      <w:r>
+        <w:t>mem</w:t>
+      </w:r>
+      <w:r>
+        <w:t>ang</w:t>
+      </w:r>
+      <w:proofErr w:type="spellEnd"/>
+      <w:r>
+        <w:t xml:space="preserve"> </w:t>
+      </w:r>
+      <w:proofErr w:type="spellStart"/>
+      <w:r>
+        <w:t>dibutuhkan</w:t>
+      </w:r>
+      <w:proofErr w:type="spellEnd"/>
     </w:p>
     <w:p>
       <w:pPr>
@@ -948,9 +3852,51 @@
           <w:numId w:val="9"/>
         </w:numPr>
       </w:pPr>
-      <w:r>
-        <w:t>Sedangkan Terminal Operation merupakan operasi yang mentrigger sebuah Stream berjalan</w:t>
-      </w:r>
+      <w:proofErr w:type="spellStart"/>
+      <w:r>
+        <w:t>Sedangkan</w:t>
+      </w:r>
+      <w:proofErr w:type="spellEnd"/>
+      <w:r>
+        <w:t xml:space="preserve"> Terminal Operation </w:t>
+      </w:r>
+      <w:proofErr w:type="spellStart"/>
+      <w:r>
+        <w:t>merupakan</w:t>
+      </w:r>
+      <w:proofErr w:type="spellEnd"/>
+      <w:r>
+        <w:t xml:space="preserve"> </w:t>
+      </w:r>
+      <w:proofErr w:type="spellStart"/>
+      <w:r>
+        <w:t>operasi</w:t>
+      </w:r>
+      <w:proofErr w:type="spellEnd"/>
+      <w:r>
+        <w:t xml:space="preserve"> yang </w:t>
+      </w:r>
+      <w:proofErr w:type="spellStart"/>
+      <w:r>
+        <w:t>mentrigger</w:t>
+      </w:r>
+      <w:proofErr w:type="spellEnd"/>
+      <w:r>
+        <w:t xml:space="preserve"> </w:t>
+      </w:r>
+      <w:proofErr w:type="spellStart"/>
+      <w:r>
+        <w:t>sebuah</w:t>
+      </w:r>
+      <w:proofErr w:type="spellEnd"/>
+      <w:r>
+        <w:t xml:space="preserve"> Stream </w:t>
+      </w:r>
+      <w:proofErr w:type="spellStart"/>
+      <w:r>
+        <w:t>berjalan</w:t>
+      </w:r>
+      <w:proofErr w:type="spellEnd"/>
     </w:p>
     <w:p>
       <w:pPr>
@@ -961,8 +3907,69 @@
         </w:numPr>
       </w:pPr>
       <w:r>
-        <w:t>Karena Intermediate Operations adalah lazy, maka secara garis besar, semua Intermediate Operations akan mengembalikan Stream lagi</w:t>
-      </w:r>
+        <w:t xml:space="preserve">Karena Intermediate Operations </w:t>
+      </w:r>
+      <w:proofErr w:type="spellStart"/>
+      <w:r>
+        <w:t>adalah</w:t>
+      </w:r>
+      <w:proofErr w:type="spellEnd"/>
+      <w:r>
+        <w:t xml:space="preserve"> lazy, </w:t>
+      </w:r>
+      <w:proofErr w:type="spellStart"/>
+      <w:r>
+        <w:t>maka</w:t>
+      </w:r>
+      <w:proofErr w:type="spellEnd"/>
+      <w:r>
+        <w:t xml:space="preserve"> </w:t>
+      </w:r>
+      <w:proofErr w:type="spellStart"/>
+      <w:r>
+        <w:t>secara</w:t>
+      </w:r>
+      <w:proofErr w:type="spellEnd"/>
+      <w:r>
+        <w:t xml:space="preserve"> garis </w:t>
+      </w:r>
+      <w:proofErr w:type="spellStart"/>
+      <w:r>
+        <w:t>besar</w:t>
+      </w:r>
+      <w:proofErr w:type="spellEnd"/>
+      <w:r>
+        <w:t xml:space="preserve">, </w:t>
+      </w:r>
+      <w:proofErr w:type="spellStart"/>
+      <w:r>
+        <w:t>semua</w:t>
+      </w:r>
+      <w:proofErr w:type="spellEnd"/>
+      <w:r>
+        <w:t xml:space="preserve"> Intermediate Operations </w:t>
+      </w:r>
+      <w:proofErr w:type="spellStart"/>
+      <w:r>
+        <w:t>akan</w:t>
+      </w:r>
+      <w:proofErr w:type="spellEnd"/>
+      <w:r>
+        <w:t xml:space="preserve"> </w:t>
+      </w:r>
+      <w:proofErr w:type="spellStart"/>
+      <w:r>
+        <w:t>mengembalikan</w:t>
+      </w:r>
+      <w:proofErr w:type="spellEnd"/>
+      <w:r>
+        <w:t xml:space="preserve"> Stream </w:t>
+      </w:r>
+      <w:proofErr w:type="spellStart"/>
+      <w:r>
+        <w:t>lagi</w:t>
+      </w:r>
+      <w:proofErr w:type="spellEnd"/>
     </w:p>
     <w:p>
       <w:pPr>
@@ -1009,7 +4016,55 @@
         </w:numPr>
       </w:pPr>
       <w:r>
-        <w:t>Ada banyak Stream Operation di Java Stream, kita akan mulai bahas dari Transformation Operations</w:t>
+        <w:t xml:space="preserve">Ada </w:t>
+      </w:r>
+      <w:proofErr w:type="spellStart"/>
+      <w:r>
+        <w:t>banyak</w:t>
+      </w:r>
+      <w:proofErr w:type="spellEnd"/>
+      <w:r>
+        <w:t xml:space="preserve"> Stream Operation di Java Stream, </w:t>
+      </w:r>
+      <w:proofErr w:type="spellStart"/>
+      <w:r>
+        <w:t>kita</w:t>
+      </w:r>
+      <w:proofErr w:type="spellEnd"/>
+      <w:r>
+        <w:t xml:space="preserve"> </w:t>
+      </w:r>
+      <w:proofErr w:type="spellStart"/>
+      <w:r>
+        <w:t>akan</w:t>
+      </w:r>
+      <w:proofErr w:type="spellEnd"/>
+      <w:r>
+        <w:t xml:space="preserve"> </w:t>
+      </w:r>
+      <w:proofErr w:type="spellStart"/>
+      <w:r>
+        <w:t>mulai</w:t>
+      </w:r>
+      <w:proofErr w:type="spellEnd"/>
+      <w:r>
+        <w:t xml:space="preserve"> </w:t>
+      </w:r>
+      <w:proofErr w:type="spellStart"/>
+      <w:r>
+        <w:t>bahas</w:t>
+      </w:r>
+      <w:proofErr w:type="spellEnd"/>
+      <w:r>
+        <w:t xml:space="preserve"> </w:t>
+      </w:r>
+      <w:proofErr w:type="spellStart"/>
+      <w:r>
+        <w:t>dari</w:t>
+      </w:r>
+      <w:proofErr w:type="spellEnd"/>
+      <w:r>
+        <w:t xml:space="preserve"> Transformation Operations</w:t>
       </w:r>
     </w:p>
     <w:p>
@@ -1021,7 +4076,55 @@
         </w:numPr>
       </w:pPr>
       <w:r>
-        <w:t xml:space="preserve">Transformation Operations adalah operasi yang digunakan untuk mengubah bentuk Stream </w:t>
+        <w:t xml:space="preserve">Transformation Operations </w:t>
+      </w:r>
+      <w:proofErr w:type="spellStart"/>
+      <w:r>
+        <w:t>adalah</w:t>
+      </w:r>
+      <w:proofErr w:type="spellEnd"/>
+      <w:r>
+        <w:t xml:space="preserve"> </w:t>
+      </w:r>
+      <w:proofErr w:type="spellStart"/>
+      <w:r>
+        <w:t>operasi</w:t>
+      </w:r>
+      <w:proofErr w:type="spellEnd"/>
+      <w:r>
+        <w:t xml:space="preserve"> yang </w:t>
+      </w:r>
+      <w:proofErr w:type="spellStart"/>
+      <w:r>
+        <w:t>digunakan</w:t>
+      </w:r>
+      <w:proofErr w:type="spellEnd"/>
+      <w:r>
+        <w:t xml:space="preserve"> </w:t>
+      </w:r>
+      <w:proofErr w:type="spellStart"/>
+      <w:r>
+        <w:t>untuk</w:t>
+      </w:r>
+      <w:proofErr w:type="spellEnd"/>
+      <w:r>
+        <w:t xml:space="preserve"> </w:t>
+      </w:r>
+      <w:proofErr w:type="spellStart"/>
+      <w:r>
+        <w:t>mengubah</w:t>
+      </w:r>
+      <w:proofErr w:type="spellEnd"/>
+      <w:r>
+        <w:t xml:space="preserve"> </w:t>
+      </w:r>
+      <w:proofErr w:type="spellStart"/>
+      <w:r>
+        <w:t>bentuk</w:t>
+      </w:r>
+      <w:proofErr w:type="spellEnd"/>
+      <w:r>
+        <w:t xml:space="preserve"> Stream </w:t>
       </w:r>
     </w:p>
     <w:p>
@@ -1033,8 +4136,93 @@
         </w:numPr>
       </w:pPr>
       <w:r>
-        <w:t>Ada banyak function yang bisa digunakan untuk mengubah bentuk Stream menjadi sebuah Stream baru, contohnya map dan flatMap</w:t>
-      </w:r>
+        <w:t xml:space="preserve">Ada </w:t>
+      </w:r>
+      <w:proofErr w:type="spellStart"/>
+      <w:r>
+        <w:t>banyak</w:t>
+      </w:r>
+      <w:proofErr w:type="spellEnd"/>
+      <w:r>
+        <w:t xml:space="preserve"> function yang </w:t>
+      </w:r>
+      <w:proofErr w:type="spellStart"/>
+      <w:r>
+        <w:t>bisa</w:t>
+      </w:r>
+      <w:proofErr w:type="spellEnd"/>
+      <w:r>
+        <w:t xml:space="preserve"> </w:t>
+      </w:r>
+      <w:proofErr w:type="spellStart"/>
+      <w:r>
+        <w:t>digunakan</w:t>
+      </w:r>
+      <w:proofErr w:type="spellEnd"/>
+      <w:r>
+        <w:t xml:space="preserve"> </w:t>
+      </w:r>
+      <w:proofErr w:type="spellStart"/>
+      <w:r>
+        <w:t>untuk</w:t>
+      </w:r>
+      <w:proofErr w:type="spellEnd"/>
+      <w:r>
+        <w:t xml:space="preserve"> </w:t>
+      </w:r>
+      <w:proofErr w:type="spellStart"/>
+      <w:r>
+        <w:t>mengubah</w:t>
+      </w:r>
+      <w:proofErr w:type="spellEnd"/>
+      <w:r>
+        <w:t xml:space="preserve"> </w:t>
+      </w:r>
+      <w:proofErr w:type="spellStart"/>
+      <w:r>
+        <w:t>bentuk</w:t>
+      </w:r>
+      <w:proofErr w:type="spellEnd"/>
+      <w:r>
+        <w:t xml:space="preserve"> Stream </w:t>
+      </w:r>
+      <w:proofErr w:type="spellStart"/>
+      <w:r>
+        <w:t>menjadi</w:t>
+      </w:r>
+      <w:proofErr w:type="spellEnd"/>
+      <w:r>
+        <w:t xml:space="preserve"> </w:t>
+      </w:r>
+      <w:proofErr w:type="spellStart"/>
+      <w:r>
+        <w:t>sebuah</w:t>
+      </w:r>
+      <w:proofErr w:type="spellEnd"/>
+      <w:r>
+        <w:t xml:space="preserve"> Stream </w:t>
+      </w:r>
+      <w:proofErr w:type="spellStart"/>
+      <w:r>
+        <w:t>baru</w:t>
+      </w:r>
+      <w:proofErr w:type="spellEnd"/>
+      <w:r>
+        <w:t xml:space="preserve">, </w:t>
+      </w:r>
+      <w:proofErr w:type="spellStart"/>
+      <w:r>
+        <w:t>contohnya</w:t>
+      </w:r>
+      <w:proofErr w:type="spellEnd"/>
+      <w:r>
+        <w:t xml:space="preserve"> map dan </w:t>
+      </w:r>
+      <w:proofErr w:type="spellStart"/>
+      <w:r>
+        <w:t>flatMap</w:t>
+      </w:r>
+      <w:proofErr w:type="spellEnd"/>
     </w:p>
     <w:p>
       <w:r>
@@ -1069,9 +4257,11 @@
             <w:shd w:val="clear" w:color="auto" w:fill="D0CECE" w:themeFill="background2" w:themeFillShade="E6"/>
           </w:tcPr>
           <w:p>
+            <w:proofErr w:type="spellStart"/>
             <w:r>
               <w:t>Keterangan</w:t>
             </w:r>
+            <w:proofErr w:type="spellEnd"/>
           </w:p>
         </w:tc>
       </w:tr>
@@ -1081,8 +4271,13 @@
             <w:tcW w:w="4675" w:type="dxa"/>
           </w:tcPr>
           <w:p>
-            <w:r>
-              <w:t>Map(T -&gt; U)</w:t>
+            <w:proofErr w:type="gramStart"/>
+            <w:r>
+              <w:t>Map(</w:t>
+            </w:r>
+            <w:proofErr w:type="gramEnd"/>
+            <w:r>
+              <w:t>T -&gt; U)</w:t>
             </w:r>
           </w:p>
         </w:tc>
@@ -1091,8 +4286,21 @@
             <w:tcW w:w="4675" w:type="dxa"/>
           </w:tcPr>
           <w:p>
-            <w:r>
-              <w:t>Mengubah Stream T menjadi Stream U</w:t>
+            <w:proofErr w:type="spellStart"/>
+            <w:r>
+              <w:t>Mengubah</w:t>
+            </w:r>
+            <w:proofErr w:type="spellEnd"/>
+            <w:r>
+              <w:t xml:space="preserve"> Stream T </w:t>
+            </w:r>
+            <w:proofErr w:type="spellStart"/>
+            <w:r>
+              <w:t>menjadi</w:t>
+            </w:r>
+            <w:proofErr w:type="spellEnd"/>
+            <w:r>
+              <w:t xml:space="preserve"> Stream U</w:t>
             </w:r>
           </w:p>
         </w:tc>
@@ -1103,8 +4311,18 @@
             <w:tcW w:w="4675" w:type="dxa"/>
           </w:tcPr>
           <w:p>
-            <w:r>
-              <w:t>flatMap(T -&gt; Stream&lt;U&gt;)</w:t>
+            <w:proofErr w:type="spellStart"/>
+            <w:proofErr w:type="gramStart"/>
+            <w:r>
+              <w:t>flatMap</w:t>
+            </w:r>
+            <w:proofErr w:type="spellEnd"/>
+            <w:r>
+              <w:t>(</w:t>
+            </w:r>
+            <w:proofErr w:type="gramEnd"/>
+            <w:r>
+              <w:t>T -&gt; Stream&lt;U&gt;)</w:t>
             </w:r>
           </w:p>
         </w:tc>
@@ -1113,8 +4331,21 @@
             <w:tcW w:w="4675" w:type="dxa"/>
           </w:tcPr>
           <w:p>
-            <w:r>
-              <w:t>Mengubah Stream T menjadi Stream U</w:t>
+            <w:proofErr w:type="spellStart"/>
+            <w:r>
+              <w:t>Mengubah</w:t>
+            </w:r>
+            <w:proofErr w:type="spellEnd"/>
+            <w:r>
+              <w:t xml:space="preserve"> Stream T </w:t>
+            </w:r>
+            <w:proofErr w:type="spellStart"/>
+            <w:r>
+              <w:t>menjadi</w:t>
+            </w:r>
+            <w:proofErr w:type="spellEnd"/>
+            <w:r>
+              <w:t xml:space="preserve"> Stream U</w:t>
             </w:r>
           </w:p>
         </w:tc>
@@ -1176,7 +4407,39 @@
         </w:numPr>
       </w:pPr>
       <w:r>
-        <w:t>Filtering operations adalah operasi di Stream yang digunakan melakukan filter data Stream</w:t>
+        <w:t xml:space="preserve">Filtering operations </w:t>
+      </w:r>
+      <w:proofErr w:type="spellStart"/>
+      <w:r>
+        <w:t>adalah</w:t>
+      </w:r>
+      <w:proofErr w:type="spellEnd"/>
+      <w:r>
+        <w:t xml:space="preserve"> </w:t>
+      </w:r>
+      <w:proofErr w:type="spellStart"/>
+      <w:r>
+        <w:t>operasi</w:t>
+      </w:r>
+      <w:proofErr w:type="spellEnd"/>
+      <w:r>
+        <w:t xml:space="preserve"> di Stream yang </w:t>
+      </w:r>
+      <w:proofErr w:type="spellStart"/>
+      <w:r>
+        <w:t>digunakan</w:t>
+      </w:r>
+      <w:proofErr w:type="spellEnd"/>
+      <w:r>
+        <w:t xml:space="preserve"> </w:t>
+      </w:r>
+      <w:proofErr w:type="spellStart"/>
+      <w:r>
+        <w:t>melakukan</w:t>
+      </w:r>
+      <w:proofErr w:type="spellEnd"/>
+      <w:r>
+        <w:t xml:space="preserve"> filter data Stream</w:t>
       </w:r>
     </w:p>
     <w:p>
@@ -1187,12 +4450,107 @@
           <w:numId w:val="11"/>
         </w:numPr>
       </w:pPr>
-      <w:r>
-        <w:t xml:space="preserve">Contohnya, missal kita punya Stream data dari 1 sampai 10, lalu kita missal hanya ingin menggunakan data yang ganjil </w:t>
-      </w:r>
-      <w:r>
-        <w:t>atau genap saja</w:t>
-      </w:r>
+      <w:proofErr w:type="spellStart"/>
+      <w:r>
+        <w:t>Contohnya</w:t>
+      </w:r>
+      <w:proofErr w:type="spellEnd"/>
+      <w:r>
+        <w:t xml:space="preserve">, missal </w:t>
+      </w:r>
+      <w:proofErr w:type="spellStart"/>
+      <w:r>
+        <w:t>kita</w:t>
+      </w:r>
+      <w:proofErr w:type="spellEnd"/>
+      <w:r>
+        <w:t xml:space="preserve"> punya Stream data </w:t>
+      </w:r>
+      <w:proofErr w:type="spellStart"/>
+      <w:r>
+        <w:t>dari</w:t>
+      </w:r>
+      <w:proofErr w:type="spellEnd"/>
+      <w:r>
+        <w:t xml:space="preserve"> 1 </w:t>
+      </w:r>
+      <w:proofErr w:type="spellStart"/>
+      <w:r>
+        <w:t>sampai</w:t>
+      </w:r>
+      <w:proofErr w:type="spellEnd"/>
+      <w:r>
+        <w:t xml:space="preserve"> 10, </w:t>
+      </w:r>
+      <w:proofErr w:type="spellStart"/>
+      <w:r>
+        <w:t>lalu</w:t>
+      </w:r>
+      <w:proofErr w:type="spellEnd"/>
+      <w:r>
+        <w:t xml:space="preserve"> </w:t>
+      </w:r>
+      <w:proofErr w:type="spellStart"/>
+      <w:r>
+        <w:t>kita</w:t>
+      </w:r>
+      <w:proofErr w:type="spellEnd"/>
+      <w:r>
+        <w:t xml:space="preserve"> missal </w:t>
+      </w:r>
+      <w:proofErr w:type="spellStart"/>
+      <w:r>
+        <w:t>hanya</w:t>
+      </w:r>
+      <w:proofErr w:type="spellEnd"/>
+      <w:r>
+        <w:t xml:space="preserve"> </w:t>
+      </w:r>
+      <w:proofErr w:type="spellStart"/>
+      <w:r>
+        <w:t>ingin</w:t>
+      </w:r>
+      <w:proofErr w:type="spellEnd"/>
+      <w:r>
+        <w:t xml:space="preserve"> </w:t>
+      </w:r>
+      <w:proofErr w:type="spellStart"/>
+      <w:r>
+        <w:t>menggunakan</w:t>
+      </w:r>
+      <w:proofErr w:type="spellEnd"/>
+      <w:r>
+        <w:t xml:space="preserve"> data yang </w:t>
+      </w:r>
+      <w:proofErr w:type="spellStart"/>
+      <w:r>
+        <w:t>ganjil</w:t>
+      </w:r>
+      <w:proofErr w:type="spellEnd"/>
+      <w:r>
+        <w:t xml:space="preserve"> </w:t>
+      </w:r>
+      <w:proofErr w:type="spellStart"/>
+      <w:r>
+        <w:t>atau</w:t>
+      </w:r>
+      <w:proofErr w:type="spellEnd"/>
+      <w:r>
+        <w:t xml:space="preserve"> </w:t>
+      </w:r>
+      <w:proofErr w:type="spellStart"/>
+      <w:r>
+        <w:t>genap</w:t>
+      </w:r>
+      <w:proofErr w:type="spellEnd"/>
+      <w:r>
+        <w:t xml:space="preserve"> </w:t>
+      </w:r>
+      <w:proofErr w:type="spellStart"/>
+      <w:r>
+        <w:t>saja</w:t>
+      </w:r>
+      <w:proofErr w:type="spellEnd"/>
     </w:p>
     <w:p>
       <w:r>
@@ -1233,9 +4591,11 @@
             <w:shd w:val="clear" w:color="auto" w:fill="D0CECE" w:themeFill="background2" w:themeFillShade="E6"/>
           </w:tcPr>
           <w:p>
+            <w:proofErr w:type="spellStart"/>
             <w:r>
               <w:t>Keterangan</w:t>
             </w:r>
+            <w:proofErr w:type="spellEnd"/>
           </w:p>
         </w:tc>
       </w:tr>
@@ -1245,11 +4605,16 @@
             <w:tcW w:w="4675" w:type="dxa"/>
           </w:tcPr>
           <w:p>
+            <w:proofErr w:type="gramStart"/>
             <w:r>
               <w:t>filter</w:t>
             </w:r>
             <w:r>
-              <w:t>(U</w:t>
+              <w:t>(</w:t>
+            </w:r>
+            <w:proofErr w:type="gramEnd"/>
+            <w:r>
+              <w:t>U</w:t>
             </w:r>
             <w:r>
               <w:t xml:space="preserve"> -&gt; Boolean</w:t>
@@ -1264,11 +4629,32 @@
             <w:tcW w:w="4675" w:type="dxa"/>
           </w:tcPr>
           <w:p>
+            <w:proofErr w:type="spellStart"/>
             <w:r>
               <w:t>Meng</w:t>
             </w:r>
             <w:r>
-              <w:t>ambil data yang masuk kriteria filter</w:t>
+              <w:t>ambil</w:t>
+            </w:r>
+            <w:proofErr w:type="spellEnd"/>
+            <w:r>
+              <w:t xml:space="preserve"> data yang </w:t>
+            </w:r>
+            <w:proofErr w:type="spellStart"/>
+            <w:r>
+              <w:t>masuk</w:t>
+            </w:r>
+            <w:proofErr w:type="spellEnd"/>
+            <w:r>
+              <w:t xml:space="preserve"> </w:t>
+            </w:r>
+            <w:proofErr w:type="spellStart"/>
+            <w:r>
+              <w:t>kriteria</w:t>
+            </w:r>
+            <w:proofErr w:type="spellEnd"/>
+            <w:r>
+              <w:t xml:space="preserve"> filter</w:t>
             </w:r>
           </w:p>
         </w:tc>
@@ -1279,11 +4665,16 @@
             <w:tcW w:w="4675" w:type="dxa"/>
           </w:tcPr>
           <w:p>
+            <w:proofErr w:type="gramStart"/>
             <w:r>
               <w:t>distinct</w:t>
             </w:r>
             <w:r>
-              <w:t>()</w:t>
+              <w:t>(</w:t>
+            </w:r>
+            <w:proofErr w:type="gramEnd"/>
+            <w:r>
+              <w:t>)</w:t>
             </w:r>
           </w:p>
         </w:tc>
@@ -1292,12 +4683,30 @@
             <w:tcW w:w="4675" w:type="dxa"/>
           </w:tcPr>
           <w:p>
+            <w:proofErr w:type="spellStart"/>
             <w:r>
               <w:t>Meng</w:t>
             </w:r>
             <w:r>
-              <w:t>hapus semua data duplikat</w:t>
-            </w:r>
+              <w:t>hapus</w:t>
+            </w:r>
+            <w:proofErr w:type="spellEnd"/>
+            <w:r>
+              <w:t xml:space="preserve"> </w:t>
+            </w:r>
+            <w:proofErr w:type="spellStart"/>
+            <w:r>
+              <w:t>semua</w:t>
+            </w:r>
+            <w:proofErr w:type="spellEnd"/>
+            <w:r>
+              <w:t xml:space="preserve"> data </w:t>
+            </w:r>
+            <w:proofErr w:type="spellStart"/>
+            <w:r>
+              <w:t>duplikat</w:t>
+            </w:r>
+            <w:proofErr w:type="spellEnd"/>
           </w:p>
         </w:tc>
       </w:tr>
@@ -1359,7 +4768,47 @@
         </w:numPr>
       </w:pPr>
       <w:r>
-        <w:t>Retrieving Operations adalah operasi pada Stream untuk melakukan pengambilan Sebagian data</w:t>
+        <w:t xml:space="preserve">Retrieving Operations </w:t>
+      </w:r>
+      <w:proofErr w:type="spellStart"/>
+      <w:r>
+        <w:t>adalah</w:t>
+      </w:r>
+      <w:proofErr w:type="spellEnd"/>
+      <w:r>
+        <w:t xml:space="preserve"> </w:t>
+      </w:r>
+      <w:proofErr w:type="spellStart"/>
+      <w:r>
+        <w:t>operasi</w:t>
+      </w:r>
+      <w:proofErr w:type="spellEnd"/>
+      <w:r>
+        <w:t xml:space="preserve"> pada Stream </w:t>
+      </w:r>
+      <w:proofErr w:type="spellStart"/>
+      <w:r>
+        <w:t>untuk</w:t>
+      </w:r>
+      <w:proofErr w:type="spellEnd"/>
+      <w:r>
+        <w:t xml:space="preserve"> </w:t>
+      </w:r>
+      <w:proofErr w:type="spellStart"/>
+      <w:r>
+        <w:t>melakukan</w:t>
+      </w:r>
+      <w:proofErr w:type="spellEnd"/>
+      <w:r>
+        <w:t xml:space="preserve"> </w:t>
+      </w:r>
+      <w:proofErr w:type="spellStart"/>
+      <w:r>
+        <w:t>pengambilan</w:t>
+      </w:r>
+      <w:proofErr w:type="spellEnd"/>
+      <w:r>
+        <w:t xml:space="preserve"> Sebagian data</w:t>
       </w:r>
     </w:p>
     <w:p>
@@ -1370,8 +4819,63 @@
           <w:numId w:val="12"/>
         </w:numPr>
       </w:pPr>
-      <w:r>
-        <w:t>Secara garis besar, cara kerjanya  hampir mirip dengan Filtering</w:t>
+      <w:proofErr w:type="spellStart"/>
+      <w:r>
+        <w:t>Secara</w:t>
+      </w:r>
+      <w:proofErr w:type="spellEnd"/>
+      <w:r>
+        <w:t xml:space="preserve"> garis </w:t>
+      </w:r>
+      <w:proofErr w:type="spellStart"/>
+      <w:r>
+        <w:t>besar</w:t>
+      </w:r>
+      <w:proofErr w:type="spellEnd"/>
+      <w:r>
+        <w:t xml:space="preserve">, </w:t>
+      </w:r>
+      <w:proofErr w:type="spellStart"/>
+      <w:r>
+        <w:t>cara</w:t>
+      </w:r>
+      <w:proofErr w:type="spellEnd"/>
+      <w:r>
+        <w:t xml:space="preserve"> </w:t>
+      </w:r>
+      <w:proofErr w:type="spellStart"/>
+      <w:proofErr w:type="gramStart"/>
+      <w:r>
+        <w:t>kerjanya</w:t>
+      </w:r>
+      <w:proofErr w:type="spellEnd"/>
+      <w:r>
+        <w:t xml:space="preserve">  </w:t>
+      </w:r>
+      <w:proofErr w:type="spellStart"/>
+      <w:r>
+        <w:t>hampir</w:t>
+      </w:r>
+      <w:proofErr w:type="spellEnd"/>
+      <w:proofErr w:type="gramEnd"/>
+      <w:r>
+        <w:t xml:space="preserve"> </w:t>
+      </w:r>
+      <w:proofErr w:type="spellStart"/>
+      <w:r>
+        <w:t>mirip</w:t>
+      </w:r>
+      <w:proofErr w:type="spellEnd"/>
+      <w:r>
+        <w:t xml:space="preserve"> </w:t>
+      </w:r>
+      <w:proofErr w:type="spellStart"/>
+      <w:r>
+        <w:t>dengan</w:t>
+      </w:r>
+      <w:proofErr w:type="spellEnd"/>
+      <w:r>
+        <w:t xml:space="preserve"> Filtering</w:t>
       </w:r>
     </w:p>
     <w:p>
@@ -1416,9 +4920,11 @@
             <w:shd w:val="clear" w:color="auto" w:fill="D0CECE" w:themeFill="background2" w:themeFillShade="E6"/>
           </w:tcPr>
           <w:p>
+            <w:proofErr w:type="spellStart"/>
             <w:r>
               <w:t>Keterangan</w:t>
             </w:r>
+            <w:proofErr w:type="spellEnd"/>
           </w:p>
         </w:tc>
       </w:tr>
@@ -1447,11 +4953,24 @@
             <w:tcW w:w="4675" w:type="dxa"/>
           </w:tcPr>
           <w:p>
+            <w:proofErr w:type="spellStart"/>
             <w:r>
               <w:t>Mengambi</w:t>
             </w:r>
             <w:r>
-              <w:t>l sejumlah n data</w:t>
+              <w:t>l</w:t>
+            </w:r>
+            <w:proofErr w:type="spellEnd"/>
+            <w:r>
+              <w:t xml:space="preserve"> </w:t>
+            </w:r>
+            <w:proofErr w:type="spellStart"/>
+            <w:r>
+              <w:t>sejumlah</w:t>
+            </w:r>
+            <w:proofErr w:type="spellEnd"/>
+            <w:r>
+              <w:t xml:space="preserve"> n data</w:t>
             </w:r>
           </w:p>
         </w:tc>
@@ -1481,11 +5000,24 @@
             <w:tcW w:w="4675" w:type="dxa"/>
           </w:tcPr>
           <w:p>
+            <w:proofErr w:type="spellStart"/>
             <w:r>
               <w:t>Mengh</w:t>
             </w:r>
             <w:r>
-              <w:t>iraukan sejumlah n data</w:t>
+              <w:t>iraukan</w:t>
+            </w:r>
+            <w:proofErr w:type="spellEnd"/>
+            <w:r>
+              <w:t xml:space="preserve"> </w:t>
+            </w:r>
+            <w:proofErr w:type="spellStart"/>
+            <w:r>
+              <w:t>sejumlah</w:t>
+            </w:r>
+            <w:proofErr w:type="spellEnd"/>
+            <w:r>
+              <w:t xml:space="preserve"> n data</w:t>
             </w:r>
           </w:p>
         </w:tc>
@@ -1496,8 +5028,18 @@
             <w:tcW w:w="4675" w:type="dxa"/>
           </w:tcPr>
           <w:p>
-            <w:r>
-              <w:t>takeWhile(T -&gt; Boolean)</w:t>
+            <w:proofErr w:type="spellStart"/>
+            <w:proofErr w:type="gramStart"/>
+            <w:r>
+              <w:t>takeWhile</w:t>
+            </w:r>
+            <w:proofErr w:type="spellEnd"/>
+            <w:r>
+              <w:t>(</w:t>
+            </w:r>
+            <w:proofErr w:type="gramEnd"/>
+            <w:r>
+              <w:t>T -&gt; Boolean)</w:t>
             </w:r>
           </w:p>
         </w:tc>
@@ -1506,8 +5048,29 @@
             <w:tcW w:w="4675" w:type="dxa"/>
           </w:tcPr>
           <w:p>
-            <w:r>
-              <w:t>Mengambil data selama kondisi true</w:t>
+            <w:proofErr w:type="spellStart"/>
+            <w:r>
+              <w:t>Mengambil</w:t>
+            </w:r>
+            <w:proofErr w:type="spellEnd"/>
+            <w:r>
+              <w:t xml:space="preserve"> data </w:t>
+            </w:r>
+            <w:proofErr w:type="spellStart"/>
+            <w:r>
+              <w:t>selama</w:t>
+            </w:r>
+            <w:proofErr w:type="spellEnd"/>
+            <w:r>
+              <w:t xml:space="preserve"> </w:t>
+            </w:r>
+            <w:proofErr w:type="spellStart"/>
+            <w:r>
+              <w:t>kondisi</w:t>
+            </w:r>
+            <w:proofErr w:type="spellEnd"/>
+            <w:r>
+              <w:t xml:space="preserve"> true</w:t>
             </w:r>
           </w:p>
         </w:tc>
@@ -1518,8 +5081,18 @@
             <w:tcW w:w="4675" w:type="dxa"/>
           </w:tcPr>
           <w:p>
-            <w:r>
-              <w:t>dropWhile(T -&gt; Boolean)</w:t>
+            <w:proofErr w:type="spellStart"/>
+            <w:proofErr w:type="gramStart"/>
+            <w:r>
+              <w:t>dropWhile</w:t>
+            </w:r>
+            <w:proofErr w:type="spellEnd"/>
+            <w:r>
+              <w:t>(</w:t>
+            </w:r>
+            <w:proofErr w:type="gramEnd"/>
+            <w:r>
+              <w:t>T -&gt; Boolean)</w:t>
             </w:r>
           </w:p>
         </w:tc>
@@ -1528,8 +5101,29 @@
             <w:tcW w:w="4675" w:type="dxa"/>
           </w:tcPr>
           <w:p>
-            <w:r>
-              <w:t>Menghiraukan data selama kondisi true</w:t>
+            <w:proofErr w:type="spellStart"/>
+            <w:r>
+              <w:t>Menghiraukan</w:t>
+            </w:r>
+            <w:proofErr w:type="spellEnd"/>
+            <w:r>
+              <w:t xml:space="preserve"> data </w:t>
+            </w:r>
+            <w:proofErr w:type="spellStart"/>
+            <w:r>
+              <w:t>selama</w:t>
+            </w:r>
+            <w:proofErr w:type="spellEnd"/>
+            <w:r>
+              <w:t xml:space="preserve"> </w:t>
+            </w:r>
+            <w:proofErr w:type="spellStart"/>
+            <w:r>
+              <w:t>kondisi</w:t>
+            </w:r>
+            <w:proofErr w:type="spellEnd"/>
+            <w:r>
+              <w:t xml:space="preserve"> true</w:t>
             </w:r>
           </w:p>
         </w:tc>
@@ -1571,8 +5165,53 @@
         </w:numPr>
       </w:pPr>
       <w:r>
-        <w:t>Stream juga memiliki kemampuan untuk mengambil satu element saja</w:t>
-      </w:r>
+        <w:t xml:space="preserve">Stream juga </w:t>
+      </w:r>
+      <w:proofErr w:type="spellStart"/>
+      <w:r>
+        <w:t>memiliki</w:t>
+      </w:r>
+      <w:proofErr w:type="spellEnd"/>
+      <w:r>
+        <w:t xml:space="preserve"> </w:t>
+      </w:r>
+      <w:proofErr w:type="spellStart"/>
+      <w:r>
+        <w:t>kemampuan</w:t>
+      </w:r>
+      <w:proofErr w:type="spellEnd"/>
+      <w:r>
+        <w:t xml:space="preserve"> </w:t>
+      </w:r>
+      <w:proofErr w:type="spellStart"/>
+      <w:r>
+        <w:t>untuk</w:t>
+      </w:r>
+      <w:proofErr w:type="spellEnd"/>
+      <w:r>
+        <w:t xml:space="preserve"> </w:t>
+      </w:r>
+      <w:proofErr w:type="spellStart"/>
+      <w:r>
+        <w:t>mengambil</w:t>
+      </w:r>
+      <w:proofErr w:type="spellEnd"/>
+      <w:r>
+        <w:t xml:space="preserve"> </w:t>
+      </w:r>
+      <w:proofErr w:type="spellStart"/>
+      <w:r>
+        <w:t>satu</w:t>
+      </w:r>
+      <w:proofErr w:type="spellEnd"/>
+      <w:r>
+        <w:t xml:space="preserve"> element </w:t>
+      </w:r>
+      <w:proofErr w:type="spellStart"/>
+      <w:r>
+        <w:t>saja</w:t>
+      </w:r>
+      <w:proofErr w:type="spellEnd"/>
     </w:p>
     <w:p>
       <w:pPr>
@@ -1582,8 +5221,101 @@
           <w:numId w:val="13"/>
         </w:numPr>
       </w:pPr>
-      <w:r>
-        <w:t>Namun operasi jenis ini merupakan operasi terminal, sehingga akan secara otomatis menjalankan aliran data di Stream</w:t>
+      <w:proofErr w:type="spellStart"/>
+      <w:r>
+        <w:t>Namun</w:t>
+      </w:r>
+      <w:proofErr w:type="spellEnd"/>
+      <w:r>
+        <w:t xml:space="preserve"> </w:t>
+      </w:r>
+      <w:proofErr w:type="spellStart"/>
+      <w:r>
+        <w:t>operasi</w:t>
+      </w:r>
+      <w:proofErr w:type="spellEnd"/>
+      <w:r>
+        <w:t xml:space="preserve"> </w:t>
+      </w:r>
+      <w:proofErr w:type="spellStart"/>
+      <w:r>
+        <w:t>jenis</w:t>
+      </w:r>
+      <w:proofErr w:type="spellEnd"/>
+      <w:r>
+        <w:t xml:space="preserve"> </w:t>
+      </w:r>
+      <w:proofErr w:type="spellStart"/>
+      <w:r>
+        <w:t>ini</w:t>
+      </w:r>
+      <w:proofErr w:type="spellEnd"/>
+      <w:r>
+        <w:t xml:space="preserve"> </w:t>
+      </w:r>
+      <w:proofErr w:type="spellStart"/>
+      <w:r>
+        <w:t>merupakan</w:t>
+      </w:r>
+      <w:proofErr w:type="spellEnd"/>
+      <w:r>
+        <w:t xml:space="preserve"> </w:t>
+      </w:r>
+      <w:proofErr w:type="spellStart"/>
+      <w:r>
+        <w:t>operasi</w:t>
+      </w:r>
+      <w:proofErr w:type="spellEnd"/>
+      <w:r>
+        <w:t xml:space="preserve"> terminal, </w:t>
+      </w:r>
+      <w:proofErr w:type="spellStart"/>
+      <w:r>
+        <w:t>sehingga</w:t>
+      </w:r>
+      <w:proofErr w:type="spellEnd"/>
+      <w:r>
+        <w:t xml:space="preserve"> </w:t>
+      </w:r>
+      <w:proofErr w:type="spellStart"/>
+      <w:r>
+        <w:t>akan</w:t>
+      </w:r>
+      <w:proofErr w:type="spellEnd"/>
+      <w:r>
+        <w:t xml:space="preserve"> </w:t>
+      </w:r>
+      <w:proofErr w:type="spellStart"/>
+      <w:r>
+        <w:t>secara</w:t>
+      </w:r>
+      <w:proofErr w:type="spellEnd"/>
+      <w:r>
+        <w:t xml:space="preserve"> </w:t>
+      </w:r>
+      <w:proofErr w:type="spellStart"/>
+      <w:r>
+        <w:t>otomatis</w:t>
+      </w:r>
+      <w:proofErr w:type="spellEnd"/>
+      <w:r>
+        <w:t xml:space="preserve"> </w:t>
+      </w:r>
+      <w:proofErr w:type="spellStart"/>
+      <w:r>
+        <w:t>menjalankan</w:t>
+      </w:r>
+      <w:proofErr w:type="spellEnd"/>
+      <w:r>
+        <w:t xml:space="preserve"> </w:t>
+      </w:r>
+      <w:proofErr w:type="spellStart"/>
+      <w:r>
+        <w:t>aliran</w:t>
+      </w:r>
+      <w:proofErr w:type="spellEnd"/>
+      <w:r>
+        <w:t xml:space="preserve"> data di Stream</w:t>
       </w:r>
     </w:p>
     <w:p/>
@@ -1593,8 +5325,17 @@
         <w:lastRenderedPageBreak/>
         <w:t xml:space="preserve">## Method </w:t>
       </w:r>
-      <w:r>
-        <w:t xml:space="preserve">Retriving Single </w:t>
+      <w:proofErr w:type="spellStart"/>
+      <w:r>
+        <w:t>Retriving</w:t>
+      </w:r>
+      <w:proofErr w:type="spellEnd"/>
+      <w:r>
+        <w:t xml:space="preserve"> </w:t>
+      </w:r>
+      <w:proofErr w:type="gramStart"/>
+      <w:r>
+        <w:t xml:space="preserve">Single </w:t>
       </w:r>
       <w:r>
         <w:t xml:space="preserve"> </w:t>
@@ -1602,6 +5343,7 @@
       <w:r>
         <w:t>Element</w:t>
       </w:r>
+      <w:proofErr w:type="gramEnd"/>
       <w:r>
         <w:t xml:space="preserve"> ##</w:t>
       </w:r>
@@ -1634,9 +5376,11 @@
             <w:shd w:val="clear" w:color="auto" w:fill="D0CECE" w:themeFill="background2" w:themeFillShade="E6"/>
           </w:tcPr>
           <w:p>
+            <w:proofErr w:type="spellStart"/>
             <w:r>
               <w:t>Keterangan</w:t>
             </w:r>
+            <w:proofErr w:type="spellEnd"/>
           </w:p>
         </w:tc>
       </w:tr>
@@ -1646,11 +5390,21 @@
             <w:tcW w:w="4675" w:type="dxa"/>
           </w:tcPr>
           <w:p>
+            <w:proofErr w:type="spellStart"/>
+            <w:proofErr w:type="gramStart"/>
             <w:r>
               <w:t>fi</w:t>
             </w:r>
             <w:r>
-              <w:t>ndAny()</w:t>
+              <w:t>ndAny</w:t>
+            </w:r>
+            <w:proofErr w:type="spellEnd"/>
+            <w:r>
+              <w:t>(</w:t>
+            </w:r>
+            <w:proofErr w:type="gramEnd"/>
+            <w:r>
+              <w:t>)</w:t>
             </w:r>
           </w:p>
         </w:tc>
@@ -1659,11 +5413,24 @@
             <w:tcW w:w="4675" w:type="dxa"/>
           </w:tcPr>
           <w:p>
-            <w:r>
-              <w:t xml:space="preserve">Mengambil </w:t>
-            </w:r>
-            <w:r>
-              <w:t>random satu element</w:t>
+            <w:proofErr w:type="spellStart"/>
+            <w:r>
+              <w:t>Mengambil</w:t>
+            </w:r>
+            <w:proofErr w:type="spellEnd"/>
+            <w:r>
+              <w:t xml:space="preserve"> </w:t>
+            </w:r>
+            <w:r>
+              <w:t xml:space="preserve">random </w:t>
+            </w:r>
+            <w:proofErr w:type="spellStart"/>
+            <w:r>
+              <w:t>satu</w:t>
+            </w:r>
+            <w:proofErr w:type="spellEnd"/>
+            <w:r>
+              <w:t xml:space="preserve"> element</w:t>
             </w:r>
           </w:p>
         </w:tc>
@@ -1674,8 +5441,18 @@
             <w:tcW w:w="4675" w:type="dxa"/>
           </w:tcPr>
           <w:p>
-            <w:r>
-              <w:t>findFirst()</w:t>
+            <w:proofErr w:type="spellStart"/>
+            <w:proofErr w:type="gramStart"/>
+            <w:r>
+              <w:t>findFirst</w:t>
+            </w:r>
+            <w:proofErr w:type="spellEnd"/>
+            <w:r>
+              <w:t>(</w:t>
+            </w:r>
+            <w:proofErr w:type="gramEnd"/>
+            <w:r>
+              <w:t>)</w:t>
             </w:r>
           </w:p>
         </w:tc>
@@ -1684,12 +5461,22 @@
             <w:tcW w:w="4675" w:type="dxa"/>
           </w:tcPr>
           <w:p>
+            <w:proofErr w:type="spellStart"/>
             <w:r>
               <w:t>Me</w:t>
             </w:r>
             <w:r>
-              <w:t>ngambil element pertama</w:t>
-            </w:r>
+              <w:t>ngambil</w:t>
+            </w:r>
+            <w:proofErr w:type="spellEnd"/>
+            <w:r>
+              <w:t xml:space="preserve"> element </w:t>
+            </w:r>
+            <w:proofErr w:type="spellStart"/>
+            <w:r>
+              <w:t>pertama</w:t>
+            </w:r>
+            <w:proofErr w:type="spellEnd"/>
           </w:p>
         </w:tc>
       </w:tr>
@@ -1751,8 +5538,53 @@
         </w:numPr>
       </w:pPr>
       <w:r>
-        <w:t>Java Stream juga mendukung operasi untuk melakukan pengurutan data Stream nya</w:t>
-      </w:r>
+        <w:t xml:space="preserve">Java Stream juga </w:t>
+      </w:r>
+      <w:proofErr w:type="spellStart"/>
+      <w:r>
+        <w:t>mendukung</w:t>
+      </w:r>
+      <w:proofErr w:type="spellEnd"/>
+      <w:r>
+        <w:t xml:space="preserve"> </w:t>
+      </w:r>
+      <w:proofErr w:type="spellStart"/>
+      <w:r>
+        <w:t>operasi</w:t>
+      </w:r>
+      <w:proofErr w:type="spellEnd"/>
+      <w:r>
+        <w:t xml:space="preserve"> </w:t>
+      </w:r>
+      <w:proofErr w:type="spellStart"/>
+      <w:r>
+        <w:t>untuk</w:t>
+      </w:r>
+      <w:proofErr w:type="spellEnd"/>
+      <w:r>
+        <w:t xml:space="preserve"> </w:t>
+      </w:r>
+      <w:proofErr w:type="spellStart"/>
+      <w:r>
+        <w:t>melakukan</w:t>
+      </w:r>
+      <w:proofErr w:type="spellEnd"/>
+      <w:r>
+        <w:t xml:space="preserve"> </w:t>
+      </w:r>
+      <w:proofErr w:type="spellStart"/>
+      <w:r>
+        <w:t>pengurutan</w:t>
+      </w:r>
+      <w:proofErr w:type="spellEnd"/>
+      <w:r>
+        <w:t xml:space="preserve"> data Stream </w:t>
+      </w:r>
+      <w:proofErr w:type="spellStart"/>
+      <w:r>
+        <w:t>nya</w:t>
+      </w:r>
+      <w:proofErr w:type="spellEnd"/>
     </w:p>
     <w:p>
       <w:pPr>
@@ -1762,8 +5594,53 @@
           <w:numId w:val="14"/>
         </w:numPr>
       </w:pPr>
-      <w:r>
-        <w:t>Secara default, data akan diurutkan mengikutin Comparable yang terdapat di data yang ada di Stream</w:t>
+      <w:proofErr w:type="spellStart"/>
+      <w:r>
+        <w:t>Secara</w:t>
+      </w:r>
+      <w:proofErr w:type="spellEnd"/>
+      <w:r>
+        <w:t xml:space="preserve"> default, data </w:t>
+      </w:r>
+      <w:proofErr w:type="spellStart"/>
+      <w:r>
+        <w:t>akan</w:t>
+      </w:r>
+      <w:proofErr w:type="spellEnd"/>
+      <w:r>
+        <w:t xml:space="preserve"> </w:t>
+      </w:r>
+      <w:proofErr w:type="spellStart"/>
+      <w:r>
+        <w:t>diurutkan</w:t>
+      </w:r>
+      <w:proofErr w:type="spellEnd"/>
+      <w:r>
+        <w:t xml:space="preserve"> </w:t>
+      </w:r>
+      <w:proofErr w:type="spellStart"/>
+      <w:r>
+        <w:t>mengikutin</w:t>
+      </w:r>
+      <w:proofErr w:type="spellEnd"/>
+      <w:r>
+        <w:t xml:space="preserve"> Comparable yang </w:t>
+      </w:r>
+      <w:proofErr w:type="spellStart"/>
+      <w:r>
+        <w:t>terdapat</w:t>
+      </w:r>
+      <w:proofErr w:type="spellEnd"/>
+      <w:r>
+        <w:t xml:space="preserve"> di data yang </w:t>
+      </w:r>
+      <w:proofErr w:type="spellStart"/>
+      <w:r>
+        <w:t>ada</w:t>
+      </w:r>
+      <w:proofErr w:type="spellEnd"/>
+      <w:r>
+        <w:t xml:space="preserve"> di Stream</w:t>
       </w:r>
     </w:p>
     <w:p>
@@ -1775,8 +5652,53 @@
         </w:numPr>
       </w:pPr>
       <w:r>
-        <w:t>Jika kita ingin mengurutkan secara manual, kitab isa menggunakan Comparator sendiri</w:t>
-      </w:r>
+        <w:t xml:space="preserve">Jika </w:t>
+      </w:r>
+      <w:proofErr w:type="spellStart"/>
+      <w:r>
+        <w:t>kita</w:t>
+      </w:r>
+      <w:proofErr w:type="spellEnd"/>
+      <w:r>
+        <w:t xml:space="preserve"> </w:t>
+      </w:r>
+      <w:proofErr w:type="spellStart"/>
+      <w:r>
+        <w:t>ingin</w:t>
+      </w:r>
+      <w:proofErr w:type="spellEnd"/>
+      <w:r>
+        <w:t xml:space="preserve"> </w:t>
+      </w:r>
+      <w:proofErr w:type="spellStart"/>
+      <w:r>
+        <w:t>mengurutkan</w:t>
+      </w:r>
+      <w:proofErr w:type="spellEnd"/>
+      <w:r>
+        <w:t xml:space="preserve"> </w:t>
+      </w:r>
+      <w:proofErr w:type="spellStart"/>
+      <w:r>
+        <w:t>secara</w:t>
+      </w:r>
+      <w:proofErr w:type="spellEnd"/>
+      <w:r>
+        <w:t xml:space="preserve"> manual, kitab isa </w:t>
+      </w:r>
+      <w:proofErr w:type="spellStart"/>
+      <w:r>
+        <w:t>menggunakan</w:t>
+      </w:r>
+      <w:proofErr w:type="spellEnd"/>
+      <w:r>
+        <w:t xml:space="preserve"> Comparator </w:t>
+      </w:r>
+      <w:proofErr w:type="spellStart"/>
+      <w:r>
+        <w:t>sendiri</w:t>
+      </w:r>
+      <w:proofErr w:type="spellEnd"/>
     </w:p>
     <w:p>
       <w:r>
@@ -1817,9 +5739,11 @@
             <w:shd w:val="clear" w:color="auto" w:fill="D0CECE" w:themeFill="background2" w:themeFillShade="E6"/>
           </w:tcPr>
           <w:p>
+            <w:proofErr w:type="spellStart"/>
             <w:r>
               <w:t>Keterangan</w:t>
             </w:r>
+            <w:proofErr w:type="spellEnd"/>
           </w:p>
         </w:tc>
       </w:tr>
@@ -1829,11 +5753,16 @@
             <w:tcW w:w="4675" w:type="dxa"/>
           </w:tcPr>
           <w:p>
+            <w:proofErr w:type="gramStart"/>
             <w:r>
               <w:t>sorted</w:t>
             </w:r>
             <w:r>
-              <w:t>()</w:t>
+              <w:t>(</w:t>
+            </w:r>
+            <w:proofErr w:type="gramEnd"/>
+            <w:r>
+              <w:t>)</w:t>
             </w:r>
           </w:p>
         </w:tc>
@@ -1842,11 +5771,24 @@
             <w:tcW w:w="4675" w:type="dxa"/>
           </w:tcPr>
           <w:p>
+            <w:proofErr w:type="spellStart"/>
             <w:r>
               <w:t>Men</w:t>
             </w:r>
             <w:r>
-              <w:t>gurutkan berdasarkan comparable data</w:t>
+              <w:t>gurutkan</w:t>
+            </w:r>
+            <w:proofErr w:type="spellEnd"/>
+            <w:r>
+              <w:t xml:space="preserve"> </w:t>
+            </w:r>
+            <w:proofErr w:type="spellStart"/>
+            <w:r>
+              <w:t>berdasarkan</w:t>
+            </w:r>
+            <w:proofErr w:type="spellEnd"/>
+            <w:r>
+              <w:t xml:space="preserve"> comparable data</w:t>
             </w:r>
           </w:p>
         </w:tc>
@@ -1857,12 +5799,14 @@
             <w:tcW w:w="4675" w:type="dxa"/>
           </w:tcPr>
           <w:p>
+            <w:proofErr w:type="gramStart"/>
             <w:r>
               <w:t>sorted</w:t>
             </w:r>
             <w:r>
               <w:t>(</w:t>
             </w:r>
+            <w:proofErr w:type="gramEnd"/>
             <w:r>
               <w:t>Comparator</w:t>
             </w:r>
@@ -1876,11 +5820,24 @@
             <w:tcW w:w="4675" w:type="dxa"/>
           </w:tcPr>
           <w:p>
+            <w:proofErr w:type="spellStart"/>
             <w:r>
               <w:t>Men</w:t>
             </w:r>
             <w:r>
-              <w:t>gurutkan berdasarkan comparator</w:t>
+              <w:t>gurutkan</w:t>
+            </w:r>
+            <w:proofErr w:type="spellEnd"/>
+            <w:r>
+              <w:t xml:space="preserve"> </w:t>
+            </w:r>
+            <w:proofErr w:type="spellStart"/>
+            <w:r>
+              <w:t>berdasarkan</w:t>
+            </w:r>
+            <w:proofErr w:type="spellEnd"/>
+            <w:r>
+              <w:t xml:space="preserve"> comparator</w:t>
             </w:r>
           </w:p>
         </w:tc>
@@ -1911,6 +5868,7 @@
           <w:szCs w:val="28"/>
         </w:rPr>
       </w:pPr>
+      <w:proofErr w:type="spellStart"/>
       <w:r>
         <w:rPr>
           <w:rFonts w:asciiTheme="minorHAnsi" w:hAnsiTheme="minorHAnsi" w:cstheme="minorHAnsi"/>
@@ -1922,6 +5880,7 @@
         </w:rPr>
         <w:t>Aggreagate</w:t>
       </w:r>
+      <w:proofErr w:type="spellEnd"/>
       <w:r>
         <w:rPr>
           <w:rFonts w:asciiTheme="minorHAnsi" w:hAnsiTheme="minorHAnsi" w:cstheme="minorHAnsi"/>
@@ -1945,8 +5904,45 @@
       <w:r>
         <w:t xml:space="preserve">Java Stream </w:t>
       </w:r>
-      <w:r>
-        <w:t>mendukung banyak operasi untuk melakukan proses aggregate</w:t>
+      <w:proofErr w:type="spellStart"/>
+      <w:r>
+        <w:t>mendukung</w:t>
+      </w:r>
+      <w:proofErr w:type="spellEnd"/>
+      <w:r>
+        <w:t xml:space="preserve"> </w:t>
+      </w:r>
+      <w:proofErr w:type="spellStart"/>
+      <w:r>
+        <w:t>banyak</w:t>
+      </w:r>
+      <w:proofErr w:type="spellEnd"/>
+      <w:r>
+        <w:t xml:space="preserve"> </w:t>
+      </w:r>
+      <w:proofErr w:type="spellStart"/>
+      <w:r>
+        <w:t>operasi</w:t>
+      </w:r>
+      <w:proofErr w:type="spellEnd"/>
+      <w:r>
+        <w:t xml:space="preserve"> </w:t>
+      </w:r>
+      <w:proofErr w:type="spellStart"/>
+      <w:r>
+        <w:t>untuk</w:t>
+      </w:r>
+      <w:proofErr w:type="spellEnd"/>
+      <w:r>
+        <w:t xml:space="preserve"> </w:t>
+      </w:r>
+      <w:proofErr w:type="spellStart"/>
+      <w:r>
+        <w:t>melakukan</w:t>
+      </w:r>
+      <w:proofErr w:type="spellEnd"/>
+      <w:r>
+        <w:t xml:space="preserve"> proses aggregate</w:t>
       </w:r>
     </w:p>
     <w:p>
@@ -1957,8 +5953,45 @@
           <w:numId w:val="14"/>
         </w:numPr>
       </w:pPr>
-      <w:r>
-        <w:t>Seperti menghitung jumlah data, menghitung data max dan menghitung data min</w:t>
+      <w:proofErr w:type="spellStart"/>
+      <w:r>
+        <w:t>Seperti</w:t>
+      </w:r>
+      <w:proofErr w:type="spellEnd"/>
+      <w:r>
+        <w:t xml:space="preserve"> </w:t>
+      </w:r>
+      <w:proofErr w:type="spellStart"/>
+      <w:r>
+        <w:t>menghitung</w:t>
+      </w:r>
+      <w:proofErr w:type="spellEnd"/>
+      <w:r>
+        <w:t xml:space="preserve"> </w:t>
+      </w:r>
+      <w:proofErr w:type="spellStart"/>
+      <w:r>
+        <w:t>jumlah</w:t>
+      </w:r>
+      <w:proofErr w:type="spellEnd"/>
+      <w:r>
+        <w:t xml:space="preserve"> data, </w:t>
+      </w:r>
+      <w:proofErr w:type="spellStart"/>
+      <w:r>
+        <w:t>menghitung</w:t>
+      </w:r>
+      <w:proofErr w:type="spellEnd"/>
+      <w:r>
+        <w:t xml:space="preserve"> data max dan </w:t>
+      </w:r>
+      <w:proofErr w:type="spellStart"/>
+      <w:r>
+        <w:t>menghitung</w:t>
+      </w:r>
+      <w:proofErr w:type="spellEnd"/>
+      <w:r>
+        <w:t xml:space="preserve"> data min</w:t>
       </w:r>
     </w:p>
     <w:p>
@@ -2000,9 +6033,11 @@
             <w:shd w:val="clear" w:color="auto" w:fill="D0CECE" w:themeFill="background2" w:themeFillShade="E6"/>
           </w:tcPr>
           <w:p>
+            <w:proofErr w:type="spellStart"/>
             <w:r>
               <w:t>Keterangan</w:t>
             </w:r>
+            <w:proofErr w:type="spellEnd"/>
           </w:p>
         </w:tc>
       </w:tr>
@@ -2012,12 +6047,14 @@
             <w:tcW w:w="4675" w:type="dxa"/>
           </w:tcPr>
           <w:p>
+            <w:proofErr w:type="gramStart"/>
             <w:r>
               <w:t>max</w:t>
             </w:r>
             <w:r>
               <w:t>(</w:t>
             </w:r>
+            <w:proofErr w:type="gramEnd"/>
             <w:r>
               <w:t>Comparator</w:t>
             </w:r>
@@ -2031,6 +6068,7 @@
             <w:tcW w:w="4675" w:type="dxa"/>
           </w:tcPr>
           <w:p>
+            <w:proofErr w:type="spellStart"/>
             <w:r>
               <w:t>Men</w:t>
             </w:r>
@@ -2038,7 +6076,19 @@
               <w:t>c</w:t>
             </w:r>
             <w:r>
-              <w:t>ari data max sesuai comparator</w:t>
+              <w:t>ari</w:t>
+            </w:r>
+            <w:proofErr w:type="spellEnd"/>
+            <w:r>
+              <w:t xml:space="preserve"> data max </w:t>
+            </w:r>
+            <w:proofErr w:type="spellStart"/>
+            <w:r>
+              <w:t>sesuai</w:t>
+            </w:r>
+            <w:proofErr w:type="spellEnd"/>
+            <w:r>
+              <w:t xml:space="preserve"> comparator</w:t>
             </w:r>
           </w:p>
         </w:tc>
@@ -2049,11 +6099,16 @@
             <w:tcW w:w="4675" w:type="dxa"/>
           </w:tcPr>
           <w:p>
+            <w:proofErr w:type="gramStart"/>
             <w:r>
               <w:t>min</w:t>
             </w:r>
             <w:r>
-              <w:t>(Comparator)</w:t>
+              <w:t>(</w:t>
+            </w:r>
+            <w:proofErr w:type="gramEnd"/>
+            <w:r>
+              <w:t>Comparator)</w:t>
             </w:r>
           </w:p>
         </w:tc>
@@ -2062,12 +6117,22 @@
             <w:tcW w:w="4675" w:type="dxa"/>
           </w:tcPr>
           <w:p>
+            <w:proofErr w:type="spellStart"/>
             <w:r>
               <w:t>Men</w:t>
             </w:r>
             <w:r>
-              <w:t>cari data min sesuai</w:t>
-            </w:r>
+              <w:t>cari</w:t>
+            </w:r>
+            <w:proofErr w:type="spellEnd"/>
+            <w:r>
+              <w:t xml:space="preserve"> data min </w:t>
+            </w:r>
+            <w:proofErr w:type="spellStart"/>
+            <w:r>
+              <w:t>sesuai</w:t>
+            </w:r>
+            <w:proofErr w:type="spellEnd"/>
             <w:r>
               <w:t xml:space="preserve"> comparator</w:t>
             </w:r>
@@ -2080,8 +6145,13 @@
             <w:tcW w:w="4675" w:type="dxa"/>
           </w:tcPr>
           <w:p>
-            <w:r>
-              <w:t>count()</w:t>
+            <w:proofErr w:type="gramStart"/>
+            <w:r>
+              <w:t>count(</w:t>
+            </w:r>
+            <w:proofErr w:type="gramEnd"/>
+            <w:r>
+              <w:t>)</w:t>
             </w:r>
           </w:p>
         </w:tc>
@@ -2090,8 +6160,13 @@
             <w:tcW w:w="4675" w:type="dxa"/>
           </w:tcPr>
           <w:p>
-            <w:r>
-              <w:t>Menghitung total data</w:t>
+            <w:proofErr w:type="spellStart"/>
+            <w:r>
+              <w:t>Menghitung</w:t>
+            </w:r>
+            <w:proofErr w:type="spellEnd"/>
+            <w:r>
+              <w:t xml:space="preserve"> total data</w:t>
             </w:r>
           </w:p>
         </w:tc>
@@ -2100,7 +6175,15 @@
     <w:p/>
     <w:p>
       <w:r>
-        <w:t>## Manual Aggregate Menggunakan Reduce ##</w:t>
+        <w:t xml:space="preserve">## Manual Aggregate </w:t>
+      </w:r>
+      <w:proofErr w:type="spellStart"/>
+      <w:r>
+        <w:t>Menggunakan</w:t>
+      </w:r>
+      <w:proofErr w:type="spellEnd"/>
+      <w:r>
+        <w:t xml:space="preserve"> Reduce ##</w:t>
       </w:r>
     </w:p>
     <w:p>
@@ -2112,7 +6195,39 @@
         </w:numPr>
       </w:pPr>
       <w:r>
-        <w:t>Java Stream juga menyediakan sebuah operasi yang bernama reduce</w:t>
+        <w:t xml:space="preserve">Java Stream juga </w:t>
+      </w:r>
+      <w:proofErr w:type="spellStart"/>
+      <w:r>
+        <w:t>menyediakan</w:t>
+      </w:r>
+      <w:proofErr w:type="spellEnd"/>
+      <w:r>
+        <w:t xml:space="preserve"> </w:t>
+      </w:r>
+      <w:proofErr w:type="spellStart"/>
+      <w:r>
+        <w:t>sebuah</w:t>
+      </w:r>
+      <w:proofErr w:type="spellEnd"/>
+      <w:r>
+        <w:t xml:space="preserve"> </w:t>
+      </w:r>
+      <w:proofErr w:type="spellStart"/>
+      <w:r>
+        <w:t>operasi</w:t>
+      </w:r>
+      <w:proofErr w:type="spellEnd"/>
+      <w:r>
+        <w:t xml:space="preserve"> yang </w:t>
+      </w:r>
+      <w:proofErr w:type="spellStart"/>
+      <w:r>
+        <w:t>bernama</w:t>
+      </w:r>
+      <w:proofErr w:type="spellEnd"/>
+      <w:r>
+        <w:t xml:space="preserve"> reduce</w:t>
       </w:r>
     </w:p>
     <w:p>
@@ -2124,7 +6239,47 @@
         </w:numPr>
       </w:pPr>
       <w:r>
-        <w:t>Reduce bisa digunakan untuk melakukan proses aggregate secara manual</w:t>
+        <w:t xml:space="preserve">Reduce </w:t>
+      </w:r>
+      <w:proofErr w:type="spellStart"/>
+      <w:r>
+        <w:t>bisa</w:t>
+      </w:r>
+      <w:proofErr w:type="spellEnd"/>
+      <w:r>
+        <w:t xml:space="preserve"> </w:t>
+      </w:r>
+      <w:proofErr w:type="spellStart"/>
+      <w:r>
+        <w:t>digunakan</w:t>
+      </w:r>
+      <w:proofErr w:type="spellEnd"/>
+      <w:r>
+        <w:t xml:space="preserve"> </w:t>
+      </w:r>
+      <w:proofErr w:type="spellStart"/>
+      <w:r>
+        <w:t>untuk</w:t>
+      </w:r>
+      <w:proofErr w:type="spellEnd"/>
+      <w:r>
+        <w:t xml:space="preserve"> </w:t>
+      </w:r>
+      <w:proofErr w:type="spellStart"/>
+      <w:r>
+        <w:t>melakukan</w:t>
+      </w:r>
+      <w:proofErr w:type="spellEnd"/>
+      <w:r>
+        <w:t xml:space="preserve"> proses aggregate </w:t>
+      </w:r>
+      <w:proofErr w:type="spellStart"/>
+      <w:r>
+        <w:t>secara</w:t>
+      </w:r>
+      <w:proofErr w:type="spellEnd"/>
+      <w:r>
+        <w:t xml:space="preserve"> manual</w:t>
       </w:r>
     </w:p>
     <w:p>
@@ -2135,8 +6290,101 @@
           <w:numId w:val="15"/>
         </w:numPr>
       </w:pPr>
-      <w:r>
-        <w:t>Misal kita ingin menjumlahkan seluruh angka yang terdapat di Stream, kita bisa melakukan ini menggunakan reduce operator</w:t>
+      <w:proofErr w:type="spellStart"/>
+      <w:r>
+        <w:t>Misal</w:t>
+      </w:r>
+      <w:proofErr w:type="spellEnd"/>
+      <w:r>
+        <w:t xml:space="preserve"> </w:t>
+      </w:r>
+      <w:proofErr w:type="spellStart"/>
+      <w:r>
+        <w:t>kita</w:t>
+      </w:r>
+      <w:proofErr w:type="spellEnd"/>
+      <w:r>
+        <w:t xml:space="preserve"> </w:t>
+      </w:r>
+      <w:proofErr w:type="spellStart"/>
+      <w:r>
+        <w:t>ingin</w:t>
+      </w:r>
+      <w:proofErr w:type="spellEnd"/>
+      <w:r>
+        <w:t xml:space="preserve"> </w:t>
+      </w:r>
+      <w:proofErr w:type="spellStart"/>
+      <w:r>
+        <w:t>menjumlahkan</w:t>
+      </w:r>
+      <w:proofErr w:type="spellEnd"/>
+      <w:r>
+        <w:t xml:space="preserve"> </w:t>
+      </w:r>
+      <w:proofErr w:type="spellStart"/>
+      <w:r>
+        <w:t>seluruh</w:t>
+      </w:r>
+      <w:proofErr w:type="spellEnd"/>
+      <w:r>
+        <w:t xml:space="preserve"> </w:t>
+      </w:r>
+      <w:proofErr w:type="spellStart"/>
+      <w:r>
+        <w:t>angka</w:t>
+      </w:r>
+      <w:proofErr w:type="spellEnd"/>
+      <w:r>
+        <w:t xml:space="preserve"> yang </w:t>
+      </w:r>
+      <w:proofErr w:type="spellStart"/>
+      <w:r>
+        <w:t>terdapat</w:t>
+      </w:r>
+      <w:proofErr w:type="spellEnd"/>
+      <w:r>
+        <w:t xml:space="preserve"> di Stream, </w:t>
+      </w:r>
+      <w:proofErr w:type="spellStart"/>
+      <w:r>
+        <w:t>kita</w:t>
+      </w:r>
+      <w:proofErr w:type="spellEnd"/>
+      <w:r>
+        <w:t xml:space="preserve"> </w:t>
+      </w:r>
+      <w:proofErr w:type="spellStart"/>
+      <w:r>
+        <w:t>bisa</w:t>
+      </w:r>
+      <w:proofErr w:type="spellEnd"/>
+      <w:r>
+        <w:t xml:space="preserve"> </w:t>
+      </w:r>
+      <w:proofErr w:type="spellStart"/>
+      <w:r>
+        <w:t>melakukan</w:t>
+      </w:r>
+      <w:proofErr w:type="spellEnd"/>
+      <w:r>
+        <w:t xml:space="preserve"> </w:t>
+      </w:r>
+      <w:proofErr w:type="spellStart"/>
+      <w:r>
+        <w:t>ini</w:t>
+      </w:r>
+      <w:proofErr w:type="spellEnd"/>
+      <w:r>
+        <w:t xml:space="preserve"> </w:t>
+      </w:r>
+      <w:proofErr w:type="spellStart"/>
+      <w:r>
+        <w:t>menggunakan</w:t>
+      </w:r>
+      <w:proofErr w:type="spellEnd"/>
+      <w:r>
+        <w:t xml:space="preserve"> reduce operator</w:t>
       </w:r>
     </w:p>
     <w:p>
@@ -2148,7 +6396,55 @@
         </w:numPr>
       </w:pPr>
       <w:r>
-        <w:t>Di bahasa pemrograman lain, reduce mirip seperti operasi fold</w:t>
+        <w:t xml:space="preserve">Di </w:t>
+      </w:r>
+      <w:proofErr w:type="spellStart"/>
+      <w:r>
+        <w:t>bahasa</w:t>
+      </w:r>
+      <w:proofErr w:type="spellEnd"/>
+      <w:r>
+        <w:t xml:space="preserve"> </w:t>
+      </w:r>
+      <w:proofErr w:type="spellStart"/>
+      <w:r>
+        <w:t>pemrograman</w:t>
+      </w:r>
+      <w:proofErr w:type="spellEnd"/>
+      <w:r>
+        <w:t xml:space="preserve"> </w:t>
+      </w:r>
+      <w:proofErr w:type="spellStart"/>
+      <w:r>
+        <w:t>lain</w:t>
+      </w:r>
+      <w:proofErr w:type="spellEnd"/>
+      <w:r>
+        <w:t xml:space="preserve">, reduce </w:t>
+      </w:r>
+      <w:proofErr w:type="spellStart"/>
+      <w:r>
+        <w:t>mirip</w:t>
+      </w:r>
+      <w:proofErr w:type="spellEnd"/>
+      <w:r>
+        <w:t xml:space="preserve"> </w:t>
+      </w:r>
+      <w:proofErr w:type="spellStart"/>
+      <w:r>
+        <w:t>seperti</w:t>
+      </w:r>
+      <w:proofErr w:type="spellEnd"/>
+      <w:r>
+        <w:t xml:space="preserve"> </w:t>
+      </w:r>
+      <w:proofErr w:type="spellStart"/>
+      <w:r>
+        <w:t>operasi</w:t>
+      </w:r>
+      <w:proofErr w:type="spellEnd"/>
+      <w:r>
+        <w:t xml:space="preserve"> fold</w:t>
       </w:r>
     </w:p>
     <w:p>
@@ -2195,7 +6491,65 @@
         </w:numPr>
       </w:pPr>
       <w:r>
-        <w:t>Check Operations adalah operasi yang digunakan  untuk melakukan pengecekan data di dalam Stream</w:t>
+        <w:t xml:space="preserve">Check Operations </w:t>
+      </w:r>
+      <w:proofErr w:type="spellStart"/>
+      <w:r>
+        <w:t>adalah</w:t>
+      </w:r>
+      <w:proofErr w:type="spellEnd"/>
+      <w:r>
+        <w:t xml:space="preserve"> </w:t>
+      </w:r>
+      <w:proofErr w:type="spellStart"/>
+      <w:r>
+        <w:t>operasi</w:t>
+      </w:r>
+      <w:proofErr w:type="spellEnd"/>
+      <w:r>
+        <w:t xml:space="preserve"> yang </w:t>
+      </w:r>
+      <w:proofErr w:type="spellStart"/>
+      <w:proofErr w:type="gramStart"/>
+      <w:r>
+        <w:t>digunakan</w:t>
+      </w:r>
+      <w:proofErr w:type="spellEnd"/>
+      <w:r>
+        <w:t xml:space="preserve">  </w:t>
+      </w:r>
+      <w:proofErr w:type="spellStart"/>
+      <w:r>
+        <w:t>untuk</w:t>
+      </w:r>
+      <w:proofErr w:type="spellEnd"/>
+      <w:proofErr w:type="gramEnd"/>
+      <w:r>
+        <w:t xml:space="preserve"> </w:t>
+      </w:r>
+      <w:proofErr w:type="spellStart"/>
+      <w:r>
+        <w:t>melakukan</w:t>
+      </w:r>
+      <w:proofErr w:type="spellEnd"/>
+      <w:r>
+        <w:t xml:space="preserve"> </w:t>
+      </w:r>
+      <w:proofErr w:type="spellStart"/>
+      <w:r>
+        <w:t>pengecekan</w:t>
+      </w:r>
+      <w:proofErr w:type="spellEnd"/>
+      <w:r>
+        <w:t xml:space="preserve"> data di </w:t>
+      </w:r>
+      <w:proofErr w:type="spellStart"/>
+      <w:r>
+        <w:t>dalam</w:t>
+      </w:r>
+      <w:proofErr w:type="spellEnd"/>
+      <w:r>
+        <w:t xml:space="preserve"> Stream</w:t>
       </w:r>
     </w:p>
     <w:p>
@@ -2207,8 +6561,69 @@
         </w:numPr>
       </w:pPr>
       <w:r>
-        <w:t>Ada banyak sekali operasi yang bisa digunakan untuk melakukan pengecekan</w:t>
-      </w:r>
+        <w:t xml:space="preserve">Ada </w:t>
+      </w:r>
+      <w:proofErr w:type="spellStart"/>
+      <w:r>
+        <w:t>banyak</w:t>
+      </w:r>
+      <w:proofErr w:type="spellEnd"/>
+      <w:r>
+        <w:t xml:space="preserve"> </w:t>
+      </w:r>
+      <w:proofErr w:type="spellStart"/>
+      <w:r>
+        <w:t>sekali</w:t>
+      </w:r>
+      <w:proofErr w:type="spellEnd"/>
+      <w:r>
+        <w:t xml:space="preserve"> </w:t>
+      </w:r>
+      <w:proofErr w:type="spellStart"/>
+      <w:r>
+        <w:t>operasi</w:t>
+      </w:r>
+      <w:proofErr w:type="spellEnd"/>
+      <w:r>
+        <w:t xml:space="preserve"> yang </w:t>
+      </w:r>
+      <w:proofErr w:type="spellStart"/>
+      <w:r>
+        <w:t>bisa</w:t>
+      </w:r>
+      <w:proofErr w:type="spellEnd"/>
+      <w:r>
+        <w:t xml:space="preserve"> </w:t>
+      </w:r>
+      <w:proofErr w:type="spellStart"/>
+      <w:r>
+        <w:t>digunakan</w:t>
+      </w:r>
+      <w:proofErr w:type="spellEnd"/>
+      <w:r>
+        <w:t xml:space="preserve"> </w:t>
+      </w:r>
+      <w:proofErr w:type="spellStart"/>
+      <w:r>
+        <w:t>untuk</w:t>
+      </w:r>
+      <w:proofErr w:type="spellEnd"/>
+      <w:r>
+        <w:t xml:space="preserve"> </w:t>
+      </w:r>
+      <w:proofErr w:type="spellStart"/>
+      <w:r>
+        <w:t>melakukan</w:t>
+      </w:r>
+      <w:proofErr w:type="spellEnd"/>
+      <w:r>
+        <w:t xml:space="preserve"> </w:t>
+      </w:r>
+      <w:proofErr w:type="spellStart"/>
+      <w:r>
+        <w:t>pengecekan</w:t>
+      </w:r>
+      <w:proofErr w:type="spellEnd"/>
     </w:p>
     <w:p>
       <w:pPr>
@@ -2219,8 +6634,37 @@
         </w:numPr>
       </w:pPr>
       <w:r>
-        <w:t>Dan hasil operasi check adalah boolean</w:t>
-      </w:r>
+        <w:t xml:space="preserve">Dan </w:t>
+      </w:r>
+      <w:proofErr w:type="spellStart"/>
+      <w:r>
+        <w:t>hasil</w:t>
+      </w:r>
+      <w:proofErr w:type="spellEnd"/>
+      <w:r>
+        <w:t xml:space="preserve"> </w:t>
+      </w:r>
+      <w:proofErr w:type="spellStart"/>
+      <w:r>
+        <w:t>operasi</w:t>
+      </w:r>
+      <w:proofErr w:type="spellEnd"/>
+      <w:r>
+        <w:t xml:space="preserve"> check </w:t>
+      </w:r>
+      <w:proofErr w:type="spellStart"/>
+      <w:r>
+        <w:t>adalah</w:t>
+      </w:r>
+      <w:proofErr w:type="spellEnd"/>
+      <w:r>
+        <w:t xml:space="preserve"> </w:t>
+      </w:r>
+      <w:proofErr w:type="spellStart"/>
+      <w:r>
+        <w:t>boolean</w:t>
+      </w:r>
+      <w:proofErr w:type="spellEnd"/>
     </w:p>
     <w:p/>
     <w:p/>
@@ -2264,9 +6708,11 @@
             <w:shd w:val="clear" w:color="auto" w:fill="D0CECE" w:themeFill="background2" w:themeFillShade="E6"/>
           </w:tcPr>
           <w:p>
+            <w:proofErr w:type="spellStart"/>
             <w:r>
               <w:t>Keterangan</w:t>
             </w:r>
+            <w:proofErr w:type="spellEnd"/>
           </w:p>
         </w:tc>
       </w:tr>
@@ -2276,12 +6722,16 @@
             <w:tcW w:w="4675" w:type="dxa"/>
           </w:tcPr>
           <w:p>
+            <w:proofErr w:type="spellStart"/>
+            <w:proofErr w:type="gramStart"/>
             <w:r>
               <w:t>anyMatch</w:t>
             </w:r>
+            <w:proofErr w:type="spellEnd"/>
             <w:r>
               <w:t>(</w:t>
             </w:r>
+            <w:proofErr w:type="gramEnd"/>
             <w:r>
               <w:t>T -&gt; Boolean</w:t>
             </w:r>
@@ -2295,9 +6745,43 @@
             <w:tcW w:w="4675" w:type="dxa"/>
           </w:tcPr>
           <w:p>
-            <w:r>
-              <w:t>Apakah ada salah satu data yang match dengan kondisi</w:t>
-            </w:r>
+            <w:proofErr w:type="spellStart"/>
+            <w:r>
+              <w:t>Apakah</w:t>
+            </w:r>
+            <w:proofErr w:type="spellEnd"/>
+            <w:r>
+              <w:t xml:space="preserve"> </w:t>
+            </w:r>
+            <w:proofErr w:type="spellStart"/>
+            <w:r>
+              <w:t>ada</w:t>
+            </w:r>
+            <w:proofErr w:type="spellEnd"/>
+            <w:r>
+              <w:t xml:space="preserve"> salah </w:t>
+            </w:r>
+            <w:proofErr w:type="spellStart"/>
+            <w:r>
+              <w:t>satu</w:t>
+            </w:r>
+            <w:proofErr w:type="spellEnd"/>
+            <w:r>
+              <w:t xml:space="preserve"> data yang match </w:t>
+            </w:r>
+            <w:proofErr w:type="spellStart"/>
+            <w:r>
+              <w:t>dengan</w:t>
+            </w:r>
+            <w:proofErr w:type="spellEnd"/>
+            <w:r>
+              <w:t xml:space="preserve"> </w:t>
+            </w:r>
+            <w:proofErr w:type="spellStart"/>
+            <w:r>
+              <w:t>kondisi</w:t>
+            </w:r>
+            <w:proofErr w:type="spellEnd"/>
           </w:p>
         </w:tc>
       </w:tr>
@@ -2307,12 +6791,16 @@
             <w:tcW w:w="4675" w:type="dxa"/>
           </w:tcPr>
           <w:p>
+            <w:proofErr w:type="spellStart"/>
+            <w:proofErr w:type="gramStart"/>
             <w:r>
               <w:t>allMatch</w:t>
             </w:r>
+            <w:proofErr w:type="spellEnd"/>
             <w:r>
               <w:t>(</w:t>
             </w:r>
+            <w:proofErr w:type="gramEnd"/>
             <w:r>
               <w:t>T -&gt; Boolean</w:t>
             </w:r>
@@ -2326,9 +6814,35 @@
             <w:tcW w:w="4675" w:type="dxa"/>
           </w:tcPr>
           <w:p>
-            <w:r>
-              <w:t>Apakah semua data match dengan kondisi</w:t>
-            </w:r>
+            <w:proofErr w:type="spellStart"/>
+            <w:r>
+              <w:t>Apakah</w:t>
+            </w:r>
+            <w:proofErr w:type="spellEnd"/>
+            <w:r>
+              <w:t xml:space="preserve"> </w:t>
+            </w:r>
+            <w:proofErr w:type="spellStart"/>
+            <w:r>
+              <w:t>semua</w:t>
+            </w:r>
+            <w:proofErr w:type="spellEnd"/>
+            <w:r>
+              <w:t xml:space="preserve"> data match </w:t>
+            </w:r>
+            <w:proofErr w:type="spellStart"/>
+            <w:r>
+              <w:t>dengan</w:t>
+            </w:r>
+            <w:proofErr w:type="spellEnd"/>
+            <w:r>
+              <w:t xml:space="preserve"> </w:t>
+            </w:r>
+            <w:proofErr w:type="spellStart"/>
+            <w:r>
+              <w:t>kondisi</w:t>
+            </w:r>
+            <w:proofErr w:type="spellEnd"/>
           </w:p>
         </w:tc>
       </w:tr>
@@ -2338,12 +6852,16 @@
             <w:tcW w:w="4675" w:type="dxa"/>
           </w:tcPr>
           <w:p>
+            <w:proofErr w:type="spellStart"/>
+            <w:proofErr w:type="gramStart"/>
             <w:r>
               <w:t>noneMatch</w:t>
             </w:r>
+            <w:proofErr w:type="spellEnd"/>
             <w:r>
               <w:t>(</w:t>
             </w:r>
+            <w:proofErr w:type="gramEnd"/>
             <w:r>
               <w:t xml:space="preserve">T -&gt; </w:t>
             </w:r>
@@ -2360,9 +6878,43 @@
             <w:tcW w:w="4675" w:type="dxa"/>
           </w:tcPr>
           <w:p>
-            <w:r>
-              <w:t>Apakah semua data tidak match dengan kondisi</w:t>
-            </w:r>
+            <w:proofErr w:type="spellStart"/>
+            <w:r>
+              <w:t>Apakah</w:t>
+            </w:r>
+            <w:proofErr w:type="spellEnd"/>
+            <w:r>
+              <w:t xml:space="preserve"> </w:t>
+            </w:r>
+            <w:proofErr w:type="spellStart"/>
+            <w:r>
+              <w:t>semua</w:t>
+            </w:r>
+            <w:proofErr w:type="spellEnd"/>
+            <w:r>
+              <w:t xml:space="preserve"> data </w:t>
+            </w:r>
+            <w:proofErr w:type="spellStart"/>
+            <w:r>
+              <w:t>tidak</w:t>
+            </w:r>
+            <w:proofErr w:type="spellEnd"/>
+            <w:r>
+              <w:t xml:space="preserve"> match </w:t>
+            </w:r>
+            <w:proofErr w:type="spellStart"/>
+            <w:r>
+              <w:t>dengan</w:t>
+            </w:r>
+            <w:proofErr w:type="spellEnd"/>
+            <w:r>
+              <w:t xml:space="preserve"> </w:t>
+            </w:r>
+            <w:proofErr w:type="spellStart"/>
+            <w:r>
+              <w:t>kondisi</w:t>
+            </w:r>
+            <w:proofErr w:type="spellEnd"/>
           </w:p>
         </w:tc>
       </w:tr>
@@ -2420,12 +6972,154 @@
           <w:rFonts w:cstheme="minorHAnsi"/>
         </w:rPr>
       </w:pPr>
-      <w:r>
-        <w:rPr>
-          <w:rFonts w:cstheme="minorHAnsi"/>
-        </w:rPr>
-        <w:t>Untuk mengiterasi data satu persatu, sebelumnya kita sudah sering menggunakan operasi forEach</w:t>
-      </w:r>
+      <w:proofErr w:type="spellStart"/>
+      <w:r>
+        <w:rPr>
+          <w:rFonts w:cstheme="minorHAnsi"/>
+        </w:rPr>
+        <w:t>Untuk</w:t>
+      </w:r>
+      <w:proofErr w:type="spellEnd"/>
+      <w:r>
+        <w:rPr>
+          <w:rFonts w:cstheme="minorHAnsi"/>
+        </w:rPr>
+        <w:t xml:space="preserve"> </w:t>
+      </w:r>
+      <w:proofErr w:type="spellStart"/>
+      <w:r>
+        <w:rPr>
+          <w:rFonts w:cstheme="minorHAnsi"/>
+        </w:rPr>
+        <w:t>mengiterasi</w:t>
+      </w:r>
+      <w:proofErr w:type="spellEnd"/>
+      <w:r>
+        <w:rPr>
+          <w:rFonts w:cstheme="minorHAnsi"/>
+        </w:rPr>
+        <w:t xml:space="preserve"> data </w:t>
+      </w:r>
+      <w:proofErr w:type="spellStart"/>
+      <w:r>
+        <w:rPr>
+          <w:rFonts w:cstheme="minorHAnsi"/>
+        </w:rPr>
+        <w:t>satu</w:t>
+      </w:r>
+      <w:proofErr w:type="spellEnd"/>
+      <w:r>
+        <w:rPr>
+          <w:rFonts w:cstheme="minorHAnsi"/>
+        </w:rPr>
+        <w:t xml:space="preserve"> </w:t>
+      </w:r>
+      <w:proofErr w:type="spellStart"/>
+      <w:r>
+        <w:rPr>
+          <w:rFonts w:cstheme="minorHAnsi"/>
+        </w:rPr>
+        <w:t>persatu</w:t>
+      </w:r>
+      <w:proofErr w:type="spellEnd"/>
+      <w:r>
+        <w:rPr>
+          <w:rFonts w:cstheme="minorHAnsi"/>
+        </w:rPr>
+        <w:t xml:space="preserve">, </w:t>
+      </w:r>
+      <w:proofErr w:type="spellStart"/>
+      <w:r>
+        <w:rPr>
+          <w:rFonts w:cstheme="minorHAnsi"/>
+        </w:rPr>
+        <w:t>sebelumnya</w:t>
+      </w:r>
+      <w:proofErr w:type="spellEnd"/>
+      <w:r>
+        <w:rPr>
+          <w:rFonts w:cstheme="minorHAnsi"/>
+        </w:rPr>
+        <w:t xml:space="preserve"> </w:t>
+      </w:r>
+      <w:proofErr w:type="spellStart"/>
+      <w:r>
+        <w:rPr>
+          <w:rFonts w:cstheme="minorHAnsi"/>
+        </w:rPr>
+        <w:t>kita</w:t>
+      </w:r>
+      <w:proofErr w:type="spellEnd"/>
+      <w:r>
+        <w:rPr>
+          <w:rFonts w:cstheme="minorHAnsi"/>
+        </w:rPr>
+        <w:t xml:space="preserve"> </w:t>
+      </w:r>
+      <w:proofErr w:type="spellStart"/>
+      <w:r>
+        <w:rPr>
+          <w:rFonts w:cstheme="minorHAnsi"/>
+        </w:rPr>
+        <w:t>sudah</w:t>
+      </w:r>
+      <w:proofErr w:type="spellEnd"/>
+      <w:r>
+        <w:rPr>
+          <w:rFonts w:cstheme="minorHAnsi"/>
+        </w:rPr>
+        <w:t xml:space="preserve"> </w:t>
+      </w:r>
+      <w:proofErr w:type="spellStart"/>
+      <w:r>
+        <w:rPr>
+          <w:rFonts w:cstheme="minorHAnsi"/>
+        </w:rPr>
+        <w:t>sering</w:t>
+      </w:r>
+      <w:proofErr w:type="spellEnd"/>
+      <w:r>
+        <w:rPr>
+          <w:rFonts w:cstheme="minorHAnsi"/>
+        </w:rPr>
+        <w:t xml:space="preserve"> </w:t>
+      </w:r>
+      <w:proofErr w:type="spellStart"/>
+      <w:r>
+        <w:rPr>
+          <w:rFonts w:cstheme="minorHAnsi"/>
+        </w:rPr>
+        <w:t>menggunakan</w:t>
+      </w:r>
+      <w:proofErr w:type="spellEnd"/>
+      <w:r>
+        <w:rPr>
+          <w:rFonts w:cstheme="minorHAnsi"/>
+        </w:rPr>
+        <w:t xml:space="preserve"> </w:t>
+      </w:r>
+      <w:proofErr w:type="spellStart"/>
+      <w:r>
+        <w:rPr>
+          <w:rFonts w:cstheme="minorHAnsi"/>
+        </w:rPr>
+        <w:t>operasi</w:t>
+      </w:r>
+      <w:proofErr w:type="spellEnd"/>
+      <w:r>
+        <w:rPr>
+          <w:rFonts w:cstheme="minorHAnsi"/>
+        </w:rPr>
+        <w:t xml:space="preserve"> </w:t>
+      </w:r>
+      <w:proofErr w:type="spellStart"/>
+      <w:r>
+        <w:rPr>
+          <w:rFonts w:cstheme="minorHAnsi"/>
+        </w:rPr>
+        <w:t>forEach</w:t>
+      </w:r>
+      <w:proofErr w:type="spellEnd"/>
     </w:p>
     <w:p>
       <w:pPr>
@@ -2438,11 +7132,131 @@
           <w:rFonts w:cstheme="minorHAnsi"/>
         </w:rPr>
       </w:pPr>
-      <w:r>
-        <w:rPr>
-          <w:rFonts w:cstheme="minorHAnsi"/>
-        </w:rPr>
-        <w:t>Selain forEach, ada juga method untuk melakukan for each, tapi tanpa harus melakukan terminal operations</w:t>
+      <w:proofErr w:type="spellStart"/>
+      <w:r>
+        <w:rPr>
+          <w:rFonts w:cstheme="minorHAnsi"/>
+        </w:rPr>
+        <w:t>Selain</w:t>
+      </w:r>
+      <w:proofErr w:type="spellEnd"/>
+      <w:r>
+        <w:rPr>
+          <w:rFonts w:cstheme="minorHAnsi"/>
+        </w:rPr>
+        <w:t xml:space="preserve"> </w:t>
+      </w:r>
+      <w:proofErr w:type="spellStart"/>
+      <w:r>
+        <w:rPr>
+          <w:rFonts w:cstheme="minorHAnsi"/>
+        </w:rPr>
+        <w:t>forEach</w:t>
+      </w:r>
+      <w:proofErr w:type="spellEnd"/>
+      <w:r>
+        <w:rPr>
+          <w:rFonts w:cstheme="minorHAnsi"/>
+        </w:rPr>
+        <w:t xml:space="preserve">, </w:t>
+      </w:r>
+      <w:proofErr w:type="spellStart"/>
+      <w:r>
+        <w:rPr>
+          <w:rFonts w:cstheme="minorHAnsi"/>
+        </w:rPr>
+        <w:t>ada</w:t>
+      </w:r>
+      <w:proofErr w:type="spellEnd"/>
+      <w:r>
+        <w:rPr>
+          <w:rFonts w:cstheme="minorHAnsi"/>
+        </w:rPr>
+        <w:t xml:space="preserve"> juga method </w:t>
+      </w:r>
+      <w:proofErr w:type="spellStart"/>
+      <w:r>
+        <w:rPr>
+          <w:rFonts w:cstheme="minorHAnsi"/>
+        </w:rPr>
+        <w:t>untuk</w:t>
+      </w:r>
+      <w:proofErr w:type="spellEnd"/>
+      <w:r>
+        <w:rPr>
+          <w:rFonts w:cstheme="minorHAnsi"/>
+        </w:rPr>
+        <w:t xml:space="preserve"> </w:t>
+      </w:r>
+      <w:proofErr w:type="spellStart"/>
+      <w:r>
+        <w:rPr>
+          <w:rFonts w:cstheme="minorHAnsi"/>
+        </w:rPr>
+        <w:t>melakukan</w:t>
+      </w:r>
+      <w:proofErr w:type="spellEnd"/>
+      <w:r>
+        <w:rPr>
+          <w:rFonts w:cstheme="minorHAnsi"/>
+        </w:rPr>
+        <w:t xml:space="preserve"> for each, </w:t>
+      </w:r>
+      <w:proofErr w:type="spellStart"/>
+      <w:r>
+        <w:rPr>
+          <w:rFonts w:cstheme="minorHAnsi"/>
+        </w:rPr>
+        <w:t>tapi</w:t>
+      </w:r>
+      <w:proofErr w:type="spellEnd"/>
+      <w:r>
+        <w:rPr>
+          <w:rFonts w:cstheme="minorHAnsi"/>
+        </w:rPr>
+        <w:t xml:space="preserve"> </w:t>
+      </w:r>
+      <w:proofErr w:type="spellStart"/>
+      <w:r>
+        <w:rPr>
+          <w:rFonts w:cstheme="minorHAnsi"/>
+        </w:rPr>
+        <w:t>tanpa</w:t>
+      </w:r>
+      <w:proofErr w:type="spellEnd"/>
+      <w:r>
+        <w:rPr>
+          <w:rFonts w:cstheme="minorHAnsi"/>
+        </w:rPr>
+        <w:t xml:space="preserve"> </w:t>
+      </w:r>
+      <w:proofErr w:type="spellStart"/>
+      <w:r>
+        <w:rPr>
+          <w:rFonts w:cstheme="minorHAnsi"/>
+        </w:rPr>
+        <w:t>harus</w:t>
+      </w:r>
+      <w:proofErr w:type="spellEnd"/>
+      <w:r>
+        <w:rPr>
+          <w:rFonts w:cstheme="minorHAnsi"/>
+        </w:rPr>
+        <w:t xml:space="preserve"> </w:t>
+      </w:r>
+      <w:proofErr w:type="spellStart"/>
+      <w:r>
+        <w:rPr>
+          <w:rFonts w:cstheme="minorHAnsi"/>
+        </w:rPr>
+        <w:t>melakukan</w:t>
+      </w:r>
+      <w:proofErr w:type="spellEnd"/>
+      <w:r>
+        <w:rPr>
+          <w:rFonts w:cstheme="minorHAnsi"/>
+        </w:rPr>
+        <w:t xml:space="preserve"> terminal operations</w:t>
       </w:r>
     </w:p>
     <w:p>
@@ -2484,9 +7298,11 @@
             <w:shd w:val="clear" w:color="auto" w:fill="D0CECE" w:themeFill="background2" w:themeFillShade="E6"/>
           </w:tcPr>
           <w:p>
+            <w:proofErr w:type="spellStart"/>
             <w:r>
               <w:t>Keterangan</w:t>
             </w:r>
+            <w:proofErr w:type="spellEnd"/>
           </w:p>
         </w:tc>
       </w:tr>
@@ -2496,11 +7312,18 @@
             <w:tcW w:w="4675" w:type="dxa"/>
           </w:tcPr>
           <w:p>
+            <w:proofErr w:type="spellStart"/>
+            <w:proofErr w:type="gramStart"/>
             <w:r>
               <w:t>forEach</w:t>
             </w:r>
-            <w:r>
-              <w:t xml:space="preserve">(T -&gt; </w:t>
+            <w:proofErr w:type="spellEnd"/>
+            <w:r>
+              <w:t>(</w:t>
+            </w:r>
+            <w:proofErr w:type="gramEnd"/>
+            <w:r>
+              <w:t xml:space="preserve">T -&gt; </w:t>
             </w:r>
             <w:r>
               <w:t>void</w:t>
@@ -2515,8 +7338,53 @@
             <w:tcW w:w="4675" w:type="dxa"/>
           </w:tcPr>
           <w:p>
-            <w:r>
-              <w:t>Melakukan iterasi satu per satu data di Stream. Ini adalah terminal operation</w:t>
+            <w:proofErr w:type="spellStart"/>
+            <w:r>
+              <w:t>Melakukan</w:t>
+            </w:r>
+            <w:proofErr w:type="spellEnd"/>
+            <w:r>
+              <w:t xml:space="preserve"> </w:t>
+            </w:r>
+            <w:proofErr w:type="spellStart"/>
+            <w:r>
+              <w:t>iterasi</w:t>
+            </w:r>
+            <w:proofErr w:type="spellEnd"/>
+            <w:r>
+              <w:t xml:space="preserve"> </w:t>
+            </w:r>
+            <w:proofErr w:type="spellStart"/>
+            <w:r>
+              <w:t>satu</w:t>
+            </w:r>
+            <w:proofErr w:type="spellEnd"/>
+            <w:r>
+              <w:t xml:space="preserve"> per </w:t>
+            </w:r>
+            <w:proofErr w:type="spellStart"/>
+            <w:r>
+              <w:t>satu</w:t>
+            </w:r>
+            <w:proofErr w:type="spellEnd"/>
+            <w:r>
+              <w:t xml:space="preserve"> data di Stream. </w:t>
+            </w:r>
+            <w:proofErr w:type="spellStart"/>
+            <w:r>
+              <w:t>Ini</w:t>
+            </w:r>
+            <w:proofErr w:type="spellEnd"/>
+            <w:r>
+              <w:t xml:space="preserve"> </w:t>
+            </w:r>
+            <w:proofErr w:type="spellStart"/>
+            <w:r>
+              <w:t>adalah</w:t>
+            </w:r>
+            <w:proofErr w:type="spellEnd"/>
+            <w:r>
+              <w:t xml:space="preserve"> terminal operation</w:t>
             </w:r>
           </w:p>
         </w:tc>
@@ -2527,11 +7395,16 @@
             <w:tcW w:w="4675" w:type="dxa"/>
           </w:tcPr>
           <w:p>
+            <w:proofErr w:type="gramStart"/>
             <w:r>
               <w:t>peek</w:t>
             </w:r>
             <w:r>
-              <w:t xml:space="preserve">(T -&gt; </w:t>
+              <w:t>(</w:t>
+            </w:r>
+            <w:proofErr w:type="gramEnd"/>
+            <w:r>
+              <w:t xml:space="preserve">T -&gt; </w:t>
             </w:r>
             <w:r>
               <w:t>void</w:t>
@@ -2546,11 +7419,80 @@
             <w:tcW w:w="4675" w:type="dxa"/>
           </w:tcPr>
           <w:p>
-            <w:r>
-              <w:t xml:space="preserve">Melakukan iterasi satu per satu data di Stream, namun mengembalikan Stream lagi, </w:t>
-            </w:r>
-            <w:r>
-              <w:t xml:space="preserve">dan ini bukanlah terminal operation </w:t>
+            <w:proofErr w:type="spellStart"/>
+            <w:r>
+              <w:t>Melakukan</w:t>
+            </w:r>
+            <w:proofErr w:type="spellEnd"/>
+            <w:r>
+              <w:t xml:space="preserve"> </w:t>
+            </w:r>
+            <w:proofErr w:type="spellStart"/>
+            <w:r>
+              <w:t>iterasi</w:t>
+            </w:r>
+            <w:proofErr w:type="spellEnd"/>
+            <w:r>
+              <w:t xml:space="preserve"> </w:t>
+            </w:r>
+            <w:proofErr w:type="spellStart"/>
+            <w:r>
+              <w:t>satu</w:t>
+            </w:r>
+            <w:proofErr w:type="spellEnd"/>
+            <w:r>
+              <w:t xml:space="preserve"> per </w:t>
+            </w:r>
+            <w:proofErr w:type="spellStart"/>
+            <w:r>
+              <w:t>satu</w:t>
+            </w:r>
+            <w:proofErr w:type="spellEnd"/>
+            <w:r>
+              <w:t xml:space="preserve"> data di Stream, </w:t>
+            </w:r>
+            <w:proofErr w:type="spellStart"/>
+            <w:r>
+              <w:t>namun</w:t>
+            </w:r>
+            <w:proofErr w:type="spellEnd"/>
+            <w:r>
+              <w:t xml:space="preserve"> </w:t>
+            </w:r>
+            <w:proofErr w:type="spellStart"/>
+            <w:r>
+              <w:t>mengembalikan</w:t>
+            </w:r>
+            <w:proofErr w:type="spellEnd"/>
+            <w:r>
+              <w:t xml:space="preserve"> Stream </w:t>
+            </w:r>
+            <w:proofErr w:type="spellStart"/>
+            <w:r>
+              <w:t>lagi</w:t>
+            </w:r>
+            <w:proofErr w:type="spellEnd"/>
+            <w:r>
+              <w:t xml:space="preserve">, </w:t>
+            </w:r>
+            <w:r>
+              <w:t xml:space="preserve">dan </w:t>
+            </w:r>
+            <w:proofErr w:type="spellStart"/>
+            <w:r>
+              <w:t>ini</w:t>
+            </w:r>
+            <w:proofErr w:type="spellEnd"/>
+            <w:r>
+              <w:t xml:space="preserve"> </w:t>
+            </w:r>
+            <w:proofErr w:type="spellStart"/>
+            <w:r>
+              <w:t>bukanlah</w:t>
+            </w:r>
+            <w:proofErr w:type="spellEnd"/>
+            <w:r>
+              <w:t xml:space="preserve"> terminal operation </w:t>
             </w:r>
           </w:p>
         </w:tc>
@@ -2611,8 +7553,74 @@
           <w:numId w:val="18"/>
         </w:numPr>
       </w:pPr>
-      <w:r>
-        <w:t>Sebelumnya kita sudah tahu bahwa implementasi Stream di Java adalah java.util.stream.Stream&lt;T&gt;</w:t>
+      <w:proofErr w:type="spellStart"/>
+      <w:r>
+        <w:t>Sebelumnya</w:t>
+      </w:r>
+      <w:proofErr w:type="spellEnd"/>
+      <w:r>
+        <w:t xml:space="preserve"> </w:t>
+      </w:r>
+      <w:proofErr w:type="spellStart"/>
+      <w:r>
+        <w:t>kita</w:t>
+      </w:r>
+      <w:proofErr w:type="spellEnd"/>
+      <w:r>
+        <w:t xml:space="preserve"> </w:t>
+      </w:r>
+      <w:proofErr w:type="spellStart"/>
+      <w:r>
+        <w:t>sudah</w:t>
+      </w:r>
+      <w:proofErr w:type="spellEnd"/>
+      <w:r>
+        <w:t xml:space="preserve"> </w:t>
+      </w:r>
+      <w:proofErr w:type="spellStart"/>
+      <w:r>
+        <w:t>tahu</w:t>
+      </w:r>
+      <w:proofErr w:type="spellEnd"/>
+      <w:r>
+        <w:t xml:space="preserve"> </w:t>
+      </w:r>
+      <w:proofErr w:type="spellStart"/>
+      <w:r>
+        <w:t>bahwa</w:t>
+      </w:r>
+      <w:proofErr w:type="spellEnd"/>
+      <w:r>
+        <w:t xml:space="preserve"> </w:t>
+      </w:r>
+      <w:proofErr w:type="spellStart"/>
+      <w:r>
+        <w:t>implementasi</w:t>
+      </w:r>
+      <w:proofErr w:type="spellEnd"/>
+      <w:r>
+        <w:t xml:space="preserve"> Stream di Java </w:t>
+      </w:r>
+      <w:proofErr w:type="spellStart"/>
+      <w:r>
+        <w:t>adalah</w:t>
+      </w:r>
+      <w:proofErr w:type="spellEnd"/>
+      <w:r>
+        <w:t xml:space="preserve"> </w:t>
+      </w:r>
+      <w:proofErr w:type="spellStart"/>
+      <w:proofErr w:type="gramStart"/>
+      <w:r>
+        <w:t>java.util</w:t>
+      </w:r>
+      <w:proofErr w:type="gramEnd"/>
+      <w:r>
+        <w:t>.stream.Stream</w:t>
+      </w:r>
+      <w:proofErr w:type="spellEnd"/>
+      <w:r>
+        <w:t>&lt;T&gt;</w:t>
       </w:r>
     </w:p>
     <w:p>
@@ -2623,8 +7631,77 @@
           <w:numId w:val="18"/>
         </w:numPr>
       </w:pPr>
-      <w:r>
-        <w:t>Namun bagaimana jika kita butuh melakukan stream terhadap data primitive seperti int, long atau double?</w:t>
+      <w:proofErr w:type="spellStart"/>
+      <w:r>
+        <w:t>Namun</w:t>
+      </w:r>
+      <w:proofErr w:type="spellEnd"/>
+      <w:r>
+        <w:t xml:space="preserve"> </w:t>
+      </w:r>
+      <w:proofErr w:type="spellStart"/>
+      <w:r>
+        <w:t>bagaimana</w:t>
+      </w:r>
+      <w:proofErr w:type="spellEnd"/>
+      <w:r>
+        <w:t xml:space="preserve"> </w:t>
+      </w:r>
+      <w:proofErr w:type="spellStart"/>
+      <w:r>
+        <w:t>jika</w:t>
+      </w:r>
+      <w:proofErr w:type="spellEnd"/>
+      <w:r>
+        <w:t xml:space="preserve"> </w:t>
+      </w:r>
+      <w:proofErr w:type="spellStart"/>
+      <w:r>
+        <w:t>kita</w:t>
+      </w:r>
+      <w:proofErr w:type="spellEnd"/>
+      <w:r>
+        <w:t xml:space="preserve"> </w:t>
+      </w:r>
+      <w:proofErr w:type="spellStart"/>
+      <w:r>
+        <w:t>butuh</w:t>
+      </w:r>
+      <w:proofErr w:type="spellEnd"/>
+      <w:r>
+        <w:t xml:space="preserve"> </w:t>
+      </w:r>
+      <w:proofErr w:type="spellStart"/>
+      <w:r>
+        <w:t>melakukan</w:t>
+      </w:r>
+      <w:proofErr w:type="spellEnd"/>
+      <w:r>
+        <w:t xml:space="preserve"> stream </w:t>
+      </w:r>
+      <w:proofErr w:type="spellStart"/>
+      <w:r>
+        <w:t>terhadap</w:t>
+      </w:r>
+      <w:proofErr w:type="spellEnd"/>
+      <w:r>
+        <w:t xml:space="preserve"> data primitive </w:t>
+      </w:r>
+      <w:proofErr w:type="spellStart"/>
+      <w:r>
+        <w:t>seperti</w:t>
+      </w:r>
+      <w:proofErr w:type="spellEnd"/>
+      <w:r>
+        <w:t xml:space="preserve"> int, long </w:t>
+      </w:r>
+      <w:proofErr w:type="spellStart"/>
+      <w:r>
+        <w:t>atau</w:t>
+      </w:r>
+      <w:proofErr w:type="spellEnd"/>
+      <w:r>
+        <w:t xml:space="preserve"> double?</w:t>
       </w:r>
     </w:p>
     <w:p>
@@ -2636,7 +7713,95 @@
         </w:numPr>
       </w:pPr>
       <w:r>
-        <w:t>Karena untuk Generic hanya bisa menampung tipe data Object, maka di Java Stream, dibuat implementasi Stream khusus untuk tipe data primitive</w:t>
+        <w:t xml:space="preserve">Karena </w:t>
+      </w:r>
+      <w:proofErr w:type="spellStart"/>
+      <w:r>
+        <w:t>untuk</w:t>
+      </w:r>
+      <w:proofErr w:type="spellEnd"/>
+      <w:r>
+        <w:t xml:space="preserve"> Generic </w:t>
+      </w:r>
+      <w:proofErr w:type="spellStart"/>
+      <w:r>
+        <w:t>hanya</w:t>
+      </w:r>
+      <w:proofErr w:type="spellEnd"/>
+      <w:r>
+        <w:t xml:space="preserve"> </w:t>
+      </w:r>
+      <w:proofErr w:type="spellStart"/>
+      <w:r>
+        <w:t>bisa</w:t>
+      </w:r>
+      <w:proofErr w:type="spellEnd"/>
+      <w:r>
+        <w:t xml:space="preserve"> </w:t>
+      </w:r>
+      <w:proofErr w:type="spellStart"/>
+      <w:r>
+        <w:t>menampung</w:t>
+      </w:r>
+      <w:proofErr w:type="spellEnd"/>
+      <w:r>
+        <w:t xml:space="preserve"> </w:t>
+      </w:r>
+      <w:proofErr w:type="spellStart"/>
+      <w:r>
+        <w:t>tipe</w:t>
+      </w:r>
+      <w:proofErr w:type="spellEnd"/>
+      <w:r>
+        <w:t xml:space="preserve"> data Object, </w:t>
+      </w:r>
+      <w:proofErr w:type="spellStart"/>
+      <w:r>
+        <w:t>maka</w:t>
+      </w:r>
+      <w:proofErr w:type="spellEnd"/>
+      <w:r>
+        <w:t xml:space="preserve"> di Java Stream, </w:t>
+      </w:r>
+      <w:proofErr w:type="spellStart"/>
+      <w:r>
+        <w:t>dibuat</w:t>
+      </w:r>
+      <w:proofErr w:type="spellEnd"/>
+      <w:r>
+        <w:t xml:space="preserve"> </w:t>
+      </w:r>
+      <w:proofErr w:type="spellStart"/>
+      <w:r>
+        <w:t>implementasi</w:t>
+      </w:r>
+      <w:proofErr w:type="spellEnd"/>
+      <w:r>
+        <w:t xml:space="preserve"> Stream </w:t>
+      </w:r>
+      <w:proofErr w:type="spellStart"/>
+      <w:r>
+        <w:t>khusus</w:t>
+      </w:r>
+      <w:proofErr w:type="spellEnd"/>
+      <w:r>
+        <w:t xml:space="preserve"> </w:t>
+      </w:r>
+      <w:proofErr w:type="spellStart"/>
+      <w:r>
+        <w:t>untuk</w:t>
+      </w:r>
+      <w:proofErr w:type="spellEnd"/>
+      <w:r>
+        <w:t xml:space="preserve"> </w:t>
+      </w:r>
+      <w:proofErr w:type="spellStart"/>
+      <w:r>
+        <w:t>tipe</w:t>
+      </w:r>
+      <w:proofErr w:type="spellEnd"/>
+      <w:r>
+        <w:t xml:space="preserve"> data primitive</w:t>
       </w:r>
     </w:p>
     <w:p>
@@ -2678,9 +7843,11 @@
             <w:shd w:val="clear" w:color="auto" w:fill="D0CECE" w:themeFill="background2" w:themeFillShade="E6"/>
           </w:tcPr>
           <w:p>
+            <w:proofErr w:type="spellStart"/>
             <w:r>
               <w:t>Keterangan</w:t>
             </w:r>
+            <w:proofErr w:type="spellEnd"/>
           </w:p>
         </w:tc>
       </w:tr>
@@ -2690,9 +7857,16 @@
             <w:tcW w:w="4675" w:type="dxa"/>
           </w:tcPr>
           <w:p>
-            <w:r>
-              <w:t>java.util.stream.IntStream</w:t>
-            </w:r>
+            <w:proofErr w:type="spellStart"/>
+            <w:proofErr w:type="gramStart"/>
+            <w:r>
+              <w:t>java.util</w:t>
+            </w:r>
+            <w:proofErr w:type="gramEnd"/>
+            <w:r>
+              <w:t>.stream.IntStream</w:t>
+            </w:r>
+            <w:proofErr w:type="spellEnd"/>
           </w:p>
         </w:tc>
         <w:tc>
@@ -2701,7 +7875,23 @@
           </w:tcPr>
           <w:p>
             <w:r>
-              <w:t>Stream untuk tipe data int</w:t>
+              <w:t xml:space="preserve">Stream </w:t>
+            </w:r>
+            <w:proofErr w:type="spellStart"/>
+            <w:r>
+              <w:t>untuk</w:t>
+            </w:r>
+            <w:proofErr w:type="spellEnd"/>
+            <w:r>
+              <w:t xml:space="preserve"> </w:t>
+            </w:r>
+            <w:proofErr w:type="spellStart"/>
+            <w:r>
+              <w:t>tipe</w:t>
+            </w:r>
+            <w:proofErr w:type="spellEnd"/>
+            <w:r>
+              <w:t xml:space="preserve"> data int</w:t>
             </w:r>
           </w:p>
         </w:tc>
@@ -2712,15 +7902,22 @@
             <w:tcW w:w="4675" w:type="dxa"/>
           </w:tcPr>
           <w:p>
+            <w:proofErr w:type="spellStart"/>
+            <w:proofErr w:type="gramStart"/>
             <w:r>
               <w:t>j</w:t>
             </w:r>
             <w:r>
-              <w:t>ava.util.stream.</w:t>
+              <w:t>ava.util</w:t>
+            </w:r>
+            <w:proofErr w:type="gramEnd"/>
+            <w:r>
+              <w:t>.stream.</w:t>
             </w:r>
             <w:r>
               <w:t>LongStream</w:t>
             </w:r>
+            <w:proofErr w:type="spellEnd"/>
           </w:p>
         </w:tc>
         <w:tc>
@@ -2729,7 +7926,23 @@
           </w:tcPr>
           <w:p>
             <w:r>
-              <w:t>Stream untuk tipe data long</w:t>
+              <w:t xml:space="preserve">Stream </w:t>
+            </w:r>
+            <w:proofErr w:type="spellStart"/>
+            <w:r>
+              <w:t>untuk</w:t>
+            </w:r>
+            <w:proofErr w:type="spellEnd"/>
+            <w:r>
+              <w:t xml:space="preserve"> </w:t>
+            </w:r>
+            <w:proofErr w:type="spellStart"/>
+            <w:r>
+              <w:t>tipe</w:t>
+            </w:r>
+            <w:proofErr w:type="spellEnd"/>
+            <w:r>
+              <w:t xml:space="preserve"> data long</w:t>
             </w:r>
           </w:p>
         </w:tc>
@@ -2740,9 +7953,16 @@
             <w:tcW w:w="4675" w:type="dxa"/>
           </w:tcPr>
           <w:p>
-            <w:r>
-              <w:t>java.util.stream.DoubleStream</w:t>
-            </w:r>
+            <w:proofErr w:type="spellStart"/>
+            <w:proofErr w:type="gramStart"/>
+            <w:r>
+              <w:t>java.util</w:t>
+            </w:r>
+            <w:proofErr w:type="gramEnd"/>
+            <w:r>
+              <w:t>.stream.DoubleStream</w:t>
+            </w:r>
+            <w:proofErr w:type="spellEnd"/>
           </w:p>
         </w:tc>
         <w:tc>
@@ -2751,7 +7971,23 @@
           </w:tcPr>
           <w:p>
             <w:r>
-              <w:t>Stream untuk tipe data double</w:t>
+              <w:t xml:space="preserve">Stream </w:t>
+            </w:r>
+            <w:proofErr w:type="spellStart"/>
+            <w:r>
+              <w:t>untuk</w:t>
+            </w:r>
+            <w:proofErr w:type="spellEnd"/>
+            <w:r>
+              <w:t xml:space="preserve"> </w:t>
+            </w:r>
+            <w:proofErr w:type="spellStart"/>
+            <w:r>
+              <w:t>tipe</w:t>
+            </w:r>
+            <w:proofErr w:type="spellEnd"/>
+            <w:r>
+              <w:t xml:space="preserve"> data double</w:t>
             </w:r>
           </w:p>
         </w:tc>
@@ -2771,8 +8007,53 @@
           <w:numId w:val="19"/>
         </w:numPr>
       </w:pPr>
-      <w:r>
-        <w:t>Hampir semua stream operator yang pernah kita bahas, ada juga di primitive stream class</w:t>
+      <w:proofErr w:type="spellStart"/>
+      <w:r>
+        <w:t>Hampir</w:t>
+      </w:r>
+      <w:proofErr w:type="spellEnd"/>
+      <w:r>
+        <w:t xml:space="preserve"> </w:t>
+      </w:r>
+      <w:proofErr w:type="spellStart"/>
+      <w:r>
+        <w:t>semua</w:t>
+      </w:r>
+      <w:proofErr w:type="spellEnd"/>
+      <w:r>
+        <w:t xml:space="preserve"> stream operator yang </w:t>
+      </w:r>
+      <w:proofErr w:type="spellStart"/>
+      <w:r>
+        <w:t>pernah</w:t>
+      </w:r>
+      <w:proofErr w:type="spellEnd"/>
+      <w:r>
+        <w:t xml:space="preserve"> </w:t>
+      </w:r>
+      <w:proofErr w:type="spellStart"/>
+      <w:r>
+        <w:t>kita</w:t>
+      </w:r>
+      <w:proofErr w:type="spellEnd"/>
+      <w:r>
+        <w:t xml:space="preserve"> </w:t>
+      </w:r>
+      <w:proofErr w:type="spellStart"/>
+      <w:r>
+        <w:t>bahas</w:t>
+      </w:r>
+      <w:proofErr w:type="spellEnd"/>
+      <w:r>
+        <w:t xml:space="preserve">, </w:t>
+      </w:r>
+      <w:proofErr w:type="spellStart"/>
+      <w:r>
+        <w:t>ada</w:t>
+      </w:r>
+      <w:proofErr w:type="spellEnd"/>
+      <w:r>
+        <w:t xml:space="preserve"> juga di primitive stream class</w:t>
       </w:r>
     </w:p>
     <w:p>
@@ -2783,11 +8064,141 @@
           <w:numId w:val="19"/>
         </w:numPr>
       </w:pPr>
-      <w:r>
-        <w:t xml:space="preserve">Bahkan ada beberapa operator yang lebih sederhana, seperti untuk aggregate, kita tidak perlu menggunakan comparator lagi, bahkan ada operator average() untuk </w:t>
-      </w:r>
-      <w:r>
-        <w:t>menghitung rata – rata di primitive stream</w:t>
+      <w:proofErr w:type="spellStart"/>
+      <w:r>
+        <w:t>Bahkan</w:t>
+      </w:r>
+      <w:proofErr w:type="spellEnd"/>
+      <w:r>
+        <w:t xml:space="preserve"> </w:t>
+      </w:r>
+      <w:proofErr w:type="spellStart"/>
+      <w:r>
+        <w:t>ada</w:t>
+      </w:r>
+      <w:proofErr w:type="spellEnd"/>
+      <w:r>
+        <w:t xml:space="preserve"> </w:t>
+      </w:r>
+      <w:proofErr w:type="spellStart"/>
+      <w:r>
+        <w:t>beberapa</w:t>
+      </w:r>
+      <w:proofErr w:type="spellEnd"/>
+      <w:r>
+        <w:t xml:space="preserve"> operator yang </w:t>
+      </w:r>
+      <w:proofErr w:type="spellStart"/>
+      <w:r>
+        <w:t>lebih</w:t>
+      </w:r>
+      <w:proofErr w:type="spellEnd"/>
+      <w:r>
+        <w:t xml:space="preserve"> </w:t>
+      </w:r>
+      <w:proofErr w:type="spellStart"/>
+      <w:r>
+        <w:t>sederhana</w:t>
+      </w:r>
+      <w:proofErr w:type="spellEnd"/>
+      <w:r>
+        <w:t xml:space="preserve">, </w:t>
+      </w:r>
+      <w:proofErr w:type="spellStart"/>
+      <w:r>
+        <w:t>seperti</w:t>
+      </w:r>
+      <w:proofErr w:type="spellEnd"/>
+      <w:r>
+        <w:t xml:space="preserve"> </w:t>
+      </w:r>
+      <w:proofErr w:type="spellStart"/>
+      <w:r>
+        <w:t>untuk</w:t>
+      </w:r>
+      <w:proofErr w:type="spellEnd"/>
+      <w:r>
+        <w:t xml:space="preserve"> aggregate, </w:t>
+      </w:r>
+      <w:proofErr w:type="spellStart"/>
+      <w:r>
+        <w:t>kita</w:t>
+      </w:r>
+      <w:proofErr w:type="spellEnd"/>
+      <w:r>
+        <w:t xml:space="preserve"> </w:t>
+      </w:r>
+      <w:proofErr w:type="spellStart"/>
+      <w:r>
+        <w:t>tidak</w:t>
+      </w:r>
+      <w:proofErr w:type="spellEnd"/>
+      <w:r>
+        <w:t xml:space="preserve"> </w:t>
+      </w:r>
+      <w:proofErr w:type="spellStart"/>
+      <w:r>
+        <w:t>perlu</w:t>
+      </w:r>
+      <w:proofErr w:type="spellEnd"/>
+      <w:r>
+        <w:t xml:space="preserve"> </w:t>
+      </w:r>
+      <w:proofErr w:type="spellStart"/>
+      <w:r>
+        <w:t>menggunakan</w:t>
+      </w:r>
+      <w:proofErr w:type="spellEnd"/>
+      <w:r>
+        <w:t xml:space="preserve"> comparator </w:t>
+      </w:r>
+      <w:proofErr w:type="spellStart"/>
+      <w:r>
+        <w:t>lagi</w:t>
+      </w:r>
+      <w:proofErr w:type="spellEnd"/>
+      <w:r>
+        <w:t xml:space="preserve">, </w:t>
+      </w:r>
+      <w:proofErr w:type="spellStart"/>
+      <w:r>
+        <w:t>bahkan</w:t>
+      </w:r>
+      <w:proofErr w:type="spellEnd"/>
+      <w:r>
+        <w:t xml:space="preserve"> </w:t>
+      </w:r>
+      <w:proofErr w:type="spellStart"/>
+      <w:r>
+        <w:t>ada</w:t>
+      </w:r>
+      <w:proofErr w:type="spellEnd"/>
+      <w:r>
+        <w:t xml:space="preserve"> operator </w:t>
+      </w:r>
+      <w:proofErr w:type="gramStart"/>
+      <w:r>
+        <w:t>average(</w:t>
+      </w:r>
+      <w:proofErr w:type="gramEnd"/>
+      <w:r>
+        <w:t xml:space="preserve">) </w:t>
+      </w:r>
+      <w:proofErr w:type="spellStart"/>
+      <w:r>
+        <w:t>untuk</w:t>
+      </w:r>
+      <w:proofErr w:type="spellEnd"/>
+      <w:r>
+        <w:t xml:space="preserve"> </w:t>
+      </w:r>
+      <w:proofErr w:type="spellStart"/>
+      <w:r>
+        <w:t>menghitung</w:t>
+      </w:r>
+      <w:proofErr w:type="spellEnd"/>
+      <w:r>
+        <w:t xml:space="preserve"> rata – rata di primitive stream</w:t>
       </w:r>
     </w:p>
     <w:p>
@@ -2800,14 +8211,1084 @@
       </w:pPr>
       <w:r>
         <w:lastRenderedPageBreak/>
-        <w:t>Cara pembuatan primitive stream pun hampir mirip dengan Stream biasa, kita bisa gunakan static method di class nya, missal IntStream.of(…), IntStream.builder(), dan lain - lain</w:t>
+        <w:t xml:space="preserve">Cara </w:t>
+      </w:r>
+      <w:proofErr w:type="spellStart"/>
+      <w:r>
+        <w:t>pembuatan</w:t>
+      </w:r>
+      <w:proofErr w:type="spellEnd"/>
+      <w:r>
+        <w:t xml:space="preserve"> primitive stream pun </w:t>
+      </w:r>
+      <w:proofErr w:type="spellStart"/>
+      <w:r>
+        <w:t>hampir</w:t>
+      </w:r>
+      <w:proofErr w:type="spellEnd"/>
+      <w:r>
+        <w:t xml:space="preserve"> </w:t>
+      </w:r>
+      <w:proofErr w:type="spellStart"/>
+      <w:r>
+        <w:t>mirip</w:t>
+      </w:r>
+      <w:proofErr w:type="spellEnd"/>
+      <w:r>
+        <w:t xml:space="preserve"> </w:t>
+      </w:r>
+      <w:proofErr w:type="spellStart"/>
+      <w:r>
+        <w:t>dengan</w:t>
+      </w:r>
+      <w:proofErr w:type="spellEnd"/>
+      <w:r>
+        <w:t xml:space="preserve"> Stream </w:t>
+      </w:r>
+      <w:proofErr w:type="spellStart"/>
+      <w:r>
+        <w:t>biasa</w:t>
+      </w:r>
+      <w:proofErr w:type="spellEnd"/>
+      <w:r>
+        <w:t xml:space="preserve">, </w:t>
+      </w:r>
+      <w:proofErr w:type="spellStart"/>
+      <w:r>
+        <w:t>kita</w:t>
+      </w:r>
+      <w:proofErr w:type="spellEnd"/>
+      <w:r>
+        <w:t xml:space="preserve"> </w:t>
+      </w:r>
+      <w:proofErr w:type="spellStart"/>
+      <w:r>
+        <w:t>bisa</w:t>
+      </w:r>
+      <w:proofErr w:type="spellEnd"/>
+      <w:r>
+        <w:t xml:space="preserve"> </w:t>
+      </w:r>
+      <w:proofErr w:type="spellStart"/>
+      <w:r>
+        <w:t>gunakan</w:t>
+      </w:r>
+      <w:proofErr w:type="spellEnd"/>
+      <w:r>
+        <w:t xml:space="preserve"> static method di class </w:t>
+      </w:r>
+      <w:proofErr w:type="spellStart"/>
+      <w:r>
+        <w:t>nya</w:t>
+      </w:r>
+      <w:proofErr w:type="spellEnd"/>
+      <w:r>
+        <w:t xml:space="preserve">, missal </w:t>
+      </w:r>
+      <w:proofErr w:type="spellStart"/>
+      <w:r>
+        <w:t>IntStream.of</w:t>
+      </w:r>
+      <w:proofErr w:type="spellEnd"/>
+      <w:r>
+        <w:t xml:space="preserve">(…), </w:t>
+      </w:r>
+      <w:proofErr w:type="spellStart"/>
+      <w:r>
+        <w:t>IntStream.builder</w:t>
+      </w:r>
+      <w:proofErr w:type="spellEnd"/>
+      <w:r>
+        <w:t xml:space="preserve">(), dan lain </w:t>
+      </w:r>
+      <w:r>
+        <w:t>–</w:t>
+      </w:r>
+      <w:r>
+        <w:t xml:space="preserve"> lain</w:t>
       </w:r>
     </w:p>
     <w:p>
       <w:pPr>
-        <w:ind w:left="359"/>
+        <w:pStyle w:val="ListParagraph"/>
       </w:pPr>
     </w:p>
+    <w:p>
+      <w:pPr>
+        <w:pStyle w:val="Heading2"/>
+        <w:rPr>
+          <w:rFonts w:asciiTheme="minorHAnsi" w:hAnsiTheme="minorHAnsi" w:cstheme="minorHAnsi"/>
+          <w:b/>
+          <w:bCs/>
+          <w:color w:val="4472C4" w:themeColor="accent1"/>
+          <w:sz w:val="28"/>
+          <w:szCs w:val="28"/>
+        </w:rPr>
+      </w:pPr>
+      <w:r>
+        <w:rPr>
+          <w:rFonts w:asciiTheme="minorHAnsi" w:hAnsiTheme="minorHAnsi" w:cstheme="minorHAnsi"/>
+          <w:b/>
+          <w:bCs/>
+          <w:color w:val="4472C4" w:themeColor="accent1"/>
+          <w:sz w:val="28"/>
+          <w:szCs w:val="28"/>
+        </w:rPr>
+        <w:t>Collectors</w:t>
+      </w:r>
+    </w:p>
+    <w:p>
+      <w:r>
+        <w:t xml:space="preserve">## </w:t>
+      </w:r>
+      <w:r>
+        <w:t>Collect Operation</w:t>
+      </w:r>
+      <w:r>
+        <w:t xml:space="preserve"> ##</w:t>
+      </w:r>
+    </w:p>
+    <w:p>
+      <w:pPr>
+        <w:pStyle w:val="ListParagraph"/>
+        <w:numPr>
+          <w:ilvl w:val="0"/>
+          <w:numId w:val="20"/>
+        </w:numPr>
+      </w:pPr>
+      <w:r>
+        <w:t xml:space="preserve">Stream </w:t>
+      </w:r>
+      <w:proofErr w:type="spellStart"/>
+      <w:r>
+        <w:t>memiliki</w:t>
+      </w:r>
+      <w:proofErr w:type="spellEnd"/>
+      <w:r>
+        <w:t xml:space="preserve"> </w:t>
+      </w:r>
+      <w:proofErr w:type="spellStart"/>
+      <w:r>
+        <w:t>sebuah</w:t>
+      </w:r>
+      <w:proofErr w:type="spellEnd"/>
+      <w:r>
+        <w:t xml:space="preserve"> operator </w:t>
+      </w:r>
+      <w:proofErr w:type="spellStart"/>
+      <w:r>
+        <w:t>bernama</w:t>
+      </w:r>
+      <w:proofErr w:type="spellEnd"/>
+      <w:r>
+        <w:t xml:space="preserve"> </w:t>
+      </w:r>
+      <w:proofErr w:type="gramStart"/>
+      <w:r>
+        <w:t>collect(</w:t>
+      </w:r>
+      <w:proofErr w:type="gramEnd"/>
+      <w:r>
+        <w:t xml:space="preserve">Collector), function </w:t>
+      </w:r>
+      <w:proofErr w:type="spellStart"/>
+      <w:r>
+        <w:t>ini</w:t>
+      </w:r>
+      <w:proofErr w:type="spellEnd"/>
+      <w:r>
+        <w:t xml:space="preserve"> </w:t>
+      </w:r>
+      <w:proofErr w:type="spellStart"/>
+      <w:r>
+        <w:t>biasanya</w:t>
+      </w:r>
+      <w:proofErr w:type="spellEnd"/>
+      <w:r>
+        <w:t xml:space="preserve"> </w:t>
+      </w:r>
+      <w:proofErr w:type="spellStart"/>
+      <w:r>
+        <w:t>digunakan</w:t>
+      </w:r>
+      <w:proofErr w:type="spellEnd"/>
+      <w:r>
+        <w:t xml:space="preserve"> </w:t>
+      </w:r>
+      <w:proofErr w:type="spellStart"/>
+      <w:r>
+        <w:t>untuk</w:t>
+      </w:r>
+      <w:proofErr w:type="spellEnd"/>
+      <w:r>
+        <w:t xml:space="preserve"> meng-collect data Stream dan </w:t>
+      </w:r>
+      <w:proofErr w:type="spellStart"/>
+      <w:r>
+        <w:t>kita</w:t>
+      </w:r>
+      <w:proofErr w:type="spellEnd"/>
+      <w:r>
+        <w:t xml:space="preserve"> </w:t>
+      </w:r>
+      <w:proofErr w:type="spellStart"/>
+      <w:r>
+        <w:t>ubah</w:t>
+      </w:r>
+      <w:proofErr w:type="spellEnd"/>
+      <w:r>
+        <w:t xml:space="preserve"> </w:t>
+      </w:r>
+      <w:proofErr w:type="spellStart"/>
+      <w:r>
+        <w:t>menjadi</w:t>
+      </w:r>
+      <w:proofErr w:type="spellEnd"/>
+      <w:r>
+        <w:t xml:space="preserve"> </w:t>
+      </w:r>
+      <w:proofErr w:type="spellStart"/>
+      <w:r>
+        <w:t>struktur</w:t>
+      </w:r>
+      <w:proofErr w:type="spellEnd"/>
+      <w:r>
+        <w:t xml:space="preserve"> data yang </w:t>
+      </w:r>
+      <w:proofErr w:type="spellStart"/>
+      <w:r>
+        <w:t>kita</w:t>
+      </w:r>
+      <w:proofErr w:type="spellEnd"/>
+      <w:r>
+        <w:t xml:space="preserve"> </w:t>
+      </w:r>
+      <w:proofErr w:type="spellStart"/>
+      <w:r>
+        <w:t>inginkan</w:t>
+      </w:r>
+      <w:proofErr w:type="spellEnd"/>
+      <w:r>
+        <w:t xml:space="preserve">, </w:t>
+      </w:r>
+      <w:proofErr w:type="spellStart"/>
+      <w:r>
+        <w:t>biasanya</w:t>
+      </w:r>
+      <w:proofErr w:type="spellEnd"/>
+      <w:r>
+        <w:t xml:space="preserve"> </w:t>
+      </w:r>
+      <w:proofErr w:type="spellStart"/>
+      <w:r>
+        <w:t>kebanyakan</w:t>
+      </w:r>
+      <w:proofErr w:type="spellEnd"/>
+      <w:r>
+        <w:t xml:space="preserve"> developer </w:t>
+      </w:r>
+      <w:proofErr w:type="spellStart"/>
+      <w:r>
+        <w:t>menggunakan</w:t>
+      </w:r>
+      <w:proofErr w:type="spellEnd"/>
+      <w:r>
+        <w:t xml:space="preserve"> operator collect() </w:t>
+      </w:r>
+      <w:proofErr w:type="spellStart"/>
+      <w:r>
+        <w:t>untuk</w:t>
+      </w:r>
+      <w:proofErr w:type="spellEnd"/>
+      <w:r>
+        <w:t xml:space="preserve"> </w:t>
+      </w:r>
+      <w:proofErr w:type="spellStart"/>
+      <w:r>
+        <w:t>mengubah</w:t>
+      </w:r>
+      <w:proofErr w:type="spellEnd"/>
+      <w:r>
+        <w:t xml:space="preserve"> Stream </w:t>
+      </w:r>
+      <w:proofErr w:type="spellStart"/>
+      <w:r>
+        <w:t>menjadi</w:t>
+      </w:r>
+      <w:proofErr w:type="spellEnd"/>
+      <w:r>
+        <w:t xml:space="preserve"> Collection</w:t>
+      </w:r>
+    </w:p>
+    <w:p>
+      <w:pPr>
+        <w:pStyle w:val="ListParagraph"/>
+        <w:numPr>
+          <w:ilvl w:val="0"/>
+          <w:numId w:val="20"/>
+        </w:numPr>
+      </w:pPr>
+      <w:r>
+        <w:t xml:space="preserve">Operator </w:t>
+      </w:r>
+      <w:proofErr w:type="gramStart"/>
+      <w:r>
+        <w:t>collect(</w:t>
+      </w:r>
+      <w:proofErr w:type="gramEnd"/>
+      <w:r>
+        <w:t xml:space="preserve">) </w:t>
+      </w:r>
+      <w:proofErr w:type="spellStart"/>
+      <w:r>
+        <w:t>membutuhkan</w:t>
+      </w:r>
+      <w:proofErr w:type="spellEnd"/>
+      <w:r>
+        <w:t xml:space="preserve"> parameter Collector, </w:t>
+      </w:r>
+      <w:proofErr w:type="spellStart"/>
+      <w:r>
+        <w:t>namun</w:t>
+      </w:r>
+      <w:proofErr w:type="spellEnd"/>
+      <w:r>
+        <w:t xml:space="preserve"> </w:t>
+      </w:r>
+      <w:proofErr w:type="spellStart"/>
+      <w:r>
+        <w:t>biasanya</w:t>
+      </w:r>
+      <w:proofErr w:type="spellEnd"/>
+      <w:r>
+        <w:t xml:space="preserve"> </w:t>
+      </w:r>
+      <w:proofErr w:type="spellStart"/>
+      <w:r>
+        <w:t>kita</w:t>
+      </w:r>
+      <w:proofErr w:type="spellEnd"/>
+      <w:r>
+        <w:t xml:space="preserve"> </w:t>
+      </w:r>
+      <w:proofErr w:type="spellStart"/>
+      <w:r>
+        <w:t>jarang</w:t>
+      </w:r>
+      <w:proofErr w:type="spellEnd"/>
+      <w:r>
+        <w:t xml:space="preserve"> </w:t>
+      </w:r>
+      <w:proofErr w:type="spellStart"/>
+      <w:r>
+        <w:t>sekali</w:t>
+      </w:r>
+      <w:proofErr w:type="spellEnd"/>
+      <w:r>
+        <w:t xml:space="preserve"> </w:t>
+      </w:r>
+      <w:proofErr w:type="spellStart"/>
+      <w:r>
+        <w:t>membuat</w:t>
+      </w:r>
+      <w:proofErr w:type="spellEnd"/>
+      <w:r>
+        <w:t xml:space="preserve"> </w:t>
+      </w:r>
+      <w:proofErr w:type="spellStart"/>
+      <w:r>
+        <w:t>implementasi</w:t>
+      </w:r>
+      <w:proofErr w:type="spellEnd"/>
+      <w:r>
+        <w:t xml:space="preserve"> interface Collector</w:t>
+      </w:r>
+      <w:r>
+        <w:t xml:space="preserve">, </w:t>
+      </w:r>
+      <w:proofErr w:type="spellStart"/>
+      <w:r>
+        <w:t>karena</w:t>
+      </w:r>
+      <w:proofErr w:type="spellEnd"/>
+      <w:r>
+        <w:t xml:space="preserve"> </w:t>
+      </w:r>
+      <w:proofErr w:type="spellStart"/>
+      <w:r>
+        <w:t>terlalu</w:t>
+      </w:r>
+      <w:proofErr w:type="spellEnd"/>
+      <w:r>
+        <w:t xml:space="preserve"> </w:t>
+      </w:r>
+      <w:proofErr w:type="spellStart"/>
+      <w:r>
+        <w:t>kompleks</w:t>
+      </w:r>
+      <w:proofErr w:type="spellEnd"/>
+    </w:p>
+    <w:p>
+      <w:pPr>
+        <w:pStyle w:val="ListParagraph"/>
+        <w:numPr>
+          <w:ilvl w:val="0"/>
+          <w:numId w:val="20"/>
+        </w:numPr>
+        <w:rPr>
+          <w:color w:val="0070C0"/>
+        </w:rPr>
+      </w:pPr>
+      <w:hyperlink r:id="rId6" w:history="1">
+        <w:r>
+          <w:rPr>
+            <w:rStyle w:val="Hyperlink"/>
+          </w:rPr>
+          <w:t>https://docs.oracle.com/en/java/javase/15/docs/api/java.base/java/util/stream/Collector.html</w:t>
+        </w:r>
+      </w:hyperlink>
+    </w:p>
+    <w:p>
+      <w:pPr>
+        <w:pStyle w:val="ListParagraph"/>
+        <w:numPr>
+          <w:ilvl w:val="0"/>
+          <w:numId w:val="20"/>
+        </w:numPr>
+        <w:rPr>
+          <w:color w:val="000000" w:themeColor="text1"/>
+        </w:rPr>
+      </w:pPr>
+      <w:proofErr w:type="spellStart"/>
+      <w:r>
+        <w:rPr>
+          <w:color w:val="000000" w:themeColor="text1"/>
+        </w:rPr>
+        <w:t>Untungnya</w:t>
+      </w:r>
+      <w:proofErr w:type="spellEnd"/>
+      <w:r>
+        <w:rPr>
+          <w:color w:val="000000" w:themeColor="text1"/>
+        </w:rPr>
+        <w:t xml:space="preserve"> Java Stream </w:t>
+      </w:r>
+      <w:proofErr w:type="spellStart"/>
+      <w:r>
+        <w:rPr>
+          <w:color w:val="000000" w:themeColor="text1"/>
+        </w:rPr>
+        <w:t>sudah</w:t>
+      </w:r>
+      <w:proofErr w:type="spellEnd"/>
+      <w:r>
+        <w:rPr>
+          <w:color w:val="000000" w:themeColor="text1"/>
+        </w:rPr>
+        <w:t xml:space="preserve"> </w:t>
+      </w:r>
+      <w:proofErr w:type="spellStart"/>
+      <w:r>
+        <w:rPr>
+          <w:color w:val="000000" w:themeColor="text1"/>
+        </w:rPr>
+        <w:t>menyediakan</w:t>
+      </w:r>
+      <w:proofErr w:type="spellEnd"/>
+      <w:r>
+        <w:rPr>
+          <w:color w:val="000000" w:themeColor="text1"/>
+        </w:rPr>
+        <w:t xml:space="preserve"> </w:t>
+      </w:r>
+      <w:proofErr w:type="spellStart"/>
+      <w:r>
+        <w:rPr>
+          <w:color w:val="000000" w:themeColor="text1"/>
+        </w:rPr>
+        <w:t>sebuah</w:t>
+      </w:r>
+      <w:proofErr w:type="spellEnd"/>
+      <w:r>
+        <w:rPr>
+          <w:color w:val="000000" w:themeColor="text1"/>
+        </w:rPr>
+        <w:t xml:space="preserve"> class helper </w:t>
+      </w:r>
+      <w:proofErr w:type="spellStart"/>
+      <w:r>
+        <w:rPr>
+          <w:color w:val="000000" w:themeColor="text1"/>
+        </w:rPr>
+        <w:t>untuk</w:t>
+      </w:r>
+      <w:proofErr w:type="spellEnd"/>
+      <w:r>
+        <w:rPr>
+          <w:color w:val="000000" w:themeColor="text1"/>
+        </w:rPr>
+        <w:t xml:space="preserve"> </w:t>
+      </w:r>
+      <w:proofErr w:type="spellStart"/>
+      <w:r>
+        <w:rPr>
+          <w:color w:val="000000" w:themeColor="text1"/>
+        </w:rPr>
+        <w:t>membuat</w:t>
+      </w:r>
+      <w:proofErr w:type="spellEnd"/>
+      <w:r>
+        <w:rPr>
+          <w:color w:val="000000" w:themeColor="text1"/>
+        </w:rPr>
+        <w:t xml:space="preserve"> Collector, </w:t>
+      </w:r>
+      <w:proofErr w:type="spellStart"/>
+      <w:r>
+        <w:rPr>
+          <w:color w:val="000000" w:themeColor="text1"/>
+        </w:rPr>
+        <w:t>bernama</w:t>
+      </w:r>
+      <w:proofErr w:type="spellEnd"/>
+      <w:r>
+        <w:rPr>
+          <w:color w:val="000000" w:themeColor="text1"/>
+        </w:rPr>
+        <w:t xml:space="preserve"> Collectors</w:t>
+      </w:r>
+    </w:p>
+    <w:p>
+      <w:r>
+        <w:t>## Collect</w:t>
+      </w:r>
+      <w:r>
+        <w:t>ors</w:t>
+      </w:r>
+      <w:r>
+        <w:t xml:space="preserve"> ##</w:t>
+      </w:r>
+    </w:p>
+    <w:p>
+      <w:pPr>
+        <w:pStyle w:val="ListParagraph"/>
+        <w:numPr>
+          <w:ilvl w:val="0"/>
+          <w:numId w:val="21"/>
+        </w:numPr>
+      </w:pPr>
+      <w:r>
+        <w:t xml:space="preserve">Collectors </w:t>
+      </w:r>
+      <w:proofErr w:type="spellStart"/>
+      <w:r>
+        <w:t>adalah</w:t>
+      </w:r>
+      <w:proofErr w:type="spellEnd"/>
+      <w:r>
+        <w:t xml:space="preserve"> class helper yang </w:t>
+      </w:r>
+      <w:proofErr w:type="spellStart"/>
+      <w:r>
+        <w:t>bisa</w:t>
+      </w:r>
+      <w:proofErr w:type="spellEnd"/>
+      <w:r>
+        <w:t xml:space="preserve"> </w:t>
+      </w:r>
+      <w:proofErr w:type="spellStart"/>
+      <w:r>
+        <w:t>digunakan</w:t>
+      </w:r>
+      <w:proofErr w:type="spellEnd"/>
+      <w:r>
+        <w:t xml:space="preserve"> </w:t>
+      </w:r>
+      <w:proofErr w:type="spellStart"/>
+      <w:r>
+        <w:t>untuk</w:t>
+      </w:r>
+      <w:proofErr w:type="spellEnd"/>
+      <w:r>
+        <w:t xml:space="preserve"> </w:t>
+      </w:r>
+      <w:proofErr w:type="spellStart"/>
+      <w:r>
+        <w:t>membuat</w:t>
+      </w:r>
+      <w:proofErr w:type="spellEnd"/>
+      <w:r>
+        <w:t xml:space="preserve"> Collector</w:t>
+      </w:r>
+    </w:p>
+    <w:p>
+      <w:pPr>
+        <w:pStyle w:val="ListParagraph"/>
+        <w:numPr>
+          <w:ilvl w:val="0"/>
+          <w:numId w:val="21"/>
+        </w:numPr>
+      </w:pPr>
+      <w:proofErr w:type="spellStart"/>
+      <w:r>
+        <w:t>Ini</w:t>
+      </w:r>
+      <w:proofErr w:type="spellEnd"/>
+      <w:r>
+        <w:t xml:space="preserve"> </w:t>
+      </w:r>
+      <w:proofErr w:type="spellStart"/>
+      <w:r>
+        <w:t>mempermudah</w:t>
+      </w:r>
+      <w:proofErr w:type="spellEnd"/>
+      <w:r>
+        <w:t xml:space="preserve"> </w:t>
+      </w:r>
+      <w:proofErr w:type="spellStart"/>
+      <w:r>
+        <w:t>kita</w:t>
+      </w:r>
+      <w:proofErr w:type="spellEnd"/>
+      <w:r>
+        <w:t xml:space="preserve"> </w:t>
+      </w:r>
+      <w:proofErr w:type="spellStart"/>
+      <w:r>
+        <w:t>ketika</w:t>
+      </w:r>
+      <w:proofErr w:type="spellEnd"/>
+      <w:r>
+        <w:t xml:space="preserve"> </w:t>
+      </w:r>
+      <w:proofErr w:type="spellStart"/>
+      <w:r>
+        <w:t>ingin</w:t>
+      </w:r>
+      <w:proofErr w:type="spellEnd"/>
+      <w:r>
+        <w:t xml:space="preserve"> </w:t>
+      </w:r>
+      <w:proofErr w:type="spellStart"/>
+      <w:r>
+        <w:t>melakukan</w:t>
+      </w:r>
+      <w:proofErr w:type="spellEnd"/>
+      <w:r>
+        <w:t xml:space="preserve"> </w:t>
+      </w:r>
+      <w:proofErr w:type="spellStart"/>
+      <w:r>
+        <w:t>operasi</w:t>
+      </w:r>
+      <w:proofErr w:type="spellEnd"/>
+      <w:r>
+        <w:t xml:space="preserve"> collect </w:t>
+      </w:r>
+      <w:proofErr w:type="spellStart"/>
+      <w:r>
+        <w:t>terhadap</w:t>
+      </w:r>
+      <w:proofErr w:type="spellEnd"/>
+      <w:r>
+        <w:t xml:space="preserve"> </w:t>
+      </w:r>
+      <w:proofErr w:type="spellStart"/>
+      <w:r>
+        <w:t>sebuah</w:t>
+      </w:r>
+      <w:proofErr w:type="spellEnd"/>
+      <w:r>
+        <w:t xml:space="preserve"> Stream</w:t>
+      </w:r>
+    </w:p>
+    <w:p>
+      <w:pPr>
+        <w:pStyle w:val="ListParagraph"/>
+        <w:numPr>
+          <w:ilvl w:val="0"/>
+          <w:numId w:val="21"/>
+        </w:numPr>
+      </w:pPr>
+      <w:r>
+        <w:t xml:space="preserve">Ada </w:t>
+      </w:r>
+      <w:proofErr w:type="spellStart"/>
+      <w:r>
+        <w:t>banyak</w:t>
+      </w:r>
+      <w:proofErr w:type="spellEnd"/>
+      <w:r>
+        <w:t xml:space="preserve"> </w:t>
+      </w:r>
+      <w:proofErr w:type="spellStart"/>
+      <w:r>
+        <w:t>sekali</w:t>
+      </w:r>
+      <w:proofErr w:type="spellEnd"/>
+      <w:r>
+        <w:t xml:space="preserve"> static method yang </w:t>
+      </w:r>
+      <w:proofErr w:type="spellStart"/>
+      <w:r>
+        <w:t>terdapat</w:t>
+      </w:r>
+      <w:proofErr w:type="spellEnd"/>
+      <w:r>
+        <w:t xml:space="preserve"> di class Collectors, dan </w:t>
+      </w:r>
+      <w:proofErr w:type="spellStart"/>
+      <w:r>
+        <w:t>nanti</w:t>
+      </w:r>
+      <w:proofErr w:type="spellEnd"/>
+      <w:r>
+        <w:t xml:space="preserve"> </w:t>
+      </w:r>
+      <w:proofErr w:type="spellStart"/>
+      <w:r>
+        <w:t>kita</w:t>
+      </w:r>
+      <w:proofErr w:type="spellEnd"/>
+      <w:r>
+        <w:t xml:space="preserve"> </w:t>
+      </w:r>
+      <w:proofErr w:type="spellStart"/>
+      <w:r>
+        <w:t>akan</w:t>
+      </w:r>
+      <w:proofErr w:type="spellEnd"/>
+      <w:r>
+        <w:t xml:space="preserve"> </w:t>
+      </w:r>
+      <w:proofErr w:type="spellStart"/>
+      <w:r>
+        <w:t>coba</w:t>
+      </w:r>
+      <w:proofErr w:type="spellEnd"/>
+      <w:r>
+        <w:t xml:space="preserve"> </w:t>
+      </w:r>
+      <w:proofErr w:type="spellStart"/>
+      <w:r>
+        <w:t>bahas</w:t>
+      </w:r>
+      <w:proofErr w:type="spellEnd"/>
+      <w:r>
+        <w:t xml:space="preserve"> </w:t>
+      </w:r>
+      <w:proofErr w:type="spellStart"/>
+      <w:r>
+        <w:t>beberapa</w:t>
+      </w:r>
+      <w:proofErr w:type="spellEnd"/>
+      <w:r>
+        <w:t xml:space="preserve"> method yang </w:t>
+      </w:r>
+      <w:proofErr w:type="spellStart"/>
+      <w:r>
+        <w:t>sering</w:t>
+      </w:r>
+      <w:proofErr w:type="spellEnd"/>
+      <w:r>
+        <w:t xml:space="preserve"> </w:t>
+      </w:r>
+      <w:proofErr w:type="spellStart"/>
+      <w:r>
+        <w:t>digunakan</w:t>
+      </w:r>
+      <w:proofErr w:type="spellEnd"/>
+    </w:p>
+    <w:p>
+      <w:pPr>
+        <w:pStyle w:val="ListParagraph"/>
+        <w:numPr>
+          <w:ilvl w:val="0"/>
+          <w:numId w:val="21"/>
+        </w:numPr>
+      </w:pPr>
+      <w:r>
+        <w:rPr>
+          <w:color w:val="0070C0"/>
+        </w:rPr>
+        <w:t>https://docs.oracle.com/en/java/javase/15/docs/api/java.base/java/util/stream/Collectors.html</w:t>
+      </w:r>
+    </w:p>
+    <w:p/>
+    <w:p>
+      <w:r>
+        <w:t xml:space="preserve">## </w:t>
+      </w:r>
+      <w:proofErr w:type="spellStart"/>
+      <w:r>
+        <w:t>Membuat</w:t>
+      </w:r>
+      <w:proofErr w:type="spellEnd"/>
+      <w:r>
+        <w:t xml:space="preserve"> Map </w:t>
+      </w:r>
+      <w:proofErr w:type="spellStart"/>
+      <w:r>
+        <w:t>dengan</w:t>
+      </w:r>
+      <w:proofErr w:type="spellEnd"/>
+      <w:r>
+        <w:t xml:space="preserve"> Collectors</w:t>
+      </w:r>
+      <w:r>
+        <w:t xml:space="preserve"> ##</w:t>
+      </w:r>
+    </w:p>
+    <w:p>
+      <w:pPr>
+        <w:pStyle w:val="ListParagraph"/>
+        <w:numPr>
+          <w:ilvl w:val="0"/>
+          <w:numId w:val="22"/>
+        </w:numPr>
+      </w:pPr>
+      <w:proofErr w:type="spellStart"/>
+      <w:r>
+        <w:t>Selain</w:t>
+      </w:r>
+      <w:proofErr w:type="spellEnd"/>
+      <w:r>
+        <w:t xml:space="preserve"> Collection, </w:t>
+      </w:r>
+      <w:proofErr w:type="gramStart"/>
+      <w:r>
+        <w:t>Collectors</w:t>
+      </w:r>
+      <w:proofErr w:type="gramEnd"/>
+      <w:r>
+        <w:t xml:space="preserve"> juga </w:t>
+      </w:r>
+      <w:proofErr w:type="spellStart"/>
+      <w:r>
+        <w:t>bisa</w:t>
+      </w:r>
+      <w:proofErr w:type="spellEnd"/>
+      <w:r>
+        <w:t xml:space="preserve"> </w:t>
+      </w:r>
+      <w:proofErr w:type="spellStart"/>
+      <w:r>
+        <w:t>digunakan</w:t>
+      </w:r>
+      <w:proofErr w:type="spellEnd"/>
+      <w:r>
+        <w:t xml:space="preserve"> </w:t>
+      </w:r>
+      <w:proofErr w:type="spellStart"/>
+      <w:r>
+        <w:t>untuk</w:t>
+      </w:r>
+      <w:proofErr w:type="spellEnd"/>
+      <w:r>
+        <w:t xml:space="preserve"> </w:t>
+      </w:r>
+      <w:proofErr w:type="spellStart"/>
+      <w:r>
+        <w:t>membuat</w:t>
+      </w:r>
+      <w:proofErr w:type="spellEnd"/>
+      <w:r>
+        <w:t xml:space="preserve"> Map </w:t>
+      </w:r>
+      <w:proofErr w:type="spellStart"/>
+      <w:r>
+        <w:t>dari</w:t>
+      </w:r>
+      <w:proofErr w:type="spellEnd"/>
+      <w:r>
+        <w:t xml:space="preserve"> String</w:t>
+      </w:r>
+    </w:p>
+    <w:p>
+      <w:pPr>
+        <w:pStyle w:val="ListParagraph"/>
+        <w:numPr>
+          <w:ilvl w:val="0"/>
+          <w:numId w:val="22"/>
+        </w:numPr>
+      </w:pPr>
+      <w:r>
+        <w:t xml:space="preserve">Yang </w:t>
+      </w:r>
+      <w:proofErr w:type="spellStart"/>
+      <w:r>
+        <w:t>membedakan</w:t>
+      </w:r>
+      <w:proofErr w:type="spellEnd"/>
+      <w:r>
+        <w:t xml:space="preserve"> </w:t>
+      </w:r>
+      <w:proofErr w:type="spellStart"/>
+      <w:r>
+        <w:t>dengan</w:t>
+      </w:r>
+      <w:proofErr w:type="spellEnd"/>
+      <w:r>
+        <w:t xml:space="preserve"> List </w:t>
+      </w:r>
+      <w:proofErr w:type="spellStart"/>
+      <w:r>
+        <w:t>atau</w:t>
+      </w:r>
+      <w:proofErr w:type="spellEnd"/>
+      <w:r>
+        <w:t xml:space="preserve"> Set, </w:t>
+      </w:r>
+      <w:proofErr w:type="spellStart"/>
+      <w:r>
+        <w:t>kita</w:t>
+      </w:r>
+      <w:proofErr w:type="spellEnd"/>
+      <w:r>
+        <w:t xml:space="preserve"> </w:t>
+      </w:r>
+      <w:proofErr w:type="spellStart"/>
+      <w:r>
+        <w:t>harus</w:t>
+      </w:r>
+      <w:proofErr w:type="spellEnd"/>
+      <w:r>
+        <w:t xml:space="preserve"> </w:t>
+      </w:r>
+      <w:proofErr w:type="spellStart"/>
+      <w:r>
+        <w:t>tentukan</w:t>
+      </w:r>
+      <w:proofErr w:type="spellEnd"/>
+      <w:r>
+        <w:t xml:space="preserve"> function </w:t>
+      </w:r>
+      <w:proofErr w:type="spellStart"/>
+      <w:r>
+        <w:t>untuk</w:t>
+      </w:r>
+      <w:proofErr w:type="spellEnd"/>
+      <w:r>
+        <w:t xml:space="preserve"> </w:t>
+      </w:r>
+      <w:proofErr w:type="spellStart"/>
+      <w:r>
+        <w:t>membentuk</w:t>
+      </w:r>
+      <w:proofErr w:type="spellEnd"/>
+      <w:r>
+        <w:t xml:space="preserve"> Key dan Value </w:t>
+      </w:r>
+      <w:proofErr w:type="spellStart"/>
+      <w:r>
+        <w:t>nya</w:t>
+      </w:r>
+      <w:proofErr w:type="spellEnd"/>
+      <w:r>
+        <w:t xml:space="preserve"> </w:t>
+      </w:r>
+      <w:proofErr w:type="spellStart"/>
+      <w:r>
+        <w:t>jika</w:t>
+      </w:r>
+      <w:proofErr w:type="spellEnd"/>
+      <w:r>
+        <w:t xml:space="preserve"> </w:t>
+      </w:r>
+      <w:proofErr w:type="spellStart"/>
+      <w:r>
+        <w:t>ingin</w:t>
+      </w:r>
+      <w:proofErr w:type="spellEnd"/>
+      <w:r>
+        <w:t xml:space="preserve"> </w:t>
+      </w:r>
+      <w:proofErr w:type="spellStart"/>
+      <w:r>
+        <w:t>membuat</w:t>
+      </w:r>
+      <w:proofErr w:type="spellEnd"/>
+      <w:r>
+        <w:t xml:space="preserve"> Map</w:t>
+      </w:r>
+    </w:p>
+    <w:p>
+      <w:pPr>
+        <w:pStyle w:val="ListParagraph"/>
+        <w:numPr>
+          <w:ilvl w:val="0"/>
+          <w:numId w:val="22"/>
+        </w:numPr>
+      </w:pPr>
+      <w:r>
+        <w:t xml:space="preserve">Ada </w:t>
+      </w:r>
+      <w:proofErr w:type="spellStart"/>
+      <w:r>
+        <w:t>banyak</w:t>
+      </w:r>
+      <w:proofErr w:type="spellEnd"/>
+      <w:r>
+        <w:t xml:space="preserve"> function yang </w:t>
+      </w:r>
+      <w:proofErr w:type="spellStart"/>
+      <w:r>
+        <w:t>bisa</w:t>
+      </w:r>
+      <w:proofErr w:type="spellEnd"/>
+      <w:r>
+        <w:t xml:space="preserve"> </w:t>
+      </w:r>
+      <w:proofErr w:type="spellStart"/>
+      <w:r>
+        <w:t>kita</w:t>
+      </w:r>
+      <w:proofErr w:type="spellEnd"/>
+      <w:r>
+        <w:t xml:space="preserve"> </w:t>
+      </w:r>
+      <w:proofErr w:type="spellStart"/>
+      <w:r>
+        <w:t>gunakan</w:t>
+      </w:r>
+      <w:proofErr w:type="spellEnd"/>
+      <w:r>
+        <w:t xml:space="preserve">, </w:t>
+      </w:r>
+      <w:proofErr w:type="spellStart"/>
+      <w:r>
+        <w:t>seperti</w:t>
+      </w:r>
+      <w:proofErr w:type="spellEnd"/>
+      <w:r>
+        <w:t xml:space="preserve"> </w:t>
+      </w:r>
+      <w:proofErr w:type="spellStart"/>
+      <w:r>
+        <w:t>Collectors.toMap</w:t>
+      </w:r>
+      <w:proofErr w:type="spellEnd"/>
+      <w:r>
+        <w:t xml:space="preserve">(…), </w:t>
+      </w:r>
+      <w:proofErr w:type="spellStart"/>
+      <w:r>
+        <w:t>Collectors.toConcurrentMap</w:t>
+      </w:r>
+      <w:proofErr w:type="spellEnd"/>
+      <w:r>
+        <w:t xml:space="preserve">(…) dan </w:t>
+      </w:r>
+      <w:proofErr w:type="spellStart"/>
+      <w:r>
+        <w:t>Collectors.toUnmodifiableMap</w:t>
+      </w:r>
+      <w:proofErr w:type="spellEnd"/>
+      <w:r>
+        <w:t>(…)</w:t>
+      </w:r>
+    </w:p>
+    <w:p/>
     <w:p/>
     <w:p/>
     <w:sectPr>
@@ -3388,6 +9869,119 @@
     </w:lvl>
   </w:abstractNum>
   <w:abstractNum w:abstractNumId="5" w15:restartNumberingAfterBreak="0">
+    <w:nsid w:val="211B3F4F"/>
+    <w:multiLevelType w:val="hybridMultilevel"/>
+    <w:tmpl w:val="DEBC7942"/>
+    <w:lvl w:ilvl="0" w:tplc="04090001">
+      <w:start w:val="1"/>
+      <w:numFmt w:val="bullet"/>
+      <w:lvlText w:val=""/>
+      <w:lvlJc w:val="left"/>
+      <w:pPr>
+        <w:ind w:left="720" w:hanging="360"/>
+      </w:pPr>
+      <w:rPr>
+        <w:rFonts w:ascii="Symbol" w:hAnsi="Symbol" w:hint="default"/>
+      </w:rPr>
+    </w:lvl>
+    <w:lvl w:ilvl="1" w:tplc="04090003" w:tentative="1">
+      <w:start w:val="1"/>
+      <w:numFmt w:val="bullet"/>
+      <w:lvlText w:val="o"/>
+      <w:lvlJc w:val="left"/>
+      <w:pPr>
+        <w:ind w:left="1440" w:hanging="360"/>
+      </w:pPr>
+      <w:rPr>
+        <w:rFonts w:ascii="Courier New" w:hAnsi="Courier New" w:cs="Courier New" w:hint="default"/>
+      </w:rPr>
+    </w:lvl>
+    <w:lvl w:ilvl="2" w:tplc="04090005" w:tentative="1">
+      <w:start w:val="1"/>
+      <w:numFmt w:val="bullet"/>
+      <w:lvlText w:val=""/>
+      <w:lvlJc w:val="left"/>
+      <w:pPr>
+        <w:ind w:left="2160" w:hanging="360"/>
+      </w:pPr>
+      <w:rPr>
+        <w:rFonts w:ascii="Wingdings" w:hAnsi="Wingdings" w:hint="default"/>
+      </w:rPr>
+    </w:lvl>
+    <w:lvl w:ilvl="3" w:tplc="04090001" w:tentative="1">
+      <w:start w:val="1"/>
+      <w:numFmt w:val="bullet"/>
+      <w:lvlText w:val=""/>
+      <w:lvlJc w:val="left"/>
+      <w:pPr>
+        <w:ind w:left="2880" w:hanging="360"/>
+      </w:pPr>
+      <w:rPr>
+        <w:rFonts w:ascii="Symbol" w:hAnsi="Symbol" w:hint="default"/>
+      </w:rPr>
+    </w:lvl>
+    <w:lvl w:ilvl="4" w:tplc="04090003" w:tentative="1">
+      <w:start w:val="1"/>
+      <w:numFmt w:val="bullet"/>
+      <w:lvlText w:val="o"/>
+      <w:lvlJc w:val="left"/>
+      <w:pPr>
+        <w:ind w:left="3600" w:hanging="360"/>
+      </w:pPr>
+      <w:rPr>
+        <w:rFonts w:ascii="Courier New" w:hAnsi="Courier New" w:cs="Courier New" w:hint="default"/>
+      </w:rPr>
+    </w:lvl>
+    <w:lvl w:ilvl="5" w:tplc="04090005" w:tentative="1">
+      <w:start w:val="1"/>
+      <w:numFmt w:val="bullet"/>
+      <w:lvlText w:val=""/>
+      <w:lvlJc w:val="left"/>
+      <w:pPr>
+        <w:ind w:left="4320" w:hanging="360"/>
+      </w:pPr>
+      <w:rPr>
+        <w:rFonts w:ascii="Wingdings" w:hAnsi="Wingdings" w:hint="default"/>
+      </w:rPr>
+    </w:lvl>
+    <w:lvl w:ilvl="6" w:tplc="04090001" w:tentative="1">
+      <w:start w:val="1"/>
+      <w:numFmt w:val="bullet"/>
+      <w:lvlText w:val=""/>
+      <w:lvlJc w:val="left"/>
+      <w:pPr>
+        <w:ind w:left="5040" w:hanging="360"/>
+      </w:pPr>
+      <w:rPr>
+        <w:rFonts w:ascii="Symbol" w:hAnsi="Symbol" w:hint="default"/>
+      </w:rPr>
+    </w:lvl>
+    <w:lvl w:ilvl="7" w:tplc="04090003" w:tentative="1">
+      <w:start w:val="1"/>
+      <w:numFmt w:val="bullet"/>
+      <w:lvlText w:val="o"/>
+      <w:lvlJc w:val="left"/>
+      <w:pPr>
+        <w:ind w:left="5760" w:hanging="360"/>
+      </w:pPr>
+      <w:rPr>
+        <w:rFonts w:ascii="Courier New" w:hAnsi="Courier New" w:cs="Courier New" w:hint="default"/>
+      </w:rPr>
+    </w:lvl>
+    <w:lvl w:ilvl="8" w:tplc="04090005" w:tentative="1">
+      <w:start w:val="1"/>
+      <w:numFmt w:val="bullet"/>
+      <w:lvlText w:val=""/>
+      <w:lvlJc w:val="left"/>
+      <w:pPr>
+        <w:ind w:left="6480" w:hanging="360"/>
+      </w:pPr>
+      <w:rPr>
+        <w:rFonts w:ascii="Wingdings" w:hAnsi="Wingdings" w:hint="default"/>
+      </w:rPr>
+    </w:lvl>
+  </w:abstractNum>
+  <w:abstractNum w:abstractNumId="6" w15:restartNumberingAfterBreak="0">
     <w:nsid w:val="26151BDD"/>
     <w:multiLevelType w:val="hybridMultilevel"/>
     <w:tmpl w:val="629C7B68"/>
@@ -3500,7 +10094,7 @@
       </w:rPr>
     </w:lvl>
   </w:abstractNum>
-  <w:abstractNum w:abstractNumId="6" w15:restartNumberingAfterBreak="0">
+  <w:abstractNum w:abstractNumId="7" w15:restartNumberingAfterBreak="0">
     <w:nsid w:val="29C778E6"/>
     <w:multiLevelType w:val="hybridMultilevel"/>
     <w:tmpl w:val="BF68871C"/>
@@ -3613,7 +10207,7 @@
       </w:rPr>
     </w:lvl>
   </w:abstractNum>
-  <w:abstractNum w:abstractNumId="7" w15:restartNumberingAfterBreak="0">
+  <w:abstractNum w:abstractNumId="8" w15:restartNumberingAfterBreak="0">
     <w:nsid w:val="2D93218C"/>
     <w:multiLevelType w:val="hybridMultilevel"/>
     <w:tmpl w:val="6C7AF822"/>
@@ -3726,7 +10320,7 @@
       </w:rPr>
     </w:lvl>
   </w:abstractNum>
-  <w:abstractNum w:abstractNumId="8" w15:restartNumberingAfterBreak="0">
+  <w:abstractNum w:abstractNumId="9" w15:restartNumberingAfterBreak="0">
     <w:nsid w:val="2EE25E90"/>
     <w:multiLevelType w:val="hybridMultilevel"/>
     <w:tmpl w:val="0EE2736E"/>
@@ -3839,7 +10433,7 @@
       </w:rPr>
     </w:lvl>
   </w:abstractNum>
-  <w:abstractNum w:abstractNumId="9" w15:restartNumberingAfterBreak="0">
+  <w:abstractNum w:abstractNumId="10" w15:restartNumberingAfterBreak="0">
     <w:nsid w:val="39DB50B0"/>
     <w:multiLevelType w:val="hybridMultilevel"/>
     <w:tmpl w:val="6244236A"/>
@@ -3952,7 +10546,120 @@
       </w:rPr>
     </w:lvl>
   </w:abstractNum>
-  <w:abstractNum w:abstractNumId="10" w15:restartNumberingAfterBreak="0">
+  <w:abstractNum w:abstractNumId="11" w15:restartNumberingAfterBreak="0">
+    <w:nsid w:val="409E2ECA"/>
+    <w:multiLevelType w:val="hybridMultilevel"/>
+    <w:tmpl w:val="843801CE"/>
+    <w:lvl w:ilvl="0" w:tplc="04090001">
+      <w:start w:val="1"/>
+      <w:numFmt w:val="bullet"/>
+      <w:lvlText w:val=""/>
+      <w:lvlJc w:val="left"/>
+      <w:pPr>
+        <w:ind w:left="720" w:hanging="360"/>
+      </w:pPr>
+      <w:rPr>
+        <w:rFonts w:ascii="Symbol" w:hAnsi="Symbol" w:hint="default"/>
+      </w:rPr>
+    </w:lvl>
+    <w:lvl w:ilvl="1" w:tplc="04090003" w:tentative="1">
+      <w:start w:val="1"/>
+      <w:numFmt w:val="bullet"/>
+      <w:lvlText w:val="o"/>
+      <w:lvlJc w:val="left"/>
+      <w:pPr>
+        <w:ind w:left="1440" w:hanging="360"/>
+      </w:pPr>
+      <w:rPr>
+        <w:rFonts w:ascii="Courier New" w:hAnsi="Courier New" w:cs="Courier New" w:hint="default"/>
+      </w:rPr>
+    </w:lvl>
+    <w:lvl w:ilvl="2" w:tplc="04090005" w:tentative="1">
+      <w:start w:val="1"/>
+      <w:numFmt w:val="bullet"/>
+      <w:lvlText w:val=""/>
+      <w:lvlJc w:val="left"/>
+      <w:pPr>
+        <w:ind w:left="2160" w:hanging="360"/>
+      </w:pPr>
+      <w:rPr>
+        <w:rFonts w:ascii="Wingdings" w:hAnsi="Wingdings" w:hint="default"/>
+      </w:rPr>
+    </w:lvl>
+    <w:lvl w:ilvl="3" w:tplc="04090001" w:tentative="1">
+      <w:start w:val="1"/>
+      <w:numFmt w:val="bullet"/>
+      <w:lvlText w:val=""/>
+      <w:lvlJc w:val="left"/>
+      <w:pPr>
+        <w:ind w:left="2880" w:hanging="360"/>
+      </w:pPr>
+      <w:rPr>
+        <w:rFonts w:ascii="Symbol" w:hAnsi="Symbol" w:hint="default"/>
+      </w:rPr>
+    </w:lvl>
+    <w:lvl w:ilvl="4" w:tplc="04090003" w:tentative="1">
+      <w:start w:val="1"/>
+      <w:numFmt w:val="bullet"/>
+      <w:lvlText w:val="o"/>
+      <w:lvlJc w:val="left"/>
+      <w:pPr>
+        <w:ind w:left="3600" w:hanging="360"/>
+      </w:pPr>
+      <w:rPr>
+        <w:rFonts w:ascii="Courier New" w:hAnsi="Courier New" w:cs="Courier New" w:hint="default"/>
+      </w:rPr>
+    </w:lvl>
+    <w:lvl w:ilvl="5" w:tplc="04090005" w:tentative="1">
+      <w:start w:val="1"/>
+      <w:numFmt w:val="bullet"/>
+      <w:lvlText w:val=""/>
+      <w:lvlJc w:val="left"/>
+      <w:pPr>
+        <w:ind w:left="4320" w:hanging="360"/>
+      </w:pPr>
+      <w:rPr>
+        <w:rFonts w:ascii="Wingdings" w:hAnsi="Wingdings" w:hint="default"/>
+      </w:rPr>
+    </w:lvl>
+    <w:lvl w:ilvl="6" w:tplc="04090001" w:tentative="1">
+      <w:start w:val="1"/>
+      <w:numFmt w:val="bullet"/>
+      <w:lvlText w:val=""/>
+      <w:lvlJc w:val="left"/>
+      <w:pPr>
+        <w:ind w:left="5040" w:hanging="360"/>
+      </w:pPr>
+      <w:rPr>
+        <w:rFonts w:ascii="Symbol" w:hAnsi="Symbol" w:hint="default"/>
+      </w:rPr>
+    </w:lvl>
+    <w:lvl w:ilvl="7" w:tplc="04090003" w:tentative="1">
+      <w:start w:val="1"/>
+      <w:numFmt w:val="bullet"/>
+      <w:lvlText w:val="o"/>
+      <w:lvlJc w:val="left"/>
+      <w:pPr>
+        <w:ind w:left="5760" w:hanging="360"/>
+      </w:pPr>
+      <w:rPr>
+        <w:rFonts w:ascii="Courier New" w:hAnsi="Courier New" w:cs="Courier New" w:hint="default"/>
+      </w:rPr>
+    </w:lvl>
+    <w:lvl w:ilvl="8" w:tplc="04090005" w:tentative="1">
+      <w:start w:val="1"/>
+      <w:numFmt w:val="bullet"/>
+      <w:lvlText w:val=""/>
+      <w:lvlJc w:val="left"/>
+      <w:pPr>
+        <w:ind w:left="6480" w:hanging="360"/>
+      </w:pPr>
+      <w:rPr>
+        <w:rFonts w:ascii="Wingdings" w:hAnsi="Wingdings" w:hint="default"/>
+      </w:rPr>
+    </w:lvl>
+  </w:abstractNum>
+  <w:abstractNum w:abstractNumId="12" w15:restartNumberingAfterBreak="0">
     <w:nsid w:val="41727D9A"/>
     <w:multiLevelType w:val="hybridMultilevel"/>
     <w:tmpl w:val="A13AA750"/>
@@ -4065,7 +10772,7 @@
       </w:rPr>
     </w:lvl>
   </w:abstractNum>
-  <w:abstractNum w:abstractNumId="11" w15:restartNumberingAfterBreak="0">
+  <w:abstractNum w:abstractNumId="13" w15:restartNumberingAfterBreak="0">
     <w:nsid w:val="4CD25502"/>
     <w:multiLevelType w:val="hybridMultilevel"/>
     <w:tmpl w:val="DB48FD10"/>
@@ -4178,7 +10885,120 @@
       </w:rPr>
     </w:lvl>
   </w:abstractNum>
-  <w:abstractNum w:abstractNumId="12" w15:restartNumberingAfterBreak="0">
+  <w:abstractNum w:abstractNumId="14" w15:restartNumberingAfterBreak="0">
+    <w:nsid w:val="52F5460F"/>
+    <w:multiLevelType w:val="hybridMultilevel"/>
+    <w:tmpl w:val="065C5196"/>
+    <w:lvl w:ilvl="0" w:tplc="04090001">
+      <w:start w:val="1"/>
+      <w:numFmt w:val="bullet"/>
+      <w:lvlText w:val=""/>
+      <w:lvlJc w:val="left"/>
+      <w:pPr>
+        <w:ind w:left="720" w:hanging="360"/>
+      </w:pPr>
+      <w:rPr>
+        <w:rFonts w:ascii="Symbol" w:hAnsi="Symbol" w:hint="default"/>
+      </w:rPr>
+    </w:lvl>
+    <w:lvl w:ilvl="1" w:tplc="04090003" w:tentative="1">
+      <w:start w:val="1"/>
+      <w:numFmt w:val="bullet"/>
+      <w:lvlText w:val="o"/>
+      <w:lvlJc w:val="left"/>
+      <w:pPr>
+        <w:ind w:left="1440" w:hanging="360"/>
+      </w:pPr>
+      <w:rPr>
+        <w:rFonts w:ascii="Courier New" w:hAnsi="Courier New" w:cs="Courier New" w:hint="default"/>
+      </w:rPr>
+    </w:lvl>
+    <w:lvl w:ilvl="2" w:tplc="04090005" w:tentative="1">
+      <w:start w:val="1"/>
+      <w:numFmt w:val="bullet"/>
+      <w:lvlText w:val=""/>
+      <w:lvlJc w:val="left"/>
+      <w:pPr>
+        <w:ind w:left="2160" w:hanging="360"/>
+      </w:pPr>
+      <w:rPr>
+        <w:rFonts w:ascii="Wingdings" w:hAnsi="Wingdings" w:hint="default"/>
+      </w:rPr>
+    </w:lvl>
+    <w:lvl w:ilvl="3" w:tplc="04090001" w:tentative="1">
+      <w:start w:val="1"/>
+      <w:numFmt w:val="bullet"/>
+      <w:lvlText w:val=""/>
+      <w:lvlJc w:val="left"/>
+      <w:pPr>
+        <w:ind w:left="2880" w:hanging="360"/>
+      </w:pPr>
+      <w:rPr>
+        <w:rFonts w:ascii="Symbol" w:hAnsi="Symbol" w:hint="default"/>
+      </w:rPr>
+    </w:lvl>
+    <w:lvl w:ilvl="4" w:tplc="04090003" w:tentative="1">
+      <w:start w:val="1"/>
+      <w:numFmt w:val="bullet"/>
+      <w:lvlText w:val="o"/>
+      <w:lvlJc w:val="left"/>
+      <w:pPr>
+        <w:ind w:left="3600" w:hanging="360"/>
+      </w:pPr>
+      <w:rPr>
+        <w:rFonts w:ascii="Courier New" w:hAnsi="Courier New" w:cs="Courier New" w:hint="default"/>
+      </w:rPr>
+    </w:lvl>
+    <w:lvl w:ilvl="5" w:tplc="04090005" w:tentative="1">
+      <w:start w:val="1"/>
+      <w:numFmt w:val="bullet"/>
+      <w:lvlText w:val=""/>
+      <w:lvlJc w:val="left"/>
+      <w:pPr>
+        <w:ind w:left="4320" w:hanging="360"/>
+      </w:pPr>
+      <w:rPr>
+        <w:rFonts w:ascii="Wingdings" w:hAnsi="Wingdings" w:hint="default"/>
+      </w:rPr>
+    </w:lvl>
+    <w:lvl w:ilvl="6" w:tplc="04090001" w:tentative="1">
+      <w:start w:val="1"/>
+      <w:numFmt w:val="bullet"/>
+      <w:lvlText w:val=""/>
+      <w:lvlJc w:val="left"/>
+      <w:pPr>
+        <w:ind w:left="5040" w:hanging="360"/>
+      </w:pPr>
+      <w:rPr>
+        <w:rFonts w:ascii="Symbol" w:hAnsi="Symbol" w:hint="default"/>
+      </w:rPr>
+    </w:lvl>
+    <w:lvl w:ilvl="7" w:tplc="04090003" w:tentative="1">
+      <w:start w:val="1"/>
+      <w:numFmt w:val="bullet"/>
+      <w:lvlText w:val="o"/>
+      <w:lvlJc w:val="left"/>
+      <w:pPr>
+        <w:ind w:left="5760" w:hanging="360"/>
+      </w:pPr>
+      <w:rPr>
+        <w:rFonts w:ascii="Courier New" w:hAnsi="Courier New" w:cs="Courier New" w:hint="default"/>
+      </w:rPr>
+    </w:lvl>
+    <w:lvl w:ilvl="8" w:tplc="04090005" w:tentative="1">
+      <w:start w:val="1"/>
+      <w:numFmt w:val="bullet"/>
+      <w:lvlText w:val=""/>
+      <w:lvlJc w:val="left"/>
+      <w:pPr>
+        <w:ind w:left="6480" w:hanging="360"/>
+      </w:pPr>
+      <w:rPr>
+        <w:rFonts w:ascii="Wingdings" w:hAnsi="Wingdings" w:hint="default"/>
+      </w:rPr>
+    </w:lvl>
+  </w:abstractNum>
+  <w:abstractNum w:abstractNumId="15" w15:restartNumberingAfterBreak="0">
     <w:nsid w:val="56E9678C"/>
     <w:multiLevelType w:val="hybridMultilevel"/>
     <w:tmpl w:val="6E8665CC"/>
@@ -4291,7 +11111,7 @@
       </w:rPr>
     </w:lvl>
   </w:abstractNum>
-  <w:abstractNum w:abstractNumId="13" w15:restartNumberingAfterBreak="0">
+  <w:abstractNum w:abstractNumId="16" w15:restartNumberingAfterBreak="0">
     <w:nsid w:val="5F784E63"/>
     <w:multiLevelType w:val="hybridMultilevel"/>
     <w:tmpl w:val="EFFAC812"/>
@@ -4404,7 +11224,7 @@
       </w:rPr>
     </w:lvl>
   </w:abstractNum>
-  <w:abstractNum w:abstractNumId="14" w15:restartNumberingAfterBreak="0">
+  <w:abstractNum w:abstractNumId="17" w15:restartNumberingAfterBreak="0">
     <w:nsid w:val="622739F4"/>
     <w:multiLevelType w:val="hybridMultilevel"/>
     <w:tmpl w:val="E91699E0"/>
@@ -4517,7 +11337,7 @@
       </w:rPr>
     </w:lvl>
   </w:abstractNum>
-  <w:abstractNum w:abstractNumId="15" w15:restartNumberingAfterBreak="0">
+  <w:abstractNum w:abstractNumId="18" w15:restartNumberingAfterBreak="0">
     <w:nsid w:val="62481D66"/>
     <w:multiLevelType w:val="hybridMultilevel"/>
     <w:tmpl w:val="1A3E3244"/>
@@ -4630,7 +11450,7 @@
       </w:rPr>
     </w:lvl>
   </w:abstractNum>
-  <w:abstractNum w:abstractNumId="16" w15:restartNumberingAfterBreak="0">
+  <w:abstractNum w:abstractNumId="19" w15:restartNumberingAfterBreak="0">
     <w:nsid w:val="65AB1A1F"/>
     <w:multiLevelType w:val="hybridMultilevel"/>
     <w:tmpl w:val="B5FAA6AA"/>
@@ -4743,7 +11563,7 @@
       </w:rPr>
     </w:lvl>
   </w:abstractNum>
-  <w:abstractNum w:abstractNumId="17" w15:restartNumberingAfterBreak="0">
+  <w:abstractNum w:abstractNumId="20" w15:restartNumberingAfterBreak="0">
     <w:nsid w:val="66F45D29"/>
     <w:multiLevelType w:val="hybridMultilevel"/>
     <w:tmpl w:val="92BA8D26"/>
@@ -4856,7 +11676,7 @@
       </w:rPr>
     </w:lvl>
   </w:abstractNum>
-  <w:abstractNum w:abstractNumId="18" w15:restartNumberingAfterBreak="0">
+  <w:abstractNum w:abstractNumId="21" w15:restartNumberingAfterBreak="0">
     <w:nsid w:val="73C46496"/>
     <w:multiLevelType w:val="hybridMultilevel"/>
     <w:tmpl w:val="454A78A0"/>
@@ -4973,46 +11793,46 @@
     <w:abstractNumId w:val="2"/>
   </w:num>
   <w:num w:numId="2">
-    <w:abstractNumId w:val="18"/>
+    <w:abstractNumId w:val="21"/>
   </w:num>
   <w:num w:numId="3">
-    <w:abstractNumId w:val="12"/>
+    <w:abstractNumId w:val="15"/>
   </w:num>
   <w:num w:numId="4">
-    <w:abstractNumId w:val="16"/>
+    <w:abstractNumId w:val="19"/>
   </w:num>
   <w:num w:numId="5">
     <w:abstractNumId w:val="4"/>
   </w:num>
   <w:num w:numId="6">
-    <w:abstractNumId w:val="14"/>
+    <w:abstractNumId w:val="17"/>
   </w:num>
   <w:num w:numId="7">
-    <w:abstractNumId w:val="5"/>
+    <w:abstractNumId w:val="6"/>
   </w:num>
   <w:num w:numId="8">
     <w:abstractNumId w:val="1"/>
   </w:num>
   <w:num w:numId="9">
-    <w:abstractNumId w:val="17"/>
+    <w:abstractNumId w:val="20"/>
   </w:num>
   <w:num w:numId="10">
+    <w:abstractNumId w:val="8"/>
+  </w:num>
+  <w:num w:numId="11">
+    <w:abstractNumId w:val="18"/>
+  </w:num>
+  <w:num w:numId="12">
+    <w:abstractNumId w:val="12"/>
+  </w:num>
+  <w:num w:numId="13">
+    <w:abstractNumId w:val="10"/>
+  </w:num>
+  <w:num w:numId="14">
     <w:abstractNumId w:val="7"/>
   </w:num>
-  <w:num w:numId="11">
-    <w:abstractNumId w:val="15"/>
-  </w:num>
-  <w:num w:numId="12">
-    <w:abstractNumId w:val="10"/>
-  </w:num>
-  <w:num w:numId="13">
+  <w:num w:numId="15">
     <w:abstractNumId w:val="9"/>
-  </w:num>
-  <w:num w:numId="14">
-    <w:abstractNumId w:val="6"/>
-  </w:num>
-  <w:num w:numId="15">
-    <w:abstractNumId w:val="8"/>
   </w:num>
   <w:num w:numId="16">
     <w:abstractNumId w:val="3"/>
@@ -5021,10 +11841,19 @@
     <w:abstractNumId w:val="0"/>
   </w:num>
   <w:num w:numId="18">
+    <w:abstractNumId w:val="16"/>
+  </w:num>
+  <w:num w:numId="19">
     <w:abstractNumId w:val="13"/>
   </w:num>
-  <w:num w:numId="19">
+  <w:num w:numId="20">
+    <w:abstractNumId w:val="14"/>
+  </w:num>
+  <w:num w:numId="21">
     <w:abstractNumId w:val="11"/>
+  </w:num>
+  <w:num w:numId="22">
+    <w:abstractNumId w:val="5"/>
   </w:num>
 </w:numbering>
 </file>

--- a/JAVA STREAM.docx
+++ b/JAVA STREAM.docx
@@ -41,6 +41,7 @@
           <w:szCs w:val="28"/>
         </w:rPr>
       </w:pPr>
+      <w:proofErr w:type="spellStart"/>
       <w:r>
         <w:rPr>
           <w:rFonts w:asciiTheme="minorHAnsi" w:hAnsiTheme="minorHAnsi" w:cstheme="minorHAnsi"/>
@@ -52,6 +53,7 @@
         </w:rPr>
         <w:t>Pendahuluan</w:t>
       </w:r>
+      <w:proofErr w:type="spellEnd"/>
     </w:p>
     <w:p>
       <w:pPr>
@@ -70,19 +72,19 @@
           <w:sz w:val="22"/>
           <w:szCs w:val="22"/>
         </w:rPr>
-        <w:t>## Sebelum Belajar Materi ini  ##</w:t>
-      </w:r>
-    </w:p>
-    <w:p>
-      <w:pPr>
-        <w:pStyle w:val="Heading2"/>
+        <w:t xml:space="preserve">## </w:t>
+      </w:r>
+      <w:proofErr w:type="spellStart"/>
+      <w:r>
         <w:rPr>
           <w:rFonts w:asciiTheme="minorHAnsi" w:hAnsiTheme="minorHAnsi" w:cstheme="minorHAnsi"/>
           <w:color w:val="000000" w:themeColor="text1"/>
           <w:sz w:val="22"/>
           <w:szCs w:val="22"/>
         </w:rPr>
-      </w:pPr>
+        <w:t>Sebelum</w:t>
+      </w:r>
+      <w:proofErr w:type="spellEnd"/>
       <w:r>
         <w:rPr>
           <w:rFonts w:asciiTheme="minorHAnsi" w:hAnsiTheme="minorHAnsi" w:cstheme="minorHAnsi"/>
@@ -90,8 +92,9 @@
           <w:sz w:val="22"/>
           <w:szCs w:val="22"/>
         </w:rPr>
-        <w:t>sebaiknya mempelajari Java Dasar, Java Object Oriented Programming, Java Generic, Java Collection, Java Lambda, Apache Maven</w:t>
-      </w:r>
+        <w:t xml:space="preserve"> </w:t>
+      </w:r>
+      <w:proofErr w:type="spellStart"/>
       <w:r>
         <w:rPr>
           <w:rFonts w:asciiTheme="minorHAnsi" w:hAnsiTheme="minorHAnsi" w:cstheme="minorHAnsi"/>
@@ -99,19 +102,19 @@
           <w:sz w:val="22"/>
           <w:szCs w:val="22"/>
         </w:rPr>
-        <w:t>, Java Unit Test</w:t>
-      </w:r>
-    </w:p>
-    <w:p>
-      <w:pPr>
-        <w:pStyle w:val="Heading2"/>
+        <w:t>Belajar</w:t>
+      </w:r>
+      <w:proofErr w:type="spellEnd"/>
+      <w:r>
         <w:rPr>
           <w:rFonts w:asciiTheme="minorHAnsi" w:hAnsiTheme="minorHAnsi" w:cstheme="minorHAnsi"/>
           <w:color w:val="000000" w:themeColor="text1"/>
           <w:sz w:val="22"/>
           <w:szCs w:val="22"/>
         </w:rPr>
-      </w:pPr>
+        <w:t xml:space="preserve"> </w:t>
+      </w:r>
+      <w:proofErr w:type="spellStart"/>
       <w:r>
         <w:rPr>
           <w:rFonts w:asciiTheme="minorHAnsi" w:hAnsiTheme="minorHAnsi" w:cstheme="minorHAnsi"/>
@@ -119,29 +122,164 @@
           <w:sz w:val="22"/>
           <w:szCs w:val="22"/>
         </w:rPr>
-        <w:t>## Agenda ##</w:t>
+        <w:t>Materi</w:t>
+      </w:r>
+      <w:proofErr w:type="spellEnd"/>
+      <w:r>
+        <w:rPr>
+          <w:rFonts w:asciiTheme="minorHAnsi" w:hAnsiTheme="minorHAnsi" w:cstheme="minorHAnsi"/>
+          <w:color w:val="000000" w:themeColor="text1"/>
+          <w:sz w:val="22"/>
+          <w:szCs w:val="22"/>
+        </w:rPr>
+        <w:t xml:space="preserve"> </w:t>
+      </w:r>
+      <w:proofErr w:type="spellStart"/>
+      <w:r>
+        <w:rPr>
+          <w:rFonts w:asciiTheme="minorHAnsi" w:hAnsiTheme="minorHAnsi" w:cstheme="minorHAnsi"/>
+          <w:color w:val="000000" w:themeColor="text1"/>
+          <w:sz w:val="22"/>
+          <w:szCs w:val="22"/>
+        </w:rPr>
+        <w:t>ini</w:t>
+      </w:r>
+      <w:proofErr w:type="spellEnd"/>
+      <w:r>
+        <w:rPr>
+          <w:rFonts w:asciiTheme="minorHAnsi" w:hAnsiTheme="minorHAnsi" w:cstheme="minorHAnsi"/>
+          <w:color w:val="000000" w:themeColor="text1"/>
+          <w:sz w:val="22"/>
+          <w:szCs w:val="22"/>
+        </w:rPr>
+        <w:t xml:space="preserve">  ##</w:t>
       </w:r>
     </w:p>
     <w:p>
       <w:pPr>
-        <w:rPr>
-          <w:rFonts w:cstheme="minorHAnsi"/>
+        <w:pStyle w:val="Heading2"/>
+        <w:rPr>
+          <w:rFonts w:asciiTheme="minorHAnsi" w:hAnsiTheme="minorHAnsi" w:cstheme="minorHAnsi"/>
           <w:color w:val="000000" w:themeColor="text1"/>
-        </w:rPr>
-      </w:pPr>
-      <w:r>
-        <w:rPr>
-          <w:rFonts w:cstheme="minorHAnsi"/>
+          <w:sz w:val="22"/>
+          <w:szCs w:val="22"/>
+        </w:rPr>
+      </w:pPr>
+      <w:proofErr w:type="spellStart"/>
+      <w:r>
+        <w:rPr>
+          <w:rFonts w:asciiTheme="minorHAnsi" w:hAnsiTheme="minorHAnsi" w:cstheme="minorHAnsi"/>
           <w:color w:val="000000" w:themeColor="text1"/>
-        </w:rPr>
-        <w:t xml:space="preserve">Pengenalan </w:t>
-      </w:r>
-      <w:r>
-        <w:rPr>
-          <w:rFonts w:cstheme="minorHAnsi"/>
+          <w:sz w:val="22"/>
+          <w:szCs w:val="22"/>
+        </w:rPr>
+        <w:t>sebaiknya</w:t>
+      </w:r>
+      <w:proofErr w:type="spellEnd"/>
+      <w:r>
+        <w:rPr>
+          <w:rFonts w:asciiTheme="minorHAnsi" w:hAnsiTheme="minorHAnsi" w:cstheme="minorHAnsi"/>
           <w:color w:val="000000" w:themeColor="text1"/>
-        </w:rPr>
-        <w:t>Java Stream, Membuat Stream, Lazy Evaluation, Stream Builder, Stream Operations, Collectors, Parallel Stream</w:t>
+          <w:sz w:val="22"/>
+          <w:szCs w:val="22"/>
+        </w:rPr>
+        <w:t xml:space="preserve"> </w:t>
+      </w:r>
+      <w:proofErr w:type="spellStart"/>
+      <w:r>
+        <w:rPr>
+          <w:rFonts w:asciiTheme="minorHAnsi" w:hAnsiTheme="minorHAnsi" w:cstheme="minorHAnsi"/>
+          <w:color w:val="000000" w:themeColor="text1"/>
+          <w:sz w:val="22"/>
+          <w:szCs w:val="22"/>
+        </w:rPr>
+        <w:t>mempelajari</w:t>
+      </w:r>
+      <w:proofErr w:type="spellEnd"/>
+      <w:r>
+        <w:rPr>
+          <w:rFonts w:asciiTheme="minorHAnsi" w:hAnsiTheme="minorHAnsi" w:cstheme="minorHAnsi"/>
+          <w:color w:val="000000" w:themeColor="text1"/>
+          <w:sz w:val="22"/>
+          <w:szCs w:val="22"/>
+        </w:rPr>
+        <w:t xml:space="preserve"> Java Dasar, Java Object Oriented Programming, Java Generic, Java Collection, Java Lambda, Apache Maven</w:t>
+      </w:r>
+      <w:r>
+        <w:rPr>
+          <w:rFonts w:asciiTheme="minorHAnsi" w:hAnsiTheme="minorHAnsi" w:cstheme="minorHAnsi"/>
+          <w:color w:val="000000" w:themeColor="text1"/>
+          <w:sz w:val="22"/>
+          <w:szCs w:val="22"/>
+        </w:rPr>
+        <w:t>, Java Unit Test</w:t>
+      </w:r>
+    </w:p>
+    <w:p>
+      <w:pPr>
+        <w:pStyle w:val="Heading2"/>
+        <w:rPr>
+          <w:rFonts w:asciiTheme="minorHAnsi" w:hAnsiTheme="minorHAnsi" w:cstheme="minorHAnsi"/>
+          <w:color w:val="000000" w:themeColor="text1"/>
+          <w:sz w:val="22"/>
+          <w:szCs w:val="22"/>
+        </w:rPr>
+      </w:pPr>
+      <w:r>
+        <w:rPr>
+          <w:rFonts w:asciiTheme="minorHAnsi" w:hAnsiTheme="minorHAnsi" w:cstheme="minorHAnsi"/>
+          <w:color w:val="000000" w:themeColor="text1"/>
+          <w:sz w:val="22"/>
+          <w:szCs w:val="22"/>
+        </w:rPr>
+        <w:t>## Agenda ##</w:t>
+      </w:r>
+    </w:p>
+    <w:p>
+      <w:pPr>
+        <w:rPr>
+          <w:rFonts w:cstheme="minorHAnsi"/>
+          <w:color w:val="000000" w:themeColor="text1"/>
+        </w:rPr>
+      </w:pPr>
+      <w:proofErr w:type="spellStart"/>
+      <w:r>
+        <w:rPr>
+          <w:rFonts w:cstheme="minorHAnsi"/>
+          <w:color w:val="000000" w:themeColor="text1"/>
+        </w:rPr>
+        <w:t>Pengenalan</w:t>
+      </w:r>
+      <w:proofErr w:type="spellEnd"/>
+      <w:r>
+        <w:rPr>
+          <w:rFonts w:cstheme="minorHAnsi"/>
+          <w:color w:val="000000" w:themeColor="text1"/>
+        </w:rPr>
+        <w:t xml:space="preserve"> </w:t>
+      </w:r>
+      <w:r>
+        <w:rPr>
+          <w:rFonts w:cstheme="minorHAnsi"/>
+          <w:color w:val="000000" w:themeColor="text1"/>
+        </w:rPr>
+        <w:t xml:space="preserve">Java Stream, </w:t>
+      </w:r>
+      <w:proofErr w:type="spellStart"/>
+      <w:r>
+        <w:rPr>
+          <w:rFonts w:cstheme="minorHAnsi"/>
+          <w:color w:val="000000" w:themeColor="text1"/>
+        </w:rPr>
+        <w:t>Membuat</w:t>
+      </w:r>
+      <w:proofErr w:type="spellEnd"/>
+      <w:r>
+        <w:rPr>
+          <w:rFonts w:cstheme="minorHAnsi"/>
+          <w:color w:val="000000" w:themeColor="text1"/>
+        </w:rPr>
+        <w:t xml:space="preserve"> Stream, Lazy Evaluation, Stream Builder, Stream Operations, Collectors, Parallel Stream</w:t>
       </w:r>
     </w:p>
     <w:p>
@@ -156,6 +294,7 @@
           <w:szCs w:val="28"/>
         </w:rPr>
       </w:pPr>
+      <w:proofErr w:type="spellStart"/>
       <w:r>
         <w:rPr>
           <w:rFonts w:asciiTheme="minorHAnsi" w:hAnsiTheme="minorHAnsi" w:cstheme="minorHAnsi"/>
@@ -176,7 +315,19 @@
           <w:sz w:val="28"/>
           <w:szCs w:val="28"/>
         </w:rPr>
-        <w:t>ngenalan Java Stream</w:t>
+        <w:t>ngenalan</w:t>
+      </w:r>
+      <w:proofErr w:type="spellEnd"/>
+      <w:r>
+        <w:rPr>
+          <w:rFonts w:asciiTheme="minorHAnsi" w:hAnsiTheme="minorHAnsi" w:cstheme="minorHAnsi"/>
+          <w:b/>
+          <w:bCs/>
+          <w:color w:val="4472C4" w:themeColor="accent1"/>
+          <w:sz w:val="28"/>
+          <w:szCs w:val="28"/>
+        </w:rPr>
+        <w:t xml:space="preserve"> Java Stream</w:t>
       </w:r>
     </w:p>
     <w:p>
@@ -196,7 +347,71 @@
           <w:rFonts w:cstheme="minorHAnsi"/>
           <w:color w:val="000000" w:themeColor="text1"/>
         </w:rPr>
-        <w:t>Java Stream diperkenalkan pertama kali di Java versi 8 atau 1.8</w:t>
+        <w:t xml:space="preserve">Java Stream </w:t>
+      </w:r>
+      <w:proofErr w:type="spellStart"/>
+      <w:r>
+        <w:rPr>
+          <w:rFonts w:cstheme="minorHAnsi"/>
+          <w:color w:val="000000" w:themeColor="text1"/>
+        </w:rPr>
+        <w:t>diperkenalkan</w:t>
+      </w:r>
+      <w:proofErr w:type="spellEnd"/>
+      <w:r>
+        <w:rPr>
+          <w:rFonts w:cstheme="minorHAnsi"/>
+          <w:color w:val="000000" w:themeColor="text1"/>
+        </w:rPr>
+        <w:t xml:space="preserve"> </w:t>
+      </w:r>
+      <w:proofErr w:type="spellStart"/>
+      <w:r>
+        <w:rPr>
+          <w:rFonts w:cstheme="minorHAnsi"/>
+          <w:color w:val="000000" w:themeColor="text1"/>
+        </w:rPr>
+        <w:t>pertama</w:t>
+      </w:r>
+      <w:proofErr w:type="spellEnd"/>
+      <w:r>
+        <w:rPr>
+          <w:rFonts w:cstheme="minorHAnsi"/>
+          <w:color w:val="000000" w:themeColor="text1"/>
+        </w:rPr>
+        <w:t xml:space="preserve"> kali di Java </w:t>
+      </w:r>
+      <w:proofErr w:type="spellStart"/>
+      <w:r>
+        <w:rPr>
+          <w:rFonts w:cstheme="minorHAnsi"/>
+          <w:color w:val="000000" w:themeColor="text1"/>
+        </w:rPr>
+        <w:t>versi</w:t>
+      </w:r>
+      <w:proofErr w:type="spellEnd"/>
+      <w:r>
+        <w:rPr>
+          <w:rFonts w:cstheme="minorHAnsi"/>
+          <w:color w:val="000000" w:themeColor="text1"/>
+        </w:rPr>
+        <w:t xml:space="preserve"> 8 </w:t>
+      </w:r>
+      <w:proofErr w:type="spellStart"/>
+      <w:r>
+        <w:rPr>
+          <w:rFonts w:cstheme="minorHAnsi"/>
+          <w:color w:val="000000" w:themeColor="text1"/>
+        </w:rPr>
+        <w:t>atau</w:t>
+      </w:r>
+      <w:proofErr w:type="spellEnd"/>
+      <w:r>
+        <w:rPr>
+          <w:rFonts w:cstheme="minorHAnsi"/>
+          <w:color w:val="000000" w:themeColor="text1"/>
+        </w:rPr>
+        <w:t xml:space="preserve"> 1.8</w:t>
       </w:r>
     </w:p>
     <w:p>
@@ -216,7 +431,71 @@
           <w:rFonts w:cstheme="minorHAnsi"/>
           <w:color w:val="000000" w:themeColor="text1"/>
         </w:rPr>
-        <w:t>Java Stream adalah implementasi di Java untuk aliran data</w:t>
+        <w:t xml:space="preserve">Java Stream </w:t>
+      </w:r>
+      <w:proofErr w:type="spellStart"/>
+      <w:r>
+        <w:rPr>
+          <w:rFonts w:cstheme="minorHAnsi"/>
+          <w:color w:val="000000" w:themeColor="text1"/>
+        </w:rPr>
+        <w:t>adalah</w:t>
+      </w:r>
+      <w:proofErr w:type="spellEnd"/>
+      <w:r>
+        <w:rPr>
+          <w:rFonts w:cstheme="minorHAnsi"/>
+          <w:color w:val="000000" w:themeColor="text1"/>
+        </w:rPr>
+        <w:t xml:space="preserve"> </w:t>
+      </w:r>
+      <w:proofErr w:type="spellStart"/>
+      <w:r>
+        <w:rPr>
+          <w:rFonts w:cstheme="minorHAnsi"/>
+          <w:color w:val="000000" w:themeColor="text1"/>
+        </w:rPr>
+        <w:t>implementasi</w:t>
+      </w:r>
+      <w:proofErr w:type="spellEnd"/>
+      <w:r>
+        <w:rPr>
+          <w:rFonts w:cstheme="minorHAnsi"/>
+          <w:color w:val="000000" w:themeColor="text1"/>
+        </w:rPr>
+        <w:t xml:space="preserve"> di Java </w:t>
+      </w:r>
+      <w:proofErr w:type="spellStart"/>
+      <w:r>
+        <w:rPr>
+          <w:rFonts w:cstheme="minorHAnsi"/>
+          <w:color w:val="000000" w:themeColor="text1"/>
+        </w:rPr>
+        <w:t>untuk</w:t>
+      </w:r>
+      <w:proofErr w:type="spellEnd"/>
+      <w:r>
+        <w:rPr>
+          <w:rFonts w:cstheme="minorHAnsi"/>
+          <w:color w:val="000000" w:themeColor="text1"/>
+        </w:rPr>
+        <w:t xml:space="preserve"> </w:t>
+      </w:r>
+      <w:proofErr w:type="spellStart"/>
+      <w:r>
+        <w:rPr>
+          <w:rFonts w:cstheme="minorHAnsi"/>
+          <w:color w:val="000000" w:themeColor="text1"/>
+        </w:rPr>
+        <w:t>aliran</w:t>
+      </w:r>
+      <w:proofErr w:type="spellEnd"/>
+      <w:r>
+        <w:rPr>
+          <w:rFonts w:cstheme="minorHAnsi"/>
+          <w:color w:val="000000" w:themeColor="text1"/>
+        </w:rPr>
+        <w:t xml:space="preserve"> data</w:t>
       </w:r>
     </w:p>
     <w:p>
@@ -236,7 +515,55 @@
           <w:rFonts w:cstheme="minorHAnsi"/>
           <w:color w:val="000000" w:themeColor="text1"/>
         </w:rPr>
-        <w:t>Java Stream erat kaitannya dengan Java Collection dan Lambda Expression</w:t>
+        <w:t xml:space="preserve">Java Stream </w:t>
+      </w:r>
+      <w:proofErr w:type="spellStart"/>
+      <w:r>
+        <w:rPr>
+          <w:rFonts w:cstheme="minorHAnsi"/>
+          <w:color w:val="000000" w:themeColor="text1"/>
+        </w:rPr>
+        <w:t>erat</w:t>
+      </w:r>
+      <w:proofErr w:type="spellEnd"/>
+      <w:r>
+        <w:rPr>
+          <w:rFonts w:cstheme="minorHAnsi"/>
+          <w:color w:val="000000" w:themeColor="text1"/>
+        </w:rPr>
+        <w:t xml:space="preserve"> </w:t>
+      </w:r>
+      <w:proofErr w:type="spellStart"/>
+      <w:r>
+        <w:rPr>
+          <w:rFonts w:cstheme="minorHAnsi"/>
+          <w:color w:val="000000" w:themeColor="text1"/>
+        </w:rPr>
+        <w:t>kaitannya</w:t>
+      </w:r>
+      <w:proofErr w:type="spellEnd"/>
+      <w:r>
+        <w:rPr>
+          <w:rFonts w:cstheme="minorHAnsi"/>
+          <w:color w:val="000000" w:themeColor="text1"/>
+        </w:rPr>
+        <w:t xml:space="preserve"> </w:t>
+      </w:r>
+      <w:proofErr w:type="spellStart"/>
+      <w:r>
+        <w:rPr>
+          <w:rFonts w:cstheme="minorHAnsi"/>
+          <w:color w:val="000000" w:themeColor="text1"/>
+        </w:rPr>
+        <w:t>dengan</w:t>
+      </w:r>
+      <w:proofErr w:type="spellEnd"/>
+      <w:r>
+        <w:rPr>
+          <w:rFonts w:cstheme="minorHAnsi"/>
+          <w:color w:val="000000" w:themeColor="text1"/>
+        </w:rPr>
+        <w:t xml:space="preserve"> Java Collection dan Lambda Expression</w:t>
       </w:r>
     </w:p>
     <w:p>
@@ -251,13 +578,63 @@
           <w:color w:val="000000" w:themeColor="text1"/>
         </w:rPr>
       </w:pPr>
+      <w:proofErr w:type="spellStart"/>
       <w:r>
         <w:rPr>
           <w:rFonts w:cstheme="minorHAnsi"/>
           <w:color w:val="000000" w:themeColor="text1"/>
         </w:rPr>
-        <w:t>Semua fitur Java Stream terdapat di package java.util.stream</w:t>
-      </w:r>
+        <w:t>Semua</w:t>
+      </w:r>
+      <w:proofErr w:type="spellEnd"/>
+      <w:r>
+        <w:rPr>
+          <w:rFonts w:cstheme="minorHAnsi"/>
+          <w:color w:val="000000" w:themeColor="text1"/>
+        </w:rPr>
+        <w:t xml:space="preserve"> </w:t>
+      </w:r>
+      <w:proofErr w:type="spellStart"/>
+      <w:r>
+        <w:rPr>
+          <w:rFonts w:cstheme="minorHAnsi"/>
+          <w:color w:val="000000" w:themeColor="text1"/>
+        </w:rPr>
+        <w:t>fitur</w:t>
+      </w:r>
+      <w:proofErr w:type="spellEnd"/>
+      <w:r>
+        <w:rPr>
+          <w:rFonts w:cstheme="minorHAnsi"/>
+          <w:color w:val="000000" w:themeColor="text1"/>
+        </w:rPr>
+        <w:t xml:space="preserve"> Java Stream </w:t>
+      </w:r>
+      <w:proofErr w:type="spellStart"/>
+      <w:r>
+        <w:rPr>
+          <w:rFonts w:cstheme="minorHAnsi"/>
+          <w:color w:val="000000" w:themeColor="text1"/>
+        </w:rPr>
+        <w:t>terdapat</w:t>
+      </w:r>
+      <w:proofErr w:type="spellEnd"/>
+      <w:r>
+        <w:rPr>
+          <w:rFonts w:cstheme="minorHAnsi"/>
+          <w:color w:val="000000" w:themeColor="text1"/>
+        </w:rPr>
+        <w:t xml:space="preserve"> di package </w:t>
+      </w:r>
+      <w:proofErr w:type="spellStart"/>
+      <w:r>
+        <w:rPr>
+          <w:rFonts w:cstheme="minorHAnsi"/>
+          <w:color w:val="000000" w:themeColor="text1"/>
+        </w:rPr>
+        <w:t>java.util.stream</w:t>
+      </w:r>
+      <w:proofErr w:type="spellEnd"/>
     </w:p>
     <w:p>
       <w:pPr>
@@ -297,19 +674,35 @@
         <w:rPr>
           <w:rFonts w:cstheme="minorHAnsi"/>
         </w:rPr>
-        <w:t xml:space="preserve"> Apa</w:t>
-      </w:r>
-      <w:r>
-        <w:rPr>
-          <w:rFonts w:cstheme="minorHAnsi"/>
-        </w:rPr>
-        <w:t xml:space="preserve"> </w:t>
-      </w:r>
-      <w:r>
-        <w:rPr>
-          <w:rFonts w:cstheme="minorHAnsi"/>
-        </w:rPr>
-        <w:t>itu Stream? ##</w:t>
+        <w:t xml:space="preserve"> </w:t>
+      </w:r>
+      <w:proofErr w:type="spellStart"/>
+      <w:r>
+        <w:rPr>
+          <w:rFonts w:cstheme="minorHAnsi"/>
+        </w:rPr>
+        <w:t>Apa</w:t>
+      </w:r>
+      <w:proofErr w:type="spellEnd"/>
+      <w:r>
+        <w:rPr>
+          <w:rFonts w:cstheme="minorHAnsi"/>
+        </w:rPr>
+        <w:t xml:space="preserve"> </w:t>
+      </w:r>
+      <w:proofErr w:type="spellStart"/>
+      <w:r>
+        <w:rPr>
+          <w:rFonts w:cstheme="minorHAnsi"/>
+        </w:rPr>
+        <w:t>itu</w:t>
+      </w:r>
+      <w:proofErr w:type="spellEnd"/>
+      <w:r>
+        <w:rPr>
+          <w:rFonts w:cstheme="minorHAnsi"/>
+        </w:rPr>
+        <w:t xml:space="preserve"> Stream? ##</w:t>
       </w:r>
     </w:p>
     <w:p>
@@ -327,7 +720,35 @@
         <w:rPr>
           <w:rFonts w:cstheme="minorHAnsi"/>
         </w:rPr>
-        <w:t>Stream adalah aliran data</w:t>
+        <w:t xml:space="preserve">Stream </w:t>
+      </w:r>
+      <w:proofErr w:type="spellStart"/>
+      <w:r>
+        <w:rPr>
+          <w:rFonts w:cstheme="minorHAnsi"/>
+        </w:rPr>
+        <w:t>adalah</w:t>
+      </w:r>
+      <w:proofErr w:type="spellEnd"/>
+      <w:r>
+        <w:rPr>
+          <w:rFonts w:cstheme="minorHAnsi"/>
+        </w:rPr>
+        <w:t xml:space="preserve"> </w:t>
+      </w:r>
+      <w:proofErr w:type="spellStart"/>
+      <w:r>
+        <w:rPr>
+          <w:rFonts w:cstheme="minorHAnsi"/>
+        </w:rPr>
+        <w:t>aliran</w:t>
+      </w:r>
+      <w:proofErr w:type="spellEnd"/>
+      <w:r>
+        <w:rPr>
+          <w:rFonts w:cstheme="minorHAnsi"/>
+        </w:rPr>
+        <w:t xml:space="preserve"> data</w:t>
       </w:r>
     </w:p>
     <w:p>
@@ -341,11 +762,75 @@
           <w:rFonts w:cstheme="minorHAnsi"/>
         </w:rPr>
       </w:pPr>
-      <w:r>
-        <w:rPr>
-          <w:rFonts w:cstheme="minorHAnsi"/>
-        </w:rPr>
-        <w:t xml:space="preserve">Berbeda dengan Array atau Collection yang merupakan kumpulan data </w:t>
+      <w:proofErr w:type="spellStart"/>
+      <w:r>
+        <w:rPr>
+          <w:rFonts w:cstheme="minorHAnsi"/>
+        </w:rPr>
+        <w:t>Berbeda</w:t>
+      </w:r>
+      <w:proofErr w:type="spellEnd"/>
+      <w:r>
+        <w:rPr>
+          <w:rFonts w:cstheme="minorHAnsi"/>
+        </w:rPr>
+        <w:t xml:space="preserve"> </w:t>
+      </w:r>
+      <w:proofErr w:type="spellStart"/>
+      <w:r>
+        <w:rPr>
+          <w:rFonts w:cstheme="minorHAnsi"/>
+        </w:rPr>
+        <w:t>dengan</w:t>
+      </w:r>
+      <w:proofErr w:type="spellEnd"/>
+      <w:r>
+        <w:rPr>
+          <w:rFonts w:cstheme="minorHAnsi"/>
+        </w:rPr>
+        <w:t xml:space="preserve"> Array </w:t>
+      </w:r>
+      <w:proofErr w:type="spellStart"/>
+      <w:r>
+        <w:rPr>
+          <w:rFonts w:cstheme="minorHAnsi"/>
+        </w:rPr>
+        <w:t>atau</w:t>
+      </w:r>
+      <w:proofErr w:type="spellEnd"/>
+      <w:r>
+        <w:rPr>
+          <w:rFonts w:cstheme="minorHAnsi"/>
+        </w:rPr>
+        <w:t xml:space="preserve"> Collection yang </w:t>
+      </w:r>
+      <w:proofErr w:type="spellStart"/>
+      <w:r>
+        <w:rPr>
+          <w:rFonts w:cstheme="minorHAnsi"/>
+        </w:rPr>
+        <w:t>merupakan</w:t>
+      </w:r>
+      <w:proofErr w:type="spellEnd"/>
+      <w:r>
+        <w:rPr>
+          <w:rFonts w:cstheme="minorHAnsi"/>
+        </w:rPr>
+        <w:t xml:space="preserve"> </w:t>
+      </w:r>
+      <w:proofErr w:type="spellStart"/>
+      <w:r>
+        <w:rPr>
+          <w:rFonts w:cstheme="minorHAnsi"/>
+        </w:rPr>
+        <w:t>kumpulan</w:t>
+      </w:r>
+      <w:proofErr w:type="spellEnd"/>
+      <w:r>
+        <w:rPr>
+          <w:rFonts w:cstheme="minorHAnsi"/>
+        </w:rPr>
+        <w:t xml:space="preserve"> data </w:t>
       </w:r>
     </w:p>
     <w:p>
@@ -359,11 +844,229 @@
           <w:rFonts w:cstheme="minorHAnsi"/>
         </w:rPr>
       </w:pPr>
-      <w:r>
-        <w:rPr>
-          <w:rFonts w:cstheme="minorHAnsi"/>
-        </w:rPr>
-        <w:t xml:space="preserve">Biasanya dalam Array atau Collection, kita selalu focus terhadap data, sedangkan dalam Stream, kita akan focus terhadap operasi apa yang akan kita lakukan </w:t>
+      <w:proofErr w:type="spellStart"/>
+      <w:r>
+        <w:rPr>
+          <w:rFonts w:cstheme="minorHAnsi"/>
+        </w:rPr>
+        <w:t>Biasanya</w:t>
+      </w:r>
+      <w:proofErr w:type="spellEnd"/>
+      <w:r>
+        <w:rPr>
+          <w:rFonts w:cstheme="minorHAnsi"/>
+        </w:rPr>
+        <w:t xml:space="preserve"> </w:t>
+      </w:r>
+      <w:proofErr w:type="spellStart"/>
+      <w:r>
+        <w:rPr>
+          <w:rFonts w:cstheme="minorHAnsi"/>
+        </w:rPr>
+        <w:t>dalam</w:t>
+      </w:r>
+      <w:proofErr w:type="spellEnd"/>
+      <w:r>
+        <w:rPr>
+          <w:rFonts w:cstheme="minorHAnsi"/>
+        </w:rPr>
+        <w:t xml:space="preserve"> Array </w:t>
+      </w:r>
+      <w:proofErr w:type="spellStart"/>
+      <w:r>
+        <w:rPr>
+          <w:rFonts w:cstheme="minorHAnsi"/>
+        </w:rPr>
+        <w:t>atau</w:t>
+      </w:r>
+      <w:proofErr w:type="spellEnd"/>
+      <w:r>
+        <w:rPr>
+          <w:rFonts w:cstheme="minorHAnsi"/>
+        </w:rPr>
+        <w:t xml:space="preserve"> Collection, </w:t>
+      </w:r>
+      <w:proofErr w:type="spellStart"/>
+      <w:r>
+        <w:rPr>
+          <w:rFonts w:cstheme="minorHAnsi"/>
+        </w:rPr>
+        <w:t>kita</w:t>
+      </w:r>
+      <w:proofErr w:type="spellEnd"/>
+      <w:r>
+        <w:rPr>
+          <w:rFonts w:cstheme="minorHAnsi"/>
+        </w:rPr>
+        <w:t xml:space="preserve"> </w:t>
+      </w:r>
+      <w:proofErr w:type="spellStart"/>
+      <w:r>
+        <w:rPr>
+          <w:rFonts w:cstheme="minorHAnsi"/>
+        </w:rPr>
+        <w:t>selalu</w:t>
+      </w:r>
+      <w:proofErr w:type="spellEnd"/>
+      <w:r>
+        <w:rPr>
+          <w:rFonts w:cstheme="minorHAnsi"/>
+        </w:rPr>
+        <w:t xml:space="preserve"> focus </w:t>
+      </w:r>
+      <w:proofErr w:type="spellStart"/>
+      <w:r>
+        <w:rPr>
+          <w:rFonts w:cstheme="minorHAnsi"/>
+        </w:rPr>
+        <w:t>terhadap</w:t>
+      </w:r>
+      <w:proofErr w:type="spellEnd"/>
+      <w:r>
+        <w:rPr>
+          <w:rFonts w:cstheme="minorHAnsi"/>
+        </w:rPr>
+        <w:t xml:space="preserve"> data, </w:t>
+      </w:r>
+      <w:proofErr w:type="spellStart"/>
+      <w:r>
+        <w:rPr>
+          <w:rFonts w:cstheme="minorHAnsi"/>
+        </w:rPr>
+        <w:t>sedangkan</w:t>
+      </w:r>
+      <w:proofErr w:type="spellEnd"/>
+      <w:r>
+        <w:rPr>
+          <w:rFonts w:cstheme="minorHAnsi"/>
+        </w:rPr>
+        <w:t xml:space="preserve"> </w:t>
+      </w:r>
+      <w:proofErr w:type="spellStart"/>
+      <w:r>
+        <w:rPr>
+          <w:rFonts w:cstheme="minorHAnsi"/>
+        </w:rPr>
+        <w:t>dalam</w:t>
+      </w:r>
+      <w:proofErr w:type="spellEnd"/>
+      <w:r>
+        <w:rPr>
+          <w:rFonts w:cstheme="minorHAnsi"/>
+        </w:rPr>
+        <w:t xml:space="preserve"> Stream, </w:t>
+      </w:r>
+      <w:proofErr w:type="spellStart"/>
+      <w:r>
+        <w:rPr>
+          <w:rFonts w:cstheme="minorHAnsi"/>
+        </w:rPr>
+        <w:t>kita</w:t>
+      </w:r>
+      <w:proofErr w:type="spellEnd"/>
+      <w:r>
+        <w:rPr>
+          <w:rFonts w:cstheme="minorHAnsi"/>
+        </w:rPr>
+        <w:t xml:space="preserve"> </w:t>
+      </w:r>
+      <w:proofErr w:type="spellStart"/>
+      <w:r>
+        <w:rPr>
+          <w:rFonts w:cstheme="minorHAnsi"/>
+        </w:rPr>
+        <w:t>akan</w:t>
+      </w:r>
+      <w:proofErr w:type="spellEnd"/>
+      <w:r>
+        <w:rPr>
+          <w:rFonts w:cstheme="minorHAnsi"/>
+        </w:rPr>
+        <w:t xml:space="preserve"> focus </w:t>
+      </w:r>
+      <w:proofErr w:type="spellStart"/>
+      <w:r>
+        <w:rPr>
+          <w:rFonts w:cstheme="minorHAnsi"/>
+        </w:rPr>
+        <w:t>terhadap</w:t>
+      </w:r>
+      <w:proofErr w:type="spellEnd"/>
+      <w:r>
+        <w:rPr>
+          <w:rFonts w:cstheme="minorHAnsi"/>
+        </w:rPr>
+        <w:t xml:space="preserve"> </w:t>
+      </w:r>
+      <w:proofErr w:type="spellStart"/>
+      <w:r>
+        <w:rPr>
+          <w:rFonts w:cstheme="minorHAnsi"/>
+        </w:rPr>
+        <w:t>operasi</w:t>
+      </w:r>
+      <w:proofErr w:type="spellEnd"/>
+      <w:r>
+        <w:rPr>
+          <w:rFonts w:cstheme="minorHAnsi"/>
+        </w:rPr>
+        <w:t xml:space="preserve"> </w:t>
+      </w:r>
+      <w:proofErr w:type="spellStart"/>
+      <w:r>
+        <w:rPr>
+          <w:rFonts w:cstheme="minorHAnsi"/>
+        </w:rPr>
+        <w:t>apa</w:t>
+      </w:r>
+      <w:proofErr w:type="spellEnd"/>
+      <w:r>
+        <w:rPr>
+          <w:rFonts w:cstheme="minorHAnsi"/>
+        </w:rPr>
+        <w:t xml:space="preserve"> yang </w:t>
+      </w:r>
+      <w:proofErr w:type="spellStart"/>
+      <w:r>
+        <w:rPr>
+          <w:rFonts w:cstheme="minorHAnsi"/>
+        </w:rPr>
+        <w:t>akan</w:t>
+      </w:r>
+      <w:proofErr w:type="spellEnd"/>
+      <w:r>
+        <w:rPr>
+          <w:rFonts w:cstheme="minorHAnsi"/>
+        </w:rPr>
+        <w:t xml:space="preserve"> </w:t>
+      </w:r>
+      <w:proofErr w:type="spellStart"/>
+      <w:r>
+        <w:rPr>
+          <w:rFonts w:cstheme="minorHAnsi"/>
+        </w:rPr>
+        <w:t>kita</w:t>
+      </w:r>
+      <w:proofErr w:type="spellEnd"/>
+      <w:r>
+        <w:rPr>
+          <w:rFonts w:cstheme="minorHAnsi"/>
+        </w:rPr>
+        <w:t xml:space="preserve"> </w:t>
+      </w:r>
+      <w:proofErr w:type="spellStart"/>
+      <w:r>
+        <w:rPr>
+          <w:rFonts w:cstheme="minorHAnsi"/>
+        </w:rPr>
+        <w:t>lakukan</w:t>
+      </w:r>
+      <w:proofErr w:type="spellEnd"/>
+      <w:r>
+        <w:rPr>
+          <w:rFonts w:cstheme="minorHAnsi"/>
+        </w:rPr>
+        <w:t xml:space="preserve"> </w:t>
       </w:r>
     </w:p>
     <w:p>
@@ -382,7 +1085,21 @@
         <w:rPr>
           <w:rFonts w:cstheme="minorHAnsi"/>
         </w:rPr>
-        <w:t>Class java.util.stream.Stream&lt;T&gt;</w:t>
+        <w:t xml:space="preserve">Class </w:t>
+      </w:r>
+      <w:proofErr w:type="spellStart"/>
+      <w:r>
+        <w:rPr>
+          <w:rFonts w:cstheme="minorHAnsi"/>
+        </w:rPr>
+        <w:t>java.util.stream.Stream</w:t>
+      </w:r>
+      <w:proofErr w:type="spellEnd"/>
+      <w:r>
+        <w:rPr>
+          <w:rFonts w:cstheme="minorHAnsi"/>
+        </w:rPr>
+        <w:t>&lt;T&gt;</w:t>
       </w:r>
       <w:r>
         <w:rPr>
@@ -406,8 +1123,72 @@
         <w:rPr>
           <w:rFonts w:cstheme="minorHAnsi"/>
         </w:rPr>
-        <w:t>Java Stream diimplementasikan oleh sebuah class bernama Stream di dalam package java.util.stream</w:t>
-      </w:r>
+        <w:t xml:space="preserve">Java Stream </w:t>
+      </w:r>
+      <w:proofErr w:type="spellStart"/>
+      <w:r>
+        <w:rPr>
+          <w:rFonts w:cstheme="minorHAnsi"/>
+        </w:rPr>
+        <w:t>diimplementasikan</w:t>
+      </w:r>
+      <w:proofErr w:type="spellEnd"/>
+      <w:r>
+        <w:rPr>
+          <w:rFonts w:cstheme="minorHAnsi"/>
+        </w:rPr>
+        <w:t xml:space="preserve"> oleh </w:t>
+      </w:r>
+      <w:proofErr w:type="spellStart"/>
+      <w:r>
+        <w:rPr>
+          <w:rFonts w:cstheme="minorHAnsi"/>
+        </w:rPr>
+        <w:t>sebuah</w:t>
+      </w:r>
+      <w:proofErr w:type="spellEnd"/>
+      <w:r>
+        <w:rPr>
+          <w:rFonts w:cstheme="minorHAnsi"/>
+        </w:rPr>
+        <w:t xml:space="preserve"> class </w:t>
+      </w:r>
+      <w:proofErr w:type="spellStart"/>
+      <w:r>
+        <w:rPr>
+          <w:rFonts w:cstheme="minorHAnsi"/>
+        </w:rPr>
+        <w:t>bernama</w:t>
+      </w:r>
+      <w:proofErr w:type="spellEnd"/>
+      <w:r>
+        <w:rPr>
+          <w:rFonts w:cstheme="minorHAnsi"/>
+        </w:rPr>
+        <w:t xml:space="preserve"> Stream di </w:t>
+      </w:r>
+      <w:proofErr w:type="spellStart"/>
+      <w:r>
+        <w:rPr>
+          <w:rFonts w:cstheme="minorHAnsi"/>
+        </w:rPr>
+        <w:t>dalam</w:t>
+      </w:r>
+      <w:proofErr w:type="spellEnd"/>
+      <w:r>
+        <w:rPr>
+          <w:rFonts w:cstheme="minorHAnsi"/>
+        </w:rPr>
+        <w:t xml:space="preserve"> package </w:t>
+      </w:r>
+      <w:proofErr w:type="spellStart"/>
+      <w:r>
+        <w:rPr>
+          <w:rFonts w:cstheme="minorHAnsi"/>
+        </w:rPr>
+        <w:t>java.util.stream</w:t>
+      </w:r>
+      <w:proofErr w:type="spellEnd"/>
     </w:p>
     <w:p>
       <w:pPr>
@@ -424,8 +1205,100 @@
         <w:rPr>
           <w:rFonts w:cstheme="minorHAnsi"/>
         </w:rPr>
-        <w:t>Java Stream tidak sekompleks Java Collection, namun walaupun sederhana, fitur Java Stream sangat powerfull</w:t>
-      </w:r>
+        <w:t xml:space="preserve">Java Stream </w:t>
+      </w:r>
+      <w:proofErr w:type="spellStart"/>
+      <w:r>
+        <w:rPr>
+          <w:rFonts w:cstheme="minorHAnsi"/>
+        </w:rPr>
+        <w:t>tidak</w:t>
+      </w:r>
+      <w:proofErr w:type="spellEnd"/>
+      <w:r>
+        <w:rPr>
+          <w:rFonts w:cstheme="minorHAnsi"/>
+        </w:rPr>
+        <w:t xml:space="preserve"> </w:t>
+      </w:r>
+      <w:proofErr w:type="spellStart"/>
+      <w:r>
+        <w:rPr>
+          <w:rFonts w:cstheme="minorHAnsi"/>
+        </w:rPr>
+        <w:t>sekompleks</w:t>
+      </w:r>
+      <w:proofErr w:type="spellEnd"/>
+      <w:r>
+        <w:rPr>
+          <w:rFonts w:cstheme="minorHAnsi"/>
+        </w:rPr>
+        <w:t xml:space="preserve"> Java Collection, </w:t>
+      </w:r>
+      <w:proofErr w:type="spellStart"/>
+      <w:r>
+        <w:rPr>
+          <w:rFonts w:cstheme="minorHAnsi"/>
+        </w:rPr>
+        <w:t>namun</w:t>
+      </w:r>
+      <w:proofErr w:type="spellEnd"/>
+      <w:r>
+        <w:rPr>
+          <w:rFonts w:cstheme="minorHAnsi"/>
+        </w:rPr>
+        <w:t xml:space="preserve"> </w:t>
+      </w:r>
+      <w:proofErr w:type="spellStart"/>
+      <w:r>
+        <w:rPr>
+          <w:rFonts w:cstheme="minorHAnsi"/>
+        </w:rPr>
+        <w:t>walaupun</w:t>
+      </w:r>
+      <w:proofErr w:type="spellEnd"/>
+      <w:r>
+        <w:rPr>
+          <w:rFonts w:cstheme="minorHAnsi"/>
+        </w:rPr>
+        <w:t xml:space="preserve"> </w:t>
+      </w:r>
+      <w:proofErr w:type="spellStart"/>
+      <w:r>
+        <w:rPr>
+          <w:rFonts w:cstheme="minorHAnsi"/>
+        </w:rPr>
+        <w:t>sederhana</w:t>
+      </w:r>
+      <w:proofErr w:type="spellEnd"/>
+      <w:r>
+        <w:rPr>
+          <w:rFonts w:cstheme="minorHAnsi"/>
+        </w:rPr>
+        <w:t xml:space="preserve">, </w:t>
+      </w:r>
+      <w:proofErr w:type="spellStart"/>
+      <w:r>
+        <w:rPr>
+          <w:rFonts w:cstheme="minorHAnsi"/>
+        </w:rPr>
+        <w:t>fitur</w:t>
+      </w:r>
+      <w:proofErr w:type="spellEnd"/>
+      <w:r>
+        <w:rPr>
+          <w:rFonts w:cstheme="minorHAnsi"/>
+        </w:rPr>
+        <w:t xml:space="preserve"> Java Stream sangat </w:t>
+      </w:r>
+      <w:proofErr w:type="spellStart"/>
+      <w:r>
+        <w:rPr>
+          <w:rFonts w:cstheme="minorHAnsi"/>
+        </w:rPr>
+        <w:t>powerfull</w:t>
+      </w:r>
+      <w:proofErr w:type="spellEnd"/>
     </w:p>
     <w:p>
       <w:pPr>
@@ -442,8 +1315,114 @@
         <w:rPr>
           <w:rFonts w:cstheme="minorHAnsi"/>
         </w:rPr>
-        <w:t>Class Stream merupakan Generic Class, sehingga kitab isa membuat aliran data dengan tipe yang kita inginkan</w:t>
-      </w:r>
+        <w:t xml:space="preserve">Class Stream </w:t>
+      </w:r>
+      <w:proofErr w:type="spellStart"/>
+      <w:r>
+        <w:rPr>
+          <w:rFonts w:cstheme="minorHAnsi"/>
+        </w:rPr>
+        <w:t>merupakan</w:t>
+      </w:r>
+      <w:proofErr w:type="spellEnd"/>
+      <w:r>
+        <w:rPr>
+          <w:rFonts w:cstheme="minorHAnsi"/>
+        </w:rPr>
+        <w:t xml:space="preserve"> Generic Class, </w:t>
+      </w:r>
+      <w:proofErr w:type="spellStart"/>
+      <w:r>
+        <w:rPr>
+          <w:rFonts w:cstheme="minorHAnsi"/>
+        </w:rPr>
+        <w:t>sehingga</w:t>
+      </w:r>
+      <w:proofErr w:type="spellEnd"/>
+      <w:r>
+        <w:rPr>
+          <w:rFonts w:cstheme="minorHAnsi"/>
+        </w:rPr>
+        <w:t xml:space="preserve"> kitab isa </w:t>
+      </w:r>
+      <w:proofErr w:type="spellStart"/>
+      <w:r>
+        <w:rPr>
+          <w:rFonts w:cstheme="minorHAnsi"/>
+        </w:rPr>
+        <w:t>membuat</w:t>
+      </w:r>
+      <w:proofErr w:type="spellEnd"/>
+      <w:r>
+        <w:rPr>
+          <w:rFonts w:cstheme="minorHAnsi"/>
+        </w:rPr>
+        <w:t xml:space="preserve"> </w:t>
+      </w:r>
+      <w:proofErr w:type="spellStart"/>
+      <w:r>
+        <w:rPr>
+          <w:rFonts w:cstheme="minorHAnsi"/>
+        </w:rPr>
+        <w:t>aliran</w:t>
+      </w:r>
+      <w:proofErr w:type="spellEnd"/>
+      <w:r>
+        <w:rPr>
+          <w:rFonts w:cstheme="minorHAnsi"/>
+        </w:rPr>
+        <w:t xml:space="preserve"> data </w:t>
+      </w:r>
+      <w:proofErr w:type="spellStart"/>
+      <w:r>
+        <w:rPr>
+          <w:rFonts w:cstheme="minorHAnsi"/>
+        </w:rPr>
+        <w:t>dengan</w:t>
+      </w:r>
+      <w:proofErr w:type="spellEnd"/>
+      <w:r>
+        <w:rPr>
+          <w:rFonts w:cstheme="minorHAnsi"/>
+        </w:rPr>
+        <w:t xml:space="preserve"> </w:t>
+      </w:r>
+      <w:proofErr w:type="spellStart"/>
+      <w:r>
+        <w:rPr>
+          <w:rFonts w:cstheme="minorHAnsi"/>
+        </w:rPr>
+        <w:t>tipe</w:t>
+      </w:r>
+      <w:proofErr w:type="spellEnd"/>
+      <w:r>
+        <w:rPr>
+          <w:rFonts w:cstheme="minorHAnsi"/>
+        </w:rPr>
+        <w:t xml:space="preserve"> yang </w:t>
+      </w:r>
+      <w:proofErr w:type="spellStart"/>
+      <w:r>
+        <w:rPr>
+          <w:rFonts w:cstheme="minorHAnsi"/>
+        </w:rPr>
+        <w:t>kita</w:t>
+      </w:r>
+      <w:proofErr w:type="spellEnd"/>
+      <w:r>
+        <w:rPr>
+          <w:rFonts w:cstheme="minorHAnsi"/>
+        </w:rPr>
+        <w:t xml:space="preserve"> </w:t>
+      </w:r>
+      <w:proofErr w:type="spellStart"/>
+      <w:r>
+        <w:rPr>
+          <w:rFonts w:cstheme="minorHAnsi"/>
+        </w:rPr>
+        <w:t>inginkan</w:t>
+      </w:r>
+      <w:proofErr w:type="spellEnd"/>
     </w:p>
     <w:p>
       <w:pPr>
@@ -457,6 +1436,7 @@
           <w:szCs w:val="28"/>
         </w:rPr>
       </w:pPr>
+      <w:proofErr w:type="spellStart"/>
       <w:r>
         <w:rPr>
           <w:rFonts w:asciiTheme="minorHAnsi" w:hAnsiTheme="minorHAnsi" w:cstheme="minorHAnsi"/>
@@ -468,6 +1448,7 @@
         </w:rPr>
         <w:t>Membuat</w:t>
       </w:r>
+      <w:proofErr w:type="spellEnd"/>
       <w:r>
         <w:rPr>
           <w:rFonts w:asciiTheme="minorHAnsi" w:hAnsiTheme="minorHAnsi" w:cstheme="minorHAnsi"/>
@@ -495,7 +1476,63 @@
         <w:rPr>
           <w:rFonts w:cstheme="minorHAnsi"/>
         </w:rPr>
-        <w:t>Ada banyak cara untuk membuat Stream di Java</w:t>
+        <w:t xml:space="preserve">Ada </w:t>
+      </w:r>
+      <w:proofErr w:type="spellStart"/>
+      <w:r>
+        <w:rPr>
+          <w:rFonts w:cstheme="minorHAnsi"/>
+        </w:rPr>
+        <w:t>banyak</w:t>
+      </w:r>
+      <w:proofErr w:type="spellEnd"/>
+      <w:r>
+        <w:rPr>
+          <w:rFonts w:cstheme="minorHAnsi"/>
+        </w:rPr>
+        <w:t xml:space="preserve"> </w:t>
+      </w:r>
+      <w:proofErr w:type="spellStart"/>
+      <w:r>
+        <w:rPr>
+          <w:rFonts w:cstheme="minorHAnsi"/>
+        </w:rPr>
+        <w:t>cara</w:t>
+      </w:r>
+      <w:proofErr w:type="spellEnd"/>
+      <w:r>
+        <w:rPr>
+          <w:rFonts w:cstheme="minorHAnsi"/>
+        </w:rPr>
+        <w:t xml:space="preserve"> </w:t>
+      </w:r>
+      <w:proofErr w:type="spellStart"/>
+      <w:r>
+        <w:rPr>
+          <w:rFonts w:cstheme="minorHAnsi"/>
+        </w:rPr>
+        <w:t>untuk</w:t>
+      </w:r>
+      <w:proofErr w:type="spellEnd"/>
+      <w:r>
+        <w:rPr>
+          <w:rFonts w:cstheme="minorHAnsi"/>
+        </w:rPr>
+        <w:t xml:space="preserve"> </w:t>
+      </w:r>
+      <w:proofErr w:type="spellStart"/>
+      <w:r>
+        <w:rPr>
+          <w:rFonts w:cstheme="minorHAnsi"/>
+        </w:rPr>
+        <w:t>membuat</w:t>
+      </w:r>
+      <w:proofErr w:type="spellEnd"/>
+      <w:r>
+        <w:rPr>
+          <w:rFonts w:cstheme="minorHAnsi"/>
+        </w:rPr>
+        <w:t xml:space="preserve"> Stream di Java</w:t>
       </w:r>
     </w:p>
     <w:p>
@@ -513,7 +1550,77 @@
         <w:rPr>
           <w:rFonts w:cstheme="minorHAnsi"/>
         </w:rPr>
-        <w:t>Bisa membuat langsung Stream dari Array, atau dari Collection</w:t>
+        <w:t xml:space="preserve">Bisa </w:t>
+      </w:r>
+      <w:proofErr w:type="spellStart"/>
+      <w:r>
+        <w:rPr>
+          <w:rFonts w:cstheme="minorHAnsi"/>
+        </w:rPr>
+        <w:t>membuat</w:t>
+      </w:r>
+      <w:proofErr w:type="spellEnd"/>
+      <w:r>
+        <w:rPr>
+          <w:rFonts w:cstheme="minorHAnsi"/>
+        </w:rPr>
+        <w:t xml:space="preserve"> </w:t>
+      </w:r>
+      <w:proofErr w:type="spellStart"/>
+      <w:r>
+        <w:rPr>
+          <w:rFonts w:cstheme="minorHAnsi"/>
+        </w:rPr>
+        <w:t>langsung</w:t>
+      </w:r>
+      <w:proofErr w:type="spellEnd"/>
+      <w:r>
+        <w:rPr>
+          <w:rFonts w:cstheme="minorHAnsi"/>
+        </w:rPr>
+        <w:t xml:space="preserve"> Stream </w:t>
+      </w:r>
+      <w:proofErr w:type="spellStart"/>
+      <w:r>
+        <w:rPr>
+          <w:rFonts w:cstheme="minorHAnsi"/>
+        </w:rPr>
+        <w:t>dari</w:t>
+      </w:r>
+      <w:proofErr w:type="spellEnd"/>
+      <w:r>
+        <w:rPr>
+          <w:rFonts w:cstheme="minorHAnsi"/>
+        </w:rPr>
+        <w:t xml:space="preserve"> Array, </w:t>
+      </w:r>
+      <w:proofErr w:type="spellStart"/>
+      <w:r>
+        <w:rPr>
+          <w:rFonts w:cstheme="minorHAnsi"/>
+        </w:rPr>
+        <w:t>atau</w:t>
+      </w:r>
+      <w:proofErr w:type="spellEnd"/>
+      <w:r>
+        <w:rPr>
+          <w:rFonts w:cstheme="minorHAnsi"/>
+        </w:rPr>
+        <w:t xml:space="preserve"> </w:t>
+      </w:r>
+      <w:proofErr w:type="spellStart"/>
+      <w:r>
+        <w:rPr>
+          <w:rFonts w:cstheme="minorHAnsi"/>
+        </w:rPr>
+        <w:t>dari</w:t>
+      </w:r>
+      <w:proofErr w:type="spellEnd"/>
+      <w:r>
+        <w:rPr>
+          <w:rFonts w:cstheme="minorHAnsi"/>
+        </w:rPr>
+        <w:t xml:space="preserve"> Collection</w:t>
       </w:r>
     </w:p>
     <w:p>
@@ -526,7 +1633,21 @@
         <w:rPr>
           <w:rFonts w:cstheme="minorHAnsi"/>
         </w:rPr>
-        <w:t>## Menjalankan Stream ##</w:t>
+        <w:t xml:space="preserve">## </w:t>
+      </w:r>
+      <w:proofErr w:type="spellStart"/>
+      <w:r>
+        <w:rPr>
+          <w:rFonts w:cstheme="minorHAnsi"/>
+        </w:rPr>
+        <w:t>Menjalankan</w:t>
+      </w:r>
+      <w:proofErr w:type="spellEnd"/>
+      <w:r>
+        <w:rPr>
+          <w:rFonts w:cstheme="minorHAnsi"/>
+        </w:rPr>
+        <w:t xml:space="preserve"> Stream ##</w:t>
       </w:r>
     </w:p>
     <w:p>
@@ -540,12 +1661,140 @@
           <w:rFonts w:cstheme="minorHAnsi"/>
         </w:rPr>
       </w:pPr>
-      <w:r>
-        <w:rPr>
-          <w:rFonts w:cstheme="minorHAnsi"/>
-        </w:rPr>
-        <w:t>Secara default, Stream itu bersifat Cold, artinya data di Stream tidak akan mengalir sampai kita memintanya</w:t>
-      </w:r>
+      <w:proofErr w:type="spellStart"/>
+      <w:r>
+        <w:rPr>
+          <w:rFonts w:cstheme="minorHAnsi"/>
+        </w:rPr>
+        <w:t>Secara</w:t>
+      </w:r>
+      <w:proofErr w:type="spellEnd"/>
+      <w:r>
+        <w:rPr>
+          <w:rFonts w:cstheme="minorHAnsi"/>
+        </w:rPr>
+        <w:t xml:space="preserve"> default, Stream </w:t>
+      </w:r>
+      <w:proofErr w:type="spellStart"/>
+      <w:r>
+        <w:rPr>
+          <w:rFonts w:cstheme="minorHAnsi"/>
+        </w:rPr>
+        <w:t>itu</w:t>
+      </w:r>
+      <w:proofErr w:type="spellEnd"/>
+      <w:r>
+        <w:rPr>
+          <w:rFonts w:cstheme="minorHAnsi"/>
+        </w:rPr>
+        <w:t xml:space="preserve"> </w:t>
+      </w:r>
+      <w:proofErr w:type="spellStart"/>
+      <w:r>
+        <w:rPr>
+          <w:rFonts w:cstheme="minorHAnsi"/>
+        </w:rPr>
+        <w:t>bersifat</w:t>
+      </w:r>
+      <w:proofErr w:type="spellEnd"/>
+      <w:r>
+        <w:rPr>
+          <w:rFonts w:cstheme="minorHAnsi"/>
+        </w:rPr>
+        <w:t xml:space="preserve"> Cold, </w:t>
+      </w:r>
+      <w:proofErr w:type="spellStart"/>
+      <w:r>
+        <w:rPr>
+          <w:rFonts w:cstheme="minorHAnsi"/>
+        </w:rPr>
+        <w:t>artinya</w:t>
+      </w:r>
+      <w:proofErr w:type="spellEnd"/>
+      <w:r>
+        <w:rPr>
+          <w:rFonts w:cstheme="minorHAnsi"/>
+        </w:rPr>
+        <w:t xml:space="preserve"> data di Stream </w:t>
+      </w:r>
+      <w:proofErr w:type="spellStart"/>
+      <w:r>
+        <w:rPr>
+          <w:rFonts w:cstheme="minorHAnsi"/>
+        </w:rPr>
+        <w:t>tidak</w:t>
+      </w:r>
+      <w:proofErr w:type="spellEnd"/>
+      <w:r>
+        <w:rPr>
+          <w:rFonts w:cstheme="minorHAnsi"/>
+        </w:rPr>
+        <w:t xml:space="preserve"> </w:t>
+      </w:r>
+      <w:proofErr w:type="spellStart"/>
+      <w:r>
+        <w:rPr>
+          <w:rFonts w:cstheme="minorHAnsi"/>
+        </w:rPr>
+        <w:t>akan</w:t>
+      </w:r>
+      <w:proofErr w:type="spellEnd"/>
+      <w:r>
+        <w:rPr>
+          <w:rFonts w:cstheme="minorHAnsi"/>
+        </w:rPr>
+        <w:t xml:space="preserve"> </w:t>
+      </w:r>
+      <w:proofErr w:type="spellStart"/>
+      <w:r>
+        <w:rPr>
+          <w:rFonts w:cstheme="minorHAnsi"/>
+        </w:rPr>
+        <w:t>mengalir</w:t>
+      </w:r>
+      <w:proofErr w:type="spellEnd"/>
+      <w:r>
+        <w:rPr>
+          <w:rFonts w:cstheme="minorHAnsi"/>
+        </w:rPr>
+        <w:t xml:space="preserve"> </w:t>
+      </w:r>
+      <w:proofErr w:type="spellStart"/>
+      <w:r>
+        <w:rPr>
+          <w:rFonts w:cstheme="minorHAnsi"/>
+        </w:rPr>
+        <w:t>sampai</w:t>
+      </w:r>
+      <w:proofErr w:type="spellEnd"/>
+      <w:r>
+        <w:rPr>
+          <w:rFonts w:cstheme="minorHAnsi"/>
+        </w:rPr>
+        <w:t xml:space="preserve"> </w:t>
+      </w:r>
+      <w:proofErr w:type="spellStart"/>
+      <w:r>
+        <w:rPr>
+          <w:rFonts w:cstheme="minorHAnsi"/>
+        </w:rPr>
+        <w:t>kita</w:t>
+      </w:r>
+      <w:proofErr w:type="spellEnd"/>
+      <w:r>
+        <w:rPr>
+          <w:rFonts w:cstheme="minorHAnsi"/>
+        </w:rPr>
+        <w:t xml:space="preserve"> </w:t>
+      </w:r>
+      <w:proofErr w:type="spellStart"/>
+      <w:r>
+        <w:rPr>
+          <w:rFonts w:cstheme="minorHAnsi"/>
+        </w:rPr>
+        <w:t>memintanya</w:t>
+      </w:r>
+      <w:proofErr w:type="spellEnd"/>
     </w:p>
     <w:p>
       <w:pPr>
@@ -562,7 +1811,189 @@
         <w:rPr>
           <w:rFonts w:cstheme="minorHAnsi"/>
         </w:rPr>
-        <w:t>Ada banyak cara untuk meminta Stream mulai mengalirkan datanya, hal ini akan kita bahas di bagian Stream Operations</w:t>
+        <w:t xml:space="preserve">Ada </w:t>
+      </w:r>
+      <w:proofErr w:type="spellStart"/>
+      <w:r>
+        <w:rPr>
+          <w:rFonts w:cstheme="minorHAnsi"/>
+        </w:rPr>
+        <w:t>banyak</w:t>
+      </w:r>
+      <w:proofErr w:type="spellEnd"/>
+      <w:r>
+        <w:rPr>
+          <w:rFonts w:cstheme="minorHAnsi"/>
+        </w:rPr>
+        <w:t xml:space="preserve"> </w:t>
+      </w:r>
+      <w:proofErr w:type="spellStart"/>
+      <w:r>
+        <w:rPr>
+          <w:rFonts w:cstheme="minorHAnsi"/>
+        </w:rPr>
+        <w:t>cara</w:t>
+      </w:r>
+      <w:proofErr w:type="spellEnd"/>
+      <w:r>
+        <w:rPr>
+          <w:rFonts w:cstheme="minorHAnsi"/>
+        </w:rPr>
+        <w:t xml:space="preserve"> </w:t>
+      </w:r>
+      <w:proofErr w:type="spellStart"/>
+      <w:r>
+        <w:rPr>
+          <w:rFonts w:cstheme="minorHAnsi"/>
+        </w:rPr>
+        <w:t>untuk</w:t>
+      </w:r>
+      <w:proofErr w:type="spellEnd"/>
+      <w:r>
+        <w:rPr>
+          <w:rFonts w:cstheme="minorHAnsi"/>
+        </w:rPr>
+        <w:t xml:space="preserve"> </w:t>
+      </w:r>
+      <w:proofErr w:type="spellStart"/>
+      <w:r>
+        <w:rPr>
+          <w:rFonts w:cstheme="minorHAnsi"/>
+        </w:rPr>
+        <w:t>meminta</w:t>
+      </w:r>
+      <w:proofErr w:type="spellEnd"/>
+      <w:r>
+        <w:rPr>
+          <w:rFonts w:cstheme="minorHAnsi"/>
+        </w:rPr>
+        <w:t xml:space="preserve"> Stream </w:t>
+      </w:r>
+      <w:proofErr w:type="spellStart"/>
+      <w:r>
+        <w:rPr>
+          <w:rFonts w:cstheme="minorHAnsi"/>
+        </w:rPr>
+        <w:t>mulai</w:t>
+      </w:r>
+      <w:proofErr w:type="spellEnd"/>
+      <w:r>
+        <w:rPr>
+          <w:rFonts w:cstheme="minorHAnsi"/>
+        </w:rPr>
+        <w:t xml:space="preserve"> </w:t>
+      </w:r>
+      <w:proofErr w:type="spellStart"/>
+      <w:r>
+        <w:rPr>
+          <w:rFonts w:cstheme="minorHAnsi"/>
+        </w:rPr>
+        <w:t>mengalirkan</w:t>
+      </w:r>
+      <w:proofErr w:type="spellEnd"/>
+      <w:r>
+        <w:rPr>
+          <w:rFonts w:cstheme="minorHAnsi"/>
+        </w:rPr>
+        <w:t xml:space="preserve"> </w:t>
+      </w:r>
+      <w:proofErr w:type="spellStart"/>
+      <w:r>
+        <w:rPr>
+          <w:rFonts w:cstheme="minorHAnsi"/>
+        </w:rPr>
+        <w:t>datanya</w:t>
+      </w:r>
+      <w:proofErr w:type="spellEnd"/>
+      <w:r>
+        <w:rPr>
+          <w:rFonts w:cstheme="minorHAnsi"/>
+        </w:rPr>
+        <w:t xml:space="preserve">, </w:t>
+      </w:r>
+      <w:proofErr w:type="spellStart"/>
+      <w:r>
+        <w:rPr>
+          <w:rFonts w:cstheme="minorHAnsi"/>
+        </w:rPr>
+        <w:t>hal</w:t>
+      </w:r>
+      <w:proofErr w:type="spellEnd"/>
+      <w:r>
+        <w:rPr>
+          <w:rFonts w:cstheme="minorHAnsi"/>
+        </w:rPr>
+        <w:t xml:space="preserve"> </w:t>
+      </w:r>
+      <w:proofErr w:type="spellStart"/>
+      <w:r>
+        <w:rPr>
+          <w:rFonts w:cstheme="minorHAnsi"/>
+        </w:rPr>
+        <w:t>ini</w:t>
+      </w:r>
+      <w:proofErr w:type="spellEnd"/>
+      <w:r>
+        <w:rPr>
+          <w:rFonts w:cstheme="minorHAnsi"/>
+        </w:rPr>
+        <w:t xml:space="preserve"> </w:t>
+      </w:r>
+      <w:proofErr w:type="spellStart"/>
+      <w:r>
+        <w:rPr>
+          <w:rFonts w:cstheme="minorHAnsi"/>
+        </w:rPr>
+        <w:t>akan</w:t>
+      </w:r>
+      <w:proofErr w:type="spellEnd"/>
+      <w:r>
+        <w:rPr>
+          <w:rFonts w:cstheme="minorHAnsi"/>
+        </w:rPr>
+        <w:t xml:space="preserve"> </w:t>
+      </w:r>
+      <w:proofErr w:type="spellStart"/>
+      <w:r>
+        <w:rPr>
+          <w:rFonts w:cstheme="minorHAnsi"/>
+        </w:rPr>
+        <w:t>kita</w:t>
+      </w:r>
+      <w:proofErr w:type="spellEnd"/>
+      <w:r>
+        <w:rPr>
+          <w:rFonts w:cstheme="minorHAnsi"/>
+        </w:rPr>
+        <w:t xml:space="preserve"> </w:t>
+      </w:r>
+      <w:proofErr w:type="spellStart"/>
+      <w:r>
+        <w:rPr>
+          <w:rFonts w:cstheme="minorHAnsi"/>
+        </w:rPr>
+        <w:t>bahas</w:t>
+      </w:r>
+      <w:proofErr w:type="spellEnd"/>
+      <w:r>
+        <w:rPr>
+          <w:rFonts w:cstheme="minorHAnsi"/>
+        </w:rPr>
+        <w:t xml:space="preserve"> di </w:t>
+      </w:r>
+      <w:proofErr w:type="spellStart"/>
+      <w:r>
+        <w:rPr>
+          <w:rFonts w:cstheme="minorHAnsi"/>
+        </w:rPr>
+        <w:t>bagian</w:t>
+      </w:r>
+      <w:proofErr w:type="spellEnd"/>
+      <w:r>
+        <w:rPr>
+          <w:rFonts w:cstheme="minorHAnsi"/>
+        </w:rPr>
+        <w:t xml:space="preserve"> Stream Operations</w:t>
       </w:r>
     </w:p>
     <w:p>
@@ -576,13 +2007,141 @@
           <w:rFonts w:cstheme="minorHAnsi"/>
         </w:rPr>
       </w:pPr>
+      <w:proofErr w:type="spellStart"/>
       <w:r>
         <w:rPr>
           <w:rFonts w:cstheme="minorHAnsi"/>
         </w:rPr>
         <w:lastRenderedPageBreak/>
-        <w:t>Untuk saat ini, salah satu method yang bis akita gunakan agar aliran data di Stream mengalir adalah menggunakan method forEach</w:t>
-      </w:r>
+        <w:t>Untuk</w:t>
+      </w:r>
+      <w:proofErr w:type="spellEnd"/>
+      <w:r>
+        <w:rPr>
+          <w:rFonts w:cstheme="minorHAnsi"/>
+        </w:rPr>
+        <w:t xml:space="preserve"> </w:t>
+      </w:r>
+      <w:proofErr w:type="spellStart"/>
+      <w:r>
+        <w:rPr>
+          <w:rFonts w:cstheme="minorHAnsi"/>
+        </w:rPr>
+        <w:t>saat</w:t>
+      </w:r>
+      <w:proofErr w:type="spellEnd"/>
+      <w:r>
+        <w:rPr>
+          <w:rFonts w:cstheme="minorHAnsi"/>
+        </w:rPr>
+        <w:t xml:space="preserve"> </w:t>
+      </w:r>
+      <w:proofErr w:type="spellStart"/>
+      <w:r>
+        <w:rPr>
+          <w:rFonts w:cstheme="minorHAnsi"/>
+        </w:rPr>
+        <w:t>ini</w:t>
+      </w:r>
+      <w:proofErr w:type="spellEnd"/>
+      <w:r>
+        <w:rPr>
+          <w:rFonts w:cstheme="minorHAnsi"/>
+        </w:rPr>
+        <w:t xml:space="preserve">, salah </w:t>
+      </w:r>
+      <w:proofErr w:type="spellStart"/>
+      <w:r>
+        <w:rPr>
+          <w:rFonts w:cstheme="minorHAnsi"/>
+        </w:rPr>
+        <w:t>satu</w:t>
+      </w:r>
+      <w:proofErr w:type="spellEnd"/>
+      <w:r>
+        <w:rPr>
+          <w:rFonts w:cstheme="minorHAnsi"/>
+        </w:rPr>
+        <w:t xml:space="preserve"> method yang bis akita </w:t>
+      </w:r>
+      <w:proofErr w:type="spellStart"/>
+      <w:r>
+        <w:rPr>
+          <w:rFonts w:cstheme="minorHAnsi"/>
+        </w:rPr>
+        <w:t>gunakan</w:t>
+      </w:r>
+      <w:proofErr w:type="spellEnd"/>
+      <w:r>
+        <w:rPr>
+          <w:rFonts w:cstheme="minorHAnsi"/>
+        </w:rPr>
+        <w:t xml:space="preserve"> agar </w:t>
+      </w:r>
+      <w:proofErr w:type="spellStart"/>
+      <w:r>
+        <w:rPr>
+          <w:rFonts w:cstheme="minorHAnsi"/>
+        </w:rPr>
+        <w:t>aliran</w:t>
+      </w:r>
+      <w:proofErr w:type="spellEnd"/>
+      <w:r>
+        <w:rPr>
+          <w:rFonts w:cstheme="minorHAnsi"/>
+        </w:rPr>
+        <w:t xml:space="preserve"> data di Stream </w:t>
+      </w:r>
+      <w:proofErr w:type="spellStart"/>
+      <w:r>
+        <w:rPr>
+          <w:rFonts w:cstheme="minorHAnsi"/>
+        </w:rPr>
+        <w:t>mengalir</w:t>
+      </w:r>
+      <w:proofErr w:type="spellEnd"/>
+      <w:r>
+        <w:rPr>
+          <w:rFonts w:cstheme="minorHAnsi"/>
+        </w:rPr>
+        <w:t xml:space="preserve"> </w:t>
+      </w:r>
+      <w:proofErr w:type="spellStart"/>
+      <w:r>
+        <w:rPr>
+          <w:rFonts w:cstheme="minorHAnsi"/>
+        </w:rPr>
+        <w:t>adalah</w:t>
+      </w:r>
+      <w:proofErr w:type="spellEnd"/>
+      <w:r>
+        <w:rPr>
+          <w:rFonts w:cstheme="minorHAnsi"/>
+        </w:rPr>
+        <w:t xml:space="preserve"> </w:t>
+      </w:r>
+      <w:proofErr w:type="spellStart"/>
+      <w:r>
+        <w:rPr>
+          <w:rFonts w:cstheme="minorHAnsi"/>
+        </w:rPr>
+        <w:t>menggunakan</w:t>
+      </w:r>
+      <w:proofErr w:type="spellEnd"/>
+      <w:r>
+        <w:rPr>
+          <w:rFonts w:cstheme="minorHAnsi"/>
+        </w:rPr>
+        <w:t xml:space="preserve"> method </w:t>
+      </w:r>
+      <w:proofErr w:type="spellStart"/>
+      <w:r>
+        <w:rPr>
+          <w:rFonts w:cstheme="minorHAnsi"/>
+        </w:rPr>
+        <w:t>forEach</w:t>
+      </w:r>
+      <w:proofErr w:type="spellEnd"/>
     </w:p>
     <w:p>
       <w:pPr>
@@ -599,8 +2158,226 @@
         <w:rPr>
           <w:rFonts w:cstheme="minorHAnsi"/>
         </w:rPr>
-        <w:t>Stream hanya bisa jalan sekali, mirip seperti aliran data, setelah mengalir, aliran data tidak bisa diulang lagi dari awal</w:t>
-      </w:r>
+        <w:t xml:space="preserve">Stream </w:t>
+      </w:r>
+      <w:proofErr w:type="spellStart"/>
+      <w:r>
+        <w:rPr>
+          <w:rFonts w:cstheme="minorHAnsi"/>
+        </w:rPr>
+        <w:t>hanya</w:t>
+      </w:r>
+      <w:proofErr w:type="spellEnd"/>
+      <w:r>
+        <w:rPr>
+          <w:rFonts w:cstheme="minorHAnsi"/>
+        </w:rPr>
+        <w:t xml:space="preserve"> </w:t>
+      </w:r>
+      <w:proofErr w:type="spellStart"/>
+      <w:r>
+        <w:rPr>
+          <w:rFonts w:cstheme="minorHAnsi"/>
+        </w:rPr>
+        <w:t>bisa</w:t>
+      </w:r>
+      <w:proofErr w:type="spellEnd"/>
+      <w:r>
+        <w:rPr>
+          <w:rFonts w:cstheme="minorHAnsi"/>
+        </w:rPr>
+        <w:t xml:space="preserve"> </w:t>
+      </w:r>
+      <w:proofErr w:type="spellStart"/>
+      <w:r>
+        <w:rPr>
+          <w:rFonts w:cstheme="minorHAnsi"/>
+        </w:rPr>
+        <w:t>jalan</w:t>
+      </w:r>
+      <w:proofErr w:type="spellEnd"/>
+      <w:r>
+        <w:rPr>
+          <w:rFonts w:cstheme="minorHAnsi"/>
+        </w:rPr>
+        <w:t xml:space="preserve"> </w:t>
+      </w:r>
+      <w:proofErr w:type="spellStart"/>
+      <w:r>
+        <w:rPr>
+          <w:rFonts w:cstheme="minorHAnsi"/>
+        </w:rPr>
+        <w:t>sekali</w:t>
+      </w:r>
+      <w:proofErr w:type="spellEnd"/>
+      <w:r>
+        <w:rPr>
+          <w:rFonts w:cstheme="minorHAnsi"/>
+        </w:rPr>
+        <w:t xml:space="preserve">, </w:t>
+      </w:r>
+      <w:proofErr w:type="spellStart"/>
+      <w:r>
+        <w:rPr>
+          <w:rFonts w:cstheme="minorHAnsi"/>
+        </w:rPr>
+        <w:t>mirip</w:t>
+      </w:r>
+      <w:proofErr w:type="spellEnd"/>
+      <w:r>
+        <w:rPr>
+          <w:rFonts w:cstheme="minorHAnsi"/>
+        </w:rPr>
+        <w:t xml:space="preserve"> </w:t>
+      </w:r>
+      <w:proofErr w:type="spellStart"/>
+      <w:r>
+        <w:rPr>
+          <w:rFonts w:cstheme="minorHAnsi"/>
+        </w:rPr>
+        <w:t>seperti</w:t>
+      </w:r>
+      <w:proofErr w:type="spellEnd"/>
+      <w:r>
+        <w:rPr>
+          <w:rFonts w:cstheme="minorHAnsi"/>
+        </w:rPr>
+        <w:t xml:space="preserve"> </w:t>
+      </w:r>
+      <w:proofErr w:type="spellStart"/>
+      <w:r>
+        <w:rPr>
+          <w:rFonts w:cstheme="minorHAnsi"/>
+        </w:rPr>
+        <w:t>aliran</w:t>
+      </w:r>
+      <w:proofErr w:type="spellEnd"/>
+      <w:r>
+        <w:rPr>
+          <w:rFonts w:cstheme="minorHAnsi"/>
+        </w:rPr>
+        <w:t xml:space="preserve"> data, </w:t>
+      </w:r>
+      <w:proofErr w:type="spellStart"/>
+      <w:r>
+        <w:rPr>
+          <w:rFonts w:cstheme="minorHAnsi"/>
+        </w:rPr>
+        <w:t>setelah</w:t>
+      </w:r>
+      <w:proofErr w:type="spellEnd"/>
+      <w:r>
+        <w:rPr>
+          <w:rFonts w:cstheme="minorHAnsi"/>
+        </w:rPr>
+        <w:t xml:space="preserve"> </w:t>
+      </w:r>
+      <w:proofErr w:type="spellStart"/>
+      <w:r>
+        <w:rPr>
+          <w:rFonts w:cstheme="minorHAnsi"/>
+        </w:rPr>
+        <w:t>mengalir</w:t>
+      </w:r>
+      <w:proofErr w:type="spellEnd"/>
+      <w:r>
+        <w:rPr>
+          <w:rFonts w:cstheme="minorHAnsi"/>
+        </w:rPr>
+        <w:t xml:space="preserve">, </w:t>
+      </w:r>
+      <w:proofErr w:type="spellStart"/>
+      <w:r>
+        <w:rPr>
+          <w:rFonts w:cstheme="minorHAnsi"/>
+        </w:rPr>
+        <w:t>aliran</w:t>
+      </w:r>
+      <w:proofErr w:type="spellEnd"/>
+      <w:r>
+        <w:rPr>
+          <w:rFonts w:cstheme="minorHAnsi"/>
+        </w:rPr>
+        <w:t xml:space="preserve"> data </w:t>
+      </w:r>
+      <w:proofErr w:type="spellStart"/>
+      <w:r>
+        <w:rPr>
+          <w:rFonts w:cstheme="minorHAnsi"/>
+        </w:rPr>
+        <w:t>tidak</w:t>
+      </w:r>
+      <w:proofErr w:type="spellEnd"/>
+      <w:r>
+        <w:rPr>
+          <w:rFonts w:cstheme="minorHAnsi"/>
+        </w:rPr>
+        <w:t xml:space="preserve"> </w:t>
+      </w:r>
+      <w:proofErr w:type="spellStart"/>
+      <w:r>
+        <w:rPr>
+          <w:rFonts w:cstheme="minorHAnsi"/>
+        </w:rPr>
+        <w:t>bisa</w:t>
+      </w:r>
+      <w:proofErr w:type="spellEnd"/>
+      <w:r>
+        <w:rPr>
+          <w:rFonts w:cstheme="minorHAnsi"/>
+        </w:rPr>
+        <w:t xml:space="preserve"> </w:t>
+      </w:r>
+      <w:proofErr w:type="spellStart"/>
+      <w:r>
+        <w:rPr>
+          <w:rFonts w:cstheme="minorHAnsi"/>
+        </w:rPr>
+        <w:t>diulang</w:t>
+      </w:r>
+      <w:proofErr w:type="spellEnd"/>
+      <w:r>
+        <w:rPr>
+          <w:rFonts w:cstheme="minorHAnsi"/>
+        </w:rPr>
+        <w:t xml:space="preserve"> </w:t>
+      </w:r>
+      <w:proofErr w:type="spellStart"/>
+      <w:r>
+        <w:rPr>
+          <w:rFonts w:cstheme="minorHAnsi"/>
+        </w:rPr>
+        <w:t>lagi</w:t>
+      </w:r>
+      <w:proofErr w:type="spellEnd"/>
+      <w:r>
+        <w:rPr>
+          <w:rFonts w:cstheme="minorHAnsi"/>
+        </w:rPr>
+        <w:t xml:space="preserve"> </w:t>
+      </w:r>
+      <w:proofErr w:type="spellStart"/>
+      <w:r>
+        <w:rPr>
+          <w:rFonts w:cstheme="minorHAnsi"/>
+        </w:rPr>
+        <w:t>dari</w:t>
+      </w:r>
+      <w:proofErr w:type="spellEnd"/>
+      <w:r>
+        <w:rPr>
+          <w:rFonts w:cstheme="minorHAnsi"/>
+        </w:rPr>
+        <w:t xml:space="preserve"> </w:t>
+      </w:r>
+      <w:proofErr w:type="spellStart"/>
+      <w:r>
+        <w:rPr>
+          <w:rFonts w:cstheme="minorHAnsi"/>
+        </w:rPr>
+        <w:t>awal</w:t>
+      </w:r>
+      <w:proofErr w:type="spellEnd"/>
     </w:p>
     <w:p>
       <w:pPr>
@@ -645,9 +2422,91 @@
           <w:numId w:val="5"/>
         </w:numPr>
       </w:pPr>
-      <w:r>
-        <w:t>Kadang kita ingin membuat Stream secara manual, seperti menambahkan datanya ke Stream secara manual misalnya</w:t>
-      </w:r>
+      <w:proofErr w:type="spellStart"/>
+      <w:r>
+        <w:t>Kadang</w:t>
+      </w:r>
+      <w:proofErr w:type="spellEnd"/>
+      <w:r>
+        <w:t xml:space="preserve"> </w:t>
+      </w:r>
+      <w:proofErr w:type="spellStart"/>
+      <w:r>
+        <w:t>kita</w:t>
+      </w:r>
+      <w:proofErr w:type="spellEnd"/>
+      <w:r>
+        <w:t xml:space="preserve"> </w:t>
+      </w:r>
+      <w:proofErr w:type="spellStart"/>
+      <w:r>
+        <w:t>ingin</w:t>
+      </w:r>
+      <w:proofErr w:type="spellEnd"/>
+      <w:r>
+        <w:t xml:space="preserve"> </w:t>
+      </w:r>
+      <w:proofErr w:type="spellStart"/>
+      <w:r>
+        <w:t>membuat</w:t>
+      </w:r>
+      <w:proofErr w:type="spellEnd"/>
+      <w:r>
+        <w:t xml:space="preserve"> Stream </w:t>
+      </w:r>
+      <w:proofErr w:type="spellStart"/>
+      <w:r>
+        <w:t>secara</w:t>
+      </w:r>
+      <w:proofErr w:type="spellEnd"/>
+      <w:r>
+        <w:t xml:space="preserve"> manual, </w:t>
+      </w:r>
+      <w:proofErr w:type="spellStart"/>
+      <w:r>
+        <w:t>seperti</w:t>
+      </w:r>
+      <w:proofErr w:type="spellEnd"/>
+      <w:r>
+        <w:t xml:space="preserve"> </w:t>
+      </w:r>
+      <w:proofErr w:type="spellStart"/>
+      <w:r>
+        <w:t>menambahkan</w:t>
+      </w:r>
+      <w:proofErr w:type="spellEnd"/>
+      <w:r>
+        <w:t xml:space="preserve"> </w:t>
+      </w:r>
+      <w:proofErr w:type="spellStart"/>
+      <w:r>
+        <w:t>datanya</w:t>
+      </w:r>
+      <w:proofErr w:type="spellEnd"/>
+      <w:r>
+        <w:t xml:space="preserve"> </w:t>
+      </w:r>
+      <w:proofErr w:type="spellStart"/>
+      <w:r>
+        <w:t>ke</w:t>
+      </w:r>
+      <w:proofErr w:type="spellEnd"/>
+      <w:r>
+        <w:t xml:space="preserve"> Stream </w:t>
+      </w:r>
+      <w:proofErr w:type="spellStart"/>
+      <w:r>
+        <w:t>secara</w:t>
+      </w:r>
+      <w:proofErr w:type="spellEnd"/>
+      <w:r>
+        <w:t xml:space="preserve"> manual </w:t>
+      </w:r>
+      <w:proofErr w:type="spellStart"/>
+      <w:r>
+        <w:t>misalnya</w:t>
+      </w:r>
+      <w:proofErr w:type="spellEnd"/>
     </w:p>
     <w:p>
       <w:pPr>
@@ -658,8 +2517,157 @@
         </w:numPr>
       </w:pPr>
       <w:r>
-        <w:t>Java menyediakan Stream Builder untuk membuat Stream secara manual, dan kita bisa menggunakannya seperti Collection, kita bisa membuat Stream Builder, dan menambahkan data ke Stream Builder, setelah selesai, baru kita buat Stream nya</w:t>
-      </w:r>
+        <w:t xml:space="preserve">Java </w:t>
+      </w:r>
+      <w:proofErr w:type="spellStart"/>
+      <w:r>
+        <w:t>menyediakan</w:t>
+      </w:r>
+      <w:proofErr w:type="spellEnd"/>
+      <w:r>
+        <w:t xml:space="preserve"> Stream Builder </w:t>
+      </w:r>
+      <w:proofErr w:type="spellStart"/>
+      <w:r>
+        <w:t>untuk</w:t>
+      </w:r>
+      <w:proofErr w:type="spellEnd"/>
+      <w:r>
+        <w:t xml:space="preserve"> </w:t>
+      </w:r>
+      <w:proofErr w:type="spellStart"/>
+      <w:r>
+        <w:t>membuat</w:t>
+      </w:r>
+      <w:proofErr w:type="spellEnd"/>
+      <w:r>
+        <w:t xml:space="preserve"> Stream </w:t>
+      </w:r>
+      <w:proofErr w:type="spellStart"/>
+      <w:r>
+        <w:t>secara</w:t>
+      </w:r>
+      <w:proofErr w:type="spellEnd"/>
+      <w:r>
+        <w:t xml:space="preserve"> manual, dan </w:t>
+      </w:r>
+      <w:proofErr w:type="spellStart"/>
+      <w:r>
+        <w:t>kita</w:t>
+      </w:r>
+      <w:proofErr w:type="spellEnd"/>
+      <w:r>
+        <w:t xml:space="preserve"> </w:t>
+      </w:r>
+      <w:proofErr w:type="spellStart"/>
+      <w:r>
+        <w:t>bisa</w:t>
+      </w:r>
+      <w:proofErr w:type="spellEnd"/>
+      <w:r>
+        <w:t xml:space="preserve"> </w:t>
+      </w:r>
+      <w:proofErr w:type="spellStart"/>
+      <w:r>
+        <w:t>menggunakannya</w:t>
+      </w:r>
+      <w:proofErr w:type="spellEnd"/>
+      <w:r>
+        <w:t xml:space="preserve"> </w:t>
+      </w:r>
+      <w:proofErr w:type="spellStart"/>
+      <w:r>
+        <w:t>seperti</w:t>
+      </w:r>
+      <w:proofErr w:type="spellEnd"/>
+      <w:r>
+        <w:t xml:space="preserve"> Collection, </w:t>
+      </w:r>
+      <w:proofErr w:type="spellStart"/>
+      <w:r>
+        <w:t>kita</w:t>
+      </w:r>
+      <w:proofErr w:type="spellEnd"/>
+      <w:r>
+        <w:t xml:space="preserve"> </w:t>
+      </w:r>
+      <w:proofErr w:type="spellStart"/>
+      <w:r>
+        <w:t>bisa</w:t>
+      </w:r>
+      <w:proofErr w:type="spellEnd"/>
+      <w:r>
+        <w:t xml:space="preserve"> </w:t>
+      </w:r>
+      <w:proofErr w:type="spellStart"/>
+      <w:r>
+        <w:t>membuat</w:t>
+      </w:r>
+      <w:proofErr w:type="spellEnd"/>
+      <w:r>
+        <w:t xml:space="preserve"> Stream Builder, dan </w:t>
+      </w:r>
+      <w:proofErr w:type="spellStart"/>
+      <w:r>
+        <w:t>menambahkan</w:t>
+      </w:r>
+      <w:proofErr w:type="spellEnd"/>
+      <w:r>
+        <w:t xml:space="preserve"> data </w:t>
+      </w:r>
+      <w:proofErr w:type="spellStart"/>
+      <w:r>
+        <w:t>ke</w:t>
+      </w:r>
+      <w:proofErr w:type="spellEnd"/>
+      <w:r>
+        <w:t xml:space="preserve"> Stream Builder, </w:t>
+      </w:r>
+      <w:proofErr w:type="spellStart"/>
+      <w:r>
+        <w:t>setelah</w:t>
+      </w:r>
+      <w:proofErr w:type="spellEnd"/>
+      <w:r>
+        <w:t xml:space="preserve"> </w:t>
+      </w:r>
+      <w:proofErr w:type="spellStart"/>
+      <w:r>
+        <w:t>selesai</w:t>
+      </w:r>
+      <w:proofErr w:type="spellEnd"/>
+      <w:r>
+        <w:t xml:space="preserve">, </w:t>
+      </w:r>
+      <w:proofErr w:type="spellStart"/>
+      <w:r>
+        <w:t>baru</w:t>
+      </w:r>
+      <w:proofErr w:type="spellEnd"/>
+      <w:r>
+        <w:t xml:space="preserve"> </w:t>
+      </w:r>
+      <w:proofErr w:type="spellStart"/>
+      <w:r>
+        <w:t>kita</w:t>
+      </w:r>
+      <w:proofErr w:type="spellEnd"/>
+      <w:r>
+        <w:t xml:space="preserve"> </w:t>
+      </w:r>
+      <w:proofErr w:type="spellStart"/>
+      <w:r>
+        <w:t>buat</w:t>
+      </w:r>
+      <w:proofErr w:type="spellEnd"/>
+      <w:r>
+        <w:t xml:space="preserve"> Stream </w:t>
+      </w:r>
+      <w:proofErr w:type="spellStart"/>
+      <w:r>
+        <w:t>nya</w:t>
+      </w:r>
+      <w:proofErr w:type="spellEnd"/>
     </w:p>
     <w:p>
       <w:pPr>
@@ -722,9 +2730,59 @@
           <w:numId w:val="6"/>
         </w:numPr>
       </w:pPr>
-      <w:r>
-        <w:t>Berbeda dengan Java Collection, di Java Stream hal yang sangat menarik adalah fitur Stream Operations nya</w:t>
-      </w:r>
+      <w:proofErr w:type="spellStart"/>
+      <w:r>
+        <w:t>Berbeda</w:t>
+      </w:r>
+      <w:proofErr w:type="spellEnd"/>
+      <w:r>
+        <w:t xml:space="preserve"> </w:t>
+      </w:r>
+      <w:proofErr w:type="spellStart"/>
+      <w:r>
+        <w:t>dengan</w:t>
+      </w:r>
+      <w:proofErr w:type="spellEnd"/>
+      <w:r>
+        <w:t xml:space="preserve"> Java Collection, di Java Stream </w:t>
+      </w:r>
+      <w:proofErr w:type="spellStart"/>
+      <w:r>
+        <w:t>hal</w:t>
+      </w:r>
+      <w:proofErr w:type="spellEnd"/>
+      <w:r>
+        <w:t xml:space="preserve"> yang sangat </w:t>
+      </w:r>
+      <w:proofErr w:type="spellStart"/>
+      <w:r>
+        <w:t>menarik</w:t>
+      </w:r>
+      <w:proofErr w:type="spellEnd"/>
+      <w:r>
+        <w:t xml:space="preserve"> </w:t>
+      </w:r>
+      <w:proofErr w:type="spellStart"/>
+      <w:r>
+        <w:t>adalah</w:t>
+      </w:r>
+      <w:proofErr w:type="spellEnd"/>
+      <w:r>
+        <w:t xml:space="preserve"> </w:t>
+      </w:r>
+      <w:proofErr w:type="spellStart"/>
+      <w:r>
+        <w:t>fitur</w:t>
+      </w:r>
+      <w:proofErr w:type="spellEnd"/>
+      <w:r>
+        <w:t xml:space="preserve"> Stream Operations </w:t>
+      </w:r>
+      <w:proofErr w:type="spellStart"/>
+      <w:r>
+        <w:t>nya</w:t>
+      </w:r>
+      <w:proofErr w:type="spellEnd"/>
     </w:p>
     <w:p>
       <w:pPr>
@@ -735,8 +2793,69 @@
         </w:numPr>
       </w:pPr>
       <w:r>
-        <w:t>Stream Operations adalah kumpulan operasi-operasi yang bis akita gunakan untuk memanipulasi Stream itu sendiri</w:t>
-      </w:r>
+        <w:t xml:space="preserve">Stream Operations </w:t>
+      </w:r>
+      <w:proofErr w:type="spellStart"/>
+      <w:r>
+        <w:t>adalah</w:t>
+      </w:r>
+      <w:proofErr w:type="spellEnd"/>
+      <w:r>
+        <w:t xml:space="preserve"> </w:t>
+      </w:r>
+      <w:proofErr w:type="spellStart"/>
+      <w:r>
+        <w:t>kumpulan</w:t>
+      </w:r>
+      <w:proofErr w:type="spellEnd"/>
+      <w:r>
+        <w:t xml:space="preserve"> </w:t>
+      </w:r>
+      <w:proofErr w:type="spellStart"/>
+      <w:r>
+        <w:t>operasi-operasi</w:t>
+      </w:r>
+      <w:proofErr w:type="spellEnd"/>
+      <w:r>
+        <w:t xml:space="preserve"> yang bis akita </w:t>
+      </w:r>
+      <w:proofErr w:type="spellStart"/>
+      <w:r>
+        <w:t>gunakan</w:t>
+      </w:r>
+      <w:proofErr w:type="spellEnd"/>
+      <w:r>
+        <w:t xml:space="preserve"> </w:t>
+      </w:r>
+      <w:proofErr w:type="spellStart"/>
+      <w:r>
+        <w:t>untuk</w:t>
+      </w:r>
+      <w:proofErr w:type="spellEnd"/>
+      <w:r>
+        <w:t xml:space="preserve"> </w:t>
+      </w:r>
+      <w:proofErr w:type="spellStart"/>
+      <w:r>
+        <w:t>memanipulasi</w:t>
+      </w:r>
+      <w:proofErr w:type="spellEnd"/>
+      <w:r>
+        <w:t xml:space="preserve"> Stream </w:t>
+      </w:r>
+      <w:proofErr w:type="spellStart"/>
+      <w:r>
+        <w:t>itu</w:t>
+      </w:r>
+      <w:proofErr w:type="spellEnd"/>
+      <w:r>
+        <w:t xml:space="preserve"> </w:t>
+      </w:r>
+      <w:proofErr w:type="spellStart"/>
+      <w:r>
+        <w:t>sendiri</w:t>
+      </w:r>
+      <w:proofErr w:type="spellEnd"/>
     </w:p>
     <w:p>
       <w:pPr>
@@ -747,8 +2866,85 @@
         </w:numPr>
       </w:pPr>
       <w:r>
-        <w:t>Ada baanyak sekali jenis – jenis Stream Operation yang nanti akan kita bahas satu persatu</w:t>
-      </w:r>
+        <w:t xml:space="preserve">Ada </w:t>
+      </w:r>
+      <w:proofErr w:type="spellStart"/>
+      <w:r>
+        <w:t>baanyak</w:t>
+      </w:r>
+      <w:proofErr w:type="spellEnd"/>
+      <w:r>
+        <w:t xml:space="preserve"> </w:t>
+      </w:r>
+      <w:proofErr w:type="spellStart"/>
+      <w:r>
+        <w:t>sekali</w:t>
+      </w:r>
+      <w:proofErr w:type="spellEnd"/>
+      <w:r>
+        <w:t xml:space="preserve"> </w:t>
+      </w:r>
+      <w:proofErr w:type="spellStart"/>
+      <w:r>
+        <w:t>jenis</w:t>
+      </w:r>
+      <w:proofErr w:type="spellEnd"/>
+      <w:r>
+        <w:t xml:space="preserve"> – </w:t>
+      </w:r>
+      <w:proofErr w:type="spellStart"/>
+      <w:r>
+        <w:t>jenis</w:t>
+      </w:r>
+      <w:proofErr w:type="spellEnd"/>
+      <w:r>
+        <w:t xml:space="preserve"> Stream Operation yang </w:t>
+      </w:r>
+      <w:proofErr w:type="spellStart"/>
+      <w:r>
+        <w:t>nanti</w:t>
+      </w:r>
+      <w:proofErr w:type="spellEnd"/>
+      <w:r>
+        <w:t xml:space="preserve"> </w:t>
+      </w:r>
+      <w:proofErr w:type="spellStart"/>
+      <w:r>
+        <w:t>akan</w:t>
+      </w:r>
+      <w:proofErr w:type="spellEnd"/>
+      <w:r>
+        <w:t xml:space="preserve"> </w:t>
+      </w:r>
+      <w:proofErr w:type="spellStart"/>
+      <w:r>
+        <w:t>kita</w:t>
+      </w:r>
+      <w:proofErr w:type="spellEnd"/>
+      <w:r>
+        <w:t xml:space="preserve"> </w:t>
+      </w:r>
+      <w:proofErr w:type="spellStart"/>
+      <w:r>
+        <w:t>bahas</w:t>
+      </w:r>
+      <w:proofErr w:type="spellEnd"/>
+      <w:r>
+        <w:t xml:space="preserve"> </w:t>
+      </w:r>
+      <w:proofErr w:type="spellStart"/>
+      <w:r>
+        <w:t>satu</w:t>
+      </w:r>
+      <w:proofErr w:type="spellEnd"/>
+      <w:r>
+        <w:t xml:space="preserve"> </w:t>
+      </w:r>
+      <w:proofErr w:type="spellStart"/>
+      <w:r>
+        <w:t>persatu</w:t>
+      </w:r>
+      <w:proofErr w:type="spellEnd"/>
     </w:p>
     <w:p>
       <w:pPr>
@@ -758,12 +2954,110 @@
           <w:numId w:val="6"/>
         </w:numPr>
       </w:pPr>
-      <w:r>
-        <w:t xml:space="preserve">Namun secara garis besar, Stream Operations tidak akan memodifikasi data aslinya, melainkan hasil dari </w:t>
-      </w:r>
-      <w:r>
-        <w:t>Stream Operation adalah sebuah Stream baru</w:t>
-      </w:r>
+      <w:proofErr w:type="spellStart"/>
+      <w:r>
+        <w:t>Namun</w:t>
+      </w:r>
+      <w:proofErr w:type="spellEnd"/>
+      <w:r>
+        <w:t xml:space="preserve"> </w:t>
+      </w:r>
+      <w:proofErr w:type="spellStart"/>
+      <w:r>
+        <w:t>secara</w:t>
+      </w:r>
+      <w:proofErr w:type="spellEnd"/>
+      <w:r>
+        <w:t xml:space="preserve"> garis </w:t>
+      </w:r>
+      <w:proofErr w:type="spellStart"/>
+      <w:r>
+        <w:t>besar</w:t>
+      </w:r>
+      <w:proofErr w:type="spellEnd"/>
+      <w:r>
+        <w:t xml:space="preserve">, Stream Operations </w:t>
+      </w:r>
+      <w:proofErr w:type="spellStart"/>
+      <w:r>
+        <w:t>tidak</w:t>
+      </w:r>
+      <w:proofErr w:type="spellEnd"/>
+      <w:r>
+        <w:t xml:space="preserve"> </w:t>
+      </w:r>
+      <w:proofErr w:type="spellStart"/>
+      <w:r>
+        <w:t>akan</w:t>
+      </w:r>
+      <w:proofErr w:type="spellEnd"/>
+      <w:r>
+        <w:t xml:space="preserve"> </w:t>
+      </w:r>
+      <w:proofErr w:type="spellStart"/>
+      <w:r>
+        <w:t>memodifikasi</w:t>
+      </w:r>
+      <w:proofErr w:type="spellEnd"/>
+      <w:r>
+        <w:t xml:space="preserve"> data </w:t>
+      </w:r>
+      <w:proofErr w:type="spellStart"/>
+      <w:r>
+        <w:t>aslinya</w:t>
+      </w:r>
+      <w:proofErr w:type="spellEnd"/>
+      <w:r>
+        <w:t xml:space="preserve">, </w:t>
+      </w:r>
+      <w:proofErr w:type="spellStart"/>
+      <w:r>
+        <w:t>melainkan</w:t>
+      </w:r>
+      <w:proofErr w:type="spellEnd"/>
+      <w:r>
+        <w:t xml:space="preserve"> </w:t>
+      </w:r>
+      <w:proofErr w:type="spellStart"/>
+      <w:r>
+        <w:t>hasil</w:t>
+      </w:r>
+      <w:proofErr w:type="spellEnd"/>
+      <w:r>
+        <w:t xml:space="preserve"> </w:t>
+      </w:r>
+      <w:proofErr w:type="spellStart"/>
+      <w:r>
+        <w:t>dari</w:t>
+      </w:r>
+      <w:proofErr w:type="spellEnd"/>
+      <w:r>
+        <w:t xml:space="preserve"> </w:t>
+      </w:r>
+      <w:r>
+        <w:t xml:space="preserve">Stream Operation </w:t>
+      </w:r>
+      <w:proofErr w:type="spellStart"/>
+      <w:r>
+        <w:t>adalah</w:t>
+      </w:r>
+      <w:proofErr w:type="spellEnd"/>
+      <w:r>
+        <w:t xml:space="preserve"> </w:t>
+      </w:r>
+      <w:proofErr w:type="spellStart"/>
+      <w:r>
+        <w:t>sebuah</w:t>
+      </w:r>
+      <w:proofErr w:type="spellEnd"/>
+      <w:r>
+        <w:t xml:space="preserve"> Stream </w:t>
+      </w:r>
+      <w:proofErr w:type="spellStart"/>
+      <w:r>
+        <w:t>baru</w:t>
+      </w:r>
+      <w:proofErr w:type="spellEnd"/>
     </w:p>
     <w:p>
       <w:pPr>
@@ -788,6 +3082,7 @@
         </w:rPr>
         <w:t xml:space="preserve">Stream </w:t>
       </w:r>
+      <w:proofErr w:type="spellStart"/>
       <w:r>
         <w:rPr>
           <w:rFonts w:asciiTheme="minorHAnsi" w:hAnsiTheme="minorHAnsi" w:cstheme="minorHAnsi"/>
@@ -799,6 +3094,7 @@
         </w:rPr>
         <w:t>Pipiline</w:t>
       </w:r>
+      <w:proofErr w:type="spellEnd"/>
     </w:p>
     <w:p>
       <w:pPr>
@@ -808,9 +3104,91 @@
           <w:numId w:val="7"/>
         </w:numPr>
       </w:pPr>
-      <w:r>
-        <w:t>Saat kita membuat Stream, biasanya kita akan melakukan banyak operasi terhadap Stream tersebut</w:t>
-      </w:r>
+      <w:proofErr w:type="spellStart"/>
+      <w:r>
+        <w:t>Saat</w:t>
+      </w:r>
+      <w:proofErr w:type="spellEnd"/>
+      <w:r>
+        <w:t xml:space="preserve"> </w:t>
+      </w:r>
+      <w:proofErr w:type="spellStart"/>
+      <w:r>
+        <w:t>kita</w:t>
+      </w:r>
+      <w:proofErr w:type="spellEnd"/>
+      <w:r>
+        <w:t xml:space="preserve"> </w:t>
+      </w:r>
+      <w:proofErr w:type="spellStart"/>
+      <w:r>
+        <w:t>membuat</w:t>
+      </w:r>
+      <w:proofErr w:type="spellEnd"/>
+      <w:r>
+        <w:t xml:space="preserve"> Stream, </w:t>
+      </w:r>
+      <w:proofErr w:type="spellStart"/>
+      <w:r>
+        <w:t>biasanya</w:t>
+      </w:r>
+      <w:proofErr w:type="spellEnd"/>
+      <w:r>
+        <w:t xml:space="preserve"> </w:t>
+      </w:r>
+      <w:proofErr w:type="spellStart"/>
+      <w:r>
+        <w:t>kita</w:t>
+      </w:r>
+      <w:proofErr w:type="spellEnd"/>
+      <w:r>
+        <w:t xml:space="preserve"> </w:t>
+      </w:r>
+      <w:proofErr w:type="spellStart"/>
+      <w:r>
+        <w:t>akan</w:t>
+      </w:r>
+      <w:proofErr w:type="spellEnd"/>
+      <w:r>
+        <w:t xml:space="preserve"> </w:t>
+      </w:r>
+      <w:proofErr w:type="spellStart"/>
+      <w:r>
+        <w:t>melakukan</w:t>
+      </w:r>
+      <w:proofErr w:type="spellEnd"/>
+      <w:r>
+        <w:t xml:space="preserve"> </w:t>
+      </w:r>
+      <w:proofErr w:type="spellStart"/>
+      <w:r>
+        <w:t>banyak</w:t>
+      </w:r>
+      <w:proofErr w:type="spellEnd"/>
+      <w:r>
+        <w:t xml:space="preserve"> </w:t>
+      </w:r>
+      <w:proofErr w:type="spellStart"/>
+      <w:r>
+        <w:t>operasi</w:t>
+      </w:r>
+      <w:proofErr w:type="spellEnd"/>
+      <w:r>
+        <w:t xml:space="preserve"> </w:t>
+      </w:r>
+      <w:proofErr w:type="spellStart"/>
+      <w:r>
+        <w:t>terhadap</w:t>
+      </w:r>
+      <w:proofErr w:type="spellEnd"/>
+      <w:r>
+        <w:t xml:space="preserve"> Stream </w:t>
+      </w:r>
+      <w:proofErr w:type="spellStart"/>
+      <w:r>
+        <w:t>tersebut</w:t>
+      </w:r>
+      <w:proofErr w:type="spellEnd"/>
     </w:p>
     <w:p>
       <w:pPr>
@@ -821,8 +3199,45 @@
         </w:numPr>
       </w:pPr>
       <w:r>
-        <w:t>Dan biasanya kita akan membuat Stream Pipiline</w:t>
-      </w:r>
+        <w:t xml:space="preserve">Dan </w:t>
+      </w:r>
+      <w:proofErr w:type="spellStart"/>
+      <w:r>
+        <w:t>biasanya</w:t>
+      </w:r>
+      <w:proofErr w:type="spellEnd"/>
+      <w:r>
+        <w:t xml:space="preserve"> </w:t>
+      </w:r>
+      <w:proofErr w:type="spellStart"/>
+      <w:r>
+        <w:t>kita</w:t>
+      </w:r>
+      <w:proofErr w:type="spellEnd"/>
+      <w:r>
+        <w:t xml:space="preserve"> </w:t>
+      </w:r>
+      <w:proofErr w:type="spellStart"/>
+      <w:r>
+        <w:t>akan</w:t>
+      </w:r>
+      <w:proofErr w:type="spellEnd"/>
+      <w:r>
+        <w:t xml:space="preserve"> </w:t>
+      </w:r>
+      <w:proofErr w:type="spellStart"/>
+      <w:r>
+        <w:t>membuat</w:t>
+      </w:r>
+      <w:proofErr w:type="spellEnd"/>
+      <w:r>
+        <w:t xml:space="preserve"> Stream </w:t>
+      </w:r>
+      <w:proofErr w:type="spellStart"/>
+      <w:r>
+        <w:t>Pipiline</w:t>
+      </w:r>
+      <w:proofErr w:type="spellEnd"/>
     </w:p>
     <w:p>
       <w:pPr>
@@ -833,8 +3248,149 @@
         </w:numPr>
       </w:pPr>
       <w:r>
-        <w:t>Stream Pipiline terdiri dari sebuah suber stream(bisa array, collection dan lain-lain), lalu diikuti dengan kosong atau lebih stream operations dan diakhiri dengan operasi akhir, misalnya forEach</w:t>
-      </w:r>
+        <w:t xml:space="preserve">Stream </w:t>
+      </w:r>
+      <w:proofErr w:type="spellStart"/>
+      <w:r>
+        <w:t>Pipiline</w:t>
+      </w:r>
+      <w:proofErr w:type="spellEnd"/>
+      <w:r>
+        <w:t xml:space="preserve"> </w:t>
+      </w:r>
+      <w:proofErr w:type="spellStart"/>
+      <w:r>
+        <w:t>terdiri</w:t>
+      </w:r>
+      <w:proofErr w:type="spellEnd"/>
+      <w:r>
+        <w:t xml:space="preserve"> </w:t>
+      </w:r>
+      <w:proofErr w:type="spellStart"/>
+      <w:r>
+        <w:t>dari</w:t>
+      </w:r>
+      <w:proofErr w:type="spellEnd"/>
+      <w:r>
+        <w:t xml:space="preserve"> </w:t>
+      </w:r>
+      <w:proofErr w:type="spellStart"/>
+      <w:r>
+        <w:t>sebuah</w:t>
+      </w:r>
+      <w:proofErr w:type="spellEnd"/>
+      <w:r>
+        <w:t xml:space="preserve"> </w:t>
+      </w:r>
+      <w:proofErr w:type="spellStart"/>
+      <w:r>
+        <w:t>suber</w:t>
+      </w:r>
+      <w:proofErr w:type="spellEnd"/>
+      <w:r>
+        <w:t xml:space="preserve"> stream(</w:t>
+      </w:r>
+      <w:proofErr w:type="spellStart"/>
+      <w:r>
+        <w:t>bisa</w:t>
+      </w:r>
+      <w:proofErr w:type="spellEnd"/>
+      <w:r>
+        <w:t xml:space="preserve"> array, collection dan lain-lain), </w:t>
+      </w:r>
+      <w:proofErr w:type="spellStart"/>
+      <w:r>
+        <w:t>lalu</w:t>
+      </w:r>
+      <w:proofErr w:type="spellEnd"/>
+      <w:r>
+        <w:t xml:space="preserve"> </w:t>
+      </w:r>
+      <w:proofErr w:type="spellStart"/>
+      <w:r>
+        <w:t>diikuti</w:t>
+      </w:r>
+      <w:proofErr w:type="spellEnd"/>
+      <w:r>
+        <w:t xml:space="preserve"> </w:t>
+      </w:r>
+      <w:proofErr w:type="spellStart"/>
+      <w:r>
+        <w:t>dengan</w:t>
+      </w:r>
+      <w:proofErr w:type="spellEnd"/>
+      <w:r>
+        <w:t xml:space="preserve"> </w:t>
+      </w:r>
+      <w:proofErr w:type="spellStart"/>
+      <w:r>
+        <w:t>kosong</w:t>
+      </w:r>
+      <w:proofErr w:type="spellEnd"/>
+      <w:r>
+        <w:t xml:space="preserve"> </w:t>
+      </w:r>
+      <w:proofErr w:type="spellStart"/>
+      <w:r>
+        <w:t>atau</w:t>
+      </w:r>
+      <w:proofErr w:type="spellEnd"/>
+      <w:r>
+        <w:t xml:space="preserve"> </w:t>
+      </w:r>
+      <w:proofErr w:type="spellStart"/>
+      <w:r>
+        <w:t>lebih</w:t>
+      </w:r>
+      <w:proofErr w:type="spellEnd"/>
+      <w:r>
+        <w:t xml:space="preserve"> stream operations dan </w:t>
+      </w:r>
+      <w:proofErr w:type="spellStart"/>
+      <w:r>
+        <w:t>diakhiri</w:t>
+      </w:r>
+      <w:proofErr w:type="spellEnd"/>
+      <w:r>
+        <w:t xml:space="preserve"> </w:t>
+      </w:r>
+      <w:proofErr w:type="spellStart"/>
+      <w:r>
+        <w:t>dengan</w:t>
+      </w:r>
+      <w:proofErr w:type="spellEnd"/>
+      <w:r>
+        <w:t xml:space="preserve"> </w:t>
+      </w:r>
+      <w:proofErr w:type="spellStart"/>
+      <w:r>
+        <w:t>operasi</w:t>
+      </w:r>
+      <w:proofErr w:type="spellEnd"/>
+      <w:r>
+        <w:t xml:space="preserve"> </w:t>
+      </w:r>
+      <w:proofErr w:type="spellStart"/>
+      <w:r>
+        <w:t>akhir</w:t>
+      </w:r>
+      <w:proofErr w:type="spellEnd"/>
+      <w:r>
+        <w:t xml:space="preserve">, </w:t>
+      </w:r>
+      <w:proofErr w:type="spellStart"/>
+      <w:r>
+        <w:t>misalnya</w:t>
+      </w:r>
+      <w:proofErr w:type="spellEnd"/>
+      <w:r>
+        <w:t xml:space="preserve"> </w:t>
+      </w:r>
+      <w:proofErr w:type="spellStart"/>
+      <w:r>
+        <w:t>forEach</w:t>
+      </w:r>
+      <w:proofErr w:type="spellEnd"/>
     </w:p>
     <w:p>
       <w:pPr>
@@ -844,9 +3400,75 @@
           <w:numId w:val="7"/>
         </w:numPr>
       </w:pPr>
-      <w:r>
-        <w:t>Saat menggunakan Stream, hamper kebanyakan kita pasti akan membuat sebuah Stream Pipiline</w:t>
-      </w:r>
+      <w:proofErr w:type="spellStart"/>
+      <w:r>
+        <w:t>Saat</w:t>
+      </w:r>
+      <w:proofErr w:type="spellEnd"/>
+      <w:r>
+        <w:t xml:space="preserve"> </w:t>
+      </w:r>
+      <w:proofErr w:type="spellStart"/>
+      <w:r>
+        <w:t>menggunakan</w:t>
+      </w:r>
+      <w:proofErr w:type="spellEnd"/>
+      <w:r>
+        <w:t xml:space="preserve"> Stream, hamper </w:t>
+      </w:r>
+      <w:proofErr w:type="spellStart"/>
+      <w:r>
+        <w:t>kebanyakan</w:t>
+      </w:r>
+      <w:proofErr w:type="spellEnd"/>
+      <w:r>
+        <w:t xml:space="preserve"> </w:t>
+      </w:r>
+      <w:proofErr w:type="spellStart"/>
+      <w:r>
+        <w:t>kita</w:t>
+      </w:r>
+      <w:proofErr w:type="spellEnd"/>
+      <w:r>
+        <w:t xml:space="preserve"> </w:t>
+      </w:r>
+      <w:proofErr w:type="spellStart"/>
+      <w:r>
+        <w:t>pasti</w:t>
+      </w:r>
+      <w:proofErr w:type="spellEnd"/>
+      <w:r>
+        <w:t xml:space="preserve"> </w:t>
+      </w:r>
+      <w:proofErr w:type="spellStart"/>
+      <w:r>
+        <w:t>akan</w:t>
+      </w:r>
+      <w:proofErr w:type="spellEnd"/>
+      <w:r>
+        <w:t xml:space="preserve"> </w:t>
+      </w:r>
+      <w:proofErr w:type="spellStart"/>
+      <w:r>
+        <w:t>membuat</w:t>
+      </w:r>
+      <w:proofErr w:type="spellEnd"/>
+      <w:r>
+        <w:t xml:space="preserve"> </w:t>
+      </w:r>
+      <w:proofErr w:type="spellStart"/>
+      <w:r>
+        <w:t>sebuah</w:t>
+      </w:r>
+      <w:proofErr w:type="spellEnd"/>
+      <w:r>
+        <w:t xml:space="preserve"> Stream </w:t>
+      </w:r>
+      <w:proofErr w:type="spellStart"/>
+      <w:r>
+        <w:t>Pipiline</w:t>
+      </w:r>
+      <w:proofErr w:type="spellEnd"/>
     </w:p>
     <w:p>
       <w:pPr>
@@ -881,7 +3503,31 @@
         </w:numPr>
       </w:pPr>
       <w:r>
-        <w:t>Stream secara dedfault adalah lazy</w:t>
+        <w:t xml:space="preserve">Stream </w:t>
+      </w:r>
+      <w:proofErr w:type="spellStart"/>
+      <w:r>
+        <w:t>secara</w:t>
+      </w:r>
+      <w:proofErr w:type="spellEnd"/>
+      <w:r>
+        <w:t xml:space="preserve"> </w:t>
+      </w:r>
+      <w:proofErr w:type="spellStart"/>
+      <w:r>
+        <w:t>dedfault</w:t>
+      </w:r>
+      <w:proofErr w:type="spellEnd"/>
+      <w:r>
+        <w:t xml:space="preserve"> </w:t>
+      </w:r>
+      <w:proofErr w:type="spellStart"/>
+      <w:r>
+        <w:t>adalah</w:t>
+      </w:r>
+      <w:proofErr w:type="spellEnd"/>
+      <w:r>
+        <w:t xml:space="preserve"> lazy</w:t>
       </w:r>
     </w:p>
     <w:p>
@@ -892,8 +3538,61 @@
           <w:numId w:val="8"/>
         </w:numPr>
       </w:pPr>
-      <w:r>
-        <w:t>Dia tidak akan mengalirkan data jika belum menggunakan operation</w:t>
+      <w:proofErr w:type="spellStart"/>
+      <w:r>
+        <w:t>Dia</w:t>
+      </w:r>
+      <w:proofErr w:type="spellEnd"/>
+      <w:r>
+        <w:t xml:space="preserve"> </w:t>
+      </w:r>
+      <w:proofErr w:type="spellStart"/>
+      <w:r>
+        <w:t>tidak</w:t>
+      </w:r>
+      <w:proofErr w:type="spellEnd"/>
+      <w:r>
+        <w:t xml:space="preserve"> </w:t>
+      </w:r>
+      <w:proofErr w:type="spellStart"/>
+      <w:r>
+        <w:t>akan</w:t>
+      </w:r>
+      <w:proofErr w:type="spellEnd"/>
+      <w:r>
+        <w:t xml:space="preserve"> </w:t>
+      </w:r>
+      <w:proofErr w:type="spellStart"/>
+      <w:r>
+        <w:t>mengalirkan</w:t>
+      </w:r>
+      <w:proofErr w:type="spellEnd"/>
+      <w:r>
+        <w:t xml:space="preserve"> data </w:t>
+      </w:r>
+      <w:proofErr w:type="spellStart"/>
+      <w:r>
+        <w:t>jika</w:t>
+      </w:r>
+      <w:proofErr w:type="spellEnd"/>
+      <w:r>
+        <w:t xml:space="preserve"> </w:t>
+      </w:r>
+      <w:proofErr w:type="spellStart"/>
+      <w:r>
+        <w:t>belum</w:t>
+      </w:r>
+      <w:proofErr w:type="spellEnd"/>
+      <w:r>
+        <w:t xml:space="preserve"> </w:t>
+      </w:r>
+      <w:proofErr w:type="spellStart"/>
+      <w:r>
+        <w:t>menggunakan</w:t>
+      </w:r>
+      <w:proofErr w:type="spellEnd"/>
+      <w:r>
+        <w:t xml:space="preserve"> operation</w:t>
       </w:r>
     </w:p>
     <w:p>
@@ -904,9 +3603,75 @@
           <w:numId w:val="8"/>
         </w:numPr>
       </w:pPr>
-      <w:r>
-        <w:t>Selain itu, data hanya akan dialirkan seperlunya saja, tergantung terminal operation nya</w:t>
-      </w:r>
+      <w:proofErr w:type="spellStart"/>
+      <w:r>
+        <w:t>Selain</w:t>
+      </w:r>
+      <w:proofErr w:type="spellEnd"/>
+      <w:r>
+        <w:t xml:space="preserve"> </w:t>
+      </w:r>
+      <w:proofErr w:type="spellStart"/>
+      <w:r>
+        <w:t>itu</w:t>
+      </w:r>
+      <w:proofErr w:type="spellEnd"/>
+      <w:r>
+        <w:t xml:space="preserve">, data </w:t>
+      </w:r>
+      <w:proofErr w:type="spellStart"/>
+      <w:r>
+        <w:t>hanya</w:t>
+      </w:r>
+      <w:proofErr w:type="spellEnd"/>
+      <w:r>
+        <w:t xml:space="preserve"> </w:t>
+      </w:r>
+      <w:proofErr w:type="spellStart"/>
+      <w:r>
+        <w:t>akan</w:t>
+      </w:r>
+      <w:proofErr w:type="spellEnd"/>
+      <w:r>
+        <w:t xml:space="preserve"> </w:t>
+      </w:r>
+      <w:proofErr w:type="spellStart"/>
+      <w:r>
+        <w:t>dialirkan</w:t>
+      </w:r>
+      <w:proofErr w:type="spellEnd"/>
+      <w:r>
+        <w:t xml:space="preserve"> </w:t>
+      </w:r>
+      <w:proofErr w:type="spellStart"/>
+      <w:r>
+        <w:t>seperlunya</w:t>
+      </w:r>
+      <w:proofErr w:type="spellEnd"/>
+      <w:r>
+        <w:t xml:space="preserve"> </w:t>
+      </w:r>
+      <w:proofErr w:type="spellStart"/>
+      <w:r>
+        <w:t>saja</w:t>
+      </w:r>
+      <w:proofErr w:type="spellEnd"/>
+      <w:r>
+        <w:t xml:space="preserve">, </w:t>
+      </w:r>
+      <w:proofErr w:type="spellStart"/>
+      <w:r>
+        <w:t>tergantung</w:t>
+      </w:r>
+      <w:proofErr w:type="spellEnd"/>
+      <w:r>
+        <w:t xml:space="preserve"> terminal operation </w:t>
+      </w:r>
+      <w:proofErr w:type="spellStart"/>
+      <w:r>
+        <w:t>nya</w:t>
+      </w:r>
+      <w:proofErr w:type="spellEnd"/>
     </w:p>
     <w:p>
       <w:r>
@@ -921,8 +3686,45 @@
           <w:numId w:val="9"/>
         </w:numPr>
       </w:pPr>
-      <w:r>
-        <w:t>Secara garis besar, ada 2 jenis Stream Operation, yaitu Intermediate dan Terminal Operations</w:t>
+      <w:proofErr w:type="spellStart"/>
+      <w:r>
+        <w:t>Secara</w:t>
+      </w:r>
+      <w:proofErr w:type="spellEnd"/>
+      <w:r>
+        <w:t xml:space="preserve"> garis </w:t>
+      </w:r>
+      <w:proofErr w:type="spellStart"/>
+      <w:r>
+        <w:t>besar</w:t>
+      </w:r>
+      <w:proofErr w:type="spellEnd"/>
+      <w:r>
+        <w:t xml:space="preserve">, </w:t>
+      </w:r>
+      <w:proofErr w:type="spellStart"/>
+      <w:r>
+        <w:t>ada</w:t>
+      </w:r>
+      <w:proofErr w:type="spellEnd"/>
+      <w:r>
+        <w:t xml:space="preserve"> 2 </w:t>
+      </w:r>
+      <w:proofErr w:type="spellStart"/>
+      <w:r>
+        <w:t>jenis</w:t>
+      </w:r>
+      <w:proofErr w:type="spellEnd"/>
+      <w:r>
+        <w:t xml:space="preserve"> Stream Operation, </w:t>
+      </w:r>
+      <w:proofErr w:type="spellStart"/>
+      <w:r>
+        <w:t>yaitu</w:t>
+      </w:r>
+      <w:proofErr w:type="spellEnd"/>
+      <w:r>
+        <w:t xml:space="preserve"> Intermediate dan Terminal Operations</w:t>
       </w:r>
     </w:p>
     <w:p>
@@ -934,11 +3736,72 @@
         </w:numPr>
       </w:pPr>
       <w:r>
-        <w:t>Intermediate Operations merupakan lazy operation, dimana Stream tidak akan dieksekusi sampai mem</w:t>
-      </w:r>
-      <w:r>
-        <w:t>ang dibutuhkan</w:t>
-      </w:r>
+        <w:t xml:space="preserve">Intermediate Operations </w:t>
+      </w:r>
+      <w:proofErr w:type="spellStart"/>
+      <w:r>
+        <w:t>merupakan</w:t>
+      </w:r>
+      <w:proofErr w:type="spellEnd"/>
+      <w:r>
+        <w:t xml:space="preserve"> lazy operation, </w:t>
+      </w:r>
+      <w:proofErr w:type="spellStart"/>
+      <w:r>
+        <w:t>dimana</w:t>
+      </w:r>
+      <w:proofErr w:type="spellEnd"/>
+      <w:r>
+        <w:t xml:space="preserve"> Stream </w:t>
+      </w:r>
+      <w:proofErr w:type="spellStart"/>
+      <w:r>
+        <w:t>tidak</w:t>
+      </w:r>
+      <w:proofErr w:type="spellEnd"/>
+      <w:r>
+        <w:t xml:space="preserve"> </w:t>
+      </w:r>
+      <w:proofErr w:type="spellStart"/>
+      <w:r>
+        <w:t>akan</w:t>
+      </w:r>
+      <w:proofErr w:type="spellEnd"/>
+      <w:r>
+        <w:t xml:space="preserve"> </w:t>
+      </w:r>
+      <w:proofErr w:type="spellStart"/>
+      <w:r>
+        <w:t>dieksekusi</w:t>
+      </w:r>
+      <w:proofErr w:type="spellEnd"/>
+      <w:r>
+        <w:t xml:space="preserve"> </w:t>
+      </w:r>
+      <w:proofErr w:type="spellStart"/>
+      <w:r>
+        <w:t>sampai</w:t>
+      </w:r>
+      <w:proofErr w:type="spellEnd"/>
+      <w:r>
+        <w:t xml:space="preserve"> </w:t>
+      </w:r>
+      <w:proofErr w:type="spellStart"/>
+      <w:r>
+        <w:t>mem</w:t>
+      </w:r>
+      <w:r>
+        <w:t>ang</w:t>
+      </w:r>
+      <w:proofErr w:type="spellEnd"/>
+      <w:r>
+        <w:t xml:space="preserve"> </w:t>
+      </w:r>
+      <w:proofErr w:type="spellStart"/>
+      <w:r>
+        <w:t>dibutuhkan</w:t>
+      </w:r>
+      <w:proofErr w:type="spellEnd"/>
     </w:p>
     <w:p>
       <w:pPr>
@@ -948,9 +3811,51 @@
           <w:numId w:val="9"/>
         </w:numPr>
       </w:pPr>
-      <w:r>
-        <w:t>Sedangkan Terminal Operation merupakan operasi yang mentrigger sebuah Stream berjalan</w:t>
-      </w:r>
+      <w:proofErr w:type="spellStart"/>
+      <w:r>
+        <w:t>Sedangkan</w:t>
+      </w:r>
+      <w:proofErr w:type="spellEnd"/>
+      <w:r>
+        <w:t xml:space="preserve"> Terminal Operation </w:t>
+      </w:r>
+      <w:proofErr w:type="spellStart"/>
+      <w:r>
+        <w:t>merupakan</w:t>
+      </w:r>
+      <w:proofErr w:type="spellEnd"/>
+      <w:r>
+        <w:t xml:space="preserve"> </w:t>
+      </w:r>
+      <w:proofErr w:type="spellStart"/>
+      <w:r>
+        <w:t>operasi</w:t>
+      </w:r>
+      <w:proofErr w:type="spellEnd"/>
+      <w:r>
+        <w:t xml:space="preserve"> yang </w:t>
+      </w:r>
+      <w:proofErr w:type="spellStart"/>
+      <w:r>
+        <w:t>mentrigger</w:t>
+      </w:r>
+      <w:proofErr w:type="spellEnd"/>
+      <w:r>
+        <w:t xml:space="preserve"> </w:t>
+      </w:r>
+      <w:proofErr w:type="spellStart"/>
+      <w:r>
+        <w:t>sebuah</w:t>
+      </w:r>
+      <w:proofErr w:type="spellEnd"/>
+      <w:r>
+        <w:t xml:space="preserve"> Stream </w:t>
+      </w:r>
+      <w:proofErr w:type="spellStart"/>
+      <w:r>
+        <w:t>berjalan</w:t>
+      </w:r>
+      <w:proofErr w:type="spellEnd"/>
     </w:p>
     <w:p>
       <w:pPr>
@@ -961,8 +3866,69 @@
         </w:numPr>
       </w:pPr>
       <w:r>
-        <w:t>Karena Intermediate Operations adalah lazy, maka secara garis besar, semua Intermediate Operations akan mengembalikan Stream lagi</w:t>
-      </w:r>
+        <w:t xml:space="preserve">Karena Intermediate Operations </w:t>
+      </w:r>
+      <w:proofErr w:type="spellStart"/>
+      <w:r>
+        <w:t>adalah</w:t>
+      </w:r>
+      <w:proofErr w:type="spellEnd"/>
+      <w:r>
+        <w:t xml:space="preserve"> lazy, </w:t>
+      </w:r>
+      <w:proofErr w:type="spellStart"/>
+      <w:r>
+        <w:t>maka</w:t>
+      </w:r>
+      <w:proofErr w:type="spellEnd"/>
+      <w:r>
+        <w:t xml:space="preserve"> </w:t>
+      </w:r>
+      <w:proofErr w:type="spellStart"/>
+      <w:r>
+        <w:t>secara</w:t>
+      </w:r>
+      <w:proofErr w:type="spellEnd"/>
+      <w:r>
+        <w:t xml:space="preserve"> garis </w:t>
+      </w:r>
+      <w:proofErr w:type="spellStart"/>
+      <w:r>
+        <w:t>besar</w:t>
+      </w:r>
+      <w:proofErr w:type="spellEnd"/>
+      <w:r>
+        <w:t xml:space="preserve">, </w:t>
+      </w:r>
+      <w:proofErr w:type="spellStart"/>
+      <w:r>
+        <w:t>semua</w:t>
+      </w:r>
+      <w:proofErr w:type="spellEnd"/>
+      <w:r>
+        <w:t xml:space="preserve"> Intermediate Operations </w:t>
+      </w:r>
+      <w:proofErr w:type="spellStart"/>
+      <w:r>
+        <w:t>akan</w:t>
+      </w:r>
+      <w:proofErr w:type="spellEnd"/>
+      <w:r>
+        <w:t xml:space="preserve"> </w:t>
+      </w:r>
+      <w:proofErr w:type="spellStart"/>
+      <w:r>
+        <w:t>mengembalikan</w:t>
+      </w:r>
+      <w:proofErr w:type="spellEnd"/>
+      <w:r>
+        <w:t xml:space="preserve"> Stream </w:t>
+      </w:r>
+      <w:proofErr w:type="spellStart"/>
+      <w:r>
+        <w:t>lagi</w:t>
+      </w:r>
+      <w:proofErr w:type="spellEnd"/>
     </w:p>
     <w:p>
       <w:pPr>
@@ -1009,7 +3975,55 @@
         </w:numPr>
       </w:pPr>
       <w:r>
-        <w:t>Ada banyak Stream Operation di Java Stream, kita akan mulai bahas dari Transformation Operations</w:t>
+        <w:t xml:space="preserve">Ada </w:t>
+      </w:r>
+      <w:proofErr w:type="spellStart"/>
+      <w:r>
+        <w:t>banyak</w:t>
+      </w:r>
+      <w:proofErr w:type="spellEnd"/>
+      <w:r>
+        <w:t xml:space="preserve"> Stream Operation di Java Stream, </w:t>
+      </w:r>
+      <w:proofErr w:type="spellStart"/>
+      <w:r>
+        <w:t>kita</w:t>
+      </w:r>
+      <w:proofErr w:type="spellEnd"/>
+      <w:r>
+        <w:t xml:space="preserve"> </w:t>
+      </w:r>
+      <w:proofErr w:type="spellStart"/>
+      <w:r>
+        <w:t>akan</w:t>
+      </w:r>
+      <w:proofErr w:type="spellEnd"/>
+      <w:r>
+        <w:t xml:space="preserve"> </w:t>
+      </w:r>
+      <w:proofErr w:type="spellStart"/>
+      <w:r>
+        <w:t>mulai</w:t>
+      </w:r>
+      <w:proofErr w:type="spellEnd"/>
+      <w:r>
+        <w:t xml:space="preserve"> </w:t>
+      </w:r>
+      <w:proofErr w:type="spellStart"/>
+      <w:r>
+        <w:t>bahas</w:t>
+      </w:r>
+      <w:proofErr w:type="spellEnd"/>
+      <w:r>
+        <w:t xml:space="preserve"> </w:t>
+      </w:r>
+      <w:proofErr w:type="spellStart"/>
+      <w:r>
+        <w:t>dari</w:t>
+      </w:r>
+      <w:proofErr w:type="spellEnd"/>
+      <w:r>
+        <w:t xml:space="preserve"> Transformation Operations</w:t>
       </w:r>
     </w:p>
     <w:p>
@@ -1021,7 +4035,55 @@
         </w:numPr>
       </w:pPr>
       <w:r>
-        <w:t xml:space="preserve">Transformation Operations adalah operasi yang digunakan untuk mengubah bentuk Stream </w:t>
+        <w:t xml:space="preserve">Transformation Operations </w:t>
+      </w:r>
+      <w:proofErr w:type="spellStart"/>
+      <w:r>
+        <w:t>adalah</w:t>
+      </w:r>
+      <w:proofErr w:type="spellEnd"/>
+      <w:r>
+        <w:t xml:space="preserve"> </w:t>
+      </w:r>
+      <w:proofErr w:type="spellStart"/>
+      <w:r>
+        <w:t>operasi</w:t>
+      </w:r>
+      <w:proofErr w:type="spellEnd"/>
+      <w:r>
+        <w:t xml:space="preserve"> yang </w:t>
+      </w:r>
+      <w:proofErr w:type="spellStart"/>
+      <w:r>
+        <w:t>digunakan</w:t>
+      </w:r>
+      <w:proofErr w:type="spellEnd"/>
+      <w:r>
+        <w:t xml:space="preserve"> </w:t>
+      </w:r>
+      <w:proofErr w:type="spellStart"/>
+      <w:r>
+        <w:t>untuk</w:t>
+      </w:r>
+      <w:proofErr w:type="spellEnd"/>
+      <w:r>
+        <w:t xml:space="preserve"> </w:t>
+      </w:r>
+      <w:proofErr w:type="spellStart"/>
+      <w:r>
+        <w:t>mengubah</w:t>
+      </w:r>
+      <w:proofErr w:type="spellEnd"/>
+      <w:r>
+        <w:t xml:space="preserve"> </w:t>
+      </w:r>
+      <w:proofErr w:type="spellStart"/>
+      <w:r>
+        <w:t>bentuk</w:t>
+      </w:r>
+      <w:proofErr w:type="spellEnd"/>
+      <w:r>
+        <w:t xml:space="preserve"> Stream </w:t>
       </w:r>
     </w:p>
     <w:p>
@@ -1033,8 +4095,93 @@
         </w:numPr>
       </w:pPr>
       <w:r>
-        <w:t>Ada banyak function yang bisa digunakan untuk mengubah bentuk Stream menjadi sebuah Stream baru, contohnya map dan flatMap</w:t>
-      </w:r>
+        <w:t xml:space="preserve">Ada </w:t>
+      </w:r>
+      <w:proofErr w:type="spellStart"/>
+      <w:r>
+        <w:t>banyak</w:t>
+      </w:r>
+      <w:proofErr w:type="spellEnd"/>
+      <w:r>
+        <w:t xml:space="preserve"> function yang </w:t>
+      </w:r>
+      <w:proofErr w:type="spellStart"/>
+      <w:r>
+        <w:t>bisa</w:t>
+      </w:r>
+      <w:proofErr w:type="spellEnd"/>
+      <w:r>
+        <w:t xml:space="preserve"> </w:t>
+      </w:r>
+      <w:proofErr w:type="spellStart"/>
+      <w:r>
+        <w:t>digunakan</w:t>
+      </w:r>
+      <w:proofErr w:type="spellEnd"/>
+      <w:r>
+        <w:t xml:space="preserve"> </w:t>
+      </w:r>
+      <w:proofErr w:type="spellStart"/>
+      <w:r>
+        <w:t>untuk</w:t>
+      </w:r>
+      <w:proofErr w:type="spellEnd"/>
+      <w:r>
+        <w:t xml:space="preserve"> </w:t>
+      </w:r>
+      <w:proofErr w:type="spellStart"/>
+      <w:r>
+        <w:t>mengubah</w:t>
+      </w:r>
+      <w:proofErr w:type="spellEnd"/>
+      <w:r>
+        <w:t xml:space="preserve"> </w:t>
+      </w:r>
+      <w:proofErr w:type="spellStart"/>
+      <w:r>
+        <w:t>bentuk</w:t>
+      </w:r>
+      <w:proofErr w:type="spellEnd"/>
+      <w:r>
+        <w:t xml:space="preserve"> Stream </w:t>
+      </w:r>
+      <w:proofErr w:type="spellStart"/>
+      <w:r>
+        <w:t>menjadi</w:t>
+      </w:r>
+      <w:proofErr w:type="spellEnd"/>
+      <w:r>
+        <w:t xml:space="preserve"> </w:t>
+      </w:r>
+      <w:proofErr w:type="spellStart"/>
+      <w:r>
+        <w:t>sebuah</w:t>
+      </w:r>
+      <w:proofErr w:type="spellEnd"/>
+      <w:r>
+        <w:t xml:space="preserve"> Stream </w:t>
+      </w:r>
+      <w:proofErr w:type="spellStart"/>
+      <w:r>
+        <w:t>baru</w:t>
+      </w:r>
+      <w:proofErr w:type="spellEnd"/>
+      <w:r>
+        <w:t xml:space="preserve">, </w:t>
+      </w:r>
+      <w:proofErr w:type="spellStart"/>
+      <w:r>
+        <w:t>contohnya</w:t>
+      </w:r>
+      <w:proofErr w:type="spellEnd"/>
+      <w:r>
+        <w:t xml:space="preserve"> map dan </w:t>
+      </w:r>
+      <w:proofErr w:type="spellStart"/>
+      <w:r>
+        <w:t>flatMap</w:t>
+      </w:r>
+      <w:proofErr w:type="spellEnd"/>
     </w:p>
     <w:p>
       <w:r>
@@ -1069,9 +4216,11 @@
             <w:shd w:val="clear" w:color="auto" w:fill="D0CECE" w:themeFill="background2" w:themeFillShade="E6"/>
           </w:tcPr>
           <w:p>
+            <w:proofErr w:type="spellStart"/>
             <w:r>
               <w:t>Keterangan</w:t>
             </w:r>
+            <w:proofErr w:type="spellEnd"/>
           </w:p>
         </w:tc>
       </w:tr>
@@ -1091,8 +4240,21 @@
             <w:tcW w:w="4675" w:type="dxa"/>
           </w:tcPr>
           <w:p>
-            <w:r>
-              <w:t>Mengubah Stream T menjadi Stream U</w:t>
+            <w:proofErr w:type="spellStart"/>
+            <w:r>
+              <w:t>Mengubah</w:t>
+            </w:r>
+            <w:proofErr w:type="spellEnd"/>
+            <w:r>
+              <w:t xml:space="preserve"> Stream T </w:t>
+            </w:r>
+            <w:proofErr w:type="spellStart"/>
+            <w:r>
+              <w:t>menjadi</w:t>
+            </w:r>
+            <w:proofErr w:type="spellEnd"/>
+            <w:r>
+              <w:t xml:space="preserve"> Stream U</w:t>
             </w:r>
           </w:p>
         </w:tc>
@@ -1103,8 +4265,13 @@
             <w:tcW w:w="4675" w:type="dxa"/>
           </w:tcPr>
           <w:p>
-            <w:r>
-              <w:t>flatMap(T -&gt; Stream&lt;U&gt;)</w:t>
+            <w:proofErr w:type="spellStart"/>
+            <w:r>
+              <w:t>flatMap</w:t>
+            </w:r>
+            <w:proofErr w:type="spellEnd"/>
+            <w:r>
+              <w:t>(T -&gt; Stream&lt;U&gt;)</w:t>
             </w:r>
           </w:p>
         </w:tc>
@@ -1113,8 +4280,21 @@
             <w:tcW w:w="4675" w:type="dxa"/>
           </w:tcPr>
           <w:p>
-            <w:r>
-              <w:t>Mengubah Stream T menjadi Stream U</w:t>
+            <w:proofErr w:type="spellStart"/>
+            <w:r>
+              <w:t>Mengubah</w:t>
+            </w:r>
+            <w:proofErr w:type="spellEnd"/>
+            <w:r>
+              <w:t xml:space="preserve"> Stream T </w:t>
+            </w:r>
+            <w:proofErr w:type="spellStart"/>
+            <w:r>
+              <w:t>menjadi</w:t>
+            </w:r>
+            <w:proofErr w:type="spellEnd"/>
+            <w:r>
+              <w:t xml:space="preserve"> Stream U</w:t>
             </w:r>
           </w:p>
         </w:tc>
@@ -1176,7 +4356,39 @@
         </w:numPr>
       </w:pPr>
       <w:r>
-        <w:t>Filtering operations adalah operasi di Stream yang digunakan melakukan filter data Stream</w:t>
+        <w:t xml:space="preserve">Filtering operations </w:t>
+      </w:r>
+      <w:proofErr w:type="spellStart"/>
+      <w:r>
+        <w:t>adalah</w:t>
+      </w:r>
+      <w:proofErr w:type="spellEnd"/>
+      <w:r>
+        <w:t xml:space="preserve"> </w:t>
+      </w:r>
+      <w:proofErr w:type="spellStart"/>
+      <w:r>
+        <w:t>operasi</w:t>
+      </w:r>
+      <w:proofErr w:type="spellEnd"/>
+      <w:r>
+        <w:t xml:space="preserve"> di Stream yang </w:t>
+      </w:r>
+      <w:proofErr w:type="spellStart"/>
+      <w:r>
+        <w:t>digunakan</w:t>
+      </w:r>
+      <w:proofErr w:type="spellEnd"/>
+      <w:r>
+        <w:t xml:space="preserve"> </w:t>
+      </w:r>
+      <w:proofErr w:type="spellStart"/>
+      <w:r>
+        <w:t>melakukan</w:t>
+      </w:r>
+      <w:proofErr w:type="spellEnd"/>
+      <w:r>
+        <w:t xml:space="preserve"> filter data Stream</w:t>
       </w:r>
     </w:p>
     <w:p>
@@ -1187,12 +4399,107 @@
           <w:numId w:val="11"/>
         </w:numPr>
       </w:pPr>
-      <w:r>
-        <w:t xml:space="preserve">Contohnya, missal kita punya Stream data dari 1 sampai 10, lalu kita missal hanya ingin menggunakan data yang ganjil </w:t>
-      </w:r>
-      <w:r>
-        <w:t>atau genap saja</w:t>
-      </w:r>
+      <w:proofErr w:type="spellStart"/>
+      <w:r>
+        <w:t>Contohnya</w:t>
+      </w:r>
+      <w:proofErr w:type="spellEnd"/>
+      <w:r>
+        <w:t xml:space="preserve">, missal </w:t>
+      </w:r>
+      <w:proofErr w:type="spellStart"/>
+      <w:r>
+        <w:t>kita</w:t>
+      </w:r>
+      <w:proofErr w:type="spellEnd"/>
+      <w:r>
+        <w:t xml:space="preserve"> punya Stream data </w:t>
+      </w:r>
+      <w:proofErr w:type="spellStart"/>
+      <w:r>
+        <w:t>dari</w:t>
+      </w:r>
+      <w:proofErr w:type="spellEnd"/>
+      <w:r>
+        <w:t xml:space="preserve"> 1 </w:t>
+      </w:r>
+      <w:proofErr w:type="spellStart"/>
+      <w:r>
+        <w:t>sampai</w:t>
+      </w:r>
+      <w:proofErr w:type="spellEnd"/>
+      <w:r>
+        <w:t xml:space="preserve"> 10, </w:t>
+      </w:r>
+      <w:proofErr w:type="spellStart"/>
+      <w:r>
+        <w:t>lalu</w:t>
+      </w:r>
+      <w:proofErr w:type="spellEnd"/>
+      <w:r>
+        <w:t xml:space="preserve"> </w:t>
+      </w:r>
+      <w:proofErr w:type="spellStart"/>
+      <w:r>
+        <w:t>kita</w:t>
+      </w:r>
+      <w:proofErr w:type="spellEnd"/>
+      <w:r>
+        <w:t xml:space="preserve"> missal </w:t>
+      </w:r>
+      <w:proofErr w:type="spellStart"/>
+      <w:r>
+        <w:t>hanya</w:t>
+      </w:r>
+      <w:proofErr w:type="spellEnd"/>
+      <w:r>
+        <w:t xml:space="preserve"> </w:t>
+      </w:r>
+      <w:proofErr w:type="spellStart"/>
+      <w:r>
+        <w:t>ingin</w:t>
+      </w:r>
+      <w:proofErr w:type="spellEnd"/>
+      <w:r>
+        <w:t xml:space="preserve"> </w:t>
+      </w:r>
+      <w:proofErr w:type="spellStart"/>
+      <w:r>
+        <w:t>menggunakan</w:t>
+      </w:r>
+      <w:proofErr w:type="spellEnd"/>
+      <w:r>
+        <w:t xml:space="preserve"> data yang </w:t>
+      </w:r>
+      <w:proofErr w:type="spellStart"/>
+      <w:r>
+        <w:t>ganjil</w:t>
+      </w:r>
+      <w:proofErr w:type="spellEnd"/>
+      <w:r>
+        <w:t xml:space="preserve"> </w:t>
+      </w:r>
+      <w:proofErr w:type="spellStart"/>
+      <w:r>
+        <w:t>atau</w:t>
+      </w:r>
+      <w:proofErr w:type="spellEnd"/>
+      <w:r>
+        <w:t xml:space="preserve"> </w:t>
+      </w:r>
+      <w:proofErr w:type="spellStart"/>
+      <w:r>
+        <w:t>genap</w:t>
+      </w:r>
+      <w:proofErr w:type="spellEnd"/>
+      <w:r>
+        <w:t xml:space="preserve"> </w:t>
+      </w:r>
+      <w:proofErr w:type="spellStart"/>
+      <w:r>
+        <w:t>saja</w:t>
+      </w:r>
+      <w:proofErr w:type="spellEnd"/>
     </w:p>
     <w:p>
       <w:r>
@@ -1233,9 +4540,11 @@
             <w:shd w:val="clear" w:color="auto" w:fill="D0CECE" w:themeFill="background2" w:themeFillShade="E6"/>
           </w:tcPr>
           <w:p>
+            <w:proofErr w:type="spellStart"/>
             <w:r>
               <w:t>Keterangan</w:t>
             </w:r>
+            <w:proofErr w:type="spellEnd"/>
           </w:p>
         </w:tc>
       </w:tr>
@@ -1264,11 +4573,32 @@
             <w:tcW w:w="4675" w:type="dxa"/>
           </w:tcPr>
           <w:p>
+            <w:proofErr w:type="spellStart"/>
             <w:r>
               <w:t>Meng</w:t>
             </w:r>
             <w:r>
-              <w:t>ambil data yang masuk kriteria filter</w:t>
+              <w:t>ambil</w:t>
+            </w:r>
+            <w:proofErr w:type="spellEnd"/>
+            <w:r>
+              <w:t xml:space="preserve"> data yang </w:t>
+            </w:r>
+            <w:proofErr w:type="spellStart"/>
+            <w:r>
+              <w:t>masuk</w:t>
+            </w:r>
+            <w:proofErr w:type="spellEnd"/>
+            <w:r>
+              <w:t xml:space="preserve"> </w:t>
+            </w:r>
+            <w:proofErr w:type="spellStart"/>
+            <w:r>
+              <w:t>kriteria</w:t>
+            </w:r>
+            <w:proofErr w:type="spellEnd"/>
+            <w:r>
+              <w:t xml:space="preserve"> filter</w:t>
             </w:r>
           </w:p>
         </w:tc>
@@ -1292,12 +4622,30 @@
             <w:tcW w:w="4675" w:type="dxa"/>
           </w:tcPr>
           <w:p>
+            <w:proofErr w:type="spellStart"/>
             <w:r>
               <w:t>Meng</w:t>
             </w:r>
             <w:r>
-              <w:t>hapus semua data duplikat</w:t>
-            </w:r>
+              <w:t>hapus</w:t>
+            </w:r>
+            <w:proofErr w:type="spellEnd"/>
+            <w:r>
+              <w:t xml:space="preserve"> </w:t>
+            </w:r>
+            <w:proofErr w:type="spellStart"/>
+            <w:r>
+              <w:t>semua</w:t>
+            </w:r>
+            <w:proofErr w:type="spellEnd"/>
+            <w:r>
+              <w:t xml:space="preserve"> data </w:t>
+            </w:r>
+            <w:proofErr w:type="spellStart"/>
+            <w:r>
+              <w:t>duplikat</w:t>
+            </w:r>
+            <w:proofErr w:type="spellEnd"/>
           </w:p>
         </w:tc>
       </w:tr>
@@ -1359,7 +4707,47 @@
         </w:numPr>
       </w:pPr>
       <w:r>
-        <w:t>Retrieving Operations adalah operasi pada Stream untuk melakukan pengambilan Sebagian data</w:t>
+        <w:t xml:space="preserve">Retrieving Operations </w:t>
+      </w:r>
+      <w:proofErr w:type="spellStart"/>
+      <w:r>
+        <w:t>adalah</w:t>
+      </w:r>
+      <w:proofErr w:type="spellEnd"/>
+      <w:r>
+        <w:t xml:space="preserve"> </w:t>
+      </w:r>
+      <w:proofErr w:type="spellStart"/>
+      <w:r>
+        <w:t>operasi</w:t>
+      </w:r>
+      <w:proofErr w:type="spellEnd"/>
+      <w:r>
+        <w:t xml:space="preserve"> pada Stream </w:t>
+      </w:r>
+      <w:proofErr w:type="spellStart"/>
+      <w:r>
+        <w:t>untuk</w:t>
+      </w:r>
+      <w:proofErr w:type="spellEnd"/>
+      <w:r>
+        <w:t xml:space="preserve"> </w:t>
+      </w:r>
+      <w:proofErr w:type="spellStart"/>
+      <w:r>
+        <w:t>melakukan</w:t>
+      </w:r>
+      <w:proofErr w:type="spellEnd"/>
+      <w:r>
+        <w:t xml:space="preserve"> </w:t>
+      </w:r>
+      <w:proofErr w:type="spellStart"/>
+      <w:r>
+        <w:t>pengambilan</w:t>
+      </w:r>
+      <w:proofErr w:type="spellEnd"/>
+      <w:r>
+        <w:t xml:space="preserve"> Sebagian data</w:t>
       </w:r>
     </w:p>
     <w:p>
@@ -1370,8 +4758,61 @@
           <w:numId w:val="12"/>
         </w:numPr>
       </w:pPr>
-      <w:r>
-        <w:t>Secara garis besar, cara kerjanya  hampir mirip dengan Filtering</w:t>
+      <w:proofErr w:type="spellStart"/>
+      <w:r>
+        <w:t>Secara</w:t>
+      </w:r>
+      <w:proofErr w:type="spellEnd"/>
+      <w:r>
+        <w:t xml:space="preserve"> garis </w:t>
+      </w:r>
+      <w:proofErr w:type="spellStart"/>
+      <w:r>
+        <w:t>besar</w:t>
+      </w:r>
+      <w:proofErr w:type="spellEnd"/>
+      <w:r>
+        <w:t xml:space="preserve">, </w:t>
+      </w:r>
+      <w:proofErr w:type="spellStart"/>
+      <w:r>
+        <w:t>cara</w:t>
+      </w:r>
+      <w:proofErr w:type="spellEnd"/>
+      <w:r>
+        <w:t xml:space="preserve"> </w:t>
+      </w:r>
+      <w:proofErr w:type="spellStart"/>
+      <w:r>
+        <w:t>kerjanya</w:t>
+      </w:r>
+      <w:proofErr w:type="spellEnd"/>
+      <w:r>
+        <w:t xml:space="preserve">  </w:t>
+      </w:r>
+      <w:proofErr w:type="spellStart"/>
+      <w:r>
+        <w:t>hampir</w:t>
+      </w:r>
+      <w:proofErr w:type="spellEnd"/>
+      <w:r>
+        <w:t xml:space="preserve"> </w:t>
+      </w:r>
+      <w:proofErr w:type="spellStart"/>
+      <w:r>
+        <w:t>mirip</w:t>
+      </w:r>
+      <w:proofErr w:type="spellEnd"/>
+      <w:r>
+        <w:t xml:space="preserve"> </w:t>
+      </w:r>
+      <w:proofErr w:type="spellStart"/>
+      <w:r>
+        <w:t>dengan</w:t>
+      </w:r>
+      <w:proofErr w:type="spellEnd"/>
+      <w:r>
+        <w:t xml:space="preserve"> Filtering</w:t>
       </w:r>
     </w:p>
     <w:p>
@@ -1416,9 +4857,11 @@
             <w:shd w:val="clear" w:color="auto" w:fill="D0CECE" w:themeFill="background2" w:themeFillShade="E6"/>
           </w:tcPr>
           <w:p>
+            <w:proofErr w:type="spellStart"/>
             <w:r>
               <w:t>Keterangan</w:t>
             </w:r>
+            <w:proofErr w:type="spellEnd"/>
           </w:p>
         </w:tc>
       </w:tr>
@@ -1447,11 +4890,24 @@
             <w:tcW w:w="4675" w:type="dxa"/>
           </w:tcPr>
           <w:p>
+            <w:proofErr w:type="spellStart"/>
             <w:r>
               <w:t>Mengambi</w:t>
             </w:r>
             <w:r>
-              <w:t>l sejumlah n data</w:t>
+              <w:t>l</w:t>
+            </w:r>
+            <w:proofErr w:type="spellEnd"/>
+            <w:r>
+              <w:t xml:space="preserve"> </w:t>
+            </w:r>
+            <w:proofErr w:type="spellStart"/>
+            <w:r>
+              <w:t>sejumlah</w:t>
+            </w:r>
+            <w:proofErr w:type="spellEnd"/>
+            <w:r>
+              <w:t xml:space="preserve"> n data</w:t>
             </w:r>
           </w:p>
         </w:tc>
@@ -1481,11 +4937,24 @@
             <w:tcW w:w="4675" w:type="dxa"/>
           </w:tcPr>
           <w:p>
+            <w:proofErr w:type="spellStart"/>
             <w:r>
               <w:t>Mengh</w:t>
             </w:r>
             <w:r>
-              <w:t>iraukan sejumlah n data</w:t>
+              <w:t>iraukan</w:t>
+            </w:r>
+            <w:proofErr w:type="spellEnd"/>
+            <w:r>
+              <w:t xml:space="preserve"> </w:t>
+            </w:r>
+            <w:proofErr w:type="spellStart"/>
+            <w:r>
+              <w:t>sejumlah</w:t>
+            </w:r>
+            <w:proofErr w:type="spellEnd"/>
+            <w:r>
+              <w:t xml:space="preserve"> n data</w:t>
             </w:r>
           </w:p>
         </w:tc>
@@ -1496,8 +4965,13 @@
             <w:tcW w:w="4675" w:type="dxa"/>
           </w:tcPr>
           <w:p>
-            <w:r>
-              <w:t>takeWhile(T -&gt; Boolean)</w:t>
+            <w:proofErr w:type="spellStart"/>
+            <w:r>
+              <w:t>takeWhile</w:t>
+            </w:r>
+            <w:proofErr w:type="spellEnd"/>
+            <w:r>
+              <w:t>(T -&gt; Boolean)</w:t>
             </w:r>
           </w:p>
         </w:tc>
@@ -1506,8 +4980,29 @@
             <w:tcW w:w="4675" w:type="dxa"/>
           </w:tcPr>
           <w:p>
-            <w:r>
-              <w:t>Mengambil data selama kondisi true</w:t>
+            <w:proofErr w:type="spellStart"/>
+            <w:r>
+              <w:t>Mengambil</w:t>
+            </w:r>
+            <w:proofErr w:type="spellEnd"/>
+            <w:r>
+              <w:t xml:space="preserve"> data </w:t>
+            </w:r>
+            <w:proofErr w:type="spellStart"/>
+            <w:r>
+              <w:t>selama</w:t>
+            </w:r>
+            <w:proofErr w:type="spellEnd"/>
+            <w:r>
+              <w:t xml:space="preserve"> </w:t>
+            </w:r>
+            <w:proofErr w:type="spellStart"/>
+            <w:r>
+              <w:t>kondisi</w:t>
+            </w:r>
+            <w:proofErr w:type="spellEnd"/>
+            <w:r>
+              <w:t xml:space="preserve"> true</w:t>
             </w:r>
           </w:p>
         </w:tc>
@@ -1518,8 +5013,13 @@
             <w:tcW w:w="4675" w:type="dxa"/>
           </w:tcPr>
           <w:p>
-            <w:r>
-              <w:t>dropWhile(T -&gt; Boolean)</w:t>
+            <w:proofErr w:type="spellStart"/>
+            <w:r>
+              <w:t>dropWhile</w:t>
+            </w:r>
+            <w:proofErr w:type="spellEnd"/>
+            <w:r>
+              <w:t>(T -&gt; Boolean)</w:t>
             </w:r>
           </w:p>
         </w:tc>
@@ -1528,8 +5028,29 @@
             <w:tcW w:w="4675" w:type="dxa"/>
           </w:tcPr>
           <w:p>
-            <w:r>
-              <w:t>Menghiraukan data selama kondisi true</w:t>
+            <w:proofErr w:type="spellStart"/>
+            <w:r>
+              <w:t>Menghiraukan</w:t>
+            </w:r>
+            <w:proofErr w:type="spellEnd"/>
+            <w:r>
+              <w:t xml:space="preserve"> data </w:t>
+            </w:r>
+            <w:proofErr w:type="spellStart"/>
+            <w:r>
+              <w:t>selama</w:t>
+            </w:r>
+            <w:proofErr w:type="spellEnd"/>
+            <w:r>
+              <w:t xml:space="preserve"> </w:t>
+            </w:r>
+            <w:proofErr w:type="spellStart"/>
+            <w:r>
+              <w:t>kondisi</w:t>
+            </w:r>
+            <w:proofErr w:type="spellEnd"/>
+            <w:r>
+              <w:t xml:space="preserve"> true</w:t>
             </w:r>
           </w:p>
         </w:tc>
@@ -1571,8 +5092,53 @@
         </w:numPr>
       </w:pPr>
       <w:r>
-        <w:t>Stream juga memiliki kemampuan untuk mengambil satu element saja</w:t>
-      </w:r>
+        <w:t xml:space="preserve">Stream juga </w:t>
+      </w:r>
+      <w:proofErr w:type="spellStart"/>
+      <w:r>
+        <w:t>memiliki</w:t>
+      </w:r>
+      <w:proofErr w:type="spellEnd"/>
+      <w:r>
+        <w:t xml:space="preserve"> </w:t>
+      </w:r>
+      <w:proofErr w:type="spellStart"/>
+      <w:r>
+        <w:t>kemampuan</w:t>
+      </w:r>
+      <w:proofErr w:type="spellEnd"/>
+      <w:r>
+        <w:t xml:space="preserve"> </w:t>
+      </w:r>
+      <w:proofErr w:type="spellStart"/>
+      <w:r>
+        <w:t>untuk</w:t>
+      </w:r>
+      <w:proofErr w:type="spellEnd"/>
+      <w:r>
+        <w:t xml:space="preserve"> </w:t>
+      </w:r>
+      <w:proofErr w:type="spellStart"/>
+      <w:r>
+        <w:t>mengambil</w:t>
+      </w:r>
+      <w:proofErr w:type="spellEnd"/>
+      <w:r>
+        <w:t xml:space="preserve"> </w:t>
+      </w:r>
+      <w:proofErr w:type="spellStart"/>
+      <w:r>
+        <w:t>satu</w:t>
+      </w:r>
+      <w:proofErr w:type="spellEnd"/>
+      <w:r>
+        <w:t xml:space="preserve"> element </w:t>
+      </w:r>
+      <w:proofErr w:type="spellStart"/>
+      <w:r>
+        <w:t>saja</w:t>
+      </w:r>
+      <w:proofErr w:type="spellEnd"/>
     </w:p>
     <w:p>
       <w:pPr>
@@ -1582,8 +5148,101 @@
           <w:numId w:val="13"/>
         </w:numPr>
       </w:pPr>
-      <w:r>
-        <w:t>Namun operasi jenis ini merupakan operasi terminal, sehingga akan secara otomatis menjalankan aliran data di Stream</w:t>
+      <w:proofErr w:type="spellStart"/>
+      <w:r>
+        <w:t>Namun</w:t>
+      </w:r>
+      <w:proofErr w:type="spellEnd"/>
+      <w:r>
+        <w:t xml:space="preserve"> </w:t>
+      </w:r>
+      <w:proofErr w:type="spellStart"/>
+      <w:r>
+        <w:t>operasi</w:t>
+      </w:r>
+      <w:proofErr w:type="spellEnd"/>
+      <w:r>
+        <w:t xml:space="preserve"> </w:t>
+      </w:r>
+      <w:proofErr w:type="spellStart"/>
+      <w:r>
+        <w:t>jenis</w:t>
+      </w:r>
+      <w:proofErr w:type="spellEnd"/>
+      <w:r>
+        <w:t xml:space="preserve"> </w:t>
+      </w:r>
+      <w:proofErr w:type="spellStart"/>
+      <w:r>
+        <w:t>ini</w:t>
+      </w:r>
+      <w:proofErr w:type="spellEnd"/>
+      <w:r>
+        <w:t xml:space="preserve"> </w:t>
+      </w:r>
+      <w:proofErr w:type="spellStart"/>
+      <w:r>
+        <w:t>merupakan</w:t>
+      </w:r>
+      <w:proofErr w:type="spellEnd"/>
+      <w:r>
+        <w:t xml:space="preserve"> </w:t>
+      </w:r>
+      <w:proofErr w:type="spellStart"/>
+      <w:r>
+        <w:t>operasi</w:t>
+      </w:r>
+      <w:proofErr w:type="spellEnd"/>
+      <w:r>
+        <w:t xml:space="preserve"> terminal, </w:t>
+      </w:r>
+      <w:proofErr w:type="spellStart"/>
+      <w:r>
+        <w:t>sehingga</w:t>
+      </w:r>
+      <w:proofErr w:type="spellEnd"/>
+      <w:r>
+        <w:t xml:space="preserve"> </w:t>
+      </w:r>
+      <w:proofErr w:type="spellStart"/>
+      <w:r>
+        <w:t>akan</w:t>
+      </w:r>
+      <w:proofErr w:type="spellEnd"/>
+      <w:r>
+        <w:t xml:space="preserve"> </w:t>
+      </w:r>
+      <w:proofErr w:type="spellStart"/>
+      <w:r>
+        <w:t>secara</w:t>
+      </w:r>
+      <w:proofErr w:type="spellEnd"/>
+      <w:r>
+        <w:t xml:space="preserve"> </w:t>
+      </w:r>
+      <w:proofErr w:type="spellStart"/>
+      <w:r>
+        <w:t>otomatis</w:t>
+      </w:r>
+      <w:proofErr w:type="spellEnd"/>
+      <w:r>
+        <w:t xml:space="preserve"> </w:t>
+      </w:r>
+      <w:proofErr w:type="spellStart"/>
+      <w:r>
+        <w:t>menjalankan</w:t>
+      </w:r>
+      <w:proofErr w:type="spellEnd"/>
+      <w:r>
+        <w:t xml:space="preserve"> </w:t>
+      </w:r>
+      <w:proofErr w:type="spellStart"/>
+      <w:r>
+        <w:t>aliran</w:t>
+      </w:r>
+      <w:proofErr w:type="spellEnd"/>
+      <w:r>
+        <w:t xml:space="preserve"> data di Stream</w:t>
       </w:r>
     </w:p>
     <w:p/>
@@ -1593,8 +5252,13 @@
         <w:lastRenderedPageBreak/>
         <w:t xml:space="preserve">## Method </w:t>
       </w:r>
-      <w:r>
-        <w:t xml:space="preserve">Retriving Single </w:t>
+      <w:proofErr w:type="spellStart"/>
+      <w:r>
+        <w:t>Retriving</w:t>
+      </w:r>
+      <w:proofErr w:type="spellEnd"/>
+      <w:r>
+        <w:t xml:space="preserve"> Single </w:t>
       </w:r>
       <w:r>
         <w:t xml:space="preserve"> </w:t>
@@ -1634,9 +5298,11 @@
             <w:shd w:val="clear" w:color="auto" w:fill="D0CECE" w:themeFill="background2" w:themeFillShade="E6"/>
           </w:tcPr>
           <w:p>
+            <w:proofErr w:type="spellStart"/>
             <w:r>
               <w:t>Keterangan</w:t>
             </w:r>
+            <w:proofErr w:type="spellEnd"/>
           </w:p>
         </w:tc>
       </w:tr>
@@ -1646,11 +5312,16 @@
             <w:tcW w:w="4675" w:type="dxa"/>
           </w:tcPr>
           <w:p>
+            <w:proofErr w:type="spellStart"/>
             <w:r>
               <w:t>fi</w:t>
             </w:r>
             <w:r>
-              <w:t>ndAny()</w:t>
+              <w:t>ndAny</w:t>
+            </w:r>
+            <w:proofErr w:type="spellEnd"/>
+            <w:r>
+              <w:t>()</w:t>
             </w:r>
           </w:p>
         </w:tc>
@@ -1659,11 +5330,24 @@
             <w:tcW w:w="4675" w:type="dxa"/>
           </w:tcPr>
           <w:p>
-            <w:r>
-              <w:t xml:space="preserve">Mengambil </w:t>
-            </w:r>
-            <w:r>
-              <w:t>random satu element</w:t>
+            <w:proofErr w:type="spellStart"/>
+            <w:r>
+              <w:t>Mengambil</w:t>
+            </w:r>
+            <w:proofErr w:type="spellEnd"/>
+            <w:r>
+              <w:t xml:space="preserve"> </w:t>
+            </w:r>
+            <w:r>
+              <w:t xml:space="preserve">random </w:t>
+            </w:r>
+            <w:proofErr w:type="spellStart"/>
+            <w:r>
+              <w:t>satu</w:t>
+            </w:r>
+            <w:proofErr w:type="spellEnd"/>
+            <w:r>
+              <w:t xml:space="preserve"> element</w:t>
             </w:r>
           </w:p>
         </w:tc>
@@ -1674,8 +5358,13 @@
             <w:tcW w:w="4675" w:type="dxa"/>
           </w:tcPr>
           <w:p>
-            <w:r>
-              <w:t>findFirst()</w:t>
+            <w:proofErr w:type="spellStart"/>
+            <w:r>
+              <w:t>findFirst</w:t>
+            </w:r>
+            <w:proofErr w:type="spellEnd"/>
+            <w:r>
+              <w:t>()</w:t>
             </w:r>
           </w:p>
         </w:tc>
@@ -1684,12 +5373,22 @@
             <w:tcW w:w="4675" w:type="dxa"/>
           </w:tcPr>
           <w:p>
+            <w:proofErr w:type="spellStart"/>
             <w:r>
               <w:t>Me</w:t>
             </w:r>
             <w:r>
-              <w:t>ngambil element pertama</w:t>
-            </w:r>
+              <w:t>ngambil</w:t>
+            </w:r>
+            <w:proofErr w:type="spellEnd"/>
+            <w:r>
+              <w:t xml:space="preserve"> element </w:t>
+            </w:r>
+            <w:proofErr w:type="spellStart"/>
+            <w:r>
+              <w:t>pertama</w:t>
+            </w:r>
+            <w:proofErr w:type="spellEnd"/>
           </w:p>
         </w:tc>
       </w:tr>
@@ -1751,8 +5450,53 @@
         </w:numPr>
       </w:pPr>
       <w:r>
-        <w:t>Java Stream juga mendukung operasi untuk melakukan pengurutan data Stream nya</w:t>
-      </w:r>
+        <w:t xml:space="preserve">Java Stream juga </w:t>
+      </w:r>
+      <w:proofErr w:type="spellStart"/>
+      <w:r>
+        <w:t>mendukung</w:t>
+      </w:r>
+      <w:proofErr w:type="spellEnd"/>
+      <w:r>
+        <w:t xml:space="preserve"> </w:t>
+      </w:r>
+      <w:proofErr w:type="spellStart"/>
+      <w:r>
+        <w:t>operasi</w:t>
+      </w:r>
+      <w:proofErr w:type="spellEnd"/>
+      <w:r>
+        <w:t xml:space="preserve"> </w:t>
+      </w:r>
+      <w:proofErr w:type="spellStart"/>
+      <w:r>
+        <w:t>untuk</w:t>
+      </w:r>
+      <w:proofErr w:type="spellEnd"/>
+      <w:r>
+        <w:t xml:space="preserve"> </w:t>
+      </w:r>
+      <w:proofErr w:type="spellStart"/>
+      <w:r>
+        <w:t>melakukan</w:t>
+      </w:r>
+      <w:proofErr w:type="spellEnd"/>
+      <w:r>
+        <w:t xml:space="preserve"> </w:t>
+      </w:r>
+      <w:proofErr w:type="spellStart"/>
+      <w:r>
+        <w:t>pengurutan</w:t>
+      </w:r>
+      <w:proofErr w:type="spellEnd"/>
+      <w:r>
+        <w:t xml:space="preserve"> data Stream </w:t>
+      </w:r>
+      <w:proofErr w:type="spellStart"/>
+      <w:r>
+        <w:t>nya</w:t>
+      </w:r>
+      <w:proofErr w:type="spellEnd"/>
     </w:p>
     <w:p>
       <w:pPr>
@@ -1762,8 +5506,53 @@
           <w:numId w:val="14"/>
         </w:numPr>
       </w:pPr>
-      <w:r>
-        <w:t>Secara default, data akan diurutkan mengikutin Comparable yang terdapat di data yang ada di Stream</w:t>
+      <w:proofErr w:type="spellStart"/>
+      <w:r>
+        <w:t>Secara</w:t>
+      </w:r>
+      <w:proofErr w:type="spellEnd"/>
+      <w:r>
+        <w:t xml:space="preserve"> default, data </w:t>
+      </w:r>
+      <w:proofErr w:type="spellStart"/>
+      <w:r>
+        <w:t>akan</w:t>
+      </w:r>
+      <w:proofErr w:type="spellEnd"/>
+      <w:r>
+        <w:t xml:space="preserve"> </w:t>
+      </w:r>
+      <w:proofErr w:type="spellStart"/>
+      <w:r>
+        <w:t>diurutkan</w:t>
+      </w:r>
+      <w:proofErr w:type="spellEnd"/>
+      <w:r>
+        <w:t xml:space="preserve"> </w:t>
+      </w:r>
+      <w:proofErr w:type="spellStart"/>
+      <w:r>
+        <w:t>mengikutin</w:t>
+      </w:r>
+      <w:proofErr w:type="spellEnd"/>
+      <w:r>
+        <w:t xml:space="preserve"> Comparable yang </w:t>
+      </w:r>
+      <w:proofErr w:type="spellStart"/>
+      <w:r>
+        <w:t>terdapat</w:t>
+      </w:r>
+      <w:proofErr w:type="spellEnd"/>
+      <w:r>
+        <w:t xml:space="preserve"> di data yang </w:t>
+      </w:r>
+      <w:proofErr w:type="spellStart"/>
+      <w:r>
+        <w:t>ada</w:t>
+      </w:r>
+      <w:proofErr w:type="spellEnd"/>
+      <w:r>
+        <w:t xml:space="preserve"> di Stream</w:t>
       </w:r>
     </w:p>
     <w:p>
@@ -1775,8 +5564,53 @@
         </w:numPr>
       </w:pPr>
       <w:r>
-        <w:t>Jika kita ingin mengurutkan secara manual, kitab isa menggunakan Comparator sendiri</w:t>
-      </w:r>
+        <w:t xml:space="preserve">Jika </w:t>
+      </w:r>
+      <w:proofErr w:type="spellStart"/>
+      <w:r>
+        <w:t>kita</w:t>
+      </w:r>
+      <w:proofErr w:type="spellEnd"/>
+      <w:r>
+        <w:t xml:space="preserve"> </w:t>
+      </w:r>
+      <w:proofErr w:type="spellStart"/>
+      <w:r>
+        <w:t>ingin</w:t>
+      </w:r>
+      <w:proofErr w:type="spellEnd"/>
+      <w:r>
+        <w:t xml:space="preserve"> </w:t>
+      </w:r>
+      <w:proofErr w:type="spellStart"/>
+      <w:r>
+        <w:t>mengurutkan</w:t>
+      </w:r>
+      <w:proofErr w:type="spellEnd"/>
+      <w:r>
+        <w:t xml:space="preserve"> </w:t>
+      </w:r>
+      <w:proofErr w:type="spellStart"/>
+      <w:r>
+        <w:t>secara</w:t>
+      </w:r>
+      <w:proofErr w:type="spellEnd"/>
+      <w:r>
+        <w:t xml:space="preserve"> manual, kitab isa </w:t>
+      </w:r>
+      <w:proofErr w:type="spellStart"/>
+      <w:r>
+        <w:t>menggunakan</w:t>
+      </w:r>
+      <w:proofErr w:type="spellEnd"/>
+      <w:r>
+        <w:t xml:space="preserve"> Comparator </w:t>
+      </w:r>
+      <w:proofErr w:type="spellStart"/>
+      <w:r>
+        <w:t>sendiri</w:t>
+      </w:r>
+      <w:proofErr w:type="spellEnd"/>
     </w:p>
     <w:p>
       <w:r>
@@ -1817,9 +5651,11 @@
             <w:shd w:val="clear" w:color="auto" w:fill="D0CECE" w:themeFill="background2" w:themeFillShade="E6"/>
           </w:tcPr>
           <w:p>
+            <w:proofErr w:type="spellStart"/>
             <w:r>
               <w:t>Keterangan</w:t>
             </w:r>
+            <w:proofErr w:type="spellEnd"/>
           </w:p>
         </w:tc>
       </w:tr>
@@ -1842,11 +5678,24 @@
             <w:tcW w:w="4675" w:type="dxa"/>
           </w:tcPr>
           <w:p>
+            <w:proofErr w:type="spellStart"/>
             <w:r>
               <w:t>Men</w:t>
             </w:r>
             <w:r>
-              <w:t>gurutkan berdasarkan comparable data</w:t>
+              <w:t>gurutkan</w:t>
+            </w:r>
+            <w:proofErr w:type="spellEnd"/>
+            <w:r>
+              <w:t xml:space="preserve"> </w:t>
+            </w:r>
+            <w:proofErr w:type="spellStart"/>
+            <w:r>
+              <w:t>berdasarkan</w:t>
+            </w:r>
+            <w:proofErr w:type="spellEnd"/>
+            <w:r>
+              <w:t xml:space="preserve"> comparable data</w:t>
             </w:r>
           </w:p>
         </w:tc>
@@ -1876,11 +5725,24 @@
             <w:tcW w:w="4675" w:type="dxa"/>
           </w:tcPr>
           <w:p>
+            <w:proofErr w:type="spellStart"/>
             <w:r>
               <w:t>Men</w:t>
             </w:r>
             <w:r>
-              <w:t>gurutkan berdasarkan comparator</w:t>
+              <w:t>gurutkan</w:t>
+            </w:r>
+            <w:proofErr w:type="spellEnd"/>
+            <w:r>
+              <w:t xml:space="preserve"> </w:t>
+            </w:r>
+            <w:proofErr w:type="spellStart"/>
+            <w:r>
+              <w:t>berdasarkan</w:t>
+            </w:r>
+            <w:proofErr w:type="spellEnd"/>
+            <w:r>
+              <w:t xml:space="preserve"> comparator</w:t>
             </w:r>
           </w:p>
         </w:tc>
@@ -1911,6 +5773,7 @@
           <w:szCs w:val="28"/>
         </w:rPr>
       </w:pPr>
+      <w:proofErr w:type="spellStart"/>
       <w:r>
         <w:rPr>
           <w:rFonts w:asciiTheme="minorHAnsi" w:hAnsiTheme="minorHAnsi" w:cstheme="minorHAnsi"/>
@@ -1922,6 +5785,7 @@
         </w:rPr>
         <w:t>Aggreagate</w:t>
       </w:r>
+      <w:proofErr w:type="spellEnd"/>
       <w:r>
         <w:rPr>
           <w:rFonts w:asciiTheme="minorHAnsi" w:hAnsiTheme="minorHAnsi" w:cstheme="minorHAnsi"/>
@@ -1945,8 +5809,45 @@
       <w:r>
         <w:t xml:space="preserve">Java Stream </w:t>
       </w:r>
-      <w:r>
-        <w:t>mendukung banyak operasi untuk melakukan proses aggregate</w:t>
+      <w:proofErr w:type="spellStart"/>
+      <w:r>
+        <w:t>mendukung</w:t>
+      </w:r>
+      <w:proofErr w:type="spellEnd"/>
+      <w:r>
+        <w:t xml:space="preserve"> </w:t>
+      </w:r>
+      <w:proofErr w:type="spellStart"/>
+      <w:r>
+        <w:t>banyak</w:t>
+      </w:r>
+      <w:proofErr w:type="spellEnd"/>
+      <w:r>
+        <w:t xml:space="preserve"> </w:t>
+      </w:r>
+      <w:proofErr w:type="spellStart"/>
+      <w:r>
+        <w:t>operasi</w:t>
+      </w:r>
+      <w:proofErr w:type="spellEnd"/>
+      <w:r>
+        <w:t xml:space="preserve"> </w:t>
+      </w:r>
+      <w:proofErr w:type="spellStart"/>
+      <w:r>
+        <w:t>untuk</w:t>
+      </w:r>
+      <w:proofErr w:type="spellEnd"/>
+      <w:r>
+        <w:t xml:space="preserve"> </w:t>
+      </w:r>
+      <w:proofErr w:type="spellStart"/>
+      <w:r>
+        <w:t>melakukan</w:t>
+      </w:r>
+      <w:proofErr w:type="spellEnd"/>
+      <w:r>
+        <w:t xml:space="preserve"> proses aggregate</w:t>
       </w:r>
     </w:p>
     <w:p>
@@ -1957,8 +5858,45 @@
           <w:numId w:val="14"/>
         </w:numPr>
       </w:pPr>
-      <w:r>
-        <w:t>Seperti menghitung jumlah data, menghitung data max dan menghitung data min</w:t>
+      <w:proofErr w:type="spellStart"/>
+      <w:r>
+        <w:t>Seperti</w:t>
+      </w:r>
+      <w:proofErr w:type="spellEnd"/>
+      <w:r>
+        <w:t xml:space="preserve"> </w:t>
+      </w:r>
+      <w:proofErr w:type="spellStart"/>
+      <w:r>
+        <w:t>menghitung</w:t>
+      </w:r>
+      <w:proofErr w:type="spellEnd"/>
+      <w:r>
+        <w:t xml:space="preserve"> </w:t>
+      </w:r>
+      <w:proofErr w:type="spellStart"/>
+      <w:r>
+        <w:t>jumlah</w:t>
+      </w:r>
+      <w:proofErr w:type="spellEnd"/>
+      <w:r>
+        <w:t xml:space="preserve"> data, </w:t>
+      </w:r>
+      <w:proofErr w:type="spellStart"/>
+      <w:r>
+        <w:t>menghitung</w:t>
+      </w:r>
+      <w:proofErr w:type="spellEnd"/>
+      <w:r>
+        <w:t xml:space="preserve"> data max dan </w:t>
+      </w:r>
+      <w:proofErr w:type="spellStart"/>
+      <w:r>
+        <w:t>menghitung</w:t>
+      </w:r>
+      <w:proofErr w:type="spellEnd"/>
+      <w:r>
+        <w:t xml:space="preserve"> data min</w:t>
       </w:r>
     </w:p>
     <w:p>
@@ -2000,9 +5938,11 @@
             <w:shd w:val="clear" w:color="auto" w:fill="D0CECE" w:themeFill="background2" w:themeFillShade="E6"/>
           </w:tcPr>
           <w:p>
+            <w:proofErr w:type="spellStart"/>
             <w:r>
               <w:t>Keterangan</w:t>
             </w:r>
+            <w:proofErr w:type="spellEnd"/>
           </w:p>
         </w:tc>
       </w:tr>
@@ -2031,6 +5971,7 @@
             <w:tcW w:w="4675" w:type="dxa"/>
           </w:tcPr>
           <w:p>
+            <w:proofErr w:type="spellStart"/>
             <w:r>
               <w:t>Men</w:t>
             </w:r>
@@ -2038,7 +5979,19 @@
               <w:t>c</w:t>
             </w:r>
             <w:r>
-              <w:t>ari data max sesuai comparator</w:t>
+              <w:t>ari</w:t>
+            </w:r>
+            <w:proofErr w:type="spellEnd"/>
+            <w:r>
+              <w:t xml:space="preserve"> data max </w:t>
+            </w:r>
+            <w:proofErr w:type="spellStart"/>
+            <w:r>
+              <w:t>sesuai</w:t>
+            </w:r>
+            <w:proofErr w:type="spellEnd"/>
+            <w:r>
+              <w:t xml:space="preserve"> comparator</w:t>
             </w:r>
           </w:p>
         </w:tc>
@@ -2062,12 +6015,22 @@
             <w:tcW w:w="4675" w:type="dxa"/>
           </w:tcPr>
           <w:p>
+            <w:proofErr w:type="spellStart"/>
             <w:r>
               <w:t>Men</w:t>
             </w:r>
             <w:r>
-              <w:t>cari data min sesuai</w:t>
-            </w:r>
+              <w:t>cari</w:t>
+            </w:r>
+            <w:proofErr w:type="spellEnd"/>
+            <w:r>
+              <w:t xml:space="preserve"> data min </w:t>
+            </w:r>
+            <w:proofErr w:type="spellStart"/>
+            <w:r>
+              <w:t>sesuai</w:t>
+            </w:r>
+            <w:proofErr w:type="spellEnd"/>
             <w:r>
               <w:t xml:space="preserve"> comparator</w:t>
             </w:r>
@@ -2090,8 +6053,13 @@
             <w:tcW w:w="4675" w:type="dxa"/>
           </w:tcPr>
           <w:p>
-            <w:r>
-              <w:t>Menghitung total data</w:t>
+            <w:proofErr w:type="spellStart"/>
+            <w:r>
+              <w:t>Menghitung</w:t>
+            </w:r>
+            <w:proofErr w:type="spellEnd"/>
+            <w:r>
+              <w:t xml:space="preserve"> total data</w:t>
             </w:r>
           </w:p>
         </w:tc>
@@ -2100,7 +6068,15 @@
     <w:p/>
     <w:p>
       <w:r>
-        <w:t>## Manual Aggregate Menggunakan Reduce ##</w:t>
+        <w:t xml:space="preserve">## Manual Aggregate </w:t>
+      </w:r>
+      <w:proofErr w:type="spellStart"/>
+      <w:r>
+        <w:t>Menggunakan</w:t>
+      </w:r>
+      <w:proofErr w:type="spellEnd"/>
+      <w:r>
+        <w:t xml:space="preserve"> Reduce ##</w:t>
       </w:r>
     </w:p>
     <w:p>
@@ -2112,7 +6088,39 @@
         </w:numPr>
       </w:pPr>
       <w:r>
-        <w:t>Java Stream juga menyediakan sebuah operasi yang bernama reduce</w:t>
+        <w:t xml:space="preserve">Java Stream juga </w:t>
+      </w:r>
+      <w:proofErr w:type="spellStart"/>
+      <w:r>
+        <w:t>menyediakan</w:t>
+      </w:r>
+      <w:proofErr w:type="spellEnd"/>
+      <w:r>
+        <w:t xml:space="preserve"> </w:t>
+      </w:r>
+      <w:proofErr w:type="spellStart"/>
+      <w:r>
+        <w:t>sebuah</w:t>
+      </w:r>
+      <w:proofErr w:type="spellEnd"/>
+      <w:r>
+        <w:t xml:space="preserve"> </w:t>
+      </w:r>
+      <w:proofErr w:type="spellStart"/>
+      <w:r>
+        <w:t>operasi</w:t>
+      </w:r>
+      <w:proofErr w:type="spellEnd"/>
+      <w:r>
+        <w:t xml:space="preserve"> yang </w:t>
+      </w:r>
+      <w:proofErr w:type="spellStart"/>
+      <w:r>
+        <w:t>bernama</w:t>
+      </w:r>
+      <w:proofErr w:type="spellEnd"/>
+      <w:r>
+        <w:t xml:space="preserve"> reduce</w:t>
       </w:r>
     </w:p>
     <w:p>
@@ -2124,7 +6132,47 @@
         </w:numPr>
       </w:pPr>
       <w:r>
-        <w:t>Reduce bisa digunakan untuk melakukan proses aggregate secara manual</w:t>
+        <w:t xml:space="preserve">Reduce </w:t>
+      </w:r>
+      <w:proofErr w:type="spellStart"/>
+      <w:r>
+        <w:t>bisa</w:t>
+      </w:r>
+      <w:proofErr w:type="spellEnd"/>
+      <w:r>
+        <w:t xml:space="preserve"> </w:t>
+      </w:r>
+      <w:proofErr w:type="spellStart"/>
+      <w:r>
+        <w:t>digunakan</w:t>
+      </w:r>
+      <w:proofErr w:type="spellEnd"/>
+      <w:r>
+        <w:t xml:space="preserve"> </w:t>
+      </w:r>
+      <w:proofErr w:type="spellStart"/>
+      <w:r>
+        <w:t>untuk</w:t>
+      </w:r>
+      <w:proofErr w:type="spellEnd"/>
+      <w:r>
+        <w:t xml:space="preserve"> </w:t>
+      </w:r>
+      <w:proofErr w:type="spellStart"/>
+      <w:r>
+        <w:t>melakukan</w:t>
+      </w:r>
+      <w:proofErr w:type="spellEnd"/>
+      <w:r>
+        <w:t xml:space="preserve"> proses aggregate </w:t>
+      </w:r>
+      <w:proofErr w:type="spellStart"/>
+      <w:r>
+        <w:t>secara</w:t>
+      </w:r>
+      <w:proofErr w:type="spellEnd"/>
+      <w:r>
+        <w:t xml:space="preserve"> manual</w:t>
       </w:r>
     </w:p>
     <w:p>
@@ -2135,8 +6183,101 @@
           <w:numId w:val="15"/>
         </w:numPr>
       </w:pPr>
-      <w:r>
-        <w:t>Misal kita ingin menjumlahkan seluruh angka yang terdapat di Stream, kita bisa melakukan ini menggunakan reduce operator</w:t>
+      <w:proofErr w:type="spellStart"/>
+      <w:r>
+        <w:t>Misal</w:t>
+      </w:r>
+      <w:proofErr w:type="spellEnd"/>
+      <w:r>
+        <w:t xml:space="preserve"> </w:t>
+      </w:r>
+      <w:proofErr w:type="spellStart"/>
+      <w:r>
+        <w:t>kita</w:t>
+      </w:r>
+      <w:proofErr w:type="spellEnd"/>
+      <w:r>
+        <w:t xml:space="preserve"> </w:t>
+      </w:r>
+      <w:proofErr w:type="spellStart"/>
+      <w:r>
+        <w:t>ingin</w:t>
+      </w:r>
+      <w:proofErr w:type="spellEnd"/>
+      <w:r>
+        <w:t xml:space="preserve"> </w:t>
+      </w:r>
+      <w:proofErr w:type="spellStart"/>
+      <w:r>
+        <w:t>menjumlahkan</w:t>
+      </w:r>
+      <w:proofErr w:type="spellEnd"/>
+      <w:r>
+        <w:t xml:space="preserve"> </w:t>
+      </w:r>
+      <w:proofErr w:type="spellStart"/>
+      <w:r>
+        <w:t>seluruh</w:t>
+      </w:r>
+      <w:proofErr w:type="spellEnd"/>
+      <w:r>
+        <w:t xml:space="preserve"> </w:t>
+      </w:r>
+      <w:proofErr w:type="spellStart"/>
+      <w:r>
+        <w:t>angka</w:t>
+      </w:r>
+      <w:proofErr w:type="spellEnd"/>
+      <w:r>
+        <w:t xml:space="preserve"> yang </w:t>
+      </w:r>
+      <w:proofErr w:type="spellStart"/>
+      <w:r>
+        <w:t>terdapat</w:t>
+      </w:r>
+      <w:proofErr w:type="spellEnd"/>
+      <w:r>
+        <w:t xml:space="preserve"> di Stream, </w:t>
+      </w:r>
+      <w:proofErr w:type="spellStart"/>
+      <w:r>
+        <w:t>kita</w:t>
+      </w:r>
+      <w:proofErr w:type="spellEnd"/>
+      <w:r>
+        <w:t xml:space="preserve"> </w:t>
+      </w:r>
+      <w:proofErr w:type="spellStart"/>
+      <w:r>
+        <w:t>bisa</w:t>
+      </w:r>
+      <w:proofErr w:type="spellEnd"/>
+      <w:r>
+        <w:t xml:space="preserve"> </w:t>
+      </w:r>
+      <w:proofErr w:type="spellStart"/>
+      <w:r>
+        <w:t>melakukan</w:t>
+      </w:r>
+      <w:proofErr w:type="spellEnd"/>
+      <w:r>
+        <w:t xml:space="preserve"> </w:t>
+      </w:r>
+      <w:proofErr w:type="spellStart"/>
+      <w:r>
+        <w:t>ini</w:t>
+      </w:r>
+      <w:proofErr w:type="spellEnd"/>
+      <w:r>
+        <w:t xml:space="preserve"> </w:t>
+      </w:r>
+      <w:proofErr w:type="spellStart"/>
+      <w:r>
+        <w:t>menggunakan</w:t>
+      </w:r>
+      <w:proofErr w:type="spellEnd"/>
+      <w:r>
+        <w:t xml:space="preserve"> reduce operator</w:t>
       </w:r>
     </w:p>
     <w:p>
@@ -2148,7 +6289,55 @@
         </w:numPr>
       </w:pPr>
       <w:r>
-        <w:t>Di bahasa pemrograman lain, reduce mirip seperti operasi fold</w:t>
+        <w:t xml:space="preserve">Di </w:t>
+      </w:r>
+      <w:proofErr w:type="spellStart"/>
+      <w:r>
+        <w:t>bahasa</w:t>
+      </w:r>
+      <w:proofErr w:type="spellEnd"/>
+      <w:r>
+        <w:t xml:space="preserve"> </w:t>
+      </w:r>
+      <w:proofErr w:type="spellStart"/>
+      <w:r>
+        <w:t>pemrograman</w:t>
+      </w:r>
+      <w:proofErr w:type="spellEnd"/>
+      <w:r>
+        <w:t xml:space="preserve"> </w:t>
+      </w:r>
+      <w:proofErr w:type="spellStart"/>
+      <w:r>
+        <w:t>lain</w:t>
+      </w:r>
+      <w:proofErr w:type="spellEnd"/>
+      <w:r>
+        <w:t xml:space="preserve">, reduce </w:t>
+      </w:r>
+      <w:proofErr w:type="spellStart"/>
+      <w:r>
+        <w:t>mirip</w:t>
+      </w:r>
+      <w:proofErr w:type="spellEnd"/>
+      <w:r>
+        <w:t xml:space="preserve"> </w:t>
+      </w:r>
+      <w:proofErr w:type="spellStart"/>
+      <w:r>
+        <w:t>seperti</w:t>
+      </w:r>
+      <w:proofErr w:type="spellEnd"/>
+      <w:r>
+        <w:t xml:space="preserve"> </w:t>
+      </w:r>
+      <w:proofErr w:type="spellStart"/>
+      <w:r>
+        <w:t>operasi</w:t>
+      </w:r>
+      <w:proofErr w:type="spellEnd"/>
+      <w:r>
+        <w:t xml:space="preserve"> fold</w:t>
       </w:r>
     </w:p>
     <w:p>
@@ -2195,7 +6384,63 @@
         </w:numPr>
       </w:pPr>
       <w:r>
-        <w:t>Check Operations adalah operasi yang digunakan  untuk melakukan pengecekan data di dalam Stream</w:t>
+        <w:t xml:space="preserve">Check Operations </w:t>
+      </w:r>
+      <w:proofErr w:type="spellStart"/>
+      <w:r>
+        <w:t>adalah</w:t>
+      </w:r>
+      <w:proofErr w:type="spellEnd"/>
+      <w:r>
+        <w:t xml:space="preserve"> </w:t>
+      </w:r>
+      <w:proofErr w:type="spellStart"/>
+      <w:r>
+        <w:t>operasi</w:t>
+      </w:r>
+      <w:proofErr w:type="spellEnd"/>
+      <w:r>
+        <w:t xml:space="preserve"> yang </w:t>
+      </w:r>
+      <w:proofErr w:type="spellStart"/>
+      <w:r>
+        <w:t>digunakan</w:t>
+      </w:r>
+      <w:proofErr w:type="spellEnd"/>
+      <w:r>
+        <w:t xml:space="preserve">  </w:t>
+      </w:r>
+      <w:proofErr w:type="spellStart"/>
+      <w:r>
+        <w:t>untuk</w:t>
+      </w:r>
+      <w:proofErr w:type="spellEnd"/>
+      <w:r>
+        <w:t xml:space="preserve"> </w:t>
+      </w:r>
+      <w:proofErr w:type="spellStart"/>
+      <w:r>
+        <w:t>melakukan</w:t>
+      </w:r>
+      <w:proofErr w:type="spellEnd"/>
+      <w:r>
+        <w:t xml:space="preserve"> </w:t>
+      </w:r>
+      <w:proofErr w:type="spellStart"/>
+      <w:r>
+        <w:t>pengecekan</w:t>
+      </w:r>
+      <w:proofErr w:type="spellEnd"/>
+      <w:r>
+        <w:t xml:space="preserve"> data di </w:t>
+      </w:r>
+      <w:proofErr w:type="spellStart"/>
+      <w:r>
+        <w:t>dalam</w:t>
+      </w:r>
+      <w:proofErr w:type="spellEnd"/>
+      <w:r>
+        <w:t xml:space="preserve"> Stream</w:t>
       </w:r>
     </w:p>
     <w:p>
@@ -2207,8 +6452,69 @@
         </w:numPr>
       </w:pPr>
       <w:r>
-        <w:t>Ada banyak sekali operasi yang bisa digunakan untuk melakukan pengecekan</w:t>
-      </w:r>
+        <w:t xml:space="preserve">Ada </w:t>
+      </w:r>
+      <w:proofErr w:type="spellStart"/>
+      <w:r>
+        <w:t>banyak</w:t>
+      </w:r>
+      <w:proofErr w:type="spellEnd"/>
+      <w:r>
+        <w:t xml:space="preserve"> </w:t>
+      </w:r>
+      <w:proofErr w:type="spellStart"/>
+      <w:r>
+        <w:t>sekali</w:t>
+      </w:r>
+      <w:proofErr w:type="spellEnd"/>
+      <w:r>
+        <w:t xml:space="preserve"> </w:t>
+      </w:r>
+      <w:proofErr w:type="spellStart"/>
+      <w:r>
+        <w:t>operasi</w:t>
+      </w:r>
+      <w:proofErr w:type="spellEnd"/>
+      <w:r>
+        <w:t xml:space="preserve"> yang </w:t>
+      </w:r>
+      <w:proofErr w:type="spellStart"/>
+      <w:r>
+        <w:t>bisa</w:t>
+      </w:r>
+      <w:proofErr w:type="spellEnd"/>
+      <w:r>
+        <w:t xml:space="preserve"> </w:t>
+      </w:r>
+      <w:proofErr w:type="spellStart"/>
+      <w:r>
+        <w:t>digunakan</w:t>
+      </w:r>
+      <w:proofErr w:type="spellEnd"/>
+      <w:r>
+        <w:t xml:space="preserve"> </w:t>
+      </w:r>
+      <w:proofErr w:type="spellStart"/>
+      <w:r>
+        <w:t>untuk</w:t>
+      </w:r>
+      <w:proofErr w:type="spellEnd"/>
+      <w:r>
+        <w:t xml:space="preserve"> </w:t>
+      </w:r>
+      <w:proofErr w:type="spellStart"/>
+      <w:r>
+        <w:t>melakukan</w:t>
+      </w:r>
+      <w:proofErr w:type="spellEnd"/>
+      <w:r>
+        <w:t xml:space="preserve"> </w:t>
+      </w:r>
+      <w:proofErr w:type="spellStart"/>
+      <w:r>
+        <w:t>pengecekan</w:t>
+      </w:r>
+      <w:proofErr w:type="spellEnd"/>
     </w:p>
     <w:p>
       <w:pPr>
@@ -2219,8 +6525,37 @@
         </w:numPr>
       </w:pPr>
       <w:r>
-        <w:t>Dan hasil operasi check adalah boolean</w:t>
-      </w:r>
+        <w:t xml:space="preserve">Dan </w:t>
+      </w:r>
+      <w:proofErr w:type="spellStart"/>
+      <w:r>
+        <w:t>hasil</w:t>
+      </w:r>
+      <w:proofErr w:type="spellEnd"/>
+      <w:r>
+        <w:t xml:space="preserve"> </w:t>
+      </w:r>
+      <w:proofErr w:type="spellStart"/>
+      <w:r>
+        <w:t>operasi</w:t>
+      </w:r>
+      <w:proofErr w:type="spellEnd"/>
+      <w:r>
+        <w:t xml:space="preserve"> check </w:t>
+      </w:r>
+      <w:proofErr w:type="spellStart"/>
+      <w:r>
+        <w:t>adalah</w:t>
+      </w:r>
+      <w:proofErr w:type="spellEnd"/>
+      <w:r>
+        <w:t xml:space="preserve"> </w:t>
+      </w:r>
+      <w:proofErr w:type="spellStart"/>
+      <w:r>
+        <w:t>boolean</w:t>
+      </w:r>
+      <w:proofErr w:type="spellEnd"/>
     </w:p>
     <w:p/>
     <w:p/>
@@ -2264,9 +6599,11 @@
             <w:shd w:val="clear" w:color="auto" w:fill="D0CECE" w:themeFill="background2" w:themeFillShade="E6"/>
           </w:tcPr>
           <w:p>
+            <w:proofErr w:type="spellStart"/>
             <w:r>
               <w:t>Keterangan</w:t>
             </w:r>
+            <w:proofErr w:type="spellEnd"/>
           </w:p>
         </w:tc>
       </w:tr>
@@ -2276,9 +6613,11 @@
             <w:tcW w:w="4675" w:type="dxa"/>
           </w:tcPr>
           <w:p>
+            <w:proofErr w:type="spellStart"/>
             <w:r>
               <w:t>anyMatch</w:t>
             </w:r>
+            <w:proofErr w:type="spellEnd"/>
             <w:r>
               <w:t>(</w:t>
             </w:r>
@@ -2295,9 +6634,43 @@
             <w:tcW w:w="4675" w:type="dxa"/>
           </w:tcPr>
           <w:p>
-            <w:r>
-              <w:t>Apakah ada salah satu data yang match dengan kondisi</w:t>
-            </w:r>
+            <w:proofErr w:type="spellStart"/>
+            <w:r>
+              <w:t>Apakah</w:t>
+            </w:r>
+            <w:proofErr w:type="spellEnd"/>
+            <w:r>
+              <w:t xml:space="preserve"> </w:t>
+            </w:r>
+            <w:proofErr w:type="spellStart"/>
+            <w:r>
+              <w:t>ada</w:t>
+            </w:r>
+            <w:proofErr w:type="spellEnd"/>
+            <w:r>
+              <w:t xml:space="preserve"> salah </w:t>
+            </w:r>
+            <w:proofErr w:type="spellStart"/>
+            <w:r>
+              <w:t>satu</w:t>
+            </w:r>
+            <w:proofErr w:type="spellEnd"/>
+            <w:r>
+              <w:t xml:space="preserve"> data yang match </w:t>
+            </w:r>
+            <w:proofErr w:type="spellStart"/>
+            <w:r>
+              <w:t>dengan</w:t>
+            </w:r>
+            <w:proofErr w:type="spellEnd"/>
+            <w:r>
+              <w:t xml:space="preserve"> </w:t>
+            </w:r>
+            <w:proofErr w:type="spellStart"/>
+            <w:r>
+              <w:t>kondisi</w:t>
+            </w:r>
+            <w:proofErr w:type="spellEnd"/>
           </w:p>
         </w:tc>
       </w:tr>
@@ -2307,9 +6680,11 @@
             <w:tcW w:w="4675" w:type="dxa"/>
           </w:tcPr>
           <w:p>
+            <w:proofErr w:type="spellStart"/>
             <w:r>
               <w:t>allMatch</w:t>
             </w:r>
+            <w:proofErr w:type="spellEnd"/>
             <w:r>
               <w:t>(</w:t>
             </w:r>
@@ -2326,9 +6701,35 @@
             <w:tcW w:w="4675" w:type="dxa"/>
           </w:tcPr>
           <w:p>
-            <w:r>
-              <w:t>Apakah semua data match dengan kondisi</w:t>
-            </w:r>
+            <w:proofErr w:type="spellStart"/>
+            <w:r>
+              <w:t>Apakah</w:t>
+            </w:r>
+            <w:proofErr w:type="spellEnd"/>
+            <w:r>
+              <w:t xml:space="preserve"> </w:t>
+            </w:r>
+            <w:proofErr w:type="spellStart"/>
+            <w:r>
+              <w:t>semua</w:t>
+            </w:r>
+            <w:proofErr w:type="spellEnd"/>
+            <w:r>
+              <w:t xml:space="preserve"> data match </w:t>
+            </w:r>
+            <w:proofErr w:type="spellStart"/>
+            <w:r>
+              <w:t>dengan</w:t>
+            </w:r>
+            <w:proofErr w:type="spellEnd"/>
+            <w:r>
+              <w:t xml:space="preserve"> </w:t>
+            </w:r>
+            <w:proofErr w:type="spellStart"/>
+            <w:r>
+              <w:t>kondisi</w:t>
+            </w:r>
+            <w:proofErr w:type="spellEnd"/>
           </w:p>
         </w:tc>
       </w:tr>
@@ -2338,9 +6739,11 @@
             <w:tcW w:w="4675" w:type="dxa"/>
           </w:tcPr>
           <w:p>
+            <w:proofErr w:type="spellStart"/>
             <w:r>
               <w:t>noneMatch</w:t>
             </w:r>
+            <w:proofErr w:type="spellEnd"/>
             <w:r>
               <w:t>(</w:t>
             </w:r>
@@ -2360,9 +6763,43 @@
             <w:tcW w:w="4675" w:type="dxa"/>
           </w:tcPr>
           <w:p>
-            <w:r>
-              <w:t>Apakah semua data tidak match dengan kondisi</w:t>
-            </w:r>
+            <w:proofErr w:type="spellStart"/>
+            <w:r>
+              <w:t>Apakah</w:t>
+            </w:r>
+            <w:proofErr w:type="spellEnd"/>
+            <w:r>
+              <w:t xml:space="preserve"> </w:t>
+            </w:r>
+            <w:proofErr w:type="spellStart"/>
+            <w:r>
+              <w:t>semua</w:t>
+            </w:r>
+            <w:proofErr w:type="spellEnd"/>
+            <w:r>
+              <w:t xml:space="preserve"> data </w:t>
+            </w:r>
+            <w:proofErr w:type="spellStart"/>
+            <w:r>
+              <w:t>tidak</w:t>
+            </w:r>
+            <w:proofErr w:type="spellEnd"/>
+            <w:r>
+              <w:t xml:space="preserve"> match </w:t>
+            </w:r>
+            <w:proofErr w:type="spellStart"/>
+            <w:r>
+              <w:t>dengan</w:t>
+            </w:r>
+            <w:proofErr w:type="spellEnd"/>
+            <w:r>
+              <w:t xml:space="preserve"> </w:t>
+            </w:r>
+            <w:proofErr w:type="spellStart"/>
+            <w:r>
+              <w:t>kondisi</w:t>
+            </w:r>
+            <w:proofErr w:type="spellEnd"/>
           </w:p>
         </w:tc>
       </w:tr>
@@ -2420,12 +6857,154 @@
           <w:rFonts w:cstheme="minorHAnsi"/>
         </w:rPr>
       </w:pPr>
-      <w:r>
-        <w:rPr>
-          <w:rFonts w:cstheme="minorHAnsi"/>
-        </w:rPr>
-        <w:t>Untuk mengiterasi data satu persatu, sebelumnya kita sudah sering menggunakan operasi forEach</w:t>
-      </w:r>
+      <w:proofErr w:type="spellStart"/>
+      <w:r>
+        <w:rPr>
+          <w:rFonts w:cstheme="minorHAnsi"/>
+        </w:rPr>
+        <w:t>Untuk</w:t>
+      </w:r>
+      <w:proofErr w:type="spellEnd"/>
+      <w:r>
+        <w:rPr>
+          <w:rFonts w:cstheme="minorHAnsi"/>
+        </w:rPr>
+        <w:t xml:space="preserve"> </w:t>
+      </w:r>
+      <w:proofErr w:type="spellStart"/>
+      <w:r>
+        <w:rPr>
+          <w:rFonts w:cstheme="minorHAnsi"/>
+        </w:rPr>
+        <w:t>mengiterasi</w:t>
+      </w:r>
+      <w:proofErr w:type="spellEnd"/>
+      <w:r>
+        <w:rPr>
+          <w:rFonts w:cstheme="minorHAnsi"/>
+        </w:rPr>
+        <w:t xml:space="preserve"> data </w:t>
+      </w:r>
+      <w:proofErr w:type="spellStart"/>
+      <w:r>
+        <w:rPr>
+          <w:rFonts w:cstheme="minorHAnsi"/>
+        </w:rPr>
+        <w:t>satu</w:t>
+      </w:r>
+      <w:proofErr w:type="spellEnd"/>
+      <w:r>
+        <w:rPr>
+          <w:rFonts w:cstheme="minorHAnsi"/>
+        </w:rPr>
+        <w:t xml:space="preserve"> </w:t>
+      </w:r>
+      <w:proofErr w:type="spellStart"/>
+      <w:r>
+        <w:rPr>
+          <w:rFonts w:cstheme="minorHAnsi"/>
+        </w:rPr>
+        <w:t>persatu</w:t>
+      </w:r>
+      <w:proofErr w:type="spellEnd"/>
+      <w:r>
+        <w:rPr>
+          <w:rFonts w:cstheme="minorHAnsi"/>
+        </w:rPr>
+        <w:t xml:space="preserve">, </w:t>
+      </w:r>
+      <w:proofErr w:type="spellStart"/>
+      <w:r>
+        <w:rPr>
+          <w:rFonts w:cstheme="minorHAnsi"/>
+        </w:rPr>
+        <w:t>sebelumnya</w:t>
+      </w:r>
+      <w:proofErr w:type="spellEnd"/>
+      <w:r>
+        <w:rPr>
+          <w:rFonts w:cstheme="minorHAnsi"/>
+        </w:rPr>
+        <w:t xml:space="preserve"> </w:t>
+      </w:r>
+      <w:proofErr w:type="spellStart"/>
+      <w:r>
+        <w:rPr>
+          <w:rFonts w:cstheme="minorHAnsi"/>
+        </w:rPr>
+        <w:t>kita</w:t>
+      </w:r>
+      <w:proofErr w:type="spellEnd"/>
+      <w:r>
+        <w:rPr>
+          <w:rFonts w:cstheme="minorHAnsi"/>
+        </w:rPr>
+        <w:t xml:space="preserve"> </w:t>
+      </w:r>
+      <w:proofErr w:type="spellStart"/>
+      <w:r>
+        <w:rPr>
+          <w:rFonts w:cstheme="minorHAnsi"/>
+        </w:rPr>
+        <w:t>sudah</w:t>
+      </w:r>
+      <w:proofErr w:type="spellEnd"/>
+      <w:r>
+        <w:rPr>
+          <w:rFonts w:cstheme="minorHAnsi"/>
+        </w:rPr>
+        <w:t xml:space="preserve"> </w:t>
+      </w:r>
+      <w:proofErr w:type="spellStart"/>
+      <w:r>
+        <w:rPr>
+          <w:rFonts w:cstheme="minorHAnsi"/>
+        </w:rPr>
+        <w:t>sering</w:t>
+      </w:r>
+      <w:proofErr w:type="spellEnd"/>
+      <w:r>
+        <w:rPr>
+          <w:rFonts w:cstheme="minorHAnsi"/>
+        </w:rPr>
+        <w:t xml:space="preserve"> </w:t>
+      </w:r>
+      <w:proofErr w:type="spellStart"/>
+      <w:r>
+        <w:rPr>
+          <w:rFonts w:cstheme="minorHAnsi"/>
+        </w:rPr>
+        <w:t>menggunakan</w:t>
+      </w:r>
+      <w:proofErr w:type="spellEnd"/>
+      <w:r>
+        <w:rPr>
+          <w:rFonts w:cstheme="minorHAnsi"/>
+        </w:rPr>
+        <w:t xml:space="preserve"> </w:t>
+      </w:r>
+      <w:proofErr w:type="spellStart"/>
+      <w:r>
+        <w:rPr>
+          <w:rFonts w:cstheme="minorHAnsi"/>
+        </w:rPr>
+        <w:t>operasi</w:t>
+      </w:r>
+      <w:proofErr w:type="spellEnd"/>
+      <w:r>
+        <w:rPr>
+          <w:rFonts w:cstheme="minorHAnsi"/>
+        </w:rPr>
+        <w:t xml:space="preserve"> </w:t>
+      </w:r>
+      <w:proofErr w:type="spellStart"/>
+      <w:r>
+        <w:rPr>
+          <w:rFonts w:cstheme="minorHAnsi"/>
+        </w:rPr>
+        <w:t>forEach</w:t>
+      </w:r>
+      <w:proofErr w:type="spellEnd"/>
     </w:p>
     <w:p>
       <w:pPr>
@@ -2438,11 +7017,131 @@
           <w:rFonts w:cstheme="minorHAnsi"/>
         </w:rPr>
       </w:pPr>
-      <w:r>
-        <w:rPr>
-          <w:rFonts w:cstheme="minorHAnsi"/>
-        </w:rPr>
-        <w:t>Selain forEach, ada juga method untuk melakukan for each, tapi tanpa harus melakukan terminal operations</w:t>
+      <w:proofErr w:type="spellStart"/>
+      <w:r>
+        <w:rPr>
+          <w:rFonts w:cstheme="minorHAnsi"/>
+        </w:rPr>
+        <w:t>Selain</w:t>
+      </w:r>
+      <w:proofErr w:type="spellEnd"/>
+      <w:r>
+        <w:rPr>
+          <w:rFonts w:cstheme="minorHAnsi"/>
+        </w:rPr>
+        <w:t xml:space="preserve"> </w:t>
+      </w:r>
+      <w:proofErr w:type="spellStart"/>
+      <w:r>
+        <w:rPr>
+          <w:rFonts w:cstheme="minorHAnsi"/>
+        </w:rPr>
+        <w:t>forEach</w:t>
+      </w:r>
+      <w:proofErr w:type="spellEnd"/>
+      <w:r>
+        <w:rPr>
+          <w:rFonts w:cstheme="minorHAnsi"/>
+        </w:rPr>
+        <w:t xml:space="preserve">, </w:t>
+      </w:r>
+      <w:proofErr w:type="spellStart"/>
+      <w:r>
+        <w:rPr>
+          <w:rFonts w:cstheme="minorHAnsi"/>
+        </w:rPr>
+        <w:t>ada</w:t>
+      </w:r>
+      <w:proofErr w:type="spellEnd"/>
+      <w:r>
+        <w:rPr>
+          <w:rFonts w:cstheme="minorHAnsi"/>
+        </w:rPr>
+        <w:t xml:space="preserve"> juga method </w:t>
+      </w:r>
+      <w:proofErr w:type="spellStart"/>
+      <w:r>
+        <w:rPr>
+          <w:rFonts w:cstheme="minorHAnsi"/>
+        </w:rPr>
+        <w:t>untuk</w:t>
+      </w:r>
+      <w:proofErr w:type="spellEnd"/>
+      <w:r>
+        <w:rPr>
+          <w:rFonts w:cstheme="minorHAnsi"/>
+        </w:rPr>
+        <w:t xml:space="preserve"> </w:t>
+      </w:r>
+      <w:proofErr w:type="spellStart"/>
+      <w:r>
+        <w:rPr>
+          <w:rFonts w:cstheme="minorHAnsi"/>
+        </w:rPr>
+        <w:t>melakukan</w:t>
+      </w:r>
+      <w:proofErr w:type="spellEnd"/>
+      <w:r>
+        <w:rPr>
+          <w:rFonts w:cstheme="minorHAnsi"/>
+        </w:rPr>
+        <w:t xml:space="preserve"> for each, </w:t>
+      </w:r>
+      <w:proofErr w:type="spellStart"/>
+      <w:r>
+        <w:rPr>
+          <w:rFonts w:cstheme="minorHAnsi"/>
+        </w:rPr>
+        <w:t>tapi</w:t>
+      </w:r>
+      <w:proofErr w:type="spellEnd"/>
+      <w:r>
+        <w:rPr>
+          <w:rFonts w:cstheme="minorHAnsi"/>
+        </w:rPr>
+        <w:t xml:space="preserve"> </w:t>
+      </w:r>
+      <w:proofErr w:type="spellStart"/>
+      <w:r>
+        <w:rPr>
+          <w:rFonts w:cstheme="minorHAnsi"/>
+        </w:rPr>
+        <w:t>tanpa</w:t>
+      </w:r>
+      <w:proofErr w:type="spellEnd"/>
+      <w:r>
+        <w:rPr>
+          <w:rFonts w:cstheme="minorHAnsi"/>
+        </w:rPr>
+        <w:t xml:space="preserve"> </w:t>
+      </w:r>
+      <w:proofErr w:type="spellStart"/>
+      <w:r>
+        <w:rPr>
+          <w:rFonts w:cstheme="minorHAnsi"/>
+        </w:rPr>
+        <w:t>harus</w:t>
+      </w:r>
+      <w:proofErr w:type="spellEnd"/>
+      <w:r>
+        <w:rPr>
+          <w:rFonts w:cstheme="minorHAnsi"/>
+        </w:rPr>
+        <w:t xml:space="preserve"> </w:t>
+      </w:r>
+      <w:proofErr w:type="spellStart"/>
+      <w:r>
+        <w:rPr>
+          <w:rFonts w:cstheme="minorHAnsi"/>
+        </w:rPr>
+        <w:t>melakukan</w:t>
+      </w:r>
+      <w:proofErr w:type="spellEnd"/>
+      <w:r>
+        <w:rPr>
+          <w:rFonts w:cstheme="minorHAnsi"/>
+        </w:rPr>
+        <w:t xml:space="preserve"> terminal operations</w:t>
       </w:r>
     </w:p>
     <w:p>
@@ -2484,9 +7183,11 @@
             <w:shd w:val="clear" w:color="auto" w:fill="D0CECE" w:themeFill="background2" w:themeFillShade="E6"/>
           </w:tcPr>
           <w:p>
+            <w:proofErr w:type="spellStart"/>
             <w:r>
               <w:t>Keterangan</w:t>
             </w:r>
+            <w:proofErr w:type="spellEnd"/>
           </w:p>
         </w:tc>
       </w:tr>
@@ -2496,9 +7197,11 @@
             <w:tcW w:w="4675" w:type="dxa"/>
           </w:tcPr>
           <w:p>
+            <w:proofErr w:type="spellStart"/>
             <w:r>
               <w:t>forEach</w:t>
             </w:r>
+            <w:proofErr w:type="spellEnd"/>
             <w:r>
               <w:t xml:space="preserve">(T -&gt; </w:t>
             </w:r>
@@ -2515,8 +7218,53 @@
             <w:tcW w:w="4675" w:type="dxa"/>
           </w:tcPr>
           <w:p>
-            <w:r>
-              <w:t>Melakukan iterasi satu per satu data di Stream. Ini adalah terminal operation</w:t>
+            <w:proofErr w:type="spellStart"/>
+            <w:r>
+              <w:t>Melakukan</w:t>
+            </w:r>
+            <w:proofErr w:type="spellEnd"/>
+            <w:r>
+              <w:t xml:space="preserve"> </w:t>
+            </w:r>
+            <w:proofErr w:type="spellStart"/>
+            <w:r>
+              <w:t>iterasi</w:t>
+            </w:r>
+            <w:proofErr w:type="spellEnd"/>
+            <w:r>
+              <w:t xml:space="preserve"> </w:t>
+            </w:r>
+            <w:proofErr w:type="spellStart"/>
+            <w:r>
+              <w:t>satu</w:t>
+            </w:r>
+            <w:proofErr w:type="spellEnd"/>
+            <w:r>
+              <w:t xml:space="preserve"> per </w:t>
+            </w:r>
+            <w:proofErr w:type="spellStart"/>
+            <w:r>
+              <w:t>satu</w:t>
+            </w:r>
+            <w:proofErr w:type="spellEnd"/>
+            <w:r>
+              <w:t xml:space="preserve"> data di Stream. </w:t>
+            </w:r>
+            <w:proofErr w:type="spellStart"/>
+            <w:r>
+              <w:t>Ini</w:t>
+            </w:r>
+            <w:proofErr w:type="spellEnd"/>
+            <w:r>
+              <w:t xml:space="preserve"> </w:t>
+            </w:r>
+            <w:proofErr w:type="spellStart"/>
+            <w:r>
+              <w:t>adalah</w:t>
+            </w:r>
+            <w:proofErr w:type="spellEnd"/>
+            <w:r>
+              <w:t xml:space="preserve"> terminal operation</w:t>
             </w:r>
           </w:p>
         </w:tc>
@@ -2546,11 +7294,80 @@
             <w:tcW w:w="4675" w:type="dxa"/>
           </w:tcPr>
           <w:p>
-            <w:r>
-              <w:t xml:space="preserve">Melakukan iterasi satu per satu data di Stream, namun mengembalikan Stream lagi, </w:t>
-            </w:r>
-            <w:r>
-              <w:t xml:space="preserve">dan ini bukanlah terminal operation </w:t>
+            <w:proofErr w:type="spellStart"/>
+            <w:r>
+              <w:t>Melakukan</w:t>
+            </w:r>
+            <w:proofErr w:type="spellEnd"/>
+            <w:r>
+              <w:t xml:space="preserve"> </w:t>
+            </w:r>
+            <w:proofErr w:type="spellStart"/>
+            <w:r>
+              <w:t>iterasi</w:t>
+            </w:r>
+            <w:proofErr w:type="spellEnd"/>
+            <w:r>
+              <w:t xml:space="preserve"> </w:t>
+            </w:r>
+            <w:proofErr w:type="spellStart"/>
+            <w:r>
+              <w:t>satu</w:t>
+            </w:r>
+            <w:proofErr w:type="spellEnd"/>
+            <w:r>
+              <w:t xml:space="preserve"> per </w:t>
+            </w:r>
+            <w:proofErr w:type="spellStart"/>
+            <w:r>
+              <w:t>satu</w:t>
+            </w:r>
+            <w:proofErr w:type="spellEnd"/>
+            <w:r>
+              <w:t xml:space="preserve"> data di Stream, </w:t>
+            </w:r>
+            <w:proofErr w:type="spellStart"/>
+            <w:r>
+              <w:t>namun</w:t>
+            </w:r>
+            <w:proofErr w:type="spellEnd"/>
+            <w:r>
+              <w:t xml:space="preserve"> </w:t>
+            </w:r>
+            <w:proofErr w:type="spellStart"/>
+            <w:r>
+              <w:t>mengembalikan</w:t>
+            </w:r>
+            <w:proofErr w:type="spellEnd"/>
+            <w:r>
+              <w:t xml:space="preserve"> Stream </w:t>
+            </w:r>
+            <w:proofErr w:type="spellStart"/>
+            <w:r>
+              <w:t>lagi</w:t>
+            </w:r>
+            <w:proofErr w:type="spellEnd"/>
+            <w:r>
+              <w:t xml:space="preserve">, </w:t>
+            </w:r>
+            <w:r>
+              <w:t xml:space="preserve">dan </w:t>
+            </w:r>
+            <w:proofErr w:type="spellStart"/>
+            <w:r>
+              <w:t>ini</w:t>
+            </w:r>
+            <w:proofErr w:type="spellEnd"/>
+            <w:r>
+              <w:t xml:space="preserve"> </w:t>
+            </w:r>
+            <w:proofErr w:type="spellStart"/>
+            <w:r>
+              <w:t>bukanlah</w:t>
+            </w:r>
+            <w:proofErr w:type="spellEnd"/>
+            <w:r>
+              <w:t xml:space="preserve"> terminal operation </w:t>
             </w:r>
           </w:p>
         </w:tc>
@@ -2611,8 +7428,69 @@
           <w:numId w:val="18"/>
         </w:numPr>
       </w:pPr>
-      <w:r>
-        <w:t>Sebelumnya kita sudah tahu bahwa implementasi Stream di Java adalah java.util.stream.Stream&lt;T&gt;</w:t>
+      <w:proofErr w:type="spellStart"/>
+      <w:r>
+        <w:t>Sebelumnya</w:t>
+      </w:r>
+      <w:proofErr w:type="spellEnd"/>
+      <w:r>
+        <w:t xml:space="preserve"> </w:t>
+      </w:r>
+      <w:proofErr w:type="spellStart"/>
+      <w:r>
+        <w:t>kita</w:t>
+      </w:r>
+      <w:proofErr w:type="spellEnd"/>
+      <w:r>
+        <w:t xml:space="preserve"> </w:t>
+      </w:r>
+      <w:proofErr w:type="spellStart"/>
+      <w:r>
+        <w:t>sudah</w:t>
+      </w:r>
+      <w:proofErr w:type="spellEnd"/>
+      <w:r>
+        <w:t xml:space="preserve"> </w:t>
+      </w:r>
+      <w:proofErr w:type="spellStart"/>
+      <w:r>
+        <w:t>tahu</w:t>
+      </w:r>
+      <w:proofErr w:type="spellEnd"/>
+      <w:r>
+        <w:t xml:space="preserve"> </w:t>
+      </w:r>
+      <w:proofErr w:type="spellStart"/>
+      <w:r>
+        <w:t>bahwa</w:t>
+      </w:r>
+      <w:proofErr w:type="spellEnd"/>
+      <w:r>
+        <w:t xml:space="preserve"> </w:t>
+      </w:r>
+      <w:proofErr w:type="spellStart"/>
+      <w:r>
+        <w:t>implementasi</w:t>
+      </w:r>
+      <w:proofErr w:type="spellEnd"/>
+      <w:r>
+        <w:t xml:space="preserve"> Stream di Java </w:t>
+      </w:r>
+      <w:proofErr w:type="spellStart"/>
+      <w:r>
+        <w:t>adalah</w:t>
+      </w:r>
+      <w:proofErr w:type="spellEnd"/>
+      <w:r>
+        <w:t xml:space="preserve"> </w:t>
+      </w:r>
+      <w:proofErr w:type="spellStart"/>
+      <w:r>
+        <w:t>java.util.stream.Stream</w:t>
+      </w:r>
+      <w:proofErr w:type="spellEnd"/>
+      <w:r>
+        <w:t>&lt;T&gt;</w:t>
       </w:r>
     </w:p>
     <w:p>
@@ -2623,8 +7501,77 @@
           <w:numId w:val="18"/>
         </w:numPr>
       </w:pPr>
-      <w:r>
-        <w:t>Namun bagaimana jika kita butuh melakukan stream terhadap data primitive seperti int, long atau double?</w:t>
+      <w:proofErr w:type="spellStart"/>
+      <w:r>
+        <w:t>Namun</w:t>
+      </w:r>
+      <w:proofErr w:type="spellEnd"/>
+      <w:r>
+        <w:t xml:space="preserve"> </w:t>
+      </w:r>
+      <w:proofErr w:type="spellStart"/>
+      <w:r>
+        <w:t>bagaimana</w:t>
+      </w:r>
+      <w:proofErr w:type="spellEnd"/>
+      <w:r>
+        <w:t xml:space="preserve"> </w:t>
+      </w:r>
+      <w:proofErr w:type="spellStart"/>
+      <w:r>
+        <w:t>jika</w:t>
+      </w:r>
+      <w:proofErr w:type="spellEnd"/>
+      <w:r>
+        <w:t xml:space="preserve"> </w:t>
+      </w:r>
+      <w:proofErr w:type="spellStart"/>
+      <w:r>
+        <w:t>kita</w:t>
+      </w:r>
+      <w:proofErr w:type="spellEnd"/>
+      <w:r>
+        <w:t xml:space="preserve"> </w:t>
+      </w:r>
+      <w:proofErr w:type="spellStart"/>
+      <w:r>
+        <w:t>butuh</w:t>
+      </w:r>
+      <w:proofErr w:type="spellEnd"/>
+      <w:r>
+        <w:t xml:space="preserve"> </w:t>
+      </w:r>
+      <w:proofErr w:type="spellStart"/>
+      <w:r>
+        <w:t>melakukan</w:t>
+      </w:r>
+      <w:proofErr w:type="spellEnd"/>
+      <w:r>
+        <w:t xml:space="preserve"> stream </w:t>
+      </w:r>
+      <w:proofErr w:type="spellStart"/>
+      <w:r>
+        <w:t>terhadap</w:t>
+      </w:r>
+      <w:proofErr w:type="spellEnd"/>
+      <w:r>
+        <w:t xml:space="preserve"> data primitive </w:t>
+      </w:r>
+      <w:proofErr w:type="spellStart"/>
+      <w:r>
+        <w:t>seperti</w:t>
+      </w:r>
+      <w:proofErr w:type="spellEnd"/>
+      <w:r>
+        <w:t xml:space="preserve"> int, long </w:t>
+      </w:r>
+      <w:proofErr w:type="spellStart"/>
+      <w:r>
+        <w:t>atau</w:t>
+      </w:r>
+      <w:proofErr w:type="spellEnd"/>
+      <w:r>
+        <w:t xml:space="preserve"> double?</w:t>
       </w:r>
     </w:p>
     <w:p>
@@ -2636,7 +7583,95 @@
         </w:numPr>
       </w:pPr>
       <w:r>
-        <w:t>Karena untuk Generic hanya bisa menampung tipe data Object, maka di Java Stream, dibuat implementasi Stream khusus untuk tipe data primitive</w:t>
+        <w:t xml:space="preserve">Karena </w:t>
+      </w:r>
+      <w:proofErr w:type="spellStart"/>
+      <w:r>
+        <w:t>untuk</w:t>
+      </w:r>
+      <w:proofErr w:type="spellEnd"/>
+      <w:r>
+        <w:t xml:space="preserve"> Generic </w:t>
+      </w:r>
+      <w:proofErr w:type="spellStart"/>
+      <w:r>
+        <w:t>hanya</w:t>
+      </w:r>
+      <w:proofErr w:type="spellEnd"/>
+      <w:r>
+        <w:t xml:space="preserve"> </w:t>
+      </w:r>
+      <w:proofErr w:type="spellStart"/>
+      <w:r>
+        <w:t>bisa</w:t>
+      </w:r>
+      <w:proofErr w:type="spellEnd"/>
+      <w:r>
+        <w:t xml:space="preserve"> </w:t>
+      </w:r>
+      <w:proofErr w:type="spellStart"/>
+      <w:r>
+        <w:t>menampung</w:t>
+      </w:r>
+      <w:proofErr w:type="spellEnd"/>
+      <w:r>
+        <w:t xml:space="preserve"> </w:t>
+      </w:r>
+      <w:proofErr w:type="spellStart"/>
+      <w:r>
+        <w:t>tipe</w:t>
+      </w:r>
+      <w:proofErr w:type="spellEnd"/>
+      <w:r>
+        <w:t xml:space="preserve"> data Object, </w:t>
+      </w:r>
+      <w:proofErr w:type="spellStart"/>
+      <w:r>
+        <w:t>maka</w:t>
+      </w:r>
+      <w:proofErr w:type="spellEnd"/>
+      <w:r>
+        <w:t xml:space="preserve"> di Java Stream, </w:t>
+      </w:r>
+      <w:proofErr w:type="spellStart"/>
+      <w:r>
+        <w:t>dibuat</w:t>
+      </w:r>
+      <w:proofErr w:type="spellEnd"/>
+      <w:r>
+        <w:t xml:space="preserve"> </w:t>
+      </w:r>
+      <w:proofErr w:type="spellStart"/>
+      <w:r>
+        <w:t>implementasi</w:t>
+      </w:r>
+      <w:proofErr w:type="spellEnd"/>
+      <w:r>
+        <w:t xml:space="preserve"> Stream </w:t>
+      </w:r>
+      <w:proofErr w:type="spellStart"/>
+      <w:r>
+        <w:t>khusus</w:t>
+      </w:r>
+      <w:proofErr w:type="spellEnd"/>
+      <w:r>
+        <w:t xml:space="preserve"> </w:t>
+      </w:r>
+      <w:proofErr w:type="spellStart"/>
+      <w:r>
+        <w:t>untuk</w:t>
+      </w:r>
+      <w:proofErr w:type="spellEnd"/>
+      <w:r>
+        <w:t xml:space="preserve"> </w:t>
+      </w:r>
+      <w:proofErr w:type="spellStart"/>
+      <w:r>
+        <w:t>tipe</w:t>
+      </w:r>
+      <w:proofErr w:type="spellEnd"/>
+      <w:r>
+        <w:t xml:space="preserve"> data primitive</w:t>
       </w:r>
     </w:p>
     <w:p>
@@ -2678,9 +7713,11 @@
             <w:shd w:val="clear" w:color="auto" w:fill="D0CECE" w:themeFill="background2" w:themeFillShade="E6"/>
           </w:tcPr>
           <w:p>
+            <w:proofErr w:type="spellStart"/>
             <w:r>
               <w:t>Keterangan</w:t>
             </w:r>
+            <w:proofErr w:type="spellEnd"/>
           </w:p>
         </w:tc>
       </w:tr>
@@ -2690,9 +7727,11 @@
             <w:tcW w:w="4675" w:type="dxa"/>
           </w:tcPr>
           <w:p>
+            <w:proofErr w:type="spellStart"/>
             <w:r>
               <w:t>java.util.stream.IntStream</w:t>
             </w:r>
+            <w:proofErr w:type="spellEnd"/>
           </w:p>
         </w:tc>
         <w:tc>
@@ -2701,7 +7740,23 @@
           </w:tcPr>
           <w:p>
             <w:r>
-              <w:t>Stream untuk tipe data int</w:t>
+              <w:t xml:space="preserve">Stream </w:t>
+            </w:r>
+            <w:proofErr w:type="spellStart"/>
+            <w:r>
+              <w:t>untuk</w:t>
+            </w:r>
+            <w:proofErr w:type="spellEnd"/>
+            <w:r>
+              <w:t xml:space="preserve"> </w:t>
+            </w:r>
+            <w:proofErr w:type="spellStart"/>
+            <w:r>
+              <w:t>tipe</w:t>
+            </w:r>
+            <w:proofErr w:type="spellEnd"/>
+            <w:r>
+              <w:t xml:space="preserve"> data int</w:t>
             </w:r>
           </w:p>
         </w:tc>
@@ -2712,6 +7767,7 @@
             <w:tcW w:w="4675" w:type="dxa"/>
           </w:tcPr>
           <w:p>
+            <w:proofErr w:type="spellStart"/>
             <w:r>
               <w:t>j</w:t>
             </w:r>
@@ -2721,6 +7777,7 @@
             <w:r>
               <w:t>LongStream</w:t>
             </w:r>
+            <w:proofErr w:type="spellEnd"/>
           </w:p>
         </w:tc>
         <w:tc>
@@ -2729,7 +7786,23 @@
           </w:tcPr>
           <w:p>
             <w:r>
-              <w:t>Stream untuk tipe data long</w:t>
+              <w:t xml:space="preserve">Stream </w:t>
+            </w:r>
+            <w:proofErr w:type="spellStart"/>
+            <w:r>
+              <w:t>untuk</w:t>
+            </w:r>
+            <w:proofErr w:type="spellEnd"/>
+            <w:r>
+              <w:t xml:space="preserve"> </w:t>
+            </w:r>
+            <w:proofErr w:type="spellStart"/>
+            <w:r>
+              <w:t>tipe</w:t>
+            </w:r>
+            <w:proofErr w:type="spellEnd"/>
+            <w:r>
+              <w:t xml:space="preserve"> data long</w:t>
             </w:r>
           </w:p>
         </w:tc>
@@ -2740,9 +7813,11 @@
             <w:tcW w:w="4675" w:type="dxa"/>
           </w:tcPr>
           <w:p>
+            <w:proofErr w:type="spellStart"/>
             <w:r>
               <w:t>java.util.stream.DoubleStream</w:t>
             </w:r>
+            <w:proofErr w:type="spellEnd"/>
           </w:p>
         </w:tc>
         <w:tc>
@@ -2751,7 +7826,23 @@
           </w:tcPr>
           <w:p>
             <w:r>
-              <w:t>Stream untuk tipe data double</w:t>
+              <w:t xml:space="preserve">Stream </w:t>
+            </w:r>
+            <w:proofErr w:type="spellStart"/>
+            <w:r>
+              <w:t>untuk</w:t>
+            </w:r>
+            <w:proofErr w:type="spellEnd"/>
+            <w:r>
+              <w:t xml:space="preserve"> </w:t>
+            </w:r>
+            <w:proofErr w:type="spellStart"/>
+            <w:r>
+              <w:t>tipe</w:t>
+            </w:r>
+            <w:proofErr w:type="spellEnd"/>
+            <w:r>
+              <w:t xml:space="preserve"> data double</w:t>
             </w:r>
           </w:p>
         </w:tc>
@@ -2771,8 +7862,53 @@
           <w:numId w:val="19"/>
         </w:numPr>
       </w:pPr>
-      <w:r>
-        <w:t>Hampir semua stream operator yang pernah kita bahas, ada juga di primitive stream class</w:t>
+      <w:proofErr w:type="spellStart"/>
+      <w:r>
+        <w:t>Hampir</w:t>
+      </w:r>
+      <w:proofErr w:type="spellEnd"/>
+      <w:r>
+        <w:t xml:space="preserve"> </w:t>
+      </w:r>
+      <w:proofErr w:type="spellStart"/>
+      <w:r>
+        <w:t>semua</w:t>
+      </w:r>
+      <w:proofErr w:type="spellEnd"/>
+      <w:r>
+        <w:t xml:space="preserve"> stream operator yang </w:t>
+      </w:r>
+      <w:proofErr w:type="spellStart"/>
+      <w:r>
+        <w:t>pernah</w:t>
+      </w:r>
+      <w:proofErr w:type="spellEnd"/>
+      <w:r>
+        <w:t xml:space="preserve"> </w:t>
+      </w:r>
+      <w:proofErr w:type="spellStart"/>
+      <w:r>
+        <w:t>kita</w:t>
+      </w:r>
+      <w:proofErr w:type="spellEnd"/>
+      <w:r>
+        <w:t xml:space="preserve"> </w:t>
+      </w:r>
+      <w:proofErr w:type="spellStart"/>
+      <w:r>
+        <w:t>bahas</w:t>
+      </w:r>
+      <w:proofErr w:type="spellEnd"/>
+      <w:r>
+        <w:t xml:space="preserve">, </w:t>
+      </w:r>
+      <w:proofErr w:type="spellStart"/>
+      <w:r>
+        <w:t>ada</w:t>
+      </w:r>
+      <w:proofErr w:type="spellEnd"/>
+      <w:r>
+        <w:t xml:space="preserve"> juga di primitive stream class</w:t>
       </w:r>
     </w:p>
     <w:p>
@@ -2783,11 +7919,133 @@
           <w:numId w:val="19"/>
         </w:numPr>
       </w:pPr>
-      <w:r>
-        <w:t xml:space="preserve">Bahkan ada beberapa operator yang lebih sederhana, seperti untuk aggregate, kita tidak perlu menggunakan comparator lagi, bahkan ada operator average() untuk </w:t>
-      </w:r>
-      <w:r>
-        <w:t>menghitung rata – rata di primitive stream</w:t>
+      <w:proofErr w:type="spellStart"/>
+      <w:r>
+        <w:t>Bahkan</w:t>
+      </w:r>
+      <w:proofErr w:type="spellEnd"/>
+      <w:r>
+        <w:t xml:space="preserve"> </w:t>
+      </w:r>
+      <w:proofErr w:type="spellStart"/>
+      <w:r>
+        <w:t>ada</w:t>
+      </w:r>
+      <w:proofErr w:type="spellEnd"/>
+      <w:r>
+        <w:t xml:space="preserve"> </w:t>
+      </w:r>
+      <w:proofErr w:type="spellStart"/>
+      <w:r>
+        <w:t>beberapa</w:t>
+      </w:r>
+      <w:proofErr w:type="spellEnd"/>
+      <w:r>
+        <w:t xml:space="preserve"> operator yang </w:t>
+      </w:r>
+      <w:proofErr w:type="spellStart"/>
+      <w:r>
+        <w:t>lebih</w:t>
+      </w:r>
+      <w:proofErr w:type="spellEnd"/>
+      <w:r>
+        <w:t xml:space="preserve"> </w:t>
+      </w:r>
+      <w:proofErr w:type="spellStart"/>
+      <w:r>
+        <w:t>sederhana</w:t>
+      </w:r>
+      <w:proofErr w:type="spellEnd"/>
+      <w:r>
+        <w:t xml:space="preserve">, </w:t>
+      </w:r>
+      <w:proofErr w:type="spellStart"/>
+      <w:r>
+        <w:t>seperti</w:t>
+      </w:r>
+      <w:proofErr w:type="spellEnd"/>
+      <w:r>
+        <w:t xml:space="preserve"> </w:t>
+      </w:r>
+      <w:proofErr w:type="spellStart"/>
+      <w:r>
+        <w:t>untuk</w:t>
+      </w:r>
+      <w:proofErr w:type="spellEnd"/>
+      <w:r>
+        <w:t xml:space="preserve"> aggregate, </w:t>
+      </w:r>
+      <w:proofErr w:type="spellStart"/>
+      <w:r>
+        <w:t>kita</w:t>
+      </w:r>
+      <w:proofErr w:type="spellEnd"/>
+      <w:r>
+        <w:t xml:space="preserve"> </w:t>
+      </w:r>
+      <w:proofErr w:type="spellStart"/>
+      <w:r>
+        <w:t>tidak</w:t>
+      </w:r>
+      <w:proofErr w:type="spellEnd"/>
+      <w:r>
+        <w:t xml:space="preserve"> </w:t>
+      </w:r>
+      <w:proofErr w:type="spellStart"/>
+      <w:r>
+        <w:t>perlu</w:t>
+      </w:r>
+      <w:proofErr w:type="spellEnd"/>
+      <w:r>
+        <w:t xml:space="preserve"> </w:t>
+      </w:r>
+      <w:proofErr w:type="spellStart"/>
+      <w:r>
+        <w:t>menggunakan</w:t>
+      </w:r>
+      <w:proofErr w:type="spellEnd"/>
+      <w:r>
+        <w:t xml:space="preserve"> comparator </w:t>
+      </w:r>
+      <w:proofErr w:type="spellStart"/>
+      <w:r>
+        <w:t>lagi</w:t>
+      </w:r>
+      <w:proofErr w:type="spellEnd"/>
+      <w:r>
+        <w:t xml:space="preserve">, </w:t>
+      </w:r>
+      <w:proofErr w:type="spellStart"/>
+      <w:r>
+        <w:t>bahkan</w:t>
+      </w:r>
+      <w:proofErr w:type="spellEnd"/>
+      <w:r>
+        <w:t xml:space="preserve"> </w:t>
+      </w:r>
+      <w:proofErr w:type="spellStart"/>
+      <w:r>
+        <w:t>ada</w:t>
+      </w:r>
+      <w:proofErr w:type="spellEnd"/>
+      <w:r>
+        <w:t xml:space="preserve"> operator average() </w:t>
+      </w:r>
+      <w:proofErr w:type="spellStart"/>
+      <w:r>
+        <w:t>untuk</w:t>
+      </w:r>
+      <w:proofErr w:type="spellEnd"/>
+      <w:r>
+        <w:t xml:space="preserve"> </w:t>
+      </w:r>
+      <w:proofErr w:type="spellStart"/>
+      <w:r>
+        <w:t>menghitung</w:t>
+      </w:r>
+      <w:proofErr w:type="spellEnd"/>
+      <w:r>
+        <w:t xml:space="preserve"> rata – rata di primitive stream</w:t>
       </w:r>
     </w:p>
     <w:p>
@@ -2800,7 +8058,95 @@
       </w:pPr>
       <w:r>
         <w:lastRenderedPageBreak/>
-        <w:t xml:space="preserve">Cara pembuatan primitive stream pun hampir mirip dengan Stream biasa, kita bisa gunakan static method di class nya, missal IntStream.of(…), IntStream.builder(), dan lain </w:t>
+        <w:t xml:space="preserve">Cara </w:t>
+      </w:r>
+      <w:proofErr w:type="spellStart"/>
+      <w:r>
+        <w:t>pembuatan</w:t>
+      </w:r>
+      <w:proofErr w:type="spellEnd"/>
+      <w:r>
+        <w:t xml:space="preserve"> primitive stream pun </w:t>
+      </w:r>
+      <w:proofErr w:type="spellStart"/>
+      <w:r>
+        <w:t>hampir</w:t>
+      </w:r>
+      <w:proofErr w:type="spellEnd"/>
+      <w:r>
+        <w:t xml:space="preserve"> </w:t>
+      </w:r>
+      <w:proofErr w:type="spellStart"/>
+      <w:r>
+        <w:t>mirip</w:t>
+      </w:r>
+      <w:proofErr w:type="spellEnd"/>
+      <w:r>
+        <w:t xml:space="preserve"> </w:t>
+      </w:r>
+      <w:proofErr w:type="spellStart"/>
+      <w:r>
+        <w:t>dengan</w:t>
+      </w:r>
+      <w:proofErr w:type="spellEnd"/>
+      <w:r>
+        <w:t xml:space="preserve"> Stream </w:t>
+      </w:r>
+      <w:proofErr w:type="spellStart"/>
+      <w:r>
+        <w:t>biasa</w:t>
+      </w:r>
+      <w:proofErr w:type="spellEnd"/>
+      <w:r>
+        <w:t xml:space="preserve">, </w:t>
+      </w:r>
+      <w:proofErr w:type="spellStart"/>
+      <w:r>
+        <w:t>kita</w:t>
+      </w:r>
+      <w:proofErr w:type="spellEnd"/>
+      <w:r>
+        <w:t xml:space="preserve"> </w:t>
+      </w:r>
+      <w:proofErr w:type="spellStart"/>
+      <w:r>
+        <w:t>bisa</w:t>
+      </w:r>
+      <w:proofErr w:type="spellEnd"/>
+      <w:r>
+        <w:t xml:space="preserve"> </w:t>
+      </w:r>
+      <w:proofErr w:type="spellStart"/>
+      <w:r>
+        <w:t>gunakan</w:t>
+      </w:r>
+      <w:proofErr w:type="spellEnd"/>
+      <w:r>
+        <w:t xml:space="preserve"> static method di class </w:t>
+      </w:r>
+      <w:proofErr w:type="spellStart"/>
+      <w:r>
+        <w:t>nya</w:t>
+      </w:r>
+      <w:proofErr w:type="spellEnd"/>
+      <w:r>
+        <w:t xml:space="preserve">, missal </w:t>
+      </w:r>
+      <w:proofErr w:type="spellStart"/>
+      <w:r>
+        <w:t>IntStream.of</w:t>
+      </w:r>
+      <w:proofErr w:type="spellEnd"/>
+      <w:r>
+        <w:t xml:space="preserve">(…), </w:t>
+      </w:r>
+      <w:proofErr w:type="spellStart"/>
+      <w:r>
+        <w:t>IntStream.builder</w:t>
+      </w:r>
+      <w:proofErr w:type="spellEnd"/>
+      <w:r>
+        <w:t xml:space="preserve">(), dan lain </w:t>
       </w:r>
       <w:r>
         <w:t>–</w:t>
@@ -2858,10 +8204,159 @@
         </w:numPr>
       </w:pPr>
       <w:r>
-        <w:t xml:space="preserve">Stream memiliki sebuah operator bernama collect(Collector), function ini biasanya </w:t>
-      </w:r>
-      <w:r>
-        <w:t>digunakan untuk meng-collect data Stream dan kita ubah menjadi struktur data yang kita inginkan, biasanya kebanyakan developer menggunakan operator collect() untuk mengubah Stream menjadi Collection</w:t>
+        <w:t xml:space="preserve">Stream </w:t>
+      </w:r>
+      <w:proofErr w:type="spellStart"/>
+      <w:r>
+        <w:t>memiliki</w:t>
+      </w:r>
+      <w:proofErr w:type="spellEnd"/>
+      <w:r>
+        <w:t xml:space="preserve"> </w:t>
+      </w:r>
+      <w:proofErr w:type="spellStart"/>
+      <w:r>
+        <w:t>sebuah</w:t>
+      </w:r>
+      <w:proofErr w:type="spellEnd"/>
+      <w:r>
+        <w:t xml:space="preserve"> operator </w:t>
+      </w:r>
+      <w:proofErr w:type="spellStart"/>
+      <w:r>
+        <w:t>bernama</w:t>
+      </w:r>
+      <w:proofErr w:type="spellEnd"/>
+      <w:r>
+        <w:t xml:space="preserve"> collect(Collector), function </w:t>
+      </w:r>
+      <w:proofErr w:type="spellStart"/>
+      <w:r>
+        <w:t>ini</w:t>
+      </w:r>
+      <w:proofErr w:type="spellEnd"/>
+      <w:r>
+        <w:t xml:space="preserve"> </w:t>
+      </w:r>
+      <w:proofErr w:type="spellStart"/>
+      <w:r>
+        <w:t>biasanya</w:t>
+      </w:r>
+      <w:proofErr w:type="spellEnd"/>
+      <w:r>
+        <w:t xml:space="preserve"> </w:t>
+      </w:r>
+      <w:proofErr w:type="spellStart"/>
+      <w:r>
+        <w:t>digunakan</w:t>
+      </w:r>
+      <w:proofErr w:type="spellEnd"/>
+      <w:r>
+        <w:t xml:space="preserve"> </w:t>
+      </w:r>
+      <w:proofErr w:type="spellStart"/>
+      <w:r>
+        <w:t>untuk</w:t>
+      </w:r>
+      <w:proofErr w:type="spellEnd"/>
+      <w:r>
+        <w:t xml:space="preserve"> meng-collect data Stream dan </w:t>
+      </w:r>
+      <w:proofErr w:type="spellStart"/>
+      <w:r>
+        <w:t>kita</w:t>
+      </w:r>
+      <w:proofErr w:type="spellEnd"/>
+      <w:r>
+        <w:t xml:space="preserve"> </w:t>
+      </w:r>
+      <w:proofErr w:type="spellStart"/>
+      <w:r>
+        <w:t>ubah</w:t>
+      </w:r>
+      <w:proofErr w:type="spellEnd"/>
+      <w:r>
+        <w:t xml:space="preserve"> </w:t>
+      </w:r>
+      <w:proofErr w:type="spellStart"/>
+      <w:r>
+        <w:t>menjadi</w:t>
+      </w:r>
+      <w:proofErr w:type="spellEnd"/>
+      <w:r>
+        <w:t xml:space="preserve"> </w:t>
+      </w:r>
+      <w:proofErr w:type="spellStart"/>
+      <w:r>
+        <w:t>struktur</w:t>
+      </w:r>
+      <w:proofErr w:type="spellEnd"/>
+      <w:r>
+        <w:t xml:space="preserve"> data yang </w:t>
+      </w:r>
+      <w:proofErr w:type="spellStart"/>
+      <w:r>
+        <w:t>kita</w:t>
+      </w:r>
+      <w:proofErr w:type="spellEnd"/>
+      <w:r>
+        <w:t xml:space="preserve"> </w:t>
+      </w:r>
+      <w:proofErr w:type="spellStart"/>
+      <w:r>
+        <w:t>inginkan</w:t>
+      </w:r>
+      <w:proofErr w:type="spellEnd"/>
+      <w:r>
+        <w:t xml:space="preserve">, </w:t>
+      </w:r>
+      <w:proofErr w:type="spellStart"/>
+      <w:r>
+        <w:t>biasanya</w:t>
+      </w:r>
+      <w:proofErr w:type="spellEnd"/>
+      <w:r>
+        <w:t xml:space="preserve"> </w:t>
+      </w:r>
+      <w:proofErr w:type="spellStart"/>
+      <w:r>
+        <w:t>kebanyakan</w:t>
+      </w:r>
+      <w:proofErr w:type="spellEnd"/>
+      <w:r>
+        <w:t xml:space="preserve"> developer </w:t>
+      </w:r>
+      <w:proofErr w:type="spellStart"/>
+      <w:r>
+        <w:t>menggunakan</w:t>
+      </w:r>
+      <w:proofErr w:type="spellEnd"/>
+      <w:r>
+        <w:t xml:space="preserve"> operator collect() </w:t>
+      </w:r>
+      <w:proofErr w:type="spellStart"/>
+      <w:r>
+        <w:t>untuk</w:t>
+      </w:r>
+      <w:proofErr w:type="spellEnd"/>
+      <w:r>
+        <w:t xml:space="preserve"> </w:t>
+      </w:r>
+      <w:proofErr w:type="spellStart"/>
+      <w:r>
+        <w:t>mengubah</w:t>
+      </w:r>
+      <w:proofErr w:type="spellEnd"/>
+      <w:r>
+        <w:t xml:space="preserve"> Stream </w:t>
+      </w:r>
+      <w:proofErr w:type="spellStart"/>
+      <w:r>
+        <w:t>menjadi</w:t>
+      </w:r>
+      <w:proofErr w:type="spellEnd"/>
+      <w:r>
+        <w:t xml:space="preserve"> Collection</w:t>
       </w:r>
     </w:p>
     <w:p>
@@ -2873,11 +8368,96 @@
         </w:numPr>
       </w:pPr>
       <w:r>
-        <w:t>Operator collect() membutuhkan parameter Collector, namun biasanya kita jarang sekali membuat implementasi interface Collector</w:t>
-      </w:r>
-      <w:r>
-        <w:t>, karena terlalu kompleks</w:t>
-      </w:r>
+        <w:t xml:space="preserve">Operator collect() </w:t>
+      </w:r>
+      <w:proofErr w:type="spellStart"/>
+      <w:r>
+        <w:t>membutuhkan</w:t>
+      </w:r>
+      <w:proofErr w:type="spellEnd"/>
+      <w:r>
+        <w:t xml:space="preserve"> parameter Collector, </w:t>
+      </w:r>
+      <w:proofErr w:type="spellStart"/>
+      <w:r>
+        <w:t>namun</w:t>
+      </w:r>
+      <w:proofErr w:type="spellEnd"/>
+      <w:r>
+        <w:t xml:space="preserve"> </w:t>
+      </w:r>
+      <w:proofErr w:type="spellStart"/>
+      <w:r>
+        <w:t>biasanya</w:t>
+      </w:r>
+      <w:proofErr w:type="spellEnd"/>
+      <w:r>
+        <w:t xml:space="preserve"> </w:t>
+      </w:r>
+      <w:proofErr w:type="spellStart"/>
+      <w:r>
+        <w:t>kita</w:t>
+      </w:r>
+      <w:proofErr w:type="spellEnd"/>
+      <w:r>
+        <w:t xml:space="preserve"> </w:t>
+      </w:r>
+      <w:proofErr w:type="spellStart"/>
+      <w:r>
+        <w:t>jarang</w:t>
+      </w:r>
+      <w:proofErr w:type="spellEnd"/>
+      <w:r>
+        <w:t xml:space="preserve"> </w:t>
+      </w:r>
+      <w:proofErr w:type="spellStart"/>
+      <w:r>
+        <w:t>sekali</w:t>
+      </w:r>
+      <w:proofErr w:type="spellEnd"/>
+      <w:r>
+        <w:t xml:space="preserve"> </w:t>
+      </w:r>
+      <w:proofErr w:type="spellStart"/>
+      <w:r>
+        <w:t>membuat</w:t>
+      </w:r>
+      <w:proofErr w:type="spellEnd"/>
+      <w:r>
+        <w:t xml:space="preserve"> </w:t>
+      </w:r>
+      <w:proofErr w:type="spellStart"/>
+      <w:r>
+        <w:t>implementasi</w:t>
+      </w:r>
+      <w:proofErr w:type="spellEnd"/>
+      <w:r>
+        <w:t xml:space="preserve"> interface Collector</w:t>
+      </w:r>
+      <w:r>
+        <w:t xml:space="preserve">, </w:t>
+      </w:r>
+      <w:proofErr w:type="spellStart"/>
+      <w:r>
+        <w:t>karena</w:t>
+      </w:r>
+      <w:proofErr w:type="spellEnd"/>
+      <w:r>
+        <w:t xml:space="preserve"> </w:t>
+      </w:r>
+      <w:proofErr w:type="spellStart"/>
+      <w:r>
+        <w:t>terlalu</w:t>
+      </w:r>
+      <w:proofErr w:type="spellEnd"/>
+      <w:r>
+        <w:t xml:space="preserve"> </w:t>
+      </w:r>
+      <w:proofErr w:type="spellStart"/>
+      <w:r>
+        <w:t>kompleks</w:t>
+      </w:r>
+      <w:proofErr w:type="spellEnd"/>
     </w:p>
     <w:p>
       <w:pPr>
@@ -2910,11 +8490,103 @@
           <w:color w:val="000000" w:themeColor="text1"/>
         </w:rPr>
       </w:pPr>
+      <w:proofErr w:type="spellStart"/>
       <w:r>
         <w:rPr>
           <w:color w:val="000000" w:themeColor="text1"/>
         </w:rPr>
-        <w:t>Untungnya Java Stream sudah menyediakan sebuah class helper untuk membuat Collector, bernama Collectors</w:t>
+        <w:t>Untungnya</w:t>
+      </w:r>
+      <w:proofErr w:type="spellEnd"/>
+      <w:r>
+        <w:rPr>
+          <w:color w:val="000000" w:themeColor="text1"/>
+        </w:rPr>
+        <w:t xml:space="preserve"> Java Stream </w:t>
+      </w:r>
+      <w:proofErr w:type="spellStart"/>
+      <w:r>
+        <w:rPr>
+          <w:color w:val="000000" w:themeColor="text1"/>
+        </w:rPr>
+        <w:t>sudah</w:t>
+      </w:r>
+      <w:proofErr w:type="spellEnd"/>
+      <w:r>
+        <w:rPr>
+          <w:color w:val="000000" w:themeColor="text1"/>
+        </w:rPr>
+        <w:t xml:space="preserve"> </w:t>
+      </w:r>
+      <w:proofErr w:type="spellStart"/>
+      <w:r>
+        <w:rPr>
+          <w:color w:val="000000" w:themeColor="text1"/>
+        </w:rPr>
+        <w:t>menyediakan</w:t>
+      </w:r>
+      <w:proofErr w:type="spellEnd"/>
+      <w:r>
+        <w:rPr>
+          <w:color w:val="000000" w:themeColor="text1"/>
+        </w:rPr>
+        <w:t xml:space="preserve"> </w:t>
+      </w:r>
+      <w:proofErr w:type="spellStart"/>
+      <w:r>
+        <w:rPr>
+          <w:color w:val="000000" w:themeColor="text1"/>
+        </w:rPr>
+        <w:t>sebuah</w:t>
+      </w:r>
+      <w:proofErr w:type="spellEnd"/>
+      <w:r>
+        <w:rPr>
+          <w:color w:val="000000" w:themeColor="text1"/>
+        </w:rPr>
+        <w:t xml:space="preserve"> class helper </w:t>
+      </w:r>
+      <w:proofErr w:type="spellStart"/>
+      <w:r>
+        <w:rPr>
+          <w:color w:val="000000" w:themeColor="text1"/>
+        </w:rPr>
+        <w:t>untuk</w:t>
+      </w:r>
+      <w:proofErr w:type="spellEnd"/>
+      <w:r>
+        <w:rPr>
+          <w:color w:val="000000" w:themeColor="text1"/>
+        </w:rPr>
+        <w:t xml:space="preserve"> </w:t>
+      </w:r>
+      <w:proofErr w:type="spellStart"/>
+      <w:r>
+        <w:rPr>
+          <w:color w:val="000000" w:themeColor="text1"/>
+        </w:rPr>
+        <w:t>membuat</w:t>
+      </w:r>
+      <w:proofErr w:type="spellEnd"/>
+      <w:r>
+        <w:rPr>
+          <w:color w:val="000000" w:themeColor="text1"/>
+        </w:rPr>
+        <w:t xml:space="preserve"> Collector, </w:t>
+      </w:r>
+      <w:proofErr w:type="spellStart"/>
+      <w:r>
+        <w:rPr>
+          <w:color w:val="000000" w:themeColor="text1"/>
+        </w:rPr>
+        <w:t>bernama</w:t>
+      </w:r>
+      <w:proofErr w:type="spellEnd"/>
+      <w:r>
+        <w:rPr>
+          <w:color w:val="000000" w:themeColor="text1"/>
+        </w:rPr>
+        <w:t xml:space="preserve"> Collectors</w:t>
       </w:r>
     </w:p>
     <w:p>
@@ -2937,7 +8609,47 @@
         </w:numPr>
       </w:pPr>
       <w:r>
-        <w:t>Collectors adalah class helper yang bisa digunakan untuk membuat Collector</w:t>
+        <w:t xml:space="preserve">Collectors </w:t>
+      </w:r>
+      <w:proofErr w:type="spellStart"/>
+      <w:r>
+        <w:t>adalah</w:t>
+      </w:r>
+      <w:proofErr w:type="spellEnd"/>
+      <w:r>
+        <w:t xml:space="preserve"> class helper yang </w:t>
+      </w:r>
+      <w:proofErr w:type="spellStart"/>
+      <w:r>
+        <w:t>bisa</w:t>
+      </w:r>
+      <w:proofErr w:type="spellEnd"/>
+      <w:r>
+        <w:t xml:space="preserve"> </w:t>
+      </w:r>
+      <w:proofErr w:type="spellStart"/>
+      <w:r>
+        <w:t>digunakan</w:t>
+      </w:r>
+      <w:proofErr w:type="spellEnd"/>
+      <w:r>
+        <w:t xml:space="preserve"> </w:t>
+      </w:r>
+      <w:proofErr w:type="spellStart"/>
+      <w:r>
+        <w:t>untuk</w:t>
+      </w:r>
+      <w:proofErr w:type="spellEnd"/>
+      <w:r>
+        <w:t xml:space="preserve"> </w:t>
+      </w:r>
+      <w:proofErr w:type="spellStart"/>
+      <w:r>
+        <w:t>membuat</w:t>
+      </w:r>
+      <w:proofErr w:type="spellEnd"/>
+      <w:r>
+        <w:t xml:space="preserve"> Collector</w:t>
       </w:r>
     </w:p>
     <w:p>
@@ -2948,8 +8660,77 @@
           <w:numId w:val="21"/>
         </w:numPr>
       </w:pPr>
-      <w:r>
-        <w:t>Ini mempermudah kita ketika ingin melakukan operasi collect terhadap sebuah Stream</w:t>
+      <w:proofErr w:type="spellStart"/>
+      <w:r>
+        <w:t>Ini</w:t>
+      </w:r>
+      <w:proofErr w:type="spellEnd"/>
+      <w:r>
+        <w:t xml:space="preserve"> </w:t>
+      </w:r>
+      <w:proofErr w:type="spellStart"/>
+      <w:r>
+        <w:t>mempermudah</w:t>
+      </w:r>
+      <w:proofErr w:type="spellEnd"/>
+      <w:r>
+        <w:t xml:space="preserve"> </w:t>
+      </w:r>
+      <w:proofErr w:type="spellStart"/>
+      <w:r>
+        <w:t>kita</w:t>
+      </w:r>
+      <w:proofErr w:type="spellEnd"/>
+      <w:r>
+        <w:t xml:space="preserve"> </w:t>
+      </w:r>
+      <w:proofErr w:type="spellStart"/>
+      <w:r>
+        <w:t>ketika</w:t>
+      </w:r>
+      <w:proofErr w:type="spellEnd"/>
+      <w:r>
+        <w:t xml:space="preserve"> </w:t>
+      </w:r>
+      <w:proofErr w:type="spellStart"/>
+      <w:r>
+        <w:t>ingin</w:t>
+      </w:r>
+      <w:proofErr w:type="spellEnd"/>
+      <w:r>
+        <w:t xml:space="preserve"> </w:t>
+      </w:r>
+      <w:proofErr w:type="spellStart"/>
+      <w:r>
+        <w:t>melakukan</w:t>
+      </w:r>
+      <w:proofErr w:type="spellEnd"/>
+      <w:r>
+        <w:t xml:space="preserve"> </w:t>
+      </w:r>
+      <w:proofErr w:type="spellStart"/>
+      <w:r>
+        <w:t>operasi</w:t>
+      </w:r>
+      <w:proofErr w:type="spellEnd"/>
+      <w:r>
+        <w:t xml:space="preserve"> collect </w:t>
+      </w:r>
+      <w:proofErr w:type="spellStart"/>
+      <w:r>
+        <w:t>terhadap</w:t>
+      </w:r>
+      <w:proofErr w:type="spellEnd"/>
+      <w:r>
+        <w:t xml:space="preserve"> </w:t>
+      </w:r>
+      <w:proofErr w:type="spellStart"/>
+      <w:r>
+        <w:t>sebuah</w:t>
+      </w:r>
+      <w:proofErr w:type="spellEnd"/>
+      <w:r>
+        <w:t xml:space="preserve"> Stream</w:t>
       </w:r>
     </w:p>
     <w:p>
@@ -2961,8 +8742,93 @@
         </w:numPr>
       </w:pPr>
       <w:r>
-        <w:t>Ada banyak sekali static method yang terdapat di class Collectors, dan nanti kita akan coba bahas beberapa method yang sering digunakan</w:t>
-      </w:r>
+        <w:t xml:space="preserve">Ada </w:t>
+      </w:r>
+      <w:proofErr w:type="spellStart"/>
+      <w:r>
+        <w:t>banyak</w:t>
+      </w:r>
+      <w:proofErr w:type="spellEnd"/>
+      <w:r>
+        <w:t xml:space="preserve"> </w:t>
+      </w:r>
+      <w:proofErr w:type="spellStart"/>
+      <w:r>
+        <w:t>sekali</w:t>
+      </w:r>
+      <w:proofErr w:type="spellEnd"/>
+      <w:r>
+        <w:t xml:space="preserve"> static method yang </w:t>
+      </w:r>
+      <w:proofErr w:type="spellStart"/>
+      <w:r>
+        <w:t>terdapat</w:t>
+      </w:r>
+      <w:proofErr w:type="spellEnd"/>
+      <w:r>
+        <w:t xml:space="preserve"> di class Collectors, dan </w:t>
+      </w:r>
+      <w:proofErr w:type="spellStart"/>
+      <w:r>
+        <w:t>nanti</w:t>
+      </w:r>
+      <w:proofErr w:type="spellEnd"/>
+      <w:r>
+        <w:t xml:space="preserve"> </w:t>
+      </w:r>
+      <w:proofErr w:type="spellStart"/>
+      <w:r>
+        <w:t>kita</w:t>
+      </w:r>
+      <w:proofErr w:type="spellEnd"/>
+      <w:r>
+        <w:t xml:space="preserve"> </w:t>
+      </w:r>
+      <w:proofErr w:type="spellStart"/>
+      <w:r>
+        <w:t>akan</w:t>
+      </w:r>
+      <w:proofErr w:type="spellEnd"/>
+      <w:r>
+        <w:t xml:space="preserve"> </w:t>
+      </w:r>
+      <w:proofErr w:type="spellStart"/>
+      <w:r>
+        <w:t>coba</w:t>
+      </w:r>
+      <w:proofErr w:type="spellEnd"/>
+      <w:r>
+        <w:t xml:space="preserve"> </w:t>
+      </w:r>
+      <w:proofErr w:type="spellStart"/>
+      <w:r>
+        <w:t>bahas</w:t>
+      </w:r>
+      <w:proofErr w:type="spellEnd"/>
+      <w:r>
+        <w:t xml:space="preserve"> </w:t>
+      </w:r>
+      <w:proofErr w:type="spellStart"/>
+      <w:r>
+        <w:t>beberapa</w:t>
+      </w:r>
+      <w:proofErr w:type="spellEnd"/>
+      <w:r>
+        <w:t xml:space="preserve"> method yang </w:t>
+      </w:r>
+      <w:proofErr w:type="spellStart"/>
+      <w:r>
+        <w:t>sering</w:t>
+      </w:r>
+      <w:proofErr w:type="spellEnd"/>
+      <w:r>
+        <w:t xml:space="preserve"> </w:t>
+      </w:r>
+      <w:proofErr w:type="spellStart"/>
+      <w:r>
+        <w:t>digunakan</w:t>
+      </w:r>
+      <w:proofErr w:type="spellEnd"/>
     </w:p>
     <w:p>
       <w:pPr>
@@ -2984,8 +8850,21 @@
       <w:r>
         <w:t xml:space="preserve">## </w:t>
       </w:r>
-      <w:r>
-        <w:t>Membuat Map dengan Collectors</w:t>
+      <w:proofErr w:type="spellStart"/>
+      <w:r>
+        <w:t>Membuat</w:t>
+      </w:r>
+      <w:proofErr w:type="spellEnd"/>
+      <w:r>
+        <w:t xml:space="preserve"> Map </w:t>
+      </w:r>
+      <w:proofErr w:type="spellStart"/>
+      <w:r>
+        <w:t>dengan</w:t>
+      </w:r>
+      <w:proofErr w:type="spellEnd"/>
+      <w:r>
+        <w:t xml:space="preserve"> Collectors</w:t>
       </w:r>
       <w:r>
         <w:t xml:space="preserve"> ##</w:t>
@@ -2999,8 +8878,53 @@
           <w:numId w:val="22"/>
         </w:numPr>
       </w:pPr>
-      <w:r>
-        <w:t>Selain Collection, Collectors juga bisa digunakan untuk membuat Map dari String</w:t>
+      <w:proofErr w:type="spellStart"/>
+      <w:r>
+        <w:t>Selain</w:t>
+      </w:r>
+      <w:proofErr w:type="spellEnd"/>
+      <w:r>
+        <w:t xml:space="preserve"> Collection, Collectors juga </w:t>
+      </w:r>
+      <w:proofErr w:type="spellStart"/>
+      <w:r>
+        <w:t>bisa</w:t>
+      </w:r>
+      <w:proofErr w:type="spellEnd"/>
+      <w:r>
+        <w:t xml:space="preserve"> </w:t>
+      </w:r>
+      <w:proofErr w:type="spellStart"/>
+      <w:r>
+        <w:t>digunakan</w:t>
+      </w:r>
+      <w:proofErr w:type="spellEnd"/>
+      <w:r>
+        <w:t xml:space="preserve"> </w:t>
+      </w:r>
+      <w:proofErr w:type="spellStart"/>
+      <w:r>
+        <w:t>untuk</w:t>
+      </w:r>
+      <w:proofErr w:type="spellEnd"/>
+      <w:r>
+        <w:t xml:space="preserve"> </w:t>
+      </w:r>
+      <w:proofErr w:type="spellStart"/>
+      <w:r>
+        <w:t>membuat</w:t>
+      </w:r>
+      <w:proofErr w:type="spellEnd"/>
+      <w:r>
+        <w:t xml:space="preserve"> Map </w:t>
+      </w:r>
+      <w:proofErr w:type="spellStart"/>
+      <w:r>
+        <w:t>dari</w:t>
+      </w:r>
+      <w:proofErr w:type="spellEnd"/>
+      <w:r>
+        <w:t xml:space="preserve"> String</w:t>
       </w:r>
     </w:p>
     <w:p>
@@ -3012,7 +8936,103 @@
         </w:numPr>
       </w:pPr>
       <w:r>
-        <w:t>Yang membedakan dengan List atau Set, kita harus tentukan function untuk membentuk Key dan Value nya jika ingin membuat Map</w:t>
+        <w:t xml:space="preserve">Yang </w:t>
+      </w:r>
+      <w:proofErr w:type="spellStart"/>
+      <w:r>
+        <w:t>membedakan</w:t>
+      </w:r>
+      <w:proofErr w:type="spellEnd"/>
+      <w:r>
+        <w:t xml:space="preserve"> </w:t>
+      </w:r>
+      <w:proofErr w:type="spellStart"/>
+      <w:r>
+        <w:t>dengan</w:t>
+      </w:r>
+      <w:proofErr w:type="spellEnd"/>
+      <w:r>
+        <w:t xml:space="preserve"> List </w:t>
+      </w:r>
+      <w:proofErr w:type="spellStart"/>
+      <w:r>
+        <w:t>atau</w:t>
+      </w:r>
+      <w:proofErr w:type="spellEnd"/>
+      <w:r>
+        <w:t xml:space="preserve"> Set, </w:t>
+      </w:r>
+      <w:proofErr w:type="spellStart"/>
+      <w:r>
+        <w:t>kita</w:t>
+      </w:r>
+      <w:proofErr w:type="spellEnd"/>
+      <w:r>
+        <w:t xml:space="preserve"> </w:t>
+      </w:r>
+      <w:proofErr w:type="spellStart"/>
+      <w:r>
+        <w:t>harus</w:t>
+      </w:r>
+      <w:proofErr w:type="spellEnd"/>
+      <w:r>
+        <w:t xml:space="preserve"> </w:t>
+      </w:r>
+      <w:proofErr w:type="spellStart"/>
+      <w:r>
+        <w:t>tentukan</w:t>
+      </w:r>
+      <w:proofErr w:type="spellEnd"/>
+      <w:r>
+        <w:t xml:space="preserve"> function </w:t>
+      </w:r>
+      <w:proofErr w:type="spellStart"/>
+      <w:r>
+        <w:t>untuk</w:t>
+      </w:r>
+      <w:proofErr w:type="spellEnd"/>
+      <w:r>
+        <w:t xml:space="preserve"> </w:t>
+      </w:r>
+      <w:proofErr w:type="spellStart"/>
+      <w:r>
+        <w:t>membentuk</w:t>
+      </w:r>
+      <w:proofErr w:type="spellEnd"/>
+      <w:r>
+        <w:t xml:space="preserve"> Key dan Value </w:t>
+      </w:r>
+      <w:proofErr w:type="spellStart"/>
+      <w:r>
+        <w:t>nya</w:t>
+      </w:r>
+      <w:proofErr w:type="spellEnd"/>
+      <w:r>
+        <w:t xml:space="preserve"> </w:t>
+      </w:r>
+      <w:proofErr w:type="spellStart"/>
+      <w:r>
+        <w:t>jika</w:t>
+      </w:r>
+      <w:proofErr w:type="spellEnd"/>
+      <w:r>
+        <w:t xml:space="preserve"> </w:t>
+      </w:r>
+      <w:proofErr w:type="spellStart"/>
+      <w:r>
+        <w:t>ingin</w:t>
+      </w:r>
+      <w:proofErr w:type="spellEnd"/>
+      <w:r>
+        <w:t xml:space="preserve"> </w:t>
+      </w:r>
+      <w:proofErr w:type="spellStart"/>
+      <w:r>
+        <w:t>membuat</w:t>
+      </w:r>
+      <w:proofErr w:type="spellEnd"/>
+      <w:r>
+        <w:t xml:space="preserve"> Map</w:t>
       </w:r>
     </w:p>
     <w:p>
@@ -3024,7 +9044,71 @@
         </w:numPr>
       </w:pPr>
       <w:r>
-        <w:t>Ada banyak function yang bisa kita gunakan, seperti Collectors.toMap(…), Collectors.toConcurrentMap(…) dan Collectors.toUnmodifiableMap(…)</w:t>
+        <w:t xml:space="preserve">Ada </w:t>
+      </w:r>
+      <w:proofErr w:type="spellStart"/>
+      <w:r>
+        <w:t>banyak</w:t>
+      </w:r>
+      <w:proofErr w:type="spellEnd"/>
+      <w:r>
+        <w:t xml:space="preserve"> function yang </w:t>
+      </w:r>
+      <w:proofErr w:type="spellStart"/>
+      <w:r>
+        <w:t>bisa</w:t>
+      </w:r>
+      <w:proofErr w:type="spellEnd"/>
+      <w:r>
+        <w:t xml:space="preserve"> </w:t>
+      </w:r>
+      <w:proofErr w:type="spellStart"/>
+      <w:r>
+        <w:t>kita</w:t>
+      </w:r>
+      <w:proofErr w:type="spellEnd"/>
+      <w:r>
+        <w:t xml:space="preserve"> </w:t>
+      </w:r>
+      <w:proofErr w:type="spellStart"/>
+      <w:r>
+        <w:t>gunakan</w:t>
+      </w:r>
+      <w:proofErr w:type="spellEnd"/>
+      <w:r>
+        <w:t xml:space="preserve">, </w:t>
+      </w:r>
+      <w:proofErr w:type="spellStart"/>
+      <w:r>
+        <w:t>seperti</w:t>
+      </w:r>
+      <w:proofErr w:type="spellEnd"/>
+      <w:r>
+        <w:t xml:space="preserve"> </w:t>
+      </w:r>
+      <w:proofErr w:type="spellStart"/>
+      <w:r>
+        <w:t>Collectors.toMap</w:t>
+      </w:r>
+      <w:proofErr w:type="spellEnd"/>
+      <w:r>
+        <w:t xml:space="preserve">(…), </w:t>
+      </w:r>
+      <w:proofErr w:type="spellStart"/>
+      <w:r>
+        <w:t>Collectors.toConcurrentMap</w:t>
+      </w:r>
+      <w:proofErr w:type="spellEnd"/>
+      <w:r>
+        <w:t xml:space="preserve">(…) dan </w:t>
+      </w:r>
+      <w:proofErr w:type="spellStart"/>
+      <w:r>
+        <w:t>Collectors.toUnmodifiableMap</w:t>
+      </w:r>
+      <w:proofErr w:type="spellEnd"/>
+      <w:r>
+        <w:t>(…)</w:t>
       </w:r>
     </w:p>
     <w:p>
@@ -3060,7 +9144,47 @@
         </w:numPr>
       </w:pPr>
       <w:r>
-        <w:t>Collectors juga bisa digunakan untuk melakukan grouping by sebuah Stream</w:t>
+        <w:t xml:space="preserve">Collectors juga </w:t>
+      </w:r>
+      <w:proofErr w:type="spellStart"/>
+      <w:r>
+        <w:t>bisa</w:t>
+      </w:r>
+      <w:proofErr w:type="spellEnd"/>
+      <w:r>
+        <w:t xml:space="preserve"> </w:t>
+      </w:r>
+      <w:proofErr w:type="spellStart"/>
+      <w:r>
+        <w:t>digunakan</w:t>
+      </w:r>
+      <w:proofErr w:type="spellEnd"/>
+      <w:r>
+        <w:t xml:space="preserve"> </w:t>
+      </w:r>
+      <w:proofErr w:type="spellStart"/>
+      <w:r>
+        <w:t>untuk</w:t>
+      </w:r>
+      <w:proofErr w:type="spellEnd"/>
+      <w:r>
+        <w:t xml:space="preserve"> </w:t>
+      </w:r>
+      <w:proofErr w:type="spellStart"/>
+      <w:r>
+        <w:t>melakukan</w:t>
+      </w:r>
+      <w:proofErr w:type="spellEnd"/>
+      <w:r>
+        <w:t xml:space="preserve"> grouping by </w:t>
+      </w:r>
+      <w:proofErr w:type="spellStart"/>
+      <w:r>
+        <w:t>sebuah</w:t>
+      </w:r>
+      <w:proofErr w:type="spellEnd"/>
+      <w:r>
+        <w:t xml:space="preserve"> Stream</w:t>
       </w:r>
     </w:p>
     <w:p>
@@ -3072,7 +9196,23 @@
         </w:numPr>
       </w:pPr>
       <w:r>
-        <w:t>Hasil dari grouping by adalah Map&lt;Group, List&lt;Value&gt;&gt;</w:t>
+        <w:t xml:space="preserve">Hasil </w:t>
+      </w:r>
+      <w:proofErr w:type="spellStart"/>
+      <w:r>
+        <w:t>dari</w:t>
+      </w:r>
+      <w:proofErr w:type="spellEnd"/>
+      <w:r>
+        <w:t xml:space="preserve"> grouping by </w:t>
+      </w:r>
+      <w:proofErr w:type="spellStart"/>
+      <w:r>
+        <w:t>adalah</w:t>
+      </w:r>
+      <w:proofErr w:type="spellEnd"/>
+      <w:r>
+        <w:t xml:space="preserve"> Map&lt;Group, List&lt;Value&gt;&gt;</w:t>
       </w:r>
     </w:p>
     <w:p>
@@ -3094,8 +9234,37 @@
           <w:numId w:val="24"/>
         </w:numPr>
       </w:pPr>
-      <w:r>
-        <w:t>Selain grouping by, Collectors juga bisa digunakan untuk partitioning by</w:t>
+      <w:proofErr w:type="spellStart"/>
+      <w:r>
+        <w:t>Selain</w:t>
+      </w:r>
+      <w:proofErr w:type="spellEnd"/>
+      <w:r>
+        <w:t xml:space="preserve"> grouping by, Collectors juga </w:t>
+      </w:r>
+      <w:proofErr w:type="spellStart"/>
+      <w:r>
+        <w:t>bisa</w:t>
+      </w:r>
+      <w:proofErr w:type="spellEnd"/>
+      <w:r>
+        <w:t xml:space="preserve"> </w:t>
+      </w:r>
+      <w:proofErr w:type="spellStart"/>
+      <w:r>
+        <w:t>digunakan</w:t>
+      </w:r>
+      <w:proofErr w:type="spellEnd"/>
+      <w:r>
+        <w:t xml:space="preserve"> </w:t>
+      </w:r>
+      <w:proofErr w:type="spellStart"/>
+      <w:r>
+        <w:t>untuk</w:t>
+      </w:r>
+      <w:proofErr w:type="spellEnd"/>
+      <w:r>
+        <w:t xml:space="preserve"> partitioning by</w:t>
       </w:r>
     </w:p>
     <w:p>
@@ -3106,8 +9275,53 @@
           <w:numId w:val="24"/>
         </w:numPr>
       </w:pPr>
-      <w:r>
-        <w:t>Hanya saja hasil dari partitioning by hanyalah 2 group boolean(true, false)</w:t>
+      <w:proofErr w:type="spellStart"/>
+      <w:r>
+        <w:t>Hanya</w:t>
+      </w:r>
+      <w:proofErr w:type="spellEnd"/>
+      <w:r>
+        <w:t xml:space="preserve"> </w:t>
+      </w:r>
+      <w:proofErr w:type="spellStart"/>
+      <w:r>
+        <w:t>saja</w:t>
+      </w:r>
+      <w:proofErr w:type="spellEnd"/>
+      <w:r>
+        <w:t xml:space="preserve"> </w:t>
+      </w:r>
+      <w:proofErr w:type="spellStart"/>
+      <w:r>
+        <w:t>hasil</w:t>
+      </w:r>
+      <w:proofErr w:type="spellEnd"/>
+      <w:r>
+        <w:t xml:space="preserve"> </w:t>
+      </w:r>
+      <w:proofErr w:type="spellStart"/>
+      <w:r>
+        <w:t>dari</w:t>
+      </w:r>
+      <w:proofErr w:type="spellEnd"/>
+      <w:r>
+        <w:t xml:space="preserve"> partitioning by </w:t>
+      </w:r>
+      <w:proofErr w:type="spellStart"/>
+      <w:r>
+        <w:t>hanyalah</w:t>
+      </w:r>
+      <w:proofErr w:type="spellEnd"/>
+      <w:r>
+        <w:t xml:space="preserve"> 2 group </w:t>
+      </w:r>
+      <w:proofErr w:type="spellStart"/>
+      <w:r>
+        <w:t>boolean</w:t>
+      </w:r>
+      <w:proofErr w:type="spellEnd"/>
+      <w:r>
+        <w:t>(true, false)</w:t>
       </w:r>
     </w:p>
     <w:p>
@@ -3119,8 +9333,369 @@
         </w:numPr>
       </w:pPr>
       <w:r>
-        <w:t>Hal ini berarti partitioning by hanya akan menghasilkan Map&lt;Boolean, List&lt;Value&gt;&gt;</w:t>
-      </w:r>
+        <w:t xml:space="preserve">Hal </w:t>
+      </w:r>
+      <w:proofErr w:type="spellStart"/>
+      <w:r>
+        <w:t>ini</w:t>
+      </w:r>
+      <w:proofErr w:type="spellEnd"/>
+      <w:r>
+        <w:t xml:space="preserve"> </w:t>
+      </w:r>
+      <w:proofErr w:type="spellStart"/>
+      <w:r>
+        <w:t>berarti</w:t>
+      </w:r>
+      <w:proofErr w:type="spellEnd"/>
+      <w:r>
+        <w:t xml:space="preserve"> partitioning by </w:t>
+      </w:r>
+      <w:proofErr w:type="spellStart"/>
+      <w:r>
+        <w:t>hanya</w:t>
+      </w:r>
+      <w:proofErr w:type="spellEnd"/>
+      <w:r>
+        <w:t xml:space="preserve"> </w:t>
+      </w:r>
+      <w:proofErr w:type="spellStart"/>
+      <w:r>
+        <w:t>akan</w:t>
+      </w:r>
+      <w:proofErr w:type="spellEnd"/>
+      <w:r>
+        <w:t xml:space="preserve"> </w:t>
+      </w:r>
+      <w:proofErr w:type="spellStart"/>
+      <w:r>
+        <w:t>menghasilkan</w:t>
+      </w:r>
+      <w:proofErr w:type="spellEnd"/>
+      <w:r>
+        <w:t xml:space="preserve"> Map&lt;Boolean, List&lt;Value&gt;&gt;</w:t>
+      </w:r>
+    </w:p>
+    <w:p/>
+    <w:p>
+      <w:pPr>
+        <w:pStyle w:val="Heading2"/>
+        <w:rPr>
+          <w:rFonts w:asciiTheme="minorHAnsi" w:hAnsiTheme="minorHAnsi" w:cstheme="minorHAnsi"/>
+          <w:b/>
+          <w:bCs/>
+          <w:color w:val="4472C4" w:themeColor="accent1"/>
+          <w:sz w:val="28"/>
+          <w:szCs w:val="28"/>
+        </w:rPr>
+      </w:pPr>
+      <w:r>
+        <w:rPr>
+          <w:rFonts w:asciiTheme="minorHAnsi" w:hAnsiTheme="minorHAnsi" w:cstheme="minorHAnsi"/>
+          <w:b/>
+          <w:bCs/>
+          <w:color w:val="4472C4" w:themeColor="accent1"/>
+          <w:sz w:val="28"/>
+          <w:szCs w:val="28"/>
+        </w:rPr>
+        <w:lastRenderedPageBreak/>
+        <w:t>Parallel Stream</w:t>
+      </w:r>
+    </w:p>
+    <w:p>
+      <w:pPr>
+        <w:pStyle w:val="ListParagraph"/>
+        <w:numPr>
+          <w:ilvl w:val="0"/>
+          <w:numId w:val="25"/>
+        </w:numPr>
+      </w:pPr>
+      <w:r>
+        <w:t xml:space="preserve">Salah </w:t>
+      </w:r>
+      <w:proofErr w:type="spellStart"/>
+      <w:r>
+        <w:t>satu</w:t>
+      </w:r>
+      <w:proofErr w:type="spellEnd"/>
+      <w:r>
+        <w:t xml:space="preserve"> </w:t>
+      </w:r>
+      <w:proofErr w:type="spellStart"/>
+      <w:r>
+        <w:t>fitur</w:t>
+      </w:r>
+      <w:proofErr w:type="spellEnd"/>
+      <w:r>
+        <w:t xml:space="preserve"> yang </w:t>
+      </w:r>
+      <w:proofErr w:type="spellStart"/>
+      <w:r>
+        <w:t>menarik</w:t>
+      </w:r>
+      <w:proofErr w:type="spellEnd"/>
+      <w:r>
+        <w:t xml:space="preserve"> di Java Stream </w:t>
+      </w:r>
+      <w:proofErr w:type="spellStart"/>
+      <w:r>
+        <w:t>adalah</w:t>
+      </w:r>
+      <w:proofErr w:type="spellEnd"/>
+      <w:r>
+        <w:t xml:space="preserve">, Stream </w:t>
+      </w:r>
+      <w:proofErr w:type="spellStart"/>
+      <w:r>
+        <w:t>bisa</w:t>
+      </w:r>
+      <w:proofErr w:type="spellEnd"/>
+      <w:r>
+        <w:t xml:space="preserve"> </w:t>
+      </w:r>
+      <w:proofErr w:type="spellStart"/>
+      <w:r>
+        <w:t>dijalankan</w:t>
+      </w:r>
+      <w:proofErr w:type="spellEnd"/>
+      <w:r>
+        <w:t xml:space="preserve"> </w:t>
+      </w:r>
+      <w:proofErr w:type="spellStart"/>
+      <w:r>
+        <w:t>secara</w:t>
+      </w:r>
+      <w:proofErr w:type="spellEnd"/>
+      <w:r>
+        <w:t xml:space="preserve"> parallel</w:t>
+      </w:r>
+    </w:p>
+    <w:p>
+      <w:pPr>
+        <w:pStyle w:val="ListParagraph"/>
+        <w:numPr>
+          <w:ilvl w:val="0"/>
+          <w:numId w:val="25"/>
+        </w:numPr>
+      </w:pPr>
+      <w:proofErr w:type="spellStart"/>
+      <w:r>
+        <w:t>Materi</w:t>
+      </w:r>
+      <w:proofErr w:type="spellEnd"/>
+      <w:r>
+        <w:t xml:space="preserve"> </w:t>
+      </w:r>
+      <w:proofErr w:type="spellStart"/>
+      <w:r>
+        <w:t>tentang</w:t>
+      </w:r>
+      <w:proofErr w:type="spellEnd"/>
+      <w:r>
+        <w:t xml:space="preserve"> </w:t>
+      </w:r>
+      <w:r>
+        <w:t xml:space="preserve">Parallel Programming </w:t>
+      </w:r>
+      <w:proofErr w:type="spellStart"/>
+      <w:r>
+        <w:t>akan</w:t>
+      </w:r>
+      <w:proofErr w:type="spellEnd"/>
+      <w:r>
+        <w:t xml:space="preserve"> </w:t>
+      </w:r>
+      <w:proofErr w:type="spellStart"/>
+      <w:r>
+        <w:t>dibahas</w:t>
+      </w:r>
+      <w:proofErr w:type="spellEnd"/>
+      <w:r>
+        <w:t xml:space="preserve"> </w:t>
+      </w:r>
+      <w:proofErr w:type="spellStart"/>
+      <w:r>
+        <w:t>lebih</w:t>
+      </w:r>
+      <w:proofErr w:type="spellEnd"/>
+      <w:r>
+        <w:t xml:space="preserve"> detail di </w:t>
+      </w:r>
+      <w:proofErr w:type="spellStart"/>
+      <w:r>
+        <w:t>materi</w:t>
+      </w:r>
+      <w:proofErr w:type="spellEnd"/>
+      <w:r>
+        <w:t xml:space="preserve"> </w:t>
+      </w:r>
+      <w:proofErr w:type="spellStart"/>
+      <w:r>
+        <w:t>terkait</w:t>
+      </w:r>
+      <w:proofErr w:type="spellEnd"/>
+      <w:r>
+        <w:t xml:space="preserve"> Java Thread</w:t>
+      </w:r>
+    </w:p>
+    <w:p>
+      <w:pPr>
+        <w:pStyle w:val="ListParagraph"/>
+        <w:numPr>
+          <w:ilvl w:val="0"/>
+          <w:numId w:val="25"/>
+        </w:numPr>
+      </w:pPr>
+      <w:proofErr w:type="spellStart"/>
+      <w:r>
+        <w:t>Secara</w:t>
+      </w:r>
+      <w:proofErr w:type="spellEnd"/>
+      <w:r>
+        <w:t xml:space="preserve"> garis </w:t>
+      </w:r>
+      <w:proofErr w:type="spellStart"/>
+      <w:r>
+        <w:t>besar</w:t>
+      </w:r>
+      <w:proofErr w:type="spellEnd"/>
+      <w:r>
+        <w:t xml:space="preserve">, parallel </w:t>
+      </w:r>
+      <w:proofErr w:type="spellStart"/>
+      <w:r>
+        <w:t>artinya</w:t>
+      </w:r>
+      <w:proofErr w:type="spellEnd"/>
+      <w:r>
+        <w:t xml:space="preserve"> </w:t>
+      </w:r>
+      <w:proofErr w:type="spellStart"/>
+      <w:r>
+        <w:t>beberapa</w:t>
+      </w:r>
+      <w:proofErr w:type="spellEnd"/>
+      <w:r>
+        <w:t xml:space="preserve"> proses </w:t>
+      </w:r>
+      <w:proofErr w:type="spellStart"/>
+      <w:r>
+        <w:t>berjalan</w:t>
+      </w:r>
+      <w:proofErr w:type="spellEnd"/>
+      <w:r>
+        <w:t xml:space="preserve"> </w:t>
+      </w:r>
+      <w:proofErr w:type="spellStart"/>
+      <w:r>
+        <w:t>secara</w:t>
+      </w:r>
+      <w:proofErr w:type="spellEnd"/>
+      <w:r>
+        <w:t xml:space="preserve"> </w:t>
+      </w:r>
+      <w:proofErr w:type="spellStart"/>
+      <w:r>
+        <w:t>bersamaan</w:t>
+      </w:r>
+      <w:proofErr w:type="spellEnd"/>
+    </w:p>
+    <w:p>
+      <w:pPr>
+        <w:pStyle w:val="ListParagraph"/>
+        <w:numPr>
+          <w:ilvl w:val="0"/>
+          <w:numId w:val="25"/>
+        </w:numPr>
+      </w:pPr>
+      <w:proofErr w:type="spellStart"/>
+      <w:r>
+        <w:t>Secara</w:t>
+      </w:r>
+      <w:proofErr w:type="spellEnd"/>
+      <w:r>
+        <w:t xml:space="preserve"> default, Parallel Stream </w:t>
+      </w:r>
+      <w:proofErr w:type="spellStart"/>
+      <w:r>
+        <w:t>akan</w:t>
+      </w:r>
+      <w:proofErr w:type="spellEnd"/>
+      <w:r>
+        <w:t xml:space="preserve"> </w:t>
+      </w:r>
+      <w:proofErr w:type="spellStart"/>
+      <w:r>
+        <w:t>dijalankan</w:t>
+      </w:r>
+      <w:proofErr w:type="spellEnd"/>
+      <w:r>
+        <w:t xml:space="preserve"> di </w:t>
+      </w:r>
+      <w:proofErr w:type="spellStart"/>
+      <w:r>
+        <w:t>ForkJoinPool</w:t>
+      </w:r>
+      <w:proofErr w:type="spellEnd"/>
+      <w:r>
+        <w:t xml:space="preserve">, </w:t>
+      </w:r>
+      <w:proofErr w:type="spellStart"/>
+      <w:r>
+        <w:t>dimana</w:t>
+      </w:r>
+      <w:proofErr w:type="spellEnd"/>
+      <w:r>
+        <w:t xml:space="preserve"> </w:t>
+      </w:r>
+      <w:proofErr w:type="spellStart"/>
+      <w:r>
+        <w:t>akan</w:t>
+      </w:r>
+      <w:proofErr w:type="spellEnd"/>
+      <w:r>
+        <w:t xml:space="preserve"> di running </w:t>
+      </w:r>
+      <w:proofErr w:type="spellStart"/>
+      <w:r>
+        <w:t>secara</w:t>
+      </w:r>
+      <w:proofErr w:type="spellEnd"/>
+      <w:r>
+        <w:t xml:space="preserve"> default</w:t>
+      </w:r>
+      <w:r>
+        <w:t xml:space="preserve"> </w:t>
+      </w:r>
+      <w:proofErr w:type="spellStart"/>
+      <w:r>
+        <w:t>menggunakan</w:t>
+      </w:r>
+      <w:proofErr w:type="spellEnd"/>
+      <w:r>
+        <w:t xml:space="preserve"> Thread </w:t>
+      </w:r>
+      <w:proofErr w:type="spellStart"/>
+      <w:r>
+        <w:t>sejumlah</w:t>
+      </w:r>
+      <w:proofErr w:type="spellEnd"/>
+      <w:r>
+        <w:t xml:space="preserve"> </w:t>
+      </w:r>
+      <w:proofErr w:type="spellStart"/>
+      <w:r>
+        <w:t>maksimal</w:t>
+      </w:r>
+      <w:proofErr w:type="spellEnd"/>
+      <w:r>
+        <w:t xml:space="preserve"> total CPU </w:t>
+      </w:r>
+      <w:proofErr w:type="spellStart"/>
+      <w:r>
+        <w:t>kita</w:t>
+      </w:r>
+      <w:proofErr w:type="spellEnd"/>
     </w:p>
     <w:p/>
     <w:p/>
@@ -5739,6 +12314,119 @@
     </w:lvl>
   </w:abstractNum>
   <w:abstractNum w:abstractNumId="23" w15:restartNumberingAfterBreak="0">
+    <w:nsid w:val="6E29707A"/>
+    <w:multiLevelType w:val="hybridMultilevel"/>
+    <w:tmpl w:val="A0D0C8DA"/>
+    <w:lvl w:ilvl="0" w:tplc="04090001">
+      <w:start w:val="1"/>
+      <w:numFmt w:val="bullet"/>
+      <w:lvlText w:val=""/>
+      <w:lvlJc w:val="left"/>
+      <w:pPr>
+        <w:ind w:left="720" w:hanging="360"/>
+      </w:pPr>
+      <w:rPr>
+        <w:rFonts w:ascii="Symbol" w:hAnsi="Symbol" w:hint="default"/>
+      </w:rPr>
+    </w:lvl>
+    <w:lvl w:ilvl="1" w:tplc="04090003" w:tentative="1">
+      <w:start w:val="1"/>
+      <w:numFmt w:val="bullet"/>
+      <w:lvlText w:val="o"/>
+      <w:lvlJc w:val="left"/>
+      <w:pPr>
+        <w:ind w:left="1440" w:hanging="360"/>
+      </w:pPr>
+      <w:rPr>
+        <w:rFonts w:ascii="Courier New" w:hAnsi="Courier New" w:cs="Courier New" w:hint="default"/>
+      </w:rPr>
+    </w:lvl>
+    <w:lvl w:ilvl="2" w:tplc="04090005" w:tentative="1">
+      <w:start w:val="1"/>
+      <w:numFmt w:val="bullet"/>
+      <w:lvlText w:val=""/>
+      <w:lvlJc w:val="left"/>
+      <w:pPr>
+        <w:ind w:left="2160" w:hanging="360"/>
+      </w:pPr>
+      <w:rPr>
+        <w:rFonts w:ascii="Wingdings" w:hAnsi="Wingdings" w:hint="default"/>
+      </w:rPr>
+    </w:lvl>
+    <w:lvl w:ilvl="3" w:tplc="04090001" w:tentative="1">
+      <w:start w:val="1"/>
+      <w:numFmt w:val="bullet"/>
+      <w:lvlText w:val=""/>
+      <w:lvlJc w:val="left"/>
+      <w:pPr>
+        <w:ind w:left="2880" w:hanging="360"/>
+      </w:pPr>
+      <w:rPr>
+        <w:rFonts w:ascii="Symbol" w:hAnsi="Symbol" w:hint="default"/>
+      </w:rPr>
+    </w:lvl>
+    <w:lvl w:ilvl="4" w:tplc="04090003" w:tentative="1">
+      <w:start w:val="1"/>
+      <w:numFmt w:val="bullet"/>
+      <w:lvlText w:val="o"/>
+      <w:lvlJc w:val="left"/>
+      <w:pPr>
+        <w:ind w:left="3600" w:hanging="360"/>
+      </w:pPr>
+      <w:rPr>
+        <w:rFonts w:ascii="Courier New" w:hAnsi="Courier New" w:cs="Courier New" w:hint="default"/>
+      </w:rPr>
+    </w:lvl>
+    <w:lvl w:ilvl="5" w:tplc="04090005" w:tentative="1">
+      <w:start w:val="1"/>
+      <w:numFmt w:val="bullet"/>
+      <w:lvlText w:val=""/>
+      <w:lvlJc w:val="left"/>
+      <w:pPr>
+        <w:ind w:left="4320" w:hanging="360"/>
+      </w:pPr>
+      <w:rPr>
+        <w:rFonts w:ascii="Wingdings" w:hAnsi="Wingdings" w:hint="default"/>
+      </w:rPr>
+    </w:lvl>
+    <w:lvl w:ilvl="6" w:tplc="04090001" w:tentative="1">
+      <w:start w:val="1"/>
+      <w:numFmt w:val="bullet"/>
+      <w:lvlText w:val=""/>
+      <w:lvlJc w:val="left"/>
+      <w:pPr>
+        <w:ind w:left="5040" w:hanging="360"/>
+      </w:pPr>
+      <w:rPr>
+        <w:rFonts w:ascii="Symbol" w:hAnsi="Symbol" w:hint="default"/>
+      </w:rPr>
+    </w:lvl>
+    <w:lvl w:ilvl="7" w:tplc="04090003" w:tentative="1">
+      <w:start w:val="1"/>
+      <w:numFmt w:val="bullet"/>
+      <w:lvlText w:val="o"/>
+      <w:lvlJc w:val="left"/>
+      <w:pPr>
+        <w:ind w:left="5760" w:hanging="360"/>
+      </w:pPr>
+      <w:rPr>
+        <w:rFonts w:ascii="Courier New" w:hAnsi="Courier New" w:cs="Courier New" w:hint="default"/>
+      </w:rPr>
+    </w:lvl>
+    <w:lvl w:ilvl="8" w:tplc="04090005" w:tentative="1">
+      <w:start w:val="1"/>
+      <w:numFmt w:val="bullet"/>
+      <w:lvlText w:val=""/>
+      <w:lvlJc w:val="left"/>
+      <w:pPr>
+        <w:ind w:left="6480" w:hanging="360"/>
+      </w:pPr>
+      <w:rPr>
+        <w:rFonts w:ascii="Wingdings" w:hAnsi="Wingdings" w:hint="default"/>
+      </w:rPr>
+    </w:lvl>
+  </w:abstractNum>
+  <w:abstractNum w:abstractNumId="24" w15:restartNumberingAfterBreak="0">
     <w:nsid w:val="73C46496"/>
     <w:multiLevelType w:val="hybridMultilevel"/>
     <w:tmpl w:val="454A78A0"/>
@@ -5855,7 +12543,7 @@
     <w:abstractNumId w:val="2"/>
   </w:num>
   <w:num w:numId="2">
-    <w:abstractNumId w:val="23"/>
+    <w:abstractNumId w:val="24"/>
   </w:num>
   <w:num w:numId="3">
     <w:abstractNumId w:val="17"/>
@@ -5922,6 +12610,9 @@
   </w:num>
   <w:num w:numId="24">
     <w:abstractNumId w:val="6"/>
+  </w:num>
+  <w:num w:numId="25">
+    <w:abstractNumId w:val="23"/>
   </w:num>
 </w:numbering>
 </file>
